--- a/labmanual/English/WBT101-04-BLE.docx
+++ b/labmanual/English/WBT101-04-BLE.docx
@@ -30,8 +30,6 @@
         </w:rPr>
         <w:t>Bluetooth Low Energy (BLE)</w:t>
       </w:r>
-      <w:bookmarkStart w:id="0" w:name="_GoBack"/>
-      <w:bookmarkEnd w:id="0"/>
     </w:p>
     <w:p>
       <w:r>
@@ -1414,7 +1412,7 @@
       <w:pPr>
         <w:pStyle w:val="Heading1"/>
       </w:pPr>
-      <w:bookmarkStart w:id="1" w:name="_Toc504054394"/>
+      <w:bookmarkStart w:id="0" w:name="_Toc504054394"/>
       <w:r>
         <w:lastRenderedPageBreak/>
         <w:t xml:space="preserve">BLE </w:t>
@@ -1422,255 +1420,285 @@
       <w:r>
         <w:t>Introduction</w:t>
       </w:r>
+      <w:bookmarkEnd w:id="0"/>
+    </w:p>
+    <w:p>
+      <w:r>
+        <w:t>With the addition of BLE in 2010, it has become very popular particularly in IoT devices such as smart watches, health monitors, beacons, etc. What these applications typically have in common is small batteries that are often not charged frequently</w:t>
+      </w:r>
+      <w:r>
+        <w:t>. Therefore, low</w:t>
+      </w:r>
+      <w:r>
+        <w:t xml:space="preserve"> power is more critical than data transfer speed. Moreover, these types of devices don’t require a constant connection. Rather, they can connect somewhat </w:t>
+      </w:r>
+      <w:r>
+        <w:t>infrequently</w:t>
+      </w:r>
+      <w:r>
+        <w:t xml:space="preserve"> to send </w:t>
+      </w:r>
+      <w:r>
+        <w:t xml:space="preserve">a burst of </w:t>
+      </w:r>
+      <w:r>
+        <w:t>data.</w:t>
+      </w:r>
+    </w:p>
+    <w:p>
+      <w:r>
+        <w:t xml:space="preserve">The scenario described above is ideal for BLE. In fact, the way low power is achieved in BLE is </w:t>
+      </w:r>
+      <w:r>
+        <w:rPr>
+          <w:u w:val="single"/>
+        </w:rPr>
+        <w:t>not</w:t>
+      </w:r>
+      <w:r>
+        <w:t xml:space="preserve"> by lowering the power of the radio (i.e. the range), but rather by having the radio turned off most of the time. That is, BLE connections can stay active while only turning on the radio for a small percentage of each connection interval (e.g. a few hundred microseconds). The connection interval can be varied depending on the application from 7.5 </w:t>
+      </w:r>
+      <w:proofErr w:type="spellStart"/>
+      <w:r>
+        <w:t>ms</w:t>
+      </w:r>
+      <w:proofErr w:type="spellEnd"/>
+      <w:r>
+        <w:t xml:space="preserve"> to 4 seconds to trade off power and performance. </w:t>
+      </w:r>
+    </w:p>
+    <w:p>
+      <w:r>
+        <w:t>The MCU is also put in sleep mode a large portion of the time to further reduce power.</w:t>
+      </w:r>
+    </w:p>
+    <w:p/>
+    <w:p/>
+    <w:p>
+      <w:r>
+        <w:t>PHY, channels, speeds, data rates, MTU, etc.</w:t>
+      </w:r>
+    </w:p>
+    <w:p>
+      <w:r>
+        <w:t>Advertising vs. connecting</w:t>
+      </w:r>
+    </w:p>
+    <w:p>
+      <w:r>
+        <w:t xml:space="preserve">Bluetooth 4.0, 4.1 (better throughput and power), 4.2 (data length extension – 27 bytes vs 251 bytes -  and enhanced security/privacy 1.2 – FIPS compliant ECDH key exchange), 5.0 (2 </w:t>
+      </w:r>
+      <w:proofErr w:type="spellStart"/>
+      <w:r>
+        <w:t>Mbps</w:t>
+      </w:r>
+      <w:proofErr w:type="spellEnd"/>
+      <w:r>
+        <w:t>), etc.</w:t>
+      </w:r>
+    </w:p>
+    <w:p>
+      <w:r>
+        <w:t>Bluetooth Smart, Smart Ready terminology</w:t>
+      </w:r>
+    </w:p>
+    <w:p>
+      <w:r>
+        <w:t>Stack</w:t>
+      </w:r>
+      <w:r>
+        <w:t>/L2CAP, etc.</w:t>
+      </w:r>
+    </w:p>
+    <w:p>
+      <w:pPr>
+        <w:pStyle w:val="Heading1"/>
+      </w:pPr>
+      <w:bookmarkStart w:id="1" w:name="_Toc504054395"/>
+      <w:r>
+        <w:t>GAP</w:t>
+      </w:r>
       <w:bookmarkEnd w:id="1"/>
     </w:p>
     <w:p>
       <w:r>
-        <w:t>Bluetooth Classic vs. BLE (LE is not lower power radio, but rather a radio that is off most of the time)</w:t>
-      </w:r>
-    </w:p>
-    <w:p>
-      <w:r>
-        <w:t>PHY, channels, speeds, data rates, MTU, etc.</w:t>
-      </w:r>
-    </w:p>
-    <w:p>
-      <w:r>
-        <w:t>Advertising vs. connecting</w:t>
-      </w:r>
-    </w:p>
-    <w:p>
-      <w:r>
-        <w:t xml:space="preserve">Bluetooth 4.0, 4.1 (better throughput and power), 4.2 (data length extension – 27 bytes vs 251 bytes -  and enhanced security/privacy 1.2 – FIPS compliant ECDH key exchange), 5.0 (2 </w:t>
-      </w:r>
+        <w:t>GAP roles</w:t>
+      </w:r>
+    </w:p>
+    <w:p>
+      <w:pPr>
+        <w:pStyle w:val="Heading1"/>
+      </w:pPr>
+      <w:bookmarkStart w:id="2" w:name="_Toc504054396"/>
+      <w:r>
+        <w:t>GATT</w:t>
+      </w:r>
+      <w:bookmarkEnd w:id="2"/>
+    </w:p>
+    <w:p>
+      <w:r>
+        <w:t>GATT database and GATT roles</w:t>
+      </w:r>
+    </w:p>
+    <w:p>
+      <w:pPr>
+        <w:pStyle w:val="Heading1"/>
+      </w:pPr>
+      <w:bookmarkStart w:id="3" w:name="_Toc504054397"/>
+      <w:r>
+        <w:t>Profiles, Services, and Characteristics</w:t>
+      </w:r>
+      <w:bookmarkEnd w:id="3"/>
+    </w:p>
+    <w:p>
+      <w:r>
+        <w:t>Profiles (incl. standard profiles from BT SIG</w:t>
+      </w:r>
+      <w:r>
+        <w:t>)</w:t>
+      </w:r>
+    </w:p>
+    <w:p>
+      <w:r>
+        <w:t>Profile: Collection of Services</w:t>
+      </w:r>
+    </w:p>
+    <w:p>
+      <w:r>
+        <w:t>Service: Collection of Characteristics</w:t>
+      </w:r>
+    </w:p>
+    <w:p>
+      <w:r>
+        <w:lastRenderedPageBreak/>
+        <w:t>Characteristic: Collection of Attributes</w:t>
+      </w:r>
+    </w:p>
+    <w:p>
+      <w:pPr>
+        <w:pStyle w:val="Heading1"/>
+      </w:pPr>
+      <w:bookmarkStart w:id="4" w:name="_Toc504054398"/>
+      <w:r>
+        <w:t>Security</w:t>
+      </w:r>
+      <w:bookmarkEnd w:id="4"/>
+      <w:r>
+        <w:t>, Pairing and Bonding</w:t>
+      </w:r>
+    </w:p>
+    <w:p>
+      <w:r>
+        <w:t>Security and secure modes – including enhanced security and privacy from BT 4.2</w:t>
+      </w:r>
+    </w:p>
+    <w:p>
+      <w:pPr>
+        <w:rPr>
+          <w:color w:val="FF0000"/>
+        </w:rPr>
+      </w:pPr>
+      <w:r>
+        <w:rPr>
+          <w:color w:val="FF0000"/>
+        </w:rPr>
+        <w:t>Separate out pairing/bonding?</w:t>
+      </w:r>
+    </w:p>
+    <w:p>
+      <w:pPr>
+        <w:pStyle w:val="Heading1"/>
+      </w:pPr>
+      <w:bookmarkStart w:id="5" w:name="_Toc504054399"/>
       <w:proofErr w:type="spellStart"/>
       <w:r>
-        <w:t>Mbps</w:t>
-      </w:r>
+        <w:t>CySmart</w:t>
+      </w:r>
+      <w:bookmarkEnd w:id="5"/>
       <w:proofErr w:type="spellEnd"/>
-      <w:r>
-        <w:t>), etc.</w:t>
-      </w:r>
-    </w:p>
-    <w:p>
-      <w:r>
-        <w:t>Bluetooth Smart, Smart Ready terminology</w:t>
-      </w:r>
-    </w:p>
-    <w:p>
-      <w:r>
-        <w:t>Stack</w:t>
-      </w:r>
-    </w:p>
+    </w:p>
+    <w:p>
+      <w:proofErr w:type="spellStart"/>
+      <w:r>
+        <w:t>CySmart</w:t>
+      </w:r>
+      <w:proofErr w:type="spellEnd"/>
+      <w:r>
+        <w:t xml:space="preserve"> </w:t>
+      </w:r>
+      <w:r>
+        <w:t>Android and iOS</w:t>
+      </w:r>
+      <w:r>
+        <w:t xml:space="preserve"> app</w:t>
+      </w:r>
+      <w:r>
+        <w:t>s</w:t>
+      </w:r>
+      <w:r>
+        <w:t xml:space="preserve">, </w:t>
+      </w:r>
+      <w:proofErr w:type="spellStart"/>
+      <w:r>
+        <w:t>CySmart</w:t>
+      </w:r>
+      <w:proofErr w:type="spellEnd"/>
+      <w:r>
+        <w:t xml:space="preserve"> PC app intro</w:t>
+      </w:r>
+    </w:p>
+    <w:p/>
     <w:p>
       <w:pPr>
         <w:pStyle w:val="Heading1"/>
       </w:pPr>
-      <w:bookmarkStart w:id="2" w:name="_Toc504054395"/>
-      <w:r>
-        <w:t>GAP</w:t>
-      </w:r>
-      <w:bookmarkEnd w:id="2"/>
-    </w:p>
-    <w:p>
-      <w:r>
-        <w:t>GAP roles</w:t>
+      <w:bookmarkStart w:id="6" w:name="_Toc504054401"/>
+      <w:r>
+        <w:t>Using BLE in WICED Studio</w:t>
+      </w:r>
+      <w:bookmarkEnd w:id="6"/>
+    </w:p>
+    <w:p>
+      <w:proofErr w:type="spellStart"/>
+      <w:r>
+        <w:t>wiced_bt_cfg.c</w:t>
+      </w:r>
+      <w:proofErr w:type="spellEnd"/>
+      <w:r>
+        <w:t>, GATT database definitions, callback functions, read/write functions</w:t>
+      </w:r>
+    </w:p>
+    <w:p>
+      <w:r>
+        <w:t xml:space="preserve">WICED </w:t>
+      </w:r>
+      <w:r>
+        <w:t>Bluetooth Designer</w:t>
+      </w:r>
+      <w:r>
+        <w:t xml:space="preserve"> Wizard</w:t>
+      </w:r>
+    </w:p>
+    <w:p>
+      <w:pPr>
+        <w:jc w:val="center"/>
+      </w:pPr>
+      <w:bookmarkStart w:id="7" w:name="_GoBack"/>
+      <w:bookmarkEnd w:id="7"/>
+      <w:r>
+        <w:br w:type="page"/>
       </w:r>
     </w:p>
     <w:p>
       <w:pPr>
         <w:pStyle w:val="Heading1"/>
       </w:pPr>
-      <w:bookmarkStart w:id="3" w:name="_Toc504054396"/>
-      <w:r>
-        <w:t>GATT</w:t>
-      </w:r>
-      <w:bookmarkEnd w:id="3"/>
-    </w:p>
-    <w:p>
-      <w:r>
-        <w:t>GATT database and GATT roles</w:t>
-      </w:r>
-    </w:p>
-    <w:p>
-      <w:pPr>
-        <w:pStyle w:val="Heading1"/>
-      </w:pPr>
-      <w:bookmarkStart w:id="4" w:name="_Toc504054397"/>
-      <w:r>
-        <w:t>Profiles, Services, and Characteristics</w:t>
-      </w:r>
-      <w:bookmarkEnd w:id="4"/>
-    </w:p>
-    <w:p>
-      <w:r>
-        <w:t>Profiles (incl. standard profiles from BT SIG</w:t>
-      </w:r>
-      <w:r>
-        <w:t>)</w:t>
-      </w:r>
-    </w:p>
-    <w:p>
-      <w:r>
-        <w:t>Profile: Collection of Services</w:t>
-      </w:r>
-    </w:p>
-    <w:p>
-      <w:r>
-        <w:t>Service: Collection of Characteristics</w:t>
-      </w:r>
-    </w:p>
-    <w:p>
-      <w:r>
-        <w:t>Characteristic: Collection of Attributes</w:t>
-      </w:r>
-    </w:p>
-    <w:p>
-      <w:pPr>
-        <w:pStyle w:val="Heading1"/>
-      </w:pPr>
-      <w:bookmarkStart w:id="5" w:name="_Toc504054398"/>
-      <w:r>
-        <w:t>Security</w:t>
-      </w:r>
-      <w:bookmarkEnd w:id="5"/>
-    </w:p>
-    <w:p>
-      <w:r>
-        <w:t>Security and secure modes – including enhanced security and privacy from BT 4.2</w:t>
-      </w:r>
-    </w:p>
-    <w:p>
-      <w:pPr>
-        <w:pStyle w:val="Heading1"/>
-      </w:pPr>
-      <w:bookmarkStart w:id="6" w:name="_Toc504054399"/>
-      <w:proofErr w:type="spellStart"/>
-      <w:r>
-        <w:t>CySmart</w:t>
-      </w:r>
-      <w:bookmarkEnd w:id="6"/>
-      <w:proofErr w:type="spellEnd"/>
-    </w:p>
-    <w:p>
-      <w:proofErr w:type="spellStart"/>
-      <w:r>
-        <w:t>CySmart</w:t>
-      </w:r>
-      <w:proofErr w:type="spellEnd"/>
-      <w:r>
-        <w:t xml:space="preserve"> </w:t>
-      </w:r>
-      <w:r>
-        <w:t>Android and iOS</w:t>
-      </w:r>
-      <w:r>
-        <w:t xml:space="preserve"> app</w:t>
-      </w:r>
-      <w:r>
-        <w:t>s</w:t>
-      </w:r>
-      <w:r>
-        <w:t xml:space="preserve">, </w:t>
-      </w:r>
-      <w:proofErr w:type="spellStart"/>
-      <w:r>
-        <w:t>CySmart</w:t>
-      </w:r>
-      <w:proofErr w:type="spellEnd"/>
-      <w:r>
-        <w:t xml:space="preserve"> PC app intro</w:t>
-      </w:r>
-    </w:p>
-    <w:p/>
-    <w:p>
-      <w:pPr>
-        <w:pStyle w:val="Heading1"/>
-      </w:pPr>
-      <w:bookmarkStart w:id="7" w:name="_Toc504054400"/>
-      <w:r>
-        <w:lastRenderedPageBreak/>
-        <w:t>Advanced Topics</w:t>
-      </w:r>
-      <w:bookmarkEnd w:id="7"/>
-    </w:p>
-    <w:p>
-      <w:r>
-        <w:t>DTM – Direct Test Mode</w:t>
-      </w:r>
-    </w:p>
-    <w:p>
-      <w:r>
-        <w:t xml:space="preserve">HCI </w:t>
-      </w:r>
-      <w:r>
-        <w:t>- Host Control Interface</w:t>
-      </w:r>
-    </w:p>
-    <w:p>
-      <w:r>
-        <w:t>OTA updates</w:t>
-      </w:r>
-    </w:p>
-    <w:p>
-      <w:r>
-        <w:t>Multi-role devices</w:t>
-      </w:r>
-    </w:p>
-    <w:p>
-      <w:r>
-        <w:t>Mesh</w:t>
-      </w:r>
-    </w:p>
-    <w:p>
-      <w:pPr>
-        <w:pStyle w:val="Heading1"/>
-      </w:pPr>
-      <w:bookmarkStart w:id="8" w:name="_Toc504054401"/>
-      <w:r>
-        <w:t>Using BLE in WICED Studio</w:t>
-      </w:r>
-      <w:bookmarkEnd w:id="8"/>
-    </w:p>
-    <w:p>
-      <w:proofErr w:type="spellStart"/>
-      <w:r>
-        <w:t>wiced_bt_cfg.c</w:t>
-      </w:r>
-      <w:proofErr w:type="spellEnd"/>
-      <w:r>
-        <w:t>, GATT database definitions, callback functions, read/write functions</w:t>
-      </w:r>
-    </w:p>
-    <w:p>
-      <w:r>
-        <w:t xml:space="preserve">WICED </w:t>
-      </w:r>
-      <w:r>
-        <w:t>Bluetooth Designer</w:t>
-      </w:r>
-      <w:r>
-        <w:t xml:space="preserve"> Wizard</w:t>
-      </w:r>
-    </w:p>
-    <w:p>
-      <w:pPr>
-        <w:jc w:val="center"/>
-      </w:pPr>
-      <w:r>
-        <w:br w:type="page"/>
-      </w:r>
-    </w:p>
-    <w:p>
-      <w:pPr>
-        <w:pStyle w:val="Heading1"/>
-      </w:pPr>
-      <w:bookmarkStart w:id="9" w:name="_Toc504054402"/>
+      <w:bookmarkStart w:id="8" w:name="_Toc504054402"/>
       <w:r>
         <w:lastRenderedPageBreak/>
         <w:t>Documentation</w:t>
       </w:r>
-      <w:bookmarkEnd w:id="9"/>
+      <w:bookmarkEnd w:id="8"/>
     </w:p>
     <w:p>
       <w:r>
@@ -1739,6 +1767,41 @@
     </w:p>
     <w:p>
       <w:pPr>
+        <w:pStyle w:val="Heading1"/>
+      </w:pPr>
+      <w:bookmarkStart w:id="9" w:name="_Toc504054400"/>
+      <w:r>
+        <w:t>Advanced Topics</w:t>
+      </w:r>
+      <w:bookmarkEnd w:id="9"/>
+    </w:p>
+    <w:p>
+      <w:r>
+        <w:t>DTM – Direct Test Mode</w:t>
+      </w:r>
+    </w:p>
+    <w:p>
+      <w:r>
+        <w:t>HCI - Host Control Interface</w:t>
+      </w:r>
+    </w:p>
+    <w:p>
+      <w:r>
+        <w:t>OTA updates</w:t>
+      </w:r>
+    </w:p>
+    <w:p>
+      <w:r>
+        <w:t>Multi-role devices</w:t>
+      </w:r>
+    </w:p>
+    <w:p>
+      <w:r>
+        <w:t>Mesh</w:t>
+      </w:r>
+    </w:p>
+    <w:p>
+      <w:pPr>
         <w:rPr>
           <w:rFonts w:ascii="Cambria" w:eastAsia="Times New Roman" w:hAnsi="Cambria"/>
           <w:b/>
@@ -1780,10 +1843,7 @@
       </w:pPr>
       <w:bookmarkStart w:id="12" w:name="_Toc504054405"/>
       <w:r>
-        <w:t>C</w:t>
-      </w:r>
-      <w:r>
-        <w:t>onnect using BLE</w:t>
+        <w:t>Connect using BLE</w:t>
       </w:r>
       <w:bookmarkEnd w:id="12"/>
     </w:p>
@@ -2213,7 +2273,7 @@
               <w:rPr>
                 <w:noProof/>
               </w:rPr>
-              <w:t>6</w:t>
+              <w:t>1</w:t>
             </w:r>
             <w:r>
               <w:fldChar w:fldCharType="end"/>
@@ -2221,27 +2281,14 @@
             <w:r>
               <w:t xml:space="preserve"> of </w:t>
             </w:r>
-            <w:r>
-              <w:fldChar w:fldCharType="begin"/>
-            </w:r>
-            <w:r>
-              <w:instrText xml:space="preserve"> NUMPAGES  </w:instrText>
-            </w:r>
-            <w:r>
-              <w:fldChar w:fldCharType="separate"/>
-            </w:r>
-            <w:r>
-              <w:rPr>
-                <w:noProof/>
-              </w:rPr>
-              <w:t>6</w:t>
-            </w:r>
-            <w:r>
-              <w:rPr>
-                <w:noProof/>
-              </w:rPr>
-              <w:fldChar w:fldCharType="end"/>
-            </w:r>
+            <w:fldSimple w:instr=" NUMPAGES  ">
+              <w:r>
+                <w:rPr>
+                  <w:noProof/>
+                </w:rPr>
+                <w:t>6</w:t>
+              </w:r>
+            </w:fldSimple>
           </w:p>
         </w:sdtContent>
       </w:sdt>
@@ -3258,7 +3305,7 @@
   <w:abstractNum w:abstractNumId="9" w15:restartNumberingAfterBreak="0">
     <w:nsid w:val="5F62103F"/>
     <w:multiLevelType w:val="multilevel"/>
-    <w:tmpl w:val="6D5E3DA0"/>
+    <w:tmpl w:val="CBBC9124"/>
     <w:lvl w:ilvl="0">
       <w:start w:val="1"/>
       <w:numFmt w:val="decimal"/>
@@ -3916,7 +3963,7 @@
   <w:style w:type="paragraph" w:default="1" w:styleId="Normal">
     <w:name w:val="Normal"/>
     <w:qFormat/>
-    <w:rsid w:val="00A06F91"/>
+    <w:rsid w:val="003D4B5E"/>
   </w:style>
   <w:style w:type="paragraph" w:styleId="Heading1">
     <w:name w:val="heading 1"/>
@@ -3954,12 +4001,13 @@
     <w:uiPriority w:val="9"/>
     <w:unhideWhenUsed/>
     <w:qFormat/>
-    <w:rsid w:val="0069698A"/>
+    <w:rsid w:val="00385541"/>
     <w:pPr>
       <w:numPr>
         <w:ilvl w:val="1"/>
       </w:numPr>
       <w:spacing w:before="200"/>
+      <w:ind w:firstLine="360"/>
       <w:outlineLvl w:val="1"/>
     </w:pPr>
     <w:rPr>
@@ -4035,7 +4083,7 @@
     <w:uiPriority w:val="1"/>
     <w:semiHidden/>
     <w:unhideWhenUsed/>
-    <w:rsid w:val="00A06F91"/>
+    <w:rsid w:val="003D4B5E"/>
   </w:style>
   <w:style w:type="table" w:default="1" w:styleId="TableNormal">
     <w:name w:val="Normal Table"/>
@@ -4057,7 +4105,7 @@
     <w:uiPriority w:val="99"/>
     <w:semiHidden/>
     <w:unhideWhenUsed/>
-    <w:rsid w:val="00A06F91"/>
+    <w:rsid w:val="003D4B5E"/>
   </w:style>
   <w:style w:type="character" w:customStyle="1" w:styleId="Heading1Char">
     <w:name w:val="Heading 1 Char"/>
@@ -4077,7 +4125,7 @@
     <w:name w:val="Heading 2 Char"/>
     <w:link w:val="Heading2"/>
     <w:uiPriority w:val="9"/>
-    <w:rsid w:val="0069698A"/>
+    <w:rsid w:val="00385541"/>
     <w:rPr>
       <w:rFonts w:eastAsia="Times New Roman"/>
       <w:b/>
@@ -4927,7 +4975,7 @@
 </file>
 
 <file path=customXml/itemProps1.xml><?xml version="1.0" encoding="utf-8"?>
-<ds:datastoreItem xmlns:ds="http://schemas.openxmlformats.org/officeDocument/2006/customXml" ds:itemID="{1B167DB8-F54A-4DD2-B99D-A15992D90BC1}">
+<ds:datastoreItem xmlns:ds="http://schemas.openxmlformats.org/officeDocument/2006/customXml" ds:itemID="{7C07B4F7-BD58-427B-9CF8-E0DB0B4ACFF7}">
   <ds:schemaRefs>
     <ds:schemaRef ds:uri="http://schemas.openxmlformats.org/officeDocument/2006/bibliography"/>
   </ds:schemaRefs>

--- a/labmanual/English/WBT101-04-BLE.docx
+++ b/labmanual/English/WBT101-04-BLE.docx
@@ -42,32 +42,21 @@
         <w:t>3</w:t>
       </w:r>
       <w:r>
-        <w:t xml:space="preserve"> Hours</w:t>
-      </w:r>
-    </w:p>
-    <w:p>
-      <w:pPr>
+        <w:t xml:space="preserve"> </w:t>
+      </w:r>
+      <w:r>
         <w:rPr>
           <w:color w:val="FF0000"/>
         </w:rPr>
-      </w:pPr>
-      <w:r>
-        <w:rPr>
-          <w:color w:val="FF0000"/>
-        </w:rPr>
-        <w:t xml:space="preserve">At the end of this chapter you will understand </w:t>
-      </w:r>
-      <w:r>
-        <w:rPr>
-          <w:color w:val="FF0000"/>
-        </w:rPr>
-        <w:t>…</w:t>
-      </w:r>
-      <w:r>
-        <w:rPr>
-          <w:color w:val="FF0000"/>
-        </w:rPr>
-        <w:t xml:space="preserve"> </w:t>
+        <w:t>Hours</w:t>
+      </w:r>
+    </w:p>
+    <w:p>
+      <w:r>
+        <w:t>At the end of t</w:t>
+      </w:r>
+      <w:r>
+        <w:t>his chapter you will understand the basics of BLE and how to create BLE projects on WICED devices.</w:t>
       </w:r>
     </w:p>
     <w:p>
@@ -1424,25 +1413,7 @@
     </w:p>
     <w:p>
       <w:r>
-        <w:t>With the addition of BLE in 2010, it has become very popular particularly in IoT devices such as smart watches, health monitors, beacons, etc. What these applications typically have in common is small batteries that are often not charged frequently</w:t>
-      </w:r>
-      <w:r>
-        <w:t>. Therefore, low</w:t>
-      </w:r>
-      <w:r>
-        <w:t xml:space="preserve"> power is more critical than data transfer speed. Moreover, these types of devices don’t require a constant connection. Rather, they can connect somewhat </w:t>
-      </w:r>
-      <w:r>
-        <w:t>infrequently</w:t>
-      </w:r>
-      <w:r>
-        <w:t xml:space="preserve"> to send </w:t>
-      </w:r>
-      <w:r>
-        <w:t xml:space="preserve">a burst of </w:t>
-      </w:r>
-      <w:r>
-        <w:t>data.</w:t>
+        <w:t>With the addition of BLE in 2010, it has become very popular particularly in IoT devices such as smart watches, health monitors, beacons, etc. What these applications typically have in common is small batteries that are often not charged frequently. Therefore, low power is more critical than data transfer speed. Moreover, these types of devices don’t require a constant connection. Rather, they can connect somewhat infrequently to send a burst of data.</w:t>
       </w:r>
     </w:p>
     <w:p>
@@ -1456,15 +1427,7 @@
         <w:t>not</w:t>
       </w:r>
       <w:r>
-        <w:t xml:space="preserve"> by lowering the power of the radio (i.e. the range), but rather by having the radio turned off most of the time. That is, BLE connections can stay active while only turning on the radio for a small percentage of each connection interval (e.g. a few hundred microseconds). The connection interval can be varied depending on the application from 7.5 </w:t>
-      </w:r>
-      <w:proofErr w:type="spellStart"/>
-      <w:r>
-        <w:t>ms</w:t>
-      </w:r>
-      <w:proofErr w:type="spellEnd"/>
-      <w:r>
-        <w:t xml:space="preserve"> to 4 seconds to trade off power and performance. </w:t>
+        <w:t xml:space="preserve"> by lowering the power of the radio (i.e. the range), but rather by having the radio turned off most of the time. That is, BLE connections can stay active while only turning on the radio for a small percentage of each connection interval (e.g. a few hundred microseconds). The connection interval can be varied depending on the application from 7.5 ms to 4 seconds to trade off power and performance. </w:t>
       </w:r>
     </w:p>
     <w:p>
@@ -1472,266 +1435,85 @@
         <w:t>The MCU is also put in sleep mode a large portion of the time to further reduce power.</w:t>
       </w:r>
     </w:p>
-    <w:p/>
-    <w:p/>
-    <w:p>
-      <w:r>
-        <w:t>PHY, channels, speeds, data rates, MTU, etc.</w:t>
-      </w:r>
-    </w:p>
-    <w:p>
-      <w:r>
-        <w:t>Advertising vs. connecting</w:t>
-      </w:r>
-    </w:p>
-    <w:p>
-      <w:r>
-        <w:t xml:space="preserve">Bluetooth 4.0, 4.1 (better throughput and power), 4.2 (data length extension – 27 bytes vs 251 bytes -  and enhanced security/privacy 1.2 – FIPS compliant ECDH key exchange), 5.0 (2 </w:t>
-      </w:r>
-      <w:proofErr w:type="spellStart"/>
-      <w:r>
-        <w:t>Mbps</w:t>
-      </w:r>
-      <w:proofErr w:type="spellEnd"/>
-      <w:r>
-        <w:t>), etc.</w:t>
-      </w:r>
-    </w:p>
-    <w:p>
-      <w:r>
-        <w:t>Bluetooth Smart, Smart Ready terminology</w:t>
-      </w:r>
-    </w:p>
-    <w:p>
+    <w:p>
+      <w:r>
+        <w:t>BLE is also sometimes referred to as “Bluetooth Smart”. The two terms are interchangeable. Devices that support both Classic Bluetooth and BLE (e.g. smartphones) are sometimes called “Smart Ready”.</w:t>
+      </w:r>
+    </w:p>
+    <w:p>
+      <w:pPr>
+        <w:pStyle w:val="Heading1"/>
+      </w:pPr>
+      <w:bookmarkStart w:id="1" w:name="_Toc504054395"/>
       <w:r>
         <w:t>Stack</w:t>
       </w:r>
-      <w:r>
-        <w:t>/L2CAP, etc.</w:t>
+    </w:p>
+    <w:p>
+      <w:pPr>
+        <w:keepNext/>
+      </w:pPr>
+      <w:r>
+        <w:t>As with most complex systems, the BLE stack is broken into layers as shown below.</w:t>
+      </w:r>
+    </w:p>
+    <w:p>
+      <w:pPr>
+        <w:jc w:val="center"/>
+      </w:pPr>
+      <w:r>
+        <w:object w:dxaOrig="9695" w:dyaOrig="7570" w14:anchorId="60E46381">
+          <v:shapetype id="_x0000_t75" coordsize="21600,21600" o:spt="75" o:preferrelative="t" path="m@4@5l@4@11@9@11@9@5xe" filled="f" stroked="f">
+            <v:stroke joinstyle="miter"/>
+            <v:formulas>
+              <v:f eqn="if lineDrawn pixelLineWidth 0"/>
+              <v:f eqn="sum @0 1 0"/>
+              <v:f eqn="sum 0 0 @1"/>
+              <v:f eqn="prod @2 1 2"/>
+              <v:f eqn="prod @3 21600 pixelWidth"/>
+              <v:f eqn="prod @3 21600 pixelHeight"/>
+              <v:f eqn="sum @0 0 1"/>
+              <v:f eqn="prod @6 1 2"/>
+              <v:f eqn="prod @7 21600 pixelWidth"/>
+              <v:f eqn="sum @8 21600 0"/>
+              <v:f eqn="prod @7 21600 pixelHeight"/>
+              <v:f eqn="sum @10 21600 0"/>
+            </v:formulas>
+            <v:path o:extrusionok="f" gradientshapeok="t" o:connecttype="rect"/>
+            <o:lock v:ext="edit" aspectratio="t"/>
+          </v:shapetype>
+          <v:shape id="_x0000_i1051" type="#_x0000_t75" style="width:385.9pt;height:301.25pt" o:ole="">
+            <v:imagedata r:id="rId8" o:title=""/>
+          </v:shape>
+          <o:OLEObject Type="Embed" ProgID="Visio.Drawing.11" ShapeID="_x0000_i1051" DrawAspect="Content" ObjectID="_1580038756" r:id="rId9"/>
+        </w:object>
       </w:r>
     </w:p>
     <w:p>
       <w:pPr>
         <w:pStyle w:val="Heading1"/>
       </w:pPr>
-      <w:bookmarkStart w:id="1" w:name="_Toc504054395"/>
-      <w:r>
-        <w:t>GAP</w:t>
-      </w:r>
-      <w:bookmarkEnd w:id="1"/>
-    </w:p>
-    <w:p>
-      <w:r>
-        <w:t>GAP roles</w:t>
-      </w:r>
-    </w:p>
-    <w:p>
-      <w:pPr>
-        <w:pStyle w:val="Heading1"/>
-      </w:pPr>
-      <w:bookmarkStart w:id="2" w:name="_Toc504054396"/>
-      <w:r>
-        <w:t>GATT</w:t>
-      </w:r>
-      <w:bookmarkEnd w:id="2"/>
-    </w:p>
-    <w:p>
-      <w:r>
-        <w:t>GATT database and GATT roles</w:t>
-      </w:r>
-    </w:p>
-    <w:p>
-      <w:pPr>
-        <w:pStyle w:val="Heading1"/>
-      </w:pPr>
-      <w:bookmarkStart w:id="3" w:name="_Toc504054397"/>
-      <w:r>
-        <w:t>Profiles, Services, and Characteristics</w:t>
-      </w:r>
-      <w:bookmarkEnd w:id="3"/>
-    </w:p>
-    <w:p>
-      <w:r>
-        <w:t>Profiles (incl. standard profiles from BT SIG</w:t>
-      </w:r>
-      <w:r>
-        <w:t>)</w:t>
-      </w:r>
-    </w:p>
-    <w:p>
-      <w:r>
-        <w:t>Profile: Collection of Services</w:t>
-      </w:r>
-    </w:p>
-    <w:p>
-      <w:r>
-        <w:t>Service: Collection of Characteristics</w:t>
-      </w:r>
-    </w:p>
-    <w:p>
       <w:r>
         <w:lastRenderedPageBreak/>
-        <w:t>Characteristic: Collection of Attributes</w:t>
-      </w:r>
-    </w:p>
-    <w:p>
-      <w:pPr>
-        <w:pStyle w:val="Heading1"/>
-      </w:pPr>
-      <w:bookmarkStart w:id="4" w:name="_Toc504054398"/>
-      <w:r>
-        <w:t>Security</w:t>
-      </w:r>
-      <w:bookmarkEnd w:id="4"/>
-      <w:r>
-        <w:t>, Pairing and Bonding</w:t>
-      </w:r>
-    </w:p>
-    <w:p>
-      <w:r>
-        <w:t>Security and secure modes – including enhanced security and privacy from BT 4.2</w:t>
-      </w:r>
-    </w:p>
-    <w:p>
-      <w:pPr>
-        <w:rPr>
-          <w:color w:val="FF0000"/>
-        </w:rPr>
-      </w:pPr>
-      <w:r>
-        <w:rPr>
-          <w:color w:val="FF0000"/>
-        </w:rPr>
-        <w:t>Separate out pairing/bonding?</w:t>
-      </w:r>
-    </w:p>
-    <w:p>
-      <w:pPr>
-        <w:pStyle w:val="Heading1"/>
-      </w:pPr>
-      <w:bookmarkStart w:id="5" w:name="_Toc504054399"/>
-      <w:proofErr w:type="spellStart"/>
-      <w:r>
-        <w:t>CySmart</w:t>
-      </w:r>
-      <w:bookmarkEnd w:id="5"/>
-      <w:proofErr w:type="spellEnd"/>
-    </w:p>
-    <w:p>
-      <w:proofErr w:type="spellStart"/>
-      <w:r>
-        <w:t>CySmart</w:t>
-      </w:r>
-      <w:proofErr w:type="spellEnd"/>
-      <w:r>
-        <w:t xml:space="preserve"> </w:t>
-      </w:r>
-      <w:r>
-        <w:t>Android and iOS</w:t>
-      </w:r>
-      <w:r>
-        <w:t xml:space="preserve"> app</w:t>
-      </w:r>
-      <w:r>
-        <w:t>s</w:t>
-      </w:r>
-      <w:r>
-        <w:t xml:space="preserve">, </w:t>
-      </w:r>
-      <w:proofErr w:type="spellStart"/>
-      <w:r>
-        <w:t>CySmart</w:t>
-      </w:r>
-      <w:proofErr w:type="spellEnd"/>
-      <w:r>
-        <w:t xml:space="preserve"> PC app intro</w:t>
-      </w:r>
-    </w:p>
-    <w:p/>
-    <w:p>
-      <w:pPr>
-        <w:pStyle w:val="Heading1"/>
-      </w:pPr>
-      <w:bookmarkStart w:id="6" w:name="_Toc504054401"/>
-      <w:r>
-        <w:t>Using BLE in WICED Studio</w:t>
-      </w:r>
-      <w:bookmarkEnd w:id="6"/>
-    </w:p>
-    <w:p>
-      <w:proofErr w:type="spellStart"/>
-      <w:r>
-        <w:t>wiced_bt_cfg.c</w:t>
-      </w:r>
-      <w:proofErr w:type="spellEnd"/>
-      <w:r>
-        <w:t>, GATT database definitions, callback functions, read/write functions</w:t>
-      </w:r>
-    </w:p>
-    <w:p>
-      <w:r>
-        <w:t xml:space="preserve">WICED </w:t>
-      </w:r>
-      <w:r>
-        <w:t>Bluetooth Designer</w:t>
-      </w:r>
-      <w:r>
-        <w:t xml:space="preserve"> Wizard</w:t>
-      </w:r>
-    </w:p>
-    <w:p>
-      <w:pPr>
-        <w:jc w:val="center"/>
-      </w:pPr>
-      <w:bookmarkStart w:id="7" w:name="_GoBack"/>
-      <w:bookmarkEnd w:id="7"/>
-      <w:r>
-        <w:br w:type="page"/>
-      </w:r>
-    </w:p>
-    <w:p>
-      <w:pPr>
-        <w:pStyle w:val="Heading1"/>
-      </w:pPr>
-      <w:bookmarkStart w:id="8" w:name="_Toc504054402"/>
-      <w:r>
-        <w:lastRenderedPageBreak/>
-        <w:t>Documentation</w:t>
-      </w:r>
-      <w:bookmarkEnd w:id="8"/>
-    </w:p>
-    <w:p>
-      <w:r>
-        <w:t>Th</w:t>
-      </w:r>
-      <w:r>
-        <w:t>e relevant documentation for</w:t>
-      </w:r>
-      <w:r>
-        <w:t xml:space="preserve"> </w:t>
-      </w:r>
-      <w:r>
-        <w:t>Bluetooth</w:t>
-      </w:r>
-      <w:r>
-        <w:t xml:space="preserve"> functions are in the WICED SDK documentation under Components</w:t>
-      </w:r>
-      <w:r>
-        <w:sym w:font="Wingdings" w:char="F0E0"/>
-      </w:r>
-      <w:r>
-        <w:t>Bluetooth.</w:t>
-      </w:r>
-    </w:p>
-    <w:p>
-      <w:r>
-        <w:rPr>
-          <w:noProof/>
-        </w:rPr>
+        <w:t>Physical Layer (PHY)</w:t>
+      </w:r>
+    </w:p>
+    <w:p>
+      <w:r>
+        <w:t>BLE operates in the 2.4 GHz ISM band (2.400 – 2.480 GHz) using 40 channels with 2 MHz spacing between channels. 3 channels are used for advertising (i.e. establishing a connection) and 37 channels are used for data. Gaussian Frequency Shift Keying (GFSK) modulation is used.</w:t>
+      </w:r>
+    </w:p>
+    <w:p>
+      <w:r>
+        <w:t>In order to work in the crowded 2.4 GHz ISM band, the 3 advertising channels (37, 38, and 39) are spread across the spectrum. For example, a region with 3 Wi-Fi access points operating on 3 different channels may look like this when superimposed on the BLE channels:</w:t>
+      </w:r>
+    </w:p>
+    <w:p>
+      <w:r>
         <w:drawing>
-          <wp:inline distT="0" distB="0" distL="0" distR="0" wp14:anchorId="1A75F220" wp14:editId="5649209D">
-            <wp:extent cx="5943600" cy="3884930"/>
-            <wp:effectExtent l="0" t="0" r="0" b="1270"/>
+          <wp:inline distT="0" distB="0" distL="0" distR="0" wp14:anchorId="114FB8C6" wp14:editId="3A7041E5">
+            <wp:extent cx="5943600" cy="1765300"/>
+            <wp:effectExtent l="0" t="0" r="0" b="6350"/>
             <wp:docPr id="1" name="Picture 1"/>
             <wp:cNvGraphicFramePr>
               <a:graphicFrameLocks xmlns:a="http://schemas.openxmlformats.org/drawingml/2006/main" noChangeAspect="1"/>
@@ -1744,7 +1526,1901 @@
                     <pic:cNvPicPr/>
                   </pic:nvPicPr>
                   <pic:blipFill>
-                    <a:blip r:embed="rId8"/>
+                    <a:blip r:embed="rId10"/>
+                    <a:stretch>
+                      <a:fillRect/>
+                    </a:stretch>
+                  </pic:blipFill>
+                  <pic:spPr>
+                    <a:xfrm>
+                      <a:off x="0" y="0"/>
+                      <a:ext cx="5943600" cy="1765300"/>
+                    </a:xfrm>
+                    <a:prstGeom prst="rect">
+                      <a:avLst/>
+                    </a:prstGeom>
+                  </pic:spPr>
+                </pic:pic>
+              </a:graphicData>
+            </a:graphic>
+          </wp:inline>
+        </w:drawing>
+      </w:r>
+    </w:p>
+    <w:p>
+      <w:r>
+        <w:t>BLE uses adaptive frequency hopping (AFH) to avoid channels with poor signal strength or high error rates. In the example above, channels 0-8, 11-20, and 24-32 will likely be identified as channels that should be excluded from frequency hopping due to the interference from the Wi-Fi signals.</w:t>
+      </w:r>
+    </w:p>
+    <w:p>
+      <w:r>
+        <w:t>The max raw data transfer rate in BLE is 1 Mbps. In Bluetooth v5, the data rate can be doubled to 2 Mbps at the expense of range. Including overhead, the actual data transfer rate is ~300 Kbps in Bluetooth v4.1 and is ~800 Kbps in Bluetooth v4.2 and beyond due to the data length extension which allows larger payloads in each packet (27 bytes vs. 251 bytes).</w:t>
+      </w:r>
+      <w:r>
+        <w:t xml:space="preserve"> The max payload size can be different between transmit and receive to optimize application throughput.</w:t>
+      </w:r>
+    </w:p>
+    <w:p>
+      <w:pPr>
+        <w:pStyle w:val="Heading1"/>
+      </w:pPr>
+      <w:r>
+        <w:t>Link Layer</w:t>
+      </w:r>
+      <w:r>
+        <w:t xml:space="preserve"> (LL)</w:t>
+      </w:r>
+    </w:p>
+    <w:p>
+      <w:r>
+        <w:t xml:space="preserve">The link layer </w:t>
+      </w:r>
+      <w:r>
+        <w:t>provides the methods for</w:t>
+      </w:r>
+      <w:r>
+        <w:t xml:space="preserve"> devices </w:t>
+      </w:r>
+      <w:r>
+        <w:t>to find each other and connect. It also handles maintaining a reliable link once it has been established</w:t>
+      </w:r>
+      <w:r>
+        <w:t>.</w:t>
+      </w:r>
+    </w:p>
+    <w:p>
+      <w:r>
+        <w:t>A</w:t>
+      </w:r>
+      <w:r>
+        <w:t xml:space="preserve"> device that is available will </w:t>
+      </w:r>
+      <w:r>
+        <w:rPr>
+          <w:i/>
+        </w:rPr>
+        <w:t>Advertise</w:t>
+      </w:r>
+      <w:r>
+        <w:t xml:space="preserve"> so that it can be discovered by nearby devices. The advertisement packet includes device information such as services supported and what type of connections, if any, the device will allow.</w:t>
+      </w:r>
+    </w:p>
+    <w:p>
+      <w:r>
+        <w:t xml:space="preserve">Devices that want to gather information or form connections will </w:t>
+      </w:r>
+      <w:r>
+        <w:rPr>
+          <w:i/>
+        </w:rPr>
+        <w:t>S</w:t>
+      </w:r>
+      <w:r>
+        <w:rPr>
+          <w:i/>
+        </w:rPr>
+        <w:t>can</w:t>
+      </w:r>
+      <w:r>
+        <w:t xml:space="preserve"> for nearby devices that are advertising.</w:t>
+      </w:r>
+      <w:r>
+        <w:t xml:space="preserve"> Once devices know about each other, the one that initiates the connection </w:t>
+      </w:r>
+      <w:r>
+        <w:t>(</w:t>
+      </w:r>
+      <w:r>
+        <w:t>i.e.</w:t>
+      </w:r>
+      <w:r>
+        <w:t xml:space="preserve"> the one that was scanning</w:t>
+      </w:r>
+      <w:r>
+        <w:t xml:space="preserve"> for devices</w:t>
+      </w:r>
+      <w:r>
+        <w:t xml:space="preserve">) </w:t>
+      </w:r>
+      <w:r>
+        <w:t xml:space="preserve">will be the </w:t>
+      </w:r>
+      <w:r>
+        <w:rPr>
+          <w:i/>
+        </w:rPr>
+        <w:t>LL</w:t>
+      </w:r>
+      <w:r>
+        <w:rPr>
+          <w:i/>
+        </w:rPr>
+        <w:t> </w:t>
+      </w:r>
+      <w:r>
+        <w:rPr>
+          <w:i/>
+        </w:rPr>
+        <w:t>Master</w:t>
+      </w:r>
+      <w:r>
+        <w:t xml:space="preserve">, while the one that accepts the connection will be the </w:t>
+      </w:r>
+      <w:r>
+        <w:rPr>
+          <w:i/>
+        </w:rPr>
+        <w:t>LL</w:t>
+      </w:r>
+      <w:r>
+        <w:rPr>
+          <w:i/>
+        </w:rPr>
+        <w:t> </w:t>
+      </w:r>
+      <w:r>
+        <w:rPr>
+          <w:i/>
+        </w:rPr>
+        <w:t>Slave</w:t>
+      </w:r>
+      <w:r>
+        <w:t>.</w:t>
+      </w:r>
+    </w:p>
+    <w:p>
+      <w:r>
+        <w:lastRenderedPageBreak/>
+        <w:t>Once a connection is established, the link layer uses AES-128 encryption and 24-bit cyclic redundancy check (CRC) to guarantee a private and reliable connection. The link layer also implements AFH as described previously.</w:t>
+      </w:r>
+    </w:p>
+    <w:p>
+      <w:pPr>
+        <w:pStyle w:val="Heading1"/>
+      </w:pPr>
+      <w:r>
+        <w:t>Logical Link Control Adaptation Pr</w:t>
+      </w:r>
+      <w:r>
+        <w:t>o</w:t>
+      </w:r>
+      <w:r>
+        <w:t>tocol (</w:t>
+      </w:r>
+      <w:r>
+        <w:t>L2CAP</w:t>
+      </w:r>
+      <w:r>
+        <w:t>)</w:t>
+      </w:r>
+    </w:p>
+    <w:p>
+      <w:r>
+        <w:t>The L2CAP layer is responsible for taking large packets of data from the upper layers and segmenting them into smaller packets for the link layer, and vice versa. The largest possible size for data packets being transmitted in BLE is called the Maximum Transmission Unit (MTU). It can be set in the range of 23 to 512 bytes.</w:t>
+      </w:r>
+    </w:p>
+    <w:bookmarkEnd w:id="1"/>
+    <w:p>
+      <w:pPr>
+        <w:pStyle w:val="Heading1"/>
+      </w:pPr>
+      <w:r>
+        <w:t>Generic Access Profile (GAP)</w:t>
+      </w:r>
+    </w:p>
+    <w:p>
+      <w:r>
+        <w:t>The GAP defines how devices discover each other, how they establish a connection, and how they interact with each other based on their roles. There are four GAP roles. The first two involve a connection, while the last two involve an exchange of data without a connection (i.e. advertise/scan only). They are:</w:t>
+      </w:r>
+    </w:p>
+    <w:tbl>
+      <w:tblPr>
+        <w:tblStyle w:val="TableGrid"/>
+        <w:tblW w:w="0" w:type="auto"/>
+        <w:tblLook w:val="04A0" w:firstRow="1" w:lastRow="0" w:firstColumn="1" w:lastColumn="0" w:noHBand="0" w:noVBand="1"/>
+      </w:tblPr>
+      <w:tblGrid>
+        <w:gridCol w:w="1296"/>
+        <w:gridCol w:w="8280"/>
+      </w:tblGrid>
+      <w:tr>
+        <w:tc>
+          <w:tcPr>
+            <w:tcW w:w="1296" w:type="dxa"/>
+            <w:shd w:val="clear" w:color="auto" w:fill="BFBFBF" w:themeFill="background1" w:themeFillShade="BF"/>
+          </w:tcPr>
+          <w:p>
+            <w:pPr>
+              <w:rPr>
+                <w:b/>
+              </w:rPr>
+            </w:pPr>
+            <w:r>
+              <w:rPr>
+                <w:b/>
+              </w:rPr>
+              <w:t>GAP Role</w:t>
+            </w:r>
+          </w:p>
+        </w:tc>
+        <w:tc>
+          <w:tcPr>
+            <w:tcW w:w="8280" w:type="dxa"/>
+            <w:shd w:val="clear" w:color="auto" w:fill="BFBFBF" w:themeFill="background1" w:themeFillShade="BF"/>
+          </w:tcPr>
+          <w:p>
+            <w:pPr>
+              <w:rPr>
+                <w:b/>
+              </w:rPr>
+            </w:pPr>
+            <w:r>
+              <w:rPr>
+                <w:b/>
+              </w:rPr>
+              <w:t>Description</w:t>
+            </w:r>
+          </w:p>
+        </w:tc>
+      </w:tr>
+      <w:tr>
+        <w:tc>
+          <w:tcPr>
+            <w:tcW w:w="1296" w:type="dxa"/>
+          </w:tcPr>
+          <w:p>
+            <w:r>
+              <w:t>Peripheral</w:t>
+            </w:r>
+          </w:p>
+        </w:tc>
+        <w:tc>
+          <w:tcPr>
+            <w:tcW w:w="8280" w:type="dxa"/>
+          </w:tcPr>
+          <w:p>
+            <w:r>
+              <w:t>A device that connects to a Central. Typically, this is an IoT device like a fitness monitor.</w:t>
+            </w:r>
+          </w:p>
+        </w:tc>
+      </w:tr>
+      <w:tr>
+        <w:tc>
+          <w:tcPr>
+            <w:tcW w:w="1296" w:type="dxa"/>
+          </w:tcPr>
+          <w:p>
+            <w:r>
+              <w:t>Central</w:t>
+            </w:r>
+          </w:p>
+        </w:tc>
+        <w:tc>
+          <w:tcPr>
+            <w:tcW w:w="8280" w:type="dxa"/>
+          </w:tcPr>
+          <w:p>
+            <w:r>
+              <w:t>A device that connects to a Peripheral. Most often, this is a smart phone or tablet.</w:t>
+            </w:r>
+          </w:p>
+        </w:tc>
+      </w:tr>
+      <w:tr>
+        <w:tc>
+          <w:tcPr>
+            <w:tcW w:w="1296" w:type="dxa"/>
+          </w:tcPr>
+          <w:p>
+            <w:r>
+              <w:t>Broadcaster</w:t>
+            </w:r>
+          </w:p>
+        </w:tc>
+        <w:tc>
+          <w:tcPr>
+            <w:tcW w:w="8280" w:type="dxa"/>
+          </w:tcPr>
+          <w:p>
+            <w:r>
+              <w:t>A device that only advertises. It may transmit useful data within the advertising packets. This may be an IoT device such as a beacon or a GPS tag.</w:t>
+            </w:r>
+          </w:p>
+        </w:tc>
+      </w:tr>
+      <w:tr>
+        <w:tc>
+          <w:tcPr>
+            <w:tcW w:w="1296" w:type="dxa"/>
+          </w:tcPr>
+          <w:p>
+            <w:r>
+              <w:t>Observer</w:t>
+            </w:r>
+          </w:p>
+        </w:tc>
+        <w:tc>
+          <w:tcPr>
+            <w:tcW w:w="8280" w:type="dxa"/>
+          </w:tcPr>
+          <w:p>
+            <w:r>
+              <w:t>A device that scans for devices and may use data from their advertising packets.</w:t>
+            </w:r>
+          </w:p>
+        </w:tc>
+      </w:tr>
+    </w:tbl>
+    <w:p>
+      <w:pPr>
+        <w:pStyle w:val="Heading1"/>
+      </w:pPr>
+      <w:bookmarkStart w:id="2" w:name="_Toc504054396"/>
+      <w:r>
+        <w:t>Generic Attribute Profile (</w:t>
+      </w:r>
+      <w:r>
+        <w:t>GATT</w:t>
+      </w:r>
+      <w:bookmarkEnd w:id="2"/>
+      <w:r>
+        <w:t>)</w:t>
+      </w:r>
+    </w:p>
+    <w:p>
+      <w:r>
+        <w:t>Once a connection is made, the GATT determines how data is exchanged. There are 2 GATT roles:</w:t>
+      </w:r>
+    </w:p>
+    <w:tbl>
+      <w:tblPr>
+        <w:tblStyle w:val="TableGrid"/>
+        <w:tblW w:w="0" w:type="auto"/>
+        <w:tblLook w:val="04A0" w:firstRow="1" w:lastRow="0" w:firstColumn="1" w:lastColumn="0" w:noHBand="0" w:noVBand="1"/>
+      </w:tblPr>
+      <w:tblGrid>
+        <w:gridCol w:w="1296"/>
+        <w:gridCol w:w="8280"/>
+      </w:tblGrid>
+      <w:tr>
+        <w:tc>
+          <w:tcPr>
+            <w:tcW w:w="1296" w:type="dxa"/>
+            <w:shd w:val="clear" w:color="auto" w:fill="BFBFBF" w:themeFill="background1" w:themeFillShade="BF"/>
+          </w:tcPr>
+          <w:p>
+            <w:pPr>
+              <w:rPr>
+                <w:b/>
+              </w:rPr>
+            </w:pPr>
+            <w:r>
+              <w:rPr>
+                <w:b/>
+              </w:rPr>
+              <w:t>GA</w:t>
+            </w:r>
+            <w:r>
+              <w:rPr>
+                <w:b/>
+              </w:rPr>
+              <w:t>TT</w:t>
+            </w:r>
+            <w:r>
+              <w:rPr>
+                <w:b/>
+              </w:rPr>
+              <w:t xml:space="preserve"> Role</w:t>
+            </w:r>
+          </w:p>
+        </w:tc>
+        <w:tc>
+          <w:tcPr>
+            <w:tcW w:w="8280" w:type="dxa"/>
+            <w:shd w:val="clear" w:color="auto" w:fill="BFBFBF" w:themeFill="background1" w:themeFillShade="BF"/>
+          </w:tcPr>
+          <w:p>
+            <w:pPr>
+              <w:rPr>
+                <w:b/>
+              </w:rPr>
+            </w:pPr>
+            <w:r>
+              <w:rPr>
+                <w:b/>
+              </w:rPr>
+              <w:t>Description</w:t>
+            </w:r>
+          </w:p>
+        </w:tc>
+      </w:tr>
+      <w:tr>
+        <w:tc>
+          <w:tcPr>
+            <w:tcW w:w="1296" w:type="dxa"/>
+          </w:tcPr>
+          <w:p>
+            <w:r>
+              <w:t>Server</w:t>
+            </w:r>
+          </w:p>
+        </w:tc>
+        <w:tc>
+          <w:tcPr>
+            <w:tcW w:w="8280" w:type="dxa"/>
+          </w:tcPr>
+          <w:p>
+            <w:r>
+              <w:t>A device that contains data to be shared. Typically, this is an IoT device like a fitness monitor.</w:t>
+            </w:r>
+          </w:p>
+        </w:tc>
+      </w:tr>
+      <w:tr>
+        <w:tc>
+          <w:tcPr>
+            <w:tcW w:w="1296" w:type="dxa"/>
+          </w:tcPr>
+          <w:p>
+            <w:r>
+              <w:t>Client</w:t>
+            </w:r>
+          </w:p>
+        </w:tc>
+        <w:tc>
+          <w:tcPr>
+            <w:tcW w:w="8280" w:type="dxa"/>
+          </w:tcPr>
+          <w:p>
+            <w:r>
+              <w:t>A device that requests data from the server.  Most often, this is a smart phone or tablet.</w:t>
+            </w:r>
+          </w:p>
+        </w:tc>
+      </w:tr>
+    </w:tbl>
+    <w:p/>
+    <w:p>
+      <w:r>
+        <w:t>Note: based on the above roles, the GATT server is typically a GAP peripheral while the GATT client is typically a GAP central.</w:t>
+      </w:r>
+    </w:p>
+    <w:p>
+      <w:r>
+        <w:t xml:space="preserve">Servers use a GATT Database to store data in a format defined by the Bluetooth spec. The database responds to read/write requests from server itself (e.g. when new data is available from a sensor) and from </w:t>
+      </w:r>
+      <w:r>
+        <w:t xml:space="preserve">a </w:t>
+      </w:r>
+      <w:r>
+        <w:t xml:space="preserve">connected client. Allowed transactions are defined when the database is setup in the server (e.g. which values the client can write/read vs. read). </w:t>
+      </w:r>
+      <w:r>
+        <w:t>For</w:t>
+      </w:r>
+      <w:r>
+        <w:t xml:space="preserve"> example, a client may be allowed to write/read configuration settings on the server but may only be allowed to read the values of sensors.</w:t>
+      </w:r>
+    </w:p>
+    <w:p>
+      <w:r>
+        <w:lastRenderedPageBreak/>
+        <w:drawing>
+          <wp:inline distT="0" distB="0" distL="0" distR="0" wp14:anchorId="73EFE09A" wp14:editId="7E178A50">
+            <wp:extent cx="5519318" cy="2540891"/>
+            <wp:effectExtent l="0" t="0" r="5715" b="0"/>
+            <wp:docPr id="10" name="Picture 10"/>
+            <wp:cNvGraphicFramePr>
+              <a:graphicFrameLocks xmlns:a="http://schemas.openxmlformats.org/drawingml/2006/main" noChangeAspect="1"/>
+            </wp:cNvGraphicFramePr>
+            <a:graphic xmlns:a="http://schemas.openxmlformats.org/drawingml/2006/main">
+              <a:graphicData uri="http://schemas.openxmlformats.org/drawingml/2006/picture">
+                <pic:pic xmlns:pic="http://schemas.openxmlformats.org/drawingml/2006/picture">
+                  <pic:nvPicPr>
+                    <pic:cNvPr id="1" name=""/>
+                    <pic:cNvPicPr/>
+                  </pic:nvPicPr>
+                  <pic:blipFill>
+                    <a:blip r:embed="rId11"/>
+                    <a:stretch>
+                      <a:fillRect/>
+                    </a:stretch>
+                  </pic:blipFill>
+                  <pic:spPr>
+                    <a:xfrm>
+                      <a:off x="0" y="0"/>
+                      <a:ext cx="5521188" cy="2541752"/>
+                    </a:xfrm>
+                    <a:prstGeom prst="rect">
+                      <a:avLst/>
+                    </a:prstGeom>
+                  </pic:spPr>
+                </pic:pic>
+              </a:graphicData>
+            </a:graphic>
+          </wp:inline>
+        </w:drawing>
+      </w:r>
+    </w:p>
+    <w:p/>
+    <w:p>
+      <w:pPr>
+        <w:pStyle w:val="Heading1"/>
+      </w:pPr>
+      <w:bookmarkStart w:id="3" w:name="_Toc504054397"/>
+      <w:r>
+        <w:t>Profiles, Services, Characteristics</w:t>
+      </w:r>
+      <w:bookmarkEnd w:id="3"/>
+      <w:r>
+        <w:t>, and Attributes</w:t>
+      </w:r>
+    </w:p>
+    <w:p>
+      <w:pPr>
+        <w:pStyle w:val="Heading2"/>
+      </w:pPr>
+      <w:r>
+        <w:t>Profiles</w:t>
+      </w:r>
+    </w:p>
+    <w:p>
+      <w:r>
+        <w:t xml:space="preserve">Once a GATT DB is available, how does each device know what data is stored and how it is represented? The answer is Profiles. A profile allows devices to understand what data is stored in the database without having to do a complicated exchange of information each time a device connects. When a connection happens, devices only need to tell each other which </w:t>
+      </w:r>
+      <w:r>
+        <w:rPr>
+          <w:color w:val="FF0000"/>
+        </w:rPr>
+        <w:t>profiles</w:t>
+      </w:r>
+      <w:r>
+        <w:t xml:space="preserve"> and services (more on services in a minute) they support along with some basic configuration information about each service, and then they are ready to exchange data. In fact, advertisement packets often contain information about supported </w:t>
+      </w:r>
+      <w:r>
+        <w:rPr>
+          <w:color w:val="FF0000"/>
+        </w:rPr>
+        <w:t>profiles</w:t>
+      </w:r>
+      <w:r>
+        <w:t xml:space="preserve"> and services for a device.</w:t>
+      </w:r>
+      <w:r>
+        <w:t xml:space="preserve"> </w:t>
+      </w:r>
+      <w:r>
+        <w:rPr>
+          <w:color w:val="FF0000"/>
+        </w:rPr>
+        <w:t>(Is this more a description of services than it is profiles?</w:t>
+      </w:r>
+      <w:r>
+        <w:rPr>
+          <w:color w:val="FF0000"/>
+        </w:rPr>
+        <w:t>)</w:t>
+      </w:r>
+    </w:p>
+    <w:p>
+      <w:r>
+        <w:t xml:space="preserve">The Bluetooth SIG defines a set of Standard (a.k.a. adopted) GATT Profiles. If two devices implement the same standard profile, they are guaranteed to be interoperable. Each standard profile as a 128-bit Universally Unique Identifier (UUID). </w:t>
+      </w:r>
+      <w:r>
+        <w:rPr>
+          <w:color w:val="FF0000"/>
+        </w:rPr>
+        <w:t>Is this true or is it just the services/characteristics that have UUIDs?</w:t>
+      </w:r>
+      <w:r>
+        <w:rPr>
+          <w:color w:val="FF0000"/>
+        </w:rPr>
+        <w:t xml:space="preserve"> The CTW says that profiles have UUIDs but I only </w:t>
+      </w:r>
+      <w:r>
+        <w:rPr>
+          <w:color w:val="FF0000"/>
+        </w:rPr>
+        <w:t>see</w:t>
+      </w:r>
+      <w:r>
+        <w:rPr>
+          <w:color w:val="FF0000"/>
+        </w:rPr>
+        <w:t xml:space="preserve"> service and characteristic UUIDs.</w:t>
+      </w:r>
+    </w:p>
+    <w:p>
+      <w:r>
+        <w:t>Non-standard (a.k.a. Custom) GATT Profiles are also supported by BLE and are often provided for proprietary technologies. For example, Cypress uses a custom profile for CapSense. In this case, a custom UUID is used. This UUID must be recognized a custom app on the client so that it knows how to interact with the GATT DB for the custom service.</w:t>
+      </w:r>
+    </w:p>
+    <w:p>
+      <w:pPr>
+        <w:pStyle w:val="Heading2"/>
+      </w:pPr>
+      <w:r>
+        <w:t>Services</w:t>
+      </w:r>
+    </w:p>
+    <w:p>
+      <w:r>
+        <w:t xml:space="preserve">A profile is a collection of one or more services. A service is something that provides some related set of information. For example, the </w:t>
+      </w:r>
+      <w:r>
+        <w:t>Blood Pressure</w:t>
+      </w:r>
+      <w:r>
+        <w:t xml:space="preserve"> Profile requires a </w:t>
+      </w:r>
+      <w:r>
+        <w:t>Blood Pressure Service</w:t>
+      </w:r>
+      <w:r>
+        <w:t xml:space="preserve"> and may also </w:t>
+      </w:r>
+      <w:r>
+        <w:lastRenderedPageBreak/>
+        <w:t>have optional services such as Device Information. All profiles require a Generic Access Service and a Generic Attribute Service.</w:t>
+      </w:r>
+    </w:p>
+    <w:p>
+      <w:r>
+        <w:t xml:space="preserve">Each service has </w:t>
+      </w:r>
+      <w:r>
+        <w:t xml:space="preserve">a </w:t>
+      </w:r>
+      <w:r>
+        <w:t>UUID – either one assigned by the SIG, or a custom one for custom services.</w:t>
+      </w:r>
+    </w:p>
+    <w:p>
+      <w:pPr>
+        <w:pStyle w:val="Heading2"/>
+      </w:pPr>
+      <w:r>
+        <w:t>Characteristics</w:t>
+      </w:r>
+    </w:p>
+    <w:p>
+      <w:r>
+        <w:t xml:space="preserve">A service is a collection of characteristics. </w:t>
+      </w:r>
+      <w:r>
+        <w:t xml:space="preserve">The characteristics are different items that are all related to the service. </w:t>
+      </w:r>
+      <w:r>
+        <w:t xml:space="preserve">For example, the </w:t>
+      </w:r>
+      <w:r>
+        <w:t>B</w:t>
+      </w:r>
+      <w:r>
+        <w:t xml:space="preserve">lood </w:t>
+      </w:r>
+      <w:r>
+        <w:t>P</w:t>
+      </w:r>
+      <w:r>
+        <w:t xml:space="preserve">ressure </w:t>
+      </w:r>
+      <w:r>
+        <w:t>S</w:t>
+      </w:r>
+      <w:r>
+        <w:t>ervice contains three characteristics: Blood Pressure Measurement, Intermediate Cuff Pressure, and Blood Pressure Feature.</w:t>
+      </w:r>
+      <w:r>
+        <w:t xml:space="preserve"> Each of these is related to blood pressure measurement but will contain different information.</w:t>
+      </w:r>
+    </w:p>
+    <w:p>
+      <w:r>
+        <w:t>Like profiles and services, characteristics also have UUIDs.</w:t>
+      </w:r>
+    </w:p>
+    <w:p>
+      <w:pPr>
+        <w:pStyle w:val="Heading2"/>
+      </w:pPr>
+      <w:r>
+        <w:t>Attributes</w:t>
+      </w:r>
+    </w:p>
+    <w:p>
+      <w:r>
+        <w:t>A characteristic is collection of attributes. An attribute specifies the format of the data and contains the data itself as a series of fields. For example, the Blood Pressure Measurement Characteristic contains an attribute structure with the fields Flags, Measurement Compound Value, etc.  The exact fields included and the units used to represent the data in each field are specified by the Flags field. In that way, by reading the flags, both devices know what data is in the GATT DB and how it is represented.</w:t>
+      </w:r>
+    </w:p>
+    <w:p>
+      <w:pPr>
+        <w:pStyle w:val="Heading1"/>
+      </w:pPr>
+      <w:bookmarkStart w:id="4" w:name="_Toc504054398"/>
+      <w:r>
+        <w:t>Attribute Protocol (ATT)</w:t>
+      </w:r>
+    </w:p>
+    <w:p>
+      <w:r>
+        <w:t>The ATT defines the rules for BLE communication. It enables GATT clients to find and access attributes on GATT servers using six operations: Requests, Responses, Commands, Notifications, Indications, and Confirmations. Examples of each operation:</w:t>
+      </w:r>
+    </w:p>
+    <w:p>
+      <w:r>
+        <w:t>GATT Client reads data:</w:t>
+      </w:r>
+    </w:p>
+    <w:p>
+      <w:pPr>
+        <w:pStyle w:val="ListParagraph"/>
+        <w:numPr>
+          <w:ilvl w:val="0"/>
+          <w:numId w:val="13"/>
+        </w:numPr>
+      </w:pPr>
+      <w:r>
+        <w:t xml:space="preserve">Client sends a </w:t>
+      </w:r>
+      <w:r>
+        <w:rPr>
+          <w:u w:val="single"/>
+        </w:rPr>
+        <w:t>Request</w:t>
+      </w:r>
+      <w:r>
+        <w:t xml:space="preserve"> for the data.</w:t>
+      </w:r>
+    </w:p>
+    <w:p>
+      <w:pPr>
+        <w:pStyle w:val="ListParagraph"/>
+        <w:numPr>
+          <w:ilvl w:val="0"/>
+          <w:numId w:val="13"/>
+        </w:numPr>
+      </w:pPr>
+      <w:r>
+        <w:t xml:space="preserve">Server sends a </w:t>
+      </w:r>
+      <w:r>
+        <w:rPr>
+          <w:u w:val="single"/>
+        </w:rPr>
+        <w:t>Response</w:t>
+      </w:r>
+      <w:r>
+        <w:t xml:space="preserve"> with the data.</w:t>
+      </w:r>
+    </w:p>
+    <w:p>
+      <w:r>
+        <w:t>GATT Client writes a value (such as registering for notifications or indications):</w:t>
+      </w:r>
+    </w:p>
+    <w:p>
+      <w:pPr>
+        <w:pStyle w:val="ListParagraph"/>
+        <w:numPr>
+          <w:ilvl w:val="0"/>
+          <w:numId w:val="14"/>
+        </w:numPr>
+      </w:pPr>
+      <w:r>
+        <w:t xml:space="preserve">Client sends a </w:t>
+      </w:r>
+      <w:r>
+        <w:rPr>
+          <w:u w:val="single"/>
+        </w:rPr>
+        <w:t>Command</w:t>
+      </w:r>
+      <w:r>
+        <w:t xml:space="preserve"> to the server.</w:t>
+      </w:r>
+    </w:p>
+    <w:p>
+      <w:pPr>
+        <w:pStyle w:val="ListParagraph"/>
+        <w:numPr>
+          <w:ilvl w:val="0"/>
+          <w:numId w:val="14"/>
+        </w:numPr>
+      </w:pPr>
+      <w:r>
+        <w:t>Server receives the Command.</w:t>
+      </w:r>
+    </w:p>
+    <w:p>
+      <w:r>
+        <w:t>GATT Server sends a notification of new data (assumes client previously asked for notifications):</w:t>
+      </w:r>
+    </w:p>
+    <w:p>
+      <w:pPr>
+        <w:pStyle w:val="ListParagraph"/>
+        <w:numPr>
+          <w:ilvl w:val="0"/>
+          <w:numId w:val="15"/>
+        </w:numPr>
+      </w:pPr>
+      <w:r>
+        <w:t xml:space="preserve">Server sends a </w:t>
+      </w:r>
+      <w:r>
+        <w:rPr>
+          <w:u w:val="single"/>
+        </w:rPr>
+        <w:t>Notification</w:t>
+      </w:r>
+      <w:r>
+        <w:t>.</w:t>
+      </w:r>
+    </w:p>
+    <w:p>
+      <w:pPr>
+        <w:pStyle w:val="ListParagraph"/>
+        <w:numPr>
+          <w:ilvl w:val="0"/>
+          <w:numId w:val="15"/>
+        </w:numPr>
+      </w:pPr>
+      <w:r>
+        <w:t>Client receives the Notification.</w:t>
+      </w:r>
+    </w:p>
+    <w:p>
+      <w:r>
+        <w:t>GATT Server sends an indication of new data (assumes client previously asked for indications):</w:t>
+      </w:r>
+    </w:p>
+    <w:p>
+      <w:pPr>
+        <w:pStyle w:val="ListParagraph"/>
+        <w:numPr>
+          <w:ilvl w:val="0"/>
+          <w:numId w:val="16"/>
+        </w:numPr>
+      </w:pPr>
+      <w:r>
+        <w:t xml:space="preserve">Server sends an </w:t>
+      </w:r>
+      <w:r>
+        <w:rPr>
+          <w:u w:val="single"/>
+        </w:rPr>
+        <w:t>Indication</w:t>
+      </w:r>
+      <w:r>
+        <w:t>.</w:t>
+      </w:r>
+    </w:p>
+    <w:p>
+      <w:pPr>
+        <w:pStyle w:val="ListParagraph"/>
+        <w:numPr>
+          <w:ilvl w:val="0"/>
+          <w:numId w:val="16"/>
+        </w:numPr>
+      </w:pPr>
+      <w:r>
+        <w:t xml:space="preserve">Client receives the Indication and responds with a </w:t>
+      </w:r>
+      <w:r>
+        <w:rPr>
+          <w:u w:val="single"/>
+        </w:rPr>
+        <w:t>Confirmation</w:t>
+      </w:r>
+      <w:r>
+        <w:t>.</w:t>
+      </w:r>
+    </w:p>
+    <w:p>
+      <w:pPr>
+        <w:pStyle w:val="ListParagraph"/>
+        <w:numPr>
+          <w:ilvl w:val="0"/>
+          <w:numId w:val="16"/>
+        </w:numPr>
+      </w:pPr>
+      <w:r>
+        <w:t>Server receives the Confirmation.</w:t>
+      </w:r>
+    </w:p>
+    <w:p>
+      <w:pPr>
+        <w:pStyle w:val="Heading1"/>
+      </w:pPr>
+      <w:r>
+        <w:lastRenderedPageBreak/>
+        <w:t>Security</w:t>
+      </w:r>
+      <w:bookmarkEnd w:id="4"/>
+      <w:r>
+        <w:t xml:space="preserve"> Manager (SM)</w:t>
+      </w:r>
+      <w:r>
+        <w:t>, Pairing and Bonding</w:t>
+      </w:r>
+    </w:p>
+    <w:p>
+      <w:r>
+        <w:t xml:space="preserve">BLE has two security modes, and </w:t>
+      </w:r>
+      <w:r>
+        <w:t>several</w:t>
+      </w:r>
+      <w:r>
+        <w:t xml:space="preserve"> levels in each mode. They are:</w:t>
+      </w:r>
+    </w:p>
+    <w:tbl>
+      <w:tblPr>
+        <w:tblStyle w:val="TableGrid"/>
+        <w:tblW w:w="0" w:type="auto"/>
+        <w:jc w:val="center"/>
+        <w:tblLook w:val="04A0" w:firstRow="1" w:lastRow="0" w:firstColumn="1" w:lastColumn="0" w:noHBand="0" w:noVBand="1"/>
+      </w:tblPr>
+      <w:tblGrid>
+        <w:gridCol w:w="887"/>
+        <w:gridCol w:w="1624"/>
+        <w:gridCol w:w="1625"/>
+        <w:gridCol w:w="1625"/>
+      </w:tblGrid>
+      <w:tr>
+        <w:trPr>
+          <w:jc w:val="center"/>
+        </w:trPr>
+        <w:tc>
+          <w:tcPr>
+            <w:tcW w:w="871" w:type="dxa"/>
+            <w:shd w:val="clear" w:color="auto" w:fill="BFBFBF" w:themeFill="background1" w:themeFillShade="BF"/>
+          </w:tcPr>
+          <w:p>
+            <w:pPr>
+              <w:rPr>
+                <w:b/>
+              </w:rPr>
+            </w:pPr>
+            <w:r>
+              <w:rPr>
+                <w:b/>
+              </w:rPr>
+              <w:t>Security</w:t>
+            </w:r>
+          </w:p>
+        </w:tc>
+        <w:tc>
+          <w:tcPr>
+            <w:tcW w:w="1624" w:type="dxa"/>
+            <w:shd w:val="clear" w:color="auto" w:fill="BFBFBF" w:themeFill="background1" w:themeFillShade="BF"/>
+          </w:tcPr>
+          <w:p>
+            <w:pPr>
+              <w:rPr>
+                <w:b/>
+              </w:rPr>
+            </w:pPr>
+            <w:r>
+              <w:rPr>
+                <w:b/>
+              </w:rPr>
+              <w:t>Level 1</w:t>
+            </w:r>
+          </w:p>
+        </w:tc>
+        <w:tc>
+          <w:tcPr>
+            <w:tcW w:w="1625" w:type="dxa"/>
+            <w:shd w:val="clear" w:color="auto" w:fill="BFBFBF" w:themeFill="background1" w:themeFillShade="BF"/>
+          </w:tcPr>
+          <w:p>
+            <w:pPr>
+              <w:rPr>
+                <w:b/>
+              </w:rPr>
+            </w:pPr>
+            <w:r>
+              <w:rPr>
+                <w:b/>
+              </w:rPr>
+              <w:t>Level 2</w:t>
+            </w:r>
+          </w:p>
+        </w:tc>
+        <w:tc>
+          <w:tcPr>
+            <w:tcW w:w="1625" w:type="dxa"/>
+            <w:shd w:val="clear" w:color="auto" w:fill="BFBFBF" w:themeFill="background1" w:themeFillShade="BF"/>
+          </w:tcPr>
+          <w:p>
+            <w:pPr>
+              <w:rPr>
+                <w:b/>
+              </w:rPr>
+            </w:pPr>
+            <w:r>
+              <w:rPr>
+                <w:b/>
+              </w:rPr>
+              <w:t>Level 3</w:t>
+            </w:r>
+          </w:p>
+        </w:tc>
+      </w:tr>
+      <w:tr>
+        <w:trPr>
+          <w:jc w:val="center"/>
+        </w:trPr>
+        <w:tc>
+          <w:tcPr>
+            <w:tcW w:w="871" w:type="dxa"/>
+          </w:tcPr>
+          <w:p>
+            <w:r>
+              <w:t>Mode 1</w:t>
+            </w:r>
+          </w:p>
+        </w:tc>
+        <w:tc>
+          <w:tcPr>
+            <w:tcW w:w="1624" w:type="dxa"/>
+          </w:tcPr>
+          <w:p>
+            <w:r>
+              <w:t>No security</w:t>
+            </w:r>
+          </w:p>
+        </w:tc>
+        <w:tc>
+          <w:tcPr>
+            <w:tcW w:w="1625" w:type="dxa"/>
+          </w:tcPr>
+          <w:p>
+            <w:r>
+              <w:t>Unauthenticated</w:t>
+            </w:r>
+          </w:p>
+          <w:p>
+            <w:r>
+              <w:t>Encrypted</w:t>
+            </w:r>
+          </w:p>
+        </w:tc>
+        <w:tc>
+          <w:tcPr>
+            <w:tcW w:w="1625" w:type="dxa"/>
+          </w:tcPr>
+          <w:p>
+            <w:r>
+              <w:t>Authenticated</w:t>
+            </w:r>
+          </w:p>
+          <w:p>
+            <w:r>
+              <w:t>Encrypted</w:t>
+            </w:r>
+          </w:p>
+        </w:tc>
+      </w:tr>
+      <w:tr>
+        <w:trPr>
+          <w:jc w:val="center"/>
+        </w:trPr>
+        <w:tc>
+          <w:tcPr>
+            <w:tcW w:w="871" w:type="dxa"/>
+          </w:tcPr>
+          <w:p>
+            <w:r>
+              <w:t>Mode 2</w:t>
+            </w:r>
+          </w:p>
+        </w:tc>
+        <w:tc>
+          <w:tcPr>
+            <w:tcW w:w="1624" w:type="dxa"/>
+          </w:tcPr>
+          <w:p>
+            <w:r>
+              <w:t>Unauthenticated</w:t>
+            </w:r>
+          </w:p>
+          <w:p>
+            <w:r>
+              <w:t>Data Signed</w:t>
+            </w:r>
+          </w:p>
+        </w:tc>
+        <w:tc>
+          <w:tcPr>
+            <w:tcW w:w="1625" w:type="dxa"/>
+          </w:tcPr>
+          <w:p>
+            <w:r>
+              <w:t>Authenticated</w:t>
+            </w:r>
+          </w:p>
+          <w:p>
+            <w:r>
+              <w:t>Data Signed</w:t>
+            </w:r>
+          </w:p>
+        </w:tc>
+        <w:tc>
+          <w:tcPr>
+            <w:tcW w:w="1625" w:type="dxa"/>
+          </w:tcPr>
+          <w:p>
+            <w:r>
+              <w:t>N/A</w:t>
+            </w:r>
+          </w:p>
+        </w:tc>
+      </w:tr>
+    </w:tbl>
+    <w:p>
+      <w:pPr>
+        <w:rPr>
+          <w:color w:val="FF0000"/>
+        </w:rPr>
+      </w:pPr>
+    </w:p>
+    <w:p>
+      <w:r>
+        <w:t>Authentication can be done in one of several ways depending on the capabilities of the devices. The possible capabilities are:</w:t>
+      </w:r>
+    </w:p>
+    <w:p>
+      <w:pPr>
+        <w:pStyle w:val="ListParagraph"/>
+        <w:numPr>
+          <w:ilvl w:val="0"/>
+          <w:numId w:val="17"/>
+        </w:numPr>
+      </w:pPr>
+      <w:r>
+        <w:t>No Input, No Output</w:t>
+      </w:r>
+    </w:p>
+    <w:p>
+      <w:pPr>
+        <w:pStyle w:val="ListParagraph"/>
+        <w:numPr>
+          <w:ilvl w:val="0"/>
+          <w:numId w:val="17"/>
+        </w:numPr>
+      </w:pPr>
+      <w:r>
+        <w:t>Display Only</w:t>
+      </w:r>
+    </w:p>
+    <w:p>
+      <w:pPr>
+        <w:pStyle w:val="ListParagraph"/>
+        <w:numPr>
+          <w:ilvl w:val="0"/>
+          <w:numId w:val="17"/>
+        </w:numPr>
+      </w:pPr>
+      <w:r>
+        <w:t>Display</w:t>
+      </w:r>
+    </w:p>
+    <w:p>
+      <w:pPr>
+        <w:pStyle w:val="ListParagraph"/>
+        <w:numPr>
+          <w:ilvl w:val="0"/>
+          <w:numId w:val="17"/>
+        </w:numPr>
+      </w:pPr>
+      <w:r>
+        <w:t>Display: Yes/No</w:t>
+      </w:r>
+    </w:p>
+    <w:p>
+      <w:pPr>
+        <w:pStyle w:val="ListParagraph"/>
+        <w:numPr>
+          <w:ilvl w:val="0"/>
+          <w:numId w:val="17"/>
+        </w:numPr>
+      </w:pPr>
+      <w:r>
+        <w:t>Keyboard Only</w:t>
+      </w:r>
+    </w:p>
+    <w:p>
+      <w:pPr>
+        <w:rPr>
+          <w:color w:val="FF0000"/>
+        </w:rPr>
+      </w:pPr>
+      <w:r>
+        <w:rPr>
+          <w:color w:val="FF0000"/>
+        </w:rPr>
+        <w:t>Need to understand these better and explain the possible options depending on the capabilities.</w:t>
+      </w:r>
+      <w:r>
+        <w:rPr>
+          <w:color w:val="FF0000"/>
+        </w:rPr>
+        <w:t xml:space="preserve"> What is display only vs. display yes/no vs display?</w:t>
+      </w:r>
+    </w:p>
+    <w:p>
+      <w:pPr>
+        <w:rPr>
+          <w:color w:val="FF0000"/>
+        </w:rPr>
+      </w:pPr>
+      <w:r>
+        <w:rPr>
+          <w:color w:val="FF0000"/>
+        </w:rPr>
+        <w:t>Need to understand/explain what data signed means.</w:t>
+      </w:r>
+      <w:r>
+        <w:rPr>
+          <w:color w:val="FF0000"/>
+        </w:rPr>
+        <w:t xml:space="preserve"> How is this different from encryption?</w:t>
+      </w:r>
+    </w:p>
+    <w:p>
+      <w:pPr>
+        <w:rPr>
+          <w:color w:val="FF0000"/>
+        </w:rPr>
+      </w:pPr>
+      <w:r>
+        <w:rPr>
+          <w:color w:val="FF0000"/>
+        </w:rPr>
+        <w:t>Need details on authentication and encryption schemes.</w:t>
+      </w:r>
+    </w:p>
+    <w:p>
+      <w:r>
+        <w:t>Once two BLE devices have established a connection (including authentication and key exchange if necessary), they are considered Paired. If the authentication information and keys are stored in memory, then the devices are Bonded. Devices that are bonded can connect in the future without going through the pairing process again.</w:t>
+      </w:r>
+    </w:p>
+    <w:p>
+      <w:r>
+        <w:t>The whole process looks like this</w:t>
+      </w:r>
+      <w:r>
+        <w:t>:</w:t>
+      </w:r>
+    </w:p>
+    <w:p>
+      <w:r>
+        <w:lastRenderedPageBreak/>
+        <w:drawing>
+          <wp:inline distT="0" distB="0" distL="0" distR="0" wp14:anchorId="4B49C4D4" wp14:editId="3AD3C283">
+            <wp:extent cx="5943600" cy="3176270"/>
+            <wp:effectExtent l="0" t="0" r="0" b="5080"/>
+            <wp:docPr id="55333" name="Picture 55333"/>
+            <wp:cNvGraphicFramePr>
+              <a:graphicFrameLocks xmlns:a="http://schemas.openxmlformats.org/drawingml/2006/main" noChangeAspect="1"/>
+            </wp:cNvGraphicFramePr>
+            <a:graphic xmlns:a="http://schemas.openxmlformats.org/drawingml/2006/main">
+              <a:graphicData uri="http://schemas.openxmlformats.org/drawingml/2006/picture">
+                <pic:pic xmlns:pic="http://schemas.openxmlformats.org/drawingml/2006/picture">
+                  <pic:nvPicPr>
+                    <pic:cNvPr id="1" name=""/>
+                    <pic:cNvPicPr/>
+                  </pic:nvPicPr>
+                  <pic:blipFill>
+                    <a:blip r:embed="rId12"/>
+                    <a:stretch>
+                      <a:fillRect/>
+                    </a:stretch>
+                  </pic:blipFill>
+                  <pic:spPr>
+                    <a:xfrm>
+                      <a:off x="0" y="0"/>
+                      <a:ext cx="5943600" cy="3176270"/>
+                    </a:xfrm>
+                    <a:prstGeom prst="rect">
+                      <a:avLst/>
+                    </a:prstGeom>
+                  </pic:spPr>
+                </pic:pic>
+              </a:graphicData>
+            </a:graphic>
+          </wp:inline>
+        </w:drawing>
+      </w:r>
+    </w:p>
+    <w:p>
+      <w:r>
+        <w:t>In Bluetooth v4.2, privacy 1.2 was introduced. This involves using a 48-bit resolvable private address (RPA) that can be changed frequently (every 1 second) to prevent tracking. Only peer devices that have the 128-bit identity resolving key (IRK) of a BLE device can connect to it.</w:t>
+      </w:r>
+    </w:p>
+    <w:p>
+      <w:pPr>
+        <w:pStyle w:val="Heading1"/>
+      </w:pPr>
+      <w:bookmarkStart w:id="5" w:name="_Toc504054399"/>
+      <w:r>
+        <w:t>CySmart</w:t>
+      </w:r>
+      <w:bookmarkEnd w:id="5"/>
+    </w:p>
+    <w:p>
+      <w:r>
+        <w:t>Cypress provides a PC and mobile device application (Android and iOS) called CySmart which can be used to scan, connect, and interact with services, characteristics, and attributes of BLE devices.</w:t>
+      </w:r>
+    </w:p>
+    <w:p>
+      <w:pPr>
+        <w:pStyle w:val="Heading2"/>
+      </w:pPr>
+      <w:r>
+        <w:t>CySmart PC Application</w:t>
+      </w:r>
+    </w:p>
+    <w:p>
+      <w:pPr>
+        <w:keepNext/>
+      </w:pPr>
+      <w:r>
+        <w:t>To use the CySmart PC Application, a CY5670 CySmart USB Dongle is required. When CySmart is started, it will search for supported targets and will display the results. Select the dongle that you want to use and click on “Connect”.</w:t>
+      </w:r>
+    </w:p>
+    <w:p>
+      <w:pPr>
+        <w:jc w:val="center"/>
+      </w:pPr>
+      <w:r>
+        <w:rPr>
+          <w:noProof/>
+        </w:rPr>
+        <w:drawing>
+          <wp:inline distT="0" distB="0" distL="0" distR="0" wp14:anchorId="027C91F9" wp14:editId="15BAD179">
+            <wp:extent cx="2855400" cy="1954335"/>
+            <wp:effectExtent l="0" t="0" r="2540" b="8255"/>
+            <wp:docPr id="55335" name="Picture 55335"/>
+            <wp:cNvGraphicFramePr>
+              <a:graphicFrameLocks xmlns:a="http://schemas.openxmlformats.org/drawingml/2006/main" noChangeAspect="1"/>
+            </wp:cNvGraphicFramePr>
+            <a:graphic xmlns:a="http://schemas.openxmlformats.org/drawingml/2006/main">
+              <a:graphicData uri="http://schemas.openxmlformats.org/drawingml/2006/picture">
+                <pic:pic xmlns:pic="http://schemas.openxmlformats.org/drawingml/2006/picture">
+                  <pic:nvPicPr>
+                    <pic:cNvPr id="1" name=""/>
+                    <pic:cNvPicPr/>
+                  </pic:nvPicPr>
+                  <pic:blipFill>
+                    <a:blip r:embed="rId13"/>
+                    <a:stretch>
+                      <a:fillRect/>
+                    </a:stretch>
+                  </pic:blipFill>
+                  <pic:spPr>
+                    <a:xfrm>
+                      <a:off x="0" y="0"/>
+                      <a:ext cx="2860563" cy="1957869"/>
+                    </a:xfrm>
+                    <a:prstGeom prst="rect">
+                      <a:avLst/>
+                    </a:prstGeom>
+                  </pic:spPr>
+                </pic:pic>
+              </a:graphicData>
+            </a:graphic>
+          </wp:inline>
+        </w:drawing>
+      </w:r>
+    </w:p>
+    <w:p>
+      <w:r>
+        <w:lastRenderedPageBreak/>
+        <w:t>Once a dongle is selected, the main window will open as shown below. Click on “Start Scan” to search for advertising BLE devices.</w:t>
+      </w:r>
+    </w:p>
+    <w:p>
+      <w:pPr>
+        <w:jc w:val="center"/>
+      </w:pPr>
+      <w:r>
+        <w:rPr>
+          <w:noProof/>
+        </w:rPr>
+        <w:drawing>
+          <wp:inline distT="0" distB="0" distL="0" distR="0" wp14:anchorId="01EC3132" wp14:editId="07210543">
+            <wp:extent cx="4700016" cy="3282696"/>
+            <wp:effectExtent l="0" t="0" r="5715" b="0"/>
+            <wp:docPr id="55336" name="Picture 55336"/>
+            <wp:cNvGraphicFramePr>
+              <a:graphicFrameLocks xmlns:a="http://schemas.openxmlformats.org/drawingml/2006/main" noChangeAspect="1"/>
+            </wp:cNvGraphicFramePr>
+            <a:graphic xmlns:a="http://schemas.openxmlformats.org/drawingml/2006/main">
+              <a:graphicData uri="http://schemas.openxmlformats.org/drawingml/2006/picture">
+                <pic:pic xmlns:pic="http://schemas.openxmlformats.org/drawingml/2006/picture">
+                  <pic:nvPicPr>
+                    <pic:cNvPr id="1" name=""/>
+                    <pic:cNvPicPr/>
+                  </pic:nvPicPr>
+                  <pic:blipFill>
+                    <a:blip r:embed="rId14"/>
+                    <a:stretch>
+                      <a:fillRect/>
+                    </a:stretch>
+                  </pic:blipFill>
+                  <pic:spPr>
+                    <a:xfrm>
+                      <a:off x="0" y="0"/>
+                      <a:ext cx="4700016" cy="3282696"/>
+                    </a:xfrm>
+                    <a:prstGeom prst="rect">
+                      <a:avLst/>
+                    </a:prstGeom>
+                  </pic:spPr>
+                </pic:pic>
+              </a:graphicData>
+            </a:graphic>
+          </wp:inline>
+        </w:drawing>
+      </w:r>
+    </w:p>
+    <w:p>
+      <w:r>
+        <w:t>Once the device that you want to connect to appears, click on it. You can then see its Advertisement data and Scan response data in the right-hand window. Click “Con</w:t>
+      </w:r>
+      <w:r>
+        <w:t>nect” to connect to the device.</w:t>
+      </w:r>
+    </w:p>
+    <w:p>
+      <w:pPr>
+        <w:jc w:val="center"/>
+      </w:pPr>
+      <w:r>
+        <w:rPr>
+          <w:noProof/>
+        </w:rPr>
+        <w:drawing>
+          <wp:inline distT="0" distB="0" distL="0" distR="0" wp14:anchorId="5B7C9A6E" wp14:editId="026F9E87">
+            <wp:extent cx="4690872" cy="3273552"/>
+            <wp:effectExtent l="0" t="0" r="0" b="3175"/>
+            <wp:docPr id="55337" name="Picture 55337"/>
+            <wp:cNvGraphicFramePr>
+              <a:graphicFrameLocks xmlns:a="http://schemas.openxmlformats.org/drawingml/2006/main" noChangeAspect="1"/>
+            </wp:cNvGraphicFramePr>
+            <a:graphic xmlns:a="http://schemas.openxmlformats.org/drawingml/2006/main">
+              <a:graphicData uri="http://schemas.openxmlformats.org/drawingml/2006/picture">
+                <pic:pic xmlns:pic="http://schemas.openxmlformats.org/drawingml/2006/picture">
+                  <pic:nvPicPr>
+                    <pic:cNvPr id="1" name=""/>
+                    <pic:cNvPicPr/>
+                  </pic:nvPicPr>
+                  <pic:blipFill>
+                    <a:blip r:embed="rId15"/>
+                    <a:stretch>
+                      <a:fillRect/>
+                    </a:stretch>
+                  </pic:blipFill>
+                  <pic:spPr>
+                    <a:xfrm>
+                      <a:off x="0" y="0"/>
+                      <a:ext cx="4690872" cy="3273552"/>
+                    </a:xfrm>
+                    <a:prstGeom prst="rect">
+                      <a:avLst/>
+                    </a:prstGeom>
+                  </pic:spPr>
+                </pic:pic>
+              </a:graphicData>
+            </a:graphic>
+          </wp:inline>
+        </w:drawing>
+      </w:r>
+    </w:p>
+    <w:p>
+      <w:r>
+        <w:lastRenderedPageBreak/>
+        <w:t>Once the device is connected, click on “</w:t>
+      </w:r>
+      <w:r>
+        <w:t>Discover All Attributes</w:t>
+      </w:r>
+      <w:r>
+        <w:t>”.</w:t>
+      </w:r>
+      <w:r>
+        <w:t xml:space="preserve"> </w:t>
+      </w:r>
+      <w:r>
+        <w:t xml:space="preserve">Once that is complete, you will see a representation of all services, characteristics, and attributes from the GATT database. You can read and write values </w:t>
+      </w:r>
+      <w:r>
+        <w:t xml:space="preserve">by clicking on an attribute and </w:t>
+      </w:r>
+      <w:r>
+        <w:t xml:space="preserve">using the </w:t>
+      </w:r>
+      <w:r>
+        <w:t xml:space="preserve">buttons in the </w:t>
+      </w:r>
+      <w:r>
+        <w:t xml:space="preserve">right-hand window. Click “Enable All Notifications” if you want to see real-time </w:t>
+      </w:r>
+      <w:r>
+        <w:t xml:space="preserve">value </w:t>
+      </w:r>
+      <w:r>
+        <w:t>updates in the left-hand window for characteristics that have notification capability.</w:t>
+      </w:r>
+    </w:p>
+    <w:p>
+      <w:pPr>
+        <w:jc w:val="center"/>
+      </w:pPr>
+      <w:r>
+        <w:rPr>
+          <w:noProof/>
+        </w:rPr>
+        <w:drawing>
+          <wp:inline distT="0" distB="0" distL="0" distR="0" wp14:anchorId="39163C6A" wp14:editId="54CDABB5">
+            <wp:extent cx="4700016" cy="3685032"/>
+            <wp:effectExtent l="0" t="0" r="5715" b="0"/>
+            <wp:docPr id="55348" name="Picture 55348"/>
+            <wp:cNvGraphicFramePr>
+              <a:graphicFrameLocks xmlns:a="http://schemas.openxmlformats.org/drawingml/2006/main" noChangeAspect="1"/>
+            </wp:cNvGraphicFramePr>
+            <a:graphic xmlns:a="http://schemas.openxmlformats.org/drawingml/2006/main">
+              <a:graphicData uri="http://schemas.openxmlformats.org/drawingml/2006/picture">
+                <pic:pic xmlns:pic="http://schemas.openxmlformats.org/drawingml/2006/picture">
+                  <pic:nvPicPr>
+                    <pic:cNvPr id="1" name=""/>
+                    <pic:cNvPicPr/>
+                  </pic:nvPicPr>
+                  <pic:blipFill>
+                    <a:blip r:embed="rId16"/>
+                    <a:stretch>
+                      <a:fillRect/>
+                    </a:stretch>
+                  </pic:blipFill>
+                  <pic:spPr>
+                    <a:xfrm>
+                      <a:off x="0" y="0"/>
+                      <a:ext cx="4700016" cy="3685032"/>
+                    </a:xfrm>
+                    <a:prstGeom prst="rect">
+                      <a:avLst/>
+                    </a:prstGeom>
+                  </pic:spPr>
+                </pic:pic>
+              </a:graphicData>
+            </a:graphic>
+          </wp:inline>
+        </w:drawing>
+      </w:r>
+    </w:p>
+    <w:p>
+      <w:pPr>
+        <w:pStyle w:val="Heading2"/>
+      </w:pPr>
+      <w:r>
+        <w:t>CySmart Mobile Application</w:t>
+      </w:r>
+    </w:p>
+    <w:p>
+      <w:pPr>
+        <w:keepNext/>
+      </w:pPr>
+      <w:r>
+        <w:t>The CySmart mobile application is available on the Google Play store and the Apple App store. The app can connect and interact with any connectable BLE device. It supports specialized screens for many of the BLE adopted services and a few Cypress custom services</w:t>
+      </w:r>
+      <w:r>
+        <w:t xml:space="preserve"> such as CapSense and RGB LED control</w:t>
+      </w:r>
+      <w:r>
+        <w:t>. In addition, there is a GATT database bro</w:t>
+      </w:r>
+      <w:bookmarkStart w:id="6" w:name="_GoBack"/>
+      <w:bookmarkEnd w:id="6"/>
+      <w:r>
+        <w:t>wser that can be used to read and write attributes for all services even if they are not supported with specialized screens.</w:t>
+      </w:r>
+    </w:p>
+    <w:p>
+      <w:r>
+        <w:rPr>
+          <w:noProof/>
+        </w:rPr>
+        <w:drawing>
+          <wp:inline distT="0" distB="0" distL="0" distR="0" wp14:anchorId="53D7C37A" wp14:editId="0EC36272">
+            <wp:extent cx="978408" cy="1664208"/>
+            <wp:effectExtent l="0" t="0" r="0" b="0"/>
+            <wp:docPr id="55349" name="Picture 55349"/>
+            <wp:cNvGraphicFramePr>
+              <a:graphicFrameLocks xmlns:a="http://schemas.openxmlformats.org/drawingml/2006/main" noChangeAspect="1"/>
+            </wp:cNvGraphicFramePr>
+            <a:graphic xmlns:a="http://schemas.openxmlformats.org/drawingml/2006/main">
+              <a:graphicData uri="http://schemas.openxmlformats.org/drawingml/2006/picture">
+                <pic:pic xmlns:pic="http://schemas.openxmlformats.org/drawingml/2006/picture">
+                  <pic:nvPicPr>
+                    <pic:cNvPr id="1" name=""/>
+                    <pic:cNvPicPr/>
+                  </pic:nvPicPr>
+                  <pic:blipFill>
+                    <a:blip r:embed="rId17"/>
+                    <a:stretch>
+                      <a:fillRect/>
+                    </a:stretch>
+                  </pic:blipFill>
+                  <pic:spPr>
+                    <a:xfrm>
+                      <a:off x="0" y="0"/>
+                      <a:ext cx="978408" cy="1664208"/>
+                    </a:xfrm>
+                    <a:prstGeom prst="rect">
+                      <a:avLst/>
+                    </a:prstGeom>
+                  </pic:spPr>
+                </pic:pic>
+              </a:graphicData>
+            </a:graphic>
+          </wp:inline>
+        </w:drawing>
+      </w:r>
+      <w:r>
+        <w:t xml:space="preserve">   </w:t>
+      </w:r>
+      <w:r>
+        <w:rPr>
+          <w:noProof/>
+        </w:rPr>
+        <w:drawing>
+          <wp:inline distT="0" distB="0" distL="0" distR="0" wp14:anchorId="1BF724F6" wp14:editId="35448841">
+            <wp:extent cx="978408" cy="1673352"/>
+            <wp:effectExtent l="0" t="0" r="0" b="3175"/>
+            <wp:docPr id="55350" name="Picture 55350"/>
+            <wp:cNvGraphicFramePr>
+              <a:graphicFrameLocks xmlns:a="http://schemas.openxmlformats.org/drawingml/2006/main" noChangeAspect="1"/>
+            </wp:cNvGraphicFramePr>
+            <a:graphic xmlns:a="http://schemas.openxmlformats.org/drawingml/2006/main">
+              <a:graphicData uri="http://schemas.openxmlformats.org/drawingml/2006/picture">
+                <pic:pic xmlns:pic="http://schemas.openxmlformats.org/drawingml/2006/picture">
+                  <pic:nvPicPr>
+                    <pic:cNvPr id="1" name=""/>
+                    <pic:cNvPicPr/>
+                  </pic:nvPicPr>
+                  <pic:blipFill>
+                    <a:blip r:embed="rId18"/>
+                    <a:stretch>
+                      <a:fillRect/>
+                    </a:stretch>
+                  </pic:blipFill>
+                  <pic:spPr>
+                    <a:xfrm>
+                      <a:off x="0" y="0"/>
+                      <a:ext cx="978408" cy="1673352"/>
+                    </a:xfrm>
+                    <a:prstGeom prst="rect">
+                      <a:avLst/>
+                    </a:prstGeom>
+                  </pic:spPr>
+                </pic:pic>
+              </a:graphicData>
+            </a:graphic>
+          </wp:inline>
+        </w:drawing>
+      </w:r>
+      <w:r>
+        <w:t xml:space="preserve">   </w:t>
+      </w:r>
+      <w:r>
+        <w:rPr>
+          <w:noProof/>
+        </w:rPr>
+        <w:drawing>
+          <wp:inline distT="0" distB="0" distL="0" distR="0" wp14:anchorId="180ABD1B" wp14:editId="400C858E">
+            <wp:extent cx="995314" cy="1679592"/>
+            <wp:effectExtent l="0" t="0" r="0" b="0"/>
+            <wp:docPr id="55351" name="Picture 55351"/>
+            <wp:cNvGraphicFramePr>
+              <a:graphicFrameLocks xmlns:a="http://schemas.openxmlformats.org/drawingml/2006/main" noChangeAspect="1"/>
+            </wp:cNvGraphicFramePr>
+            <a:graphic xmlns:a="http://schemas.openxmlformats.org/drawingml/2006/main">
+              <a:graphicData uri="http://schemas.openxmlformats.org/drawingml/2006/picture">
+                <pic:pic xmlns:pic="http://schemas.openxmlformats.org/drawingml/2006/picture">
+                  <pic:nvPicPr>
+                    <pic:cNvPr id="1" name=""/>
+                    <pic:cNvPicPr/>
+                  </pic:nvPicPr>
+                  <pic:blipFill>
+                    <a:blip r:embed="rId19"/>
+                    <a:stretch>
+                      <a:fillRect/>
+                    </a:stretch>
+                  </pic:blipFill>
+                  <pic:spPr>
+                    <a:xfrm>
+                      <a:off x="0" y="0"/>
+                      <a:ext cx="998933" cy="1685699"/>
+                    </a:xfrm>
+                    <a:prstGeom prst="rect">
+                      <a:avLst/>
+                    </a:prstGeom>
+                  </pic:spPr>
+                </pic:pic>
+              </a:graphicData>
+            </a:graphic>
+          </wp:inline>
+        </w:drawing>
+      </w:r>
+      <w:r>
+        <w:t xml:space="preserve">   </w:t>
+      </w:r>
+      <w:r>
+        <w:rPr>
+          <w:noProof/>
+        </w:rPr>
+        <w:drawing>
+          <wp:inline distT="0" distB="0" distL="0" distR="0" wp14:anchorId="32CDCF72" wp14:editId="50110359">
+            <wp:extent cx="972061" cy="1666391"/>
+            <wp:effectExtent l="0" t="0" r="0" b="0"/>
+            <wp:docPr id="55352" name="Picture 55352"/>
+            <wp:cNvGraphicFramePr>
+              <a:graphicFrameLocks xmlns:a="http://schemas.openxmlformats.org/drawingml/2006/main" noChangeAspect="1"/>
+            </wp:cNvGraphicFramePr>
+            <a:graphic xmlns:a="http://schemas.openxmlformats.org/drawingml/2006/main">
+              <a:graphicData uri="http://schemas.openxmlformats.org/drawingml/2006/picture">
+                <pic:pic xmlns:pic="http://schemas.openxmlformats.org/drawingml/2006/picture">
+                  <pic:nvPicPr>
+                    <pic:cNvPr id="1" name=""/>
+                    <pic:cNvPicPr/>
+                  </pic:nvPicPr>
+                  <pic:blipFill>
+                    <a:blip r:embed="rId20"/>
+                    <a:stretch>
+                      <a:fillRect/>
+                    </a:stretch>
+                  </pic:blipFill>
+                  <pic:spPr>
+                    <a:xfrm>
+                      <a:off x="0" y="0"/>
+                      <a:ext cx="978517" cy="1677459"/>
+                    </a:xfrm>
+                    <a:prstGeom prst="rect">
+                      <a:avLst/>
+                    </a:prstGeom>
+                  </pic:spPr>
+                </pic:pic>
+              </a:graphicData>
+            </a:graphic>
+          </wp:inline>
+        </w:drawing>
+      </w:r>
+      <w:r>
+        <w:t xml:space="preserve">   </w:t>
+      </w:r>
+      <w:r>
+        <w:rPr>
+          <w:noProof/>
+        </w:rPr>
+        <w:drawing>
+          <wp:inline distT="0" distB="0" distL="0" distR="0" wp14:anchorId="4C5742C8" wp14:editId="1AFDCB8F">
+            <wp:extent cx="1003130" cy="1703429"/>
+            <wp:effectExtent l="0" t="0" r="6985" b="0"/>
+            <wp:docPr id="55353" name="Picture 55353"/>
+            <wp:cNvGraphicFramePr>
+              <a:graphicFrameLocks xmlns:a="http://schemas.openxmlformats.org/drawingml/2006/main" noChangeAspect="1"/>
+            </wp:cNvGraphicFramePr>
+            <a:graphic xmlns:a="http://schemas.openxmlformats.org/drawingml/2006/main">
+              <a:graphicData uri="http://schemas.openxmlformats.org/drawingml/2006/picture">
+                <pic:pic xmlns:pic="http://schemas.openxmlformats.org/drawingml/2006/picture">
+                  <pic:nvPicPr>
+                    <pic:cNvPr id="1" name=""/>
+                    <pic:cNvPicPr/>
+                  </pic:nvPicPr>
+                  <pic:blipFill>
+                    <a:blip r:embed="rId21"/>
+                    <a:stretch>
+                      <a:fillRect/>
+                    </a:stretch>
+                  </pic:blipFill>
+                  <pic:spPr>
+                    <a:xfrm>
+                      <a:off x="0" y="0"/>
+                      <a:ext cx="1006938" cy="1709895"/>
+                    </a:xfrm>
+                    <a:prstGeom prst="rect">
+                      <a:avLst/>
+                    </a:prstGeom>
+                  </pic:spPr>
+                </pic:pic>
+              </a:graphicData>
+            </a:graphic>
+          </wp:inline>
+        </w:drawing>
+      </w:r>
+    </w:p>
+    <w:p>
+      <w:pPr>
+        <w:pStyle w:val="Heading1"/>
+      </w:pPr>
+      <w:bookmarkStart w:id="7" w:name="_Toc504054401"/>
+      <w:r>
+        <w:lastRenderedPageBreak/>
+        <w:t>Using BLE in WICED Studio</w:t>
+      </w:r>
+      <w:bookmarkEnd w:id="7"/>
+    </w:p>
+    <w:p>
+      <w:pPr>
+        <w:pStyle w:val="Heading2"/>
+      </w:pPr>
+      <w:r>
+        <w:t>Documentation</w:t>
+      </w:r>
+    </w:p>
+    <w:p>
+      <w:pPr>
+        <w:keepNext/>
+      </w:pPr>
+      <w:r>
+        <w:t>The relevant documentation for Bluetooth functions are in the WICED SDK documentation under Components</w:t>
+      </w:r>
+      <w:r>
+        <w:sym w:font="Wingdings" w:char="F0E0"/>
+      </w:r>
+      <w:r>
+        <w:t>Bluetooth.</w:t>
+      </w:r>
+    </w:p>
+    <w:p>
+      <w:r>
+        <w:rPr>
+          <w:noProof/>
+        </w:rPr>
+        <w:drawing>
+          <wp:inline distT="0" distB="0" distL="0" distR="0" wp14:anchorId="134D88B1" wp14:editId="32818849">
+            <wp:extent cx="5943600" cy="3884930"/>
+            <wp:effectExtent l="0" t="0" r="0" b="1270"/>
+            <wp:docPr id="4" name="Picture 4"/>
+            <wp:cNvGraphicFramePr>
+              <a:graphicFrameLocks xmlns:a="http://schemas.openxmlformats.org/drawingml/2006/main" noChangeAspect="1"/>
+            </wp:cNvGraphicFramePr>
+            <a:graphic xmlns:a="http://schemas.openxmlformats.org/drawingml/2006/main">
+              <a:graphicData uri="http://schemas.openxmlformats.org/drawingml/2006/picture">
+                <pic:pic xmlns:pic="http://schemas.openxmlformats.org/drawingml/2006/picture">
+                  <pic:nvPicPr>
+                    <pic:cNvPr id="1" name=""/>
+                    <pic:cNvPicPr/>
+                  </pic:nvPicPr>
+                  <pic:blipFill>
+                    <a:blip r:embed="rId22"/>
                     <a:stretch>
                       <a:fillRect/>
                     </a:stretch>
@@ -1767,181 +3443,162 @@
     </w:p>
     <w:p>
       <w:pPr>
-        <w:pStyle w:val="Heading1"/>
-      </w:pPr>
-      <w:bookmarkStart w:id="9" w:name="_Toc504054400"/>
-      <w:r>
-        <w:t>Advanced Topics</w:t>
-      </w:r>
-      <w:bookmarkEnd w:id="9"/>
-    </w:p>
-    <w:p>
-      <w:r>
-        <w:t>DTM – Direct Test Mode</w:t>
-      </w:r>
-    </w:p>
-    <w:p>
-      <w:r>
-        <w:t>HCI - Host Control Interface</w:t>
-      </w:r>
-    </w:p>
-    <w:p>
-      <w:r>
-        <w:t>OTA updates</w:t>
-      </w:r>
-    </w:p>
-    <w:p>
-      <w:r>
-        <w:t>Multi-role devices</w:t>
-      </w:r>
-    </w:p>
-    <w:p>
-      <w:r>
-        <w:t>Mesh</w:t>
-      </w:r>
-    </w:p>
-    <w:p>
-      <w:pPr>
-        <w:rPr>
-          <w:rFonts w:ascii="Cambria" w:eastAsia="Times New Roman" w:hAnsi="Cambria"/>
-          <w:b/>
-          <w:bCs/>
-          <w:color w:val="4F81BD"/>
-          <w:sz w:val="26"/>
-          <w:szCs w:val="26"/>
-        </w:rPr>
-      </w:pPr>
-      <w:r>
-        <w:br w:type="page"/>
-      </w:r>
-    </w:p>
-    <w:p>
-      <w:pPr>
-        <w:pStyle w:val="Heading1"/>
-      </w:pPr>
-      <w:bookmarkStart w:id="10" w:name="_Toc504054403"/>
-      <w:r>
-        <w:lastRenderedPageBreak/>
-        <w:t>Exercise(s)</w:t>
-      </w:r>
-      <w:bookmarkEnd w:id="10"/>
-    </w:p>
-    <w:p>
-      <w:pPr>
-        <w:pStyle w:val="Exercise"/>
-      </w:pPr>
-      <w:bookmarkStart w:id="11" w:name="_Toc504054404"/>
-      <w:r>
-        <w:t>Create a BLE Advertiser</w:t>
-      </w:r>
-      <w:bookmarkEnd w:id="11"/>
-    </w:p>
-    <w:p/>
-    <w:p>
-      <w:pPr>
-        <w:pStyle w:val="Exercise"/>
-      </w:pPr>
-      <w:bookmarkStart w:id="12" w:name="_Toc504054405"/>
-      <w:r>
-        <w:t>Connect using BLE</w:t>
-      </w:r>
-      <w:bookmarkEnd w:id="12"/>
-    </w:p>
-    <w:p/>
-    <w:p>
-      <w:pPr>
-        <w:pStyle w:val="Exercise"/>
-      </w:pPr>
-      <w:bookmarkStart w:id="13" w:name="_Toc504054406"/>
-      <w:r>
-        <w:t>Save BLE Bonding Information</w:t>
-      </w:r>
-      <w:bookmarkEnd w:id="13"/>
-    </w:p>
-    <w:p/>
-    <w:p>
-      <w:pPr>
-        <w:pStyle w:val="Exercise"/>
-      </w:pPr>
-      <w:bookmarkStart w:id="14" w:name="_Toc504054407"/>
-      <w:r>
-        <w:t>Add a Pairing Key</w:t>
-      </w:r>
-      <w:bookmarkEnd w:id="14"/>
-    </w:p>
-    <w:p/>
-    <w:p>
-      <w:pPr>
-        <w:pStyle w:val="Exercise"/>
-      </w:pPr>
-      <w:bookmarkStart w:id="15" w:name="_Toc504054408"/>
-      <w:r>
-        <w:t xml:space="preserve">(Advanced) Join a BLE Mesh </w:t>
-      </w:r>
-      <w:proofErr w:type="gramStart"/>
-      <w:r>
-        <w:t>Network</w:t>
+        <w:pStyle w:val="Heading2"/>
+      </w:pPr>
+      <w:r>
+        <w:t>Bluetooth Stack Initialization and Callback</w:t>
+      </w:r>
+    </w:p>
+    <w:p>
+      <w:pPr>
+        <w:rPr>
+          <w:color w:val="FF0000"/>
+        </w:rPr>
+      </w:pPr>
+      <w:r>
+        <w:rPr>
+          <w:color w:val="FF0000"/>
+        </w:rPr>
+        <w:t>Same as Classic Bluetooth</w:t>
+      </w:r>
+      <w:r>
+        <w:rPr>
+          <w:color w:val="FF0000"/>
+        </w:rPr>
+        <w:t>?</w:t>
+      </w:r>
+      <w:r>
+        <w:rPr>
+          <w:color w:val="FF0000"/>
+        </w:rPr>
+        <w:t xml:space="preserve"> – move or copy to here or put in a separate document?</w:t>
+      </w:r>
+    </w:p>
+    <w:p>
+      <w:pPr>
+        <w:pStyle w:val="Heading2"/>
+      </w:pPr>
+      <w:r>
+        <w:t>GATT Database Functions</w:t>
+      </w:r>
+    </w:p>
+    <w:p>
+      <w:pPr>
+        <w:rPr>
+          <w:color w:val="FF0000"/>
+        </w:rPr>
+      </w:pPr>
+      <w:r>
+        <w:rPr>
+          <w:color w:val="FF0000"/>
+        </w:rPr>
+        <w:t>Need to validate writes are allowed</w:t>
+      </w:r>
+      <w:r>
+        <w:rPr>
+          <w:color w:val="FF0000"/>
+        </w:rPr>
+        <w:t xml:space="preserve"> before writing the database</w:t>
+      </w:r>
+      <w:r>
+        <w:rPr>
+          <w:color w:val="FF0000"/>
+        </w:rPr>
+        <w:t xml:space="preserve">. Need to send notifications/indications and look for indication </w:t>
+      </w:r>
+      <w:r>
+        <w:rPr>
+          <w:color w:val="FF0000"/>
+        </w:rPr>
+        <w:t>confirmation</w:t>
+      </w:r>
+      <w:r>
+        <w:rPr>
+          <w:color w:val="FF0000"/>
+        </w:rPr>
+        <w:t xml:space="preserve"> – if not</w:t>
+      </w:r>
+      <w:r>
+        <w:rPr>
+          <w:color w:val="FF0000"/>
+        </w:rPr>
+        <w:t xml:space="preserve"> do we</w:t>
+      </w:r>
+      <w:r>
+        <w:rPr>
+          <w:color w:val="FF0000"/>
+        </w:rPr>
+        <w:t xml:space="preserve"> need to re-send</w:t>
+      </w:r>
+      <w:r>
+        <w:rPr>
+          <w:color w:val="FF0000"/>
+        </w:rPr>
+        <w:t xml:space="preserve"> (timeout?)</w:t>
+      </w:r>
+    </w:p>
+    <w:p>
+      <w:pPr>
+        <w:pStyle w:val="Heading2"/>
+      </w:pPr>
+      <w:r>
+        <w:t>Example Applications</w:t>
+      </w:r>
+    </w:p>
+    <w:p>
+      <w:r>
+        <w:t xml:space="preserve">The WICED Studio SDK contains a wealth of example snip and demo applications to illustrate how to use various </w:t>
+      </w:r>
+      <w:r>
+        <w:t>BLE</w:t>
       </w:r>
       <w:r>
         <w:t xml:space="preserve"> </w:t>
       </w:r>
       <w:r>
-        <w:rPr>
-          <w:color w:val="FF0000"/>
-        </w:rPr>
-        <w:t>???</w:t>
-      </w:r>
-      <w:bookmarkEnd w:id="15"/>
-      <w:proofErr w:type="gramEnd"/>
-    </w:p>
-    <w:p/>
-    <w:p>
-      <w:pPr>
-        <w:rPr>
-          <w:rFonts w:eastAsia="Times New Roman"/>
-          <w:b/>
-          <w:bCs/>
-          <w:color w:val="1F4E79" w:themeColor="accent1" w:themeShade="80"/>
-          <w:sz w:val="28"/>
-          <w:szCs w:val="28"/>
-        </w:rPr>
-      </w:pPr>
-      <w:r>
-        <w:br w:type="page"/>
-      </w:r>
-    </w:p>
-    <w:p>
-      <w:pPr>
-        <w:pStyle w:val="Heading1"/>
-      </w:pPr>
-      <w:bookmarkStart w:id="16" w:name="_Toc504054409"/>
-      <w:r>
-        <w:lastRenderedPageBreak/>
-        <w:t>Related Example “Apps”</w:t>
-      </w:r>
-      <w:bookmarkEnd w:id="16"/>
+        <w:t>features</w:t>
+      </w:r>
+      <w:r>
+        <w:t>. It is always recommended to start a new application based on one of the provided examples</w:t>
+      </w:r>
+      <w:r>
+        <w:t xml:space="preserve"> or by using </w:t>
+      </w:r>
+      <w:r>
+        <w:rPr>
+          <w:i/>
+        </w:rPr>
+        <w:t>WICED Bluetooth Designer</w:t>
+      </w:r>
+      <w:r>
+        <w:t xml:space="preserve"> (discussed in the next section) to simplify and speed up development.</w:t>
+      </w:r>
+    </w:p>
+    <w:p>
+      <w:r>
+        <w:t>Some of the example applications provided in the WICED Studio SDK are described below.</w:t>
+      </w:r>
     </w:p>
     <w:tbl>
       <w:tblPr>
         <w:tblStyle w:val="TableGrid"/>
-        <w:tblW w:w="6561" w:type="dxa"/>
+        <w:tblW w:w="0" w:type="auto"/>
         <w:tblLook w:val="04A0" w:firstRow="1" w:lastRow="0" w:firstColumn="1" w:lastColumn="0" w:noHBand="0" w:noVBand="1"/>
       </w:tblPr>
       <w:tblGrid>
-        <w:gridCol w:w="2434"/>
-        <w:gridCol w:w="4127"/>
+        <w:gridCol w:w="2435"/>
+        <w:gridCol w:w="1882"/>
+        <w:gridCol w:w="1310"/>
+        <w:gridCol w:w="3949"/>
       </w:tblGrid>
       <w:tr>
-        <w:trPr>
-          <w:trHeight w:val="356"/>
-        </w:trPr>
-        <w:tc>
-          <w:tcPr>
-            <w:tcW w:w="1191" w:type="dxa"/>
+        <w:tc>
+          <w:tcPr>
+            <w:tcW w:w="2435" w:type="dxa"/>
+            <w:shd w:val="clear" w:color="auto" w:fill="BFBFBF" w:themeFill="background1" w:themeFillShade="BF"/>
           </w:tcPr>
           <w:p>
             <w:pPr>
-              <w:jc w:val="center"/>
               <w:rPr>
                 <w:b/>
               </w:rPr>
@@ -1950,17 +3607,18 @@
               <w:rPr>
                 <w:b/>
               </w:rPr>
-              <w:t>App Name</w:t>
+              <w:lastRenderedPageBreak/>
+              <w:t>Application Name</w:t>
             </w:r>
           </w:p>
         </w:tc>
         <w:tc>
           <w:tcPr>
-            <w:tcW w:w="5370" w:type="dxa"/>
+            <w:tcW w:w="1882" w:type="dxa"/>
+            <w:shd w:val="clear" w:color="auto" w:fill="BFBFBF" w:themeFill="background1" w:themeFillShade="BF"/>
           </w:tcPr>
           <w:p>
             <w:pPr>
-              <w:jc w:val="center"/>
               <w:rPr>
                 <w:b/>
               </w:rPr>
@@ -1969,223 +3627,860 @@
               <w:rPr>
                 <w:b/>
               </w:rPr>
-              <w:t>Function</w:t>
+              <w:t>Connection/Pairing</w:t>
             </w:r>
           </w:p>
+          <w:p>
+            <w:pPr>
+              <w:rPr>
+                <w:b/>
+              </w:rPr>
+            </w:pPr>
+            <w:r>
+              <w:rPr>
+                <w:b/>
+              </w:rPr>
+              <w:t>Method</w:t>
+            </w:r>
+          </w:p>
+        </w:tc>
+        <w:tc>
+          <w:tcPr>
+            <w:tcW w:w="1310" w:type="dxa"/>
+            <w:shd w:val="clear" w:color="auto" w:fill="BFBFBF" w:themeFill="background1" w:themeFillShade="BF"/>
+          </w:tcPr>
+          <w:p>
+            <w:pPr>
+              <w:rPr>
+                <w:b/>
+              </w:rPr>
+            </w:pPr>
+            <w:r>
+              <w:rPr>
+                <w:b/>
+              </w:rPr>
+              <w:t>Services</w:t>
+            </w:r>
+          </w:p>
+        </w:tc>
+        <w:tc>
+          <w:tcPr>
+            <w:tcW w:w="3949" w:type="dxa"/>
+            <w:shd w:val="clear" w:color="auto" w:fill="BFBFBF" w:themeFill="background1" w:themeFillShade="BF"/>
+          </w:tcPr>
+          <w:p>
+            <w:pPr>
+              <w:rPr>
+                <w:b/>
+              </w:rPr>
+            </w:pPr>
+            <w:r>
+              <w:rPr>
+                <w:b/>
+              </w:rPr>
+              <w:t>Description</w:t>
+            </w:r>
+          </w:p>
         </w:tc>
       </w:tr>
       <w:tr>
-        <w:trPr>
-          <w:trHeight w:val="356"/>
-        </w:trPr>
-        <w:tc>
-          <w:tcPr>
-            <w:tcW w:w="1191" w:type="dxa"/>
+        <w:tc>
+          <w:tcPr>
+            <w:tcW w:w="2435" w:type="dxa"/>
           </w:tcPr>
           <w:p>
-            <w:proofErr w:type="spellStart"/>
-            <w:proofErr w:type="gramStart"/>
             <w:r>
-              <w:t>snip.ble.eddystone</w:t>
+              <w:t>snip.</w:t>
             </w:r>
-            <w:proofErr w:type="spellEnd"/>
-            <w:proofErr w:type="gramEnd"/>
+            <w:r>
+              <w:t>ble.ams</w:t>
+            </w:r>
           </w:p>
         </w:tc>
         <w:tc>
           <w:tcPr>
-            <w:tcW w:w="5370" w:type="dxa"/>
+            <w:tcW w:w="1882" w:type="dxa"/>
+          </w:tcPr>
+          <w:p/>
+        </w:tc>
+        <w:tc>
+          <w:tcPr>
+            <w:tcW w:w="1310" w:type="dxa"/>
+          </w:tcPr>
+          <w:p/>
+        </w:tc>
+        <w:tc>
+          <w:tcPr>
+            <w:tcW w:w="3949" w:type="dxa"/>
           </w:tcPr>
           <w:p/>
         </w:tc>
       </w:tr>
       <w:tr>
-        <w:trPr>
-          <w:trHeight w:val="356"/>
-        </w:trPr>
-        <w:tc>
-          <w:tcPr>
-            <w:tcW w:w="1191" w:type="dxa"/>
+        <w:tc>
+          <w:tcPr>
+            <w:tcW w:w="2435" w:type="dxa"/>
           </w:tcPr>
           <w:p>
-            <w:proofErr w:type="spellStart"/>
-            <w:proofErr w:type="gramStart"/>
             <w:r>
-              <w:t>snip.ble.ibeacon</w:t>
+              <w:t>snip.</w:t>
             </w:r>
-            <w:proofErr w:type="spellEnd"/>
-            <w:proofErr w:type="gramEnd"/>
+            <w:r>
+              <w:t>ble.anc</w:t>
+            </w:r>
           </w:p>
         </w:tc>
         <w:tc>
           <w:tcPr>
-            <w:tcW w:w="5370" w:type="dxa"/>
+            <w:tcW w:w="1882" w:type="dxa"/>
+          </w:tcPr>
+          <w:p/>
+        </w:tc>
+        <w:tc>
+          <w:tcPr>
+            <w:tcW w:w="1310" w:type="dxa"/>
+          </w:tcPr>
+          <w:p/>
+        </w:tc>
+        <w:tc>
+          <w:tcPr>
+            <w:tcW w:w="3949" w:type="dxa"/>
           </w:tcPr>
           <w:p/>
         </w:tc>
       </w:tr>
       <w:tr>
-        <w:trPr>
-          <w:trHeight w:val="356"/>
-        </w:trPr>
-        <w:tc>
-          <w:tcPr>
-            <w:tcW w:w="1191" w:type="dxa"/>
+        <w:tc>
+          <w:tcPr>
+            <w:tcW w:w="2435" w:type="dxa"/>
           </w:tcPr>
           <w:p>
-            <w:proofErr w:type="spellStart"/>
-            <w:proofErr w:type="gramStart"/>
             <w:r>
-              <w:t>snip.ble.mybeacon</w:t>
+              <w:t>snip.</w:t>
             </w:r>
-            <w:proofErr w:type="spellEnd"/>
-            <w:proofErr w:type="gramEnd"/>
+            <w:r>
+              <w:t>ble.ancs</w:t>
+            </w:r>
           </w:p>
         </w:tc>
         <w:tc>
           <w:tcPr>
-            <w:tcW w:w="5370" w:type="dxa"/>
+            <w:tcW w:w="1882" w:type="dxa"/>
+          </w:tcPr>
+          <w:p/>
+        </w:tc>
+        <w:tc>
+          <w:tcPr>
+            <w:tcW w:w="1310" w:type="dxa"/>
+          </w:tcPr>
+          <w:p/>
+        </w:tc>
+        <w:tc>
+          <w:tcPr>
+            <w:tcW w:w="3949" w:type="dxa"/>
           </w:tcPr>
           <w:p/>
         </w:tc>
       </w:tr>
       <w:tr>
-        <w:trPr>
-          <w:trHeight w:val="356"/>
-        </w:trPr>
-        <w:tc>
-          <w:tcPr>
-            <w:tcW w:w="1191" w:type="dxa"/>
+        <w:tc>
+          <w:tcPr>
+            <w:tcW w:w="2435" w:type="dxa"/>
           </w:tcPr>
           <w:p>
-            <w:proofErr w:type="spellStart"/>
-            <w:proofErr w:type="gramStart"/>
             <w:r>
-              <w:t>snip.ble.multi</w:t>
+              <w:t>snip.</w:t>
             </w:r>
-            <w:proofErr w:type="gramEnd"/>
             <w:r>
-              <w:t>_beakon</w:t>
+              <w:t>ble.ans</w:t>
             </w:r>
-            <w:proofErr w:type="spellEnd"/>
           </w:p>
         </w:tc>
         <w:tc>
           <w:tcPr>
-            <w:tcW w:w="5370" w:type="dxa"/>
+            <w:tcW w:w="1882" w:type="dxa"/>
+          </w:tcPr>
+          <w:p/>
+        </w:tc>
+        <w:tc>
+          <w:tcPr>
+            <w:tcW w:w="1310" w:type="dxa"/>
+          </w:tcPr>
+          <w:p/>
+        </w:tc>
+        <w:tc>
+          <w:tcPr>
+            <w:tcW w:w="3949" w:type="dxa"/>
           </w:tcPr>
           <w:p/>
         </w:tc>
       </w:tr>
       <w:tr>
-        <w:trPr>
-          <w:trHeight w:val="356"/>
-        </w:trPr>
-        <w:tc>
-          <w:tcPr>
-            <w:tcW w:w="1191" w:type="dxa"/>
+        <w:tc>
+          <w:tcPr>
+            <w:tcW w:w="2435" w:type="dxa"/>
           </w:tcPr>
           <w:p>
-            <w:proofErr w:type="spellStart"/>
             <w:r>
-              <w:t>snip.ble.hrs</w:t>
+              <w:t>snip.</w:t>
             </w:r>
-            <w:proofErr w:type="spellEnd"/>
+            <w:r>
+              <w:t>ble.bac</w:t>
+            </w:r>
           </w:p>
         </w:tc>
         <w:tc>
           <w:tcPr>
-            <w:tcW w:w="5370" w:type="dxa"/>
+            <w:tcW w:w="1882" w:type="dxa"/>
+          </w:tcPr>
+          <w:p/>
+        </w:tc>
+        <w:tc>
+          <w:tcPr>
+            <w:tcW w:w="1310" w:type="dxa"/>
+          </w:tcPr>
+          <w:p/>
+        </w:tc>
+        <w:tc>
+          <w:tcPr>
+            <w:tcW w:w="3949" w:type="dxa"/>
           </w:tcPr>
           <w:p/>
         </w:tc>
       </w:tr>
       <w:tr>
-        <w:trPr>
-          <w:trHeight w:val="356"/>
-        </w:trPr>
-        <w:tc>
-          <w:tcPr>
-            <w:tcW w:w="1191" w:type="dxa"/>
+        <w:tc>
+          <w:tcPr>
+            <w:tcW w:w="2435" w:type="dxa"/>
           </w:tcPr>
           <w:p>
-            <w:proofErr w:type="spellStart"/>
             <w:r>
-              <w:t>snip.ble.env_sensing_temp</w:t>
+              <w:t>snip.</w:t>
             </w:r>
-            <w:proofErr w:type="spellEnd"/>
+            <w:r>
+              <w:t>ble.bas</w:t>
+            </w:r>
           </w:p>
         </w:tc>
         <w:tc>
           <w:tcPr>
-            <w:tcW w:w="5370" w:type="dxa"/>
+            <w:tcW w:w="1882" w:type="dxa"/>
+          </w:tcPr>
+          <w:p/>
+        </w:tc>
+        <w:tc>
+          <w:tcPr>
+            <w:tcW w:w="1310" w:type="dxa"/>
+          </w:tcPr>
+          <w:p/>
+        </w:tc>
+        <w:tc>
+          <w:tcPr>
+            <w:tcW w:w="3949" w:type="dxa"/>
           </w:tcPr>
           <w:p/>
         </w:tc>
       </w:tr>
       <w:tr>
-        <w:trPr>
-          <w:trHeight w:val="356"/>
-        </w:trPr>
-        <w:tc>
-          <w:tcPr>
-            <w:tcW w:w="1191" w:type="dxa"/>
+        <w:tc>
+          <w:tcPr>
+            <w:tcW w:w="2435" w:type="dxa"/>
           </w:tcPr>
           <w:p>
-            <w:proofErr w:type="spellStart"/>
-            <w:proofErr w:type="gramStart"/>
             <w:r>
-              <w:t>semo.hello</w:t>
+              <w:t>snip.</w:t>
             </w:r>
-            <w:proofErr w:type="gramEnd"/>
             <w:r>
-              <w:t>_sensor</w:t>
+              <w:t>ble.eddystone</w:t>
             </w:r>
-            <w:proofErr w:type="spellEnd"/>
           </w:p>
         </w:tc>
         <w:tc>
           <w:tcPr>
-            <w:tcW w:w="5370" w:type="dxa"/>
+            <w:tcW w:w="1882" w:type="dxa"/>
+          </w:tcPr>
+          <w:p/>
+        </w:tc>
+        <w:tc>
+          <w:tcPr>
+            <w:tcW w:w="1310" w:type="dxa"/>
+          </w:tcPr>
+          <w:p/>
+        </w:tc>
+        <w:tc>
+          <w:tcPr>
+            <w:tcW w:w="3949" w:type="dxa"/>
           </w:tcPr>
           <w:p/>
         </w:tc>
       </w:tr>
       <w:tr>
-        <w:trPr>
-          <w:trHeight w:val="356"/>
-        </w:trPr>
-        <w:tc>
-          <w:tcPr>
-            <w:tcW w:w="1191" w:type="dxa"/>
+        <w:tc>
+          <w:tcPr>
+            <w:tcW w:w="2435" w:type="dxa"/>
+          </w:tcPr>
+          <w:p>
+            <w:r>
+              <w:t>snip.</w:t>
+            </w:r>
+            <w:r>
+              <w:t>ble.env_sensing_temp</w:t>
+            </w:r>
+          </w:p>
+        </w:tc>
+        <w:tc>
+          <w:tcPr>
+            <w:tcW w:w="1882" w:type="dxa"/>
           </w:tcPr>
           <w:p/>
         </w:tc>
         <w:tc>
           <w:tcPr>
-            <w:tcW w:w="5370" w:type="dxa"/>
+            <w:tcW w:w="1310" w:type="dxa"/>
+          </w:tcPr>
+          <w:p/>
+        </w:tc>
+        <w:tc>
+          <w:tcPr>
+            <w:tcW w:w="3949" w:type="dxa"/>
+          </w:tcPr>
+          <w:p/>
+        </w:tc>
+      </w:tr>
+      <w:tr>
+        <w:tc>
+          <w:tcPr>
+            <w:tcW w:w="2435" w:type="dxa"/>
+          </w:tcPr>
+          <w:p>
+            <w:r>
+              <w:t>snip.</w:t>
+            </w:r>
+            <w:r>
+              <w:t>ble.gatt_db</w:t>
+            </w:r>
+          </w:p>
+        </w:tc>
+        <w:tc>
+          <w:tcPr>
+            <w:tcW w:w="1882" w:type="dxa"/>
+          </w:tcPr>
+          <w:p/>
+        </w:tc>
+        <w:tc>
+          <w:tcPr>
+            <w:tcW w:w="1310" w:type="dxa"/>
+          </w:tcPr>
+          <w:p/>
+        </w:tc>
+        <w:tc>
+          <w:tcPr>
+            <w:tcW w:w="3949" w:type="dxa"/>
+          </w:tcPr>
+          <w:p/>
+        </w:tc>
+      </w:tr>
+      <w:tr>
+        <w:tc>
+          <w:tcPr>
+            <w:tcW w:w="2435" w:type="dxa"/>
+          </w:tcPr>
+          <w:p>
+            <w:r>
+              <w:t>snip.</w:t>
+            </w:r>
+            <w:r>
+              <w:t>ble.hrc</w:t>
+            </w:r>
+          </w:p>
+        </w:tc>
+        <w:tc>
+          <w:tcPr>
+            <w:tcW w:w="1882" w:type="dxa"/>
+          </w:tcPr>
+          <w:p/>
+        </w:tc>
+        <w:tc>
+          <w:tcPr>
+            <w:tcW w:w="1310" w:type="dxa"/>
+          </w:tcPr>
+          <w:p/>
+        </w:tc>
+        <w:tc>
+          <w:tcPr>
+            <w:tcW w:w="3949" w:type="dxa"/>
+          </w:tcPr>
+          <w:p/>
+        </w:tc>
+      </w:tr>
+      <w:tr>
+        <w:tc>
+          <w:tcPr>
+            <w:tcW w:w="2435" w:type="dxa"/>
+          </w:tcPr>
+          <w:p>
+            <w:r>
+              <w:t>snip.</w:t>
+            </w:r>
+            <w:r>
+              <w:t>ble.hrs</w:t>
+            </w:r>
+          </w:p>
+        </w:tc>
+        <w:tc>
+          <w:tcPr>
+            <w:tcW w:w="1882" w:type="dxa"/>
+          </w:tcPr>
+          <w:p/>
+        </w:tc>
+        <w:tc>
+          <w:tcPr>
+            <w:tcW w:w="1310" w:type="dxa"/>
+          </w:tcPr>
+          <w:p/>
+        </w:tc>
+        <w:tc>
+          <w:tcPr>
+            <w:tcW w:w="3949" w:type="dxa"/>
+          </w:tcPr>
+          <w:p/>
+        </w:tc>
+      </w:tr>
+      <w:tr>
+        <w:tc>
+          <w:tcPr>
+            <w:tcW w:w="2435" w:type="dxa"/>
+          </w:tcPr>
+          <w:p>
+            <w:r>
+              <w:t>snip.</w:t>
+            </w:r>
+            <w:r>
+              <w:t>ble.ibeacon</w:t>
+            </w:r>
+          </w:p>
+        </w:tc>
+        <w:tc>
+          <w:tcPr>
+            <w:tcW w:w="1882" w:type="dxa"/>
+          </w:tcPr>
+          <w:p/>
+        </w:tc>
+        <w:tc>
+          <w:tcPr>
+            <w:tcW w:w="1310" w:type="dxa"/>
+          </w:tcPr>
+          <w:p>
+            <w:r>
+              <w:t>`</w:t>
+            </w:r>
+          </w:p>
+        </w:tc>
+        <w:tc>
+          <w:tcPr>
+            <w:tcW w:w="3949" w:type="dxa"/>
+          </w:tcPr>
+          <w:p/>
+        </w:tc>
+      </w:tr>
+      <w:tr>
+        <w:tc>
+          <w:tcPr>
+            <w:tcW w:w="2435" w:type="dxa"/>
+          </w:tcPr>
+          <w:p>
+            <w:r>
+              <w:t>snip.</w:t>
+            </w:r>
+            <w:r>
+              <w:t>ble.multi_beacon</w:t>
+            </w:r>
+          </w:p>
+        </w:tc>
+        <w:tc>
+          <w:tcPr>
+            <w:tcW w:w="1882" w:type="dxa"/>
+          </w:tcPr>
+          <w:p/>
+        </w:tc>
+        <w:tc>
+          <w:tcPr>
+            <w:tcW w:w="1310" w:type="dxa"/>
+          </w:tcPr>
+          <w:p/>
+        </w:tc>
+        <w:tc>
+          <w:tcPr>
+            <w:tcW w:w="3949" w:type="dxa"/>
+          </w:tcPr>
+          <w:p/>
+        </w:tc>
+      </w:tr>
+      <w:tr>
+        <w:tc>
+          <w:tcPr>
+            <w:tcW w:w="2435" w:type="dxa"/>
+          </w:tcPr>
+          <w:p>
+            <w:r>
+              <w:t>snip.</w:t>
+            </w:r>
+            <w:r>
+              <w:t>ble.mybeacon</w:t>
+            </w:r>
+          </w:p>
+        </w:tc>
+        <w:tc>
+          <w:tcPr>
+            <w:tcW w:w="1882" w:type="dxa"/>
+          </w:tcPr>
+          <w:p/>
+        </w:tc>
+        <w:tc>
+          <w:tcPr>
+            <w:tcW w:w="1310" w:type="dxa"/>
+          </w:tcPr>
+          <w:p/>
+        </w:tc>
+        <w:tc>
+          <w:tcPr>
+            <w:tcW w:w="3949" w:type="dxa"/>
+          </w:tcPr>
+          <w:p/>
+        </w:tc>
+      </w:tr>
+      <w:tr>
+        <w:tc>
+          <w:tcPr>
+            <w:tcW w:w="2435" w:type="dxa"/>
+          </w:tcPr>
+          <w:p>
+            <w:r>
+              <w:t>demo.hello_cleint</w:t>
+            </w:r>
+          </w:p>
+        </w:tc>
+        <w:tc>
+          <w:tcPr>
+            <w:tcW w:w="1882" w:type="dxa"/>
+          </w:tcPr>
+          <w:p/>
+        </w:tc>
+        <w:tc>
+          <w:tcPr>
+            <w:tcW w:w="1310" w:type="dxa"/>
+          </w:tcPr>
+          <w:p/>
+        </w:tc>
+        <w:tc>
+          <w:tcPr>
+            <w:tcW w:w="3949" w:type="dxa"/>
+          </w:tcPr>
+          <w:p/>
+        </w:tc>
+      </w:tr>
+      <w:tr>
+        <w:tc>
+          <w:tcPr>
+            <w:tcW w:w="2435" w:type="dxa"/>
+          </w:tcPr>
+          <w:p>
+            <w:r>
+              <w:t>demo.hello_sensor</w:t>
+            </w:r>
+          </w:p>
+        </w:tc>
+        <w:tc>
+          <w:tcPr>
+            <w:tcW w:w="1882" w:type="dxa"/>
+          </w:tcPr>
+          <w:p/>
+        </w:tc>
+        <w:tc>
+          <w:tcPr>
+            <w:tcW w:w="1310" w:type="dxa"/>
+          </w:tcPr>
+          <w:p/>
+        </w:tc>
+        <w:tc>
+          <w:tcPr>
+            <w:tcW w:w="3949" w:type="dxa"/>
           </w:tcPr>
           <w:p/>
         </w:tc>
       </w:tr>
     </w:tbl>
+    <w:p/>
+    <w:p>
+      <w:pPr>
+        <w:pStyle w:val="Heading2"/>
+      </w:pPr>
+      <w:r>
+        <w:t>WICED Bluetooth Designer</w:t>
+      </w:r>
+    </w:p>
+    <w:p>
+      <w:pPr>
+        <w:rPr>
+          <w:color w:val="FF0000"/>
+        </w:rPr>
+      </w:pPr>
+      <w:r>
+        <w:rPr>
+          <w:color w:val="FF0000"/>
+        </w:rPr>
+        <w:t xml:space="preserve">Same </w:t>
+      </w:r>
+      <w:r>
+        <w:rPr>
+          <w:color w:val="FF0000"/>
+        </w:rPr>
+        <w:t xml:space="preserve">(or at least similar to) </w:t>
+      </w:r>
+      <w:r>
+        <w:rPr>
+          <w:color w:val="FF0000"/>
+        </w:rPr>
+        <w:t>Classic Bluetooth – move or copy to here or put in a separate document?</w:t>
+      </w:r>
+      <w:r>
+        <w:br w:type="page"/>
+      </w:r>
+    </w:p>
     <w:p>
       <w:pPr>
         <w:pStyle w:val="Heading1"/>
       </w:pPr>
-      <w:bookmarkStart w:id="17" w:name="_Toc504054410"/>
-      <w:r>
+      <w:bookmarkStart w:id="8" w:name="_Toc504054400"/>
+      <w:r>
+        <w:lastRenderedPageBreak/>
+        <w:t>Advanced Topics</w:t>
+      </w:r>
+      <w:bookmarkEnd w:id="8"/>
+    </w:p>
+    <w:p>
+      <w:r>
+        <w:t>DTM – Direct Test Mode</w:t>
+      </w:r>
+    </w:p>
+    <w:p>
+      <w:r>
+        <w:t>HCI - Host Control Interface</w:t>
+      </w:r>
+    </w:p>
+    <w:p>
+      <w:r>
+        <w:t>OTA updates</w:t>
+      </w:r>
+    </w:p>
+    <w:p>
+      <w:r>
+        <w:t>Multi-role devices</w:t>
+      </w:r>
+    </w:p>
+    <w:p>
+      <w:r>
+        <w:t>Mesh</w:t>
+      </w:r>
+    </w:p>
+    <w:p>
+      <w:pPr>
+        <w:rPr>
+          <w:rFonts w:ascii="Cambria" w:eastAsia="Times New Roman" w:hAnsi="Cambria"/>
+          <w:b/>
+          <w:bCs/>
+          <w:color w:val="4F81BD"/>
+          <w:sz w:val="26"/>
+          <w:szCs w:val="26"/>
+        </w:rPr>
+      </w:pPr>
+      <w:r>
+        <w:br w:type="page"/>
+      </w:r>
+    </w:p>
+    <w:p>
+      <w:pPr>
+        <w:pStyle w:val="Heading1"/>
+      </w:pPr>
+      <w:bookmarkStart w:id="9" w:name="_Toc504054403"/>
+      <w:r>
+        <w:lastRenderedPageBreak/>
+        <w:t>Exercise(s)</w:t>
+      </w:r>
+      <w:bookmarkEnd w:id="9"/>
+    </w:p>
+    <w:p>
+      <w:pPr>
+        <w:pStyle w:val="Exercise"/>
+      </w:pPr>
+      <w:bookmarkStart w:id="10" w:name="_Toc504054404"/>
+      <w:r>
+        <w:t>Create a BLE Advertiser</w:t>
+      </w:r>
+      <w:bookmarkEnd w:id="10"/>
+    </w:p>
+    <w:p>
+      <w:pPr>
+        <w:rPr>
+          <w:color w:val="FF0000"/>
+        </w:rPr>
+      </w:pPr>
+      <w:r>
+        <w:rPr>
+          <w:color w:val="FF0000"/>
+        </w:rPr>
+        <w:t>??? Use Bluetooth designer or do from a template?</w:t>
+      </w:r>
+    </w:p>
+    <w:p>
+      <w:pPr>
+        <w:pStyle w:val="Exercise"/>
+      </w:pPr>
+      <w:bookmarkStart w:id="11" w:name="_Toc504054405"/>
+      <w:r>
+        <w:t>Connect using BLE</w:t>
+      </w:r>
+      <w:bookmarkEnd w:id="11"/>
+    </w:p>
+    <w:p>
+      <w:pPr>
+        <w:rPr>
+          <w:color w:val="FF0000"/>
+        </w:rPr>
+      </w:pPr>
+      <w:r>
+        <w:rPr>
+          <w:color w:val="FF0000"/>
+        </w:rPr>
+        <w:t>??? Use Bluetooth designer or do from a template?</w:t>
+      </w:r>
+    </w:p>
+    <w:p>
+      <w:pPr>
+        <w:pStyle w:val="Exercise"/>
+      </w:pPr>
+      <w:bookmarkStart w:id="12" w:name="_Toc504054406"/>
+      <w:r>
+        <w:t>Save BLE Bonding Information</w:t>
+      </w:r>
+      <w:bookmarkEnd w:id="12"/>
+    </w:p>
+    <w:p>
+      <w:pPr>
+        <w:rPr>
+          <w:color w:val="FF0000"/>
+        </w:rPr>
+      </w:pPr>
+      <w:r>
+        <w:rPr>
+          <w:color w:val="FF0000"/>
+        </w:rPr>
+        <w:t>??? Use Bluetooth designer or do from a template?</w:t>
+      </w:r>
+    </w:p>
+    <w:p>
+      <w:pPr>
+        <w:pStyle w:val="Exercise"/>
+      </w:pPr>
+      <w:bookmarkStart w:id="13" w:name="_Toc504054407"/>
+      <w:r>
+        <w:t>Add a Pairing Key</w:t>
+      </w:r>
+      <w:bookmarkEnd w:id="13"/>
+    </w:p>
+    <w:p>
+      <w:pPr>
+        <w:rPr>
+          <w:color w:val="FF0000"/>
+        </w:rPr>
+      </w:pPr>
+      <w:r>
+        <w:rPr>
+          <w:color w:val="FF0000"/>
+        </w:rPr>
+        <w:t>??? Use Bluetooth designer or do from a template?</w:t>
+      </w:r>
+    </w:p>
+    <w:p>
+      <w:pPr>
+        <w:pStyle w:val="Exercise"/>
+      </w:pPr>
+      <w:r>
+        <w:t xml:space="preserve">Implement a BLE Central Device </w:t>
+      </w:r>
+      <w:r>
+        <w:rPr>
+          <w:color w:val="FF0000"/>
+        </w:rPr>
+        <w:t>???</w:t>
+      </w:r>
+    </w:p>
+    <w:p>
+      <w:pPr>
+        <w:rPr>
+          <w:color w:val="FF0000"/>
+        </w:rPr>
+      </w:pPr>
+      <w:r>
+        <w:rPr>
+          <w:color w:val="FF0000"/>
+        </w:rPr>
+        <w:t>??? Use Bluetooth designer or do from a template?</w:t>
+      </w:r>
+    </w:p>
+    <w:p>
+      <w:pPr>
+        <w:pStyle w:val="Exercise"/>
+      </w:pPr>
+      <w:bookmarkStart w:id="14" w:name="_Toc504054408"/>
+      <w:r>
+        <w:t>(Advanced) Join a BLE Mesh Network</w:t>
+      </w:r>
+      <w:r>
+        <w:t xml:space="preserve"> </w:t>
+      </w:r>
+      <w:r>
+        <w:rPr>
+          <w:color w:val="FF0000"/>
+        </w:rPr>
+        <w:t>???</w:t>
+      </w:r>
+      <w:bookmarkEnd w:id="14"/>
+    </w:p>
+    <w:p>
+      <w:pPr>
+        <w:rPr>
+          <w:color w:val="FF0000"/>
+        </w:rPr>
+      </w:pPr>
+      <w:r>
+        <w:rPr>
+          <w:color w:val="FF0000"/>
+        </w:rPr>
+        <w:t>??? Use Bluetooth designer or do from a template?</w:t>
+      </w:r>
+      <w:r>
+        <w:br w:type="page"/>
+      </w:r>
+    </w:p>
+    <w:p>
+      <w:pPr>
+        <w:pStyle w:val="Heading1"/>
+      </w:pPr>
+      <w:bookmarkStart w:id="15" w:name="_Toc504054410"/>
+      <w:r>
+        <w:lastRenderedPageBreak/>
         <w:t>Recommended Reading</w:t>
       </w:r>
-      <w:bookmarkEnd w:id="17"/>
+      <w:bookmarkEnd w:id="15"/>
       <w:r>
         <w:t xml:space="preserve"> </w:t>
       </w:r>
     </w:p>
     <w:p/>
     <w:sectPr>
-      <w:headerReference w:type="default" r:id="rId9"/>
-      <w:footerReference w:type="default" r:id="rId10"/>
+      <w:headerReference w:type="default" r:id="rId23"/>
+      <w:footerReference w:type="default" r:id="rId24"/>
       <w:pgSz w:w="12240" w:h="15840"/>
       <w:pgMar w:top="1440" w:right="1440" w:bottom="1440" w:left="1440" w:header="720" w:footer="720" w:gutter="0"/>
       <w:cols w:space="720"/>
@@ -2224,7 +4519,6 @@
         <w:docPartUnique/>
       </w:docPartObj>
     </w:sdtPr>
-    <w:sdtEndPr/>
     <w:sdtContent>
       <w:sdt>
         <w:sdtPr>
@@ -2234,7 +4528,6 @@
             <w:docPartUnique/>
           </w:docPartObj>
         </w:sdtPr>
-        <w:sdtEndPr/>
         <w:sdtContent>
           <w:p>
             <w:pPr>
@@ -2248,10 +4541,7 @@
               <w:spacing w:after="0"/>
             </w:pPr>
             <w:r>
-              <w:t>Chapter 4</w:t>
-            </w:r>
-            <w:r>
-              <w:t xml:space="preserve"> Bluetooth Low Energy (BLE)</w:t>
+              <w:t>Chapter 4 Bluetooth Low Energy (BLE)</w:t>
             </w:r>
             <w:r>
               <w:tab/>
@@ -2273,7 +4563,7 @@
               <w:rPr>
                 <w:noProof/>
               </w:rPr>
-              <w:t>1</w:t>
+              <w:t>14</w:t>
             </w:r>
             <w:r>
               <w:fldChar w:fldCharType="end"/>
@@ -2286,7 +4576,7 @@
                 <w:rPr>
                   <w:noProof/>
                 </w:rPr>
-                <w:t>6</w:t>
+                <w:t>15</w:t>
               </w:r>
             </w:fldSimple>
           </w:p>
@@ -2700,6 +4990,95 @@
     </w:lvl>
   </w:abstractNum>
   <w:abstractNum w:abstractNumId="3" w15:restartNumberingAfterBreak="0">
+    <w:nsid w:val="0FDF1BC1"/>
+    <w:multiLevelType w:val="hybridMultilevel"/>
+    <w:tmpl w:val="9FE0CDF0"/>
+    <w:lvl w:ilvl="0" w:tplc="0409000F">
+      <w:start w:val="1"/>
+      <w:numFmt w:val="decimal"/>
+      <w:lvlText w:val="%1."/>
+      <w:lvlJc w:val="left"/>
+      <w:pPr>
+        <w:ind w:left="720" w:hanging="360"/>
+      </w:pPr>
+      <w:rPr>
+        <w:rFonts w:hint="default"/>
+      </w:rPr>
+    </w:lvl>
+    <w:lvl w:ilvl="1" w:tplc="04090019" w:tentative="1">
+      <w:start w:val="1"/>
+      <w:numFmt w:val="lowerLetter"/>
+      <w:lvlText w:val="%2."/>
+      <w:lvlJc w:val="left"/>
+      <w:pPr>
+        <w:ind w:left="1440" w:hanging="360"/>
+      </w:pPr>
+    </w:lvl>
+    <w:lvl w:ilvl="2" w:tplc="0409001B" w:tentative="1">
+      <w:start w:val="1"/>
+      <w:numFmt w:val="lowerRoman"/>
+      <w:lvlText w:val="%3."/>
+      <w:lvlJc w:val="right"/>
+      <w:pPr>
+        <w:ind w:left="2160" w:hanging="180"/>
+      </w:pPr>
+    </w:lvl>
+    <w:lvl w:ilvl="3" w:tplc="0409000F" w:tentative="1">
+      <w:start w:val="1"/>
+      <w:numFmt w:val="decimal"/>
+      <w:lvlText w:val="%4."/>
+      <w:lvlJc w:val="left"/>
+      <w:pPr>
+        <w:ind w:left="2880" w:hanging="360"/>
+      </w:pPr>
+    </w:lvl>
+    <w:lvl w:ilvl="4" w:tplc="04090019" w:tentative="1">
+      <w:start w:val="1"/>
+      <w:numFmt w:val="lowerLetter"/>
+      <w:lvlText w:val="%5."/>
+      <w:lvlJc w:val="left"/>
+      <w:pPr>
+        <w:ind w:left="3600" w:hanging="360"/>
+      </w:pPr>
+    </w:lvl>
+    <w:lvl w:ilvl="5" w:tplc="0409001B" w:tentative="1">
+      <w:start w:val="1"/>
+      <w:numFmt w:val="lowerRoman"/>
+      <w:lvlText w:val="%6."/>
+      <w:lvlJc w:val="right"/>
+      <w:pPr>
+        <w:ind w:left="4320" w:hanging="180"/>
+      </w:pPr>
+    </w:lvl>
+    <w:lvl w:ilvl="6" w:tplc="0409000F" w:tentative="1">
+      <w:start w:val="1"/>
+      <w:numFmt w:val="decimal"/>
+      <w:lvlText w:val="%7."/>
+      <w:lvlJc w:val="left"/>
+      <w:pPr>
+        <w:ind w:left="5040" w:hanging="360"/>
+      </w:pPr>
+    </w:lvl>
+    <w:lvl w:ilvl="7" w:tplc="04090019" w:tentative="1">
+      <w:start w:val="1"/>
+      <w:numFmt w:val="lowerLetter"/>
+      <w:lvlText w:val="%8."/>
+      <w:lvlJc w:val="left"/>
+      <w:pPr>
+        <w:ind w:left="5760" w:hanging="360"/>
+      </w:pPr>
+    </w:lvl>
+    <w:lvl w:ilvl="8" w:tplc="0409001B" w:tentative="1">
+      <w:start w:val="1"/>
+      <w:numFmt w:val="lowerRoman"/>
+      <w:lvlText w:val="%9."/>
+      <w:lvlJc w:val="right"/>
+      <w:pPr>
+        <w:ind w:left="6480" w:hanging="180"/>
+      </w:pPr>
+    </w:lvl>
+  </w:abstractNum>
+  <w:abstractNum w:abstractNumId="4" w15:restartNumberingAfterBreak="0">
     <w:nsid w:val="119700CD"/>
     <w:multiLevelType w:val="multilevel"/>
     <w:tmpl w:val="0FF4561A"/>
@@ -2814,7 +5193,7 @@
       </w:rPr>
     </w:lvl>
   </w:abstractNum>
-  <w:abstractNum w:abstractNumId="4" w15:restartNumberingAfterBreak="0">
+  <w:abstractNum w:abstractNumId="5" w15:restartNumberingAfterBreak="0">
     <w:nsid w:val="17A71C17"/>
     <w:multiLevelType w:val="hybridMultilevel"/>
     <w:tmpl w:val="0AF6DFE4"/>
@@ -2903,7 +5282,96 @@
       </w:pPr>
     </w:lvl>
   </w:abstractNum>
-  <w:abstractNum w:abstractNumId="5" w15:restartNumberingAfterBreak="0">
+  <w:abstractNum w:abstractNumId="6" w15:restartNumberingAfterBreak="0">
+    <w:nsid w:val="1C076E4C"/>
+    <w:multiLevelType w:val="hybridMultilevel"/>
+    <w:tmpl w:val="5B927138"/>
+    <w:lvl w:ilvl="0" w:tplc="0409000F">
+      <w:start w:val="1"/>
+      <w:numFmt w:val="decimal"/>
+      <w:lvlText w:val="%1."/>
+      <w:lvlJc w:val="left"/>
+      <w:pPr>
+        <w:ind w:left="720" w:hanging="360"/>
+      </w:pPr>
+      <w:rPr>
+        <w:rFonts w:hint="default"/>
+      </w:rPr>
+    </w:lvl>
+    <w:lvl w:ilvl="1" w:tplc="04090019" w:tentative="1">
+      <w:start w:val="1"/>
+      <w:numFmt w:val="lowerLetter"/>
+      <w:lvlText w:val="%2."/>
+      <w:lvlJc w:val="left"/>
+      <w:pPr>
+        <w:ind w:left="1440" w:hanging="360"/>
+      </w:pPr>
+    </w:lvl>
+    <w:lvl w:ilvl="2" w:tplc="0409001B" w:tentative="1">
+      <w:start w:val="1"/>
+      <w:numFmt w:val="lowerRoman"/>
+      <w:lvlText w:val="%3."/>
+      <w:lvlJc w:val="right"/>
+      <w:pPr>
+        <w:ind w:left="2160" w:hanging="180"/>
+      </w:pPr>
+    </w:lvl>
+    <w:lvl w:ilvl="3" w:tplc="0409000F" w:tentative="1">
+      <w:start w:val="1"/>
+      <w:numFmt w:val="decimal"/>
+      <w:lvlText w:val="%4."/>
+      <w:lvlJc w:val="left"/>
+      <w:pPr>
+        <w:ind w:left="2880" w:hanging="360"/>
+      </w:pPr>
+    </w:lvl>
+    <w:lvl w:ilvl="4" w:tplc="04090019" w:tentative="1">
+      <w:start w:val="1"/>
+      <w:numFmt w:val="lowerLetter"/>
+      <w:lvlText w:val="%5."/>
+      <w:lvlJc w:val="left"/>
+      <w:pPr>
+        <w:ind w:left="3600" w:hanging="360"/>
+      </w:pPr>
+    </w:lvl>
+    <w:lvl w:ilvl="5" w:tplc="0409001B" w:tentative="1">
+      <w:start w:val="1"/>
+      <w:numFmt w:val="lowerRoman"/>
+      <w:lvlText w:val="%6."/>
+      <w:lvlJc w:val="right"/>
+      <w:pPr>
+        <w:ind w:left="4320" w:hanging="180"/>
+      </w:pPr>
+    </w:lvl>
+    <w:lvl w:ilvl="6" w:tplc="0409000F" w:tentative="1">
+      <w:start w:val="1"/>
+      <w:numFmt w:val="decimal"/>
+      <w:lvlText w:val="%7."/>
+      <w:lvlJc w:val="left"/>
+      <w:pPr>
+        <w:ind w:left="5040" w:hanging="360"/>
+      </w:pPr>
+    </w:lvl>
+    <w:lvl w:ilvl="7" w:tplc="04090019" w:tentative="1">
+      <w:start w:val="1"/>
+      <w:numFmt w:val="lowerLetter"/>
+      <w:lvlText w:val="%8."/>
+      <w:lvlJc w:val="left"/>
+      <w:pPr>
+        <w:ind w:left="5760" w:hanging="360"/>
+      </w:pPr>
+    </w:lvl>
+    <w:lvl w:ilvl="8" w:tplc="0409001B" w:tentative="1">
+      <w:start w:val="1"/>
+      <w:numFmt w:val="lowerRoman"/>
+      <w:lvlText w:val="%9."/>
+      <w:lvlJc w:val="right"/>
+      <w:pPr>
+        <w:ind w:left="6480" w:hanging="180"/>
+      </w:pPr>
+    </w:lvl>
+  </w:abstractNum>
+  <w:abstractNum w:abstractNumId="7" w15:restartNumberingAfterBreak="0">
     <w:nsid w:val="1FBF2946"/>
     <w:multiLevelType w:val="hybridMultilevel"/>
     <w:tmpl w:val="756E7BC4"/>
@@ -2989,7 +5457,7 @@
       </w:pPr>
     </w:lvl>
   </w:abstractNum>
-  <w:abstractNum w:abstractNumId="6" w15:restartNumberingAfterBreak="0">
+  <w:abstractNum w:abstractNumId="8" w15:restartNumberingAfterBreak="0">
     <w:nsid w:val="24F9161F"/>
     <w:multiLevelType w:val="hybridMultilevel"/>
     <w:tmpl w:val="C1820D24"/>
@@ -3102,7 +5570,7 @@
       </w:rPr>
     </w:lvl>
   </w:abstractNum>
-  <w:abstractNum w:abstractNumId="7" w15:restartNumberingAfterBreak="0">
+  <w:abstractNum w:abstractNumId="9" w15:restartNumberingAfterBreak="0">
     <w:nsid w:val="2F7F48BF"/>
     <w:multiLevelType w:val="hybridMultilevel"/>
     <w:tmpl w:val="B186150E"/>
@@ -3216,7 +5684,96 @@
       </w:rPr>
     </w:lvl>
   </w:abstractNum>
-  <w:abstractNum w:abstractNumId="8" w15:restartNumberingAfterBreak="0">
+  <w:abstractNum w:abstractNumId="10" w15:restartNumberingAfterBreak="0">
+    <w:nsid w:val="47485531"/>
+    <w:multiLevelType w:val="hybridMultilevel"/>
+    <w:tmpl w:val="8F1EE0C4"/>
+    <w:lvl w:ilvl="0" w:tplc="0409000F">
+      <w:start w:val="1"/>
+      <w:numFmt w:val="decimal"/>
+      <w:lvlText w:val="%1."/>
+      <w:lvlJc w:val="left"/>
+      <w:pPr>
+        <w:ind w:left="720" w:hanging="360"/>
+      </w:pPr>
+      <w:rPr>
+        <w:rFonts w:hint="default"/>
+      </w:rPr>
+    </w:lvl>
+    <w:lvl w:ilvl="1" w:tplc="04090019" w:tentative="1">
+      <w:start w:val="1"/>
+      <w:numFmt w:val="lowerLetter"/>
+      <w:lvlText w:val="%2."/>
+      <w:lvlJc w:val="left"/>
+      <w:pPr>
+        <w:ind w:left="1440" w:hanging="360"/>
+      </w:pPr>
+    </w:lvl>
+    <w:lvl w:ilvl="2" w:tplc="0409001B" w:tentative="1">
+      <w:start w:val="1"/>
+      <w:numFmt w:val="lowerRoman"/>
+      <w:lvlText w:val="%3."/>
+      <w:lvlJc w:val="right"/>
+      <w:pPr>
+        <w:ind w:left="2160" w:hanging="180"/>
+      </w:pPr>
+    </w:lvl>
+    <w:lvl w:ilvl="3" w:tplc="0409000F" w:tentative="1">
+      <w:start w:val="1"/>
+      <w:numFmt w:val="decimal"/>
+      <w:lvlText w:val="%4."/>
+      <w:lvlJc w:val="left"/>
+      <w:pPr>
+        <w:ind w:left="2880" w:hanging="360"/>
+      </w:pPr>
+    </w:lvl>
+    <w:lvl w:ilvl="4" w:tplc="04090019" w:tentative="1">
+      <w:start w:val="1"/>
+      <w:numFmt w:val="lowerLetter"/>
+      <w:lvlText w:val="%5."/>
+      <w:lvlJc w:val="left"/>
+      <w:pPr>
+        <w:ind w:left="3600" w:hanging="360"/>
+      </w:pPr>
+    </w:lvl>
+    <w:lvl w:ilvl="5" w:tplc="0409001B" w:tentative="1">
+      <w:start w:val="1"/>
+      <w:numFmt w:val="lowerRoman"/>
+      <w:lvlText w:val="%6."/>
+      <w:lvlJc w:val="right"/>
+      <w:pPr>
+        <w:ind w:left="4320" w:hanging="180"/>
+      </w:pPr>
+    </w:lvl>
+    <w:lvl w:ilvl="6" w:tplc="0409000F" w:tentative="1">
+      <w:start w:val="1"/>
+      <w:numFmt w:val="decimal"/>
+      <w:lvlText w:val="%7."/>
+      <w:lvlJc w:val="left"/>
+      <w:pPr>
+        <w:ind w:left="5040" w:hanging="360"/>
+      </w:pPr>
+    </w:lvl>
+    <w:lvl w:ilvl="7" w:tplc="04090019" w:tentative="1">
+      <w:start w:val="1"/>
+      <w:numFmt w:val="lowerLetter"/>
+      <w:lvlText w:val="%8."/>
+      <w:lvlJc w:val="left"/>
+      <w:pPr>
+        <w:ind w:left="5760" w:hanging="360"/>
+      </w:pPr>
+    </w:lvl>
+    <w:lvl w:ilvl="8" w:tplc="0409001B" w:tentative="1">
+      <w:start w:val="1"/>
+      <w:numFmt w:val="lowerRoman"/>
+      <w:lvlText w:val="%9."/>
+      <w:lvlJc w:val="right"/>
+      <w:pPr>
+        <w:ind w:left="6480" w:hanging="180"/>
+      </w:pPr>
+    </w:lvl>
+  </w:abstractNum>
+  <w:abstractNum w:abstractNumId="11" w15:restartNumberingAfterBreak="0">
     <w:nsid w:val="4ADA46BB"/>
     <w:multiLevelType w:val="hybridMultilevel"/>
     <w:tmpl w:val="895C3046"/>
@@ -3302,10 +5859,10 @@
       </w:pPr>
     </w:lvl>
   </w:abstractNum>
-  <w:abstractNum w:abstractNumId="9" w15:restartNumberingAfterBreak="0">
+  <w:abstractNum w:abstractNumId="12" w15:restartNumberingAfterBreak="0">
     <w:nsid w:val="5F62103F"/>
     <w:multiLevelType w:val="multilevel"/>
-    <w:tmpl w:val="CBBC9124"/>
+    <w:tmpl w:val="F93AB902"/>
     <w:lvl w:ilvl="0">
       <w:start w:val="1"/>
       <w:numFmt w:val="decimal"/>
@@ -3418,7 +5975,93 @@
       </w:rPr>
     </w:lvl>
   </w:abstractNum>
-  <w:abstractNum w:abstractNumId="10" w15:restartNumberingAfterBreak="0">
+  <w:abstractNum w:abstractNumId="13" w15:restartNumberingAfterBreak="0">
+    <w:nsid w:val="6EFB5C73"/>
+    <w:multiLevelType w:val="hybridMultilevel"/>
+    <w:tmpl w:val="C550152A"/>
+    <w:lvl w:ilvl="0" w:tplc="0409000F">
+      <w:start w:val="1"/>
+      <w:numFmt w:val="decimal"/>
+      <w:lvlText w:val="%1."/>
+      <w:lvlJc w:val="left"/>
+      <w:pPr>
+        <w:ind w:left="720" w:hanging="360"/>
+      </w:pPr>
+    </w:lvl>
+    <w:lvl w:ilvl="1" w:tplc="04090019" w:tentative="1">
+      <w:start w:val="1"/>
+      <w:numFmt w:val="lowerLetter"/>
+      <w:lvlText w:val="%2."/>
+      <w:lvlJc w:val="left"/>
+      <w:pPr>
+        <w:ind w:left="1440" w:hanging="360"/>
+      </w:pPr>
+    </w:lvl>
+    <w:lvl w:ilvl="2" w:tplc="0409001B" w:tentative="1">
+      <w:start w:val="1"/>
+      <w:numFmt w:val="lowerRoman"/>
+      <w:lvlText w:val="%3."/>
+      <w:lvlJc w:val="right"/>
+      <w:pPr>
+        <w:ind w:left="2160" w:hanging="180"/>
+      </w:pPr>
+    </w:lvl>
+    <w:lvl w:ilvl="3" w:tplc="0409000F" w:tentative="1">
+      <w:start w:val="1"/>
+      <w:numFmt w:val="decimal"/>
+      <w:lvlText w:val="%4."/>
+      <w:lvlJc w:val="left"/>
+      <w:pPr>
+        <w:ind w:left="2880" w:hanging="360"/>
+      </w:pPr>
+    </w:lvl>
+    <w:lvl w:ilvl="4" w:tplc="04090019" w:tentative="1">
+      <w:start w:val="1"/>
+      <w:numFmt w:val="lowerLetter"/>
+      <w:lvlText w:val="%5."/>
+      <w:lvlJc w:val="left"/>
+      <w:pPr>
+        <w:ind w:left="3600" w:hanging="360"/>
+      </w:pPr>
+    </w:lvl>
+    <w:lvl w:ilvl="5" w:tplc="0409001B" w:tentative="1">
+      <w:start w:val="1"/>
+      <w:numFmt w:val="lowerRoman"/>
+      <w:lvlText w:val="%6."/>
+      <w:lvlJc w:val="right"/>
+      <w:pPr>
+        <w:ind w:left="4320" w:hanging="180"/>
+      </w:pPr>
+    </w:lvl>
+    <w:lvl w:ilvl="6" w:tplc="0409000F" w:tentative="1">
+      <w:start w:val="1"/>
+      <w:numFmt w:val="decimal"/>
+      <w:lvlText w:val="%7."/>
+      <w:lvlJc w:val="left"/>
+      <w:pPr>
+        <w:ind w:left="5040" w:hanging="360"/>
+      </w:pPr>
+    </w:lvl>
+    <w:lvl w:ilvl="7" w:tplc="04090019" w:tentative="1">
+      <w:start w:val="1"/>
+      <w:numFmt w:val="lowerLetter"/>
+      <w:lvlText w:val="%8."/>
+      <w:lvlJc w:val="left"/>
+      <w:pPr>
+        <w:ind w:left="5760" w:hanging="360"/>
+      </w:pPr>
+    </w:lvl>
+    <w:lvl w:ilvl="8" w:tplc="0409001B" w:tentative="1">
+      <w:start w:val="1"/>
+      <w:numFmt w:val="lowerRoman"/>
+      <w:lvlText w:val="%9."/>
+      <w:lvlJc w:val="right"/>
+      <w:pPr>
+        <w:ind w:left="6480" w:hanging="180"/>
+      </w:pPr>
+    </w:lvl>
+  </w:abstractNum>
+  <w:abstractNum w:abstractNumId="14" w15:restartNumberingAfterBreak="0">
     <w:nsid w:val="74AB0290"/>
     <w:multiLevelType w:val="hybridMultilevel"/>
     <w:tmpl w:val="D98EB7B0"/>
@@ -3531,38 +6174,231 @@
       </w:rPr>
     </w:lvl>
   </w:abstractNum>
+  <w:abstractNum w:abstractNumId="15" w15:restartNumberingAfterBreak="0">
+    <w:nsid w:val="77990D38"/>
+    <w:multiLevelType w:val="hybridMultilevel"/>
+    <w:tmpl w:val="7F24F6FA"/>
+    <w:lvl w:ilvl="0" w:tplc="0409000F">
+      <w:start w:val="1"/>
+      <w:numFmt w:val="decimal"/>
+      <w:lvlText w:val="%1."/>
+      <w:lvlJc w:val="left"/>
+      <w:pPr>
+        <w:ind w:left="720" w:hanging="360"/>
+      </w:pPr>
+    </w:lvl>
+    <w:lvl w:ilvl="1" w:tplc="04090019" w:tentative="1">
+      <w:start w:val="1"/>
+      <w:numFmt w:val="lowerLetter"/>
+      <w:lvlText w:val="%2."/>
+      <w:lvlJc w:val="left"/>
+      <w:pPr>
+        <w:ind w:left="1440" w:hanging="360"/>
+      </w:pPr>
+    </w:lvl>
+    <w:lvl w:ilvl="2" w:tplc="0409001B" w:tentative="1">
+      <w:start w:val="1"/>
+      <w:numFmt w:val="lowerRoman"/>
+      <w:lvlText w:val="%3."/>
+      <w:lvlJc w:val="right"/>
+      <w:pPr>
+        <w:ind w:left="2160" w:hanging="180"/>
+      </w:pPr>
+    </w:lvl>
+    <w:lvl w:ilvl="3" w:tplc="0409000F" w:tentative="1">
+      <w:start w:val="1"/>
+      <w:numFmt w:val="decimal"/>
+      <w:lvlText w:val="%4."/>
+      <w:lvlJc w:val="left"/>
+      <w:pPr>
+        <w:ind w:left="2880" w:hanging="360"/>
+      </w:pPr>
+    </w:lvl>
+    <w:lvl w:ilvl="4" w:tplc="04090019" w:tentative="1">
+      <w:start w:val="1"/>
+      <w:numFmt w:val="lowerLetter"/>
+      <w:lvlText w:val="%5."/>
+      <w:lvlJc w:val="left"/>
+      <w:pPr>
+        <w:ind w:left="3600" w:hanging="360"/>
+      </w:pPr>
+    </w:lvl>
+    <w:lvl w:ilvl="5" w:tplc="0409001B" w:tentative="1">
+      <w:start w:val="1"/>
+      <w:numFmt w:val="lowerRoman"/>
+      <w:lvlText w:val="%6."/>
+      <w:lvlJc w:val="right"/>
+      <w:pPr>
+        <w:ind w:left="4320" w:hanging="180"/>
+      </w:pPr>
+    </w:lvl>
+    <w:lvl w:ilvl="6" w:tplc="0409000F" w:tentative="1">
+      <w:start w:val="1"/>
+      <w:numFmt w:val="decimal"/>
+      <w:lvlText w:val="%7."/>
+      <w:lvlJc w:val="left"/>
+      <w:pPr>
+        <w:ind w:left="5040" w:hanging="360"/>
+      </w:pPr>
+    </w:lvl>
+    <w:lvl w:ilvl="7" w:tplc="04090019" w:tentative="1">
+      <w:start w:val="1"/>
+      <w:numFmt w:val="lowerLetter"/>
+      <w:lvlText w:val="%8."/>
+      <w:lvlJc w:val="left"/>
+      <w:pPr>
+        <w:ind w:left="5760" w:hanging="360"/>
+      </w:pPr>
+    </w:lvl>
+    <w:lvl w:ilvl="8" w:tplc="0409001B" w:tentative="1">
+      <w:start w:val="1"/>
+      <w:numFmt w:val="lowerRoman"/>
+      <w:lvlText w:val="%9."/>
+      <w:lvlJc w:val="right"/>
+      <w:pPr>
+        <w:ind w:left="6480" w:hanging="180"/>
+      </w:pPr>
+    </w:lvl>
+  </w:abstractNum>
+  <w:abstractNum w:abstractNumId="16" w15:restartNumberingAfterBreak="0">
+    <w:nsid w:val="7DB149CB"/>
+    <w:multiLevelType w:val="hybridMultilevel"/>
+    <w:tmpl w:val="C9ECDAEC"/>
+    <w:lvl w:ilvl="0" w:tplc="0409000F">
+      <w:start w:val="1"/>
+      <w:numFmt w:val="decimal"/>
+      <w:lvlText w:val="%1."/>
+      <w:lvlJc w:val="left"/>
+      <w:pPr>
+        <w:ind w:left="720" w:hanging="360"/>
+      </w:pPr>
+      <w:rPr>
+        <w:rFonts w:hint="default"/>
+      </w:rPr>
+    </w:lvl>
+    <w:lvl w:ilvl="1" w:tplc="04090019" w:tentative="1">
+      <w:start w:val="1"/>
+      <w:numFmt w:val="lowerLetter"/>
+      <w:lvlText w:val="%2."/>
+      <w:lvlJc w:val="left"/>
+      <w:pPr>
+        <w:ind w:left="1440" w:hanging="360"/>
+      </w:pPr>
+    </w:lvl>
+    <w:lvl w:ilvl="2" w:tplc="0409001B" w:tentative="1">
+      <w:start w:val="1"/>
+      <w:numFmt w:val="lowerRoman"/>
+      <w:lvlText w:val="%3."/>
+      <w:lvlJc w:val="right"/>
+      <w:pPr>
+        <w:ind w:left="2160" w:hanging="180"/>
+      </w:pPr>
+    </w:lvl>
+    <w:lvl w:ilvl="3" w:tplc="0409000F" w:tentative="1">
+      <w:start w:val="1"/>
+      <w:numFmt w:val="decimal"/>
+      <w:lvlText w:val="%4."/>
+      <w:lvlJc w:val="left"/>
+      <w:pPr>
+        <w:ind w:left="2880" w:hanging="360"/>
+      </w:pPr>
+    </w:lvl>
+    <w:lvl w:ilvl="4" w:tplc="04090019" w:tentative="1">
+      <w:start w:val="1"/>
+      <w:numFmt w:val="lowerLetter"/>
+      <w:lvlText w:val="%5."/>
+      <w:lvlJc w:val="left"/>
+      <w:pPr>
+        <w:ind w:left="3600" w:hanging="360"/>
+      </w:pPr>
+    </w:lvl>
+    <w:lvl w:ilvl="5" w:tplc="0409001B" w:tentative="1">
+      <w:start w:val="1"/>
+      <w:numFmt w:val="lowerRoman"/>
+      <w:lvlText w:val="%6."/>
+      <w:lvlJc w:val="right"/>
+      <w:pPr>
+        <w:ind w:left="4320" w:hanging="180"/>
+      </w:pPr>
+    </w:lvl>
+    <w:lvl w:ilvl="6" w:tplc="0409000F" w:tentative="1">
+      <w:start w:val="1"/>
+      <w:numFmt w:val="decimal"/>
+      <w:lvlText w:val="%7."/>
+      <w:lvlJc w:val="left"/>
+      <w:pPr>
+        <w:ind w:left="5040" w:hanging="360"/>
+      </w:pPr>
+    </w:lvl>
+    <w:lvl w:ilvl="7" w:tplc="04090019" w:tentative="1">
+      <w:start w:val="1"/>
+      <w:numFmt w:val="lowerLetter"/>
+      <w:lvlText w:val="%8."/>
+      <w:lvlJc w:val="left"/>
+      <w:pPr>
+        <w:ind w:left="5760" w:hanging="360"/>
+      </w:pPr>
+    </w:lvl>
+    <w:lvl w:ilvl="8" w:tplc="0409001B" w:tentative="1">
+      <w:start w:val="1"/>
+      <w:numFmt w:val="lowerRoman"/>
+      <w:lvlText w:val="%9."/>
+      <w:lvlJc w:val="right"/>
+      <w:pPr>
+        <w:ind w:left="6480" w:hanging="180"/>
+      </w:pPr>
+    </w:lvl>
+  </w:abstractNum>
   <w:num w:numId="1">
+    <w:abstractNumId w:val="12"/>
+  </w:num>
+  <w:num w:numId="2">
     <w:abstractNumId w:val="9"/>
   </w:num>
-  <w:num w:numId="2">
-    <w:abstractNumId w:val="7"/>
-  </w:num>
   <w:num w:numId="3">
-    <w:abstractNumId w:val="3"/>
+    <w:abstractNumId w:val="4"/>
   </w:num>
   <w:num w:numId="4">
     <w:abstractNumId w:val="1"/>
   </w:num>
   <w:num w:numId="5">
-    <w:abstractNumId w:val="10"/>
+    <w:abstractNumId w:val="14"/>
   </w:num>
   <w:num w:numId="6">
+    <w:abstractNumId w:val="11"/>
+  </w:num>
+  <w:num w:numId="7">
     <w:abstractNumId w:val="8"/>
   </w:num>
-  <w:num w:numId="7">
-    <w:abstractNumId w:val="6"/>
-  </w:num>
   <w:num w:numId="8">
-    <w:abstractNumId w:val="5"/>
+    <w:abstractNumId w:val="7"/>
   </w:num>
   <w:num w:numId="9">
-    <w:abstractNumId w:val="4"/>
+    <w:abstractNumId w:val="5"/>
   </w:num>
   <w:num w:numId="10">
     <w:abstractNumId w:val="0"/>
   </w:num>
   <w:num w:numId="11">
     <w:abstractNumId w:val="2"/>
+  </w:num>
+  <w:num w:numId="12">
+    <w:abstractNumId w:val="13"/>
+  </w:num>
+  <w:num w:numId="13">
+    <w:abstractNumId w:val="16"/>
+  </w:num>
+  <w:num w:numId="14">
+    <w:abstractNumId w:val="3"/>
+  </w:num>
+  <w:num w:numId="15">
+    <w:abstractNumId w:val="10"/>
+  </w:num>
+  <w:num w:numId="16">
+    <w:abstractNumId w:val="6"/>
+  </w:num>
+  <w:num w:numId="17">
+    <w:abstractNumId w:val="15"/>
   </w:num>
   <w:numIdMacAtCleanup w:val="10"/>
 </w:numbering>
@@ -3963,7 +6799,7 @@
   <w:style w:type="paragraph" w:default="1" w:styleId="Normal">
     <w:name w:val="Normal"/>
     <w:qFormat/>
-    <w:rsid w:val="003D4B5E"/>
+    <w:rsid w:val="00DD5C73"/>
   </w:style>
   <w:style w:type="paragraph" w:styleId="Heading1">
     <w:name w:val="heading 1"/>
@@ -3973,7 +6809,7 @@
     <w:autoRedefine/>
     <w:uiPriority w:val="9"/>
     <w:qFormat/>
-    <w:rsid w:val="00D37E5F"/>
+    <w:rsid w:val="00B56E98"/>
     <w:pPr>
       <w:keepNext/>
       <w:keepLines/>
@@ -4081,9 +6917,8 @@
   <w:style w:type="character" w:default="1" w:styleId="DefaultParagraphFont">
     <w:name w:val="Default Paragraph Font"/>
     <w:uiPriority w:val="1"/>
-    <w:semiHidden/>
     <w:unhideWhenUsed/>
-    <w:rsid w:val="003D4B5E"/>
+    <w:rsid w:val="00DD5C73"/>
   </w:style>
   <w:style w:type="table" w:default="1" w:styleId="TableNormal">
     <w:name w:val="Normal Table"/>
@@ -4105,13 +6940,13 @@
     <w:uiPriority w:val="99"/>
     <w:semiHidden/>
     <w:unhideWhenUsed/>
-    <w:rsid w:val="003D4B5E"/>
+    <w:rsid w:val="00DD5C73"/>
   </w:style>
   <w:style w:type="character" w:customStyle="1" w:styleId="Heading1Char">
     <w:name w:val="Heading 1 Char"/>
     <w:link w:val="Heading1"/>
     <w:uiPriority w:val="9"/>
-    <w:rsid w:val="00D37E5F"/>
+    <w:rsid w:val="00B56E98"/>
     <w:rPr>
       <w:rFonts w:eastAsia="Times New Roman"/>
       <w:b/>
@@ -4975,7 +7810,7 @@
 </file>
 
 <file path=customXml/itemProps1.xml><?xml version="1.0" encoding="utf-8"?>
-<ds:datastoreItem xmlns:ds="http://schemas.openxmlformats.org/officeDocument/2006/customXml" ds:itemID="{7C07B4F7-BD58-427B-9CF8-E0DB0B4ACFF7}">
+<ds:datastoreItem xmlns:ds="http://schemas.openxmlformats.org/officeDocument/2006/customXml" ds:itemID="{6F4528F9-D23B-40EE-9156-722BFFA2D191}">
   <ds:schemaRefs>
     <ds:schemaRef ds:uri="http://schemas.openxmlformats.org/officeDocument/2006/bibliography"/>
   </ds:schemaRefs>

--- a/labmanual/English/WBT101-04-BLE.docx
+++ b/labmanual/English/WBT101-04-BLE.docx
@@ -2440,7 +2440,7 @@
           <v:shape id="_x0000_i1025" type="#_x0000_t75" style="width:385.5pt;height:301.5pt" o:ole="">
             <v:imagedata r:id="rId8" o:title=""/>
           </v:shape>
-          <o:OLEObject Type="Embed" ProgID="Visio.Drawing.11" ShapeID="_x0000_i1025" DrawAspect="Content" ObjectID="_1582458908" r:id="rId9"/>
+          <o:OLEObject Type="Embed" ProgID="Visio.Drawing.11" ShapeID="_x0000_i1025" DrawAspect="Content" ObjectID="_1584437710" r:id="rId9"/>
         </w:object>
       </w:r>
     </w:p>
@@ -7096,8 +7096,6 @@
           </wp:inline>
         </w:drawing>
       </w:r>
-      <w:bookmarkStart w:id="25" w:name="_GoBack"/>
-      <w:bookmarkEnd w:id="25"/>
     </w:p>
     <w:p>
       <w:r>
@@ -7407,6 +7405,12 @@
       </w:r>
     </w:p>
     <w:p>
+      <w:pPr>
+        <w:keepNext/>
+        <w:rPr>
+          <w:u w:val="single"/>
+        </w:rPr>
+      </w:pPr>
       <w:r>
         <w:t xml:space="preserve">As stated earlier, you can re-run the tool by opening </w:t>
       </w:r>
@@ -7421,7 +7425,46 @@
       <w:proofErr w:type="spellEnd"/>
       <w:proofErr w:type="gramEnd"/>
       <w:r>
-        <w:t xml:space="preserve"> file from the project. W</w:t>
+        <w:t xml:space="preserve"> file from the project. </w:t>
+      </w:r>
+      <w:r>
+        <w:rPr>
+          <w:u w:val="single"/>
+        </w:rPr>
+        <w:t>Note that if you move</w:t>
+      </w:r>
+      <w:r>
+        <w:rPr>
+          <w:u w:val="single"/>
+        </w:rPr>
+        <w:t>d</w:t>
+      </w:r>
+      <w:r>
+        <w:rPr>
+          <w:u w:val="single"/>
+        </w:rPr>
+        <w:t xml:space="preserve"> the project, you will no longer be able to re-run the tool </w:t>
+      </w:r>
+      <w:r>
+        <w:rPr>
+          <w:u w:val="single"/>
+        </w:rPr>
+        <w:t xml:space="preserve">using that configuration file </w:t>
+      </w:r>
+      <w:r>
+        <w:rPr>
+          <w:u w:val="single"/>
+        </w:rPr>
+        <w:t>unless you move the project back under the apps folder first</w:t>
+      </w:r>
+      <w:r>
+        <w:t>.</w:t>
+      </w:r>
+      <w:r>
+        <w:t xml:space="preserve"> </w:t>
+      </w:r>
+      <w:r>
+        <w:t>W</w:t>
       </w:r>
       <w:r>
         <w:t>hen you re-generate code, all</w:t>
@@ -7433,17 +7476,27 @@
         <w:t>_1</w:t>
       </w:r>
       <w:r>
-        <w:t>) before creating the new ones, but remember that any custom code you added will need to be manually added back into the new files.</w:t>
+        <w:t xml:space="preserve">) before creating the new </w:t>
+      </w:r>
+      <w:proofErr w:type="gramStart"/>
+      <w:r>
+        <w:t>ones, but</w:t>
+      </w:r>
+      <w:proofErr w:type="gramEnd"/>
+      <w:r>
+        <w:t xml:space="preserve"> remember that any custom code you added will need to be manually added back into the new files.</w:t>
       </w:r>
     </w:p>
     <w:p>
       <w:pPr>
         <w:pStyle w:val="Heading1"/>
       </w:pPr>
-      <w:bookmarkStart w:id="26" w:name="_Toc507680990"/>
+      <w:bookmarkStart w:id="25" w:name="_Toc507680990"/>
       <w:r>
         <w:t>Advanced Topics</w:t>
       </w:r>
+      <w:bookmarkStart w:id="26" w:name="_GoBack"/>
+      <w:bookmarkEnd w:id="25"/>
       <w:bookmarkEnd w:id="26"/>
     </w:p>
     <w:p>
@@ -11546,14 +11599,27 @@
             <w:r>
               <w:t xml:space="preserve"> of </w:t>
             </w:r>
-            <w:fldSimple w:instr=" NUMPAGES  ">
-              <w:r>
-                <w:rPr>
-                  <w:noProof/>
-                </w:rPr>
-                <w:t>30</w:t>
-              </w:r>
-            </w:fldSimple>
+            <w:r>
+              <w:fldChar w:fldCharType="begin"/>
+            </w:r>
+            <w:r>
+              <w:instrText xml:space="preserve"> NUMPAGES  </w:instrText>
+            </w:r>
+            <w:r>
+              <w:fldChar w:fldCharType="separate"/>
+            </w:r>
+            <w:r>
+              <w:rPr>
+                <w:noProof/>
+              </w:rPr>
+              <w:t>30</w:t>
+            </w:r>
+            <w:r>
+              <w:rPr>
+                <w:noProof/>
+              </w:rPr>
+              <w:fldChar w:fldCharType="end"/>
+            </w:r>
           </w:p>
         </w:sdtContent>
       </w:sdt>
@@ -14620,7 +14686,7 @@
   <w:style w:type="paragraph" w:default="1" w:styleId="Normal">
     <w:name w:val="Normal"/>
     <w:qFormat/>
-    <w:rsid w:val="007856A3"/>
+    <w:rsid w:val="00447953"/>
   </w:style>
   <w:style w:type="paragraph" w:styleId="Heading1">
     <w:name w:val="heading 1"/>
@@ -14740,7 +14806,7 @@
     <w:uiPriority w:val="1"/>
     <w:semiHidden/>
     <w:unhideWhenUsed/>
-    <w:rsid w:val="007856A3"/>
+    <w:rsid w:val="00447953"/>
   </w:style>
   <w:style w:type="table" w:default="1" w:styleId="TableNormal">
     <w:name w:val="Normal Table"/>
@@ -14762,7 +14828,7 @@
     <w:uiPriority w:val="99"/>
     <w:semiHidden/>
     <w:unhideWhenUsed/>
-    <w:rsid w:val="007856A3"/>
+    <w:rsid w:val="00447953"/>
   </w:style>
   <w:style w:type="character" w:customStyle="1" w:styleId="Heading1Char">
     <w:name w:val="Heading 1 Char"/>
@@ -15642,7 +15708,7 @@
 </file>
 
 <file path=customXml/itemProps1.xml><?xml version="1.0" encoding="utf-8"?>
-<ds:datastoreItem xmlns:ds="http://schemas.openxmlformats.org/officeDocument/2006/customXml" ds:itemID="{85A2AF38-ED7D-46A9-9278-23AF12CD37D6}">
+<ds:datastoreItem xmlns:ds="http://schemas.openxmlformats.org/officeDocument/2006/customXml" ds:itemID="{FE1050EF-573A-4DC4-8D8F-5B718F5B1BD5}">
   <ds:schemaRefs>
     <ds:schemaRef ds:uri="http://schemas.openxmlformats.org/officeDocument/2006/bibliography"/>
   </ds:schemaRefs>

--- a/labmanual/English/WBT101-04-BLE.docx
+++ b/labmanual/English/WBT101-04-BLE.docx
@@ -24,11 +24,19 @@
         </w:rPr>
         <w:t xml:space="preserve">: </w:t>
       </w:r>
+      <w:commentRangeStart w:id="0"/>
       <w:r>
         <w:rPr>
           <w:rStyle w:val="BookTitle"/>
         </w:rPr>
         <w:t>Bluetooth Low Energy (BLE)</w:t>
+      </w:r>
+      <w:commentRangeEnd w:id="0"/>
+      <w:r>
+        <w:rPr>
+          <w:rStyle w:val="CommentReference"/>
+        </w:rPr>
+        <w:commentReference w:id="0"/>
       </w:r>
     </w:p>
     <w:p>
@@ -2347,7 +2355,7 @@
       <w:pPr>
         <w:pStyle w:val="Heading1"/>
       </w:pPr>
-      <w:bookmarkStart w:id="0" w:name="_Toc507680966"/>
+      <w:bookmarkStart w:id="1" w:name="_Toc507680966"/>
       <w:r>
         <w:lastRenderedPageBreak/>
         <w:t xml:space="preserve">BLE </w:t>
@@ -2355,11 +2363,55 @@
       <w:r>
         <w:t>Introduction</w:t>
       </w:r>
-      <w:bookmarkEnd w:id="0"/>
-    </w:p>
-    <w:p>
-      <w:r>
-        <w:t>With the addition of BLE in 2010, it has become very popular particularly in IoT devices such as smart watches, health monitors, beacons, etc. What these applications typically have in common is small batteries that are often not charged frequently. Therefore, low power is more critical than data transfer speed. Moreover, these types of devices don’t require a constant connection. Rather, they can connect somewhat infrequently to send a burst of data.</w:t>
+      <w:bookmarkEnd w:id="1"/>
+    </w:p>
+    <w:p>
+      <w:r>
+        <w:t>With the addition of B</w:t>
+      </w:r>
+      <w:r>
+        <w:t xml:space="preserve">luetooth </w:t>
+      </w:r>
+      <w:r>
+        <w:t>L</w:t>
+      </w:r>
+      <w:r>
+        <w:t xml:space="preserve">ow </w:t>
+      </w:r>
+      <w:r>
+        <w:t>E</w:t>
+      </w:r>
+      <w:r>
+        <w:t>nergy</w:t>
+      </w:r>
+      <w:r>
+        <w:t xml:space="preserve"> </w:t>
+      </w:r>
+      <w:r>
+        <w:t xml:space="preserve">to the Bluetooth specification </w:t>
+      </w:r>
+      <w:r>
+        <w:t xml:space="preserve">in 2010, it has become very popular in IoT devices such as smart watches, health monitors, beacons, etc. What these applications typically have in common is small batteries that are often not charged frequently. Therefore, low power is more critical than data transfer speed. </w:t>
+      </w:r>
+      <w:commentRangeStart w:id="2"/>
+      <w:r>
+        <w:t>Moreover, these types of devices don</w:t>
+      </w:r>
+      <w:r>
+        <w:t>'</w:t>
+      </w:r>
+      <w:r>
+        <w:t>t require a constant connection</w:t>
+      </w:r>
+      <w:commentRangeEnd w:id="2"/>
+      <w:r>
+        <w:rPr>
+          <w:rStyle w:val="CommentReference"/>
+        </w:rPr>
+        <w:commentReference w:id="2"/>
+      </w:r>
+      <w:r>
+        <w:t>. Rather, they can connect somewhat infrequently to send a burst of data.</w:t>
       </w:r>
     </w:p>
     <w:p>
@@ -2381,28 +2433,90 @@
       </w:r>
       <w:proofErr w:type="spellEnd"/>
       <w:r>
-        <w:t xml:space="preserve"> to 4 seconds to trade off power and performance. </w:t>
-      </w:r>
-    </w:p>
-    <w:p>
-      <w:r>
-        <w:t>The MCU is also put in sleep mode a large portion of the time to further reduce power.</w:t>
-      </w:r>
-    </w:p>
-    <w:p>
-      <w:r>
-        <w:t>BLE is also sometimes referred to as “Bluetooth Smart”. The two terms are interchangeable. Devices that support both Classic Bluetooth and BLE (e.g. smartphones) are sometimes called “Smart Ready”.</w:t>
+        <w:t xml:space="preserve"> to </w:t>
+      </w:r>
+      <w:commentRangeStart w:id="3"/>
+      <w:r>
+        <w:t xml:space="preserve">4 seconds </w:t>
+      </w:r>
+      <w:commentRangeEnd w:id="3"/>
+      <w:r>
+        <w:rPr>
+          <w:rStyle w:val="CommentReference"/>
+        </w:rPr>
+        <w:commentReference w:id="3"/>
+      </w:r>
+      <w:r>
+        <w:t xml:space="preserve">to trade off power and performance. </w:t>
+      </w:r>
+    </w:p>
+    <w:p>
+      <w:r>
+        <w:t xml:space="preserve">The MCU </w:t>
+      </w:r>
+      <w:r>
+        <w:t xml:space="preserve">can </w:t>
+      </w:r>
+      <w:r>
+        <w:t xml:space="preserve">also </w:t>
+      </w:r>
+      <w:r>
+        <w:t xml:space="preserve">be </w:t>
+      </w:r>
+      <w:r>
+        <w:t>put in</w:t>
+      </w:r>
+      <w:r>
+        <w:t>to</w:t>
+      </w:r>
+      <w:r>
+        <w:t xml:space="preserve"> sleep mode</w:t>
+      </w:r>
+      <w:r>
+        <w:t>s</w:t>
+      </w:r>
+      <w:r>
+        <w:t xml:space="preserve"> a large portion of the time to further reduce power.</w:t>
+      </w:r>
+    </w:p>
+    <w:p>
+      <w:r>
+        <w:t xml:space="preserve">BLE is also sometimes referred to as </w:t>
+      </w:r>
+      <w:r>
+        <w:t>"</w:t>
+      </w:r>
+      <w:r>
+        <w:t>Bluetooth Smart</w:t>
+      </w:r>
+      <w:r>
+        <w:t>"</w:t>
+      </w:r>
+      <w:r>
+        <w:t xml:space="preserve">. The two terms are interchangeable. Devices that support both Classic Bluetooth and BLE (e.g. smartphones) are sometimes called </w:t>
+      </w:r>
+      <w:r>
+        <w:t>"</w:t>
+      </w:r>
+      <w:r>
+        <w:t>Smart Ready</w:t>
+      </w:r>
+      <w:r>
+        <w:t>"</w:t>
+      </w:r>
+      <w:r>
+        <w:t>.</w:t>
       </w:r>
     </w:p>
     <w:p>
       <w:pPr>
         <w:pStyle w:val="Heading1"/>
       </w:pPr>
-      <w:bookmarkStart w:id="1" w:name="_Toc507680967"/>
+      <w:bookmarkStart w:id="4" w:name="_Toc507680967"/>
       <w:r>
         <w:t>Stack</w:t>
       </w:r>
-      <w:bookmarkEnd w:id="1"/>
+      <w:bookmarkEnd w:id="4"/>
     </w:p>
     <w:p>
       <w:pPr>
@@ -2437,10 +2551,10 @@
             <v:path o:extrusionok="f" gradientshapeok="t" o:connecttype="rect"/>
             <o:lock v:ext="edit" aspectratio="t"/>
           </v:shapetype>
-          <v:shape id="_x0000_i1025" type="#_x0000_t75" style="width:385.5pt;height:301.5pt" o:ole="">
-            <v:imagedata r:id="rId8" o:title=""/>
+          <v:shape id="_x0000_i1025" type="#_x0000_t75" style="width:385.35pt;height:301.8pt" o:ole="">
+            <v:imagedata r:id="rId11" o:title=""/>
           </v:shape>
-          <o:OLEObject Type="Embed" ProgID="Visio.Drawing.11" ShapeID="_x0000_i1025" DrawAspect="Content" ObjectID="_1584437710" r:id="rId9"/>
+          <o:OLEObject Type="Embed" ProgID="Visio.Drawing.11" ShapeID="_x0000_i1025" DrawAspect="Content" ObjectID="_1584797398" r:id="rId12"/>
         </w:object>
       </w:r>
     </w:p>
@@ -2448,19 +2562,45 @@
       <w:pPr>
         <w:pStyle w:val="Heading1"/>
       </w:pPr>
-      <w:bookmarkStart w:id="2" w:name="_Toc507680968"/>
+      <w:bookmarkStart w:id="5" w:name="_Toc507680968"/>
       <w:r>
         <w:lastRenderedPageBreak/>
         <w:t>Physical Layer (PHY)</w:t>
       </w:r>
-      <w:bookmarkEnd w:id="2"/>
-    </w:p>
-    <w:p>
+      <w:bookmarkEnd w:id="5"/>
+    </w:p>
+    <w:p>
+      <w:commentRangeStart w:id="6"/>
       <w:r>
         <w:t>BLE operates in the 2.4 GHz ISM band (2.400 – 2.480 GHz) using 40 channels with 2 MHz spacing between channels. 3 channels are used for advertising (i.e. establishing a connection) and 37 channels are used for data. Gaussian Frequency Shift Keying (GFSK) modulation is used.</w:t>
       </w:r>
-    </w:p>
-    <w:p>
+      <w:commentRangeEnd w:id="6"/>
+      <w:r>
+        <w:rPr>
+          <w:rStyle w:val="CommentReference"/>
+        </w:rPr>
+        <w:commentReference w:id="6"/>
+      </w:r>
+    </w:p>
+    <w:p>
+      <w:r>
+        <w:t>Note that t</w:t>
+      </w:r>
+      <w:r>
+        <w:t xml:space="preserve">his is the same </w:t>
+      </w:r>
+      <w:r>
+        <w:t xml:space="preserve">overall </w:t>
+      </w:r>
+      <w:r>
+        <w:t>band</w:t>
+      </w:r>
+      <w:r>
+        <w:t xml:space="preserve"> </w:t>
+      </w:r>
+      <w:r>
+        <w:t xml:space="preserve">as Bluetooth Classic and WiFi (802.11)! </w:t>
+      </w:r>
       <w:proofErr w:type="gramStart"/>
       <w:r>
         <w:t>In order to</w:t>
@@ -2491,7 +2631,7 @@
                     <pic:cNvPicPr/>
                   </pic:nvPicPr>
                   <pic:blipFill>
-                    <a:blip r:embed="rId10"/>
+                    <a:blip r:embed="rId13"/>
                     <a:stretch>
                       <a:fillRect/>
                     </a:stretch>
@@ -2519,7 +2659,13 @@
     </w:p>
     <w:p>
       <w:r>
-        <w:t xml:space="preserve">The max raw data transfer rate in BLE is 1 </w:t>
+        <w:t>The max</w:t>
+      </w:r>
+      <w:r>
+        <w:t>imum</w:t>
+      </w:r>
+      <w:r>
+        <w:t xml:space="preserve"> raw data transfer rate in BLE is 1 </w:t>
       </w:r>
       <w:proofErr w:type="spellStart"/>
       <w:r>
@@ -2545,14 +2691,14 @@
       <w:pPr>
         <w:pStyle w:val="Heading1"/>
       </w:pPr>
-      <w:bookmarkStart w:id="3" w:name="_Toc507680969"/>
+      <w:bookmarkStart w:id="7" w:name="_Toc507680969"/>
       <w:r>
         <w:t>Link Layer</w:t>
       </w:r>
       <w:r>
         <w:t xml:space="preserve"> (LL)</w:t>
       </w:r>
-      <w:bookmarkEnd w:id="3"/>
+      <w:bookmarkEnd w:id="7"/>
     </w:p>
     <w:p>
       <w:r>
@@ -2608,9 +2754,25 @@
         <w:t xml:space="preserve"> for nearby devices that are advertising.</w:t>
       </w:r>
       <w:r>
-        <w:t xml:space="preserve"> Once devices know about each other, the one that initiates the connection </w:t>
-      </w:r>
-      <w:r>
+        <w:t xml:space="preserve"> </w:t>
+      </w:r>
+      <w:r>
+        <w:t xml:space="preserve">Scan packets are sent out at irregular intervals </w:t>
+      </w:r>
+      <w:r>
+        <w:t>to increase the chances of coinciding with a listening device</w:t>
+      </w:r>
+      <w:r>
+        <w:t>'</w:t>
+      </w:r>
+      <w:r>
+        <w:t xml:space="preserve">s window. </w:t>
+      </w:r>
+      <w:r>
+        <w:t xml:space="preserve">Once devices know about each other, the one that initiates the connection </w:t>
+      </w:r>
+      <w:r>
+        <w:lastRenderedPageBreak/>
         <w:t>(</w:t>
       </w:r>
       <w:r>
@@ -2673,15 +2835,28 @@
     </w:p>
     <w:p>
       <w:r>
-        <w:lastRenderedPageBreak/>
-        <w:t>Once a connection is established, the link layer uses AES-128 encryption and 24-bit cyclic redundancy check (CRC) to guarantee a private and reliable connection. The link layer also implements AFH as described previously.</w:t>
+        <w:t xml:space="preserve">Once a </w:t>
+      </w:r>
+      <w:commentRangeStart w:id="8"/>
+      <w:r>
+        <w:t xml:space="preserve">connection </w:t>
+      </w:r>
+      <w:commentRangeEnd w:id="8"/>
+      <w:r>
+        <w:rPr>
+          <w:rStyle w:val="CommentReference"/>
+        </w:rPr>
+        <w:commentReference w:id="8"/>
+      </w:r>
+      <w:r>
+        <w:t>is established, the link layer uses AES-128 encryption and 24-bit cyclic redundancy check (CRC) to guarantee a private and reliable connection. The link layer also implements AFH as described previously.</w:t>
       </w:r>
     </w:p>
     <w:p>
       <w:pPr>
         <w:pStyle w:val="Heading1"/>
       </w:pPr>
-      <w:bookmarkStart w:id="4" w:name="_Toc507680970"/>
+      <w:bookmarkStart w:id="9" w:name="_Toc507680970"/>
       <w:r>
         <w:t>Logical Link Control Adaptation Pr</w:t>
       </w:r>
@@ -2697,7 +2872,7 @@
       <w:r>
         <w:t>)</w:t>
       </w:r>
-      <w:bookmarkEnd w:id="4"/>
+      <w:bookmarkEnd w:id="9"/>
     </w:p>
     <w:p>
       <w:r>
@@ -2708,11 +2883,11 @@
       <w:pPr>
         <w:pStyle w:val="Heading1"/>
       </w:pPr>
-      <w:bookmarkStart w:id="5" w:name="_Toc507680971"/>
+      <w:bookmarkStart w:id="10" w:name="_Toc507680971"/>
       <w:r>
         <w:t>Generic Access Profile (GAP)</w:t>
       </w:r>
-      <w:bookmarkEnd w:id="5"/>
+      <w:bookmarkEnd w:id="10"/>
     </w:p>
     <w:p>
       <w:r>
@@ -2726,8 +2901,8 @@
         <w:tblLook w:val="04A0" w:firstRow="1" w:lastRow="0" w:firstColumn="1" w:lastColumn="0" w:noHBand="0" w:noVBand="1"/>
       </w:tblPr>
       <w:tblGrid>
-        <w:gridCol w:w="1296"/>
-        <w:gridCol w:w="8280"/>
+        <w:gridCol w:w="1293"/>
+        <w:gridCol w:w="8057"/>
       </w:tblGrid>
       <w:tr>
         <w:tc>
@@ -2862,7 +3037,7 @@
       <w:pPr>
         <w:pStyle w:val="Heading1"/>
       </w:pPr>
-      <w:bookmarkStart w:id="6" w:name="_Toc507680972"/>
+      <w:bookmarkStart w:id="11" w:name="_Toc507680972"/>
       <w:r>
         <w:t>Generic Attribute Profile (</w:t>
       </w:r>
@@ -2872,7 +3047,7 @@
       <w:r>
         <w:t>)</w:t>
       </w:r>
-      <w:bookmarkEnd w:id="6"/>
+      <w:bookmarkEnd w:id="11"/>
     </w:p>
     <w:p>
       <w:r>
@@ -2886,8 +3061,8 @@
         <w:tblLook w:val="04A0" w:firstRow="1" w:lastRow="0" w:firstColumn="1" w:lastColumn="0" w:noHBand="0" w:noVBand="1"/>
       </w:tblPr>
       <w:tblGrid>
-        <w:gridCol w:w="1296"/>
-        <w:gridCol w:w="8280"/>
+        <w:gridCol w:w="1280"/>
+        <w:gridCol w:w="8070"/>
       </w:tblGrid>
       <w:tr>
         <w:tc>
@@ -3000,7 +3175,11 @@
         <w:t xml:space="preserve">a </w:t>
       </w:r>
       <w:r>
-        <w:t xml:space="preserve">connected client. Allowed transactions are defined when the database is setup in the server (e.g. which values the client can write/read vs. read). </w:t>
+        <w:t xml:space="preserve">connected client. Allowed transactions are defined when the database is setup in the server (e.g. </w:t>
+      </w:r>
+      <w:r>
+        <w:lastRenderedPageBreak/>
+        <w:t xml:space="preserve">which values the client can write/read vs. read). </w:t>
       </w:r>
       <w:r>
         <w:t>For</w:t>
@@ -3014,7 +3193,6 @@
         <w:rPr>
           <w:noProof/>
         </w:rPr>
-        <w:lastRenderedPageBreak/>
         <w:drawing>
           <wp:inline distT="0" distB="0" distL="0" distR="0" wp14:anchorId="73EFE09A" wp14:editId="7E178A50">
             <wp:extent cx="5519318" cy="2540891"/>
@@ -3031,7 +3209,7 @@
                     <pic:cNvPicPr/>
                   </pic:nvPicPr>
                   <pic:blipFill>
-                    <a:blip r:embed="rId11"/>
+                    <a:blip r:embed="rId14"/>
                     <a:stretch>
                       <a:fillRect/>
                     </a:stretch>
@@ -3057,24 +3235,24 @@
       <w:pPr>
         <w:pStyle w:val="Heading1"/>
       </w:pPr>
-      <w:bookmarkStart w:id="7" w:name="_Toc507680973"/>
+      <w:bookmarkStart w:id="12" w:name="_Toc507680973"/>
       <w:r>
         <w:t>Profiles, Services, Characteristics</w:t>
       </w:r>
       <w:r>
         <w:t>, and Attributes</w:t>
       </w:r>
-      <w:bookmarkEnd w:id="7"/>
+      <w:bookmarkEnd w:id="12"/>
     </w:p>
     <w:p>
       <w:pPr>
         <w:pStyle w:val="Heading2"/>
       </w:pPr>
-      <w:bookmarkStart w:id="8" w:name="_Toc507680974"/>
+      <w:bookmarkStart w:id="13" w:name="_Toc507680974"/>
       <w:r>
         <w:t>Profiles</w:t>
       </w:r>
-      <w:bookmarkEnd w:id="8"/>
+      <w:bookmarkEnd w:id="13"/>
     </w:p>
     <w:p>
       <w:r>
@@ -3158,11 +3336,11 @@
       <w:pPr>
         <w:pStyle w:val="Heading2"/>
       </w:pPr>
-      <w:bookmarkStart w:id="9" w:name="_Toc507680975"/>
+      <w:bookmarkStart w:id="14" w:name="_Toc507680975"/>
       <w:r>
         <w:t>Services</w:t>
       </w:r>
-      <w:bookmarkEnd w:id="9"/>
+      <w:bookmarkEnd w:id="14"/>
     </w:p>
     <w:p>
       <w:r>
@@ -3195,6 +3373,7 @@
     </w:p>
     <w:p>
       <w:r>
+        <w:lastRenderedPageBreak/>
         <w:t xml:space="preserve">Each service has </w:t>
       </w:r>
       <w:r>
@@ -3217,12 +3396,11 @@
       <w:pPr>
         <w:pStyle w:val="Heading2"/>
       </w:pPr>
-      <w:bookmarkStart w:id="10" w:name="_Toc507680976"/>
-      <w:r>
-        <w:lastRenderedPageBreak/>
+      <w:bookmarkStart w:id="15" w:name="_Toc507680976"/>
+      <w:r>
         <w:t>Characteristics</w:t>
       </w:r>
-      <w:bookmarkEnd w:id="10"/>
+      <w:bookmarkEnd w:id="15"/>
     </w:p>
     <w:p>
       <w:r>
@@ -3265,26 +3443,42 @@
       <w:pPr>
         <w:pStyle w:val="Heading2"/>
       </w:pPr>
-      <w:bookmarkStart w:id="11" w:name="_Toc507680977"/>
+      <w:bookmarkStart w:id="16" w:name="_Toc507680977"/>
       <w:r>
         <w:t>Attributes</w:t>
       </w:r>
-      <w:bookmarkEnd w:id="11"/>
-    </w:p>
-    <w:p>
-      <w:r>
-        <w:t>A characteristic is collection of attributes. An attribute specifies the format of the data and contains the data itself as a series of fields. For example, the Blood Pressure Measurement Characteristic contains an attribute structure with the fields Flags, Measurement Compound Value, etc.  The exact fields included and the units used to represent the data in each field are specified by the Flags field. In that way, by reading the flags, both devices know what data is in the GATT DB and how it is represented.</w:t>
+      <w:bookmarkEnd w:id="16"/>
+    </w:p>
+    <w:p>
+      <w:commentRangeStart w:id="17"/>
+      <w:r>
+        <w:t xml:space="preserve">A characteristic is collection of attributes. An attribute specifies the format of the data and contains the data itself as a series of fields. For example, the Blood Pressure Measurement Characteristic contains an attribute structure with the fields Flags, Measurement Compound Value, etc.  The exact fields </w:t>
+      </w:r>
+      <w:proofErr w:type="gramStart"/>
+      <w:r>
+        <w:t>included</w:t>
+      </w:r>
+      <w:proofErr w:type="gramEnd"/>
+      <w:r>
+        <w:t xml:space="preserve"> and the units used to represent the data in each field are specified by the Flags field. In that way, by reading the flags, both devices know what data is in the GATT DB and how it is represented.</w:t>
+      </w:r>
+      <w:commentRangeEnd w:id="17"/>
+      <w:r>
+        <w:rPr>
+          <w:rStyle w:val="CommentReference"/>
+        </w:rPr>
+        <w:commentReference w:id="17"/>
       </w:r>
     </w:p>
     <w:p>
       <w:pPr>
         <w:pStyle w:val="Heading1"/>
       </w:pPr>
-      <w:bookmarkStart w:id="12" w:name="_Toc507680978"/>
+      <w:bookmarkStart w:id="18" w:name="_Toc507680978"/>
       <w:r>
         <w:t>Attribute Protocol (ATT)</w:t>
       </w:r>
-      <w:bookmarkEnd w:id="12"/>
+      <w:bookmarkEnd w:id="18"/>
     </w:p>
     <w:p>
       <w:r>
@@ -3477,8 +3671,9 @@
       <w:pPr>
         <w:pStyle w:val="Heading1"/>
       </w:pPr>
-      <w:bookmarkStart w:id="13" w:name="_Toc507680979"/>
-      <w:r>
+      <w:bookmarkStart w:id="19" w:name="_Toc507680979"/>
+      <w:r>
+        <w:lastRenderedPageBreak/>
         <w:t>Security</w:t>
       </w:r>
       <w:r>
@@ -3487,7 +3682,7 @@
       <w:r>
         <w:t>, Pairing and Bonding</w:t>
       </w:r>
-      <w:bookmarkEnd w:id="13"/>
+      <w:bookmarkEnd w:id="19"/>
     </w:p>
     <w:p>
       <w:r>
@@ -3532,7 +3727,6 @@
               <w:rPr>
                 <w:b/>
               </w:rPr>
-              <w:lastRenderedPageBreak/>
               <w:t>Security</w:t>
             </w:r>
           </w:p>
@@ -3715,7 +3909,19 @@
     </w:p>
     <w:p>
       <w:r>
-        <w:t>Authentication can be done in one of several ways depending on the capabilities of the devices. The possible capabilities are:</w:t>
+        <w:t>Authentication is the process of identifying a device and deciding whether</w:t>
+      </w:r>
+      <w:r>
+        <w:t xml:space="preserve"> a connection will be allowed.</w:t>
+      </w:r>
+      <w:r>
+        <w:t xml:space="preserve"> </w:t>
+      </w:r>
+      <w:r>
+        <w:t>It</w:t>
+      </w:r>
+      <w:r>
+        <w:t xml:space="preserve"> can be done in one of several ways depending on the capabilities of the devices. The possible capabilities are:</w:t>
       </w:r>
     </w:p>
     <w:p>
@@ -3831,7 +4037,24 @@
     </w:p>
     <w:p>
       <w:r>
-        <w:t>Once two BLE devices have established a connection (including authentication and key exchange if necessary), they are considered Paired. If the authentication information and keys are stored in memory, then the devices are Bonded. Devices that are bonded can connect in the future without going through the pairing process again.</w:t>
+        <w:t xml:space="preserve">Once two BLE devices have established a connection (including authentication and key exchange if necessary), they are considered Paired. If the authentication information and keys are stored in </w:t>
+      </w:r>
+      <w:commentRangeStart w:id="20"/>
+      <w:r>
+        <w:t>memory</w:t>
+      </w:r>
+      <w:commentRangeEnd w:id="20"/>
+      <w:r>
+        <w:rPr>
+          <w:rStyle w:val="CommentReference"/>
+        </w:rPr>
+        <w:commentReference w:id="20"/>
+      </w:r>
+      <w:r>
+        <w:t xml:space="preserve"> by both devices</w:t>
+      </w:r>
+      <w:r>
+        <w:t>, then the devices are Bonded. Devices that are bonded can connect in the future without going through the pairing process again.</w:t>
       </w:r>
     </w:p>
     <w:p>
@@ -3850,238 +4073,12 @@
         <w:rPr>
           <w:noProof/>
         </w:rPr>
+        <w:lastRenderedPageBreak/>
         <w:drawing>
           <wp:inline distT="0" distB="0" distL="0" distR="0" wp14:anchorId="4B49C4D4" wp14:editId="38770B10">
             <wp:extent cx="5363308" cy="2866161"/>
             <wp:effectExtent l="0" t="0" r="0" b="0"/>
             <wp:docPr id="55333" name="Picture 55333"/>
-            <wp:cNvGraphicFramePr>
-              <a:graphicFrameLocks xmlns:a="http://schemas.openxmlformats.org/drawingml/2006/main" noChangeAspect="1"/>
-            </wp:cNvGraphicFramePr>
-            <a:graphic xmlns:a="http://schemas.openxmlformats.org/drawingml/2006/main">
-              <a:graphicData uri="http://schemas.openxmlformats.org/drawingml/2006/picture">
-                <pic:pic xmlns:pic="http://schemas.openxmlformats.org/drawingml/2006/picture">
-                  <pic:nvPicPr>
-                    <pic:cNvPr id="1" name=""/>
-                    <pic:cNvPicPr/>
-                  </pic:nvPicPr>
-                  <pic:blipFill>
-                    <a:blip r:embed="rId12"/>
-                    <a:stretch>
-                      <a:fillRect/>
-                    </a:stretch>
-                  </pic:blipFill>
-                  <pic:spPr>
-                    <a:xfrm>
-                      <a:off x="0" y="0"/>
-                      <a:ext cx="5367611" cy="2868460"/>
-                    </a:xfrm>
-                    <a:prstGeom prst="rect">
-                      <a:avLst/>
-                    </a:prstGeom>
-                  </pic:spPr>
-                </pic:pic>
-              </a:graphicData>
-            </a:graphic>
-          </wp:inline>
-        </w:drawing>
-      </w:r>
-    </w:p>
-    <w:p>
-      <w:r>
-        <w:lastRenderedPageBreak/>
-        <w:t>In Bluetooth v4.2, privacy 1.2 was introduced. This involves using a 48-bit resolvable private address (RPA) that can be changed frequently (every 1 second) to prevent tracking. Only peer devices that have the 128-bit identity resolving key (IRK) of a BLE device can connect to it.</w:t>
-      </w:r>
-    </w:p>
-    <w:p>
-      <w:pPr>
-        <w:pStyle w:val="Heading1"/>
-      </w:pPr>
-      <w:bookmarkStart w:id="14" w:name="_Toc507680980"/>
-      <w:proofErr w:type="spellStart"/>
-      <w:r>
-        <w:t>CySmart</w:t>
-      </w:r>
-      <w:bookmarkEnd w:id="14"/>
-      <w:proofErr w:type="spellEnd"/>
-    </w:p>
-    <w:p>
-      <w:r>
-        <w:t xml:space="preserve">Cypress provides a PC and mobile device application (Android and iOS) called </w:t>
-      </w:r>
-      <w:proofErr w:type="spellStart"/>
-      <w:r>
-        <w:t>CySmart</w:t>
-      </w:r>
-      <w:proofErr w:type="spellEnd"/>
-      <w:r>
-        <w:t xml:space="preserve"> which can be used to scan, connect, and interact with services, characteristics, and attributes of BLE devices.</w:t>
-      </w:r>
-    </w:p>
-    <w:p>
-      <w:pPr>
-        <w:pStyle w:val="Heading2"/>
-      </w:pPr>
-      <w:bookmarkStart w:id="15" w:name="_Toc507680981"/>
-      <w:proofErr w:type="spellStart"/>
-      <w:r>
-        <w:t>CySmart</w:t>
-      </w:r>
-      <w:proofErr w:type="spellEnd"/>
-      <w:r>
-        <w:t xml:space="preserve"> PC Application</w:t>
-      </w:r>
-      <w:bookmarkEnd w:id="15"/>
-    </w:p>
-    <w:p>
-      <w:pPr>
-        <w:keepNext/>
-      </w:pPr>
-      <w:r>
-        <w:t xml:space="preserve">To use the </w:t>
-      </w:r>
-      <w:proofErr w:type="spellStart"/>
-      <w:r>
-        <w:t>CySmart</w:t>
-      </w:r>
-      <w:proofErr w:type="spellEnd"/>
-      <w:r>
-        <w:t xml:space="preserve"> PC Application, a CY5670 </w:t>
-      </w:r>
-      <w:proofErr w:type="spellStart"/>
-      <w:r>
-        <w:t>CySmart</w:t>
-      </w:r>
-      <w:proofErr w:type="spellEnd"/>
-      <w:r>
-        <w:t xml:space="preserve"> USB Dongle is required. When </w:t>
-      </w:r>
-      <w:proofErr w:type="spellStart"/>
-      <w:r>
-        <w:t>CySmart</w:t>
-      </w:r>
-      <w:proofErr w:type="spellEnd"/>
-      <w:r>
-        <w:t xml:space="preserve"> is started, it will search for supported targets and will display the results. Select the dongle that you want to use and click on “Connect”.</w:t>
-      </w:r>
-    </w:p>
-    <w:p>
-      <w:pPr>
-        <w:jc w:val="center"/>
-      </w:pPr>
-      <w:r>
-        <w:rPr>
-          <w:noProof/>
-        </w:rPr>
-        <w:drawing>
-          <wp:inline distT="0" distB="0" distL="0" distR="0" wp14:anchorId="027C91F9" wp14:editId="15BAD179">
-            <wp:extent cx="2855400" cy="1954335"/>
-            <wp:effectExtent l="0" t="0" r="2540" b="8255"/>
-            <wp:docPr id="55335" name="Picture 55335"/>
-            <wp:cNvGraphicFramePr>
-              <a:graphicFrameLocks xmlns:a="http://schemas.openxmlformats.org/drawingml/2006/main" noChangeAspect="1"/>
-            </wp:cNvGraphicFramePr>
-            <a:graphic xmlns:a="http://schemas.openxmlformats.org/drawingml/2006/main">
-              <a:graphicData uri="http://schemas.openxmlformats.org/drawingml/2006/picture">
-                <pic:pic xmlns:pic="http://schemas.openxmlformats.org/drawingml/2006/picture">
-                  <pic:nvPicPr>
-                    <pic:cNvPr id="1" name=""/>
-                    <pic:cNvPicPr/>
-                  </pic:nvPicPr>
-                  <pic:blipFill>
-                    <a:blip r:embed="rId13"/>
-                    <a:stretch>
-                      <a:fillRect/>
-                    </a:stretch>
-                  </pic:blipFill>
-                  <pic:spPr>
-                    <a:xfrm>
-                      <a:off x="0" y="0"/>
-                      <a:ext cx="2860563" cy="1957869"/>
-                    </a:xfrm>
-                    <a:prstGeom prst="rect">
-                      <a:avLst/>
-                    </a:prstGeom>
-                  </pic:spPr>
-                </pic:pic>
-              </a:graphicData>
-            </a:graphic>
-          </wp:inline>
-        </w:drawing>
-      </w:r>
-    </w:p>
-    <w:p>
-      <w:r>
-        <w:t>Once a dongle is selected, the main window will open as shown below. Click on “Start Scan” to search for advertising BLE devices.</w:t>
-      </w:r>
-    </w:p>
-    <w:p>
-      <w:pPr>
-        <w:jc w:val="center"/>
-      </w:pPr>
-      <w:r>
-        <w:rPr>
-          <w:noProof/>
-        </w:rPr>
-        <w:lastRenderedPageBreak/>
-        <w:drawing>
-          <wp:inline distT="0" distB="0" distL="0" distR="0" wp14:anchorId="01EC3132" wp14:editId="07210543">
-            <wp:extent cx="4700016" cy="3282696"/>
-            <wp:effectExtent l="0" t="0" r="5715" b="0"/>
-            <wp:docPr id="55336" name="Picture 55336"/>
-            <wp:cNvGraphicFramePr>
-              <a:graphicFrameLocks xmlns:a="http://schemas.openxmlformats.org/drawingml/2006/main" noChangeAspect="1"/>
-            </wp:cNvGraphicFramePr>
-            <a:graphic xmlns:a="http://schemas.openxmlformats.org/drawingml/2006/main">
-              <a:graphicData uri="http://schemas.openxmlformats.org/drawingml/2006/picture">
-                <pic:pic xmlns:pic="http://schemas.openxmlformats.org/drawingml/2006/picture">
-                  <pic:nvPicPr>
-                    <pic:cNvPr id="1" name=""/>
-                    <pic:cNvPicPr/>
-                  </pic:nvPicPr>
-                  <pic:blipFill>
-                    <a:blip r:embed="rId14"/>
-                    <a:stretch>
-                      <a:fillRect/>
-                    </a:stretch>
-                  </pic:blipFill>
-                  <pic:spPr>
-                    <a:xfrm>
-                      <a:off x="0" y="0"/>
-                      <a:ext cx="4700016" cy="3282696"/>
-                    </a:xfrm>
-                    <a:prstGeom prst="rect">
-                      <a:avLst/>
-                    </a:prstGeom>
-                  </pic:spPr>
-                </pic:pic>
-              </a:graphicData>
-            </a:graphic>
-          </wp:inline>
-        </w:drawing>
-      </w:r>
-    </w:p>
-    <w:p>
-      <w:r>
-        <w:t>Once the device that you want to connect to appears, click on it. You can then see its Advertisement data and Scan response data in the right-hand window. Click “Con</w:t>
-      </w:r>
-      <w:r>
-        <w:t>nect” to connect to the device.</w:t>
-      </w:r>
-    </w:p>
-    <w:p>
-      <w:pPr>
-        <w:jc w:val="center"/>
-      </w:pPr>
-      <w:r>
-        <w:rPr>
-          <w:noProof/>
-        </w:rPr>
-        <w:drawing>
-          <wp:inline distT="0" distB="0" distL="0" distR="0" wp14:anchorId="5B7C9A6E" wp14:editId="026F9E87">
-            <wp:extent cx="4690872" cy="3273552"/>
-            <wp:effectExtent l="0" t="0" r="0" b="3175"/>
-            <wp:docPr id="55337" name="Picture 55337"/>
             <wp:cNvGraphicFramePr>
               <a:graphicFrameLocks xmlns:a="http://schemas.openxmlformats.org/drawingml/2006/main" noChangeAspect="1"/>
             </wp:cNvGraphicFramePr>
@@ -4101,7 +4098,7 @@
                   <pic:spPr>
                     <a:xfrm>
                       <a:off x="0" y="0"/>
-                      <a:ext cx="4690872" cy="3273552"/>
+                      <a:ext cx="5367611" cy="2868460"/>
                     </a:xfrm>
                     <a:prstGeom prst="rect">
                       <a:avLst/>
@@ -4116,38 +4113,91 @@
     </w:p>
     <w:p>
       <w:r>
-        <w:t xml:space="preserve">Once the device is connected, click on </w:t>
-      </w:r>
-      <w:r>
-        <w:t xml:space="preserve">“Pair” and then </w:t>
-      </w:r>
-      <w:r>
-        <w:t xml:space="preserve">“Discover All Attributes”. </w:t>
-      </w:r>
-      <w:r>
-        <w:t xml:space="preserve">Once that is complete, you will see a representation of all services, characteristics, and attributes from the GATT database. You can read and write values </w:t>
-      </w:r>
-      <w:r>
-        <w:t xml:space="preserve">by clicking on an attribute and </w:t>
-      </w:r>
-      <w:r>
-        <w:t xml:space="preserve">using the </w:t>
-      </w:r>
-      <w:r>
-        <w:t xml:space="preserve">buttons in the </w:t>
-      </w:r>
-      <w:r>
-        <w:t xml:space="preserve">right-hand window. </w:t>
-      </w:r>
-      <w:r>
-        <w:lastRenderedPageBreak/>
-        <w:t xml:space="preserve">Click “Enable All Notifications” if you want to see real-time </w:t>
-      </w:r>
-      <w:r>
-        <w:t xml:space="preserve">value </w:t>
-      </w:r>
-      <w:r>
-        <w:t>updates in the left-hand window for characteristics that have notification capability.</w:t>
+        <w:t>In Bluetooth v4.2, privacy 1.2 was introduced. This involves using a 48-bit resolvable private address (RPA) that can be changed frequently (every 1 second) to prevent tracking. Only peer devices that have the 128-bit identity resolving key (IRK) of a BLE device can connect to it.</w:t>
+      </w:r>
+    </w:p>
+    <w:p>
+      <w:pPr>
+        <w:pStyle w:val="Heading1"/>
+      </w:pPr>
+      <w:bookmarkStart w:id="21" w:name="_Toc507680980"/>
+      <w:proofErr w:type="spellStart"/>
+      <w:r>
+        <w:t>CySmart</w:t>
+      </w:r>
+      <w:bookmarkEnd w:id="21"/>
+      <w:proofErr w:type="spellEnd"/>
+    </w:p>
+    <w:p>
+      <w:r>
+        <w:t xml:space="preserve">Cypress provides a PC and mobile device application (Android and iOS) called </w:t>
+      </w:r>
+      <w:proofErr w:type="spellStart"/>
+      <w:r>
+        <w:t>CySmart</w:t>
+      </w:r>
+      <w:proofErr w:type="spellEnd"/>
+      <w:r>
+        <w:t xml:space="preserve"> which can be used to scan, connect, and interact with services, characteristics, and attributes of BLE devices.</w:t>
+      </w:r>
+    </w:p>
+    <w:p>
+      <w:pPr>
+        <w:pStyle w:val="Heading2"/>
+      </w:pPr>
+      <w:bookmarkStart w:id="22" w:name="_Toc507680981"/>
+      <w:proofErr w:type="spellStart"/>
+      <w:r>
+        <w:t>CySmart</w:t>
+      </w:r>
+      <w:proofErr w:type="spellEnd"/>
+      <w:r>
+        <w:t xml:space="preserve"> PC Application</w:t>
+      </w:r>
+      <w:bookmarkEnd w:id="22"/>
+    </w:p>
+    <w:p>
+      <w:pPr>
+        <w:keepNext/>
+      </w:pPr>
+      <w:r>
+        <w:t xml:space="preserve">To use the </w:t>
+      </w:r>
+      <w:proofErr w:type="spellStart"/>
+      <w:r>
+        <w:t>CySmart</w:t>
+      </w:r>
+      <w:proofErr w:type="spellEnd"/>
+      <w:r>
+        <w:t xml:space="preserve"> PC Application, a CY5670 </w:t>
+      </w:r>
+      <w:proofErr w:type="spellStart"/>
+      <w:r>
+        <w:t>CySmart</w:t>
+      </w:r>
+      <w:proofErr w:type="spellEnd"/>
+      <w:r>
+        <w:t xml:space="preserve"> USB Dongle is required. When </w:t>
+      </w:r>
+      <w:proofErr w:type="spellStart"/>
+      <w:r>
+        <w:t>CySmart</w:t>
+      </w:r>
+      <w:proofErr w:type="spellEnd"/>
+      <w:r>
+        <w:t xml:space="preserve"> is started, it will search for supported targets and will display the results. Select the dongle that you want to use and click on </w:t>
+      </w:r>
+      <w:r>
+        <w:t>"</w:t>
+      </w:r>
+      <w:r>
+        <w:t>Connect</w:t>
+      </w:r>
+      <w:r>
+        <w:t>"</w:t>
+      </w:r>
+      <w:r>
+        <w:t>.</w:t>
       </w:r>
     </w:p>
     <w:p>
@@ -4159,10 +4209,10 @@
           <w:noProof/>
         </w:rPr>
         <w:drawing>
-          <wp:inline distT="0" distB="0" distL="0" distR="0" wp14:anchorId="39163C6A" wp14:editId="54CDABB5">
-            <wp:extent cx="4700016" cy="3685032"/>
-            <wp:effectExtent l="0" t="0" r="5715" b="0"/>
-            <wp:docPr id="55348" name="Picture 55348"/>
+          <wp:inline distT="0" distB="0" distL="0" distR="0" wp14:anchorId="027C91F9" wp14:editId="15BAD179">
+            <wp:extent cx="2855400" cy="1954335"/>
+            <wp:effectExtent l="0" t="0" r="2540" b="8255"/>
+            <wp:docPr id="55335" name="Picture 55335"/>
             <wp:cNvGraphicFramePr>
               <a:graphicFrameLocks xmlns:a="http://schemas.openxmlformats.org/drawingml/2006/main" noChangeAspect="1"/>
             </wp:cNvGraphicFramePr>
@@ -4182,7 +4232,7 @@
                   <pic:spPr>
                     <a:xfrm>
                       <a:off x="0" y="0"/>
-                      <a:ext cx="4700016" cy="3685032"/>
+                      <a:ext cx="2860563" cy="1957869"/>
                     </a:xfrm>
                     <a:prstGeom prst="rect">
                       <a:avLst/>
@@ -4197,97 +4247,100 @@
     </w:p>
     <w:p>
       <w:r>
-        <w:t xml:space="preserve">The complete User Guide for the </w:t>
-      </w:r>
-      <w:proofErr w:type="spellStart"/>
-      <w:r>
-        <w:t>CySmart</w:t>
-      </w:r>
-      <w:proofErr w:type="spellEnd"/>
-      <w:r>
-        <w:t xml:space="preserve"> PC application can be opened in the tool under </w:t>
-      </w:r>
-      <w:r>
-        <w:rPr>
-          <w:i/>
-        </w:rPr>
-        <w:t>Help -&gt; Help Topics</w:t>
-      </w:r>
-      <w:r>
-        <w:t xml:space="preserve">. It can also be found on the </w:t>
-      </w:r>
-      <w:proofErr w:type="spellStart"/>
-      <w:r>
-        <w:t>CySmart</w:t>
-      </w:r>
-      <w:proofErr w:type="spellEnd"/>
-      <w:r>
-        <w:t xml:space="preserve"> website at:</w:t>
-      </w:r>
-    </w:p>
-    <w:p>
-      <w:hyperlink r:id="rId17" w:history="1">
-        <w:r>
-          <w:rPr>
-            <w:rStyle w:val="Hyperlink"/>
-          </w:rPr>
-          <w:t>http://www.cypress.com/documentation/software-and-drivers/cysmart-bluetooth-le-test-and-debug-tool</w:t>
-        </w:r>
-      </w:hyperlink>
-    </w:p>
-    <w:p>
-      <w:r>
-        <w:t>Scroll down to the Related Files section of the page to find the User Guide.</w:t>
-      </w:r>
-    </w:p>
-    <w:p>
-      <w:pPr>
-        <w:pStyle w:val="Heading2"/>
-      </w:pPr>
-      <w:bookmarkStart w:id="16" w:name="_Toc507680982"/>
-      <w:proofErr w:type="spellStart"/>
-      <w:r>
         <w:lastRenderedPageBreak/>
-        <w:t>CySmart</w:t>
-      </w:r>
-      <w:proofErr w:type="spellEnd"/>
-      <w:r>
-        <w:t xml:space="preserve"> Mobile Application</w:t>
-      </w:r>
-      <w:bookmarkEnd w:id="16"/>
-    </w:p>
-    <w:p>
-      <w:pPr>
-        <w:keepNext/>
-      </w:pPr>
-      <w:r>
-        <w:t xml:space="preserve">The </w:t>
-      </w:r>
-      <w:proofErr w:type="spellStart"/>
-      <w:r>
-        <w:t>CySmart</w:t>
-      </w:r>
-      <w:proofErr w:type="spellEnd"/>
-      <w:r>
-        <w:t xml:space="preserve"> mobile application is available on the Google Play store and the Apple App store. The app can connect and interact with any connectable BLE device. It supports specialized screens for many of the BLE adopted services and a few Cypress custom services</w:t>
-      </w:r>
-      <w:r>
-        <w:t xml:space="preserve"> such as CapSense and RGB LED control</w:t>
-      </w:r>
-      <w:r>
-        <w:t>. In addition, there is a GATT database browser that can be used to read and write attributes for all services even if they are not supported with specialized screens.</w:t>
-      </w:r>
-    </w:p>
-    <w:p>
+        <w:t xml:space="preserve">Once a dongle is selected, the main window will open as shown below. Click on </w:t>
+      </w:r>
+      <w:r>
+        <w:t>"</w:t>
+      </w:r>
+      <w:r>
+        <w:t>Start Scan</w:t>
+      </w:r>
+      <w:r>
+        <w:t>"</w:t>
+      </w:r>
+      <w:r>
+        <w:t xml:space="preserve"> to search for advertising BLE devices.</w:t>
+      </w:r>
+    </w:p>
+    <w:p>
+      <w:pPr>
+        <w:jc w:val="center"/>
+      </w:pPr>
       <w:r>
         <w:rPr>
           <w:noProof/>
         </w:rPr>
         <w:drawing>
-          <wp:inline distT="0" distB="0" distL="0" distR="0" wp14:anchorId="53D7C37A" wp14:editId="0EC36272">
-            <wp:extent cx="978408" cy="1664208"/>
-            <wp:effectExtent l="0" t="0" r="0" b="0"/>
-            <wp:docPr id="55349" name="Picture 55349"/>
+          <wp:inline distT="0" distB="0" distL="0" distR="0" wp14:anchorId="01EC3132" wp14:editId="07210543">
+            <wp:extent cx="4700016" cy="3282696"/>
+            <wp:effectExtent l="0" t="0" r="5715" b="0"/>
+            <wp:docPr id="55336" name="Picture 55336"/>
+            <wp:cNvGraphicFramePr>
+              <a:graphicFrameLocks xmlns:a="http://schemas.openxmlformats.org/drawingml/2006/main" noChangeAspect="1"/>
+            </wp:cNvGraphicFramePr>
+            <a:graphic xmlns:a="http://schemas.openxmlformats.org/drawingml/2006/main">
+              <a:graphicData uri="http://schemas.openxmlformats.org/drawingml/2006/picture">
+                <pic:pic xmlns:pic="http://schemas.openxmlformats.org/drawingml/2006/picture">
+                  <pic:nvPicPr>
+                    <pic:cNvPr id="1" name=""/>
+                    <pic:cNvPicPr/>
+                  </pic:nvPicPr>
+                  <pic:blipFill>
+                    <a:blip r:embed="rId17"/>
+                    <a:stretch>
+                      <a:fillRect/>
+                    </a:stretch>
+                  </pic:blipFill>
+                  <pic:spPr>
+                    <a:xfrm>
+                      <a:off x="0" y="0"/>
+                      <a:ext cx="4700016" cy="3282696"/>
+                    </a:xfrm>
+                    <a:prstGeom prst="rect">
+                      <a:avLst/>
+                    </a:prstGeom>
+                  </pic:spPr>
+                </pic:pic>
+              </a:graphicData>
+            </a:graphic>
+          </wp:inline>
+        </w:drawing>
+      </w:r>
+    </w:p>
+    <w:p>
+      <w:r>
+        <w:t xml:space="preserve">Once the device that you want to connect to appears, click on it. You can then see its Advertisement data and Scan response data in the right-hand window. Click </w:t>
+      </w:r>
+      <w:r>
+        <w:t>"</w:t>
+      </w:r>
+      <w:r>
+        <w:t>Con</w:t>
+      </w:r>
+      <w:r>
+        <w:t>nect</w:t>
+      </w:r>
+      <w:r>
+        <w:t>"</w:t>
+      </w:r>
+      <w:r>
+        <w:t xml:space="preserve"> to connect to the device.</w:t>
+      </w:r>
+    </w:p>
+    <w:p>
+      <w:pPr>
+        <w:jc w:val="center"/>
+      </w:pPr>
+      <w:r>
+        <w:rPr>
+          <w:noProof/>
+        </w:rPr>
+        <w:drawing>
+          <wp:inline distT="0" distB="0" distL="0" distR="0" wp14:anchorId="5B7C9A6E" wp14:editId="026F9E87">
+            <wp:extent cx="4690872" cy="3273552"/>
+            <wp:effectExtent l="0" t="0" r="0" b="3175"/>
+            <wp:docPr id="55337" name="Picture 55337"/>
             <wp:cNvGraphicFramePr>
               <a:graphicFrameLocks xmlns:a="http://schemas.openxmlformats.org/drawingml/2006/main" noChangeAspect="1"/>
             </wp:cNvGraphicFramePr>
@@ -4307,7 +4360,7 @@
                   <pic:spPr>
                     <a:xfrm>
                       <a:off x="0" y="0"/>
-                      <a:ext cx="978408" cy="1664208"/>
+                      <a:ext cx="4690872" cy="3273552"/>
                     </a:xfrm>
                     <a:prstGeom prst="rect">
                       <a:avLst/>
@@ -4319,18 +4372,83 @@
           </wp:inline>
         </w:drawing>
       </w:r>
-      <w:r>
-        <w:t xml:space="preserve">   </w:t>
-      </w:r>
+    </w:p>
+    <w:p>
+      <w:r>
+        <w:lastRenderedPageBreak/>
+        <w:t xml:space="preserve">Once the device is connected, click on </w:t>
+      </w:r>
+      <w:r>
+        <w:t>"</w:t>
+      </w:r>
+      <w:r>
+        <w:t>Pair</w:t>
+      </w:r>
+      <w:r>
+        <w:t>"</w:t>
+      </w:r>
+      <w:r>
+        <w:t xml:space="preserve"> and then </w:t>
+      </w:r>
+      <w:r>
+        <w:t>"</w:t>
+      </w:r>
+      <w:r>
+        <w:t>Discover All Attributes</w:t>
+      </w:r>
+      <w:r>
+        <w:t>"</w:t>
+      </w:r>
+      <w:r>
+        <w:t xml:space="preserve">. </w:t>
+      </w:r>
+      <w:r>
+        <w:t xml:space="preserve">Once that is complete, you will see a representation of all services, characteristics, and attributes from the GATT database. You can read and write values </w:t>
+      </w:r>
+      <w:r>
+        <w:t xml:space="preserve">by clicking on an attribute and </w:t>
+      </w:r>
+      <w:r>
+        <w:t xml:space="preserve">using the </w:t>
+      </w:r>
+      <w:r>
+        <w:t xml:space="preserve">buttons in the </w:t>
+      </w:r>
+      <w:r>
+        <w:t xml:space="preserve">right-hand window. Click </w:t>
+      </w:r>
+      <w:r>
+        <w:t>"</w:t>
+      </w:r>
+      <w:r>
+        <w:t>Enable All Notifications</w:t>
+      </w:r>
+      <w:r>
+        <w:t>"</w:t>
+      </w:r>
+      <w:r>
+        <w:t xml:space="preserve"> if you want to see real-time </w:t>
+      </w:r>
+      <w:r>
+        <w:t xml:space="preserve">value </w:t>
+      </w:r>
+      <w:r>
+        <w:t>updates in the left-hand window for characteristics that have notification capability.</w:t>
+      </w:r>
+    </w:p>
+    <w:p>
+      <w:pPr>
+        <w:jc w:val="center"/>
+      </w:pPr>
       <w:r>
         <w:rPr>
           <w:noProof/>
         </w:rPr>
         <w:drawing>
-          <wp:inline distT="0" distB="0" distL="0" distR="0" wp14:anchorId="1BF724F6" wp14:editId="35448841">
-            <wp:extent cx="978408" cy="1673352"/>
-            <wp:effectExtent l="0" t="0" r="0" b="3175"/>
-            <wp:docPr id="55350" name="Picture 55350"/>
+          <wp:inline distT="0" distB="0" distL="0" distR="0" wp14:anchorId="39163C6A" wp14:editId="54CDABB5">
+            <wp:extent cx="4700016" cy="3685032"/>
+            <wp:effectExtent l="0" t="0" r="5715" b="0"/>
+            <wp:docPr id="55348" name="Picture 55348"/>
             <wp:cNvGraphicFramePr>
               <a:graphicFrameLocks xmlns:a="http://schemas.openxmlformats.org/drawingml/2006/main" noChangeAspect="1"/>
             </wp:cNvGraphicFramePr>
@@ -4350,7 +4468,7 @@
                   <pic:spPr>
                     <a:xfrm>
                       <a:off x="0" y="0"/>
-                      <a:ext cx="978408" cy="1673352"/>
+                      <a:ext cx="4700016" cy="3685032"/>
                     </a:xfrm>
                     <a:prstGeom prst="rect">
                       <a:avLst/>
@@ -4362,61 +4480,103 @@
           </wp:inline>
         </w:drawing>
       </w:r>
-      <w:r>
-        <w:t xml:space="preserve">   </w:t>
-      </w:r>
+    </w:p>
+    <w:p>
+      <w:r>
+        <w:t xml:space="preserve">The complete User Guide for the </w:t>
+      </w:r>
+      <w:proofErr w:type="spellStart"/>
+      <w:r>
+        <w:t>CySmart</w:t>
+      </w:r>
+      <w:proofErr w:type="spellEnd"/>
+      <w:r>
+        <w:t xml:space="preserve"> PC application can be opened in the tool under </w:t>
+      </w:r>
+      <w:r>
+        <w:rPr>
+          <w:i/>
+        </w:rPr>
+        <w:t>Help -&gt; Help Topics</w:t>
+      </w:r>
+      <w:r>
+        <w:t xml:space="preserve">. It can also be found on the </w:t>
+      </w:r>
+      <w:proofErr w:type="spellStart"/>
+      <w:r>
+        <w:t>CySmart</w:t>
+      </w:r>
+      <w:proofErr w:type="spellEnd"/>
+      <w:r>
+        <w:t xml:space="preserve"> website at:</w:t>
+      </w:r>
+    </w:p>
+    <w:p>
+      <w:hyperlink r:id="rId20" w:history="1">
+        <w:r>
+          <w:rPr>
+            <w:rStyle w:val="Hyperlink"/>
+          </w:rPr>
+          <w:t>http://www.cypress.com/documentation/software-and-drivers/cysmart-bluetooth-le-test-and-debug-tool</w:t>
+        </w:r>
+      </w:hyperlink>
+    </w:p>
+    <w:p>
+      <w:r>
+        <w:t>Scroll down to the Related Files section of the page to find the User Guide.</w:t>
+      </w:r>
+    </w:p>
+    <w:p>
+      <w:pPr>
+        <w:pStyle w:val="Heading2"/>
+      </w:pPr>
+      <w:bookmarkStart w:id="23" w:name="_Toc507680982"/>
+      <w:proofErr w:type="spellStart"/>
+      <w:r>
+        <w:t>CySmart</w:t>
+      </w:r>
+      <w:proofErr w:type="spellEnd"/>
+      <w:r>
+        <w:t xml:space="preserve"> Mobile Application</w:t>
+      </w:r>
+      <w:bookmarkEnd w:id="23"/>
+    </w:p>
+    <w:p>
+      <w:pPr>
+        <w:keepNext/>
+      </w:pPr>
+      <w:r>
+        <w:t xml:space="preserve">The </w:t>
+      </w:r>
+      <w:proofErr w:type="spellStart"/>
+      <w:r>
+        <w:t>CySmart</w:t>
+      </w:r>
+      <w:proofErr w:type="spellEnd"/>
+      <w:r>
+        <w:t xml:space="preserve"> mobile application is available on the Google Play store and the Apple App store. The app can connect and interact with any connectable BLE device. It supports specialized screens for many of the BLE adopted services and a few Cypress custom services</w:t>
+      </w:r>
+      <w:r>
+        <w:t xml:space="preserve"> such as CapSense and RGB LED control</w:t>
+      </w:r>
+      <w:r>
+        <w:t xml:space="preserve">. In </w:t>
+      </w:r>
+      <w:r>
+        <w:lastRenderedPageBreak/>
+        <w:t>addition, there is a GATT database browser that can be used to read and write attributes for all services even if they are not supported with specialized screens.</w:t>
+      </w:r>
+    </w:p>
+    <w:p>
       <w:r>
         <w:rPr>
           <w:noProof/>
         </w:rPr>
         <w:drawing>
-          <wp:inline distT="0" distB="0" distL="0" distR="0" wp14:anchorId="180ABD1B" wp14:editId="400C858E">
-            <wp:extent cx="995314" cy="1679592"/>
+          <wp:inline distT="0" distB="0" distL="0" distR="0" wp14:anchorId="53D7C37A" wp14:editId="0EC36272">
+            <wp:extent cx="978408" cy="1664208"/>
             <wp:effectExtent l="0" t="0" r="0" b="0"/>
-            <wp:docPr id="55351" name="Picture 55351"/>
-            <wp:cNvGraphicFramePr>
-              <a:graphicFrameLocks xmlns:a="http://schemas.openxmlformats.org/drawingml/2006/main" noChangeAspect="1"/>
-            </wp:cNvGraphicFramePr>
-            <a:graphic xmlns:a="http://schemas.openxmlformats.org/drawingml/2006/main">
-              <a:graphicData uri="http://schemas.openxmlformats.org/drawingml/2006/picture">
-                <pic:pic xmlns:pic="http://schemas.openxmlformats.org/drawingml/2006/picture">
-                  <pic:nvPicPr>
-                    <pic:cNvPr id="1" name=""/>
-                    <pic:cNvPicPr/>
-                  </pic:nvPicPr>
-                  <pic:blipFill>
-                    <a:blip r:embed="rId20"/>
-                    <a:stretch>
-                      <a:fillRect/>
-                    </a:stretch>
-                  </pic:blipFill>
-                  <pic:spPr>
-                    <a:xfrm>
-                      <a:off x="0" y="0"/>
-                      <a:ext cx="998933" cy="1685699"/>
-                    </a:xfrm>
-                    <a:prstGeom prst="rect">
-                      <a:avLst/>
-                    </a:prstGeom>
-                  </pic:spPr>
-                </pic:pic>
-              </a:graphicData>
-            </a:graphic>
-          </wp:inline>
-        </w:drawing>
-      </w:r>
-      <w:r>
-        <w:t xml:space="preserve">   </w:t>
-      </w:r>
-      <w:r>
-        <w:rPr>
-          <w:noProof/>
-        </w:rPr>
-        <w:drawing>
-          <wp:inline distT="0" distB="0" distL="0" distR="0" wp14:anchorId="32CDCF72" wp14:editId="50110359">
-            <wp:extent cx="972061" cy="1666391"/>
-            <wp:effectExtent l="0" t="0" r="0" b="0"/>
-            <wp:docPr id="55352" name="Picture 55352"/>
+            <wp:docPr id="55349" name="Picture 55349"/>
             <wp:cNvGraphicFramePr>
               <a:graphicFrameLocks xmlns:a="http://schemas.openxmlformats.org/drawingml/2006/main" noChangeAspect="1"/>
             </wp:cNvGraphicFramePr>
@@ -4436,7 +4596,7 @@
                   <pic:spPr>
                     <a:xfrm>
                       <a:off x="0" y="0"/>
-                      <a:ext cx="978517" cy="1677459"/>
+                      <a:ext cx="978408" cy="1664208"/>
                     </a:xfrm>
                     <a:prstGeom prst="rect">
                       <a:avLst/>
@@ -4456,10 +4616,10 @@
           <w:noProof/>
         </w:rPr>
         <w:drawing>
-          <wp:inline distT="0" distB="0" distL="0" distR="0" wp14:anchorId="4C5742C8" wp14:editId="1AFDCB8F">
-            <wp:extent cx="1003130" cy="1703429"/>
-            <wp:effectExtent l="0" t="0" r="6985" b="0"/>
-            <wp:docPr id="55353" name="Picture 55353"/>
+          <wp:inline distT="0" distB="0" distL="0" distR="0" wp14:anchorId="1BF724F6" wp14:editId="35448841">
+            <wp:extent cx="978408" cy="1673352"/>
+            <wp:effectExtent l="0" t="0" r="0" b="3175"/>
+            <wp:docPr id="55350" name="Picture 55350"/>
             <wp:cNvGraphicFramePr>
               <a:graphicFrameLocks xmlns:a="http://schemas.openxmlformats.org/drawingml/2006/main" noChangeAspect="1"/>
             </wp:cNvGraphicFramePr>
@@ -4479,7 +4639,7 @@
                   <pic:spPr>
                     <a:xfrm>
                       <a:off x="0" y="0"/>
-                      <a:ext cx="1006938" cy="1709895"/>
+                      <a:ext cx="978408" cy="1673352"/>
                     </a:xfrm>
                     <a:prstGeom prst="rect">
                       <a:avLst/>
@@ -4491,123 +4651,104 @@
           </wp:inline>
         </w:drawing>
       </w:r>
-    </w:p>
-    <w:p>
-      <w:r>
-        <w:t>In the general settings, it is usually a good idea to check the box “Delete bond on disconnect” so that bonding information is not remembered for your device. This will prevent the phone from remembering a specific configuration for your kit which you may be changing as you create different projects for the same kit.</w:t>
-      </w:r>
-    </w:p>
-    <w:p>
-      <w:r>
-        <w:t xml:space="preserve">Complete documentation and source code can be found on the </w:t>
-      </w:r>
-      <w:proofErr w:type="spellStart"/>
-      <w:r>
-        <w:t>CySmart</w:t>
-      </w:r>
-      <w:proofErr w:type="spellEnd"/>
-      <w:r>
-        <w:t xml:space="preserve"> Mobile App website at:</w:t>
-      </w:r>
-    </w:p>
-    <w:p>
-      <w:hyperlink r:id="rId23" w:history="1">
-        <w:r>
-          <w:rPr>
-            <w:rStyle w:val="Hyperlink"/>
-          </w:rPr>
-          <w:t>http://www.cypress.com/documentation/software-and-drivers/cysmart-mobile-app</w:t>
-        </w:r>
-      </w:hyperlink>
-      <w:r>
-        <w:t xml:space="preserve"> </w:t>
-      </w:r>
-    </w:p>
-    <w:p>
-      <w:r>
-        <w:t>Documentation of the Cypress custom profiles supported by the tool can be found at:</w:t>
-      </w:r>
-    </w:p>
-    <w:p>
-      <w:hyperlink r:id="rId24" w:history="1">
-        <w:r>
-          <w:rPr>
-            <w:rStyle w:val="Hyperlink"/>
-          </w:rPr>
-          <w:t>http://www.cypress.com/documentation/software-and-drivers/cypresss-custom-ble-profiles-and-services</w:t>
-        </w:r>
-      </w:hyperlink>
-      <w:r>
-        <w:t xml:space="preserve"> </w:t>
-      </w:r>
-    </w:p>
-    <w:p>
-      <w:pPr>
-        <w:pStyle w:val="Heading1"/>
-      </w:pPr>
-      <w:bookmarkStart w:id="17" w:name="_Toc507680983"/>
-      <w:r>
-        <w:t>Using BLE in WICED Studio</w:t>
-      </w:r>
-      <w:bookmarkEnd w:id="17"/>
-    </w:p>
-    <w:p>
-      <w:bookmarkStart w:id="18" w:name="_Hlk507587245"/>
-      <w:r>
-        <w:t xml:space="preserve">Now that you have learned the basics of BLE, let’s look at how to implement </w:t>
-      </w:r>
-      <w:r>
-        <w:t>the</w:t>
-      </w:r>
-      <w:r>
-        <w:t xml:space="preserve"> firmware </w:t>
-      </w:r>
-      <w:r>
-        <w:t>i</w:t>
-      </w:r>
-      <w:r>
-        <w:t>n WICED Studio.</w:t>
-      </w:r>
-      <w:r>
-        <w:t xml:space="preserve"> We will cover the overall architecture first and then show you some tools and techniques that can help simplify project creation.</w:t>
-      </w:r>
-    </w:p>
-    <w:p>
-      <w:pPr>
-        <w:pStyle w:val="Heading2"/>
-      </w:pPr>
-      <w:bookmarkStart w:id="19" w:name="_Toc507680984"/>
-      <w:bookmarkEnd w:id="18"/>
-      <w:r>
-        <w:lastRenderedPageBreak/>
-        <w:t>Documentation</w:t>
-      </w:r>
-      <w:bookmarkEnd w:id="19"/>
-    </w:p>
-    <w:p>
-      <w:pPr>
-        <w:keepNext/>
-      </w:pPr>
-      <w:r>
-        <w:t>The relevant documentation for Bluetooth functions are in the WICED SDK documentation under Components</w:t>
-      </w:r>
-      <w:r>
-        <w:sym w:font="Wingdings" w:char="F0E0"/>
-      </w:r>
-      <w:r>
-        <w:t>Bluetooth.</w:t>
-      </w:r>
-    </w:p>
-    <w:p>
+      <w:r>
+        <w:t xml:space="preserve">   </w:t>
+      </w:r>
       <w:r>
         <w:rPr>
           <w:noProof/>
         </w:rPr>
         <w:drawing>
-          <wp:inline distT="0" distB="0" distL="0" distR="0" wp14:anchorId="134D88B1" wp14:editId="32818849">
-            <wp:extent cx="5943600" cy="3884930"/>
-            <wp:effectExtent l="0" t="0" r="0" b="1270"/>
-            <wp:docPr id="4" name="Picture 4"/>
+          <wp:inline distT="0" distB="0" distL="0" distR="0" wp14:anchorId="180ABD1B" wp14:editId="400C858E">
+            <wp:extent cx="995314" cy="1679592"/>
+            <wp:effectExtent l="0" t="0" r="0" b="0"/>
+            <wp:docPr id="55351" name="Picture 55351"/>
+            <wp:cNvGraphicFramePr>
+              <a:graphicFrameLocks xmlns:a="http://schemas.openxmlformats.org/drawingml/2006/main" noChangeAspect="1"/>
+            </wp:cNvGraphicFramePr>
+            <a:graphic xmlns:a="http://schemas.openxmlformats.org/drawingml/2006/main">
+              <a:graphicData uri="http://schemas.openxmlformats.org/drawingml/2006/picture">
+                <pic:pic xmlns:pic="http://schemas.openxmlformats.org/drawingml/2006/picture">
+                  <pic:nvPicPr>
+                    <pic:cNvPr id="1" name=""/>
+                    <pic:cNvPicPr/>
+                  </pic:nvPicPr>
+                  <pic:blipFill>
+                    <a:blip r:embed="rId23"/>
+                    <a:stretch>
+                      <a:fillRect/>
+                    </a:stretch>
+                  </pic:blipFill>
+                  <pic:spPr>
+                    <a:xfrm>
+                      <a:off x="0" y="0"/>
+                      <a:ext cx="998933" cy="1685699"/>
+                    </a:xfrm>
+                    <a:prstGeom prst="rect">
+                      <a:avLst/>
+                    </a:prstGeom>
+                  </pic:spPr>
+                </pic:pic>
+              </a:graphicData>
+            </a:graphic>
+          </wp:inline>
+        </w:drawing>
+      </w:r>
+      <w:r>
+        <w:t xml:space="preserve">   </w:t>
+      </w:r>
+      <w:r>
+        <w:rPr>
+          <w:noProof/>
+        </w:rPr>
+        <w:drawing>
+          <wp:inline distT="0" distB="0" distL="0" distR="0" wp14:anchorId="32CDCF72" wp14:editId="50110359">
+            <wp:extent cx="972061" cy="1666391"/>
+            <wp:effectExtent l="0" t="0" r="0" b="0"/>
+            <wp:docPr id="55352" name="Picture 55352"/>
+            <wp:cNvGraphicFramePr>
+              <a:graphicFrameLocks xmlns:a="http://schemas.openxmlformats.org/drawingml/2006/main" noChangeAspect="1"/>
+            </wp:cNvGraphicFramePr>
+            <a:graphic xmlns:a="http://schemas.openxmlformats.org/drawingml/2006/main">
+              <a:graphicData uri="http://schemas.openxmlformats.org/drawingml/2006/picture">
+                <pic:pic xmlns:pic="http://schemas.openxmlformats.org/drawingml/2006/picture">
+                  <pic:nvPicPr>
+                    <pic:cNvPr id="1" name=""/>
+                    <pic:cNvPicPr/>
+                  </pic:nvPicPr>
+                  <pic:blipFill>
+                    <a:blip r:embed="rId24"/>
+                    <a:stretch>
+                      <a:fillRect/>
+                    </a:stretch>
+                  </pic:blipFill>
+                  <pic:spPr>
+                    <a:xfrm>
+                      <a:off x="0" y="0"/>
+                      <a:ext cx="978517" cy="1677459"/>
+                    </a:xfrm>
+                    <a:prstGeom prst="rect">
+                      <a:avLst/>
+                    </a:prstGeom>
+                  </pic:spPr>
+                </pic:pic>
+              </a:graphicData>
+            </a:graphic>
+          </wp:inline>
+        </w:drawing>
+      </w:r>
+      <w:r>
+        <w:t xml:space="preserve">   </w:t>
+      </w:r>
+      <w:r>
+        <w:rPr>
+          <w:noProof/>
+        </w:rPr>
+        <w:drawing>
+          <wp:inline distT="0" distB="0" distL="0" distR="0" wp14:anchorId="4C5742C8" wp14:editId="1AFDCB8F">
+            <wp:extent cx="1003130" cy="1703429"/>
+            <wp:effectExtent l="0" t="0" r="6985" b="0"/>
+            <wp:docPr id="55353" name="Picture 55353"/>
             <wp:cNvGraphicFramePr>
               <a:graphicFrameLocks xmlns:a="http://schemas.openxmlformats.org/drawingml/2006/main" noChangeAspect="1"/>
             </wp:cNvGraphicFramePr>
@@ -4627,6 +4768,172 @@
                   <pic:spPr>
                     <a:xfrm>
                       <a:off x="0" y="0"/>
+                      <a:ext cx="1006938" cy="1709895"/>
+                    </a:xfrm>
+                    <a:prstGeom prst="rect">
+                      <a:avLst/>
+                    </a:prstGeom>
+                  </pic:spPr>
+                </pic:pic>
+              </a:graphicData>
+            </a:graphic>
+          </wp:inline>
+        </w:drawing>
+      </w:r>
+    </w:p>
+    <w:p>
+      <w:r>
+        <w:t xml:space="preserve">In the general settings, it is usually a good idea to check the box </w:t>
+      </w:r>
+      <w:r>
+        <w:t>"</w:t>
+      </w:r>
+      <w:r>
+        <w:t>Delete bond on disconnect</w:t>
+      </w:r>
+      <w:r>
+        <w:t>"</w:t>
+      </w:r>
+      <w:r>
+        <w:t xml:space="preserve"> so that bonding information is not remembered for your device. This will prevent the phone from remembering a specific configuration for your kit which you may be changing as you create different projects for the same kit.</w:t>
+      </w:r>
+    </w:p>
+    <w:p>
+      <w:r>
+        <w:t xml:space="preserve">Complete documentation and source code can be found on the </w:t>
+      </w:r>
+      <w:proofErr w:type="spellStart"/>
+      <w:r>
+        <w:t>CySmart</w:t>
+      </w:r>
+      <w:proofErr w:type="spellEnd"/>
+      <w:r>
+        <w:t xml:space="preserve"> Mobile App website at:</w:t>
+      </w:r>
+    </w:p>
+    <w:p>
+      <w:hyperlink r:id="rId26" w:history="1">
+        <w:r>
+          <w:rPr>
+            <w:rStyle w:val="Hyperlink"/>
+          </w:rPr>
+          <w:t>http://www.cypress.com/documentation/software-and-drivers/cysmart-mobile-app</w:t>
+        </w:r>
+      </w:hyperlink>
+      <w:r>
+        <w:t xml:space="preserve"> </w:t>
+      </w:r>
+    </w:p>
+    <w:p>
+      <w:r>
+        <w:t>Documentation of the Cypress custom profiles supported by the tool can be found at:</w:t>
+      </w:r>
+    </w:p>
+    <w:p>
+      <w:hyperlink r:id="rId27" w:history="1">
+        <w:r>
+          <w:rPr>
+            <w:rStyle w:val="Hyperlink"/>
+          </w:rPr>
+          <w:t>http://www.cypress.com/documentation/software-and-drivers/cypresss-custom-ble-profiles-and-services</w:t>
+        </w:r>
+      </w:hyperlink>
+      <w:r>
+        <w:t xml:space="preserve"> </w:t>
+      </w:r>
+    </w:p>
+    <w:p>
+      <w:pPr>
+        <w:pStyle w:val="Heading1"/>
+      </w:pPr>
+      <w:bookmarkStart w:id="24" w:name="_Toc507680983"/>
+      <w:r>
+        <w:t>Using BLE in WICED Studio</w:t>
+      </w:r>
+      <w:bookmarkEnd w:id="24"/>
+    </w:p>
+    <w:p>
+      <w:bookmarkStart w:id="25" w:name="_Hlk507587245"/>
+      <w:r>
+        <w:t>Now that you have learned the basics of BLE, let</w:t>
+      </w:r>
+      <w:r>
+        <w:t>'</w:t>
+      </w:r>
+      <w:r>
+        <w:t xml:space="preserve">s look at how to implement </w:t>
+      </w:r>
+      <w:r>
+        <w:t>the</w:t>
+      </w:r>
+      <w:r>
+        <w:t xml:space="preserve"> firmware </w:t>
+      </w:r>
+      <w:r>
+        <w:t>i</w:t>
+      </w:r>
+      <w:r>
+        <w:t>n WICED Studio.</w:t>
+      </w:r>
+      <w:r>
+        <w:t xml:space="preserve"> We will cover the overall architecture first and then show you some tools and techniques that can help simplify project creation.</w:t>
+      </w:r>
+    </w:p>
+    <w:p>
+      <w:pPr>
+        <w:pStyle w:val="Heading2"/>
+      </w:pPr>
+      <w:bookmarkStart w:id="26" w:name="_Toc507680984"/>
+      <w:bookmarkEnd w:id="25"/>
+      <w:r>
+        <w:lastRenderedPageBreak/>
+        <w:t>Documentation</w:t>
+      </w:r>
+      <w:bookmarkEnd w:id="26"/>
+    </w:p>
+    <w:p>
+      <w:pPr>
+        <w:keepNext/>
+      </w:pPr>
+      <w:r>
+        <w:t>The relevant documentation for Bluetooth functions are in the WICED SDK documentation under Components</w:t>
+      </w:r>
+      <w:r>
+        <w:sym w:font="Wingdings" w:char="F0E0"/>
+      </w:r>
+      <w:r>
+        <w:t>Bluetooth.</w:t>
+      </w:r>
+    </w:p>
+    <w:p>
+      <w:r>
+        <w:rPr>
+          <w:noProof/>
+        </w:rPr>
+        <w:drawing>
+          <wp:inline distT="0" distB="0" distL="0" distR="0" wp14:anchorId="134D88B1" wp14:editId="32818849">
+            <wp:extent cx="5943600" cy="3884930"/>
+            <wp:effectExtent l="0" t="0" r="0" b="1270"/>
+            <wp:docPr id="4" name="Picture 4"/>
+            <wp:cNvGraphicFramePr>
+              <a:graphicFrameLocks xmlns:a="http://schemas.openxmlformats.org/drawingml/2006/main" noChangeAspect="1"/>
+            </wp:cNvGraphicFramePr>
+            <a:graphic xmlns:a="http://schemas.openxmlformats.org/drawingml/2006/main">
+              <a:graphicData uri="http://schemas.openxmlformats.org/drawingml/2006/picture">
+                <pic:pic xmlns:pic="http://schemas.openxmlformats.org/drawingml/2006/picture">
+                  <pic:nvPicPr>
+                    <pic:cNvPr id="1" name=""/>
+                    <pic:cNvPicPr/>
+                  </pic:nvPicPr>
+                  <pic:blipFill>
+                    <a:blip r:embed="rId28"/>
+                    <a:stretch>
+                      <a:fillRect/>
+                    </a:stretch>
+                  </pic:blipFill>
+                  <pic:spPr>
+                    <a:xfrm>
+                      <a:off x="0" y="0"/>
                       <a:ext cx="5943600" cy="3884930"/>
                     </a:xfrm>
                     <a:prstGeom prst="rect">
@@ -4644,11 +4951,11 @@
       <w:pPr>
         <w:pStyle w:val="Heading2"/>
       </w:pPr>
-      <w:bookmarkStart w:id="20" w:name="_Toc507680985"/>
+      <w:bookmarkStart w:id="27" w:name="_Toc507680985"/>
       <w:r>
         <w:t>Bluetooth Stack Initialization and Callback</w:t>
       </w:r>
-      <w:bookmarkEnd w:id="20"/>
+      <w:bookmarkEnd w:id="27"/>
     </w:p>
     <w:p>
       <w:r>
@@ -4733,7 +5040,7 @@
                     <pic:cNvPicPr/>
                   </pic:nvPicPr>
                   <pic:blipFill>
-                    <a:blip r:embed="rId26"/>
+                    <a:blip r:embed="rId29"/>
                     <a:stretch>
                       <a:fillRect/>
                     </a:stretch>
@@ -4811,7 +5118,13 @@
         <w:t xml:space="preserve"> </w:t>
       </w:r>
       <w:r>
-        <w:t>is a pointer to the callback function that is called by the Bluetooth stack for various events. This function typically handles the bulk of the application’s functionality.</w:t>
+        <w:t>is a pointer to the callback function that is called by the Bluetooth stack for various events. This function typically handles the bulk of the application</w:t>
+      </w:r>
+      <w:r>
+        <w:t>'</w:t>
+      </w:r>
+      <w:r>
+        <w:t>s functionality.</w:t>
       </w:r>
     </w:p>
     <w:p>
@@ -4851,7 +5164,7 @@
                     <pic:cNvPicPr/>
                   </pic:nvPicPr>
                   <pic:blipFill rotWithShape="1">
-                    <a:blip r:embed="rId27"/>
+                    <a:blip r:embed="rId30"/>
                     <a:srcRect r="11015"/>
                     <a:stretch/>
                   </pic:blipFill>
@@ -4917,7 +5230,13 @@
         <w:t>)</w:t>
       </w:r>
       <w:r>
-        <w:t xml:space="preserve"> function completes stack initialization and is the application’s notification that it can continue with initialization that needs to be done after the stack has started and then start normal operation.</w:t>
+        <w:t xml:space="preserve"> function completes stack initialization and is the application</w:t>
+      </w:r>
+      <w:r>
+        <w:t>'</w:t>
+      </w:r>
+      <w:r>
+        <w:t>s notification that it can continue with initialization that needs to be done after the stack has started and then start normal operation.</w:t>
       </w:r>
     </w:p>
     <w:p>
@@ -5016,7 +5335,7 @@
                     <pic:cNvPicPr/>
                   </pic:nvPicPr>
                   <pic:blipFill rotWithShape="1">
-                    <a:blip r:embed="rId28"/>
+                    <a:blip r:embed="rId31"/>
                     <a:srcRect r="7570"/>
                     <a:stretch/>
                   </pic:blipFill>
@@ -5103,7 +5422,13 @@
       </w:r>
       <w:proofErr w:type="spellEnd"/>
       <w:r>
-        <w:t xml:space="preserve">. This file is specified in the application’s </w:t>
+        <w:t>. This file is specified in the application</w:t>
+      </w:r>
+      <w:r>
+        <w:t>'</w:t>
+      </w:r>
+      <w:r>
+        <w:t xml:space="preserve">s </w:t>
       </w:r>
       <w:proofErr w:type="spellStart"/>
       <w:r>
@@ -5222,11 +5547,11 @@
       <w:pPr>
         <w:pStyle w:val="Heading2"/>
       </w:pPr>
-      <w:bookmarkStart w:id="21" w:name="_Toc507680986"/>
+      <w:bookmarkStart w:id="28" w:name="_Toc507680986"/>
       <w:r>
         <w:t>Advertisement Packet</w:t>
       </w:r>
-      <w:bookmarkEnd w:id="21"/>
+      <w:bookmarkEnd w:id="28"/>
     </w:p>
     <w:p>
       <w:r>
@@ -5512,209 +5837,6 @@
             <wp:extent cx="4050792" cy="676656"/>
             <wp:effectExtent l="0" t="0" r="6985" b="9525"/>
             <wp:docPr id="25" name="Picture 25"/>
-            <wp:cNvGraphicFramePr>
-              <a:graphicFrameLocks xmlns:a="http://schemas.openxmlformats.org/drawingml/2006/main" noChangeAspect="1"/>
-            </wp:cNvGraphicFramePr>
-            <a:graphic xmlns:a="http://schemas.openxmlformats.org/drawingml/2006/main">
-              <a:graphicData uri="http://schemas.openxmlformats.org/drawingml/2006/picture">
-                <pic:pic xmlns:pic="http://schemas.openxmlformats.org/drawingml/2006/picture">
-                  <pic:nvPicPr>
-                    <pic:cNvPr id="1" name=""/>
-                    <pic:cNvPicPr/>
-                  </pic:nvPicPr>
-                  <pic:blipFill>
-                    <a:blip r:embed="rId29"/>
-                    <a:stretch>
-                      <a:fillRect/>
-                    </a:stretch>
-                  </pic:blipFill>
-                  <pic:spPr>
-                    <a:xfrm>
-                      <a:off x="0" y="0"/>
-                      <a:ext cx="4050792" cy="676656"/>
-                    </a:xfrm>
-                    <a:prstGeom prst="rect">
-                      <a:avLst/>
-                    </a:prstGeom>
-                  </pic:spPr>
-                </pic:pic>
-              </a:graphicData>
-            </a:graphic>
-          </wp:inline>
-        </w:drawing>
-      </w:r>
-    </w:p>
-    <w:p>
-      <w:pPr>
-        <w:keepNext/>
-      </w:pPr>
-      <w:r>
-        <w:lastRenderedPageBreak/>
-        <w:t xml:space="preserve">For example, a </w:t>
-      </w:r>
-      <w:r>
-        <w:t>two-entry</w:t>
-      </w:r>
-      <w:r>
-        <w:t xml:space="preserve"> advertisement packet with Flags </w:t>
-      </w:r>
-      <w:r>
-        <w:t>(</w:t>
-      </w:r>
-      <w:r>
-        <w:t>for a BLE only device that is generally discoverable</w:t>
-      </w:r>
-      <w:r>
-        <w:t>)</w:t>
-      </w:r>
-      <w:r>
-        <w:t xml:space="preserve"> and the name of the device would look like this:</w:t>
-      </w:r>
-    </w:p>
-    <w:p>
-      <w:pPr>
-        <w:ind w:left="720"/>
-      </w:pPr>
-      <w:r>
-        <w:rPr>
-          <w:noProof/>
-        </w:rPr>
-        <w:drawing>
-          <wp:inline distT="0" distB="0" distL="0" distR="0" wp14:anchorId="423894A0" wp14:editId="4FF29C79">
-            <wp:extent cx="4279392" cy="1627632"/>
-            <wp:effectExtent l="0" t="0" r="6985" b="0"/>
-            <wp:docPr id="29" name="Picture 29"/>
-            <wp:cNvGraphicFramePr>
-              <a:graphicFrameLocks xmlns:a="http://schemas.openxmlformats.org/drawingml/2006/main" noChangeAspect="1"/>
-            </wp:cNvGraphicFramePr>
-            <a:graphic xmlns:a="http://schemas.openxmlformats.org/drawingml/2006/main">
-              <a:graphicData uri="http://schemas.openxmlformats.org/drawingml/2006/picture">
-                <pic:pic xmlns:pic="http://schemas.openxmlformats.org/drawingml/2006/picture">
-                  <pic:nvPicPr>
-                    <pic:cNvPr id="1" name=""/>
-                    <pic:cNvPicPr/>
-                  </pic:nvPicPr>
-                  <pic:blipFill>
-                    <a:blip r:embed="rId30"/>
-                    <a:stretch>
-                      <a:fillRect/>
-                    </a:stretch>
-                  </pic:blipFill>
-                  <pic:spPr>
-                    <a:xfrm>
-                      <a:off x="0" y="0"/>
-                      <a:ext cx="4279392" cy="1627632"/>
-                    </a:xfrm>
-                    <a:prstGeom prst="rect">
-                      <a:avLst/>
-                    </a:prstGeom>
-                  </pic:spPr>
-                </pic:pic>
-              </a:graphicData>
-            </a:graphic>
-          </wp:inline>
-        </w:drawing>
-      </w:r>
-    </w:p>
-    <w:p>
-      <w:pPr>
-        <w:keepNext/>
-      </w:pPr>
-      <w:r>
-        <w:t xml:space="preserve">Once the </w:t>
-      </w:r>
-      <w:r>
-        <w:t xml:space="preserve">array is populated, the function </w:t>
-      </w:r>
-      <w:proofErr w:type="spellStart"/>
-      <w:r>
-        <w:rPr>
-          <w:i/>
-        </w:rPr>
-        <w:t>wiced_bt_ble_set_raw_advertisement_data</w:t>
-      </w:r>
-      <w:proofErr w:type="spellEnd"/>
-      <w:r>
-        <w:t xml:space="preserve"> is called with the number of advertisement packet entries and a pointer to the array like this:</w:t>
-      </w:r>
-    </w:p>
-    <w:p>
-      <w:pPr>
-        <w:ind w:left="720"/>
-      </w:pPr>
-      <w:r>
-        <w:rPr>
-          <w:noProof/>
-        </w:rPr>
-        <w:drawing>
-          <wp:inline distT="0" distB="0" distL="0" distR="0" wp14:anchorId="4F5CF58B" wp14:editId="7EDD3193">
-            <wp:extent cx="3154680" cy="301752"/>
-            <wp:effectExtent l="0" t="0" r="7620" b="3175"/>
-            <wp:docPr id="30" name="Picture 30"/>
-            <wp:cNvGraphicFramePr>
-              <a:graphicFrameLocks xmlns:a="http://schemas.openxmlformats.org/drawingml/2006/main" noChangeAspect="1"/>
-            </wp:cNvGraphicFramePr>
-            <a:graphic xmlns:a="http://schemas.openxmlformats.org/drawingml/2006/main">
-              <a:graphicData uri="http://schemas.openxmlformats.org/drawingml/2006/picture">
-                <pic:pic xmlns:pic="http://schemas.openxmlformats.org/drawingml/2006/picture">
-                  <pic:nvPicPr>
-                    <pic:cNvPr id="1" name=""/>
-                    <pic:cNvPicPr/>
-                  </pic:nvPicPr>
-                  <pic:blipFill>
-                    <a:blip r:embed="rId31"/>
-                    <a:stretch>
-                      <a:fillRect/>
-                    </a:stretch>
-                  </pic:blipFill>
-                  <pic:spPr>
-                    <a:xfrm>
-                      <a:off x="0" y="0"/>
-                      <a:ext cx="3154680" cy="301752"/>
-                    </a:xfrm>
-                    <a:prstGeom prst="rect">
-                      <a:avLst/>
-                    </a:prstGeom>
-                  </pic:spPr>
-                </pic:pic>
-              </a:graphicData>
-            </a:graphic>
-          </wp:inline>
-        </w:drawing>
-      </w:r>
-    </w:p>
-    <w:p>
-      <w:pPr>
-        <w:keepNext/>
-      </w:pPr>
-      <w:r>
-        <w:t xml:space="preserve">Finally, advertisements are started by calling </w:t>
-      </w:r>
-      <w:proofErr w:type="spellStart"/>
-      <w:r>
-        <w:rPr>
-          <w:i/>
-        </w:rPr>
-        <w:t>wiced_bt_start_advertisements</w:t>
-      </w:r>
-      <w:proofErr w:type="spellEnd"/>
-      <w:r>
-        <w:t xml:space="preserve">: </w:t>
-      </w:r>
-    </w:p>
-    <w:p>
-      <w:pPr>
-        <w:ind w:left="720"/>
-      </w:pPr>
-      <w:r>
-        <w:rPr>
-          <w:noProof/>
-        </w:rPr>
-        <w:drawing>
-          <wp:inline distT="0" distB="0" distL="0" distR="0" wp14:anchorId="57CF0239" wp14:editId="7F147234">
-            <wp:extent cx="3694176" cy="155448"/>
-            <wp:effectExtent l="0" t="0" r="0" b="0"/>
-            <wp:docPr id="28" name="Picture 28"/>
             <wp:cNvGraphicFramePr>
               <a:graphicFrameLocks xmlns:a="http://schemas.openxmlformats.org/drawingml/2006/main" noChangeAspect="1"/>
             </wp:cNvGraphicFramePr>
@@ -5734,6 +5856,209 @@
                   <pic:spPr>
                     <a:xfrm>
                       <a:off x="0" y="0"/>
+                      <a:ext cx="4050792" cy="676656"/>
+                    </a:xfrm>
+                    <a:prstGeom prst="rect">
+                      <a:avLst/>
+                    </a:prstGeom>
+                  </pic:spPr>
+                </pic:pic>
+              </a:graphicData>
+            </a:graphic>
+          </wp:inline>
+        </w:drawing>
+      </w:r>
+    </w:p>
+    <w:p>
+      <w:pPr>
+        <w:keepNext/>
+      </w:pPr>
+      <w:r>
+        <w:lastRenderedPageBreak/>
+        <w:t xml:space="preserve">For example, a </w:t>
+      </w:r>
+      <w:r>
+        <w:t>two-entry</w:t>
+      </w:r>
+      <w:r>
+        <w:t xml:space="preserve"> advertisement packet with Flags </w:t>
+      </w:r>
+      <w:r>
+        <w:t>(</w:t>
+      </w:r>
+      <w:r>
+        <w:t>for a BLE only device that is generally discoverable</w:t>
+      </w:r>
+      <w:r>
+        <w:t>)</w:t>
+      </w:r>
+      <w:r>
+        <w:t xml:space="preserve"> and the name of the device would look like this:</w:t>
+      </w:r>
+    </w:p>
+    <w:p>
+      <w:pPr>
+        <w:ind w:left="720"/>
+      </w:pPr>
+      <w:r>
+        <w:rPr>
+          <w:noProof/>
+        </w:rPr>
+        <w:drawing>
+          <wp:inline distT="0" distB="0" distL="0" distR="0" wp14:anchorId="423894A0" wp14:editId="4FF29C79">
+            <wp:extent cx="4279392" cy="1627632"/>
+            <wp:effectExtent l="0" t="0" r="6985" b="0"/>
+            <wp:docPr id="29" name="Picture 29"/>
+            <wp:cNvGraphicFramePr>
+              <a:graphicFrameLocks xmlns:a="http://schemas.openxmlformats.org/drawingml/2006/main" noChangeAspect="1"/>
+            </wp:cNvGraphicFramePr>
+            <a:graphic xmlns:a="http://schemas.openxmlformats.org/drawingml/2006/main">
+              <a:graphicData uri="http://schemas.openxmlformats.org/drawingml/2006/picture">
+                <pic:pic xmlns:pic="http://schemas.openxmlformats.org/drawingml/2006/picture">
+                  <pic:nvPicPr>
+                    <pic:cNvPr id="1" name=""/>
+                    <pic:cNvPicPr/>
+                  </pic:nvPicPr>
+                  <pic:blipFill>
+                    <a:blip r:embed="rId33"/>
+                    <a:stretch>
+                      <a:fillRect/>
+                    </a:stretch>
+                  </pic:blipFill>
+                  <pic:spPr>
+                    <a:xfrm>
+                      <a:off x="0" y="0"/>
+                      <a:ext cx="4279392" cy="1627632"/>
+                    </a:xfrm>
+                    <a:prstGeom prst="rect">
+                      <a:avLst/>
+                    </a:prstGeom>
+                  </pic:spPr>
+                </pic:pic>
+              </a:graphicData>
+            </a:graphic>
+          </wp:inline>
+        </w:drawing>
+      </w:r>
+    </w:p>
+    <w:p>
+      <w:pPr>
+        <w:keepNext/>
+      </w:pPr>
+      <w:r>
+        <w:t xml:space="preserve">Once the </w:t>
+      </w:r>
+      <w:r>
+        <w:t xml:space="preserve">array is populated, the function </w:t>
+      </w:r>
+      <w:proofErr w:type="spellStart"/>
+      <w:r>
+        <w:rPr>
+          <w:i/>
+        </w:rPr>
+        <w:t>wiced_bt_ble_set_raw_advertisement_data</w:t>
+      </w:r>
+      <w:proofErr w:type="spellEnd"/>
+      <w:r>
+        <w:t xml:space="preserve"> is called with the number of advertisement packet entries and a pointer to the array like this:</w:t>
+      </w:r>
+    </w:p>
+    <w:p>
+      <w:pPr>
+        <w:ind w:left="720"/>
+      </w:pPr>
+      <w:r>
+        <w:rPr>
+          <w:noProof/>
+        </w:rPr>
+        <w:drawing>
+          <wp:inline distT="0" distB="0" distL="0" distR="0" wp14:anchorId="4F5CF58B" wp14:editId="7EDD3193">
+            <wp:extent cx="3154680" cy="301752"/>
+            <wp:effectExtent l="0" t="0" r="7620" b="3175"/>
+            <wp:docPr id="30" name="Picture 30"/>
+            <wp:cNvGraphicFramePr>
+              <a:graphicFrameLocks xmlns:a="http://schemas.openxmlformats.org/drawingml/2006/main" noChangeAspect="1"/>
+            </wp:cNvGraphicFramePr>
+            <a:graphic xmlns:a="http://schemas.openxmlformats.org/drawingml/2006/main">
+              <a:graphicData uri="http://schemas.openxmlformats.org/drawingml/2006/picture">
+                <pic:pic xmlns:pic="http://schemas.openxmlformats.org/drawingml/2006/picture">
+                  <pic:nvPicPr>
+                    <pic:cNvPr id="1" name=""/>
+                    <pic:cNvPicPr/>
+                  </pic:nvPicPr>
+                  <pic:blipFill>
+                    <a:blip r:embed="rId34"/>
+                    <a:stretch>
+                      <a:fillRect/>
+                    </a:stretch>
+                  </pic:blipFill>
+                  <pic:spPr>
+                    <a:xfrm>
+                      <a:off x="0" y="0"/>
+                      <a:ext cx="3154680" cy="301752"/>
+                    </a:xfrm>
+                    <a:prstGeom prst="rect">
+                      <a:avLst/>
+                    </a:prstGeom>
+                  </pic:spPr>
+                </pic:pic>
+              </a:graphicData>
+            </a:graphic>
+          </wp:inline>
+        </w:drawing>
+      </w:r>
+    </w:p>
+    <w:p>
+      <w:pPr>
+        <w:keepNext/>
+      </w:pPr>
+      <w:r>
+        <w:t xml:space="preserve">Finally, advertisements are started by calling </w:t>
+      </w:r>
+      <w:proofErr w:type="spellStart"/>
+      <w:r>
+        <w:rPr>
+          <w:i/>
+        </w:rPr>
+        <w:t>wiced_bt_start_advertisements</w:t>
+      </w:r>
+      <w:proofErr w:type="spellEnd"/>
+      <w:r>
+        <w:t xml:space="preserve">: </w:t>
+      </w:r>
+    </w:p>
+    <w:p>
+      <w:pPr>
+        <w:ind w:left="720"/>
+      </w:pPr>
+      <w:r>
+        <w:rPr>
+          <w:noProof/>
+        </w:rPr>
+        <w:drawing>
+          <wp:inline distT="0" distB="0" distL="0" distR="0" wp14:anchorId="57CF0239" wp14:editId="7F147234">
+            <wp:extent cx="3694176" cy="155448"/>
+            <wp:effectExtent l="0" t="0" r="0" b="0"/>
+            <wp:docPr id="28" name="Picture 28"/>
+            <wp:cNvGraphicFramePr>
+              <a:graphicFrameLocks xmlns:a="http://schemas.openxmlformats.org/drawingml/2006/main" noChangeAspect="1"/>
+            </wp:cNvGraphicFramePr>
+            <a:graphic xmlns:a="http://schemas.openxmlformats.org/drawingml/2006/main">
+              <a:graphicData uri="http://schemas.openxmlformats.org/drawingml/2006/picture">
+                <pic:pic xmlns:pic="http://schemas.openxmlformats.org/drawingml/2006/picture">
+                  <pic:nvPicPr>
+                    <pic:cNvPr id="1" name=""/>
+                    <pic:cNvPicPr/>
+                  </pic:nvPicPr>
+                  <pic:blipFill>
+                    <a:blip r:embed="rId35"/>
+                    <a:stretch>
+                      <a:fillRect/>
+                    </a:stretch>
+                  </pic:blipFill>
+                  <pic:spPr>
+                    <a:xfrm>
+                      <a:off x="0" y="0"/>
                       <a:ext cx="3694176" cy="155448"/>
                     </a:xfrm>
                     <a:prstGeom prst="rect">
@@ -5751,11 +6076,11 @@
       <w:pPr>
         <w:pStyle w:val="Heading2"/>
       </w:pPr>
-      <w:bookmarkStart w:id="22" w:name="_Toc507680987"/>
+      <w:bookmarkStart w:id="29" w:name="_Toc507680987"/>
       <w:r>
         <w:t>GATT Database</w:t>
       </w:r>
-      <w:bookmarkEnd w:id="22"/>
+      <w:bookmarkEnd w:id="29"/>
     </w:p>
     <w:p>
       <w:r>
@@ -5901,11 +6226,11 @@
       <w:pPr>
         <w:pStyle w:val="Heading2"/>
       </w:pPr>
-      <w:bookmarkStart w:id="23" w:name="_Toc507680988"/>
+      <w:bookmarkStart w:id="30" w:name="_Toc507680988"/>
       <w:r>
         <w:t>Example Applications</w:t>
       </w:r>
-      <w:bookmarkEnd w:id="23"/>
+      <w:bookmarkEnd w:id="30"/>
     </w:p>
     <w:p>
       <w:r>
@@ -5949,9 +6274,9 @@
       </w:tblPr>
       <w:tblGrid>
         <w:gridCol w:w="2435"/>
-        <w:gridCol w:w="1882"/>
-        <w:gridCol w:w="1310"/>
-        <w:gridCol w:w="3949"/>
+        <w:gridCol w:w="1878"/>
+        <w:gridCol w:w="1281"/>
+        <w:gridCol w:w="3756"/>
       </w:tblGrid>
       <w:tr>
         <w:tc>
@@ -6637,11 +6962,11 @@
       <w:pPr>
         <w:pStyle w:val="Heading2"/>
       </w:pPr>
-      <w:bookmarkStart w:id="24" w:name="_Toc507680989"/>
+      <w:bookmarkStart w:id="31" w:name="_Toc507680989"/>
       <w:r>
         <w:t>WICED Bluetooth Designer</w:t>
       </w:r>
-      <w:bookmarkEnd w:id="24"/>
+      <w:bookmarkEnd w:id="31"/>
     </w:p>
     <w:p>
       <w:r>
@@ -6696,7 +7021,10 @@
     </w:p>
     <w:p>
       <w:r>
-        <w:t>To run the tool, go to “</w:t>
+        <w:t xml:space="preserve">To run the tool, go to </w:t>
+      </w:r>
+      <w:r>
+        <w:t>"</w:t>
       </w:r>
       <w:r>
         <w:rPr>
@@ -6705,7 +7033,10 @@
         <w:t>File -&gt; New -&gt; WICED Bluetooth Designer</w:t>
       </w:r>
       <w:r>
-        <w:t>”. The first window to appear will look like this:</w:t>
+        <w:t>"</w:t>
+      </w:r>
+      <w:r>
+        <w:t>. The first window to appear will look like this:</w:t>
       </w:r>
     </w:p>
     <w:p>
@@ -6732,7 +7063,7 @@
                     <pic:cNvPicPr/>
                   </pic:nvPicPr>
                   <pic:blipFill>
-                    <a:blip r:embed="rId33"/>
+                    <a:blip r:embed="rId36"/>
                     <a:stretch>
                       <a:fillRect/>
                     </a:stretch>
@@ -6764,7 +7095,19 @@
         <w:t>Device name</w:t>
       </w:r>
       <w:r>
-        <w:t xml:space="preserve"> and click “Finish”. The name entered will be used for the name of the project as well as the name of the Bluetooth device. Either or both names can be changed later, but they both use this name to start out.</w:t>
+        <w:t xml:space="preserve"> and click </w:t>
+      </w:r>
+      <w:r>
+        <w:t>"</w:t>
+      </w:r>
+      <w:r>
+        <w:t>Finish</w:t>
+      </w:r>
+      <w:r>
+        <w:t>"</w:t>
+      </w:r>
+      <w:r>
+        <w:t>. The name entered will be used for the name of the project as well as the name of the Bluetooth device. Either or both names can be changed later, but they both use this name to start out.</w:t>
       </w:r>
     </w:p>
     <w:p>
@@ -6792,7 +7135,7 @@
                     <pic:cNvPicPr/>
                   </pic:nvPicPr>
                   <pic:blipFill>
-                    <a:blip r:embed="rId34"/>
+                    <a:blip r:embed="rId37"/>
                     <a:stretch>
                       <a:fillRect/>
                     </a:stretch>
@@ -6861,7 +7204,19 @@
         <w:rPr>
           <w:i/>
         </w:rPr>
-        <w:t>wbt101\c04</w:t>
+        <w:t>wbt101\c</w:t>
+      </w:r>
+      <w:r>
+        <w:rPr>
+          <w:i/>
+        </w:rPr>
+        <w:t>h</w:t>
+      </w:r>
+      <w:r>
+        <w:rPr>
+          <w:i/>
+        </w:rPr>
+        <w:t>04</w:t>
       </w:r>
       <w:r>
         <w:t>. If you move the project, remember to edit the make target to reflect the new location.</w:t>
@@ -6891,7 +7246,7 @@
                     <pic:cNvPicPr/>
                   </pic:nvPicPr>
                   <pic:blipFill rotWithShape="1">
-                    <a:blip r:embed="rId35"/>
+                    <a:blip r:embed="rId38"/>
                     <a:srcRect r="27805" b="54315"/>
                     <a:stretch/>
                   </pic:blipFill>
@@ -6941,7 +7296,7 @@
                     <pic:cNvPicPr/>
                   </pic:nvPicPr>
                   <pic:blipFill rotWithShape="1">
-                    <a:blip r:embed="rId36"/>
+                    <a:blip r:embed="rId39"/>
                     <a:srcRect r="5845" b="30397"/>
                     <a:stretch/>
                   </pic:blipFill>
@@ -7011,7 +7366,7 @@
                     <pic:cNvPicPr/>
                   </pic:nvPicPr>
                   <pic:blipFill>
-                    <a:blip r:embed="rId37"/>
+                    <a:blip r:embed="rId40"/>
                     <a:stretch>
                       <a:fillRect/>
                     </a:stretch>
@@ -7049,7 +7404,19 @@
     <w:p>
       <w:r>
         <w:lastRenderedPageBreak/>
-        <w:t>If the GATT database is enabled, the Characteristics tab will be available. On that tab, the two required services (Generic Attribute and Generic Access) will already be included. You can add and configure additional services and characteristics depending on the requirements of your project. To add a service, select the service type from the drop-down menu and click the “+” sign.</w:t>
+        <w:t xml:space="preserve">If the GATT database is enabled, the Characteristics tab will be available. On that tab, the two required services (Generic Attribute and Generic Access) will already be included. You can add and configure additional services and characteristics depending on the requirements of your project. To add a service, select the service type from the drop-down menu and click the </w:t>
+      </w:r>
+      <w:r>
+        <w:t>"</w:t>
+      </w:r>
+      <w:r>
+        <w:t>+</w:t>
+      </w:r>
+      <w:r>
+        <w:t>"</w:t>
+      </w:r>
+      <w:r>
+        <w:t xml:space="preserve"> sign.</w:t>
       </w:r>
     </w:p>
     <w:p>
@@ -7065,179 +7432,6 @@
             <wp:extent cx="3858768" cy="3191256"/>
             <wp:effectExtent l="0" t="0" r="8890" b="0"/>
             <wp:docPr id="18" name="Picture 18"/>
-            <wp:cNvGraphicFramePr>
-              <a:graphicFrameLocks xmlns:a="http://schemas.openxmlformats.org/drawingml/2006/main" noChangeAspect="1"/>
-            </wp:cNvGraphicFramePr>
-            <a:graphic xmlns:a="http://schemas.openxmlformats.org/drawingml/2006/main">
-              <a:graphicData uri="http://schemas.openxmlformats.org/drawingml/2006/picture">
-                <pic:pic xmlns:pic="http://schemas.openxmlformats.org/drawingml/2006/picture">
-                  <pic:nvPicPr>
-                    <pic:cNvPr id="1" name=""/>
-                    <pic:cNvPicPr/>
-                  </pic:nvPicPr>
-                  <pic:blipFill>
-                    <a:blip r:embed="rId38"/>
-                    <a:stretch>
-                      <a:fillRect/>
-                    </a:stretch>
-                  </pic:blipFill>
-                  <pic:spPr>
-                    <a:xfrm>
-                      <a:off x="0" y="0"/>
-                      <a:ext cx="3858768" cy="3191256"/>
-                    </a:xfrm>
-                    <a:prstGeom prst="rect">
-                      <a:avLst/>
-                    </a:prstGeom>
-                  </pic:spPr>
-                </pic:pic>
-              </a:graphicData>
-            </a:graphic>
-          </wp:inline>
-        </w:drawing>
-      </w:r>
-    </w:p>
-    <w:p>
-      <w:r>
-        <w:t>Once you click the “+” sign, you will be able to enter the Service Name, UUID, and Description. For example, the following shows the Cypress custom CapSense service.</w:t>
-      </w:r>
-    </w:p>
-    <w:p>
-      <w:pPr>
-        <w:jc w:val="center"/>
-      </w:pPr>
-      <w:r>
-        <w:rPr>
-          <w:noProof/>
-        </w:rPr>
-        <w:drawing>
-          <wp:inline distT="0" distB="0" distL="0" distR="0" wp14:anchorId="7B8FF238" wp14:editId="1444AB21">
-            <wp:extent cx="3858768" cy="3191256"/>
-            <wp:effectExtent l="0" t="0" r="8890" b="0"/>
-            <wp:docPr id="19" name="Picture 19"/>
-            <wp:cNvGraphicFramePr>
-              <a:graphicFrameLocks xmlns:a="http://schemas.openxmlformats.org/drawingml/2006/main" noChangeAspect="1"/>
-            </wp:cNvGraphicFramePr>
-            <a:graphic xmlns:a="http://schemas.openxmlformats.org/drawingml/2006/main">
-              <a:graphicData uri="http://schemas.openxmlformats.org/drawingml/2006/picture">
-                <pic:pic xmlns:pic="http://schemas.openxmlformats.org/drawingml/2006/picture">
-                  <pic:nvPicPr>
-                    <pic:cNvPr id="1" name=""/>
-                    <pic:cNvPicPr/>
-                  </pic:nvPicPr>
-                  <pic:blipFill>
-                    <a:blip r:embed="rId39"/>
-                    <a:stretch>
-                      <a:fillRect/>
-                    </a:stretch>
-                  </pic:blipFill>
-                  <pic:spPr>
-                    <a:xfrm>
-                      <a:off x="0" y="0"/>
-                      <a:ext cx="3858768" cy="3191256"/>
-                    </a:xfrm>
-                    <a:prstGeom prst="rect">
-                      <a:avLst/>
-                    </a:prstGeom>
-                  </pic:spPr>
-                </pic:pic>
-              </a:graphicData>
-            </a:graphic>
-          </wp:inline>
-        </w:drawing>
-      </w:r>
-    </w:p>
-    <w:p>
-      <w:r>
-        <w:lastRenderedPageBreak/>
-        <w:t>When</w:t>
-      </w:r>
-      <w:r>
-        <w:t xml:space="preserve"> the service is defined, you can add one or more Characteristics by selecting the Characteristic type from the drop down and clicking on the “+” sign.</w:t>
-      </w:r>
-    </w:p>
-    <w:p>
-      <w:pPr>
-        <w:jc w:val="center"/>
-      </w:pPr>
-      <w:r>
-        <w:rPr>
-          <w:noProof/>
-        </w:rPr>
-        <w:drawing>
-          <wp:inline distT="0" distB="0" distL="0" distR="0" wp14:anchorId="6A1E3114" wp14:editId="53F88EF4">
-            <wp:extent cx="3858768" cy="3191256"/>
-            <wp:effectExtent l="0" t="0" r="8890" b="0"/>
-            <wp:docPr id="20" name="Picture 20"/>
-            <wp:cNvGraphicFramePr>
-              <a:graphicFrameLocks xmlns:a="http://schemas.openxmlformats.org/drawingml/2006/main" noChangeAspect="1"/>
-            </wp:cNvGraphicFramePr>
-            <a:graphic xmlns:a="http://schemas.openxmlformats.org/drawingml/2006/main">
-              <a:graphicData uri="http://schemas.openxmlformats.org/drawingml/2006/picture">
-                <pic:pic xmlns:pic="http://schemas.openxmlformats.org/drawingml/2006/picture">
-                  <pic:nvPicPr>
-                    <pic:cNvPr id="1" name=""/>
-                    <pic:cNvPicPr/>
-                  </pic:nvPicPr>
-                  <pic:blipFill>
-                    <a:blip r:embed="rId40"/>
-                    <a:stretch>
-                      <a:fillRect/>
-                    </a:stretch>
-                  </pic:blipFill>
-                  <pic:spPr>
-                    <a:xfrm>
-                      <a:off x="0" y="0"/>
-                      <a:ext cx="3858768" cy="3191256"/>
-                    </a:xfrm>
-                    <a:prstGeom prst="rect">
-                      <a:avLst/>
-                    </a:prstGeom>
-                  </pic:spPr>
-                </pic:pic>
-              </a:graphicData>
-            </a:graphic>
-          </wp:inline>
-        </w:drawing>
-      </w:r>
-    </w:p>
-    <w:p>
-      <w:r>
-        <w:t>After</w:t>
-      </w:r>
-      <w:r>
-        <w:t xml:space="preserve"> the characteristic is added, you will have a place to enter the Characteristics properties. Note that there are multiple tabs used to enter all the Characteristic information. In this example, we have a Characteristic called “Buttons” with the UUID defined by Cypress for CapSense buttons. It is set to a size of 3 bytes </w:t>
-      </w:r>
-      <w:r>
-        <w:t>which is required by the Cypress CapSense Button Characteristic</w:t>
-      </w:r>
-      <w:r>
-        <w:t xml:space="preserve">. The Characteristic </w:t>
-      </w:r>
-      <w:r>
-        <w:t xml:space="preserve">properties are set so that it </w:t>
-      </w:r>
-      <w:r>
-        <w:t xml:space="preserve">can be Read or </w:t>
-      </w:r>
-      <w:r>
-        <w:t>Notifications can be enabled.</w:t>
-      </w:r>
-    </w:p>
-    <w:p>
-      <w:pPr>
-        <w:jc w:val="center"/>
-      </w:pPr>
-      <w:r>
-        <w:rPr>
-          <w:noProof/>
-        </w:rPr>
-        <w:lastRenderedPageBreak/>
-        <w:drawing>
-          <wp:inline distT="0" distB="0" distL="0" distR="0" wp14:anchorId="5246DA32" wp14:editId="603360FA">
-            <wp:extent cx="4197096" cy="3227832"/>
-            <wp:effectExtent l="0" t="0" r="0" b="0"/>
-            <wp:docPr id="24" name="Picture 24"/>
             <wp:cNvGraphicFramePr>
               <a:graphicFrameLocks xmlns:a="http://schemas.openxmlformats.org/drawingml/2006/main" noChangeAspect="1"/>
             </wp:cNvGraphicFramePr>
@@ -7257,7 +7451,7 @@
                   <pic:spPr>
                     <a:xfrm>
                       <a:off x="0" y="0"/>
-                      <a:ext cx="4197096" cy="3227832"/>
+                      <a:ext cx="3858768" cy="3191256"/>
                     </a:xfrm>
                     <a:prstGeom prst="rect">
                       <a:avLst/>
@@ -7271,23 +7465,35 @@
       </w:r>
     </w:p>
     <w:p>
+      <w:r>
+        <w:t xml:space="preserve">Once you click the </w:t>
+      </w:r>
+      <w:r>
+        <w:t>"</w:t>
+      </w:r>
+      <w:r>
+        <w:t>+</w:t>
+      </w:r>
+      <w:r>
+        <w:t>"</w:t>
+      </w:r>
+      <w:r>
+        <w:t xml:space="preserve"> sign, you will be able to enter the Service Name, UUID, and Description. For example, the following shows the Cypress custom CapSense service.</w:t>
+      </w:r>
+    </w:p>
+    <w:p>
       <w:pPr>
         <w:jc w:val="center"/>
       </w:pPr>
-    </w:p>
-    <w:p>
-      <w:pPr>
-        <w:jc w:val="center"/>
-      </w:pPr>
       <w:r>
         <w:rPr>
           <w:noProof/>
         </w:rPr>
         <w:drawing>
-          <wp:inline distT="0" distB="0" distL="0" distR="0" wp14:anchorId="691C321E" wp14:editId="22E28D0F">
-            <wp:extent cx="4197096" cy="3227832"/>
-            <wp:effectExtent l="0" t="0" r="0" b="0"/>
-            <wp:docPr id="22" name="Picture 22"/>
+          <wp:inline distT="0" distB="0" distL="0" distR="0" wp14:anchorId="7B8FF238" wp14:editId="1444AB21">
+            <wp:extent cx="3858768" cy="3191256"/>
+            <wp:effectExtent l="0" t="0" r="8890" b="0"/>
+            <wp:docPr id="19" name="Picture 19"/>
             <wp:cNvGraphicFramePr>
               <a:graphicFrameLocks xmlns:a="http://schemas.openxmlformats.org/drawingml/2006/main" noChangeAspect="1"/>
             </wp:cNvGraphicFramePr>
@@ -7307,7 +7513,7 @@
                   <pic:spPr>
                     <a:xfrm>
                       <a:off x="0" y="0"/>
-                      <a:ext cx="4197096" cy="3227832"/>
+                      <a:ext cx="3858768" cy="3191256"/>
                     </a:xfrm>
                     <a:prstGeom prst="rect">
                       <a:avLst/>
@@ -7322,30 +7528,24 @@
     </w:p>
     <w:p>
       <w:r>
-        <w:t xml:space="preserve">Once everything is setup the way you want it, go back to the Device Settings tab and click “Generate Code”. </w:t>
-      </w:r>
-      <w:r>
+        <w:lastRenderedPageBreak/>
         <w:t>When</w:t>
       </w:r>
       <w:r>
-        <w:t xml:space="preserve"> that step is done, the project folder will look like the following. Note that there are separate C and header files for the GATT database </w:t>
-      </w:r>
-      <w:r>
-        <w:t xml:space="preserve">structure </w:t>
-      </w:r>
-      <w:r>
-        <w:t>called &lt;project&gt;_</w:t>
-      </w:r>
-      <w:proofErr w:type="spellStart"/>
-      <w:r>
-        <w:t>db.c</w:t>
-      </w:r>
-      <w:proofErr w:type="spellEnd"/>
-      <w:proofErr w:type="gramStart"/>
-      <w:r>
-        <w:t>/.h.</w:t>
-      </w:r>
-      <w:proofErr w:type="gramEnd"/>
+        <w:t xml:space="preserve"> the service is defined, you can add one or more Characteristics by selecting the Characteristic type from the drop down and clicking on the </w:t>
+      </w:r>
+      <w:r>
+        <w:t>"</w:t>
+      </w:r>
+      <w:r>
+        <w:t>+</w:t>
+      </w:r>
+      <w:r>
+        <w:t>"</w:t>
+      </w:r>
+      <w:r>
+        <w:t xml:space="preserve"> sign.</w:t>
+      </w:r>
     </w:p>
     <w:p>
       <w:pPr>
@@ -7355,12 +7555,11 @@
         <w:rPr>
           <w:noProof/>
         </w:rPr>
-        <w:lastRenderedPageBreak/>
         <w:drawing>
-          <wp:inline distT="0" distB="0" distL="0" distR="0" wp14:anchorId="302BDFBA" wp14:editId="05DAFB89">
-            <wp:extent cx="1758110" cy="1709122"/>
-            <wp:effectExtent l="0" t="0" r="0" b="5715"/>
-            <wp:docPr id="23" name="Picture 23"/>
+          <wp:inline distT="0" distB="0" distL="0" distR="0" wp14:anchorId="6A1E3114" wp14:editId="53F88EF4">
+            <wp:extent cx="3858768" cy="3191256"/>
+            <wp:effectExtent l="0" t="0" r="8890" b="0"/>
+            <wp:docPr id="20" name="Picture 20"/>
             <wp:cNvGraphicFramePr>
               <a:graphicFrameLocks xmlns:a="http://schemas.openxmlformats.org/drawingml/2006/main" noChangeAspect="1"/>
             </wp:cNvGraphicFramePr>
@@ -7380,6 +7579,230 @@
                   <pic:spPr>
                     <a:xfrm>
                       <a:off x="0" y="0"/>
+                      <a:ext cx="3858768" cy="3191256"/>
+                    </a:xfrm>
+                    <a:prstGeom prst="rect">
+                      <a:avLst/>
+                    </a:prstGeom>
+                  </pic:spPr>
+                </pic:pic>
+              </a:graphicData>
+            </a:graphic>
+          </wp:inline>
+        </w:drawing>
+      </w:r>
+    </w:p>
+    <w:p>
+      <w:r>
+        <w:t>After</w:t>
+      </w:r>
+      <w:r>
+        <w:t xml:space="preserve"> the characteristic is added, you will have a place to enter the Characteristics properties. Note that there are multiple tabs used to enter all the Characteristic information. In this example, we have a Characteristic called </w:t>
+      </w:r>
+      <w:r>
+        <w:t>"</w:t>
+      </w:r>
+      <w:r>
+        <w:t>Buttons</w:t>
+      </w:r>
+      <w:r>
+        <w:t>"</w:t>
+      </w:r>
+      <w:r>
+        <w:t xml:space="preserve"> with the UUID defined by Cypress for CapSense buttons. It is set to a size of 3 bytes </w:t>
+      </w:r>
+      <w:r>
+        <w:t>which is required by the Cypress CapSense Button Characteristic</w:t>
+      </w:r>
+      <w:r>
+        <w:t xml:space="preserve">. The Characteristic </w:t>
+      </w:r>
+      <w:r>
+        <w:t xml:space="preserve">properties are set so that it </w:t>
+      </w:r>
+      <w:r>
+        <w:t xml:space="preserve">can be </w:t>
+      </w:r>
+      <w:proofErr w:type="gramStart"/>
+      <w:r>
+        <w:t>Read</w:t>
+      </w:r>
+      <w:proofErr w:type="gramEnd"/>
+      <w:r>
+        <w:t xml:space="preserve"> or </w:t>
+      </w:r>
+      <w:r>
+        <w:t>Notifications can be enabled.</w:t>
+      </w:r>
+    </w:p>
+    <w:p>
+      <w:pPr>
+        <w:jc w:val="center"/>
+      </w:pPr>
+      <w:r>
+        <w:rPr>
+          <w:noProof/>
+        </w:rPr>
+        <w:lastRenderedPageBreak/>
+        <w:drawing>
+          <wp:inline distT="0" distB="0" distL="0" distR="0" wp14:anchorId="5246DA32" wp14:editId="603360FA">
+            <wp:extent cx="4197096" cy="3227832"/>
+            <wp:effectExtent l="0" t="0" r="0" b="0"/>
+            <wp:docPr id="24" name="Picture 24"/>
+            <wp:cNvGraphicFramePr>
+              <a:graphicFrameLocks xmlns:a="http://schemas.openxmlformats.org/drawingml/2006/main" noChangeAspect="1"/>
+            </wp:cNvGraphicFramePr>
+            <a:graphic xmlns:a="http://schemas.openxmlformats.org/drawingml/2006/main">
+              <a:graphicData uri="http://schemas.openxmlformats.org/drawingml/2006/picture">
+                <pic:pic xmlns:pic="http://schemas.openxmlformats.org/drawingml/2006/picture">
+                  <pic:nvPicPr>
+                    <pic:cNvPr id="1" name=""/>
+                    <pic:cNvPicPr/>
+                  </pic:nvPicPr>
+                  <pic:blipFill>
+                    <a:blip r:embed="rId44"/>
+                    <a:stretch>
+                      <a:fillRect/>
+                    </a:stretch>
+                  </pic:blipFill>
+                  <pic:spPr>
+                    <a:xfrm>
+                      <a:off x="0" y="0"/>
+                      <a:ext cx="4197096" cy="3227832"/>
+                    </a:xfrm>
+                    <a:prstGeom prst="rect">
+                      <a:avLst/>
+                    </a:prstGeom>
+                  </pic:spPr>
+                </pic:pic>
+              </a:graphicData>
+            </a:graphic>
+          </wp:inline>
+        </w:drawing>
+      </w:r>
+    </w:p>
+    <w:p>
+      <w:pPr>
+        <w:jc w:val="center"/>
+      </w:pPr>
+    </w:p>
+    <w:p>
+      <w:pPr>
+        <w:jc w:val="center"/>
+      </w:pPr>
+      <w:r>
+        <w:rPr>
+          <w:noProof/>
+        </w:rPr>
+        <w:drawing>
+          <wp:inline distT="0" distB="0" distL="0" distR="0" wp14:anchorId="691C321E" wp14:editId="22E28D0F">
+            <wp:extent cx="4197096" cy="3227832"/>
+            <wp:effectExtent l="0" t="0" r="0" b="0"/>
+            <wp:docPr id="22" name="Picture 22"/>
+            <wp:cNvGraphicFramePr>
+              <a:graphicFrameLocks xmlns:a="http://schemas.openxmlformats.org/drawingml/2006/main" noChangeAspect="1"/>
+            </wp:cNvGraphicFramePr>
+            <a:graphic xmlns:a="http://schemas.openxmlformats.org/drawingml/2006/main">
+              <a:graphicData uri="http://schemas.openxmlformats.org/drawingml/2006/picture">
+                <pic:pic xmlns:pic="http://schemas.openxmlformats.org/drawingml/2006/picture">
+                  <pic:nvPicPr>
+                    <pic:cNvPr id="1" name=""/>
+                    <pic:cNvPicPr/>
+                  </pic:nvPicPr>
+                  <pic:blipFill>
+                    <a:blip r:embed="rId45"/>
+                    <a:stretch>
+                      <a:fillRect/>
+                    </a:stretch>
+                  </pic:blipFill>
+                  <pic:spPr>
+                    <a:xfrm>
+                      <a:off x="0" y="0"/>
+                      <a:ext cx="4197096" cy="3227832"/>
+                    </a:xfrm>
+                    <a:prstGeom prst="rect">
+                      <a:avLst/>
+                    </a:prstGeom>
+                  </pic:spPr>
+                </pic:pic>
+              </a:graphicData>
+            </a:graphic>
+          </wp:inline>
+        </w:drawing>
+      </w:r>
+    </w:p>
+    <w:p>
+      <w:r>
+        <w:t xml:space="preserve">Once everything is setup the way you want it, go back to the Device Settings tab and click </w:t>
+      </w:r>
+      <w:r>
+        <w:t>"</w:t>
+      </w:r>
+      <w:r>
+        <w:t>Generate Code</w:t>
+      </w:r>
+      <w:r>
+        <w:t>"</w:t>
+      </w:r>
+      <w:r>
+        <w:t xml:space="preserve">. </w:t>
+      </w:r>
+      <w:r>
+        <w:t>When</w:t>
+      </w:r>
+      <w:r>
+        <w:t xml:space="preserve"> that step is done, the project folder will look like the following. Note that there are separate C and header files for the GATT database </w:t>
+      </w:r>
+      <w:r>
+        <w:t xml:space="preserve">structure </w:t>
+      </w:r>
+      <w:r>
+        <w:t>called &lt;project&gt;_</w:t>
+      </w:r>
+      <w:proofErr w:type="spellStart"/>
+      <w:r>
+        <w:t>db.c</w:t>
+      </w:r>
+      <w:proofErr w:type="spellEnd"/>
+      <w:proofErr w:type="gramStart"/>
+      <w:r>
+        <w:t>/.h.</w:t>
+      </w:r>
+      <w:proofErr w:type="gramEnd"/>
+    </w:p>
+    <w:p>
+      <w:pPr>
+        <w:jc w:val="center"/>
+      </w:pPr>
+      <w:r>
+        <w:rPr>
+          <w:noProof/>
+        </w:rPr>
+        <w:lastRenderedPageBreak/>
+        <w:drawing>
+          <wp:inline distT="0" distB="0" distL="0" distR="0" wp14:anchorId="302BDFBA" wp14:editId="05DAFB89">
+            <wp:extent cx="1758110" cy="1709122"/>
+            <wp:effectExtent l="0" t="0" r="0" b="5715"/>
+            <wp:docPr id="23" name="Picture 23"/>
+            <wp:cNvGraphicFramePr>
+              <a:graphicFrameLocks xmlns:a="http://schemas.openxmlformats.org/drawingml/2006/main" noChangeAspect="1"/>
+            </wp:cNvGraphicFramePr>
+            <a:graphic xmlns:a="http://schemas.openxmlformats.org/drawingml/2006/main">
+              <a:graphicData uri="http://schemas.openxmlformats.org/drawingml/2006/picture">
+                <pic:pic xmlns:pic="http://schemas.openxmlformats.org/drawingml/2006/picture">
+                  <pic:nvPicPr>
+                    <pic:cNvPr id="1" name=""/>
+                    <pic:cNvPicPr/>
+                  </pic:nvPicPr>
+                  <pic:blipFill>
+                    <a:blip r:embed="rId46"/>
+                    <a:stretch>
+                      <a:fillRect/>
+                    </a:stretch>
+                  </pic:blipFill>
+                  <pic:spPr>
+                    <a:xfrm>
+                      <a:off x="0" y="0"/>
                       <a:ext cx="1765256" cy="1716069"/>
                     </a:xfrm>
                     <a:prstGeom prst="rect">
@@ -7395,13 +7818,31 @@
     </w:p>
     <w:p>
       <w:r>
-        <w:t>At this point, you can move the project if desired and then edit the files to add your own application’s functionality.</w:t>
+        <w:t>At this point, you can move the project if desired and then edit the files to add your own application</w:t>
+      </w:r>
+      <w:r>
+        <w:t>'</w:t>
+      </w:r>
+      <w:r>
+        <w:t>s functionality.</w:t>
       </w:r>
       <w:r>
         <w:t xml:space="preserve"> </w:t>
       </w:r>
       <w:r>
-        <w:t>The main project C file has sections marked with the text “TODO” which give you some hints as to where customization may be required.</w:t>
+        <w:t xml:space="preserve">The main project C file has sections marked with the text </w:t>
+      </w:r>
+      <w:r>
+        <w:t>"</w:t>
+      </w:r>
+      <w:r>
+        <w:t>TODO</w:t>
+      </w:r>
+      <w:r>
+        <w:t>"</w:t>
+      </w:r>
+      <w:r>
+        <w:t xml:space="preserve"> which give you some hints as to where customization may be required.</w:t>
       </w:r>
     </w:p>
     <w:p>
@@ -7458,10 +7899,7 @@
         <w:t>unless you move the project back under the apps folder first</w:t>
       </w:r>
       <w:r>
-        <w:t>.</w:t>
-      </w:r>
-      <w:r>
-        <w:t xml:space="preserve"> </w:t>
+        <w:t xml:space="preserve">. </w:t>
       </w:r>
       <w:r>
         <w:t>W</w:t>
@@ -7478,11 +7916,9 @@
       <w:r>
         <w:t xml:space="preserve">) before creating the new </w:t>
       </w:r>
-      <w:proofErr w:type="gramStart"/>
-      <w:r>
-        <w:t>ones, but</w:t>
-      </w:r>
-      <w:proofErr w:type="gramEnd"/>
+      <w:r>
+        <w:t>ones but</w:t>
+      </w:r>
       <w:r>
         <w:t xml:space="preserve"> remember that any custom code you added will need to be manually added back into the new files.</w:t>
       </w:r>
@@ -7491,13 +7927,11 @@
       <w:pPr>
         <w:pStyle w:val="Heading1"/>
       </w:pPr>
-      <w:bookmarkStart w:id="25" w:name="_Toc507680990"/>
+      <w:bookmarkStart w:id="32" w:name="_Toc507680990"/>
       <w:r>
         <w:t>Advanced Topics</w:t>
       </w:r>
-      <w:bookmarkStart w:id="26" w:name="_GoBack"/>
-      <w:bookmarkEnd w:id="25"/>
-      <w:bookmarkEnd w:id="26"/>
+      <w:bookmarkEnd w:id="32"/>
     </w:p>
     <w:p>
       <w:r>
@@ -7543,22 +7977,22 @@
       <w:pPr>
         <w:pStyle w:val="Heading1"/>
       </w:pPr>
-      <w:bookmarkStart w:id="27" w:name="_Toc507680991"/>
+      <w:bookmarkStart w:id="33" w:name="_Toc507680991"/>
       <w:r>
         <w:lastRenderedPageBreak/>
         <w:t>Exercise(s)</w:t>
       </w:r>
-      <w:bookmarkEnd w:id="27"/>
+      <w:bookmarkEnd w:id="33"/>
     </w:p>
     <w:p>
       <w:pPr>
         <w:pStyle w:val="Exercise"/>
       </w:pPr>
-      <w:bookmarkStart w:id="28" w:name="_Toc507680992"/>
+      <w:bookmarkStart w:id="34" w:name="_Toc507680992"/>
       <w:r>
         <w:t>Create a BLE Advertiser</w:t>
       </w:r>
-      <w:bookmarkEnd w:id="28"/>
+      <w:bookmarkEnd w:id="34"/>
     </w:p>
     <w:p>
       <w:r>
@@ -7577,7 +8011,13 @@
         <w:t xml:space="preserve"> on the shield</w:t>
       </w:r>
       <w:r>
-        <w:t xml:space="preserve">, the value of the manufacturer data will be incremented and advertisements will be re-started. </w:t>
+        <w:t xml:space="preserve">, the value of the manufacturer data will be </w:t>
+      </w:r>
+      <w:r>
+        <w:t>incremented,</w:t>
+      </w:r>
+      <w:r>
+        <w:t xml:space="preserve"> and advertisements will be re-started. </w:t>
       </w:r>
     </w:p>
     <w:p>
@@ -7592,7 +8032,13 @@
         <w:t xml:space="preserve">Run the WICED Bluetooth Designer and set up a project called </w:t>
       </w:r>
       <w:r>
-        <w:t>e01_ble_adv</w:t>
+        <w:t>e</w:t>
+      </w:r>
+      <w:r>
+        <w:t>x</w:t>
+      </w:r>
+      <w:r>
+        <w:t>01_ble_adv</w:t>
       </w:r>
       <w:r>
         <w:t>.</w:t>
@@ -7667,16 +8113,40 @@
         <w:rPr>
           <w:i/>
         </w:rPr>
-        <w:t>wbt101\c04</w:t>
+        <w:t>wbt101\c</w:t>
+      </w:r>
+      <w:r>
+        <w:rPr>
+          <w:i/>
+        </w:rPr>
+        <w:t>h</w:t>
+      </w:r>
+      <w:r>
+        <w:rPr>
+          <w:i/>
+        </w:rPr>
+        <w:t>04</w:t>
       </w:r>
       <w:r>
         <w:t xml:space="preserve"> folder</w:t>
       </w:r>
       <w:r>
-        <w:t xml:space="preserve"> and change the name to e01_ble_adv</w:t>
-      </w:r>
-      <w:r>
-        <w:t xml:space="preserve">. Don’t forget to update the </w:t>
+        <w:t xml:space="preserve"> and change the name to e</w:t>
+      </w:r>
+      <w:r>
+        <w:t>x</w:t>
+      </w:r>
+      <w:r>
+        <w:t>01_ble_adv</w:t>
+      </w:r>
+      <w:r>
+        <w:t>. Don</w:t>
+      </w:r>
+      <w:r>
+        <w:t>'</w:t>
+      </w:r>
+      <w:r>
+        <w:t xml:space="preserve">t forget to update the </w:t>
       </w:r>
       <w:r>
         <w:t xml:space="preserve">make file and </w:t>
@@ -7718,7 +8188,12 @@
         <w:t xml:space="preserve">Open the </w:t>
       </w:r>
       <w:r>
-        <w:t>main C file for the project and familiarize yourself with its structure.</w:t>
+        <w:t>main C file for the project and famil</w:t>
+      </w:r>
+      <w:bookmarkStart w:id="35" w:name="_GoBack"/>
+      <w:bookmarkEnd w:id="35"/>
+      <w:r>
+        <w:t>iarize yourself with its structure.</w:t>
       </w:r>
     </w:p>
     <w:p>
@@ -7787,7 +8262,18 @@
         <w:t>&gt;</w:t>
       </w:r>
       <w:r>
-        <w:t xml:space="preserve"> is your initials. This is necessary so that you will be able to tell which device is yours from all the others that will be advertising.</w:t>
+        <w:t xml:space="preserve"> is your initials. This is necessary so that you will be able to tell which device </w:t>
+      </w:r>
+      <w:proofErr w:type="gramStart"/>
+      <w:r>
+        <w:t xml:space="preserve">is yours from all </w:t>
+      </w:r>
+      <w:r>
+        <w:t>of them</w:t>
+      </w:r>
+      <w:proofErr w:type="gramEnd"/>
+      <w:r>
+        <w:t xml:space="preserve"> that will be advertising.</w:t>
       </w:r>
     </w:p>
     <w:p>
@@ -7799,7 +8285,25 @@
         </w:numPr>
       </w:pPr>
       <w:r>
-        <w:t xml:space="preserve">Hint: Don’t forget to leave the trailing ‘\0’ </w:t>
+        <w:t>Hint: Don</w:t>
+      </w:r>
+      <w:r>
+        <w:t>'</w:t>
+      </w:r>
+      <w:r>
+        <w:t xml:space="preserve">t forget to leave the trailing </w:t>
+      </w:r>
+      <w:r>
+        <w:t>'</w:t>
+      </w:r>
+      <w:r>
+        <w:t>\0</w:t>
+      </w:r>
+      <w:r>
+        <w:t>'</w:t>
+      </w:r>
+      <w:r>
+        <w:t xml:space="preserve"> </w:t>
       </w:r>
       <w:r>
         <w:t xml:space="preserve">null termination </w:t>
@@ -7835,7 +8339,13 @@
         <w:t xml:space="preserve"> </w:t>
       </w:r>
       <w:r>
-        <w:t>because we don’t want the device to be connectable.</w:t>
+        <w:t>because we don</w:t>
+      </w:r>
+      <w:r>
+        <w:t>'</w:t>
+      </w:r>
+      <w:r>
+        <w:t>t want the device to be connectable.</w:t>
       </w:r>
     </w:p>
     <w:p>
@@ -7959,7 +8469,13 @@
         </w:numPr>
       </w:pPr>
       <w:r>
-        <w:t>Hint: don’t forget to increase the size of the advertising data array.</w:t>
+        <w:t>Hint: don</w:t>
+      </w:r>
+      <w:r>
+        <w:t>'</w:t>
+      </w:r>
+      <w:r>
+        <w:t>t forget to increase the size of the advertising data array.</w:t>
       </w:r>
       <w:r>
         <w:tab/>
@@ -8143,11 +8659,11 @@
       <w:pPr>
         <w:pStyle w:val="Exercise"/>
       </w:pPr>
-      <w:bookmarkStart w:id="29" w:name="_Toc507680993"/>
+      <w:bookmarkStart w:id="36" w:name="_Toc507680993"/>
       <w:r>
         <w:t>Connect using BLE</w:t>
       </w:r>
-      <w:bookmarkEnd w:id="29"/>
+      <w:bookmarkEnd w:id="36"/>
     </w:p>
     <w:p>
       <w:r>
@@ -8187,7 +8703,19 @@
         <w:rPr>
           <w:i/>
         </w:rPr>
-        <w:t>e0</w:t>
+        <w:t>e</w:t>
+      </w:r>
+      <w:r>
+        <w:rPr>
+          <w:i/>
+        </w:rPr>
+        <w:t>x</w:t>
+      </w:r>
+      <w:r>
+        <w:rPr>
+          <w:i/>
+        </w:rPr>
+        <w:t>0</w:t>
       </w:r>
       <w:r>
         <w:rPr>
@@ -8451,7 +8979,19 @@
         <w:rPr>
           <w:i/>
         </w:rPr>
-        <w:t>wbt101\c04</w:t>
+        <w:t>wbt101\c</w:t>
+      </w:r>
+      <w:r>
+        <w:rPr>
+          <w:i/>
+        </w:rPr>
+        <w:t>h</w:t>
+      </w:r>
+      <w:r>
+        <w:rPr>
+          <w:i/>
+        </w:rPr>
+        <w:t>04</w:t>
       </w:r>
       <w:r>
         <w:t xml:space="preserve"> folder and change the name to </w:t>
@@ -8460,10 +9000,28 @@
         <w:rPr>
           <w:i/>
         </w:rPr>
-        <w:t>e02_ble_con</w:t>
-      </w:r>
-      <w:r>
-        <w:t>. Don’t forget to update the make file and Make Target path.</w:t>
+        <w:t>e</w:t>
+      </w:r>
+      <w:r>
+        <w:rPr>
+          <w:i/>
+        </w:rPr>
+        <w:t>x</w:t>
+      </w:r>
+      <w:r>
+        <w:rPr>
+          <w:i/>
+        </w:rPr>
+        <w:t>02_ble_con</w:t>
+      </w:r>
+      <w:r>
+        <w:t>. Don</w:t>
+      </w:r>
+      <w:r>
+        <w:t>'</w:t>
+      </w:r>
+      <w:r>
+        <w:t>t forget to update the make file and Make Target path.</w:t>
       </w:r>
     </w:p>
     <w:p>
@@ -8544,7 +9102,15 @@
         <w:t>&gt;</w:t>
       </w:r>
       <w:r>
-        <w:t xml:space="preserve"> is your initials. This is necessary so that you will be able to tell which device is yours from all the others that will be advertising.</w:t>
+        <w:t xml:space="preserve"> is your initials. This is necessary so that you will be able to tell which device </w:t>
+      </w:r>
+      <w:proofErr w:type="gramStart"/>
+      <w:r>
+        <w:t>is yours from all the others</w:t>
+      </w:r>
+      <w:proofErr w:type="gramEnd"/>
+      <w:r>
+        <w:t xml:space="preserve"> that will be advertising.</w:t>
       </w:r>
     </w:p>
     <w:p>
@@ -8556,7 +9122,25 @@
         </w:numPr>
       </w:pPr>
       <w:r>
-        <w:t>Hint: Don’t forget to leave the trailing ‘\0’ null termination at the end.</w:t>
+        <w:t>Hint: Don</w:t>
+      </w:r>
+      <w:r>
+        <w:t>'</w:t>
+      </w:r>
+      <w:r>
+        <w:t xml:space="preserve">t forget to leave the trailing </w:t>
+      </w:r>
+      <w:r>
+        <w:t>'</w:t>
+      </w:r>
+      <w:r>
+        <w:t>\0</w:t>
+      </w:r>
+      <w:r>
+        <w:t>'</w:t>
+      </w:r>
+      <w:r>
+        <w:t xml:space="preserve"> null termination at the end.</w:t>
       </w:r>
     </w:p>
     <w:p>
@@ -8568,7 +9152,13 @@
         </w:numPr>
       </w:pPr>
       <w:r>
-        <w:t xml:space="preserve">Find the location where the name is specified in the GATT database in e02_ble_con.c and change it to </w:t>
+        <w:t>Find the location where the name is specified in the GATT database in e</w:t>
+      </w:r>
+      <w:r>
+        <w:t>x</w:t>
+      </w:r>
+      <w:r>
+        <w:t xml:space="preserve">02_ble_con.c and change it to </w:t>
       </w:r>
       <w:r>
         <w:rPr>
@@ -8588,7 +9178,7 @@
         <w:rPr>
           <w:i/>
         </w:rPr>
-        <w:t>&gt;_le01</w:t>
+        <w:t>&gt;_le02</w:t>
       </w:r>
       <w:r>
         <w:rPr>
@@ -8658,7 +9248,19 @@
         </w:numPr>
       </w:pPr>
       <w:r>
-        <w:t>Hint: In this case, there is no trailing ‘\0’.</w:t>
+        <w:t xml:space="preserve">Hint: In this case, there is no trailing </w:t>
+      </w:r>
+      <w:r>
+        <w:t>'</w:t>
+      </w:r>
+      <w:r>
+        <w:t>\0</w:t>
+      </w:r>
+      <w:r>
+        <w:t>'</w:t>
+      </w:r>
+      <w:r>
+        <w:t>.</w:t>
       </w:r>
     </w:p>
     <w:p>
@@ -8795,7 +9397,25 @@
         </w:numPr>
       </w:pPr>
       <w:r>
-        <w:t>Add a function call to enable pairing. If you don’t do this, you won’t be able to pair with the device which means you won’t be able to enable notifications.</w:t>
+        <w:t>Add a function call to enable pairing. If you don</w:t>
+      </w:r>
+      <w:r>
+        <w:t>'</w:t>
+      </w:r>
+      <w:r>
+        <w:t>t do this, you won</w:t>
+      </w:r>
+      <w:r>
+        <w:t>'</w:t>
+      </w:r>
+      <w:r>
+        <w:t>t be able to pair with the device which means you won</w:t>
+      </w:r>
+      <w:r>
+        <w:t>'</w:t>
+      </w:r>
+      <w:r>
+        <w:t>t be able to enable notifications.</w:t>
       </w:r>
     </w:p>
     <w:p>
@@ -8868,7 +9488,19 @@
         </w:numPr>
       </w:pPr>
       <w:r>
-        <w:t>Hint: Search for “TODO: Handle the connection” to find the right place</w:t>
+        <w:t xml:space="preserve">Hint: Search for </w:t>
+      </w:r>
+      <w:r>
+        <w:t>"</w:t>
+      </w:r>
+      <w:r>
+        <w:t>TODO: Handle the connection</w:t>
+      </w:r>
+      <w:r>
+        <w:t>"</w:t>
+      </w:r>
+      <w:r>
+        <w:t xml:space="preserve"> to find the right place</w:t>
       </w:r>
       <w:r>
         <w:t xml:space="preserve"> to add the above changes</w:t>
@@ -8933,7 +9565,13 @@
         <w:t xml:space="preserve">Hint: Search for </w:t>
       </w:r>
       <w:r>
-        <w:t>“TODO: Handle the disconnection”</w:t>
+        <w:t>"</w:t>
+      </w:r>
+      <w:r>
+        <w:t>TODO: Handle the disconnection</w:t>
+      </w:r>
+      <w:r>
+        <w:t>"</w:t>
       </w:r>
     </w:p>
     <w:p>
@@ -8996,7 +9634,19 @@
         </w:numPr>
       </w:pPr>
       <w:r>
-        <w:t>Hint: There is a macro called “LEN_UUID_128” that you can use for the length.</w:t>
+        <w:t xml:space="preserve">Hint: There is a macro called </w:t>
+      </w:r>
+      <w:r>
+        <w:t>"</w:t>
+      </w:r>
+      <w:r>
+        <w:t>LEN_UUID_128</w:t>
+      </w:r>
+      <w:r>
+        <w:t>"</w:t>
+      </w:r>
+      <w:r>
+        <w:t xml:space="preserve"> that you can use for the length.</w:t>
       </w:r>
     </w:p>
     <w:p>
@@ -9066,7 +9716,13 @@
         </w:numPr>
       </w:pPr>
       <w:r>
-        <w:t>Hint: don’t forget to increase the size of the advertising data array.</w:t>
+        <w:t>Hint: don</w:t>
+      </w:r>
+      <w:r>
+        <w:t>'</w:t>
+      </w:r>
+      <w:r>
+        <w:t>t forget to increase the size of the advertising data array.</w:t>
       </w:r>
       <w:r>
         <w:tab/>
@@ -9117,7 +9773,19 @@
         </w:numPr>
       </w:pPr>
       <w:r>
-        <w:t>Hint: Search for “GATT Initial Value Arrays” in the main C file to find the name of the GATT value array.</w:t>
+        <w:t xml:space="preserve">Hint: Search for </w:t>
+      </w:r>
+      <w:r>
+        <w:t>"</w:t>
+      </w:r>
+      <w:r>
+        <w:t>GATT Initial Value Arrays</w:t>
+      </w:r>
+      <w:r>
+        <w:t>"</w:t>
+      </w:r>
+      <w:r>
+        <w:t xml:space="preserve"> in the main C file to find the name of the GATT value array.</w:t>
       </w:r>
     </w:p>
     <w:p>
@@ -9171,7 +9839,19 @@
         </w:numPr>
       </w:pPr>
       <w:r>
-        <w:t>Hint: Search for “timeout” in the main C file to find the timer callback.</w:t>
+        <w:t xml:space="preserve">Hint: Search for </w:t>
+      </w:r>
+      <w:r>
+        <w:t>"</w:t>
+      </w:r>
+      <w:r>
+        <w:t>timeout</w:t>
+      </w:r>
+      <w:r>
+        <w:t>"</w:t>
+      </w:r>
+      <w:r>
+        <w:t xml:space="preserve"> in the main C file to find the timer callback.</w:t>
       </w:r>
     </w:p>
     <w:p>
@@ -9230,7 +9910,7 @@
       <w:r>
         <w:t xml:space="preserve">Hint: The details of the CapSense Service and its Characteristics can be found at: </w:t>
       </w:r>
-      <w:hyperlink r:id="rId44" w:history="1">
+      <w:hyperlink r:id="rId47" w:history="1">
         <w:r>
           <w:rPr>
             <w:rStyle w:val="Hyperlink"/>
@@ -9239,7 +9919,19 @@
         </w:r>
       </w:hyperlink>
       <w:r>
-        <w:t xml:space="preserve"> in the file “CYPRESS CAPSENSE® SERVICE_001-97543.pdf”. Among other things, this file explains why the Buttons Characteristic is 3 bytes and what each byte means.</w:t>
+        <w:t xml:space="preserve"> in the file </w:t>
+      </w:r>
+      <w:r>
+        <w:t>"</w:t>
+      </w:r>
+      <w:r>
+        <w:t>CYPRESS CAPSENSE® SERVICE_001-97543.pdf</w:t>
+      </w:r>
+      <w:r>
+        <w:t>"</w:t>
+      </w:r>
+      <w:r>
+        <w:t>. Among other things, this file explains why the Buttons Characteristic is 3 bytes and what each byte means.</w:t>
       </w:r>
     </w:p>
     <w:p>
@@ -9340,7 +10032,13 @@
         <w:t>tart the timer in the application initialization.</w:t>
       </w:r>
       <w:r>
-        <w:t xml:space="preserve"> Don’t forget to include </w:t>
+        <w:t xml:space="preserve"> Don</w:t>
+      </w:r>
+      <w:r>
+        <w:t>'</w:t>
+      </w:r>
+      <w:r>
+        <w:t xml:space="preserve">t forget to include </w:t>
       </w:r>
       <w:proofErr w:type="spellStart"/>
       <w:r>
@@ -9477,7 +10175,13 @@
         </w:numPr>
       </w:pPr>
       <w:r>
-        <w:t xml:space="preserve">Hint: If something doesn’t work, use the GATT DB widget </w:t>
+        <w:t>Hint: If something doesn</w:t>
+      </w:r>
+      <w:r>
+        <w:t>'</w:t>
+      </w:r>
+      <w:r>
+        <w:t xml:space="preserve">t work, use the GATT DB widget </w:t>
       </w:r>
       <w:r>
         <w:t xml:space="preserve">in the mobile </w:t>
@@ -9529,7 +10233,13 @@
         </w:numPr>
       </w:pPr>
       <w:r>
-        <w:t xml:space="preserve">Hint: You can’t enable notifications in the </w:t>
+        <w:t>Hint: You can</w:t>
+      </w:r>
+      <w:r>
+        <w:t>'</w:t>
+      </w:r>
+      <w:r>
+        <w:t xml:space="preserve">t enable notifications in the </w:t>
       </w:r>
       <w:proofErr w:type="spellStart"/>
       <w:r>
@@ -9544,11 +10254,11 @@
       <w:pPr>
         <w:pStyle w:val="Exercise"/>
       </w:pPr>
-      <w:bookmarkStart w:id="30" w:name="_Toc507680994"/>
+      <w:bookmarkStart w:id="37" w:name="_Toc507680994"/>
       <w:r>
         <w:t>Save BLE Bonding Information</w:t>
       </w:r>
-      <w:bookmarkEnd w:id="30"/>
+      <w:bookmarkEnd w:id="37"/>
     </w:p>
     <w:p>
       <w:pPr>
@@ -9556,16 +10266,36 @@
           <w:color w:val="FF0000"/>
         </w:rPr>
       </w:pPr>
+      <w:commentRangeStart w:id="38"/>
       <w:r>
         <w:rPr>
           <w:color w:val="FF0000"/>
         </w:rPr>
         <w:t>Note: there are a LOT of NVRAM functions required. Should we give more explicit hints, add details to the instructional material earlier, both?</w:t>
       </w:r>
-    </w:p>
-    <w:p>
-      <w:r>
-        <w:t>In this exercise, you will copy the project from the previous exercise and modify it to save bonding information in NVRAM. If bonding information is saved on both sides of the connection, the next time the devices connect they don’t have to go through the complete pairing process. This is particularly useful for devices that require a pairing key (which will be added in the next exercise) since saving the bonding information means the key doesn’t have to be entered every time the device connects.</w:t>
+      <w:commentRangeEnd w:id="38"/>
+      <w:r>
+        <w:rPr>
+          <w:rStyle w:val="CommentReference"/>
+        </w:rPr>
+        <w:commentReference w:id="38"/>
+      </w:r>
+    </w:p>
+    <w:p>
+      <w:r>
+        <w:t>In this exercise, you will copy the project from the previous exercise and modify it to save bonding information in NVRAM. If bonding information is saved on both sides of the connection, the next time the devices connect they don</w:t>
+      </w:r>
+      <w:r>
+        <w:t>'</w:t>
+      </w:r>
+      <w:r>
+        <w:t>t have to go through the complete pairing process. This is particularly useful for devices that require a pairing key (which will be added in the next exercise) since saving the bonding information means the key doesn</w:t>
+      </w:r>
+      <w:r>
+        <w:t>'</w:t>
+      </w:r>
+      <w:r>
+        <w:t>t have to be entered every time the device connects.</w:t>
       </w:r>
     </w:p>
     <w:p>
@@ -9583,7 +10313,31 @@
         <w:rPr>
           <w:color w:val="000000" w:themeColor="text1"/>
         </w:rPr>
-        <w:t>Copy e02_ble_con to e03_ble_bond.</w:t>
+        <w:t>Copy e</w:t>
+      </w:r>
+      <w:r>
+        <w:rPr>
+          <w:color w:val="000000" w:themeColor="text1"/>
+        </w:rPr>
+        <w:t>x</w:t>
+      </w:r>
+      <w:r>
+        <w:rPr>
+          <w:color w:val="000000" w:themeColor="text1"/>
+        </w:rPr>
+        <w:t>02_ble_con to e</w:t>
+      </w:r>
+      <w:r>
+        <w:rPr>
+          <w:color w:val="000000" w:themeColor="text1"/>
+        </w:rPr>
+        <w:t>x</w:t>
+      </w:r>
+      <w:r>
+        <w:rPr>
+          <w:color w:val="000000" w:themeColor="text1"/>
+        </w:rPr>
+        <w:t>03_ble_bond.</w:t>
       </w:r>
     </w:p>
     <w:p>
@@ -9763,7 +10517,21 @@
           <w:i/>
           <w:color w:val="000000" w:themeColor="text1"/>
         </w:rPr>
-        <w:t>e03_ble_bond.c</w:t>
+        <w:t>e</w:t>
+      </w:r>
+      <w:r>
+        <w:rPr>
+          <w:i/>
+          <w:color w:val="000000" w:themeColor="text1"/>
+        </w:rPr>
+        <w:t>x</w:t>
+      </w:r>
+      <w:r>
+        <w:rPr>
+          <w:i/>
+          <w:color w:val="000000" w:themeColor="text1"/>
+        </w:rPr>
+        <w:t>03_ble_bond.c</w:t>
       </w:r>
       <w:r>
         <w:rPr>
@@ -9776,7 +10544,21 @@
           <w:i/>
           <w:color w:val="000000" w:themeColor="text1"/>
         </w:rPr>
-        <w:t>e03_ble_bond_db.c</w:t>
+        <w:t>e</w:t>
+      </w:r>
+      <w:r>
+        <w:rPr>
+          <w:i/>
+          <w:color w:val="000000" w:themeColor="text1"/>
+        </w:rPr>
+        <w:t>x</w:t>
+      </w:r>
+      <w:r>
+        <w:rPr>
+          <w:i/>
+          <w:color w:val="000000" w:themeColor="text1"/>
+        </w:rPr>
+        <w:t>03_ble_bond_db.c</w:t>
       </w:r>
     </w:p>
     <w:p>
@@ -9834,7 +10616,21 @@
           <w:i/>
           <w:color w:val="000000" w:themeColor="text1"/>
         </w:rPr>
-        <w:t>e03_ble_con.c</w:t>
+        <w:t>e</w:t>
+      </w:r>
+      <w:r>
+        <w:rPr>
+          <w:i/>
+          <w:color w:val="000000" w:themeColor="text1"/>
+        </w:rPr>
+        <w:t>x</w:t>
+      </w:r>
+      <w:r>
+        <w:rPr>
+          <w:i/>
+          <w:color w:val="000000" w:themeColor="text1"/>
+        </w:rPr>
+        <w:t>03_ble_con.c</w:t>
       </w:r>
       <w:r>
         <w:rPr>
@@ -9929,7 +10725,21 @@
           <w:i/>
           <w:color w:val="000000" w:themeColor="text1"/>
         </w:rPr>
-        <w:t>e03_ble_bond.c</w:t>
+        <w:t>e</w:t>
+      </w:r>
+      <w:r>
+        <w:rPr>
+          <w:i/>
+          <w:color w:val="000000" w:themeColor="text1"/>
+        </w:rPr>
+        <w:t>x</w:t>
+      </w:r>
+      <w:r>
+        <w:rPr>
+          <w:i/>
+          <w:color w:val="000000" w:themeColor="text1"/>
+        </w:rPr>
+        <w:t>03_ble_bond.c</w:t>
       </w:r>
       <w:r>
         <w:rPr>
@@ -9948,7 +10758,21 @@
           <w:i/>
           <w:color w:val="000000" w:themeColor="text1"/>
         </w:rPr>
-        <w:t>e02_ble_con</w:t>
+        <w:t>e</w:t>
+      </w:r>
+      <w:r>
+        <w:rPr>
+          <w:i/>
+          <w:color w:val="000000" w:themeColor="text1"/>
+        </w:rPr>
+        <w:t>x</w:t>
+      </w:r>
+      <w:r>
+        <w:rPr>
+          <w:i/>
+          <w:color w:val="000000" w:themeColor="text1"/>
+        </w:rPr>
+        <w:t>02_ble_con</w:t>
       </w:r>
       <w:r>
         <w:rPr>
@@ -10023,6 +10847,7 @@
           <w:color w:val="000000" w:themeColor="text1"/>
         </w:rPr>
       </w:pPr>
+      <w:commentRangeStart w:id="39"/>
       <w:r>
         <w:rPr>
           <w:color w:val="000000" w:themeColor="text1"/>
@@ -10047,6 +10872,13 @@
           <w:color w:val="000000" w:themeColor="text1"/>
         </w:rPr>
         <w:t xml:space="preserve"> for the keys. The host information will go at WICED_NVRAM_VSID_START (this macro is already defined). Add a macro to put the local keys at (WICED_NVRAM_VSID_START + 1) and the paired keys 1 location after the local keys.</w:t>
+      </w:r>
+      <w:commentRangeEnd w:id="39"/>
+      <w:r>
+        <w:rPr>
+          <w:rStyle w:val="CommentReference"/>
+        </w:rPr>
+        <w:commentReference w:id="39"/>
       </w:r>
     </w:p>
     <w:p>
@@ -10064,7 +10896,19 @@
         <w:rPr>
           <w:color w:val="000000" w:themeColor="text1"/>
         </w:rPr>
-        <w:t>Add a global variable of type BD_ADDR to hold the remote device’s address.</w:t>
+        <w:t>Add a global variable of type BD_ADDR to hold the remote device</w:t>
+      </w:r>
+      <w:r>
+        <w:rPr>
+          <w:color w:val="000000" w:themeColor="text1"/>
+        </w:rPr>
+        <w:t>'</w:t>
+      </w:r>
+      <w:r>
+        <w:rPr>
+          <w:color w:val="000000" w:themeColor="text1"/>
+        </w:rPr>
+        <w:t>s address.</w:t>
       </w:r>
     </w:p>
     <w:p>
@@ -10192,7 +11036,27 @@
         <w:rPr>
           <w:color w:val="000000" w:themeColor="text1"/>
         </w:rPr>
-        <w:t>load existing keys from the NVRAM to a temporary variable. If no keys are saved this step will fail so you must look at the result. If the result is WICED_BT_SUCCESS, then copy the keys from the temporary variable to the address resolution database.</w:t>
+        <w:t xml:space="preserve">load existing keys from the NVRAM to a </w:t>
+      </w:r>
+      <w:commentRangeStart w:id="40"/>
+      <w:r>
+        <w:rPr>
+          <w:color w:val="000000" w:themeColor="text1"/>
+        </w:rPr>
+        <w:t>temporary variable</w:t>
+      </w:r>
+      <w:commentRangeEnd w:id="40"/>
+      <w:r>
+        <w:rPr>
+          <w:rStyle w:val="CommentReference"/>
+        </w:rPr>
+        <w:commentReference w:id="40"/>
+      </w:r>
+      <w:r>
+        <w:rPr>
+          <w:color w:val="000000" w:themeColor="text1"/>
+        </w:rPr>
+        <w:t>. If no keys are saved this step will fail so you must look at the result. If the result is WICED_BT_SUCCESS, then copy the keys from the temporary variable to the address resolution database.</w:t>
       </w:r>
     </w:p>
     <w:p>
@@ -10240,13 +11104,27 @@
         <w:rPr>
           <w:color w:val="000000" w:themeColor="text1"/>
         </w:rPr>
-        <w:t xml:space="preserve">BTM_PAIRING_COMPLETE_EVT, </w:t>
-      </w:r>
-      <w:r>
-        <w:rPr>
-          <w:color w:val="000000" w:themeColor="text1"/>
-        </w:rPr>
-        <w:t xml:space="preserve">if bonding was successful </w:t>
+        <w:t>BTM_PAIRING_COMPLETE_</w:t>
+      </w:r>
+      <w:proofErr w:type="gramStart"/>
+      <w:r>
+        <w:rPr>
+          <w:color w:val="000000" w:themeColor="text1"/>
+        </w:rPr>
+        <w:t xml:space="preserve">EVT, </w:t>
+      </w:r>
+      <w:r>
+        <w:rPr>
+          <w:color w:val="000000" w:themeColor="text1"/>
+        </w:rPr>
+        <w:t>if</w:t>
+      </w:r>
+      <w:proofErr w:type="gramEnd"/>
+      <w:r>
+        <w:rPr>
+          <w:color w:val="000000" w:themeColor="text1"/>
+        </w:rPr>
+        <w:t xml:space="preserve"> bonding was successful </w:t>
       </w:r>
       <w:r>
         <w:rPr>
@@ -10706,7 +11584,25 @@
         <w:rPr>
           <w:color w:val="000000" w:themeColor="text1"/>
         </w:rPr>
-        <w:t>Hint: Search for “write the value into NVRAM if it needs to be persistent”</w:t>
+        <w:t xml:space="preserve">Hint: Search for </w:t>
+      </w:r>
+      <w:r>
+        <w:rPr>
+          <w:color w:val="000000" w:themeColor="text1"/>
+        </w:rPr>
+        <w:t>"</w:t>
+      </w:r>
+      <w:r>
+        <w:rPr>
+          <w:color w:val="000000" w:themeColor="text1"/>
+        </w:rPr>
+        <w:t>write the value into NVRAM if it needs to be persistent</w:t>
+      </w:r>
+      <w:r>
+        <w:rPr>
+          <w:color w:val="000000" w:themeColor="text1"/>
+        </w:rPr>
+        <w:t>"</w:t>
       </w:r>
     </w:p>
     <w:p>
@@ -10738,7 +11634,19 @@
       </w:r>
       <w:proofErr w:type="spellEnd"/>
       <w:r>
-        <w:t xml:space="preserve"> app. Uncheck the setting “Delete bond on disconnect”.</w:t>
+        <w:t xml:space="preserve"> app. Uncheck the setting </w:t>
+      </w:r>
+      <w:r>
+        <w:t>"</w:t>
+      </w:r>
+      <w:r>
+        <w:t>Delete bond on disconnect</w:t>
+      </w:r>
+      <w:r>
+        <w:t>"</w:t>
+      </w:r>
+      <w:r>
+        <w:t>.</w:t>
       </w:r>
     </w:p>
     <w:p>
@@ -10820,7 +11728,19 @@
       </w:pPr>
       <w:r>
         <w:lastRenderedPageBreak/>
-        <w:t>Check the setting “Delete bond on disconnect”, then disconnect and reconnect. Observe that the message regarding bonding appears this time.</w:t>
+        <w:t xml:space="preserve">Check the setting </w:t>
+      </w:r>
+      <w:r>
+        <w:t>"</w:t>
+      </w:r>
+      <w:r>
+        <w:t>Delete bond on disconnect</w:t>
+      </w:r>
+      <w:r>
+        <w:t>"</w:t>
+      </w:r>
+      <w:r>
+        <w:t>, then disconnect and reconnect. Observe that the message regarding bonding appears this time.</w:t>
       </w:r>
     </w:p>
     <w:p>
@@ -10856,11 +11776,11 @@
       <w:pPr>
         <w:pStyle w:val="Exercise"/>
       </w:pPr>
-      <w:bookmarkStart w:id="31" w:name="_Toc507680995"/>
+      <w:bookmarkStart w:id="41" w:name="_Toc507680995"/>
       <w:r>
         <w:t>Add a Pairing Key</w:t>
       </w:r>
-      <w:bookmarkEnd w:id="31"/>
+      <w:bookmarkEnd w:id="41"/>
     </w:p>
     <w:p>
       <w:r>
@@ -10896,7 +11816,31 @@
         <w:rPr>
           <w:color w:val="000000" w:themeColor="text1"/>
         </w:rPr>
-        <w:t>Copy e03_ble_bond to e04_ble_key.</w:t>
+        <w:t>Copy e</w:t>
+      </w:r>
+      <w:r>
+        <w:rPr>
+          <w:color w:val="000000" w:themeColor="text1"/>
+        </w:rPr>
+        <w:t>x</w:t>
+      </w:r>
+      <w:r>
+        <w:rPr>
+          <w:color w:val="000000" w:themeColor="text1"/>
+        </w:rPr>
+        <w:t>03_ble_bond to e</w:t>
+      </w:r>
+      <w:r>
+        <w:rPr>
+          <w:color w:val="000000" w:themeColor="text1"/>
+        </w:rPr>
+        <w:t>x</w:t>
+      </w:r>
+      <w:r>
+        <w:rPr>
+          <w:color w:val="000000" w:themeColor="text1"/>
+        </w:rPr>
+        <w:t>04_ble_key.</w:t>
       </w:r>
       <w:r>
         <w:rPr>
@@ -11206,7 +12150,19 @@
         <w:rPr>
           <w:color w:val="000000" w:themeColor="text1"/>
         </w:rPr>
-        <w:t>Hint: The passkey must be 6 digits so print leading 0’s if the value is less than 6 digits.</w:t>
+        <w:t>Hint: The passkey must be 6 digits so print leading 0</w:t>
+      </w:r>
+      <w:r>
+        <w:rPr>
+          <w:color w:val="000000" w:themeColor="text1"/>
+        </w:rPr>
+        <w:t>'</w:t>
+      </w:r>
+      <w:r>
+        <w:rPr>
+          <w:color w:val="000000" w:themeColor="text1"/>
+        </w:rPr>
+        <w:t>s if the value is less than 6 digits.</w:t>
       </w:r>
       <w:r>
         <w:rPr>
@@ -11304,7 +12260,19 @@
       </w:r>
       <w:proofErr w:type="spellEnd"/>
       <w:r>
-        <w:t xml:space="preserve"> app. Uncheck the setting “Delete bond on disconnect”.</w:t>
+        <w:t xml:space="preserve"> app. Uncheck the setting </w:t>
+      </w:r>
+      <w:r>
+        <w:t>"</w:t>
+      </w:r>
+      <w:r>
+        <w:t>Delete bond on disconnect</w:t>
+      </w:r>
+      <w:r>
+        <w:t>"</w:t>
+      </w:r>
+      <w:r>
+        <w:t>.</w:t>
       </w:r>
     </w:p>
     <w:p>
@@ -11406,7 +12374,19 @@
         </w:numPr>
       </w:pPr>
       <w:r>
-        <w:t xml:space="preserve">Check the setting “Delete bond on disconnect”, then disconnect and reconnect. Observe that the </w:t>
+        <w:t xml:space="preserve">Check the setting </w:t>
+      </w:r>
+      <w:r>
+        <w:t>"</w:t>
+      </w:r>
+      <w:r>
+        <w:t>Delete bond on disconnect</w:t>
+      </w:r>
+      <w:r>
+        <w:t>"</w:t>
+      </w:r>
+      <w:r>
+        <w:t xml:space="preserve">, then disconnect and reconnect. Observe that the </w:t>
       </w:r>
       <w:r>
         <w:t>key must be entered again to connect</w:t>
@@ -11419,7 +12399,7 @@
       <w:pPr>
         <w:pStyle w:val="Exercise"/>
       </w:pPr>
-      <w:bookmarkStart w:id="32" w:name="_Toc507680996"/>
+      <w:bookmarkStart w:id="42" w:name="_Toc507680996"/>
       <w:r>
         <w:t xml:space="preserve">Implement a BLE Central </w:t>
       </w:r>
@@ -11433,7 +12413,7 @@
         </w:rPr>
         <w:t>???</w:t>
       </w:r>
-      <w:bookmarkEnd w:id="32"/>
+      <w:bookmarkEnd w:id="42"/>
       <w:proofErr w:type="gramEnd"/>
     </w:p>
     <w:p>
@@ -11453,7 +12433,7 @@
       <w:pPr>
         <w:pStyle w:val="Exercise"/>
       </w:pPr>
-      <w:bookmarkStart w:id="33" w:name="_Toc507680997"/>
+      <w:bookmarkStart w:id="43" w:name="_Toc507680997"/>
       <w:r>
         <w:t xml:space="preserve">(Advanced) Join a BLE Mesh </w:t>
       </w:r>
@@ -11470,7 +12450,7 @@
         </w:rPr>
         <w:t>???</w:t>
       </w:r>
-      <w:bookmarkEnd w:id="33"/>
+      <w:bookmarkEnd w:id="43"/>
       <w:proofErr w:type="gramEnd"/>
     </w:p>
     <w:p>
@@ -11493,20 +12473,20 @@
       <w:pPr>
         <w:pStyle w:val="Heading1"/>
       </w:pPr>
-      <w:bookmarkStart w:id="34" w:name="_Toc507680998"/>
+      <w:bookmarkStart w:id="44" w:name="_Toc507680998"/>
       <w:r>
         <w:lastRenderedPageBreak/>
         <w:t>Recommended Reading</w:t>
       </w:r>
-      <w:bookmarkEnd w:id="34"/>
+      <w:bookmarkEnd w:id="44"/>
       <w:r>
         <w:t xml:space="preserve"> </w:t>
       </w:r>
     </w:p>
     <w:p/>
     <w:sectPr>
-      <w:headerReference w:type="default" r:id="rId45"/>
-      <w:footerReference w:type="default" r:id="rId46"/>
+      <w:headerReference w:type="default" r:id="rId48"/>
+      <w:footerReference w:type="default" r:id="rId49"/>
       <w:pgSz w:w="12240" w:h="15840"/>
       <w:pgMar w:top="1440" w:right="1440" w:bottom="1440" w:left="1440" w:header="720" w:footer="720" w:gutter="0"/>
       <w:cols w:space="720"/>
@@ -11514,6 +12494,279 @@
     </w:sectPr>
   </w:body>
 </w:document>
+</file>
+
+<file path=word/comments.xml><?xml version="1.0" encoding="utf-8"?>
+<w:comments xmlns:wpc="http://schemas.microsoft.com/office/word/2010/wordprocessingCanvas" xmlns:cx="http://schemas.microsoft.com/office/drawing/2014/chartex" xmlns:cx1="http://schemas.microsoft.com/office/drawing/2015/9/8/chartex" xmlns:cx2="http://schemas.microsoft.com/office/drawing/2015/10/21/chartex" xmlns:cx3="http://schemas.microsoft.com/office/drawing/2016/5/9/chartex" xmlns:cx4="http://schemas.microsoft.com/office/drawing/2016/5/10/chartex" xmlns:cx5="http://schemas.microsoft.com/office/drawing/2016/5/11/chartex" xmlns:cx6="http://schemas.microsoft.com/office/drawing/2016/5/12/chartex" xmlns:cx7="http://schemas.microsoft.com/office/drawing/2016/5/13/chartex" xmlns:cx8="http://schemas.microsoft.com/office/drawing/2016/5/14/chartex" xmlns:mc="http://schemas.openxmlformats.org/markup-compatibility/2006" xmlns:aink="http://schemas.microsoft.com/office/drawing/2016/ink" xmlns:am3d="http://schemas.microsoft.com/office/drawing/2017/model3d" xmlns:o="urn:schemas-microsoft-com:office:office" xmlns:r="http://schemas.openxmlformats.org/officeDocument/2006/relationships" xmlns:m="http://schemas.openxmlformats.org/officeDocument/2006/math" xmlns:v="urn:schemas-microsoft-com:vml" xmlns:wp14="http://schemas.microsoft.com/office/word/2010/wordprocessingDrawing" xmlns:wp="http://schemas.openxmlformats.org/drawingml/2006/wordprocessingDrawing" xmlns:w10="urn:schemas-microsoft-com:office:word" xmlns:w="http://schemas.openxmlformats.org/wordprocessingml/2006/main" xmlns:w14="http://schemas.microsoft.com/office/word/2010/wordml" xmlns:w15="http://schemas.microsoft.com/office/word/2012/wordml" xmlns:w16cid="http://schemas.microsoft.com/office/word/2016/wordml/cid" xmlns:w16se="http://schemas.microsoft.com/office/word/2015/wordml/symex" xmlns:wpg="http://schemas.microsoft.com/office/word/2010/wordprocessingGroup" xmlns:wpi="http://schemas.microsoft.com/office/word/2010/wordprocessingInk" xmlns:wne="http://schemas.microsoft.com/office/word/2006/wordml" xmlns:wps="http://schemas.microsoft.com/office/word/2010/wordprocessingShape" mc:Ignorable="w14 w15 w16se w16cid wp14">
+  <w:comment w:id="0" w:author="Mark Saunders" w:date="2018-04-06T14:17:00Z" w:initials="MS">
+    <w:p>
+      <w:pPr>
+        <w:pStyle w:val="CommentText"/>
+      </w:pPr>
+      <w:r>
+        <w:rPr>
+          <w:rStyle w:val="CommentReference"/>
+        </w:rPr>
+        <w:annotationRef/>
+      </w:r>
+      <w:r>
+        <w:t>Doing BLE before classic B? OK…</w:t>
+      </w:r>
+    </w:p>
+  </w:comment>
+  <w:comment w:id="2" w:author="Mark Saunders" w:date="2018-04-06T14:19:00Z" w:initials="MS">
+    <w:p>
+      <w:pPr>
+        <w:pStyle w:val="CommentText"/>
+      </w:pPr>
+      <w:r>
+        <w:rPr>
+          <w:rStyle w:val="CommentReference"/>
+        </w:rPr>
+        <w:annotationRef/>
+      </w:r>
+      <w:r>
+        <w:t>Not quite accurate – the spec does not allow it!</w:t>
+      </w:r>
+    </w:p>
+    <w:p>
+      <w:pPr>
+        <w:pStyle w:val="CommentText"/>
+      </w:pPr>
+      <w:r>
+        <w:t xml:space="preserve">Would it be better to re-phrase off of this to say that BC was very popular and successful in mobile phones because it provides LAN-like </w:t>
+      </w:r>
+      <w:proofErr w:type="gramStart"/>
+      <w:r>
+        <w:t>connectivity.</w:t>
+      </w:r>
+      <w:proofErr w:type="gramEnd"/>
+      <w:r>
+        <w:t xml:space="preserve"> You can stream music in home or car, for example, but that requires a constant connection between devices. That is a power drain for small-battery devices like watches, which can save power by reducing the amount of data transmitted and only connecting periodical</w:t>
+      </w:r>
+      <w:r>
+        <w:t xml:space="preserve">ly. What I am basically saying </w:t>
+      </w:r>
+      <w:r>
+        <w:t xml:space="preserve">is that the major difference between the two is that one is connectionless and that means the protocol is incompatible. </w:t>
+      </w:r>
+    </w:p>
+  </w:comment>
+  <w:comment w:id="3" w:author="Mark Saunders" w:date="2018-04-06T14:24:00Z" w:initials="MS">
+    <w:p>
+      <w:pPr>
+        <w:pStyle w:val="CommentText"/>
+      </w:pPr>
+      <w:r>
+        <w:rPr>
+          <w:rStyle w:val="CommentReference"/>
+        </w:rPr>
+        <w:annotationRef/>
+      </w:r>
+      <w:r>
+        <w:t xml:space="preserve">I thought you could go to </w:t>
+      </w:r>
+      <w:proofErr w:type="gramStart"/>
+      <w:r>
+        <w:t>30s</w:t>
+      </w:r>
+      <w:proofErr w:type="gramEnd"/>
+      <w:r>
+        <w:t xml:space="preserve"> but I may be thinking </w:t>
+      </w:r>
+      <w:proofErr w:type="spellStart"/>
+      <w:r>
+        <w:t>psoc</w:t>
+      </w:r>
+      <w:proofErr w:type="spellEnd"/>
+      <w:r>
+        <w:t>.</w:t>
+      </w:r>
+    </w:p>
+  </w:comment>
+  <w:comment w:id="6" w:author="Mark Saunders" w:date="2018-04-06T14:27:00Z" w:initials="MS">
+    <w:p>
+      <w:pPr>
+        <w:pStyle w:val="CommentText"/>
+      </w:pPr>
+      <w:r>
+        <w:rPr>
+          <w:rStyle w:val="CommentReference"/>
+        </w:rPr>
+        <w:annotationRef/>
+      </w:r>
+      <w:r>
+        <w:t>Compare with classic or do you do that in the next chapter?</w:t>
+      </w:r>
+    </w:p>
+  </w:comment>
+  <w:comment w:id="8" w:author="Mark Saunders" w:date="2018-04-06T15:12:00Z" w:initials="MS">
+    <w:p>
+      <w:pPr>
+        <w:pStyle w:val="CommentText"/>
+      </w:pPr>
+      <w:r>
+        <w:rPr>
+          <w:rStyle w:val="CommentReference"/>
+        </w:rPr>
+        <w:annotationRef/>
+      </w:r>
+      <w:r>
+        <w:t xml:space="preserve">Is there a better </w:t>
+      </w:r>
+      <w:proofErr w:type="spellStart"/>
+      <w:r>
+        <w:t>term</w:t>
+      </w:r>
+      <w:proofErr w:type="spellEnd"/>
+      <w:r>
+        <w:t xml:space="preserve"> than connection? </w:t>
+      </w:r>
+      <w:r>
+        <w:t>This implies a permanent connec</w:t>
+      </w:r>
+      <w:r>
+        <w:t>t</w:t>
+      </w:r>
+      <w:r>
+        <w:t>io</w:t>
+      </w:r>
+      <w:r>
+        <w:t>n to me!</w:t>
+      </w:r>
+    </w:p>
+  </w:comment>
+  <w:comment w:id="17" w:author="Mark Saunders" w:date="2018-04-06T16:05:00Z" w:initials="MS">
+    <w:p>
+      <w:pPr>
+        <w:pStyle w:val="CommentText"/>
+      </w:pPr>
+      <w:r>
+        <w:rPr>
+          <w:rStyle w:val="CommentReference"/>
+        </w:rPr>
+        <w:annotationRef/>
+      </w:r>
+      <w:r>
+        <w:t>Would it be good to have a picture here – a pyramid of attributes, characteristics, profiles, with examples?</w:t>
+      </w:r>
+    </w:p>
+  </w:comment>
+  <w:comment w:id="20" w:author="Mark Saunders" w:date="2018-04-06T16:09:00Z" w:initials="MS">
+    <w:p>
+      <w:pPr>
+        <w:pStyle w:val="CommentText"/>
+      </w:pPr>
+      <w:r>
+        <w:rPr>
+          <w:rStyle w:val="CommentReference"/>
+        </w:rPr>
+        <w:annotationRef/>
+      </w:r>
+      <w:r>
+        <w:t>What memory? I assume this means the stack</w:t>
+      </w:r>
+      <w:r>
+        <w:t>'</w:t>
+      </w:r>
+      <w:r>
+        <w:t>s white list.</w:t>
+      </w:r>
+    </w:p>
+  </w:comment>
+  <w:comment w:id="38" w:author="Mark Saunders" w:date="2018-04-09T10:56:00Z" w:initials="MS">
+    <w:p>
+      <w:pPr>
+        <w:pStyle w:val="CommentText"/>
+      </w:pPr>
+      <w:r>
+        <w:rPr>
+          <w:rStyle w:val="CommentReference"/>
+        </w:rPr>
+        <w:annotationRef/>
+      </w:r>
+      <w:r>
+        <w:t>Yeah, it</w:t>
+      </w:r>
+      <w:r>
+        <w:t>'</w:t>
+      </w:r>
+      <w:r>
+        <w:t>s hard to read this example. I think a quick discussion, at the top or in the main content above, would be good. I think the main point is to explain how the data gets saved and what it is,</w:t>
+      </w:r>
+    </w:p>
+  </w:comment>
+  <w:comment w:id="39" w:author="Mark Saunders" w:date="2018-04-09T10:58:00Z" w:initials="MS">
+    <w:p>
+      <w:pPr>
+        <w:pStyle w:val="CommentText"/>
+      </w:pPr>
+      <w:r>
+        <w:rPr>
+          <w:rStyle w:val="CommentReference"/>
+        </w:rPr>
+        <w:annotationRef/>
+      </w:r>
+      <w:r>
+        <w:t>Not sure I get this. Is there a definition of a record in this area of memory? How many slots are there?</w:t>
+      </w:r>
+    </w:p>
+  </w:comment>
+  <w:comment w:id="40" w:author="Mark Saunders" w:date="2018-04-09T10:59:00Z" w:initials="MS">
+    <w:p>
+      <w:pPr>
+        <w:pStyle w:val="CommentText"/>
+      </w:pPr>
+      <w:r>
+        <w:rPr>
+          <w:rStyle w:val="CommentReference"/>
+        </w:rPr>
+        <w:annotationRef/>
+      </w:r>
+      <w:r>
+        <w:t xml:space="preserve">Is this a BD_ADDR? This might be simple with a kit to try it out </w:t>
+      </w:r>
+      <w:proofErr w:type="gramStart"/>
+      <w:r>
+        <w:t>on</w:t>
+      </w:r>
+      <w:proofErr w:type="gramEnd"/>
+      <w:r>
+        <w:t xml:space="preserve"> but I think there is room for a little more description here. Did I miss the function we need to call?</w:t>
+      </w:r>
+    </w:p>
+  </w:comment>
+</w:comments>
+</file>
+
+<file path=word/commentsExtended.xml><?xml version="1.0" encoding="utf-8"?>
+<w15:commentsEx xmlns:wpc="http://schemas.microsoft.com/office/word/2010/wordprocessingCanvas" xmlns:cx="http://schemas.microsoft.com/office/drawing/2014/chartex" xmlns:cx1="http://schemas.microsoft.com/office/drawing/2015/9/8/chartex" xmlns:cx2="http://schemas.microsoft.com/office/drawing/2015/10/21/chartex" xmlns:cx3="http://schemas.microsoft.com/office/drawing/2016/5/9/chartex" xmlns:cx4="http://schemas.microsoft.com/office/drawing/2016/5/10/chartex" xmlns:cx5="http://schemas.microsoft.com/office/drawing/2016/5/11/chartex" xmlns:cx6="http://schemas.microsoft.com/office/drawing/2016/5/12/chartex" xmlns:cx7="http://schemas.microsoft.com/office/drawing/2016/5/13/chartex" xmlns:cx8="http://schemas.microsoft.com/office/drawing/2016/5/14/chartex" xmlns:mc="http://schemas.openxmlformats.org/markup-compatibility/2006" xmlns:aink="http://schemas.microsoft.com/office/drawing/2016/ink" xmlns:am3d="http://schemas.microsoft.com/office/drawing/2017/model3d" xmlns:o="urn:schemas-microsoft-com:office:office" xmlns:r="http://schemas.openxmlformats.org/officeDocument/2006/relationships" xmlns:m="http://schemas.openxmlformats.org/officeDocument/2006/math" xmlns:v="urn:schemas-microsoft-com:vml" xmlns:wp14="http://schemas.microsoft.com/office/word/2010/wordprocessingDrawing" xmlns:wp="http://schemas.openxmlformats.org/drawingml/2006/wordprocessingDrawing" xmlns:w10="urn:schemas-microsoft-com:office:word" xmlns:w="http://schemas.openxmlformats.org/wordprocessingml/2006/main" xmlns:w14="http://schemas.microsoft.com/office/word/2010/wordml" xmlns:w15="http://schemas.microsoft.com/office/word/2012/wordml" xmlns:w16cid="http://schemas.microsoft.com/office/word/2016/wordml/cid" xmlns:w16se="http://schemas.microsoft.com/office/word/2015/wordml/symex" xmlns:wpg="http://schemas.microsoft.com/office/word/2010/wordprocessingGroup" xmlns:wpi="http://schemas.microsoft.com/office/word/2010/wordprocessingInk" xmlns:wne="http://schemas.microsoft.com/office/word/2006/wordml" xmlns:wps="http://schemas.microsoft.com/office/word/2010/wordprocessingShape" mc:Ignorable="w14 w15 w16se w16cid wp14">
+  <w15:commentEx w15:paraId="04C75B35" w15:done="0"/>
+  <w15:commentEx w15:paraId="7F2641A2" w15:done="0"/>
+  <w15:commentEx w15:paraId="7991A860" w15:done="0"/>
+  <w15:commentEx w15:paraId="142A61A5" w15:done="0"/>
+  <w15:commentEx w15:paraId="4C07339F" w15:done="0"/>
+  <w15:commentEx w15:paraId="0A05BDD0" w15:done="0"/>
+  <w15:commentEx w15:paraId="02D30A36" w15:done="0"/>
+  <w15:commentEx w15:paraId="4CA36A00" w15:done="0"/>
+  <w15:commentEx w15:paraId="3D050E28" w15:done="0"/>
+  <w15:commentEx w15:paraId="558E6BBA" w15:done="0"/>
+</w15:commentsEx>
+</file>
+
+<file path=word/commentsIds.xml><?xml version="1.0" encoding="utf-8"?>
+<w16cid:commentsIds xmlns:wpc="http://schemas.microsoft.com/office/word/2010/wordprocessingCanvas" xmlns:cx="http://schemas.microsoft.com/office/drawing/2014/chartex" xmlns:cx1="http://schemas.microsoft.com/office/drawing/2015/9/8/chartex" xmlns:cx2="http://schemas.microsoft.com/office/drawing/2015/10/21/chartex" xmlns:cx3="http://schemas.microsoft.com/office/drawing/2016/5/9/chartex" xmlns:cx4="http://schemas.microsoft.com/office/drawing/2016/5/10/chartex" xmlns:cx5="http://schemas.microsoft.com/office/drawing/2016/5/11/chartex" xmlns:cx6="http://schemas.microsoft.com/office/drawing/2016/5/12/chartex" xmlns:cx7="http://schemas.microsoft.com/office/drawing/2016/5/13/chartex" xmlns:cx8="http://schemas.microsoft.com/office/drawing/2016/5/14/chartex" xmlns:mc="http://schemas.openxmlformats.org/markup-compatibility/2006" xmlns:aink="http://schemas.microsoft.com/office/drawing/2016/ink" xmlns:am3d="http://schemas.microsoft.com/office/drawing/2017/model3d" xmlns:o="urn:schemas-microsoft-com:office:office" xmlns:r="http://schemas.openxmlformats.org/officeDocument/2006/relationships" xmlns:m="http://schemas.openxmlformats.org/officeDocument/2006/math" xmlns:v="urn:schemas-microsoft-com:vml" xmlns:wp14="http://schemas.microsoft.com/office/word/2010/wordprocessingDrawing" xmlns:wp="http://schemas.openxmlformats.org/drawingml/2006/wordprocessingDrawing" xmlns:w10="urn:schemas-microsoft-com:office:word" xmlns:w="http://schemas.openxmlformats.org/wordprocessingml/2006/main" xmlns:w14="http://schemas.microsoft.com/office/word/2010/wordml" xmlns:w15="http://schemas.microsoft.com/office/word/2012/wordml" xmlns:w16cid="http://schemas.microsoft.com/office/word/2016/wordml/cid" xmlns:w16se="http://schemas.microsoft.com/office/word/2015/wordml/symex" xmlns:wpg="http://schemas.microsoft.com/office/word/2010/wordprocessingGroup" xmlns:wpi="http://schemas.microsoft.com/office/word/2010/wordprocessingInk" xmlns:wne="http://schemas.microsoft.com/office/word/2006/wordml" xmlns:wps="http://schemas.microsoft.com/office/word/2010/wordprocessingShape" mc:Ignorable="w14 w15 w16se w16cid wp14">
+  <w16cid:commentId w16cid:paraId="04C75B35" w16cid:durableId="1E760B8D"/>
+  <w16cid:commentId w16cid:paraId="7F2641A2" w16cid:durableId="1E760B8E"/>
+  <w16cid:commentId w16cid:paraId="7991A860" w16cid:durableId="1E760B8F"/>
+  <w16cid:commentId w16cid:paraId="142A61A5" w16cid:durableId="1E760B90"/>
+  <w16cid:commentId w16cid:paraId="4C07339F" w16cid:durableId="1E760B91"/>
+  <w16cid:commentId w16cid:paraId="0A05BDD0" w16cid:durableId="1E760B92"/>
+  <w16cid:commentId w16cid:paraId="02D30A36" w16cid:durableId="1E760B93"/>
+  <w16cid:commentId w16cid:paraId="4CA36A00" w16cid:durableId="1E760B94"/>
+  <w16cid:commentId w16cid:paraId="3D050E28" w16cid:durableId="1E760B95"/>
+  <w16cid:commentId w16cid:paraId="558E6BBA" w16cid:durableId="1E760B96"/>
+</w16cid:commentsIds>
 </file>
 
 <file path=word/endnotes.xml><?xml version="1.0" encoding="utf-8"?>
@@ -11591,7 +12844,7 @@
               <w:rPr>
                 <w:noProof/>
               </w:rPr>
-              <w:t>21</w:t>
+              <w:t>30</w:t>
             </w:r>
             <w:r>
               <w:fldChar w:fldCharType="end"/>
@@ -14289,6 +15542,14 @@
   </w:num>
   <w:numIdMacAtCleanup w:val="10"/>
 </w:numbering>
+</file>
+
+<file path=word/people.xml><?xml version="1.0" encoding="utf-8"?>
+<w15:people xmlns:wpc="http://schemas.microsoft.com/office/word/2010/wordprocessingCanvas" xmlns:cx="http://schemas.microsoft.com/office/drawing/2014/chartex" xmlns:cx1="http://schemas.microsoft.com/office/drawing/2015/9/8/chartex" xmlns:cx2="http://schemas.microsoft.com/office/drawing/2015/10/21/chartex" xmlns:cx3="http://schemas.microsoft.com/office/drawing/2016/5/9/chartex" xmlns:cx4="http://schemas.microsoft.com/office/drawing/2016/5/10/chartex" xmlns:cx5="http://schemas.microsoft.com/office/drawing/2016/5/11/chartex" xmlns:cx6="http://schemas.microsoft.com/office/drawing/2016/5/12/chartex" xmlns:cx7="http://schemas.microsoft.com/office/drawing/2016/5/13/chartex" xmlns:cx8="http://schemas.microsoft.com/office/drawing/2016/5/14/chartex" xmlns:mc="http://schemas.openxmlformats.org/markup-compatibility/2006" xmlns:aink="http://schemas.microsoft.com/office/drawing/2016/ink" xmlns:am3d="http://schemas.microsoft.com/office/drawing/2017/model3d" xmlns:o="urn:schemas-microsoft-com:office:office" xmlns:r="http://schemas.openxmlformats.org/officeDocument/2006/relationships" xmlns:m="http://schemas.openxmlformats.org/officeDocument/2006/math" xmlns:v="urn:schemas-microsoft-com:vml" xmlns:wp14="http://schemas.microsoft.com/office/word/2010/wordprocessingDrawing" xmlns:wp="http://schemas.openxmlformats.org/drawingml/2006/wordprocessingDrawing" xmlns:w10="urn:schemas-microsoft-com:office:word" xmlns:w="http://schemas.openxmlformats.org/wordprocessingml/2006/main" xmlns:w14="http://schemas.microsoft.com/office/word/2010/wordml" xmlns:w15="http://schemas.microsoft.com/office/word/2012/wordml" xmlns:w16cid="http://schemas.microsoft.com/office/word/2016/wordml/cid" xmlns:w16se="http://schemas.microsoft.com/office/word/2015/wordml/symex" xmlns:wpg="http://schemas.microsoft.com/office/word/2010/wordprocessingGroup" xmlns:wpi="http://schemas.microsoft.com/office/word/2010/wordprocessingInk" xmlns:wne="http://schemas.microsoft.com/office/word/2006/wordml" xmlns:wps="http://schemas.microsoft.com/office/word/2010/wordprocessingShape" mc:Ignorable="w14 w15 w16se w16cid wp14">
+  <w15:person w15:author="Mark Saunders">
+    <w15:presenceInfo w15:providerId="AD" w15:userId="S-1-5-21-3828945024-3187688870-2345676969-9621"/>
+  </w15:person>
+</w15:people>
 </file>
 
 <file path=word/styles.xml><?xml version="1.0" encoding="utf-8"?>
@@ -14682,11 +15943,12 @@
     <w:lsdException w:name="List Table 7 Colorful Accent 6" w:uiPriority="52"/>
     <w:lsdException w:name="Mention" w:semiHidden="1" w:unhideWhenUsed="1"/>
     <w:lsdException w:name="Smart Hyperlink" w:semiHidden="1" w:unhideWhenUsed="1"/>
+    <w:lsdException w:name="Unresolved Mention" w:semiHidden="1" w:unhideWhenUsed="1"/>
   </w:latentStyles>
   <w:style w:type="paragraph" w:default="1" w:styleId="Normal">
     <w:name w:val="Normal"/>
     <w:qFormat/>
-    <w:rsid w:val="00447953"/>
+    <w:rsid w:val="001D45A6"/>
   </w:style>
   <w:style w:type="paragraph" w:styleId="Heading1">
     <w:name w:val="heading 1"/>
@@ -14806,7 +16068,7 @@
     <w:uiPriority w:val="1"/>
     <w:semiHidden/>
     <w:unhideWhenUsed/>
-    <w:rsid w:val="00447953"/>
+    <w:rsid w:val="001D45A6"/>
   </w:style>
   <w:style w:type="table" w:default="1" w:styleId="TableNormal">
     <w:name w:val="Normal Table"/>
@@ -14828,7 +16090,7 @@
     <w:uiPriority w:val="99"/>
     <w:semiHidden/>
     <w:unhideWhenUsed/>
-    <w:rsid w:val="00447953"/>
+    <w:rsid w:val="001D45A6"/>
   </w:style>
   <w:style w:type="character" w:customStyle="1" w:styleId="Heading1Char">
     <w:name w:val="Heading 1 Char"/>
@@ -15429,8 +16691,8 @@
     <w:basedOn w:val="DefaultParagraphFont"/>
     <w:rsid w:val="002F6DCF"/>
   </w:style>
-  <w:style w:type="character" w:styleId="UnresolvedMention">
-    <w:name w:val="Unresolved Mention"/>
+  <w:style w:type="character" w:customStyle="1" w:styleId="UnresolvedMention1">
+    <w:name w:val="Unresolved Mention1"/>
     <w:basedOn w:val="DefaultParagraphFont"/>
     <w:uiPriority w:val="99"/>
     <w:rsid w:val="001E3129"/>
@@ -15708,7 +16970,7 @@
 </file>
 
 <file path=customXml/itemProps1.xml><?xml version="1.0" encoding="utf-8"?>
-<ds:datastoreItem xmlns:ds="http://schemas.openxmlformats.org/officeDocument/2006/customXml" ds:itemID="{FE1050EF-573A-4DC4-8D8F-5B718F5B1BD5}">
+<ds:datastoreItem xmlns:ds="http://schemas.openxmlformats.org/officeDocument/2006/customXml" ds:itemID="{C79A42AA-3859-4511-859D-61A1BA2170A7}">
   <ds:schemaRefs>
     <ds:schemaRef ds:uri="http://schemas.openxmlformats.org/officeDocument/2006/bibliography"/>
   </ds:schemaRefs>

--- a/labmanual/English/WBT101-04-BLE.docx
+++ b/labmanual/English/WBT101-04-BLE.docx
@@ -12,6 +12,8 @@
           <w:sz w:val="40"/>
         </w:rPr>
       </w:pPr>
+      <w:bookmarkStart w:id="0" w:name="_GoBack"/>
+      <w:bookmarkEnd w:id="0"/>
       <w:r>
         <w:rPr>
           <w:rStyle w:val="BookTitle"/>
@@ -24,19 +26,11 @@
         </w:rPr>
         <w:t xml:space="preserve">: </w:t>
       </w:r>
-      <w:commentRangeStart w:id="0"/>
       <w:r>
         <w:rPr>
           <w:rStyle w:val="BookTitle"/>
         </w:rPr>
         <w:t>Bluetooth Low Energy (BLE)</w:t>
-      </w:r>
-      <w:commentRangeEnd w:id="0"/>
-      <w:r>
-        <w:rPr>
-          <w:rStyle w:val="CommentReference"/>
-        </w:rPr>
-        <w:commentReference w:id="0"/>
       </w:r>
     </w:p>
     <w:p>
@@ -1095,7 +1089,7 @@
         <w:rPr>
           <w:noProof/>
         </w:rPr>
-        <w:t>6</w:t>
+        <w:t>7</w:t>
       </w:r>
       <w:r>
         <w:rPr>
@@ -1290,7 +1284,7 @@
         <w:rPr>
           <w:noProof/>
         </w:rPr>
-        <w:t>11</w:t>
+        <w:t>10</w:t>
       </w:r>
       <w:r>
         <w:rPr>
@@ -1543,7 +1537,7 @@
         <w:rPr>
           <w:noProof/>
         </w:rPr>
-        <w:t>16</w:t>
+        <w:t>19</w:t>
       </w:r>
       <w:r>
         <w:rPr>
@@ -1601,7 +1595,7 @@
         <w:rPr>
           <w:noProof/>
         </w:rPr>
-        <w:t>17</w:t>
+        <w:t>20</w:t>
       </w:r>
       <w:r>
         <w:rPr>
@@ -1659,7 +1653,7 @@
         <w:rPr>
           <w:noProof/>
         </w:rPr>
-        <w:t>17</w:t>
+        <w:t>20</w:t>
       </w:r>
       <w:r>
         <w:rPr>
@@ -1717,7 +1711,7 @@
         <w:rPr>
           <w:noProof/>
         </w:rPr>
-        <w:t>18</w:t>
+        <w:t>21</w:t>
       </w:r>
       <w:r>
         <w:rPr>
@@ -1796,7 +1790,7 @@
         <w:rPr>
           <w:noProof/>
         </w:rPr>
-        <w:t>23</w:t>
+        <w:t>26</w:t>
       </w:r>
       <w:r>
         <w:rPr>
@@ -1875,7 +1869,7 @@
         <w:rPr>
           <w:noProof/>
         </w:rPr>
-        <w:t>24</w:t>
+        <w:t>27</w:t>
       </w:r>
       <w:r>
         <w:rPr>
@@ -1933,7 +1927,7 @@
         <w:rPr>
           <w:noProof/>
         </w:rPr>
-        <w:t>24</w:t>
+        <w:t>27</w:t>
       </w:r>
       <w:r>
         <w:rPr>
@@ -1991,7 +1985,7 @@
         <w:rPr>
           <w:noProof/>
         </w:rPr>
-        <w:t>25</w:t>
+        <w:t>28</w:t>
       </w:r>
       <w:r>
         <w:rPr>
@@ -2049,7 +2043,7 @@
         <w:rPr>
           <w:noProof/>
         </w:rPr>
-        <w:t>27</w:t>
+        <w:t>30</w:t>
       </w:r>
       <w:r>
         <w:rPr>
@@ -2107,7 +2101,7 @@
         <w:rPr>
           <w:noProof/>
         </w:rPr>
-        <w:t>29</w:t>
+        <w:t>32</w:t>
       </w:r>
       <w:r>
         <w:rPr>
@@ -2172,7 +2166,7 @@
         <w:rPr>
           <w:noProof/>
         </w:rPr>
-        <w:t>29</w:t>
+        <w:t>32</w:t>
       </w:r>
       <w:r>
         <w:rPr>
@@ -2237,7 +2231,7 @@
         <w:rPr>
           <w:noProof/>
         </w:rPr>
-        <w:t>29</w:t>
+        <w:t>32</w:t>
       </w:r>
       <w:r>
         <w:rPr>
@@ -2316,7 +2310,7 @@
         <w:rPr>
           <w:noProof/>
         </w:rPr>
-        <w:t>30</w:t>
+        <w:t>33</w:t>
       </w:r>
       <w:r>
         <w:rPr>
@@ -2551,10 +2545,10 @@
             <v:path o:extrusionok="f" gradientshapeok="t" o:connecttype="rect"/>
             <o:lock v:ext="edit" aspectratio="t"/>
           </v:shapetype>
-          <v:shape id="_x0000_i1025" type="#_x0000_t75" style="width:385.35pt;height:301.8pt" o:ole="">
+          <v:shape id="_x0000_i1025" type="#_x0000_t75" style="width:385.5pt;height:301.5pt" o:ole="">
             <v:imagedata r:id="rId11" o:title=""/>
           </v:shape>
-          <o:OLEObject Type="Embed" ProgID="Visio.Drawing.11" ShapeID="_x0000_i1025" DrawAspect="Content" ObjectID="_1584797398" r:id="rId12"/>
+          <o:OLEObject Type="Embed" ProgID="Visio.Drawing.11" ShapeID="_x0000_i1025" DrawAspect="Content" ObjectID="_1587470650" r:id="rId12"/>
         </w:object>
       </w:r>
     </w:p>
@@ -3454,11 +3448,9 @@
       <w:r>
         <w:t xml:space="preserve">A characteristic is collection of attributes. An attribute specifies the format of the data and contains the data itself as a series of fields. For example, the Blood Pressure Measurement Characteristic contains an attribute structure with the fields Flags, Measurement Compound Value, etc.  The exact fields </w:t>
       </w:r>
-      <w:proofErr w:type="gramStart"/>
-      <w:r>
-        <w:t>included</w:t>
-      </w:r>
-      <w:proofErr w:type="gramEnd"/>
+      <w:r>
+        <w:t>included,</w:t>
+      </w:r>
       <w:r>
         <w:t xml:space="preserve"> and the units used to represent the data in each field are specified by the Flags field. In that way, by reading the flags, both devices know what data is in the GATT DB and how it is represented.</w:t>
       </w:r>
@@ -5245,29 +5237,1706 @@
           <w:color w:val="FF0000"/>
         </w:rPr>
       </w:pPr>
-      <w:r>
+    </w:p>
+    <w:p>
+      <w:pPr>
         <w:rPr>
           <w:color w:val="FF0000"/>
         </w:rPr>
+      </w:pPr>
+    </w:p>
+    <w:p>
+      <w:r>
         <w:lastRenderedPageBreak/>
-        <w:t>Add details of some states here?</w:t>
-      </w:r>
-      <w:r>
+        <w:t xml:space="preserve">For a typical BLE application that connects using a secure (encrypted) link </w:t>
+      </w:r>
+      <w:r>
+        <w:t xml:space="preserve">but </w:t>
+      </w:r>
+      <w:r>
+        <w:t xml:space="preserve">does </w:t>
+      </w:r>
+      <w:r>
+        <w:rPr>
+          <w:u w:val="single"/>
+        </w:rPr>
+        <w:t>NOT</w:t>
+      </w:r>
+      <w:r>
+        <w:t xml:space="preserve"> </w:t>
+      </w:r>
+      <w:r>
+        <w:t>store</w:t>
+      </w:r>
+      <w:r>
+        <w:t xml:space="preserve"> bonding information in NVRAM</w:t>
+      </w:r>
+      <w:r>
+        <w:t xml:space="preserve"> and does </w:t>
+      </w:r>
+      <w:r>
+        <w:rPr>
+          <w:u w:val="single"/>
+        </w:rPr>
+        <w:t>NOT</w:t>
+      </w:r>
+      <w:r>
+        <w:t xml:space="preserve"> require a passkey</w:t>
+      </w:r>
+      <w:r>
+        <w:t>, the order of call</w:t>
+      </w:r>
+      <w:r>
+        <w:t>back events will look like the following</w:t>
+      </w:r>
+      <w:r>
+        <w:t>:</w:t>
+      </w:r>
+    </w:p>
+    <w:tbl>
+      <w:tblPr>
+        <w:tblStyle w:val="TableGrid"/>
+        <w:tblW w:w="9355" w:type="dxa"/>
+        <w:tblLook w:val="04A0" w:firstRow="1" w:lastRow="0" w:firstColumn="1" w:lastColumn="0" w:noHBand="0" w:noVBand="1"/>
+      </w:tblPr>
+      <w:tblGrid>
+        <w:gridCol w:w="1215"/>
+        <w:gridCol w:w="4585"/>
+        <w:gridCol w:w="3555"/>
+      </w:tblGrid>
+      <w:tr>
+        <w:tc>
+          <w:tcPr>
+            <w:tcW w:w="1215" w:type="dxa"/>
+            <w:shd w:val="clear" w:color="auto" w:fill="BFBFBF" w:themeFill="background1" w:themeFillShade="BF"/>
+          </w:tcPr>
+          <w:p>
+            <w:pPr>
+              <w:rPr>
+                <w:b/>
+              </w:rPr>
+            </w:pPr>
+            <w:r>
+              <w:rPr>
+                <w:b/>
+              </w:rPr>
+              <w:t>Activity</w:t>
+            </w:r>
+          </w:p>
+        </w:tc>
+        <w:tc>
+          <w:tcPr>
+            <w:tcW w:w="4585" w:type="dxa"/>
+            <w:shd w:val="clear" w:color="auto" w:fill="BFBFBF" w:themeFill="background1" w:themeFillShade="BF"/>
+          </w:tcPr>
+          <w:p>
+            <w:pPr>
+              <w:rPr>
+                <w:b/>
+              </w:rPr>
+            </w:pPr>
+            <w:r>
+              <w:rPr>
+                <w:b/>
+              </w:rPr>
+              <w:t>Callback Event</w:t>
+            </w:r>
+            <w:r>
+              <w:rPr>
+                <w:b/>
+              </w:rPr>
+              <w:t xml:space="preserve"> Name</w:t>
+            </w:r>
+          </w:p>
+        </w:tc>
+        <w:tc>
+          <w:tcPr>
+            <w:tcW w:w="3555" w:type="dxa"/>
+            <w:shd w:val="clear" w:color="auto" w:fill="BFBFBF" w:themeFill="background1" w:themeFillShade="BF"/>
+          </w:tcPr>
+          <w:p>
+            <w:pPr>
+              <w:rPr>
+                <w:b/>
+              </w:rPr>
+            </w:pPr>
+            <w:r>
+              <w:rPr>
+                <w:b/>
+              </w:rPr>
+              <w:t>Reason</w:t>
+            </w:r>
+          </w:p>
+        </w:tc>
+      </w:tr>
+      <w:tr>
+        <w:tc>
+          <w:tcPr>
+            <w:tcW w:w="1215" w:type="dxa"/>
+            <w:vMerge w:val="restart"/>
+          </w:tcPr>
+          <w:p>
+            <w:r>
+              <w:t>Powerup</w:t>
+            </w:r>
+          </w:p>
+        </w:tc>
+        <w:tc>
+          <w:tcPr>
+            <w:tcW w:w="4585" w:type="dxa"/>
+          </w:tcPr>
+          <w:p>
+            <w:r>
+              <w:t>BTM_LOCAL_IDENTITY_KEYS_REQUEST_EVT</w:t>
+            </w:r>
+          </w:p>
+        </w:tc>
+        <w:tc>
+          <w:tcPr>
+            <w:tcW w:w="3555" w:type="dxa"/>
+          </w:tcPr>
+          <w:p>
+            <w:r>
+              <w:t>At initialization, the BLE stack looks to see if there are local encryption keys available. If bonding information is not stored in NVRAM then this state does not need to be implemented.</w:t>
+            </w:r>
+          </w:p>
+        </w:tc>
+      </w:tr>
+      <w:tr>
+        <w:tc>
+          <w:tcPr>
+            <w:tcW w:w="1215" w:type="dxa"/>
+            <w:vMerge/>
+          </w:tcPr>
+          <w:p/>
+        </w:tc>
+        <w:tc>
+          <w:tcPr>
+            <w:tcW w:w="4585" w:type="dxa"/>
+          </w:tcPr>
+          <w:p>
+            <w:r>
+              <w:t>BTM_ENABLED</w:t>
+            </w:r>
+            <w:r>
+              <w:t>_EVT</w:t>
+            </w:r>
+          </w:p>
+        </w:tc>
+        <w:tc>
+          <w:tcPr>
+            <w:tcW w:w="3555" w:type="dxa"/>
+          </w:tcPr>
+          <w:p>
+            <w:r>
+              <w:t>This occurs once the BLE stack has completed initialization. Typically, you will start up the rest of your application here.</w:t>
+            </w:r>
+          </w:p>
+        </w:tc>
+      </w:tr>
+      <w:tr>
+        <w:tc>
+          <w:tcPr>
+            <w:tcW w:w="1215" w:type="dxa"/>
+            <w:vMerge/>
+          </w:tcPr>
+          <w:p/>
+        </w:tc>
+        <w:tc>
+          <w:tcPr>
+            <w:tcW w:w="4585" w:type="dxa"/>
+          </w:tcPr>
+          <w:p>
+            <w:r>
+              <w:t>BTM_BLE_ADVERT_STATE_CHANGED_EVT</w:t>
+            </w:r>
+          </w:p>
+        </w:tc>
+        <w:tc>
+          <w:tcPr>
+            <w:tcW w:w="3555" w:type="dxa"/>
+          </w:tcPr>
+          <w:p>
+            <w:r>
+              <w:t>This occurs when you enable advertisements. You will see a return value of 3 for fast advertisements. After a timeout, you may see this again with a return value of 4 for slow advertisements.</w:t>
+            </w:r>
+            <w:r>
+              <w:t xml:space="preserve"> </w:t>
+            </w:r>
+            <w:r>
+              <w:t>Eventually the state changes to 0 (off) if there have been no connections, giving you a chance to save power.</w:t>
+            </w:r>
+          </w:p>
+        </w:tc>
+      </w:tr>
+      <w:tr>
+        <w:tc>
+          <w:tcPr>
+            <w:tcW w:w="1215" w:type="dxa"/>
+          </w:tcPr>
+          <w:p>
+            <w:bookmarkStart w:id="28" w:name="_Hlk513631676"/>
+            <w:r>
+              <w:t>Connect</w:t>
+            </w:r>
+          </w:p>
+        </w:tc>
+        <w:tc>
+          <w:tcPr>
+            <w:tcW w:w="4585" w:type="dxa"/>
+          </w:tcPr>
+          <w:p>
+            <w:r>
+              <w:t>BTM_BLE_ADVERT_STATE_CHANGED_EVT</w:t>
+            </w:r>
+          </w:p>
+        </w:tc>
+        <w:tc>
+          <w:tcPr>
+            <w:tcW w:w="3555" w:type="dxa"/>
+          </w:tcPr>
+          <w:p>
+            <w:r>
+              <w:t xml:space="preserve">Once the connection happens, the stack stops </w:t>
+            </w:r>
+            <w:r>
+              <w:t>advertisements which will result in this event. You will see a return value of 0 which means advertisements have stopped.</w:t>
+            </w:r>
+          </w:p>
+        </w:tc>
+      </w:tr>
+      <w:bookmarkEnd w:id="28"/>
+      <w:tr>
+        <w:tc>
+          <w:tcPr>
+            <w:tcW w:w="1215" w:type="dxa"/>
+            <w:vMerge w:val="restart"/>
+          </w:tcPr>
+          <w:p>
+            <w:r>
+              <w:t>Pair</w:t>
+            </w:r>
+          </w:p>
+        </w:tc>
+        <w:tc>
+          <w:tcPr>
+            <w:tcW w:w="4585" w:type="dxa"/>
+          </w:tcPr>
+          <w:p>
+            <w:r>
+              <w:t>BTM_SECURITY_REQUEST_EVT</w:t>
+            </w:r>
+          </w:p>
+        </w:tc>
+        <w:tc>
+          <w:tcPr>
+            <w:tcW w:w="3555" w:type="dxa"/>
+          </w:tcPr>
+          <w:p>
+            <w:r>
+              <w:t xml:space="preserve">The occurs when the client requests a secure connection. When this event happens, you need to call </w:t>
+            </w:r>
+            <w:proofErr w:type="spellStart"/>
+            <w:r>
+              <w:t>wiced_bt_ble_security_</w:t>
+            </w:r>
+            <w:proofErr w:type="gramStart"/>
+            <w:r>
+              <w:t>grant</w:t>
+            </w:r>
+            <w:proofErr w:type="spellEnd"/>
+            <w:r>
+              <w:t>(</w:t>
+            </w:r>
+            <w:proofErr w:type="gramEnd"/>
+            <w:r>
+              <w:t>)</w:t>
+            </w:r>
+            <w:r>
+              <w:t xml:space="preserve"> to allow a secure connection to be established.</w:t>
+            </w:r>
+          </w:p>
+        </w:tc>
+      </w:tr>
+      <w:tr>
+        <w:tc>
+          <w:tcPr>
+            <w:tcW w:w="1215" w:type="dxa"/>
+            <w:vMerge/>
+          </w:tcPr>
+          <w:p/>
+        </w:tc>
+        <w:tc>
+          <w:tcPr>
+            <w:tcW w:w="4585" w:type="dxa"/>
+          </w:tcPr>
+          <w:p>
+            <w:r>
+              <w:t>BTM_PAIRING_IO_CAPABILITIES_BLE_REQUEST_EVT</w:t>
+            </w:r>
+          </w:p>
+        </w:tc>
+        <w:tc>
+          <w:tcPr>
+            <w:tcW w:w="3555" w:type="dxa"/>
+          </w:tcPr>
+          <w:p>
+            <w:r>
+              <w:t>This occurs when the client asks what type of capability your device has that will allow validation of the connection (e.g. screen, keyboard, etc.). You need to set the appropriate values when this event happens.</w:t>
+            </w:r>
+          </w:p>
+        </w:tc>
+      </w:tr>
+      <w:tr>
+        <w:tc>
+          <w:tcPr>
+            <w:tcW w:w="1215" w:type="dxa"/>
+            <w:vMerge/>
+          </w:tcPr>
+          <w:p/>
+        </w:tc>
+        <w:tc>
+          <w:tcPr>
+            <w:tcW w:w="4585" w:type="dxa"/>
+          </w:tcPr>
+          <w:p>
+            <w:r>
+              <w:t>BTM_ENCRYPTION_STATUS_EVT</w:t>
+            </w:r>
+          </w:p>
+        </w:tc>
+        <w:tc>
+          <w:tcPr>
+            <w:tcW w:w="3555" w:type="dxa"/>
+          </w:tcPr>
+          <w:p>
+            <w:r>
+              <w:t>This occurs when the secure link has been established.</w:t>
+            </w:r>
+          </w:p>
+        </w:tc>
+      </w:tr>
+      <w:tr>
+        <w:tc>
+          <w:tcPr>
+            <w:tcW w:w="1215" w:type="dxa"/>
+            <w:vMerge/>
+          </w:tcPr>
+          <w:p/>
+        </w:tc>
+        <w:tc>
+          <w:tcPr>
+            <w:tcW w:w="4585" w:type="dxa"/>
+          </w:tcPr>
+          <w:p>
+            <w:r>
+              <w:t>BTM_PAIRED_DEVICE_LINK_KEYS_UPDATE_EVT</w:t>
+            </w:r>
+          </w:p>
+        </w:tc>
+        <w:tc>
+          <w:tcPr>
+            <w:tcW w:w="3555" w:type="dxa"/>
+          </w:tcPr>
+          <w:p>
+            <w:r>
+              <w:t>This event is used so that you can store the paired devices keys if you are storing bonding information. If not, then this state does not need to be implemented.</w:t>
+            </w:r>
+          </w:p>
+        </w:tc>
+      </w:tr>
+      <w:tr>
+        <w:tc>
+          <w:tcPr>
+            <w:tcW w:w="1215" w:type="dxa"/>
+            <w:vMerge/>
+          </w:tcPr>
+          <w:p/>
+        </w:tc>
+        <w:tc>
+          <w:tcPr>
+            <w:tcW w:w="4585" w:type="dxa"/>
+          </w:tcPr>
+          <w:p>
+            <w:r>
+              <w:t>BTM_PAIRING_COMPLETE_EVT</w:t>
+            </w:r>
+          </w:p>
+        </w:tc>
+        <w:tc>
+          <w:tcPr>
+            <w:tcW w:w="3555" w:type="dxa"/>
+          </w:tcPr>
+          <w:p>
+            <w:r>
+              <w:t>This event indicates that pairing has been completed successfully.</w:t>
+            </w:r>
+          </w:p>
+        </w:tc>
+      </w:tr>
+      <w:tr>
+        <w:tc>
+          <w:tcPr>
+            <w:tcW w:w="1215" w:type="dxa"/>
+          </w:tcPr>
+          <w:p>
+            <w:r>
+              <w:t>Disconnect</w:t>
+            </w:r>
+          </w:p>
+        </w:tc>
+        <w:tc>
+          <w:tcPr>
+            <w:tcW w:w="4585" w:type="dxa"/>
+          </w:tcPr>
+          <w:p>
+            <w:r>
+              <w:t>BTM_BLE_ADVERT_STATE_CHANGED_EVT</w:t>
+            </w:r>
+          </w:p>
+        </w:tc>
+        <w:tc>
+          <w:tcPr>
+            <w:tcW w:w="3555" w:type="dxa"/>
+          </w:tcPr>
+          <w:p>
+            <w:r>
+              <w:t xml:space="preserve">Upon a disconnect, the firmware will get a GATT </w:t>
+            </w:r>
+            <w:r>
+              <w:t xml:space="preserve">event handler </w:t>
+            </w:r>
+            <w:r>
+              <w:t xml:space="preserve">callback </w:t>
+            </w:r>
+            <w:r>
+              <w:t>for the GATT_CONNECTION_STATUS_EVENT</w:t>
+            </w:r>
+            <w:r>
+              <w:t xml:space="preserve"> </w:t>
+            </w:r>
+            <w:r>
+              <w:lastRenderedPageBreak/>
+              <w:t>(more on this later)</w:t>
+            </w:r>
+            <w:r>
+              <w:t>. At that time, it is the user's responsibility to determine if advertising should be re-started. If it is restarted, then you will get a BLE stack callback once advertisements have restarted with a return value of 3 (fast advertising) or 4 (slow advertising).</w:t>
+            </w:r>
+          </w:p>
+        </w:tc>
+      </w:tr>
+    </w:tbl>
+    <w:p/>
+    <w:p>
+      <w:pPr>
+        <w:rPr>
+          <w:color w:val="000000" w:themeColor="text1"/>
+        </w:rPr>
+      </w:pPr>
+      <w:r>
+        <w:rPr>
+          <w:color w:val="000000" w:themeColor="text1"/>
+        </w:rPr>
+        <w:t>If</w:t>
+      </w:r>
+      <w:r>
+        <w:rPr>
+          <w:color w:val="000000" w:themeColor="text1"/>
+        </w:rPr>
+        <w:t xml:space="preserve"> bonding information is stored to NVRAM</w:t>
+      </w:r>
+      <w:r>
+        <w:rPr>
+          <w:color w:val="000000" w:themeColor="text1"/>
+        </w:rPr>
+        <w:t>,</w:t>
+      </w:r>
+      <w:r>
+        <w:rPr>
+          <w:color w:val="000000" w:themeColor="text1"/>
+        </w:rPr>
+        <w:t xml:space="preserve"> the eve</w:t>
+      </w:r>
+      <w:r>
+        <w:rPr>
+          <w:color w:val="000000" w:themeColor="text1"/>
+        </w:rPr>
+        <w:t xml:space="preserve">nt sequence will look like the following. </w:t>
+      </w:r>
+      <w:r>
+        <w:rPr>
+          <w:color w:val="000000" w:themeColor="text1"/>
+        </w:rPr>
+        <w:t xml:space="preserve">The sequence is shown for </w:t>
+      </w:r>
+      <w:r>
+        <w:rPr>
+          <w:color w:val="000000" w:themeColor="text1"/>
+        </w:rPr>
+        <w:t>three cases (each shaded differently):</w:t>
+      </w:r>
+    </w:p>
+    <w:p>
+      <w:pPr>
+        <w:pStyle w:val="ListParagraph"/>
+        <w:numPr>
+          <w:ilvl w:val="0"/>
+          <w:numId w:val="27"/>
+        </w:numPr>
+        <w:rPr>
+          <w:color w:val="000000" w:themeColor="text1"/>
+        </w:rPr>
+      </w:pPr>
+      <w:r>
+        <w:rPr>
+          <w:color w:val="000000" w:themeColor="text1"/>
+        </w:rPr>
+        <w:t>F</w:t>
+      </w:r>
+      <w:r>
+        <w:rPr>
+          <w:color w:val="000000" w:themeColor="text1"/>
+        </w:rPr>
+        <w:t xml:space="preserve">irst-time connection </w:t>
+      </w:r>
+      <w:r>
+        <w:rPr>
+          <w:color w:val="000000" w:themeColor="text1"/>
+        </w:rPr>
+        <w:t>before bonding information is saved</w:t>
+      </w:r>
+    </w:p>
+    <w:p>
+      <w:pPr>
+        <w:pStyle w:val="ListParagraph"/>
+        <w:numPr>
+          <w:ilvl w:val="0"/>
+          <w:numId w:val="27"/>
+        </w:numPr>
+        <w:rPr>
+          <w:color w:val="000000" w:themeColor="text1"/>
+        </w:rPr>
+      </w:pPr>
+      <w:r>
+        <w:rPr>
+          <w:color w:val="000000" w:themeColor="text1"/>
+        </w:rPr>
+        <w:t>Connection</w:t>
+      </w:r>
+      <w:r>
+        <w:rPr>
+          <w:color w:val="000000" w:themeColor="text1"/>
+        </w:rPr>
+        <w:t xml:space="preserve"> after </w:t>
+      </w:r>
+      <w:r>
+        <w:rPr>
+          <w:color w:val="000000" w:themeColor="text1"/>
+        </w:rPr>
+        <w:t>bonding information has been saved for disconnect/</w:t>
+      </w:r>
+      <w:r>
+        <w:rPr>
+          <w:color w:val="000000" w:themeColor="text1"/>
+        </w:rPr>
+        <w:t>re-connect</w:t>
+      </w:r>
+      <w:r>
+        <w:rPr>
+          <w:color w:val="000000" w:themeColor="text1"/>
+        </w:rPr>
+        <w:t xml:space="preserve"> without resetting the kit between connections.</w:t>
+      </w:r>
+    </w:p>
+    <w:p>
+      <w:pPr>
+        <w:pStyle w:val="ListParagraph"/>
+        <w:numPr>
+          <w:ilvl w:val="0"/>
+          <w:numId w:val="27"/>
+        </w:numPr>
+        <w:rPr>
+          <w:color w:val="000000" w:themeColor="text1"/>
+        </w:rPr>
+      </w:pPr>
+      <w:r>
+        <w:rPr>
+          <w:color w:val="000000" w:themeColor="text1"/>
+        </w:rPr>
+        <w:t xml:space="preserve">Connection after </w:t>
+      </w:r>
+      <w:r>
+        <w:rPr>
+          <w:color w:val="000000" w:themeColor="text1"/>
+        </w:rPr>
+        <w:t xml:space="preserve">bonding information has been </w:t>
+      </w:r>
+      <w:r>
+        <w:rPr>
+          <w:color w:val="000000" w:themeColor="text1"/>
+        </w:rPr>
+        <w:t>saved</w:t>
+      </w:r>
+      <w:r>
+        <w:rPr>
+          <w:color w:val="000000" w:themeColor="text1"/>
+        </w:rPr>
+        <w:t xml:space="preserve"> </w:t>
+      </w:r>
+      <w:r>
+        <w:rPr>
+          <w:color w:val="000000" w:themeColor="text1"/>
+        </w:rPr>
+        <w:t>for disconnect/reset/re-connect.</w:t>
+      </w:r>
+    </w:p>
+    <w:p>
+      <w:pPr>
+        <w:rPr>
+          <w:color w:val="000000" w:themeColor="text1"/>
+        </w:rPr>
+      </w:pPr>
+      <w:r>
+        <w:rPr>
+          <w:color w:val="000000" w:themeColor="text1"/>
+        </w:rPr>
+        <w:t xml:space="preserve">In </w:t>
+      </w:r>
+      <w:r>
+        <w:rPr>
+          <w:color w:val="000000" w:themeColor="text1"/>
+        </w:rPr>
+        <w:t xml:space="preserve">the </w:t>
+      </w:r>
+      <w:r>
+        <w:rPr>
+          <w:color w:val="000000" w:themeColor="text1"/>
+        </w:rPr>
+        <w:t>reconnect</w:t>
+      </w:r>
+      <w:r>
+        <w:rPr>
+          <w:color w:val="000000" w:themeColor="text1"/>
+        </w:rPr>
+        <w:t xml:space="preserve"> cases, you can see that the pairing sequence is greatly reduced since keys are already available.</w:t>
+      </w:r>
+    </w:p>
+    <w:tbl>
+      <w:tblPr>
+        <w:tblStyle w:val="TableGrid"/>
+        <w:tblW w:w="9355" w:type="dxa"/>
+        <w:tblLayout w:type="fixed"/>
+        <w:tblLook w:val="04A0" w:firstRow="1" w:lastRow="0" w:firstColumn="1" w:lastColumn="0" w:noHBand="0" w:noVBand="1"/>
+      </w:tblPr>
+      <w:tblGrid>
+        <w:gridCol w:w="1259"/>
+        <w:gridCol w:w="4586"/>
+        <w:gridCol w:w="3510"/>
+      </w:tblGrid>
+      <w:tr>
+        <w:tc>
+          <w:tcPr>
+            <w:tcW w:w="1259" w:type="dxa"/>
+            <w:shd w:val="clear" w:color="auto" w:fill="BFBFBF" w:themeFill="background1" w:themeFillShade="BF"/>
+          </w:tcPr>
+          <w:p>
+            <w:pPr>
+              <w:rPr>
+                <w:b/>
+              </w:rPr>
+            </w:pPr>
+            <w:bookmarkStart w:id="29" w:name="_Hlk513643147"/>
+            <w:r>
+              <w:rPr>
+                <w:b/>
+              </w:rPr>
+              <w:t>Activity</w:t>
+            </w:r>
+          </w:p>
+        </w:tc>
+        <w:tc>
+          <w:tcPr>
+            <w:tcW w:w="4586" w:type="dxa"/>
+            <w:shd w:val="clear" w:color="auto" w:fill="BFBFBF" w:themeFill="background1" w:themeFillShade="BF"/>
+          </w:tcPr>
+          <w:p>
+            <w:pPr>
+              <w:rPr>
+                <w:b/>
+              </w:rPr>
+            </w:pPr>
+            <w:r>
+              <w:rPr>
+                <w:b/>
+              </w:rPr>
+              <w:t>Callback Event</w:t>
+            </w:r>
+            <w:r>
+              <w:rPr>
+                <w:b/>
+              </w:rPr>
+              <w:t xml:space="preserve"> Name</w:t>
+            </w:r>
+          </w:p>
+        </w:tc>
+        <w:tc>
+          <w:tcPr>
+            <w:tcW w:w="3510" w:type="dxa"/>
+            <w:shd w:val="clear" w:color="auto" w:fill="BFBFBF" w:themeFill="background1" w:themeFillShade="BF"/>
+          </w:tcPr>
+          <w:p>
+            <w:pPr>
+              <w:rPr>
+                <w:b/>
+              </w:rPr>
+            </w:pPr>
+            <w:r>
+              <w:rPr>
+                <w:b/>
+              </w:rPr>
+              <w:t>Reason</w:t>
+            </w:r>
+          </w:p>
+        </w:tc>
+      </w:tr>
+      <w:tr>
+        <w:tc>
+          <w:tcPr>
+            <w:tcW w:w="1259" w:type="dxa"/>
+            <w:vMerge w:val="restart"/>
+            <w:shd w:val="clear" w:color="auto" w:fill="D5DCE4" w:themeFill="text2" w:themeFillTint="33"/>
+          </w:tcPr>
+          <w:p>
+            <w:r>
+              <w:t>1</w:t>
+            </w:r>
+            <w:r>
+              <w:rPr>
+                <w:vertAlign w:val="superscript"/>
+              </w:rPr>
+              <w:t>st</w:t>
+            </w:r>
+            <w:r>
+              <w:t xml:space="preserve"> </w:t>
+            </w:r>
+            <w:r>
+              <w:t>Powerup</w:t>
+            </w:r>
+          </w:p>
+        </w:tc>
+        <w:tc>
+          <w:tcPr>
+            <w:tcW w:w="4586" w:type="dxa"/>
+            <w:shd w:val="clear" w:color="auto" w:fill="D5DCE4" w:themeFill="text2" w:themeFillTint="33"/>
+          </w:tcPr>
+          <w:p>
+            <w:r>
+              <w:t>BTM_LOCAL_IDENTITY_KEYS_REQUEST_EVT</w:t>
+            </w:r>
+          </w:p>
+        </w:tc>
+        <w:tc>
+          <w:tcPr>
+            <w:tcW w:w="3510" w:type="dxa"/>
+            <w:shd w:val="clear" w:color="auto" w:fill="D5DCE4" w:themeFill="text2" w:themeFillTint="33"/>
+          </w:tcPr>
+          <w:p>
+            <w:r>
+              <w:t>When this event occurs, the firmware needs to load the local keys from NVRAM. If keys have not been previously saved for the device, then this will not return valid keys.</w:t>
+            </w:r>
+          </w:p>
+        </w:tc>
+      </w:tr>
+      <w:tr>
+        <w:tc>
+          <w:tcPr>
+            <w:tcW w:w="1259" w:type="dxa"/>
+            <w:vMerge/>
+            <w:shd w:val="clear" w:color="auto" w:fill="D5DCE4" w:themeFill="text2" w:themeFillTint="33"/>
+          </w:tcPr>
+          <w:p/>
+        </w:tc>
+        <w:tc>
+          <w:tcPr>
+            <w:tcW w:w="4586" w:type="dxa"/>
+            <w:shd w:val="clear" w:color="auto" w:fill="D5DCE4" w:themeFill="text2" w:themeFillTint="33"/>
+          </w:tcPr>
+          <w:p>
+            <w:r>
+              <w:t>BTM_ENABLED</w:t>
+            </w:r>
+            <w:r>
+              <w:t>_EVT</w:t>
+            </w:r>
+          </w:p>
+        </w:tc>
+        <w:tc>
+          <w:tcPr>
+            <w:tcW w:w="3510" w:type="dxa"/>
+            <w:shd w:val="clear" w:color="auto" w:fill="D5DCE4" w:themeFill="text2" w:themeFillTint="33"/>
+          </w:tcPr>
+          <w:p>
+            <w:r>
+              <w:t>This occurs once the BLE stack has completed initialization. Typically, you will start up the rest of your application here.</w:t>
+            </w:r>
+          </w:p>
+          <w:p/>
+          <w:p>
+            <w:r>
+              <w:t xml:space="preserve">During this event, the firmware needs to load keys (which also includes the BD_ADDR) for a previously bonded device from NVRAM and then call </w:t>
+            </w:r>
+            <w:proofErr w:type="spellStart"/>
+            <w:r>
+              <w:rPr>
+                <w:i/>
+              </w:rPr>
+              <w:t>wiced_bt_dev_add_device_to_address_resolution_</w:t>
+            </w:r>
+            <w:proofErr w:type="gramStart"/>
+            <w:r>
+              <w:rPr>
+                <w:i/>
+              </w:rPr>
+              <w:t>db</w:t>
+            </w:r>
+            <w:proofErr w:type="spellEnd"/>
+            <w:r>
+              <w:t>(</w:t>
+            </w:r>
+            <w:proofErr w:type="gramEnd"/>
+            <w:r>
+              <w:t>) to allow connecting to an bonded device.  If a device has not been previously bonded, this will return values of all 0.</w:t>
+            </w:r>
+          </w:p>
+        </w:tc>
+      </w:tr>
+      <w:tr>
+        <w:tc>
+          <w:tcPr>
+            <w:tcW w:w="1259" w:type="dxa"/>
+            <w:vMerge/>
+            <w:shd w:val="clear" w:color="auto" w:fill="D5DCE4" w:themeFill="text2" w:themeFillTint="33"/>
+          </w:tcPr>
+          <w:p/>
+        </w:tc>
+        <w:tc>
+          <w:tcPr>
+            <w:tcW w:w="4586" w:type="dxa"/>
+            <w:shd w:val="clear" w:color="auto" w:fill="D5DCE4" w:themeFill="text2" w:themeFillTint="33"/>
+          </w:tcPr>
+          <w:p>
+            <w:r>
+              <w:t>BTM_BLE_ADVERT_STATE_CHANGED_EVT</w:t>
+            </w:r>
+          </w:p>
+        </w:tc>
+        <w:tc>
+          <w:tcPr>
+            <w:tcW w:w="3510" w:type="dxa"/>
+            <w:shd w:val="clear" w:color="auto" w:fill="D5DCE4" w:themeFill="text2" w:themeFillTint="33"/>
+          </w:tcPr>
+          <w:p>
+            <w:r>
+              <w:t>This occurs when you enable advertisements. You will see a return value of 3 for fast advertisements. After a timeout, you may see this again with a return value of 4 for slow advertisements.</w:t>
+            </w:r>
+            <w:r>
+              <w:t xml:space="preserve"> </w:t>
+            </w:r>
+            <w:r>
+              <w:t>Eventually the state changes to 0 (off) if there have been no connections, giving you a chance to save power.</w:t>
+            </w:r>
+          </w:p>
+        </w:tc>
+      </w:tr>
+      <w:tr>
+        <w:tc>
+          <w:tcPr>
+            <w:tcW w:w="1259" w:type="dxa"/>
+            <w:vMerge/>
+            <w:shd w:val="clear" w:color="auto" w:fill="D5DCE4" w:themeFill="text2" w:themeFillTint="33"/>
+          </w:tcPr>
+          <w:p/>
+        </w:tc>
+        <w:tc>
+          <w:tcPr>
+            <w:tcW w:w="4586" w:type="dxa"/>
+            <w:shd w:val="clear" w:color="auto" w:fill="D5DCE4" w:themeFill="text2" w:themeFillTint="33"/>
+          </w:tcPr>
+          <w:p>
+            <w:r>
+              <w:t>BTM_LOCAL_IDENTITY_KEYS_UPDATE_EVT</w:t>
+            </w:r>
+          </w:p>
+        </w:tc>
+        <w:tc>
+          <w:tcPr>
+            <w:tcW w:w="3510" w:type="dxa"/>
+            <w:shd w:val="clear" w:color="auto" w:fill="D5DCE4" w:themeFill="text2" w:themeFillTint="33"/>
+          </w:tcPr>
+          <w:p>
+            <w:r>
+              <w:t>During this event, the local device keys must be saved to NVRAM.</w:t>
+            </w:r>
+            <w:r>
+              <w:t xml:space="preserve"> </w:t>
+            </w:r>
+            <w:r>
+              <w:rPr>
+                <w:color w:val="FF0000"/>
+              </w:rPr>
+              <w:t>Don't know what triggers this event to happen.</w:t>
+            </w:r>
+          </w:p>
+        </w:tc>
+      </w:tr>
+      <w:tr>
+        <w:tc>
+          <w:tcPr>
+            <w:tcW w:w="1259" w:type="dxa"/>
+            <w:vMerge/>
+            <w:shd w:val="clear" w:color="auto" w:fill="D5DCE4" w:themeFill="text2" w:themeFillTint="33"/>
+          </w:tcPr>
+          <w:p/>
+        </w:tc>
+        <w:tc>
+          <w:tcPr>
+            <w:tcW w:w="4586" w:type="dxa"/>
+            <w:shd w:val="clear" w:color="auto" w:fill="D5DCE4" w:themeFill="text2" w:themeFillTint="33"/>
+          </w:tcPr>
+          <w:p>
+            <w:r>
+              <w:t>BTM_LOCAL_IDENTITY_KEYS_UPDATE_EVT</w:t>
+            </w:r>
+          </w:p>
+        </w:tc>
+        <w:tc>
+          <w:tcPr>
+            <w:tcW w:w="3510" w:type="dxa"/>
+            <w:shd w:val="clear" w:color="auto" w:fill="D5DCE4" w:themeFill="text2" w:themeFillTint="33"/>
+          </w:tcPr>
+          <w:p>
+            <w:r>
+              <w:rPr>
+                <w:color w:val="FF0000"/>
+              </w:rPr>
+              <w:t>Not sure why this is called twice…</w:t>
+            </w:r>
+            <w:r>
+              <w:rPr>
+                <w:color w:val="FF0000"/>
+              </w:rPr>
+              <w:t>the keys are different for each time – public and random address maybe?</w:t>
+            </w:r>
+          </w:p>
+        </w:tc>
+      </w:tr>
+      <w:tr>
+        <w:tc>
+          <w:tcPr>
+            <w:tcW w:w="1259" w:type="dxa"/>
+            <w:shd w:val="clear" w:color="auto" w:fill="D5DCE4" w:themeFill="text2" w:themeFillTint="33"/>
+          </w:tcPr>
+          <w:p>
+            <w:r>
+              <w:t>1</w:t>
+            </w:r>
+            <w:r>
+              <w:rPr>
+                <w:vertAlign w:val="superscript"/>
+              </w:rPr>
+              <w:t>st</w:t>
+            </w:r>
+            <w:r>
+              <w:t xml:space="preserve"> </w:t>
+            </w:r>
+            <w:r>
+              <w:t>Connect</w:t>
+            </w:r>
+          </w:p>
+        </w:tc>
+        <w:tc>
+          <w:tcPr>
+            <w:tcW w:w="4586" w:type="dxa"/>
+            <w:shd w:val="clear" w:color="auto" w:fill="D5DCE4" w:themeFill="text2" w:themeFillTint="33"/>
+          </w:tcPr>
+          <w:p>
+            <w:r>
+              <w:t>BTM_BLE_ADVERT_STATE_CHANGED_EVT</w:t>
+            </w:r>
+          </w:p>
+        </w:tc>
+        <w:tc>
+          <w:tcPr>
+            <w:tcW w:w="3510" w:type="dxa"/>
+            <w:shd w:val="clear" w:color="auto" w:fill="D5DCE4" w:themeFill="text2" w:themeFillTint="33"/>
+          </w:tcPr>
+          <w:p>
+            <w:r>
+              <w:t>Once the connection happens, the stack stops advertisements which will result in this event. You will see a return value of 0 which means advertisements have stopped.</w:t>
+            </w:r>
+          </w:p>
+        </w:tc>
+      </w:tr>
+      <w:tr>
+        <w:tc>
+          <w:tcPr>
+            <w:tcW w:w="1259" w:type="dxa"/>
+            <w:vMerge w:val="restart"/>
+            <w:shd w:val="clear" w:color="auto" w:fill="D5DCE4" w:themeFill="text2" w:themeFillTint="33"/>
+          </w:tcPr>
+          <w:p>
+            <w:r>
+              <w:t>1</w:t>
+            </w:r>
+            <w:r>
+              <w:rPr>
+                <w:vertAlign w:val="superscript"/>
+              </w:rPr>
+              <w:t>st</w:t>
+            </w:r>
+            <w:r>
+              <w:t xml:space="preserve"> </w:t>
+            </w:r>
+            <w:r>
+              <w:t>Pair</w:t>
+            </w:r>
+          </w:p>
+        </w:tc>
+        <w:tc>
+          <w:tcPr>
+            <w:tcW w:w="4586" w:type="dxa"/>
+            <w:shd w:val="clear" w:color="auto" w:fill="D5DCE4" w:themeFill="text2" w:themeFillTint="33"/>
+          </w:tcPr>
+          <w:p>
+            <w:r>
+              <w:t>BTM_SECURITY_REQUEST_EVT</w:t>
+            </w:r>
+          </w:p>
+        </w:tc>
+        <w:tc>
+          <w:tcPr>
+            <w:tcW w:w="3510" w:type="dxa"/>
+            <w:shd w:val="clear" w:color="auto" w:fill="D5DCE4" w:themeFill="text2" w:themeFillTint="33"/>
+          </w:tcPr>
+          <w:p>
+            <w:r>
+              <w:t xml:space="preserve">The occurs when the client requests a secure connection. When this event happens, you need to call </w:t>
+            </w:r>
+            <w:proofErr w:type="spellStart"/>
+            <w:r>
+              <w:t>wiced_bt_ble_security_</w:t>
+            </w:r>
+            <w:proofErr w:type="gramStart"/>
+            <w:r>
+              <w:t>grant</w:t>
+            </w:r>
+            <w:proofErr w:type="spellEnd"/>
+            <w:r>
+              <w:t>(</w:t>
+            </w:r>
+            <w:proofErr w:type="gramEnd"/>
+            <w:r>
+              <w:t>) to allow a secure connection to be established.</w:t>
+            </w:r>
+          </w:p>
+        </w:tc>
+      </w:tr>
+      <w:tr>
+        <w:tc>
+          <w:tcPr>
+            <w:tcW w:w="1259" w:type="dxa"/>
+            <w:vMerge/>
+            <w:shd w:val="clear" w:color="auto" w:fill="D5DCE4" w:themeFill="text2" w:themeFillTint="33"/>
+          </w:tcPr>
+          <w:p/>
+        </w:tc>
+        <w:tc>
+          <w:tcPr>
+            <w:tcW w:w="4586" w:type="dxa"/>
+            <w:shd w:val="clear" w:color="auto" w:fill="D5DCE4" w:themeFill="text2" w:themeFillTint="33"/>
+          </w:tcPr>
+          <w:p>
+            <w:r>
+              <w:t>BTM_PAIRING_IO_CAPABILITIES_BLE_REQUEST_EVT</w:t>
+            </w:r>
+          </w:p>
+        </w:tc>
+        <w:tc>
+          <w:tcPr>
+            <w:tcW w:w="3510" w:type="dxa"/>
+            <w:shd w:val="clear" w:color="auto" w:fill="D5DCE4" w:themeFill="text2" w:themeFillTint="33"/>
+          </w:tcPr>
+          <w:p>
+            <w:r>
+              <w:t>This occurs when the client asks what type of capability your device has that will allow validation of the connection (e.g. screen, keyboard, etc.). You need to set the appropriate values when this event happens.</w:t>
+            </w:r>
+          </w:p>
+        </w:tc>
+      </w:tr>
+      <w:tr>
+        <w:tc>
+          <w:tcPr>
+            <w:tcW w:w="1259" w:type="dxa"/>
+            <w:vMerge/>
+            <w:shd w:val="clear" w:color="auto" w:fill="D5DCE4" w:themeFill="text2" w:themeFillTint="33"/>
+          </w:tcPr>
+          <w:p/>
+        </w:tc>
+        <w:tc>
+          <w:tcPr>
+            <w:tcW w:w="4586" w:type="dxa"/>
+            <w:shd w:val="clear" w:color="auto" w:fill="D5DCE4" w:themeFill="text2" w:themeFillTint="33"/>
+          </w:tcPr>
+          <w:p>
+            <w:r>
+              <w:t>BTM_ENCRYPTION_STATUS_EVT</w:t>
+            </w:r>
+          </w:p>
+        </w:tc>
+        <w:tc>
+          <w:tcPr>
+            <w:tcW w:w="3510" w:type="dxa"/>
+            <w:shd w:val="clear" w:color="auto" w:fill="D5DCE4" w:themeFill="text2" w:themeFillTint="33"/>
+          </w:tcPr>
+          <w:p>
+            <w:r>
+              <w:t>This occurs when the secure link has been established.</w:t>
+            </w:r>
+            <w:r>
+              <w:t xml:space="preserve"> Previously saved information such as paired device BD_ADDR and notify settings is read. If no device has been previously bonded, this will return all 0's.</w:t>
+            </w:r>
+          </w:p>
+        </w:tc>
+      </w:tr>
+      <w:tr>
+        <w:tc>
+          <w:tcPr>
+            <w:tcW w:w="1259" w:type="dxa"/>
+            <w:vMerge/>
+            <w:shd w:val="clear" w:color="auto" w:fill="D5DCE4" w:themeFill="text2" w:themeFillTint="33"/>
+          </w:tcPr>
+          <w:p/>
+        </w:tc>
+        <w:tc>
+          <w:tcPr>
+            <w:tcW w:w="4586" w:type="dxa"/>
+            <w:shd w:val="clear" w:color="auto" w:fill="D5DCE4" w:themeFill="text2" w:themeFillTint="33"/>
+          </w:tcPr>
+          <w:p>
+            <w:r>
+              <w:t>BTM_PAIRED_DEVICE_LINK_KEYS_UPDATE_EVT</w:t>
+            </w:r>
+          </w:p>
+        </w:tc>
+        <w:tc>
+          <w:tcPr>
+            <w:tcW w:w="3510" w:type="dxa"/>
+            <w:shd w:val="clear" w:color="auto" w:fill="D5DCE4" w:themeFill="text2" w:themeFillTint="33"/>
+          </w:tcPr>
+          <w:p>
+            <w:r>
+              <w:t xml:space="preserve">During this event, the firmware needs to store the keys of the paired device </w:t>
+            </w:r>
+            <w:r>
+              <w:t xml:space="preserve">(including the BD_ADDR) </w:t>
+            </w:r>
+            <w:r>
+              <w:t>into NVRAM so that they are available for the next time the devices connect.</w:t>
+            </w:r>
+          </w:p>
+        </w:tc>
+      </w:tr>
+      <w:tr>
+        <w:tc>
+          <w:tcPr>
+            <w:tcW w:w="1259" w:type="dxa"/>
+            <w:vMerge/>
+            <w:shd w:val="clear" w:color="auto" w:fill="D5DCE4" w:themeFill="text2" w:themeFillTint="33"/>
+          </w:tcPr>
+          <w:p/>
+        </w:tc>
+        <w:tc>
+          <w:tcPr>
+            <w:tcW w:w="4586" w:type="dxa"/>
+            <w:shd w:val="clear" w:color="auto" w:fill="D5DCE4" w:themeFill="text2" w:themeFillTint="33"/>
+          </w:tcPr>
+          <w:p>
+            <w:r>
+              <w:t>BTM_PAIRING_COMPLETE_EVT</w:t>
+            </w:r>
+          </w:p>
+        </w:tc>
+        <w:tc>
+          <w:tcPr>
+            <w:tcW w:w="3510" w:type="dxa"/>
+            <w:shd w:val="clear" w:color="auto" w:fill="D5DCE4" w:themeFill="text2" w:themeFillTint="33"/>
+          </w:tcPr>
+          <w:p>
+            <w:r>
+              <w:t>This event indicates that pairing has been completed successfully.</w:t>
+            </w:r>
+          </w:p>
+          <w:p/>
+          <w:p>
+            <w:r>
+              <w:t>Information about the paired device such as its BT_ADDR should be saved in NVRAM at this point. You may also initialize other state information to be saved such as notify settings.</w:t>
+            </w:r>
+          </w:p>
+        </w:tc>
+      </w:tr>
+      <w:tr>
+        <w:tc>
+          <w:tcPr>
+            <w:tcW w:w="1259" w:type="dxa"/>
+            <w:shd w:val="clear" w:color="auto" w:fill="D5DCE4" w:themeFill="text2" w:themeFillTint="33"/>
+          </w:tcPr>
+          <w:p>
+            <w:r>
+              <w:t>Disconnect</w:t>
+            </w:r>
+          </w:p>
+        </w:tc>
+        <w:tc>
+          <w:tcPr>
+            <w:tcW w:w="4586" w:type="dxa"/>
+            <w:shd w:val="clear" w:color="auto" w:fill="D5DCE4" w:themeFill="text2" w:themeFillTint="33"/>
+          </w:tcPr>
+          <w:p>
+            <w:r>
+              <w:t>BTM_BLE_ADVERT_STATE_CHANGED_EVT</w:t>
+            </w:r>
+          </w:p>
+        </w:tc>
+        <w:tc>
+          <w:tcPr>
+            <w:tcW w:w="3510" w:type="dxa"/>
+            <w:shd w:val="clear" w:color="auto" w:fill="D5DCE4" w:themeFill="text2" w:themeFillTint="33"/>
+          </w:tcPr>
+          <w:p>
+            <w:r>
+              <w:t xml:space="preserve">Upon a disconnect, the firmware will get a GATT event handler callback for the GATT_CONNECTION_STATUS_EVENT (more on this later). At that time, it is the user's responsibility to determine if advertising should be re-started. If it is restarted, then you will get a BLE stack callback once advertisements have </w:t>
+            </w:r>
+            <w:r>
+              <w:lastRenderedPageBreak/>
+              <w:t>restarted with a return value of 3 (fast advertising) or 4 (slow advertising).</w:t>
+            </w:r>
+          </w:p>
+        </w:tc>
+      </w:tr>
+      <w:tr>
+        <w:tc>
+          <w:tcPr>
+            <w:tcW w:w="1259" w:type="dxa"/>
+            <w:shd w:val="clear" w:color="auto" w:fill="E2EFD9" w:themeFill="accent6" w:themeFillTint="33"/>
+          </w:tcPr>
+          <w:p>
+            <w:r>
+              <w:lastRenderedPageBreak/>
+              <w:t>Re-C</w:t>
+            </w:r>
+            <w:r>
+              <w:t>onnect</w:t>
+            </w:r>
+          </w:p>
+        </w:tc>
+        <w:tc>
+          <w:tcPr>
+            <w:tcW w:w="4586" w:type="dxa"/>
+            <w:shd w:val="clear" w:color="auto" w:fill="E2EFD9" w:themeFill="accent6" w:themeFillTint="33"/>
+          </w:tcPr>
+          <w:p>
+            <w:r>
+              <w:t>BTM_BLE_ADVERT_STATE_CHANGED_EVT</w:t>
+            </w:r>
+          </w:p>
+        </w:tc>
+        <w:tc>
+          <w:tcPr>
+            <w:tcW w:w="3510" w:type="dxa"/>
+            <w:shd w:val="clear" w:color="auto" w:fill="E2EFD9" w:themeFill="accent6" w:themeFillTint="33"/>
+          </w:tcPr>
+          <w:p>
+            <w:r>
+              <w:t>Advertising off.</w:t>
+            </w:r>
+          </w:p>
+        </w:tc>
+      </w:tr>
+      <w:tr>
+        <w:tc>
+          <w:tcPr>
+            <w:tcW w:w="1259" w:type="dxa"/>
+            <w:shd w:val="clear" w:color="auto" w:fill="E2EFD9" w:themeFill="accent6" w:themeFillTint="33"/>
+          </w:tcPr>
+          <w:p>
+            <w:r>
+              <w:t>Re-Pair</w:t>
+            </w:r>
+          </w:p>
+        </w:tc>
+        <w:tc>
+          <w:tcPr>
+            <w:tcW w:w="4586" w:type="dxa"/>
+            <w:shd w:val="clear" w:color="auto" w:fill="E2EFD9" w:themeFill="accent6" w:themeFillTint="33"/>
+          </w:tcPr>
+          <w:p>
+            <w:r>
+              <w:t>BTM_ENCRYPTION_STATUS_EVT</w:t>
+            </w:r>
+          </w:p>
+        </w:tc>
+        <w:tc>
+          <w:tcPr>
+            <w:tcW w:w="3510" w:type="dxa"/>
+            <w:shd w:val="clear" w:color="auto" w:fill="E2EFD9" w:themeFill="accent6" w:themeFillTint="33"/>
+          </w:tcPr>
+          <w:p>
+            <w:r>
+              <w:t xml:space="preserve">In this state, the firmware reads the state of the server from NVRAM. For example, the BD_ADDR of the paired device and the saved state of any notify settings may be read. </w:t>
+            </w:r>
+          </w:p>
+          <w:p/>
+          <w:p>
+            <w:r>
+              <w:t>Since the paired device BD_ADDR and keys were already available, no other steps are needed to complete pairing.</w:t>
+            </w:r>
+          </w:p>
+        </w:tc>
+      </w:tr>
+      <w:tr>
+        <w:tc>
+          <w:tcPr>
+            <w:tcW w:w="1259" w:type="dxa"/>
+            <w:shd w:val="clear" w:color="auto" w:fill="E2EFD9" w:themeFill="accent6" w:themeFillTint="33"/>
+          </w:tcPr>
+          <w:p>
+            <w:r>
+              <w:t>Disconnect</w:t>
+            </w:r>
+          </w:p>
+        </w:tc>
+        <w:tc>
+          <w:tcPr>
+            <w:tcW w:w="4586" w:type="dxa"/>
+            <w:shd w:val="clear" w:color="auto" w:fill="E2EFD9" w:themeFill="accent6" w:themeFillTint="33"/>
+          </w:tcPr>
+          <w:p>
+            <w:r>
+              <w:t>BTM_BLE_ADVERT_STATE_CHANGED_EVT</w:t>
+            </w:r>
+          </w:p>
+        </w:tc>
+        <w:tc>
+          <w:tcPr>
+            <w:tcW w:w="3510" w:type="dxa"/>
+            <w:shd w:val="clear" w:color="auto" w:fill="E2EFD9" w:themeFill="accent6" w:themeFillTint="33"/>
+          </w:tcPr>
+          <w:p>
+            <w:r>
+              <w:t>Advertising on.</w:t>
+            </w:r>
+          </w:p>
+        </w:tc>
+      </w:tr>
+      <w:tr>
+        <w:tc>
+          <w:tcPr>
+            <w:tcW w:w="1259" w:type="dxa"/>
+            <w:vMerge w:val="restart"/>
+            <w:shd w:val="clear" w:color="auto" w:fill="FBE4D5" w:themeFill="accent2" w:themeFillTint="33"/>
+          </w:tcPr>
+          <w:p>
+            <w:r>
+              <w:t>Reset</w:t>
+            </w:r>
+          </w:p>
+        </w:tc>
+        <w:tc>
+          <w:tcPr>
+            <w:tcW w:w="4586" w:type="dxa"/>
+            <w:shd w:val="clear" w:color="auto" w:fill="FBE4D5" w:themeFill="accent2" w:themeFillTint="33"/>
+            <w:vAlign w:val="bottom"/>
+          </w:tcPr>
+          <w:p>
+            <w:r>
+              <w:t>BTM_LOCAL_IDENTITY_KEYS_REQUEST_EVT</w:t>
+            </w:r>
+          </w:p>
+        </w:tc>
+        <w:tc>
+          <w:tcPr>
+            <w:tcW w:w="3510" w:type="dxa"/>
+            <w:shd w:val="clear" w:color="auto" w:fill="FBE4D5" w:themeFill="accent2" w:themeFillTint="33"/>
+          </w:tcPr>
+          <w:p>
+            <w:r>
+              <w:t>Local keys are loaded from NVRAM.</w:t>
+            </w:r>
+          </w:p>
+        </w:tc>
+      </w:tr>
+      <w:tr>
+        <w:tc>
+          <w:tcPr>
+            <w:tcW w:w="1259" w:type="dxa"/>
+            <w:vMerge/>
+            <w:shd w:val="clear" w:color="auto" w:fill="FBE4D5" w:themeFill="accent2" w:themeFillTint="33"/>
+          </w:tcPr>
+          <w:p/>
+        </w:tc>
+        <w:tc>
+          <w:tcPr>
+            <w:tcW w:w="4586" w:type="dxa"/>
+            <w:shd w:val="clear" w:color="auto" w:fill="FBE4D5" w:themeFill="accent2" w:themeFillTint="33"/>
+            <w:vAlign w:val="bottom"/>
+          </w:tcPr>
+          <w:p>
+            <w:r>
+              <w:t>BTM_ENABLED_EVT</w:t>
+            </w:r>
+          </w:p>
+        </w:tc>
+        <w:tc>
+          <w:tcPr>
+            <w:tcW w:w="3510" w:type="dxa"/>
+            <w:shd w:val="clear" w:color="auto" w:fill="FBE4D5" w:themeFill="accent2" w:themeFillTint="33"/>
+          </w:tcPr>
+          <w:p>
+            <w:r>
+              <w:t>Stack is enabled. Paired device keys</w:t>
+            </w:r>
+            <w:r>
+              <w:t xml:space="preserve"> (including</w:t>
+            </w:r>
+            <w:r>
+              <w:t xml:space="preserve"> the BD_ADDR</w:t>
+            </w:r>
+            <w:r>
+              <w:t>)</w:t>
+            </w:r>
+            <w:r>
+              <w:t xml:space="preserve"> are loaded from NVRAM and the device is added to the address resolution database.</w:t>
+            </w:r>
+          </w:p>
+        </w:tc>
+      </w:tr>
+      <w:tr>
+        <w:tc>
+          <w:tcPr>
+            <w:tcW w:w="1259" w:type="dxa"/>
+            <w:vMerge/>
+            <w:shd w:val="clear" w:color="auto" w:fill="FBE4D5" w:themeFill="accent2" w:themeFillTint="33"/>
+          </w:tcPr>
+          <w:p/>
+        </w:tc>
+        <w:tc>
+          <w:tcPr>
+            <w:tcW w:w="4586" w:type="dxa"/>
+            <w:shd w:val="clear" w:color="auto" w:fill="FBE4D5" w:themeFill="accent2" w:themeFillTint="33"/>
+            <w:vAlign w:val="bottom"/>
+          </w:tcPr>
+          <w:p>
+            <w:r>
+              <w:t>BTM_BLE_ADVERT_STATE_CHANGED_EVT</w:t>
+            </w:r>
+          </w:p>
+        </w:tc>
+        <w:tc>
+          <w:tcPr>
+            <w:tcW w:w="3510" w:type="dxa"/>
+            <w:shd w:val="clear" w:color="auto" w:fill="FBE4D5" w:themeFill="accent2" w:themeFillTint="33"/>
+          </w:tcPr>
+          <w:p>
+            <w:r>
+              <w:t>Advertising on.</w:t>
+            </w:r>
+          </w:p>
+        </w:tc>
+      </w:tr>
+      <w:tr>
+        <w:tc>
+          <w:tcPr>
+            <w:tcW w:w="1259" w:type="dxa"/>
+            <w:shd w:val="clear" w:color="auto" w:fill="FBE4D5" w:themeFill="accent2" w:themeFillTint="33"/>
+          </w:tcPr>
+          <w:p>
+            <w:r>
+              <w:t>Re-Connect</w:t>
+            </w:r>
+          </w:p>
+        </w:tc>
+        <w:tc>
+          <w:tcPr>
+            <w:tcW w:w="4586" w:type="dxa"/>
+            <w:shd w:val="clear" w:color="auto" w:fill="FBE4D5" w:themeFill="accent2" w:themeFillTint="33"/>
+          </w:tcPr>
+          <w:p>
+            <w:r>
+              <w:t>BTM_BLE_ADVERT_STATE_CHANGED_EVT</w:t>
+            </w:r>
+          </w:p>
+        </w:tc>
+        <w:tc>
+          <w:tcPr>
+            <w:tcW w:w="3510" w:type="dxa"/>
+            <w:shd w:val="clear" w:color="auto" w:fill="FBE4D5" w:themeFill="accent2" w:themeFillTint="33"/>
+          </w:tcPr>
+          <w:p>
+            <w:r>
+              <w:t>Advertising off.</w:t>
+            </w:r>
+          </w:p>
+        </w:tc>
+      </w:tr>
+      <w:tr>
+        <w:tc>
+          <w:tcPr>
+            <w:tcW w:w="1259" w:type="dxa"/>
+            <w:vMerge w:val="restart"/>
+            <w:shd w:val="clear" w:color="auto" w:fill="FBE4D5" w:themeFill="accent2" w:themeFillTint="33"/>
+          </w:tcPr>
+          <w:p>
+            <w:r>
+              <w:t>Re-Pair</w:t>
+            </w:r>
+          </w:p>
+        </w:tc>
+        <w:tc>
+          <w:tcPr>
+            <w:tcW w:w="4586" w:type="dxa"/>
+            <w:shd w:val="clear" w:color="auto" w:fill="FBE4D5" w:themeFill="accent2" w:themeFillTint="33"/>
+            <w:vAlign w:val="bottom"/>
+          </w:tcPr>
+          <w:p>
+            <w:r>
+              <w:t>BTM_PAIRED_DEVICE_LINK_KEYS_REQUEST_EVT</w:t>
+            </w:r>
+          </w:p>
+        </w:tc>
+        <w:tc>
+          <w:tcPr>
+            <w:tcW w:w="3510" w:type="dxa"/>
+            <w:shd w:val="clear" w:color="auto" w:fill="FBE4D5" w:themeFill="accent2" w:themeFillTint="33"/>
+          </w:tcPr>
+          <w:p>
+            <w:r>
+              <w:t>Since we are connecting to a known device</w:t>
+            </w:r>
+            <w:r>
+              <w:t xml:space="preserve"> (because it is in the address resolution database)</w:t>
+            </w:r>
+            <w:r>
+              <w:t>, this event is called by the stack so that the firmware can load the paired device's keys from NVRAM.</w:t>
+            </w:r>
+          </w:p>
+        </w:tc>
+      </w:tr>
+      <w:tr>
+        <w:tc>
+          <w:tcPr>
+            <w:tcW w:w="1259" w:type="dxa"/>
+            <w:vMerge/>
+            <w:shd w:val="clear" w:color="auto" w:fill="FBE4D5" w:themeFill="accent2" w:themeFillTint="33"/>
+          </w:tcPr>
+          <w:p/>
+        </w:tc>
+        <w:tc>
+          <w:tcPr>
+            <w:tcW w:w="4586" w:type="dxa"/>
+            <w:shd w:val="clear" w:color="auto" w:fill="FBE4D5" w:themeFill="accent2" w:themeFillTint="33"/>
+            <w:vAlign w:val="bottom"/>
+          </w:tcPr>
+          <w:p>
+            <w:r>
+              <w:t>BTM_ENCRYPTION_STATUS_EVT</w:t>
+            </w:r>
+          </w:p>
+        </w:tc>
+        <w:tc>
+          <w:tcPr>
+            <w:tcW w:w="3510" w:type="dxa"/>
+            <w:shd w:val="clear" w:color="auto" w:fill="FBE4D5" w:themeFill="accent2" w:themeFillTint="33"/>
+          </w:tcPr>
+          <w:p>
+            <w:r>
+              <w:t>In this state, the firmware reads the state of the server from NVRAM. For example, the BD_ADDR of the paired device and the saved state of any notify settings may be read.</w:t>
+            </w:r>
+          </w:p>
+          <w:p/>
+          <w:p>
+            <w:r>
+              <w:t>Since the paired device BD_ADDR and keys were already available</w:t>
+            </w:r>
+            <w:r>
+              <w:t xml:space="preserve"> in NVRAM</w:t>
+            </w:r>
+            <w:r>
+              <w:t>, no other steps are needed to complete pairing.</w:t>
+            </w:r>
+          </w:p>
+        </w:tc>
+      </w:tr>
+      <w:tr>
+        <w:tc>
+          <w:tcPr>
+            <w:tcW w:w="1259" w:type="dxa"/>
+            <w:shd w:val="clear" w:color="auto" w:fill="FBE4D5" w:themeFill="accent2" w:themeFillTint="33"/>
+          </w:tcPr>
+          <w:p>
+            <w:r>
+              <w:t>Disconnect</w:t>
+            </w:r>
+          </w:p>
+        </w:tc>
+        <w:tc>
+          <w:tcPr>
+            <w:tcW w:w="4586" w:type="dxa"/>
+            <w:shd w:val="clear" w:color="auto" w:fill="FBE4D5" w:themeFill="accent2" w:themeFillTint="33"/>
+            <w:vAlign w:val="bottom"/>
+          </w:tcPr>
+          <w:p>
+            <w:r>
+              <w:t>BTM_BLE_ADVERT_STATE_CHANGED_EVT</w:t>
+            </w:r>
+          </w:p>
+        </w:tc>
+        <w:tc>
+          <w:tcPr>
+            <w:tcW w:w="3510" w:type="dxa"/>
+            <w:shd w:val="clear" w:color="auto" w:fill="FBE4D5" w:themeFill="accent2" w:themeFillTint="33"/>
+          </w:tcPr>
+          <w:p>
+            <w:r>
+              <w:t>Advertising on.</w:t>
+            </w:r>
+          </w:p>
+        </w:tc>
+      </w:tr>
+      <w:bookmarkEnd w:id="29"/>
+    </w:tbl>
+    <w:p>
+      <w:pPr>
         <w:rPr>
           <w:color w:val="FF0000"/>
         </w:rPr>
-        <w:t xml:space="preserve"> Which ones?</w:t>
-      </w:r>
-      <w:r>
+      </w:pPr>
+    </w:p>
+    <w:p>
+      <w:pPr>
         <w:rPr>
           <w:color w:val="FF0000"/>
         </w:rPr>
-        <w:t xml:space="preserve"> Should we talk in detail about the different types of connection, security, and authentication?</w:t>
-      </w:r>
+      </w:pPr>
       <w:r>
         <w:rPr>
           <w:color w:val="FF0000"/>
         </w:rPr>
+        <w:t>Should we talk in detail about the different types of connection, security, and authentication?</w:t>
+      </w:r>
+      <w:r>
+        <w:rPr>
+          <w:color w:val="FF0000"/>
+        </w:rPr>
         <w:t xml:space="preserve"> For example, the </w:t>
       </w:r>
       <w:proofErr w:type="spellStart"/>
@@ -5295,7 +6964,19 @@
         <w:rPr>
           <w:color w:val="FF0000"/>
         </w:rPr>
-        <w:t>Need to discuss NVRAM functions? Where does this belong?</w:t>
+        <w:t>Need to discuss NVRAM functions</w:t>
+      </w:r>
+      <w:r>
+        <w:rPr>
+          <w:color w:val="FF0000"/>
+        </w:rPr>
+        <w:t xml:space="preserve"> such as how to read/write and what to read/write</w:t>
+      </w:r>
+      <w:r>
+        <w:rPr>
+          <w:color w:val="FF0000"/>
+        </w:rPr>
+        <w:t>? Where does this belong?</w:t>
       </w:r>
     </w:p>
     <w:p>
@@ -5303,7 +6984,8 @@
         <w:keepNext/>
       </w:pPr>
       <w:r>
-        <w:t xml:space="preserve">In addition to the event itself, the callback function also provides data that goes along with that event (if any). The type of the data provided depends on the event that caused the callback. The list of event data types can be found in </w:t>
+        <w:lastRenderedPageBreak/>
+        <w:t xml:space="preserve">In addition to the event itself, the callback function provides data that goes along with that event (if any). The type of the data provided depends on the event that caused the callback. The list of event data types can be found in </w:t>
       </w:r>
       <w:proofErr w:type="spellStart"/>
       <w:r>
@@ -5363,7 +7045,33 @@
         </w:drawing>
       </w:r>
     </w:p>
-    <w:p/>
+    <w:p>
+      <w:pPr>
+        <w:rPr>
+          <w:color w:val="FF0000"/>
+        </w:rPr>
+      </w:pPr>
+      <w:r>
+        <w:rPr>
+          <w:color w:val="FF0000"/>
+        </w:rPr>
+        <w:t xml:space="preserve">Put examples of using the data for read/write </w:t>
+      </w:r>
+      <w:proofErr w:type="spellStart"/>
+      <w:r>
+        <w:rPr>
+          <w:color w:val="FF0000"/>
+        </w:rPr>
+        <w:t>nvram</w:t>
+      </w:r>
+      <w:proofErr w:type="spellEnd"/>
+      <w:r>
+        <w:rPr>
+          <w:color w:val="FF0000"/>
+        </w:rPr>
+        <w:t>, etc.?</w:t>
+      </w:r>
+    </w:p>
     <w:p>
       <w:pPr>
         <w:pStyle w:val="Heading3"/>
@@ -5466,92 +7174,92 @@
         <w:pStyle w:val="Heading3"/>
       </w:pPr>
       <w:r>
+        <w:t>Buffer Pool Settings</w:t>
+      </w:r>
+    </w:p>
+    <w:p>
+      <w:r>
+        <w:t xml:space="preserve">The third and final argument to </w:t>
+      </w:r>
+      <w:proofErr w:type="spellStart"/>
+      <w:r>
+        <w:rPr>
+          <w:i/>
+        </w:rPr>
+        <w:t>wiced_bt_stack_</w:t>
+      </w:r>
+      <w:proofErr w:type="gramStart"/>
+      <w:r>
+        <w:rPr>
+          <w:i/>
+        </w:rPr>
+        <w:t>init</w:t>
+      </w:r>
+      <w:proofErr w:type="spellEnd"/>
+      <w:r>
+        <w:rPr>
+          <w:i/>
+        </w:rPr>
+        <w:t>(</w:t>
+      </w:r>
+      <w:proofErr w:type="gramEnd"/>
+      <w:r>
+        <w:rPr>
+          <w:i/>
+        </w:rPr>
+        <w:t>)</w:t>
+      </w:r>
+      <w:r>
+        <w:t xml:space="preserve"> is an array of configuration settings for the buffer pools. Like the stack configuration, this is also usually specified in the </w:t>
+      </w:r>
+      <w:proofErr w:type="spellStart"/>
+      <w:r>
+        <w:t>wiced_bt_cfg.c</w:t>
+      </w:r>
+      <w:proofErr w:type="spellEnd"/>
+      <w:r>
+        <w:t xml:space="preserve"> file and will be created the same way (i.e. copying from another project or using </w:t>
+      </w:r>
+      <w:r>
+        <w:rPr>
+          <w:i/>
+        </w:rPr>
+        <w:t>WICED Bluetooth Designer</w:t>
+      </w:r>
+      <w:r>
+        <w:t>).</w:t>
+      </w:r>
+    </w:p>
+    <w:p>
+      <w:pPr>
+        <w:rPr>
+          <w:color w:val="FF0000"/>
+        </w:rPr>
+      </w:pPr>
+      <w:r>
+        <w:rPr>
+          <w:color w:val="FF0000"/>
+        </w:rPr>
+        <w:t>Should have more detailed explanation of the buffer pools?</w:t>
+      </w:r>
+    </w:p>
+    <w:p>
+      <w:pPr>
+        <w:rPr>
+          <w:color w:val="FF0000"/>
+        </w:rPr>
+      </w:pPr>
+    </w:p>
+    <w:p>
+      <w:pPr>
+        <w:pStyle w:val="Heading2"/>
+      </w:pPr>
+      <w:bookmarkStart w:id="30" w:name="_Toc507680986"/>
+      <w:r>
         <w:lastRenderedPageBreak/>
-        <w:t>Buffer Pool Settings</w:t>
-      </w:r>
-    </w:p>
-    <w:p>
-      <w:r>
-        <w:t xml:space="preserve">The third and final argument to </w:t>
-      </w:r>
-      <w:proofErr w:type="spellStart"/>
-      <w:r>
-        <w:rPr>
-          <w:i/>
-        </w:rPr>
-        <w:t>wiced_bt_stack_</w:t>
-      </w:r>
-      <w:proofErr w:type="gramStart"/>
-      <w:r>
-        <w:rPr>
-          <w:i/>
-        </w:rPr>
-        <w:t>init</w:t>
-      </w:r>
-      <w:proofErr w:type="spellEnd"/>
-      <w:r>
-        <w:rPr>
-          <w:i/>
-        </w:rPr>
-        <w:t>(</w:t>
-      </w:r>
-      <w:proofErr w:type="gramEnd"/>
-      <w:r>
-        <w:rPr>
-          <w:i/>
-        </w:rPr>
-        <w:t>)</w:t>
-      </w:r>
-      <w:r>
-        <w:t xml:space="preserve"> is an array of configuration settings for the buffer pools. Like the stack configuration, this is also usually specified in the </w:t>
-      </w:r>
-      <w:proofErr w:type="spellStart"/>
-      <w:r>
-        <w:t>wiced_bt_cfg.c</w:t>
-      </w:r>
-      <w:proofErr w:type="spellEnd"/>
-      <w:r>
-        <w:t xml:space="preserve"> file and will be created the same way (i.e. copying from another project or using </w:t>
-      </w:r>
-      <w:r>
-        <w:rPr>
-          <w:i/>
-        </w:rPr>
-        <w:t>WICED Bluetooth Designer</w:t>
-      </w:r>
-      <w:r>
-        <w:t>).</w:t>
-      </w:r>
-    </w:p>
-    <w:p>
-      <w:pPr>
-        <w:rPr>
-          <w:color w:val="FF0000"/>
-        </w:rPr>
-      </w:pPr>
-      <w:r>
-        <w:rPr>
-          <w:color w:val="FF0000"/>
-        </w:rPr>
-        <w:t>Should have more detailed explanation of the buffer pools?</w:t>
-      </w:r>
-    </w:p>
-    <w:p>
-      <w:pPr>
-        <w:rPr>
-          <w:color w:val="FF0000"/>
-        </w:rPr>
-      </w:pPr>
-    </w:p>
-    <w:p>
-      <w:pPr>
-        <w:pStyle w:val="Heading2"/>
-      </w:pPr>
-      <w:bookmarkStart w:id="28" w:name="_Toc507680986"/>
-      <w:r>
         <w:t>Advertisement Packet</w:t>
       </w:r>
-      <w:bookmarkEnd w:id="28"/>
+      <w:bookmarkEnd w:id="30"/>
     </w:p>
     <w:p>
       <w:r>
@@ -5874,7 +7582,6 @@
         <w:keepNext/>
       </w:pPr>
       <w:r>
-        <w:lastRenderedPageBreak/>
         <w:t xml:space="preserve">For example, a </w:t>
       </w:r>
       <w:r>
@@ -6013,6 +7720,7 @@
         <w:keepNext/>
       </w:pPr>
       <w:r>
+        <w:lastRenderedPageBreak/>
         <w:t xml:space="preserve">Finally, advertisements are started by calling </w:t>
       </w:r>
       <w:proofErr w:type="spellStart"/>
@@ -6076,11 +7784,11 @@
       <w:pPr>
         <w:pStyle w:val="Heading2"/>
       </w:pPr>
-      <w:bookmarkStart w:id="29" w:name="_Toc507680987"/>
+      <w:bookmarkStart w:id="31" w:name="_Toc507680987"/>
       <w:r>
         <w:t>GATT Database</w:t>
       </w:r>
-      <w:bookmarkEnd w:id="29"/>
+      <w:bookmarkEnd w:id="31"/>
     </w:p>
     <w:p>
       <w:r>
@@ -6106,6 +7814,19 @@
         <w:rPr>
           <w:color w:val="FF0000"/>
         </w:rPr>
+        <w:t>Need explanation of the GATT callback function(s).</w:t>
+      </w:r>
+    </w:p>
+    <w:p>
+      <w:pPr>
+        <w:rPr>
+          <w:color w:val="FF0000"/>
+        </w:rPr>
+      </w:pPr>
+      <w:r>
+        <w:rPr>
+          <w:color w:val="FF0000"/>
+        </w:rPr>
         <w:t xml:space="preserve">Need to add GATT details here. </w:t>
       </w:r>
       <w:r>
@@ -6226,11 +7947,11 @@
       <w:pPr>
         <w:pStyle w:val="Heading2"/>
       </w:pPr>
-      <w:bookmarkStart w:id="30" w:name="_Toc507680988"/>
+      <w:bookmarkStart w:id="32" w:name="_Toc507680988"/>
       <w:r>
         <w:t>Example Applications</w:t>
       </w:r>
-      <w:bookmarkEnd w:id="30"/>
+      <w:bookmarkEnd w:id="32"/>
     </w:p>
     <w:p>
       <w:r>
@@ -6519,7 +8240,6 @@
           <w:p>
             <w:proofErr w:type="spellStart"/>
             <w:r>
-              <w:lastRenderedPageBreak/>
               <w:t>snip.</w:t>
             </w:r>
             <w:r>
@@ -6962,11 +8682,11 @@
       <w:pPr>
         <w:pStyle w:val="Heading2"/>
       </w:pPr>
-      <w:bookmarkStart w:id="31" w:name="_Toc507680989"/>
+      <w:bookmarkStart w:id="33" w:name="_Toc507680989"/>
       <w:r>
         <w:t>WICED Bluetooth Designer</w:t>
       </w:r>
-      <w:bookmarkEnd w:id="31"/>
+      <w:bookmarkEnd w:id="33"/>
     </w:p>
     <w:p>
       <w:r>
@@ -7001,7 +8721,11 @@
       </w:r>
       <w:proofErr w:type="spellEnd"/>
       <w:r>
-        <w:t xml:space="preserve"> and a Make Target for the application. The top-level source file will contain initialization code, the Bluetooth callback function, and other necessary functionality based on the options chosen in the tool. Other C and header files may be created depending on the options. For example, it will create C and header files for the GATT database if the project has one.</w:t>
+        <w:t xml:space="preserve"> </w:t>
+      </w:r>
+      <w:r>
+        <w:lastRenderedPageBreak/>
+        <w:t>and a Make Target for the application. The top-level source file will contain initialization code, the Bluetooth callback function, and other necessary functionality based on the options chosen in the tool. Other C and header files may be created depending on the options. For example, it will create C and header files for the GATT database if the project has one.</w:t>
       </w:r>
     </w:p>
     <w:p>
@@ -7118,7 +8842,6 @@
         <w:rPr>
           <w:noProof/>
         </w:rPr>
-        <w:lastRenderedPageBreak/>
         <w:drawing>
           <wp:inline distT="0" distB="0" distL="0" distR="0" wp14:anchorId="718F19F9" wp14:editId="53F76B3C">
             <wp:extent cx="2441448" cy="1298448"/>
@@ -7230,6 +8953,7 @@
         <w:rPr>
           <w:noProof/>
         </w:rPr>
+        <w:lastRenderedPageBreak/>
         <w:drawing>
           <wp:inline distT="0" distB="0" distL="0" distR="0" wp14:anchorId="7EAF1BFF" wp14:editId="28855CB6">
             <wp:extent cx="1567127" cy="1660712"/>
@@ -7351,8 +9075,8 @@
           <w:noProof/>
         </w:rPr>
         <w:drawing>
-          <wp:inline distT="0" distB="0" distL="0" distR="0" wp14:anchorId="41F2ABB7" wp14:editId="354A1C7E">
-            <wp:extent cx="3392424" cy="2066544"/>
+          <wp:inline distT="0" distB="0" distL="0" distR="0" wp14:anchorId="41F2ABB7" wp14:editId="2BD5808F">
+            <wp:extent cx="5629023" cy="3429000"/>
             <wp:effectExtent l="0" t="0" r="0" b="0"/>
             <wp:docPr id="7" name="Picture 7"/>
             <wp:cNvGraphicFramePr>
@@ -7374,7 +9098,7 @@
                   <pic:spPr>
                     <a:xfrm>
                       <a:off x="0" y="0"/>
-                      <a:ext cx="3392424" cy="2066544"/>
+                      <a:ext cx="5642841" cy="3437417"/>
                     </a:xfrm>
                     <a:prstGeom prst="rect">
                       <a:avLst/>
@@ -7402,6 +9126,11 @@
       </w:r>
     </w:p>
     <w:p>
+      <w:pPr>
+        <w:keepNext/>
+        <w:keepLines/>
+        <w:widowControl w:val="0"/>
+      </w:pPr>
       <w:r>
         <w:lastRenderedPageBreak/>
         <w:t xml:space="preserve">If the GATT database is enabled, the Characteristics tab will be available. On that tab, the two required services (Generic Attribute and Generic Access) will already be included. You can add and configure additional services and characteristics depending on the requirements of your project. To add a service, select the service type from the drop-down menu and click the </w:t>
@@ -7428,9 +9157,9 @@
           <w:noProof/>
         </w:rPr>
         <w:drawing>
-          <wp:inline distT="0" distB="0" distL="0" distR="0" wp14:anchorId="1E3B2EFE" wp14:editId="377C5FAE">
-            <wp:extent cx="3858768" cy="3191256"/>
-            <wp:effectExtent l="0" t="0" r="8890" b="0"/>
+          <wp:inline distT="0" distB="0" distL="0" distR="0" wp14:anchorId="1E3B2EFE" wp14:editId="27C24B76">
+            <wp:extent cx="5422069" cy="4460875"/>
+            <wp:effectExtent l="0" t="0" r="7620" b="0"/>
             <wp:docPr id="18" name="Picture 18"/>
             <wp:cNvGraphicFramePr>
               <a:graphicFrameLocks xmlns:a="http://schemas.openxmlformats.org/drawingml/2006/main" noChangeAspect="1"/>
@@ -7442,20 +9171,27 @@
                     <pic:cNvPr id="1" name=""/>
                     <pic:cNvPicPr/>
                   </pic:nvPicPr>
-                  <pic:blipFill>
+                  <pic:blipFill rotWithShape="1">
                     <a:blip r:embed="rId41"/>
-                    <a:stretch>
-                      <a:fillRect/>
-                    </a:stretch>
+                    <a:srcRect t="456" b="1"/>
+                    <a:stretch/>
                   </pic:blipFill>
-                  <pic:spPr>
+                  <pic:spPr bwMode="auto">
                     <a:xfrm>
                       <a:off x="0" y="0"/>
-                      <a:ext cx="3858768" cy="3191256"/>
+                      <a:ext cx="5422392" cy="4461141"/>
                     </a:xfrm>
                     <a:prstGeom prst="rect">
                       <a:avLst/>
                     </a:prstGeom>
+                    <a:ln>
+                      <a:noFill/>
+                    </a:ln>
+                    <a:extLst>
+                      <a:ext uri="{53640926-AAD7-44D8-BBD7-CCE9431645EC}">
+                        <a14:shadowObscured xmlns:a14="http://schemas.microsoft.com/office/drawing/2010/main"/>
+                      </a:ext>
+                    </a:extLst>
                   </pic:spPr>
                 </pic:pic>
               </a:graphicData>
@@ -7465,7 +9201,12 @@
       </w:r>
     </w:p>
     <w:p>
-      <w:r>
+      <w:pPr>
+        <w:keepNext/>
+        <w:keepLines/>
+      </w:pPr>
+      <w:r>
+        <w:lastRenderedPageBreak/>
         <w:t xml:space="preserve">Once you click the </w:t>
       </w:r>
       <w:r>
@@ -7490,9 +9231,9 @@
           <w:noProof/>
         </w:rPr>
         <w:drawing>
-          <wp:inline distT="0" distB="0" distL="0" distR="0" wp14:anchorId="7B8FF238" wp14:editId="1444AB21">
-            <wp:extent cx="3858768" cy="3191256"/>
-            <wp:effectExtent l="0" t="0" r="8890" b="0"/>
+          <wp:inline distT="0" distB="0" distL="0" distR="0" wp14:anchorId="7B8FF238" wp14:editId="639CE2B3">
+            <wp:extent cx="5403850" cy="4441116"/>
+            <wp:effectExtent l="0" t="0" r="6350" b="0"/>
             <wp:docPr id="19" name="Picture 19"/>
             <wp:cNvGraphicFramePr>
               <a:graphicFrameLocks xmlns:a="http://schemas.openxmlformats.org/drawingml/2006/main" noChangeAspect="1"/>
@@ -7504,20 +9245,27 @@
                     <pic:cNvPr id="1" name=""/>
                     <pic:cNvPicPr/>
                   </pic:nvPicPr>
-                  <pic:blipFill>
+                  <pic:blipFill rotWithShape="1">
                     <a:blip r:embed="rId42"/>
-                    <a:stretch>
-                      <a:fillRect/>
-                    </a:stretch>
+                    <a:srcRect t="638"/>
+                    <a:stretch/>
                   </pic:blipFill>
-                  <pic:spPr>
+                  <pic:spPr bwMode="auto">
                     <a:xfrm>
                       <a:off x="0" y="0"/>
-                      <a:ext cx="3858768" cy="3191256"/>
+                      <a:ext cx="5404104" cy="4441325"/>
                     </a:xfrm>
                     <a:prstGeom prst="rect">
                       <a:avLst/>
                     </a:prstGeom>
+                    <a:ln>
+                      <a:noFill/>
+                    </a:ln>
+                    <a:extLst>
+                      <a:ext uri="{53640926-AAD7-44D8-BBD7-CCE9431645EC}">
+                        <a14:shadowObscured xmlns:a14="http://schemas.microsoft.com/office/drawing/2010/main"/>
+                      </a:ext>
+                    </a:extLst>
                   </pic:spPr>
                 </pic:pic>
               </a:graphicData>
@@ -7527,6 +9275,10 @@
       </w:r>
     </w:p>
     <w:p>
+      <w:pPr>
+        <w:keepNext/>
+        <w:keepLines/>
+      </w:pPr>
       <w:r>
         <w:lastRenderedPageBreak/>
         <w:t>When</w:t>
@@ -7556,9 +9308,9 @@
           <w:noProof/>
         </w:rPr>
         <w:drawing>
-          <wp:inline distT="0" distB="0" distL="0" distR="0" wp14:anchorId="6A1E3114" wp14:editId="53F88EF4">
-            <wp:extent cx="3858768" cy="3191256"/>
-            <wp:effectExtent l="0" t="0" r="8890" b="0"/>
+          <wp:inline distT="0" distB="0" distL="0" distR="0" wp14:anchorId="6A1E3114" wp14:editId="69683E36">
+            <wp:extent cx="5404104" cy="4471416"/>
+            <wp:effectExtent l="0" t="0" r="6350" b="5715"/>
             <wp:docPr id="20" name="Picture 20"/>
             <wp:cNvGraphicFramePr>
               <a:graphicFrameLocks xmlns:a="http://schemas.openxmlformats.org/drawingml/2006/main" noChangeAspect="1"/>
@@ -7579,7 +9331,7 @@
                   <pic:spPr>
                     <a:xfrm>
                       <a:off x="0" y="0"/>
-                      <a:ext cx="3858768" cy="3191256"/>
+                      <a:ext cx="5404104" cy="4471416"/>
                     </a:xfrm>
                     <a:prstGeom prst="rect">
                       <a:avLst/>
@@ -7593,7 +9345,12 @@
       </w:r>
     </w:p>
     <w:p>
-      <w:r>
+      <w:pPr>
+        <w:keepNext/>
+        <w:keepLines/>
+      </w:pPr>
+      <w:r>
+        <w:lastRenderedPageBreak/>
         <w:t>After</w:t>
       </w:r>
       <w:r>
@@ -7615,24 +9372,7 @@
         <w:t>which is required by the Cypress CapSense Button Characteristic</w:t>
       </w:r>
       <w:r>
-        <w:t xml:space="preserve">. The Characteristic </w:t>
-      </w:r>
-      <w:r>
-        <w:t xml:space="preserve">properties are set so that it </w:t>
-      </w:r>
-      <w:r>
-        <w:t xml:space="preserve">can be </w:t>
-      </w:r>
-      <w:proofErr w:type="gramStart"/>
-      <w:r>
-        <w:t>Read</w:t>
-      </w:r>
-      <w:proofErr w:type="gramEnd"/>
-      <w:r>
-        <w:t xml:space="preserve"> or </w:t>
-      </w:r>
-      <w:r>
-        <w:t>Notifications can be enabled.</w:t>
+        <w:t xml:space="preserve">. </w:t>
       </w:r>
     </w:p>
     <w:p>
@@ -7643,10 +9383,9 @@
         <w:rPr>
           <w:noProof/>
         </w:rPr>
-        <w:lastRenderedPageBreak/>
         <w:drawing>
-          <wp:inline distT="0" distB="0" distL="0" distR="0" wp14:anchorId="5246DA32" wp14:editId="603360FA">
-            <wp:extent cx="4197096" cy="3227832"/>
+          <wp:inline distT="0" distB="0" distL="0" distR="0" wp14:anchorId="5246DA32" wp14:editId="5F278218">
+            <wp:extent cx="5870448" cy="4517136"/>
             <wp:effectExtent l="0" t="0" r="0" b="0"/>
             <wp:docPr id="24" name="Picture 24"/>
             <wp:cNvGraphicFramePr>
@@ -7668,7 +9407,7 @@
                   <pic:spPr>
                     <a:xfrm>
                       <a:off x="0" y="0"/>
-                      <a:ext cx="4197096" cy="3227832"/>
+                      <a:ext cx="5870448" cy="4517136"/>
                     </a:xfrm>
                     <a:prstGeom prst="rect">
                       <a:avLst/>
@@ -7683,20 +9422,57 @@
     </w:p>
     <w:p>
       <w:pPr>
+        <w:keepNext/>
+        <w:keepLines/>
+      </w:pPr>
+      <w:r>
+        <w:lastRenderedPageBreak/>
+        <w:t>On the Properties tab, you can see that it is</w:t>
+      </w:r>
+      <w:r>
+        <w:t xml:space="preserve"> set so that </w:t>
+      </w:r>
+      <w:r>
+        <w:t>the value</w:t>
+      </w:r>
+      <w:r>
+        <w:t xml:space="preserve"> </w:t>
+      </w:r>
+      <w:r>
+        <w:t>can be r</w:t>
+      </w:r>
+      <w:r>
+        <w:t xml:space="preserve">ead </w:t>
+      </w:r>
+      <w:proofErr w:type="gramStart"/>
+      <w:r>
+        <w:t>manually</w:t>
+      </w:r>
+      <w:proofErr w:type="gramEnd"/>
+      <w:r>
+        <w:t xml:space="preserve"> </w:t>
+      </w:r>
+      <w:r>
+        <w:t xml:space="preserve">or </w:t>
+      </w:r>
+      <w:r>
+        <w:t>n</w:t>
+      </w:r>
+      <w:r>
+        <w:t>otifications can be enabled.</w:t>
+      </w:r>
+    </w:p>
+    <w:p>
+      <w:pPr>
         <w:jc w:val="center"/>
       </w:pPr>
-    </w:p>
-    <w:p>
-      <w:pPr>
-        <w:jc w:val="center"/>
-      </w:pPr>
       <w:r>
         <w:rPr>
           <w:noProof/>
         </w:rPr>
         <w:drawing>
-          <wp:inline distT="0" distB="0" distL="0" distR="0" wp14:anchorId="691C321E" wp14:editId="22E28D0F">
-            <wp:extent cx="4197096" cy="3227832"/>
+          <wp:inline distT="0" distB="0" distL="0" distR="0" wp14:anchorId="691C321E" wp14:editId="09B6C2D1">
+            <wp:extent cx="5870448" cy="4517136"/>
             <wp:effectExtent l="0" t="0" r="0" b="0"/>
             <wp:docPr id="22" name="Picture 22"/>
             <wp:cNvGraphicFramePr>
@@ -7718,7 +9494,7 @@
                   <pic:spPr>
                     <a:xfrm>
                       <a:off x="0" y="0"/>
-                      <a:ext cx="4197096" cy="3227832"/>
+                      <a:ext cx="5870448" cy="4517136"/>
                     </a:xfrm>
                     <a:prstGeom prst="rect">
                       <a:avLst/>
@@ -7732,43 +9508,38 @@
       </w:r>
     </w:p>
     <w:p>
-      <w:r>
-        <w:t xml:space="preserve">Once everything is setup the way you want it, go back to the Device Settings tab and click </w:t>
-      </w:r>
-      <w:r>
-        <w:t>"</w:t>
-      </w:r>
-      <w:r>
-        <w:t>Generate Code</w:t>
-      </w:r>
-      <w:r>
-        <w:t>"</w:t>
-      </w:r>
-      <w:r>
-        <w:t xml:space="preserve">. </w:t>
-      </w:r>
-      <w:r>
-        <w:t>When</w:t>
-      </w:r>
-      <w:r>
-        <w:t xml:space="preserve"> that step is done, the project folder will look like the following. Note that there are separate C and header files for the GATT database </w:t>
-      </w:r>
-      <w:r>
-        <w:t xml:space="preserve">structure </w:t>
-      </w:r>
-      <w:r>
-        <w:t>called &lt;project&gt;_</w:t>
-      </w:r>
-      <w:proofErr w:type="spellStart"/>
-      <w:r>
-        <w:t>db.c</w:t>
-      </w:r>
-      <w:proofErr w:type="spellEnd"/>
-      <w:proofErr w:type="gramStart"/>
-      <w:r>
-        <w:t>/.h.</w:t>
-      </w:r>
-      <w:proofErr w:type="gramEnd"/>
+      <w:pPr>
+        <w:keepNext/>
+        <w:keepLines/>
+      </w:pPr>
+      <w:r>
+        <w:lastRenderedPageBreak/>
+        <w:t xml:space="preserve">On the Permissions tab, the default is "Read" which means the value can be read even prior to pairing (i.e. before the connection is encrypted). If you want to force an encrypted connection before allowing the value to be read, </w:t>
+      </w:r>
+      <w:r>
+        <w:t>enable the</w:t>
+      </w:r>
+      <w:r>
+        <w:t xml:space="preserve"> setting</w:t>
+      </w:r>
+      <w:r>
+        <w:t>s</w:t>
+      </w:r>
+      <w:r>
+        <w:t xml:space="preserve"> </w:t>
+      </w:r>
+      <w:r>
+        <w:t>for</w:t>
+      </w:r>
+      <w:r>
+        <w:t xml:space="preserve"> </w:t>
+      </w:r>
+      <w:r>
+        <w:t xml:space="preserve">both "Read" and </w:t>
+      </w:r>
+      <w:r>
+        <w:t>"Read (authenticated)".</w:t>
+      </w:r>
     </w:p>
     <w:p>
       <w:pPr>
@@ -7778,12 +9549,11 @@
         <w:rPr>
           <w:noProof/>
         </w:rPr>
-        <w:lastRenderedPageBreak/>
         <w:drawing>
-          <wp:inline distT="0" distB="0" distL="0" distR="0" wp14:anchorId="302BDFBA" wp14:editId="05DAFB89">
-            <wp:extent cx="1758110" cy="1709122"/>
-            <wp:effectExtent l="0" t="0" r="0" b="5715"/>
-            <wp:docPr id="23" name="Picture 23"/>
+          <wp:inline distT="0" distB="0" distL="0" distR="0" wp14:anchorId="70AD366E" wp14:editId="1AF75BE3">
+            <wp:extent cx="6208776" cy="4370832"/>
+            <wp:effectExtent l="0" t="0" r="1905" b="0"/>
+            <wp:docPr id="8" name="Picture 8"/>
             <wp:cNvGraphicFramePr>
               <a:graphicFrameLocks xmlns:a="http://schemas.openxmlformats.org/drawingml/2006/main" noChangeAspect="1"/>
             </wp:cNvGraphicFramePr>
@@ -7803,7 +9573,7 @@
                   <pic:spPr>
                     <a:xfrm>
                       <a:off x="0" y="0"/>
-                      <a:ext cx="1765256" cy="1716069"/>
+                      <a:ext cx="6208776" cy="4370832"/>
                     </a:xfrm>
                     <a:prstGeom prst="rect">
                       <a:avLst/>
@@ -7817,7 +9587,96 @@
       </w:r>
     </w:p>
     <w:p>
-      <w:r>
+      <w:pPr>
+        <w:keepNext/>
+        <w:keepLines/>
+      </w:pPr>
+      <w:r>
+        <w:t xml:space="preserve">Once everything is setup the way you want it, go back to the Device Settings tab and click </w:t>
+      </w:r>
+      <w:r>
+        <w:t>"</w:t>
+      </w:r>
+      <w:r>
+        <w:t>Generate Code</w:t>
+      </w:r>
+      <w:r>
+        <w:t>"</w:t>
+      </w:r>
+      <w:r>
+        <w:t xml:space="preserve">. </w:t>
+      </w:r>
+      <w:r>
+        <w:t>When</w:t>
+      </w:r>
+      <w:r>
+        <w:t xml:space="preserve"> that step is done, the project folder will look like the following. Note that there are separate C and header files for the GATT database </w:t>
+      </w:r>
+      <w:r>
+        <w:t xml:space="preserve">structure </w:t>
+      </w:r>
+      <w:r>
+        <w:t>called &lt;project&gt;_</w:t>
+      </w:r>
+      <w:proofErr w:type="spellStart"/>
+      <w:r>
+        <w:t>db.c</w:t>
+      </w:r>
+      <w:proofErr w:type="spellEnd"/>
+      <w:proofErr w:type="gramStart"/>
+      <w:r>
+        <w:t>/.h.</w:t>
+      </w:r>
+      <w:proofErr w:type="gramEnd"/>
+    </w:p>
+    <w:p>
+      <w:pPr>
+        <w:jc w:val="center"/>
+      </w:pPr>
+      <w:r>
+        <w:rPr>
+          <w:noProof/>
+        </w:rPr>
+        <w:drawing>
+          <wp:inline distT="0" distB="0" distL="0" distR="0" wp14:anchorId="302BDFBA" wp14:editId="73D0BC8E">
+            <wp:extent cx="2009775" cy="1953775"/>
+            <wp:effectExtent l="0" t="0" r="0" b="8890"/>
+            <wp:docPr id="23" name="Picture 23"/>
+            <wp:cNvGraphicFramePr>
+              <a:graphicFrameLocks xmlns:a="http://schemas.openxmlformats.org/drawingml/2006/main" noChangeAspect="1"/>
+            </wp:cNvGraphicFramePr>
+            <a:graphic xmlns:a="http://schemas.openxmlformats.org/drawingml/2006/main">
+              <a:graphicData uri="http://schemas.openxmlformats.org/drawingml/2006/picture">
+                <pic:pic xmlns:pic="http://schemas.openxmlformats.org/drawingml/2006/picture">
+                  <pic:nvPicPr>
+                    <pic:cNvPr id="1" name=""/>
+                    <pic:cNvPicPr/>
+                  </pic:nvPicPr>
+                  <pic:blipFill>
+                    <a:blip r:embed="rId47"/>
+                    <a:stretch>
+                      <a:fillRect/>
+                    </a:stretch>
+                  </pic:blipFill>
+                  <pic:spPr>
+                    <a:xfrm>
+                      <a:off x="0" y="0"/>
+                      <a:ext cx="2022589" cy="1966232"/>
+                    </a:xfrm>
+                    <a:prstGeom prst="rect">
+                      <a:avLst/>
+                    </a:prstGeom>
+                  </pic:spPr>
+                </pic:pic>
+              </a:graphicData>
+            </a:graphic>
+          </wp:inline>
+        </w:drawing>
+      </w:r>
+    </w:p>
+    <w:p>
+      <w:r>
+        <w:lastRenderedPageBreak/>
         <w:t>At this point, you can move the project if desired and then edit the files to add your own application</w:t>
       </w:r>
       <w:r>
@@ -7927,11 +9786,11 @@
       <w:pPr>
         <w:pStyle w:val="Heading1"/>
       </w:pPr>
-      <w:bookmarkStart w:id="32" w:name="_Toc507680990"/>
+      <w:bookmarkStart w:id="34" w:name="_Toc507680990"/>
       <w:r>
         <w:t>Advanced Topics</w:t>
       </w:r>
-      <w:bookmarkEnd w:id="32"/>
+      <w:bookmarkEnd w:id="34"/>
     </w:p>
     <w:p>
       <w:r>
@@ -7977,22 +9836,22 @@
       <w:pPr>
         <w:pStyle w:val="Heading1"/>
       </w:pPr>
-      <w:bookmarkStart w:id="33" w:name="_Toc507680991"/>
+      <w:bookmarkStart w:id="35" w:name="_Toc507680991"/>
       <w:r>
         <w:lastRenderedPageBreak/>
         <w:t>Exercise(s)</w:t>
       </w:r>
-      <w:bookmarkEnd w:id="33"/>
+      <w:bookmarkEnd w:id="35"/>
     </w:p>
     <w:p>
       <w:pPr>
         <w:pStyle w:val="Exercise"/>
       </w:pPr>
-      <w:bookmarkStart w:id="34" w:name="_Toc507680992"/>
+      <w:bookmarkStart w:id="36" w:name="_Toc507680992"/>
       <w:r>
         <w:t>Create a BLE Advertiser</w:t>
       </w:r>
-      <w:bookmarkEnd w:id="34"/>
+      <w:bookmarkEnd w:id="36"/>
     </w:p>
     <w:p>
       <w:r>
@@ -8188,12 +10047,7 @@
         <w:t xml:space="preserve">Open the </w:t>
       </w:r>
       <w:r>
-        <w:t>main C file for the project and famil</w:t>
-      </w:r>
-      <w:bookmarkStart w:id="35" w:name="_GoBack"/>
-      <w:bookmarkEnd w:id="35"/>
-      <w:r>
-        <w:t>iarize yourself with its structure.</w:t>
+        <w:t>main C file for the project and familiarize yourself with its structure.</w:t>
       </w:r>
     </w:p>
     <w:p>
@@ -8659,11 +10513,11 @@
       <w:pPr>
         <w:pStyle w:val="Exercise"/>
       </w:pPr>
-      <w:bookmarkStart w:id="36" w:name="_Toc507680993"/>
+      <w:bookmarkStart w:id="37" w:name="_Toc507680993"/>
       <w:r>
         <w:t>Connect using BLE</w:t>
       </w:r>
-      <w:bookmarkEnd w:id="36"/>
+      <w:bookmarkEnd w:id="37"/>
     </w:p>
     <w:p>
       <w:r>
@@ -8793,6 +10647,15 @@
     <w:p>
       <w:pPr>
         <w:pStyle w:val="ListParagraph"/>
+        <w:ind w:left="1440"/>
+      </w:pPr>
+      <w:r>
+        <w:t>Note: you could setup a thread for this instead of using the timer.</w:t>
+      </w:r>
+    </w:p>
+    <w:p>
+      <w:pPr>
+        <w:pStyle w:val="ListParagraph"/>
         <w:numPr>
           <w:ilvl w:val="1"/>
           <w:numId w:val="23"/>
@@ -9313,6 +11176,7 @@
         </w:numPr>
       </w:pPr>
       <w:r>
+        <w:lastRenderedPageBreak/>
         <w:t>In the GATT connect callback function:</w:t>
       </w:r>
     </w:p>
@@ -9325,7 +11189,6 @@
         </w:numPr>
       </w:pPr>
       <w:r>
-        <w:lastRenderedPageBreak/>
         <w:t>On a connection:</w:t>
       </w:r>
     </w:p>
@@ -9425,8 +11288,15 @@
           <w:ilvl w:val="2"/>
           <w:numId w:val="23"/>
         </w:numPr>
-      </w:pPr>
-      <w:r>
+        <w:rPr>
+          <w:color w:val="FF0000"/>
+        </w:rPr>
+      </w:pPr>
+      <w:commentRangeStart w:id="38"/>
+      <w:r>
+        <w:rPr>
+          <w:color w:val="FF0000"/>
+        </w:rPr>
         <w:t>Stop advertisements.</w:t>
       </w:r>
     </w:p>
@@ -9437,13 +11307,20 @@
           <w:ilvl w:val="3"/>
           <w:numId w:val="23"/>
         </w:numPr>
-      </w:pPr>
-      <w:r>
+        <w:rPr>
+          <w:color w:val="FF0000"/>
+        </w:rPr>
+      </w:pPr>
+      <w:r>
+        <w:rPr>
+          <w:color w:val="FF0000"/>
+        </w:rPr>
         <w:t>Hint: Stopping advertisements is one of the options for</w:t>
       </w:r>
       <w:r>
         <w:rPr>
           <w:i/>
+          <w:color w:val="FF0000"/>
         </w:rPr>
         <w:t xml:space="preserve"> </w:t>
       </w:r>
@@ -9451,6 +11328,7 @@
       <w:r>
         <w:rPr>
           <w:i/>
+          <w:color w:val="FF0000"/>
         </w:rPr>
         <w:t>wiced_bt_start_</w:t>
       </w:r>
@@ -9458,6 +11336,7 @@
       <w:r>
         <w:rPr>
           <w:i/>
+          <w:color w:val="FF0000"/>
         </w:rPr>
         <w:t>advertisments</w:t>
       </w:r>
@@ -9465,6 +11344,7 @@
       <w:r>
         <w:rPr>
           <w:i/>
+          <w:color w:val="FF0000"/>
         </w:rPr>
         <w:t>(</w:t>
       </w:r>
@@ -9472,11 +11352,22 @@
       <w:r>
         <w:rPr>
           <w:i/>
+          <w:color w:val="FF0000"/>
         </w:rPr>
         <w:t>)</w:t>
       </w:r>
       <w:r>
+        <w:rPr>
+          <w:color w:val="FF0000"/>
+        </w:rPr>
         <w:t>.</w:t>
+      </w:r>
+      <w:commentRangeEnd w:id="38"/>
+      <w:r>
+        <w:rPr>
+          <w:rStyle w:val="CommentReference"/>
+        </w:rPr>
+        <w:commentReference w:id="38"/>
       </w:r>
     </w:p>
     <w:p>
@@ -9550,7 +11441,29 @@
         </w:numPr>
       </w:pPr>
       <w:r>
-        <w:t>Re-start advertisements.</w:t>
+        <w:t>Re-start advertisements</w:t>
+      </w:r>
+      <w:r>
+        <w:t xml:space="preserve"> using </w:t>
+      </w:r>
+      <w:proofErr w:type="spellStart"/>
+      <w:r>
+        <w:t>wiced_bt_start_</w:t>
+      </w:r>
+      <w:proofErr w:type="gramStart"/>
+      <w:r>
+        <w:t>advertisements</w:t>
+      </w:r>
+      <w:proofErr w:type="spellEnd"/>
+      <w:r>
+        <w:t>(</w:t>
+      </w:r>
+      <w:proofErr w:type="gramEnd"/>
+      <w:r>
+        <w:t>)</w:t>
+      </w:r>
+      <w:r>
+        <w:t>.</w:t>
       </w:r>
     </w:p>
     <w:p>
@@ -9910,7 +11823,7 @@
       <w:r>
         <w:t xml:space="preserve">Hint: The details of the CapSense Service and its Characteristics can be found at: </w:t>
       </w:r>
-      <w:hyperlink r:id="rId47" w:history="1">
+      <w:hyperlink r:id="rId48" w:history="1">
         <w:r>
           <w:rPr>
             <w:rStyle w:val="Hyperlink"/>
@@ -10254,11 +12167,11 @@
       <w:pPr>
         <w:pStyle w:val="Exercise"/>
       </w:pPr>
-      <w:bookmarkStart w:id="37" w:name="_Toc507680994"/>
+      <w:bookmarkStart w:id="39" w:name="_Toc507680994"/>
       <w:r>
         <w:t>Save BLE Bonding Information</w:t>
       </w:r>
-      <w:bookmarkEnd w:id="37"/>
+      <w:bookmarkEnd w:id="39"/>
     </w:p>
     <w:p>
       <w:pPr>
@@ -10266,19 +12179,51 @@
           <w:color w:val="FF0000"/>
         </w:rPr>
       </w:pPr>
-      <w:commentRangeStart w:id="38"/>
+      <w:commentRangeStart w:id="40"/>
       <w:r>
         <w:rPr>
           <w:color w:val="FF0000"/>
         </w:rPr>
         <w:t>Note: there are a LOT of NVRAM functions required. Should we give more explicit hints, add details to the instructional material earlier, both?</w:t>
       </w:r>
-      <w:commentRangeEnd w:id="38"/>
+      <w:commentRangeEnd w:id="40"/>
       <w:r>
         <w:rPr>
           <w:rStyle w:val="CommentReference"/>
         </w:rPr>
-        <w:commentReference w:id="38"/>
+        <w:commentReference w:id="40"/>
+      </w:r>
+    </w:p>
+    <w:p>
+      <w:pPr>
+        <w:rPr>
+          <w:color w:val="FF0000"/>
+        </w:rPr>
+      </w:pPr>
+      <w:r>
+        <w:rPr>
+          <w:color w:val="FF0000"/>
+        </w:rPr>
+        <w:t>GJL Proposal: Provide the completed example for this exercise (and the following ones) and just ask a series of questions. Ex. How is bonding info saved/restored? What stack states are called on first pairing, 2</w:t>
+      </w:r>
+      <w:r>
+        <w:rPr>
+          <w:color w:val="FF0000"/>
+          <w:vertAlign w:val="superscript"/>
+        </w:rPr>
+        <w:t>nd</w:t>
+      </w:r>
+      <w:r>
+        <w:rPr>
+          <w:color w:val="FF0000"/>
+        </w:rPr>
+        <w:t xml:space="preserve"> paring, pairing after a kit power cycle?</w:t>
+      </w:r>
+      <w:r>
+        <w:rPr>
+          <w:color w:val="FF0000"/>
+        </w:rPr>
+        <w:t xml:space="preserve"> Why?</w:t>
       </w:r>
     </w:p>
     <w:p>
@@ -10833,6 +12778,7 @@
         <w:rPr>
           <w:color w:val="000000" w:themeColor="text1"/>
         </w:rPr>
+        <w:lastRenderedPageBreak/>
         <w:t>Hint: You may want to try building/programming the project after these steps to verify everything is working.</w:t>
       </w:r>
     </w:p>
@@ -10847,12 +12793,11 @@
           <w:color w:val="000000" w:themeColor="text1"/>
         </w:rPr>
       </w:pPr>
-      <w:commentRangeStart w:id="39"/>
-      <w:r>
-        <w:rPr>
-          <w:color w:val="000000" w:themeColor="text1"/>
-        </w:rPr>
-        <w:lastRenderedPageBreak/>
+      <w:commentRangeStart w:id="41"/>
+      <w:r>
+        <w:rPr>
+          <w:color w:val="000000" w:themeColor="text1"/>
+        </w:rPr>
         <w:t xml:space="preserve">Add </w:t>
       </w:r>
       <w:r>
@@ -10873,12 +12818,12 @@
         </w:rPr>
         <w:t xml:space="preserve"> for the keys. The host information will go at WICED_NVRAM_VSID_START (this macro is already defined). Add a macro to put the local keys at (WICED_NVRAM_VSID_START + 1) and the paired keys 1 location after the local keys.</w:t>
       </w:r>
-      <w:commentRangeEnd w:id="39"/>
+      <w:commentRangeEnd w:id="41"/>
       <w:r>
         <w:rPr>
           <w:rStyle w:val="CommentReference"/>
         </w:rPr>
-        <w:commentReference w:id="39"/>
+        <w:commentReference w:id="41"/>
       </w:r>
     </w:p>
     <w:p>
@@ -11038,19 +12983,19 @@
         </w:rPr>
         <w:t xml:space="preserve">load existing keys from the NVRAM to a </w:t>
       </w:r>
-      <w:commentRangeStart w:id="40"/>
+      <w:commentRangeStart w:id="42"/>
       <w:r>
         <w:rPr>
           <w:color w:val="000000" w:themeColor="text1"/>
         </w:rPr>
         <w:t>temporary variable</w:t>
       </w:r>
-      <w:commentRangeEnd w:id="40"/>
+      <w:commentRangeEnd w:id="42"/>
       <w:r>
         <w:rPr>
           <w:rStyle w:val="CommentReference"/>
         </w:rPr>
-        <w:commentReference w:id="40"/>
+        <w:commentReference w:id="42"/>
       </w:r>
       <w:r>
         <w:rPr>
@@ -11694,6 +13639,7 @@
         <w:rPr>
           <w:color w:val="000000" w:themeColor="text1"/>
         </w:rPr>
+        <w:lastRenderedPageBreak/>
         <w:t xml:space="preserve">Disconnect and reconnect. </w:t>
       </w:r>
       <w:r>
@@ -11727,7 +13673,6 @@
         </w:rPr>
       </w:pPr>
       <w:r>
-        <w:lastRenderedPageBreak/>
         <w:t xml:space="preserve">Check the setting </w:t>
       </w:r>
       <w:r>
@@ -11776,11 +13721,11 @@
       <w:pPr>
         <w:pStyle w:val="Exercise"/>
       </w:pPr>
-      <w:bookmarkStart w:id="41" w:name="_Toc507680995"/>
+      <w:bookmarkStart w:id="43" w:name="_Toc507680995"/>
       <w:r>
         <w:t>Add a Pairing Key</w:t>
       </w:r>
-      <w:bookmarkEnd w:id="41"/>
+      <w:bookmarkEnd w:id="43"/>
     </w:p>
     <w:p>
       <w:r>
@@ -12399,7 +14344,7 @@
       <w:pPr>
         <w:pStyle w:val="Exercise"/>
       </w:pPr>
-      <w:bookmarkStart w:id="42" w:name="_Toc507680996"/>
+      <w:bookmarkStart w:id="44" w:name="_Toc507680996"/>
       <w:r>
         <w:t xml:space="preserve">Implement a BLE Central </w:t>
       </w:r>
@@ -12413,7 +14358,7 @@
         </w:rPr>
         <w:t>???</w:t>
       </w:r>
-      <w:bookmarkEnd w:id="42"/>
+      <w:bookmarkEnd w:id="44"/>
       <w:proofErr w:type="gramEnd"/>
     </w:p>
     <w:p>
@@ -12433,8 +14378,9 @@
       <w:pPr>
         <w:pStyle w:val="Exercise"/>
       </w:pPr>
-      <w:bookmarkStart w:id="43" w:name="_Toc507680997"/>
-      <w:r>
+      <w:bookmarkStart w:id="45" w:name="_Toc507680997"/>
+      <w:r>
+        <w:lastRenderedPageBreak/>
         <w:t xml:space="preserve">(Advanced) Join a BLE Mesh </w:t>
       </w:r>
       <w:proofErr w:type="gramStart"/>
@@ -12450,7 +14396,7 @@
         </w:rPr>
         <w:t>???</w:t>
       </w:r>
-      <w:bookmarkEnd w:id="43"/>
+      <w:bookmarkEnd w:id="45"/>
       <w:proofErr w:type="gramEnd"/>
     </w:p>
     <w:p>
@@ -12473,20 +14419,20 @@
       <w:pPr>
         <w:pStyle w:val="Heading1"/>
       </w:pPr>
-      <w:bookmarkStart w:id="44" w:name="_Toc507680998"/>
+      <w:bookmarkStart w:id="46" w:name="_Toc507680998"/>
       <w:r>
         <w:lastRenderedPageBreak/>
         <w:t>Recommended Reading</w:t>
       </w:r>
-      <w:bookmarkEnd w:id="44"/>
+      <w:bookmarkEnd w:id="46"/>
       <w:r>
         <w:t xml:space="preserve"> </w:t>
       </w:r>
     </w:p>
     <w:p/>
     <w:sectPr>
-      <w:headerReference w:type="default" r:id="rId48"/>
-      <w:footerReference w:type="default" r:id="rId49"/>
+      <w:headerReference w:type="default" r:id="rId49"/>
+      <w:footerReference w:type="default" r:id="rId50"/>
       <w:pgSz w:w="12240" w:h="15840"/>
       <w:pgMar w:top="1440" w:right="1440" w:bottom="1440" w:left="1440" w:header="720" w:footer="720" w:gutter="0"/>
       <w:cols w:space="720"/>
@@ -12498,7 +14444,7 @@
 
 <file path=word/comments.xml><?xml version="1.0" encoding="utf-8"?>
 <w:comments xmlns:wpc="http://schemas.microsoft.com/office/word/2010/wordprocessingCanvas" xmlns:cx="http://schemas.microsoft.com/office/drawing/2014/chartex" xmlns:cx1="http://schemas.microsoft.com/office/drawing/2015/9/8/chartex" xmlns:cx2="http://schemas.microsoft.com/office/drawing/2015/10/21/chartex" xmlns:cx3="http://schemas.microsoft.com/office/drawing/2016/5/9/chartex" xmlns:cx4="http://schemas.microsoft.com/office/drawing/2016/5/10/chartex" xmlns:cx5="http://schemas.microsoft.com/office/drawing/2016/5/11/chartex" xmlns:cx6="http://schemas.microsoft.com/office/drawing/2016/5/12/chartex" xmlns:cx7="http://schemas.microsoft.com/office/drawing/2016/5/13/chartex" xmlns:cx8="http://schemas.microsoft.com/office/drawing/2016/5/14/chartex" xmlns:mc="http://schemas.openxmlformats.org/markup-compatibility/2006" xmlns:aink="http://schemas.microsoft.com/office/drawing/2016/ink" xmlns:am3d="http://schemas.microsoft.com/office/drawing/2017/model3d" xmlns:o="urn:schemas-microsoft-com:office:office" xmlns:r="http://schemas.openxmlformats.org/officeDocument/2006/relationships" xmlns:m="http://schemas.openxmlformats.org/officeDocument/2006/math" xmlns:v="urn:schemas-microsoft-com:vml" xmlns:wp14="http://schemas.microsoft.com/office/word/2010/wordprocessingDrawing" xmlns:wp="http://schemas.openxmlformats.org/drawingml/2006/wordprocessingDrawing" xmlns:w10="urn:schemas-microsoft-com:office:word" xmlns:w="http://schemas.openxmlformats.org/wordprocessingml/2006/main" xmlns:w14="http://schemas.microsoft.com/office/word/2010/wordml" xmlns:w15="http://schemas.microsoft.com/office/word/2012/wordml" xmlns:w16cid="http://schemas.microsoft.com/office/word/2016/wordml/cid" xmlns:w16se="http://schemas.microsoft.com/office/word/2015/wordml/symex" xmlns:wpg="http://schemas.microsoft.com/office/word/2010/wordprocessingGroup" xmlns:wpi="http://schemas.microsoft.com/office/word/2010/wordprocessingInk" xmlns:wne="http://schemas.microsoft.com/office/word/2006/wordml" xmlns:wps="http://schemas.microsoft.com/office/word/2010/wordprocessingShape" mc:Ignorable="w14 w15 w16se w16cid wp14">
-  <w:comment w:id="0" w:author="Mark Saunders" w:date="2018-04-06T14:17:00Z" w:initials="MS">
+  <w:comment w:id="2" w:author="Mark Saunders" w:date="2018-04-06T14:19:00Z" w:initials="MS">
     <w:p>
       <w:pPr>
         <w:pStyle w:val="CommentText"/>
@@ -12510,30 +14456,14 @@
         <w:annotationRef/>
       </w:r>
       <w:r>
-        <w:t>Doing BLE before classic B? OK…</w:t>
-      </w:r>
-    </w:p>
-  </w:comment>
-  <w:comment w:id="2" w:author="Mark Saunders" w:date="2018-04-06T14:19:00Z" w:initials="MS">
+        <w:t>Not quite accurate – the spec does not allow it!</w:t>
+      </w:r>
+    </w:p>
     <w:p>
       <w:pPr>
         <w:pStyle w:val="CommentText"/>
       </w:pPr>
       <w:r>
-        <w:rPr>
-          <w:rStyle w:val="CommentReference"/>
-        </w:rPr>
-        <w:annotationRef/>
-      </w:r>
-      <w:r>
-        <w:t>Not quite accurate – the spec does not allow it!</w:t>
-      </w:r>
-    </w:p>
-    <w:p>
-      <w:pPr>
-        <w:pStyle w:val="CommentText"/>
-      </w:pPr>
-      <w:r>
         <w:t xml:space="preserve">Would it be better to re-phrase off of this to say that BC was very popular and successful in mobile phones because it provides LAN-like </w:t>
       </w:r>
       <w:proofErr w:type="gramStart"/>
@@ -12542,13 +14472,7 @@
       </w:r>
       <w:proofErr w:type="gramEnd"/>
       <w:r>
-        <w:t xml:space="preserve"> You can stream music in home or car, for example, but that requires a constant connection between devices. That is a power drain for small-battery devices like watches, which can save power by reducing the amount of data transmitted and only connecting periodical</w:t>
-      </w:r>
-      <w:r>
-        <w:t xml:space="preserve">ly. What I am basically saying </w:t>
-      </w:r>
-      <w:r>
-        <w:t xml:space="preserve">is that the major difference between the two is that one is connectionless and that means the protocol is incompatible. </w:t>
+        <w:t xml:space="preserve"> You can stream music in home or car, for example, but that requires a constant connection between devices. That is a power drain for small-battery devices like watches, which can save power by reducing the amount of data transmitted and only connecting periodically. What I am basically saying is that the major difference between the two is that one is connectionless and that means the protocol is incompatible. </w:t>
       </w:r>
     </w:p>
   </w:comment>
@@ -12620,19 +14544,7 @@
       </w:r>
       <w:proofErr w:type="spellEnd"/>
       <w:r>
-        <w:t xml:space="preserve"> than connection? </w:t>
-      </w:r>
-      <w:r>
-        <w:t>This implies a permanent connec</w:t>
-      </w:r>
-      <w:r>
-        <w:t>t</w:t>
-      </w:r>
-      <w:r>
-        <w:t>io</w:t>
-      </w:r>
-      <w:r>
-        <w:t>n to me!</w:t>
+        <w:t xml:space="preserve"> than connection? This implies a permanent connection to me!</w:t>
       </w:r>
     </w:p>
   </w:comment>
@@ -12664,17 +14576,11 @@
         <w:annotationRef/>
       </w:r>
       <w:r>
-        <w:t>What memory? I assume this means the stack</w:t>
-      </w:r>
-      <w:r>
-        <w:t>'</w:t>
-      </w:r>
-      <w:r>
-        <w:t>s white list.</w:t>
+        <w:t>What memory? I assume this means the stack's white list.</w:t>
       </w:r>
     </w:p>
   </w:comment>
-  <w:comment w:id="38" w:author="Mark Saunders" w:date="2018-04-09T10:56:00Z" w:initials="MS">
+  <w:comment w:id="38" w:author="Greg Landry" w:date="2018-05-09T12:00:00Z" w:initials="GL">
     <w:p>
       <w:pPr>
         <w:pStyle w:val="CommentText"/>
@@ -12686,17 +14592,11 @@
         <w:annotationRef/>
       </w:r>
       <w:r>
-        <w:t>Yeah, it</w:t>
-      </w:r>
-      <w:r>
-        <w:t>'</w:t>
-      </w:r>
-      <w:r>
-        <w:t>s hard to read this example. I think a quick discussion, at the top or in the main content above, would be good. I think the main point is to explain how the data gets saved and what it is,</w:t>
+        <w:t>Not required since the stack does it.</w:t>
       </w:r>
     </w:p>
   </w:comment>
-  <w:comment w:id="39" w:author="Mark Saunders" w:date="2018-04-09T10:58:00Z" w:initials="MS">
+  <w:comment w:id="40" w:author="Mark Saunders" w:date="2018-04-09T10:56:00Z" w:initials="MS">
     <w:p>
       <w:pPr>
         <w:pStyle w:val="CommentText"/>
@@ -12708,11 +14608,27 @@
         <w:annotationRef/>
       </w:r>
       <w:r>
+        <w:t>Yeah, it's hard to read this example. I think a quick discussion, at the top or in the main content above, would be good. I think the main point is to explain how the data gets saved and what it is,</w:t>
+      </w:r>
+    </w:p>
+  </w:comment>
+  <w:comment w:id="41" w:author="Mark Saunders" w:date="2018-04-09T10:58:00Z" w:initials="MS">
+    <w:p>
+      <w:pPr>
+        <w:pStyle w:val="CommentText"/>
+      </w:pPr>
+      <w:r>
+        <w:rPr>
+          <w:rStyle w:val="CommentReference"/>
+        </w:rPr>
+        <w:annotationRef/>
+      </w:r>
+      <w:r>
         <w:t>Not sure I get this. Is there a definition of a record in this area of memory? How many slots are there?</w:t>
       </w:r>
     </w:p>
   </w:comment>
-  <w:comment w:id="40" w:author="Mark Saunders" w:date="2018-04-09T10:59:00Z" w:initials="MS">
+  <w:comment w:id="42" w:author="Mark Saunders" w:date="2018-04-09T10:59:00Z" w:initials="MS">
     <w:p>
       <w:pPr>
         <w:pStyle w:val="CommentText"/>
@@ -12741,13 +14657,13 @@
 
 <file path=word/commentsExtended.xml><?xml version="1.0" encoding="utf-8"?>
 <w15:commentsEx xmlns:wpc="http://schemas.microsoft.com/office/word/2010/wordprocessingCanvas" xmlns:cx="http://schemas.microsoft.com/office/drawing/2014/chartex" xmlns:cx1="http://schemas.microsoft.com/office/drawing/2015/9/8/chartex" xmlns:cx2="http://schemas.microsoft.com/office/drawing/2015/10/21/chartex" xmlns:cx3="http://schemas.microsoft.com/office/drawing/2016/5/9/chartex" xmlns:cx4="http://schemas.microsoft.com/office/drawing/2016/5/10/chartex" xmlns:cx5="http://schemas.microsoft.com/office/drawing/2016/5/11/chartex" xmlns:cx6="http://schemas.microsoft.com/office/drawing/2016/5/12/chartex" xmlns:cx7="http://schemas.microsoft.com/office/drawing/2016/5/13/chartex" xmlns:cx8="http://schemas.microsoft.com/office/drawing/2016/5/14/chartex" xmlns:mc="http://schemas.openxmlformats.org/markup-compatibility/2006" xmlns:aink="http://schemas.microsoft.com/office/drawing/2016/ink" xmlns:am3d="http://schemas.microsoft.com/office/drawing/2017/model3d" xmlns:o="urn:schemas-microsoft-com:office:office" xmlns:r="http://schemas.openxmlformats.org/officeDocument/2006/relationships" xmlns:m="http://schemas.openxmlformats.org/officeDocument/2006/math" xmlns:v="urn:schemas-microsoft-com:vml" xmlns:wp14="http://schemas.microsoft.com/office/word/2010/wordprocessingDrawing" xmlns:wp="http://schemas.openxmlformats.org/drawingml/2006/wordprocessingDrawing" xmlns:w10="urn:schemas-microsoft-com:office:word" xmlns:w="http://schemas.openxmlformats.org/wordprocessingml/2006/main" xmlns:w14="http://schemas.microsoft.com/office/word/2010/wordml" xmlns:w15="http://schemas.microsoft.com/office/word/2012/wordml" xmlns:w16cid="http://schemas.microsoft.com/office/word/2016/wordml/cid" xmlns:w16se="http://schemas.microsoft.com/office/word/2015/wordml/symex" xmlns:wpg="http://schemas.microsoft.com/office/word/2010/wordprocessingGroup" xmlns:wpi="http://schemas.microsoft.com/office/word/2010/wordprocessingInk" xmlns:wne="http://schemas.microsoft.com/office/word/2006/wordml" xmlns:wps="http://schemas.microsoft.com/office/word/2010/wordprocessingShape" mc:Ignorable="w14 w15 w16se w16cid wp14">
-  <w15:commentEx w15:paraId="04C75B35" w15:done="0"/>
   <w15:commentEx w15:paraId="7F2641A2" w15:done="0"/>
   <w15:commentEx w15:paraId="7991A860" w15:done="0"/>
   <w15:commentEx w15:paraId="142A61A5" w15:done="0"/>
   <w15:commentEx w15:paraId="4C07339F" w15:done="0"/>
   <w15:commentEx w15:paraId="0A05BDD0" w15:done="0"/>
   <w15:commentEx w15:paraId="02D30A36" w15:done="0"/>
+  <w15:commentEx w15:paraId="2C3F506E" w15:done="0"/>
   <w15:commentEx w15:paraId="4CA36A00" w15:done="0"/>
   <w15:commentEx w15:paraId="3D050E28" w15:done="0"/>
   <w15:commentEx w15:paraId="558E6BBA" w15:done="0"/>
@@ -12756,13 +14672,13 @@
 
 <file path=word/commentsIds.xml><?xml version="1.0" encoding="utf-8"?>
 <w16cid:commentsIds xmlns:wpc="http://schemas.microsoft.com/office/word/2010/wordprocessingCanvas" xmlns:cx="http://schemas.microsoft.com/office/drawing/2014/chartex" xmlns:cx1="http://schemas.microsoft.com/office/drawing/2015/9/8/chartex" xmlns:cx2="http://schemas.microsoft.com/office/drawing/2015/10/21/chartex" xmlns:cx3="http://schemas.microsoft.com/office/drawing/2016/5/9/chartex" xmlns:cx4="http://schemas.microsoft.com/office/drawing/2016/5/10/chartex" xmlns:cx5="http://schemas.microsoft.com/office/drawing/2016/5/11/chartex" xmlns:cx6="http://schemas.microsoft.com/office/drawing/2016/5/12/chartex" xmlns:cx7="http://schemas.microsoft.com/office/drawing/2016/5/13/chartex" xmlns:cx8="http://schemas.microsoft.com/office/drawing/2016/5/14/chartex" xmlns:mc="http://schemas.openxmlformats.org/markup-compatibility/2006" xmlns:aink="http://schemas.microsoft.com/office/drawing/2016/ink" xmlns:am3d="http://schemas.microsoft.com/office/drawing/2017/model3d" xmlns:o="urn:schemas-microsoft-com:office:office" xmlns:r="http://schemas.openxmlformats.org/officeDocument/2006/relationships" xmlns:m="http://schemas.openxmlformats.org/officeDocument/2006/math" xmlns:v="urn:schemas-microsoft-com:vml" xmlns:wp14="http://schemas.microsoft.com/office/word/2010/wordprocessingDrawing" xmlns:wp="http://schemas.openxmlformats.org/drawingml/2006/wordprocessingDrawing" xmlns:w10="urn:schemas-microsoft-com:office:word" xmlns:w="http://schemas.openxmlformats.org/wordprocessingml/2006/main" xmlns:w14="http://schemas.microsoft.com/office/word/2010/wordml" xmlns:w15="http://schemas.microsoft.com/office/word/2012/wordml" xmlns:w16cid="http://schemas.microsoft.com/office/word/2016/wordml/cid" xmlns:w16se="http://schemas.microsoft.com/office/word/2015/wordml/symex" xmlns:wpg="http://schemas.microsoft.com/office/word/2010/wordprocessingGroup" xmlns:wpi="http://schemas.microsoft.com/office/word/2010/wordprocessingInk" xmlns:wne="http://schemas.microsoft.com/office/word/2006/wordml" xmlns:wps="http://schemas.microsoft.com/office/word/2010/wordprocessingShape" mc:Ignorable="w14 w15 w16se w16cid wp14">
-  <w16cid:commentId w16cid:paraId="04C75B35" w16cid:durableId="1E760B8D"/>
   <w16cid:commentId w16cid:paraId="7F2641A2" w16cid:durableId="1E760B8E"/>
   <w16cid:commentId w16cid:paraId="7991A860" w16cid:durableId="1E760B8F"/>
   <w16cid:commentId w16cid:paraId="142A61A5" w16cid:durableId="1E760B90"/>
   <w16cid:commentId w16cid:paraId="4C07339F" w16cid:durableId="1E760B91"/>
   <w16cid:commentId w16cid:paraId="0A05BDD0" w16cid:durableId="1E760B92"/>
   <w16cid:commentId w16cid:paraId="02D30A36" w16cid:durableId="1E760B93"/>
+  <w16cid:commentId w16cid:paraId="2C3F506E" w16cid:durableId="1E9D617B"/>
   <w16cid:commentId w16cid:paraId="4CA36A00" w16cid:durableId="1E760B94"/>
   <w16cid:commentId w16cid:paraId="3D050E28" w16cid:durableId="1E760B95"/>
   <w16cid:commentId w16cid:paraId="558E6BBA" w16cid:durableId="1E760B96"/>
@@ -12798,7 +14714,6 @@
         <w:docPartUnique/>
       </w:docPartObj>
     </w:sdtPr>
-    <w:sdtEndPr/>
     <w:sdtContent>
       <w:sdt>
         <w:sdtPr>
@@ -12808,7 +14723,6 @@
             <w:docPartUnique/>
           </w:docPartObj>
         </w:sdtPr>
-        <w:sdtEndPr/>
         <w:sdtContent>
           <w:p>
             <w:pPr>
@@ -13286,6 +15200,92 @@
     </w:lvl>
   </w:abstractNum>
   <w:abstractNum w:abstractNumId="3" w15:restartNumberingAfterBreak="0">
+    <w:nsid w:val="09B344DE"/>
+    <w:multiLevelType w:val="hybridMultilevel"/>
+    <w:tmpl w:val="7E1C962E"/>
+    <w:lvl w:ilvl="0" w:tplc="0409000F">
+      <w:start w:val="1"/>
+      <w:numFmt w:val="decimal"/>
+      <w:lvlText w:val="%1."/>
+      <w:lvlJc w:val="left"/>
+      <w:pPr>
+        <w:ind w:left="720" w:hanging="360"/>
+      </w:pPr>
+    </w:lvl>
+    <w:lvl w:ilvl="1" w:tplc="04090019" w:tentative="1">
+      <w:start w:val="1"/>
+      <w:numFmt w:val="lowerLetter"/>
+      <w:lvlText w:val="%2."/>
+      <w:lvlJc w:val="left"/>
+      <w:pPr>
+        <w:ind w:left="1440" w:hanging="360"/>
+      </w:pPr>
+    </w:lvl>
+    <w:lvl w:ilvl="2" w:tplc="0409001B" w:tentative="1">
+      <w:start w:val="1"/>
+      <w:numFmt w:val="lowerRoman"/>
+      <w:lvlText w:val="%3."/>
+      <w:lvlJc w:val="right"/>
+      <w:pPr>
+        <w:ind w:left="2160" w:hanging="180"/>
+      </w:pPr>
+    </w:lvl>
+    <w:lvl w:ilvl="3" w:tplc="0409000F" w:tentative="1">
+      <w:start w:val="1"/>
+      <w:numFmt w:val="decimal"/>
+      <w:lvlText w:val="%4."/>
+      <w:lvlJc w:val="left"/>
+      <w:pPr>
+        <w:ind w:left="2880" w:hanging="360"/>
+      </w:pPr>
+    </w:lvl>
+    <w:lvl w:ilvl="4" w:tplc="04090019" w:tentative="1">
+      <w:start w:val="1"/>
+      <w:numFmt w:val="lowerLetter"/>
+      <w:lvlText w:val="%5."/>
+      <w:lvlJc w:val="left"/>
+      <w:pPr>
+        <w:ind w:left="3600" w:hanging="360"/>
+      </w:pPr>
+    </w:lvl>
+    <w:lvl w:ilvl="5" w:tplc="0409001B" w:tentative="1">
+      <w:start w:val="1"/>
+      <w:numFmt w:val="lowerRoman"/>
+      <w:lvlText w:val="%6."/>
+      <w:lvlJc w:val="right"/>
+      <w:pPr>
+        <w:ind w:left="4320" w:hanging="180"/>
+      </w:pPr>
+    </w:lvl>
+    <w:lvl w:ilvl="6" w:tplc="0409000F" w:tentative="1">
+      <w:start w:val="1"/>
+      <w:numFmt w:val="decimal"/>
+      <w:lvlText w:val="%7."/>
+      <w:lvlJc w:val="left"/>
+      <w:pPr>
+        <w:ind w:left="5040" w:hanging="360"/>
+      </w:pPr>
+    </w:lvl>
+    <w:lvl w:ilvl="7" w:tplc="04090019" w:tentative="1">
+      <w:start w:val="1"/>
+      <w:numFmt w:val="lowerLetter"/>
+      <w:lvlText w:val="%8."/>
+      <w:lvlJc w:val="left"/>
+      <w:pPr>
+        <w:ind w:left="5760" w:hanging="360"/>
+      </w:pPr>
+    </w:lvl>
+    <w:lvl w:ilvl="8" w:tplc="0409001B" w:tentative="1">
+      <w:start w:val="1"/>
+      <w:numFmt w:val="lowerRoman"/>
+      <w:lvlText w:val="%9."/>
+      <w:lvlJc w:val="right"/>
+      <w:pPr>
+        <w:ind w:left="6480" w:hanging="180"/>
+      </w:pPr>
+    </w:lvl>
+  </w:abstractNum>
+  <w:abstractNum w:abstractNumId="4" w15:restartNumberingAfterBreak="0">
     <w:nsid w:val="0CF950A1"/>
     <w:multiLevelType w:val="hybridMultilevel"/>
     <w:tmpl w:val="CDC0BC7E"/>
@@ -13371,7 +15371,7 @@
       </w:pPr>
     </w:lvl>
   </w:abstractNum>
-  <w:abstractNum w:abstractNumId="4" w15:restartNumberingAfterBreak="0">
+  <w:abstractNum w:abstractNumId="5" w15:restartNumberingAfterBreak="0">
     <w:nsid w:val="0D105C3F"/>
     <w:multiLevelType w:val="multilevel"/>
     <w:tmpl w:val="43A45846"/>
@@ -13485,7 +15485,7 @@
       </w:rPr>
     </w:lvl>
   </w:abstractNum>
-  <w:abstractNum w:abstractNumId="5" w15:restartNumberingAfterBreak="0">
+  <w:abstractNum w:abstractNumId="6" w15:restartNumberingAfterBreak="0">
     <w:nsid w:val="0FDF1BC1"/>
     <w:multiLevelType w:val="hybridMultilevel"/>
     <w:tmpl w:val="9FE0CDF0"/>
@@ -13574,7 +15574,7 @@
       </w:pPr>
     </w:lvl>
   </w:abstractNum>
-  <w:abstractNum w:abstractNumId="6" w15:restartNumberingAfterBreak="0">
+  <w:abstractNum w:abstractNumId="7" w15:restartNumberingAfterBreak="0">
     <w:nsid w:val="119700CD"/>
     <w:multiLevelType w:val="multilevel"/>
     <w:tmpl w:val="0FF4561A"/>
@@ -13689,7 +15689,7 @@
       </w:rPr>
     </w:lvl>
   </w:abstractNum>
-  <w:abstractNum w:abstractNumId="7" w15:restartNumberingAfterBreak="0">
+  <w:abstractNum w:abstractNumId="8" w15:restartNumberingAfterBreak="0">
     <w:nsid w:val="17A71C17"/>
     <w:multiLevelType w:val="hybridMultilevel"/>
     <w:tmpl w:val="0AF6DFE4"/>
@@ -13778,7 +15778,7 @@
       </w:pPr>
     </w:lvl>
   </w:abstractNum>
-  <w:abstractNum w:abstractNumId="8" w15:restartNumberingAfterBreak="0">
+  <w:abstractNum w:abstractNumId="9" w15:restartNumberingAfterBreak="0">
     <w:nsid w:val="1C076E4C"/>
     <w:multiLevelType w:val="hybridMultilevel"/>
     <w:tmpl w:val="5B927138"/>
@@ -13867,7 +15867,7 @@
       </w:pPr>
     </w:lvl>
   </w:abstractNum>
-  <w:abstractNum w:abstractNumId="9" w15:restartNumberingAfterBreak="0">
+  <w:abstractNum w:abstractNumId="10" w15:restartNumberingAfterBreak="0">
     <w:nsid w:val="1FBF2946"/>
     <w:multiLevelType w:val="hybridMultilevel"/>
     <w:tmpl w:val="756E7BC4"/>
@@ -13953,7 +15953,7 @@
       </w:pPr>
     </w:lvl>
   </w:abstractNum>
-  <w:abstractNum w:abstractNumId="10" w15:restartNumberingAfterBreak="0">
+  <w:abstractNum w:abstractNumId="11" w15:restartNumberingAfterBreak="0">
     <w:nsid w:val="22717D72"/>
     <w:multiLevelType w:val="hybridMultilevel"/>
     <w:tmpl w:val="C3B4534A"/>
@@ -14042,7 +16042,7 @@
       </w:pPr>
     </w:lvl>
   </w:abstractNum>
-  <w:abstractNum w:abstractNumId="11" w15:restartNumberingAfterBreak="0">
+  <w:abstractNum w:abstractNumId="12" w15:restartNumberingAfterBreak="0">
     <w:nsid w:val="24F9161F"/>
     <w:multiLevelType w:val="hybridMultilevel"/>
     <w:tmpl w:val="C1820D24"/>
@@ -14155,7 +16155,7 @@
       </w:rPr>
     </w:lvl>
   </w:abstractNum>
-  <w:abstractNum w:abstractNumId="12" w15:restartNumberingAfterBreak="0">
+  <w:abstractNum w:abstractNumId="13" w15:restartNumberingAfterBreak="0">
     <w:nsid w:val="2F7F48BF"/>
     <w:multiLevelType w:val="hybridMultilevel"/>
     <w:tmpl w:val="B186150E"/>
@@ -14269,7 +16269,7 @@
       </w:rPr>
     </w:lvl>
   </w:abstractNum>
-  <w:abstractNum w:abstractNumId="13" w15:restartNumberingAfterBreak="0">
+  <w:abstractNum w:abstractNumId="14" w15:restartNumberingAfterBreak="0">
     <w:nsid w:val="2F8A04D9"/>
     <w:multiLevelType w:val="hybridMultilevel"/>
     <w:tmpl w:val="C3B4534A"/>
@@ -14358,7 +16358,7 @@
       </w:pPr>
     </w:lvl>
   </w:abstractNum>
-  <w:abstractNum w:abstractNumId="14" w15:restartNumberingAfterBreak="0">
+  <w:abstractNum w:abstractNumId="15" w15:restartNumberingAfterBreak="0">
     <w:nsid w:val="31C75712"/>
     <w:multiLevelType w:val="hybridMultilevel"/>
     <w:tmpl w:val="7BF011AC"/>
@@ -14444,7 +16444,7 @@
       </w:pPr>
     </w:lvl>
   </w:abstractNum>
-  <w:abstractNum w:abstractNumId="15" w15:restartNumberingAfterBreak="0">
+  <w:abstractNum w:abstractNumId="16" w15:restartNumberingAfterBreak="0">
     <w:nsid w:val="33475CB4"/>
     <w:multiLevelType w:val="hybridMultilevel"/>
     <w:tmpl w:val="16AE6ED0"/>
@@ -14533,7 +16533,7 @@
       </w:pPr>
     </w:lvl>
   </w:abstractNum>
-  <w:abstractNum w:abstractNumId="16" w15:restartNumberingAfterBreak="0">
+  <w:abstractNum w:abstractNumId="17" w15:restartNumberingAfterBreak="0">
     <w:nsid w:val="354E2D0D"/>
     <w:multiLevelType w:val="hybridMultilevel"/>
     <w:tmpl w:val="16AE6ED0"/>
@@ -14622,7 +16622,7 @@
       </w:pPr>
     </w:lvl>
   </w:abstractNum>
-  <w:abstractNum w:abstractNumId="17" w15:restartNumberingAfterBreak="0">
+  <w:abstractNum w:abstractNumId="18" w15:restartNumberingAfterBreak="0">
     <w:nsid w:val="47485531"/>
     <w:multiLevelType w:val="hybridMultilevel"/>
     <w:tmpl w:val="8F1EE0C4"/>
@@ -14711,7 +16711,7 @@
       </w:pPr>
     </w:lvl>
   </w:abstractNum>
-  <w:abstractNum w:abstractNumId="18" w15:restartNumberingAfterBreak="0">
+  <w:abstractNum w:abstractNumId="19" w15:restartNumberingAfterBreak="0">
     <w:nsid w:val="4ADA46BB"/>
     <w:multiLevelType w:val="hybridMultilevel"/>
     <w:tmpl w:val="895C3046"/>
@@ -14797,7 +16797,7 @@
       </w:pPr>
     </w:lvl>
   </w:abstractNum>
-  <w:abstractNum w:abstractNumId="19" w15:restartNumberingAfterBreak="0">
+  <w:abstractNum w:abstractNumId="20" w15:restartNumberingAfterBreak="0">
     <w:nsid w:val="5C5B5E73"/>
     <w:multiLevelType w:val="hybridMultilevel"/>
     <w:tmpl w:val="7BF011AC"/>
@@ -14883,7 +16883,7 @@
       </w:pPr>
     </w:lvl>
   </w:abstractNum>
-  <w:abstractNum w:abstractNumId="20" w15:restartNumberingAfterBreak="0">
+  <w:abstractNum w:abstractNumId="21" w15:restartNumberingAfterBreak="0">
     <w:nsid w:val="5F62103F"/>
     <w:multiLevelType w:val="multilevel"/>
     <w:tmpl w:val="F93AB902"/>
@@ -14999,7 +16999,7 @@
       </w:rPr>
     </w:lvl>
   </w:abstractNum>
-  <w:abstractNum w:abstractNumId="21" w15:restartNumberingAfterBreak="0">
+  <w:abstractNum w:abstractNumId="22" w15:restartNumberingAfterBreak="0">
     <w:nsid w:val="6EFB5C73"/>
     <w:multiLevelType w:val="hybridMultilevel"/>
     <w:tmpl w:val="C550152A"/>
@@ -15085,7 +17085,7 @@
       </w:pPr>
     </w:lvl>
   </w:abstractNum>
-  <w:abstractNum w:abstractNumId="22" w15:restartNumberingAfterBreak="0">
+  <w:abstractNum w:abstractNumId="23" w15:restartNumberingAfterBreak="0">
     <w:nsid w:val="708B4643"/>
     <w:multiLevelType w:val="hybridMultilevel"/>
     <w:tmpl w:val="6D189C86"/>
@@ -15174,7 +17174,7 @@
       </w:pPr>
     </w:lvl>
   </w:abstractNum>
-  <w:abstractNum w:abstractNumId="23" w15:restartNumberingAfterBreak="0">
+  <w:abstractNum w:abstractNumId="24" w15:restartNumberingAfterBreak="0">
     <w:nsid w:val="74AB0290"/>
     <w:multiLevelType w:val="hybridMultilevel"/>
     <w:tmpl w:val="D98EB7B0"/>
@@ -15287,7 +17287,7 @@
       </w:rPr>
     </w:lvl>
   </w:abstractNum>
-  <w:abstractNum w:abstractNumId="24" w15:restartNumberingAfterBreak="0">
+  <w:abstractNum w:abstractNumId="25" w15:restartNumberingAfterBreak="0">
     <w:nsid w:val="77990D38"/>
     <w:multiLevelType w:val="hybridMultilevel"/>
     <w:tmpl w:val="7F24F6FA"/>
@@ -15373,7 +17373,7 @@
       </w:pPr>
     </w:lvl>
   </w:abstractNum>
-  <w:abstractNum w:abstractNumId="25" w15:restartNumberingAfterBreak="0">
+  <w:abstractNum w:abstractNumId="26" w15:restartNumberingAfterBreak="0">
     <w:nsid w:val="7DB149CB"/>
     <w:multiLevelType w:val="hybridMultilevel"/>
     <w:tmpl w:val="C9ECDAEC"/>
@@ -15463,58 +17463,58 @@
     </w:lvl>
   </w:abstractNum>
   <w:num w:numId="1">
-    <w:abstractNumId w:val="20"/>
+    <w:abstractNumId w:val="21"/>
   </w:num>
   <w:num w:numId="2">
+    <w:abstractNumId w:val="13"/>
+  </w:num>
+  <w:num w:numId="3">
+    <w:abstractNumId w:val="7"/>
+  </w:num>
+  <w:num w:numId="4">
+    <w:abstractNumId w:val="4"/>
+  </w:num>
+  <w:num w:numId="5">
+    <w:abstractNumId w:val="24"/>
+  </w:num>
+  <w:num w:numId="6">
+    <w:abstractNumId w:val="19"/>
+  </w:num>
+  <w:num w:numId="7">
     <w:abstractNumId w:val="12"/>
   </w:num>
-  <w:num w:numId="3">
-    <w:abstractNumId w:val="6"/>
-  </w:num>
-  <w:num w:numId="4">
-    <w:abstractNumId w:val="3"/>
-  </w:num>
-  <w:num w:numId="5">
-    <w:abstractNumId w:val="23"/>
-  </w:num>
-  <w:num w:numId="6">
-    <w:abstractNumId w:val="18"/>
-  </w:num>
-  <w:num w:numId="7">
-    <w:abstractNumId w:val="11"/>
-  </w:num>
   <w:num w:numId="8">
-    <w:abstractNumId w:val="9"/>
+    <w:abstractNumId w:val="10"/>
   </w:num>
   <w:num w:numId="9">
-    <w:abstractNumId w:val="7"/>
+    <w:abstractNumId w:val="8"/>
   </w:num>
   <w:num w:numId="10">
     <w:abstractNumId w:val="1"/>
   </w:num>
   <w:num w:numId="11">
-    <w:abstractNumId w:val="4"/>
+    <w:abstractNumId w:val="5"/>
   </w:num>
   <w:num w:numId="12">
-    <w:abstractNumId w:val="21"/>
+    <w:abstractNumId w:val="22"/>
   </w:num>
   <w:num w:numId="13">
+    <w:abstractNumId w:val="26"/>
+  </w:num>
+  <w:num w:numId="14">
+    <w:abstractNumId w:val="6"/>
+  </w:num>
+  <w:num w:numId="15">
+    <w:abstractNumId w:val="18"/>
+  </w:num>
+  <w:num w:numId="16">
+    <w:abstractNumId w:val="9"/>
+  </w:num>
+  <w:num w:numId="17">
     <w:abstractNumId w:val="25"/>
   </w:num>
-  <w:num w:numId="14">
-    <w:abstractNumId w:val="5"/>
-  </w:num>
-  <w:num w:numId="15">
-    <w:abstractNumId w:val="17"/>
-  </w:num>
-  <w:num w:numId="16">
-    <w:abstractNumId w:val="8"/>
-  </w:num>
-  <w:num w:numId="17">
-    <w:abstractNumId w:val="24"/>
-  </w:num>
   <w:num w:numId="18">
-    <w:abstractNumId w:val="22"/>
+    <w:abstractNumId w:val="23"/>
   </w:num>
   <w:num w:numId="19">
     <w:abstractNumId w:val="2"/>
@@ -15523,22 +17523,25 @@
     <w:abstractNumId w:val="0"/>
   </w:num>
   <w:num w:numId="21">
-    <w:abstractNumId w:val="13"/>
+    <w:abstractNumId w:val="14"/>
   </w:num>
   <w:num w:numId="22">
+    <w:abstractNumId w:val="16"/>
+  </w:num>
+  <w:num w:numId="23">
+    <w:abstractNumId w:val="11"/>
+  </w:num>
+  <w:num w:numId="24">
+    <w:abstractNumId w:val="17"/>
+  </w:num>
+  <w:num w:numId="25">
+    <w:abstractNumId w:val="20"/>
+  </w:num>
+  <w:num w:numId="26">
     <w:abstractNumId w:val="15"/>
   </w:num>
-  <w:num w:numId="23">
-    <w:abstractNumId w:val="10"/>
-  </w:num>
-  <w:num w:numId="24">
-    <w:abstractNumId w:val="16"/>
-  </w:num>
-  <w:num w:numId="25">
-    <w:abstractNumId w:val="19"/>
-  </w:num>
-  <w:num w:numId="26">
-    <w:abstractNumId w:val="14"/>
+  <w:num w:numId="27">
+    <w:abstractNumId w:val="3"/>
   </w:num>
   <w:numIdMacAtCleanup w:val="10"/>
 </w:numbering>
@@ -15548,6 +17551,9 @@
 <w15:people xmlns:wpc="http://schemas.microsoft.com/office/word/2010/wordprocessingCanvas" xmlns:cx="http://schemas.microsoft.com/office/drawing/2014/chartex" xmlns:cx1="http://schemas.microsoft.com/office/drawing/2015/9/8/chartex" xmlns:cx2="http://schemas.microsoft.com/office/drawing/2015/10/21/chartex" xmlns:cx3="http://schemas.microsoft.com/office/drawing/2016/5/9/chartex" xmlns:cx4="http://schemas.microsoft.com/office/drawing/2016/5/10/chartex" xmlns:cx5="http://schemas.microsoft.com/office/drawing/2016/5/11/chartex" xmlns:cx6="http://schemas.microsoft.com/office/drawing/2016/5/12/chartex" xmlns:cx7="http://schemas.microsoft.com/office/drawing/2016/5/13/chartex" xmlns:cx8="http://schemas.microsoft.com/office/drawing/2016/5/14/chartex" xmlns:mc="http://schemas.openxmlformats.org/markup-compatibility/2006" xmlns:aink="http://schemas.microsoft.com/office/drawing/2016/ink" xmlns:am3d="http://schemas.microsoft.com/office/drawing/2017/model3d" xmlns:o="urn:schemas-microsoft-com:office:office" xmlns:r="http://schemas.openxmlformats.org/officeDocument/2006/relationships" xmlns:m="http://schemas.openxmlformats.org/officeDocument/2006/math" xmlns:v="urn:schemas-microsoft-com:vml" xmlns:wp14="http://schemas.microsoft.com/office/word/2010/wordprocessingDrawing" xmlns:wp="http://schemas.openxmlformats.org/drawingml/2006/wordprocessingDrawing" xmlns:w10="urn:schemas-microsoft-com:office:word" xmlns:w="http://schemas.openxmlformats.org/wordprocessingml/2006/main" xmlns:w14="http://schemas.microsoft.com/office/word/2010/wordml" xmlns:w15="http://schemas.microsoft.com/office/word/2012/wordml" xmlns:w16cid="http://schemas.microsoft.com/office/word/2016/wordml/cid" xmlns:w16se="http://schemas.microsoft.com/office/word/2015/wordml/symex" xmlns:wpg="http://schemas.microsoft.com/office/word/2010/wordprocessingGroup" xmlns:wpi="http://schemas.microsoft.com/office/word/2010/wordprocessingInk" xmlns:wne="http://schemas.microsoft.com/office/word/2006/wordml" xmlns:wps="http://schemas.microsoft.com/office/word/2010/wordprocessingShape" mc:Ignorable="w14 w15 w16se w16cid wp14">
   <w15:person w15:author="Mark Saunders">
     <w15:presenceInfo w15:providerId="AD" w15:userId="S-1-5-21-3828945024-3187688870-2345676969-9621"/>
+  </w15:person>
+  <w15:person w15:author="Greg Landry">
+    <w15:presenceInfo w15:providerId="AD" w15:userId="S-1-12-1-1975327676-1325117367-1464604813-1524360591"/>
   </w15:person>
 </w15:people>
 </file>
@@ -15948,7 +17954,7 @@
   <w:style w:type="paragraph" w:default="1" w:styleId="Normal">
     <w:name w:val="Normal"/>
     <w:qFormat/>
-    <w:rsid w:val="001D45A6"/>
+    <w:rsid w:val="002A36E2"/>
   </w:style>
   <w:style w:type="paragraph" w:styleId="Heading1">
     <w:name w:val="heading 1"/>
@@ -16068,7 +18074,7 @@
     <w:uiPriority w:val="1"/>
     <w:semiHidden/>
     <w:unhideWhenUsed/>
-    <w:rsid w:val="001D45A6"/>
+    <w:rsid w:val="002A36E2"/>
   </w:style>
   <w:style w:type="table" w:default="1" w:styleId="TableNormal">
     <w:name w:val="Normal Table"/>
@@ -16090,7 +18096,7 @@
     <w:uiPriority w:val="99"/>
     <w:semiHidden/>
     <w:unhideWhenUsed/>
-    <w:rsid w:val="001D45A6"/>
+    <w:rsid w:val="002A36E2"/>
   </w:style>
   <w:style w:type="character" w:customStyle="1" w:styleId="Heading1Char">
     <w:name w:val="Heading 1 Char"/>
@@ -16970,7 +18976,7 @@
 </file>
 
 <file path=customXml/itemProps1.xml><?xml version="1.0" encoding="utf-8"?>
-<ds:datastoreItem xmlns:ds="http://schemas.openxmlformats.org/officeDocument/2006/customXml" ds:itemID="{C79A42AA-3859-4511-859D-61A1BA2170A7}">
+<ds:datastoreItem xmlns:ds="http://schemas.openxmlformats.org/officeDocument/2006/customXml" ds:itemID="{C9C727A4-B8A4-4974-93C5-4779CFEB4348}">
   <ds:schemaRefs>
     <ds:schemaRef ds:uri="http://schemas.openxmlformats.org/officeDocument/2006/bibliography"/>
   </ds:schemaRefs>

--- a/labmanual/English/WBT101-04-BLE.docx
+++ b/labmanual/English/WBT101-04-BLE.docx
@@ -12,8 +12,6 @@
           <w:sz w:val="40"/>
         </w:rPr>
       </w:pPr>
-      <w:bookmarkStart w:id="0" w:name="_GoBack"/>
-      <w:bookmarkEnd w:id="0"/>
       <w:r>
         <w:rPr>
           <w:rStyle w:val="BookTitle"/>
@@ -2349,7 +2347,7 @@
       <w:pPr>
         <w:pStyle w:val="Heading1"/>
       </w:pPr>
-      <w:bookmarkStart w:id="1" w:name="_Toc507680966"/>
+      <w:bookmarkStart w:id="0" w:name="_Toc507680966"/>
       <w:r>
         <w:lastRenderedPageBreak/>
         <w:t xml:space="preserve">BLE </w:t>
@@ -2357,7 +2355,7 @@
       <w:r>
         <w:t>Introduction</w:t>
       </w:r>
-      <w:bookmarkEnd w:id="1"/>
+      <w:bookmarkEnd w:id="0"/>
     </w:p>
     <w:p>
       <w:r>
@@ -2387,15 +2385,43 @@
       <w:r>
         <w:t xml:space="preserve">in 2010, it has become very popular in IoT devices such as smart watches, health monitors, beacons, etc. What these applications typically have in common is small batteries that are often not charged frequently. Therefore, low power is more critical than data transfer speed. </w:t>
       </w:r>
+      <w:commentRangeStart w:id="1"/>
+      <w:r>
+        <w:t>Moreover, these types of devices don</w:t>
+      </w:r>
+      <w:r>
+        <w:t>'</w:t>
+      </w:r>
+      <w:r>
+        <w:t>t require a constant connection</w:t>
+      </w:r>
+      <w:commentRangeEnd w:id="1"/>
+      <w:r>
+        <w:rPr>
+          <w:rStyle w:val="CommentReference"/>
+        </w:rPr>
+        <w:commentReference w:id="1"/>
+      </w:r>
+      <w:r>
+        <w:t>. Rather, they can connect somewhat infrequently to send a burst of data.</w:t>
+      </w:r>
+    </w:p>
+    <w:p>
+      <w:r>
+        <w:t xml:space="preserve">The scenario described above is ideal for BLE. In fact, the way low power is achieved in BLE is </w:t>
+      </w:r>
+      <w:r>
+        <w:rPr>
+          <w:u w:val="single"/>
+        </w:rPr>
+        <w:t>not</w:t>
+      </w:r>
+      <w:r>
+        <w:t xml:space="preserve"> by lowering the power of the radio (i.e. the range), but rather by having the radio turned off most of the time. That is, BLE connections can stay active while only turning on the radio for a small percentage of each connection interval (e.g. a few hundred microseconds). The connection interval can be varied depending on the application from 7.5 ms to </w:t>
+      </w:r>
       <w:commentRangeStart w:id="2"/>
       <w:r>
-        <w:t>Moreover, these types of devices don</w:t>
-      </w:r>
-      <w:r>
-        <w:t>'</w:t>
-      </w:r>
-      <w:r>
-        <w:t>t require a constant connection</w:t>
+        <w:t xml:space="preserve">4 seconds </w:t>
       </w:r>
       <w:commentRangeEnd w:id="2"/>
       <w:r>
@@ -2405,42 +2431,6 @@
         <w:commentReference w:id="2"/>
       </w:r>
       <w:r>
-        <w:t>. Rather, they can connect somewhat infrequently to send a burst of data.</w:t>
-      </w:r>
-    </w:p>
-    <w:p>
-      <w:r>
-        <w:t xml:space="preserve">The scenario described above is ideal for BLE. In fact, the way low power is achieved in BLE is </w:t>
-      </w:r>
-      <w:r>
-        <w:rPr>
-          <w:u w:val="single"/>
-        </w:rPr>
-        <w:t>not</w:t>
-      </w:r>
-      <w:r>
-        <w:t xml:space="preserve"> by lowering the power of the radio (i.e. the range), but rather by having the radio turned off most of the time. That is, BLE connections can stay active while only turning on the radio for a small percentage of each connection interval (e.g. a few hundred microseconds). The connection interval can be varied depending on the application from 7.5 </w:t>
-      </w:r>
-      <w:proofErr w:type="spellStart"/>
-      <w:r>
-        <w:t>ms</w:t>
-      </w:r>
-      <w:proofErr w:type="spellEnd"/>
-      <w:r>
-        <w:t xml:space="preserve"> to </w:t>
-      </w:r>
-      <w:commentRangeStart w:id="3"/>
-      <w:r>
-        <w:t xml:space="preserve">4 seconds </w:t>
-      </w:r>
-      <w:commentRangeEnd w:id="3"/>
-      <w:r>
-        <w:rPr>
-          <w:rStyle w:val="CommentReference"/>
-        </w:rPr>
-        <w:commentReference w:id="3"/>
-      </w:r>
-      <w:r>
         <w:t xml:space="preserve">to trade off power and performance. </w:t>
       </w:r>
     </w:p>
@@ -2506,11 +2496,11 @@
       <w:pPr>
         <w:pStyle w:val="Heading1"/>
       </w:pPr>
-      <w:bookmarkStart w:id="4" w:name="_Toc507680967"/>
+      <w:bookmarkStart w:id="3" w:name="_Toc507680967"/>
       <w:r>
         <w:t>Stack</w:t>
       </w:r>
-      <w:bookmarkEnd w:id="4"/>
+      <w:bookmarkEnd w:id="3"/>
     </w:p>
     <w:p>
       <w:pPr>
@@ -2548,7 +2538,7 @@
           <v:shape id="_x0000_i1025" type="#_x0000_t75" style="width:385.5pt;height:301.5pt" o:ole="">
             <v:imagedata r:id="rId11" o:title=""/>
           </v:shape>
-          <o:OLEObject Type="Embed" ProgID="Visio.Drawing.11" ShapeID="_x0000_i1025" DrawAspect="Content" ObjectID="_1587470650" r:id="rId12"/>
+          <o:OLEObject Type="Embed" ProgID="Visio.Drawing.11" ShapeID="_x0000_i1025" DrawAspect="Content" ObjectID="_1587828628" r:id="rId12"/>
         </w:object>
       </w:r>
     </w:p>
@@ -2556,24 +2546,24 @@
       <w:pPr>
         <w:pStyle w:val="Heading1"/>
       </w:pPr>
-      <w:bookmarkStart w:id="5" w:name="_Toc507680968"/>
+      <w:bookmarkStart w:id="4" w:name="_Toc507680968"/>
       <w:r>
         <w:lastRenderedPageBreak/>
         <w:t>Physical Layer (PHY)</w:t>
       </w:r>
-      <w:bookmarkEnd w:id="5"/>
-    </w:p>
-    <w:p>
-      <w:commentRangeStart w:id="6"/>
+      <w:bookmarkEnd w:id="4"/>
+    </w:p>
+    <w:p>
+      <w:commentRangeStart w:id="5"/>
       <w:r>
         <w:t>BLE operates in the 2.4 GHz ISM band (2.400 – 2.480 GHz) using 40 channels with 2 MHz spacing between channels. 3 channels are used for advertising (i.e. establishing a connection) and 37 channels are used for data. Gaussian Frequency Shift Keying (GFSK) modulation is used.</w:t>
       </w:r>
-      <w:commentRangeEnd w:id="6"/>
+      <w:commentRangeEnd w:id="5"/>
       <w:r>
         <w:rPr>
           <w:rStyle w:val="CommentReference"/>
         </w:rPr>
-        <w:commentReference w:id="6"/>
+        <w:commentReference w:id="5"/>
       </w:r>
     </w:p>
     <w:p>
@@ -2595,13 +2585,8 @@
       <w:r>
         <w:t xml:space="preserve">as Bluetooth Classic and WiFi (802.11)! </w:t>
       </w:r>
-      <w:proofErr w:type="gramStart"/>
-      <w:r>
-        <w:t>In order to</w:t>
-      </w:r>
-      <w:proofErr w:type="gramEnd"/>
-      <w:r>
-        <w:t xml:space="preserve"> work in the crowded 2.4 GHz ISM band, the 3 advertising channels (37, 38, and 39) are spread across the spectrum. For example, a region with 3 Wi-Fi access points operating on 3 different channels may look like this when superimposed on the BLE channels:</w:t>
+      <w:r>
+        <w:t>In order to work in the crowded 2.4 GHz ISM band, the 3 advertising channels (37, 38, and 39) are spread across the spectrum. For example, a region with 3 Wi-Fi access points operating on 3 different channels may look like this when superimposed on the BLE channels:</w:t>
       </w:r>
     </w:p>
     <w:p>
@@ -2659,23 +2644,7 @@
         <w:t>imum</w:t>
       </w:r>
       <w:r>
-        <w:t xml:space="preserve"> raw data transfer rate in BLE is 1 </w:t>
-      </w:r>
-      <w:proofErr w:type="spellStart"/>
-      <w:r>
-        <w:t>Mbps</w:t>
-      </w:r>
-      <w:proofErr w:type="spellEnd"/>
-      <w:r>
-        <w:t xml:space="preserve">. In Bluetooth v5, the data rate can be doubled to 2 </w:t>
-      </w:r>
-      <w:proofErr w:type="spellStart"/>
-      <w:r>
-        <w:t>Mbps</w:t>
-      </w:r>
-      <w:proofErr w:type="spellEnd"/>
-      <w:r>
-        <w:t xml:space="preserve"> at the expense of range. Including overhead, the actual data transfer rate is ~300 Kbps in Bluetooth v4.1 and is ~800 Kbps in Bluetooth v4.2 and beyond due to the data length extension which allows larger payloads in each packet (27 bytes vs. 251 bytes).</w:t>
+        <w:t xml:space="preserve"> raw data transfer rate in BLE is 1 Mbps. In Bluetooth v5, the data rate can be doubled to 2 Mbps at the expense of range. Including overhead, the actual data transfer rate is ~300 Kbps in Bluetooth v4.1 and is ~800 Kbps in Bluetooth v4.2 and beyond due to the data length extension which allows larger payloads in each packet (27 bytes vs. 251 bytes).</w:t>
       </w:r>
       <w:r>
         <w:t xml:space="preserve"> The max payload size can be different between transmit and receive to optimize application throughput.</w:t>
@@ -2685,14 +2654,14 @@
       <w:pPr>
         <w:pStyle w:val="Heading1"/>
       </w:pPr>
-      <w:bookmarkStart w:id="7" w:name="_Toc507680969"/>
+      <w:bookmarkStart w:id="6" w:name="_Toc507680969"/>
       <w:r>
         <w:t>Link Layer</w:t>
       </w:r>
       <w:r>
         <w:t xml:space="preserve"> (LL)</w:t>
       </w:r>
-      <w:bookmarkEnd w:id="7"/>
+      <w:bookmarkEnd w:id="6"/>
     </w:p>
     <w:p>
       <w:r>
@@ -2831,16 +2800,16 @@
       <w:r>
         <w:t xml:space="preserve">Once a </w:t>
       </w:r>
-      <w:commentRangeStart w:id="8"/>
+      <w:commentRangeStart w:id="7"/>
       <w:r>
         <w:t xml:space="preserve">connection </w:t>
       </w:r>
-      <w:commentRangeEnd w:id="8"/>
+      <w:commentRangeEnd w:id="7"/>
       <w:r>
         <w:rPr>
           <w:rStyle w:val="CommentReference"/>
         </w:rPr>
-        <w:commentReference w:id="8"/>
+        <w:commentReference w:id="7"/>
       </w:r>
       <w:r>
         <w:t>is established, the link layer uses AES-128 encryption and 24-bit cyclic redundancy check (CRC) to guarantee a private and reliable connection. The link layer also implements AFH as described previously.</w:t>
@@ -2850,7 +2819,7 @@
       <w:pPr>
         <w:pStyle w:val="Heading1"/>
       </w:pPr>
-      <w:bookmarkStart w:id="9" w:name="_Toc507680970"/>
+      <w:bookmarkStart w:id="8" w:name="_Toc507680970"/>
       <w:r>
         <w:t>Logical Link Control Adaptation Pr</w:t>
       </w:r>
@@ -2866,22 +2835,22 @@
       <w:r>
         <w:t>)</w:t>
       </w:r>
+      <w:bookmarkEnd w:id="8"/>
+    </w:p>
+    <w:p>
+      <w:r>
+        <w:t>The L2CAP layer is responsible for taking large packets of data from the upper layers and segmenting them into smaller packets for the link layer, and vice versa. The largest possible size for data packets being transmitted in BLE is called the Maximum Transmission Unit (MTU). It can be set in the range of 23 to 512 bytes.</w:t>
+      </w:r>
+    </w:p>
+    <w:p>
+      <w:pPr>
+        <w:pStyle w:val="Heading1"/>
+      </w:pPr>
+      <w:bookmarkStart w:id="9" w:name="_Toc507680971"/>
+      <w:r>
+        <w:t>Generic Access Profile (GAP)</w:t>
+      </w:r>
       <w:bookmarkEnd w:id="9"/>
-    </w:p>
-    <w:p>
-      <w:r>
-        <w:t>The L2CAP layer is responsible for taking large packets of data from the upper layers and segmenting them into smaller packets for the link layer, and vice versa. The largest possible size for data packets being transmitted in BLE is called the Maximum Transmission Unit (MTU). It can be set in the range of 23 to 512 bytes.</w:t>
-      </w:r>
-    </w:p>
-    <w:p>
-      <w:pPr>
-        <w:pStyle w:val="Heading1"/>
-      </w:pPr>
-      <w:bookmarkStart w:id="10" w:name="_Toc507680971"/>
-      <w:r>
-        <w:t>Generic Access Profile (GAP)</w:t>
-      </w:r>
-      <w:bookmarkEnd w:id="10"/>
     </w:p>
     <w:p>
       <w:r>
@@ -3031,7 +3000,7 @@
       <w:pPr>
         <w:pStyle w:val="Heading1"/>
       </w:pPr>
-      <w:bookmarkStart w:id="11" w:name="_Toc507680972"/>
+      <w:bookmarkStart w:id="10" w:name="_Toc507680972"/>
       <w:r>
         <w:t>Generic Attribute Profile (</w:t>
       </w:r>
@@ -3041,7 +3010,7 @@
       <w:r>
         <w:t>)</w:t>
       </w:r>
-      <w:bookmarkEnd w:id="11"/>
+      <w:bookmarkEnd w:id="10"/>
     </w:p>
     <w:p>
       <w:r>
@@ -3229,112 +3198,112 @@
       <w:pPr>
         <w:pStyle w:val="Heading1"/>
       </w:pPr>
-      <w:bookmarkStart w:id="12" w:name="_Toc507680973"/>
+      <w:bookmarkStart w:id="11" w:name="_Toc507680973"/>
       <w:r>
         <w:t>Profiles, Services, Characteristics</w:t>
       </w:r>
       <w:r>
         <w:t>, and Attributes</w:t>
       </w:r>
+      <w:bookmarkEnd w:id="11"/>
+    </w:p>
+    <w:p>
+      <w:pPr>
+        <w:pStyle w:val="Heading2"/>
+      </w:pPr>
+      <w:bookmarkStart w:id="12" w:name="_Toc507680974"/>
+      <w:r>
+        <w:t>Profiles</w:t>
+      </w:r>
       <w:bookmarkEnd w:id="12"/>
     </w:p>
     <w:p>
+      <w:r>
+        <w:t>Once a GATT DB is available, how does each device know what data is stored and how it is represented? The answer is Profiles</w:t>
+      </w:r>
+      <w:r>
+        <w:t xml:space="preserve"> and </w:t>
+      </w:r>
+      <w:r>
+        <w:t>S</w:t>
+      </w:r>
+      <w:r>
+        <w:t xml:space="preserve">ervices (more on </w:t>
+      </w:r>
+      <w:r>
+        <w:t>S</w:t>
+      </w:r>
+      <w:r>
+        <w:t>ervices in a minute)</w:t>
+      </w:r>
+      <w:r>
+        <w:t xml:space="preserve">. A profile </w:t>
+      </w:r>
+      <w:r>
+        <w:t xml:space="preserve">is a standard (or in some cases custom) agreement on what an application supports. It </w:t>
+      </w:r>
+      <w:r>
+        <w:t xml:space="preserve">allows devices to understand what </w:t>
+      </w:r>
+      <w:r>
+        <w:t xml:space="preserve">type of </w:t>
+      </w:r>
+      <w:r>
+        <w:t xml:space="preserve">data is stored in the database </w:t>
+      </w:r>
+      <w:r>
+        <w:t xml:space="preserve">of a device </w:t>
+      </w:r>
+      <w:r>
+        <w:t xml:space="preserve">without having to do a complicated exchange of information each time a device connects. When a connection happens, devices only need to tell each other </w:t>
+      </w:r>
+      <w:r>
+        <w:rPr>
+          <w:color w:val="000000" w:themeColor="text1"/>
+        </w:rPr>
+        <w:t xml:space="preserve">which profiles and </w:t>
+      </w:r>
+      <w:r>
+        <w:t>services they support along with some basic configuration information about each service, and then t</w:t>
+      </w:r>
+      <w:r>
+        <w:t>hey are ready to exchange data.</w:t>
+      </w:r>
+    </w:p>
+    <w:p>
+      <w:r>
+        <w:t>The Bluetooth SIG def</w:t>
+      </w:r>
+      <w:r>
+        <w:t>ines a set of Standard (a.k.a. A</w:t>
+      </w:r>
+      <w:r>
+        <w:t xml:space="preserve">dopted) GATT Profiles. If two devices implement the same standard profile, they are </w:t>
+      </w:r>
+      <w:r>
+        <w:t>guaranteed to be interoperable. Profiles specify required and optional services that must be included for an application to be compliant with the profile.</w:t>
+      </w:r>
+    </w:p>
+    <w:p>
+      <w:r>
+        <w:t xml:space="preserve">Non-standard (a.k.a. Custom) GATT Profiles are also supported by BLE and are often provided for proprietary technologies. For example, Cypress </w:t>
+      </w:r>
+      <w:r>
+        <w:t>has a custom P</w:t>
+      </w:r>
+      <w:r>
+        <w:t>rofile for CapSense.</w:t>
+      </w:r>
+    </w:p>
+    <w:p>
       <w:pPr>
         <w:pStyle w:val="Heading2"/>
       </w:pPr>
-      <w:bookmarkStart w:id="13" w:name="_Toc507680974"/>
-      <w:r>
-        <w:t>Profiles</w:t>
+      <w:bookmarkStart w:id="13" w:name="_Toc507680975"/>
+      <w:r>
+        <w:t>Services</w:t>
       </w:r>
       <w:bookmarkEnd w:id="13"/>
-    </w:p>
-    <w:p>
-      <w:r>
-        <w:t>Once a GATT DB is available, how does each device know what data is stored and how it is represented? The answer is Profiles</w:t>
-      </w:r>
-      <w:r>
-        <w:t xml:space="preserve"> and </w:t>
-      </w:r>
-      <w:r>
-        <w:t>S</w:t>
-      </w:r>
-      <w:r>
-        <w:t xml:space="preserve">ervices (more on </w:t>
-      </w:r>
-      <w:r>
-        <w:t>S</w:t>
-      </w:r>
-      <w:r>
-        <w:t>ervices in a minute)</w:t>
-      </w:r>
-      <w:r>
-        <w:t xml:space="preserve">. A profile </w:t>
-      </w:r>
-      <w:r>
-        <w:t xml:space="preserve">is a standard (or in some cases custom) agreement on what an application supports. It </w:t>
-      </w:r>
-      <w:r>
-        <w:t xml:space="preserve">allows devices to understand what </w:t>
-      </w:r>
-      <w:r>
-        <w:t xml:space="preserve">type of </w:t>
-      </w:r>
-      <w:r>
-        <w:t xml:space="preserve">data is stored in the database </w:t>
-      </w:r>
-      <w:r>
-        <w:t xml:space="preserve">of a device </w:t>
-      </w:r>
-      <w:r>
-        <w:t xml:space="preserve">without having to do a complicated exchange of information each time a device connects. When a connection happens, devices only need to tell each other </w:t>
-      </w:r>
-      <w:r>
-        <w:rPr>
-          <w:color w:val="000000" w:themeColor="text1"/>
-        </w:rPr>
-        <w:t xml:space="preserve">which profiles and </w:t>
-      </w:r>
-      <w:r>
-        <w:t>services they support along with some basic configuration information about each service, and then t</w:t>
-      </w:r>
-      <w:r>
-        <w:t>hey are ready to exchange data.</w:t>
-      </w:r>
-    </w:p>
-    <w:p>
-      <w:r>
-        <w:t>The Bluetooth SIG def</w:t>
-      </w:r>
-      <w:r>
-        <w:t>ines a set of Standard (a.k.a. A</w:t>
-      </w:r>
-      <w:r>
-        <w:t xml:space="preserve">dopted) GATT Profiles. If two devices implement the same standard profile, they are </w:t>
-      </w:r>
-      <w:r>
-        <w:t>guaranteed to be interoperable. Profiles specify required and optional services that must be included for an application to be compliant with the profile.</w:t>
-      </w:r>
-    </w:p>
-    <w:p>
-      <w:r>
-        <w:t xml:space="preserve">Non-standard (a.k.a. Custom) GATT Profiles are also supported by BLE and are often provided for proprietary technologies. For example, Cypress </w:t>
-      </w:r>
-      <w:r>
-        <w:t>has a custom P</w:t>
-      </w:r>
-      <w:r>
-        <w:t>rofile for CapSense.</w:t>
-      </w:r>
-    </w:p>
-    <w:p>
-      <w:pPr>
-        <w:pStyle w:val="Heading2"/>
-      </w:pPr>
-      <w:bookmarkStart w:id="14" w:name="_Toc507680975"/>
-      <w:r>
-        <w:t>Services</w:t>
-      </w:r>
-      <w:bookmarkEnd w:id="14"/>
     </w:p>
     <w:p>
       <w:r>
@@ -3390,61 +3359,61 @@
       <w:pPr>
         <w:pStyle w:val="Heading2"/>
       </w:pPr>
-      <w:bookmarkStart w:id="15" w:name="_Toc507680976"/>
+      <w:bookmarkStart w:id="14" w:name="_Toc507680976"/>
       <w:r>
         <w:t>Characteristics</w:t>
       </w:r>
+      <w:bookmarkEnd w:id="14"/>
+    </w:p>
+    <w:p>
+      <w:r>
+        <w:t xml:space="preserve">A service is a collection of characteristics. </w:t>
+      </w:r>
+      <w:r>
+        <w:t xml:space="preserve">The characteristics are different items that are all related to the service. </w:t>
+      </w:r>
+      <w:r>
+        <w:t xml:space="preserve">For example, the </w:t>
+      </w:r>
+      <w:r>
+        <w:t>B</w:t>
+      </w:r>
+      <w:r>
+        <w:t xml:space="preserve">lood </w:t>
+      </w:r>
+      <w:r>
+        <w:t>P</w:t>
+      </w:r>
+      <w:r>
+        <w:t xml:space="preserve">ressure </w:t>
+      </w:r>
+      <w:r>
+        <w:t>S</w:t>
+      </w:r>
+      <w:r>
+        <w:t>ervice contains three characteristics: Blood Pressure Measurement, Intermediate Cuff Pressure, and Blood Pressure Feature.</w:t>
+      </w:r>
+      <w:r>
+        <w:t xml:space="preserve"> Each of these is related to blood pressure measurement but will contain different information.</w:t>
+      </w:r>
+    </w:p>
+    <w:p>
+      <w:r>
+        <w:t>Like profiles and services, characteristics also have UUIDs.</w:t>
+      </w:r>
+    </w:p>
+    <w:p>
+      <w:pPr>
+        <w:pStyle w:val="Heading2"/>
+      </w:pPr>
+      <w:bookmarkStart w:id="15" w:name="_Toc507680977"/>
+      <w:r>
+        <w:t>Attributes</w:t>
+      </w:r>
       <w:bookmarkEnd w:id="15"/>
     </w:p>
     <w:p>
-      <w:r>
-        <w:t xml:space="preserve">A service is a collection of characteristics. </w:t>
-      </w:r>
-      <w:r>
-        <w:t xml:space="preserve">The characteristics are different items that are all related to the service. </w:t>
-      </w:r>
-      <w:r>
-        <w:t xml:space="preserve">For example, the </w:t>
-      </w:r>
-      <w:r>
-        <w:t>B</w:t>
-      </w:r>
-      <w:r>
-        <w:t xml:space="preserve">lood </w:t>
-      </w:r>
-      <w:r>
-        <w:t>P</w:t>
-      </w:r>
-      <w:r>
-        <w:t xml:space="preserve">ressure </w:t>
-      </w:r>
-      <w:r>
-        <w:t>S</w:t>
-      </w:r>
-      <w:r>
-        <w:t>ervice contains three characteristics: Blood Pressure Measurement, Intermediate Cuff Pressure, and Blood Pressure Feature.</w:t>
-      </w:r>
-      <w:r>
-        <w:t xml:space="preserve"> Each of these is related to blood pressure measurement but will contain different information.</w:t>
-      </w:r>
-    </w:p>
-    <w:p>
-      <w:r>
-        <w:t>Like profiles and services, characteristics also have UUIDs.</w:t>
-      </w:r>
-    </w:p>
-    <w:p>
-      <w:pPr>
-        <w:pStyle w:val="Heading2"/>
-      </w:pPr>
-      <w:bookmarkStart w:id="16" w:name="_Toc507680977"/>
-      <w:r>
-        <w:t>Attributes</w:t>
-      </w:r>
-      <w:bookmarkEnd w:id="16"/>
-    </w:p>
-    <w:p>
-      <w:commentRangeStart w:id="17"/>
+      <w:commentRangeStart w:id="16"/>
       <w:r>
         <w:t xml:space="preserve">A characteristic is collection of attributes. An attribute specifies the format of the data and contains the data itself as a series of fields. For example, the Blood Pressure Measurement Characteristic contains an attribute structure with the fields Flags, Measurement Compound Value, etc.  The exact fields </w:t>
       </w:r>
@@ -3454,23 +3423,23 @@
       <w:r>
         <w:t xml:space="preserve"> and the units used to represent the data in each field are specified by the Flags field. In that way, by reading the flags, both devices know what data is in the GATT DB and how it is represented.</w:t>
       </w:r>
-      <w:commentRangeEnd w:id="17"/>
+      <w:commentRangeEnd w:id="16"/>
       <w:r>
         <w:rPr>
           <w:rStyle w:val="CommentReference"/>
         </w:rPr>
-        <w:commentReference w:id="17"/>
+        <w:commentReference w:id="16"/>
       </w:r>
     </w:p>
     <w:p>
       <w:pPr>
         <w:pStyle w:val="Heading1"/>
       </w:pPr>
-      <w:bookmarkStart w:id="18" w:name="_Toc507680978"/>
+      <w:bookmarkStart w:id="17" w:name="_Toc507680978"/>
       <w:r>
         <w:t>Attribute Protocol (ATT)</w:t>
       </w:r>
-      <w:bookmarkEnd w:id="18"/>
+      <w:bookmarkEnd w:id="17"/>
     </w:p>
     <w:p>
       <w:r>
@@ -3663,7 +3632,7 @@
       <w:pPr>
         <w:pStyle w:val="Heading1"/>
       </w:pPr>
-      <w:bookmarkStart w:id="19" w:name="_Toc507680979"/>
+      <w:bookmarkStart w:id="18" w:name="_Toc507680979"/>
       <w:r>
         <w:lastRenderedPageBreak/>
         <w:t>Security</w:t>
@@ -3674,7 +3643,7 @@
       <w:r>
         <w:t>, Pairing and Bonding</w:t>
       </w:r>
-      <w:bookmarkEnd w:id="19"/>
+      <w:bookmarkEnd w:id="18"/>
     </w:p>
     <w:p>
       <w:r>
@@ -4031,16 +4000,16 @@
       <w:r>
         <w:t xml:space="preserve">Once two BLE devices have established a connection (including authentication and key exchange if necessary), they are considered Paired. If the authentication information and keys are stored in </w:t>
       </w:r>
-      <w:commentRangeStart w:id="20"/>
+      <w:commentRangeStart w:id="19"/>
       <w:r>
         <w:t>memory</w:t>
       </w:r>
-      <w:commentRangeEnd w:id="20"/>
+      <w:commentRangeEnd w:id="19"/>
       <w:r>
         <w:rPr>
           <w:rStyle w:val="CommentReference"/>
         </w:rPr>
-        <w:commentReference w:id="20"/>
+        <w:commentReference w:id="19"/>
       </w:r>
       <w:r>
         <w:t xml:space="preserve"> by both devices</w:t>
@@ -4112,72 +4081,33 @@
       <w:pPr>
         <w:pStyle w:val="Heading1"/>
       </w:pPr>
-      <w:bookmarkStart w:id="21" w:name="_Toc507680980"/>
-      <w:proofErr w:type="spellStart"/>
+      <w:bookmarkStart w:id="20" w:name="_Toc507680980"/>
       <w:r>
         <w:t>CySmart</w:t>
       </w:r>
+      <w:bookmarkEnd w:id="20"/>
+    </w:p>
+    <w:p>
+      <w:r>
+        <w:t>Cypress provides a PC and mobile device application (Android and iOS) called CySmart which can be used to scan, connect, and interact with services, characteristics, and attributes of BLE devices.</w:t>
+      </w:r>
+    </w:p>
+    <w:p>
+      <w:pPr>
+        <w:pStyle w:val="Heading2"/>
+      </w:pPr>
+      <w:bookmarkStart w:id="21" w:name="_Toc507680981"/>
+      <w:r>
+        <w:t>CySmart PC Application</w:t>
+      </w:r>
       <w:bookmarkEnd w:id="21"/>
-      <w:proofErr w:type="spellEnd"/>
-    </w:p>
-    <w:p>
-      <w:r>
-        <w:t xml:space="preserve">Cypress provides a PC and mobile device application (Android and iOS) called </w:t>
-      </w:r>
-      <w:proofErr w:type="spellStart"/>
-      <w:r>
-        <w:t>CySmart</w:t>
-      </w:r>
-      <w:proofErr w:type="spellEnd"/>
-      <w:r>
-        <w:t xml:space="preserve"> which can be used to scan, connect, and interact with services, characteristics, and attributes of BLE devices.</w:t>
-      </w:r>
-    </w:p>
-    <w:p>
-      <w:pPr>
-        <w:pStyle w:val="Heading2"/>
-      </w:pPr>
-      <w:bookmarkStart w:id="22" w:name="_Toc507680981"/>
-      <w:proofErr w:type="spellStart"/>
-      <w:r>
-        <w:t>CySmart</w:t>
-      </w:r>
-      <w:proofErr w:type="spellEnd"/>
-      <w:r>
-        <w:t xml:space="preserve"> PC Application</w:t>
-      </w:r>
-      <w:bookmarkEnd w:id="22"/>
     </w:p>
     <w:p>
       <w:pPr>
         <w:keepNext/>
       </w:pPr>
       <w:r>
-        <w:t xml:space="preserve">To use the </w:t>
-      </w:r>
-      <w:proofErr w:type="spellStart"/>
-      <w:r>
-        <w:t>CySmart</w:t>
-      </w:r>
-      <w:proofErr w:type="spellEnd"/>
-      <w:r>
-        <w:t xml:space="preserve"> PC Application, a CY5670 </w:t>
-      </w:r>
-      <w:proofErr w:type="spellStart"/>
-      <w:r>
-        <w:t>CySmart</w:t>
-      </w:r>
-      <w:proofErr w:type="spellEnd"/>
-      <w:r>
-        <w:t xml:space="preserve"> USB Dongle is required. When </w:t>
-      </w:r>
-      <w:proofErr w:type="spellStart"/>
-      <w:r>
-        <w:t>CySmart</w:t>
-      </w:r>
-      <w:proofErr w:type="spellEnd"/>
-      <w:r>
-        <w:t xml:space="preserve"> is started, it will search for supported targets and will display the results. Select the dongle that you want to use and click on </w:t>
+        <w:t xml:space="preserve">To use the CySmart PC Application, a CY5670 CySmart USB Dongle is required. When CySmart is started, it will search for supported targets and will display the results. Select the dongle that you want to use and click on </w:t>
       </w:r>
       <w:r>
         <w:t>"</w:t>
@@ -4475,15 +4405,7 @@
     </w:p>
     <w:p>
       <w:r>
-        <w:t xml:space="preserve">The complete User Guide for the </w:t>
-      </w:r>
-      <w:proofErr w:type="spellStart"/>
-      <w:r>
-        <w:t>CySmart</w:t>
-      </w:r>
-      <w:proofErr w:type="spellEnd"/>
-      <w:r>
-        <w:t xml:space="preserve"> PC application can be opened in the tool under </w:t>
+        <w:t xml:space="preserve">The complete User Guide for the CySmart PC application can be opened in the tool under </w:t>
       </w:r>
       <w:r>
         <w:rPr>
@@ -4492,15 +4414,7 @@
         <w:t>Help -&gt; Help Topics</w:t>
       </w:r>
       <w:r>
-        <w:t xml:space="preserve">. It can also be found on the </w:t>
-      </w:r>
-      <w:proofErr w:type="spellStart"/>
-      <w:r>
-        <w:t>CySmart</w:t>
-      </w:r>
-      <w:proofErr w:type="spellEnd"/>
-      <w:r>
-        <w:t xml:space="preserve"> website at:</w:t>
+        <w:t>. It can also be found on the CySmart website at:</w:t>
       </w:r>
     </w:p>
     <w:p>
@@ -4522,31 +4436,18 @@
       <w:pPr>
         <w:pStyle w:val="Heading2"/>
       </w:pPr>
-      <w:bookmarkStart w:id="23" w:name="_Toc507680982"/>
-      <w:proofErr w:type="spellStart"/>
-      <w:r>
-        <w:t>CySmart</w:t>
-      </w:r>
-      <w:proofErr w:type="spellEnd"/>
-      <w:r>
-        <w:t xml:space="preserve"> Mobile Application</w:t>
-      </w:r>
-      <w:bookmarkEnd w:id="23"/>
+      <w:bookmarkStart w:id="22" w:name="_Toc507680982"/>
+      <w:r>
+        <w:t>CySmart Mobile Application</w:t>
+      </w:r>
+      <w:bookmarkEnd w:id="22"/>
     </w:p>
     <w:p>
       <w:pPr>
         <w:keepNext/>
       </w:pPr>
       <w:r>
-        <w:t xml:space="preserve">The </w:t>
-      </w:r>
-      <w:proofErr w:type="spellStart"/>
-      <w:r>
-        <w:t>CySmart</w:t>
-      </w:r>
-      <w:proofErr w:type="spellEnd"/>
-      <w:r>
-        <w:t xml:space="preserve"> mobile application is available on the Google Play store and the Apple App store. The app can connect and interact with any connectable BLE device. It supports specialized screens for many of the BLE adopted services and a few Cypress custom services</w:t>
+        <w:t>The CySmart mobile application is available on the Google Play store and the Apple App store. The app can connect and interact with any connectable BLE device. It supports specialized screens for many of the BLE adopted services and a few Cypress custom services</w:t>
       </w:r>
       <w:r>
         <w:t xml:space="preserve"> such as CapSense and RGB LED control</w:t>
@@ -4792,15 +4693,7 @@
     </w:p>
     <w:p>
       <w:r>
-        <w:t xml:space="preserve">Complete documentation and source code can be found on the </w:t>
-      </w:r>
-      <w:proofErr w:type="spellStart"/>
-      <w:r>
-        <w:t>CySmart</w:t>
-      </w:r>
-      <w:proofErr w:type="spellEnd"/>
-      <w:r>
-        <w:t xml:space="preserve"> Mobile App website at:</w:t>
+        <w:t>Complete documentation and source code can be found on the CySmart Mobile App website at:</w:t>
       </w:r>
     </w:p>
     <w:p>
@@ -4838,50 +4731,50 @@
       <w:pPr>
         <w:pStyle w:val="Heading1"/>
       </w:pPr>
-      <w:bookmarkStart w:id="24" w:name="_Toc507680983"/>
+      <w:bookmarkStart w:id="23" w:name="_Toc507680983"/>
       <w:r>
         <w:t>Using BLE in WICED Studio</w:t>
       </w:r>
+      <w:bookmarkEnd w:id="23"/>
+    </w:p>
+    <w:p>
+      <w:bookmarkStart w:id="24" w:name="_Hlk507587245"/>
+      <w:r>
+        <w:t>Now that you have learned the basics of BLE, let</w:t>
+      </w:r>
+      <w:r>
+        <w:t>'</w:t>
+      </w:r>
+      <w:r>
+        <w:t xml:space="preserve">s look at how to implement </w:t>
+      </w:r>
+      <w:r>
+        <w:t>the</w:t>
+      </w:r>
+      <w:r>
+        <w:t xml:space="preserve"> firmware </w:t>
+      </w:r>
+      <w:r>
+        <w:t>i</w:t>
+      </w:r>
+      <w:r>
+        <w:t>n WICED Studio.</w:t>
+      </w:r>
+      <w:r>
+        <w:t xml:space="preserve"> We will cover the overall architecture first and then show you some tools and techniques that can help simplify project creation.</w:t>
+      </w:r>
+    </w:p>
+    <w:p>
+      <w:pPr>
+        <w:pStyle w:val="Heading2"/>
+      </w:pPr>
+      <w:bookmarkStart w:id="25" w:name="_Toc507680984"/>
       <w:bookmarkEnd w:id="24"/>
-    </w:p>
-    <w:p>
-      <w:bookmarkStart w:id="25" w:name="_Hlk507587245"/>
-      <w:r>
-        <w:t>Now that you have learned the basics of BLE, let</w:t>
-      </w:r>
-      <w:r>
-        <w:t>'</w:t>
-      </w:r>
-      <w:r>
-        <w:t xml:space="preserve">s look at how to implement </w:t>
-      </w:r>
-      <w:r>
-        <w:t>the</w:t>
-      </w:r>
-      <w:r>
-        <w:t xml:space="preserve"> firmware </w:t>
-      </w:r>
-      <w:r>
-        <w:t>i</w:t>
-      </w:r>
-      <w:r>
-        <w:t>n WICED Studio.</w:t>
-      </w:r>
-      <w:r>
-        <w:t xml:space="preserve"> We will cover the overall architecture first and then show you some tools and techniques that can help simplify project creation.</w:t>
-      </w:r>
-    </w:p>
-    <w:p>
-      <w:pPr>
-        <w:pStyle w:val="Heading2"/>
-      </w:pPr>
-      <w:bookmarkStart w:id="26" w:name="_Toc507680984"/>
-      <w:bookmarkEnd w:id="25"/>
       <w:r>
         <w:lastRenderedPageBreak/>
         <w:t>Documentation</w:t>
       </w:r>
-      <w:bookmarkEnd w:id="26"/>
+      <w:bookmarkEnd w:id="25"/>
     </w:p>
     <w:p>
       <w:pPr>
@@ -4943,60 +4836,30 @@
       <w:pPr>
         <w:pStyle w:val="Heading2"/>
       </w:pPr>
-      <w:bookmarkStart w:id="27" w:name="_Toc507680985"/>
+      <w:bookmarkStart w:id="26" w:name="_Toc507680985"/>
       <w:r>
         <w:t>Bluetooth Stack Initialization and Callback</w:t>
       </w:r>
-      <w:bookmarkEnd w:id="27"/>
+      <w:bookmarkEnd w:id="26"/>
     </w:p>
     <w:p>
       <w:r>
         <w:t xml:space="preserve">As you have seen in prior exercises, Bluetooth applications start at </w:t>
       </w:r>
-      <w:proofErr w:type="spellStart"/>
       <w:r>
         <w:rPr>
           <w:i/>
         </w:rPr>
-        <w:t>application_</w:t>
-      </w:r>
-      <w:proofErr w:type="gramStart"/>
+        <w:t>application_start()</w:t>
+      </w:r>
+      <w:r>
+        <w:t xml:space="preserve"> which does initialization that is required before starting the Bluetooth stack and then starts the stack using </w:t>
+      </w:r>
       <w:r>
         <w:rPr>
           <w:i/>
         </w:rPr>
-        <w:t>start</w:t>
-      </w:r>
-      <w:proofErr w:type="spellEnd"/>
-      <w:r>
-        <w:rPr>
-          <w:i/>
-        </w:rPr>
-        <w:t>(</w:t>
-      </w:r>
-      <w:proofErr w:type="gramEnd"/>
-      <w:r>
-        <w:rPr>
-          <w:i/>
-        </w:rPr>
-        <w:t>)</w:t>
-      </w:r>
-      <w:r>
-        <w:t xml:space="preserve"> which does initialization that is required before starting the Bluetooth stack and then starts the stack using </w:t>
-      </w:r>
-      <w:proofErr w:type="spellStart"/>
-      <w:r>
-        <w:rPr>
-          <w:i/>
-        </w:rPr>
-        <w:t>wiced_bt_stack_init</w:t>
-      </w:r>
-      <w:proofErr w:type="spellEnd"/>
-      <w:r>
-        <w:rPr>
-          <w:i/>
-        </w:rPr>
-        <w:t>()</w:t>
+        <w:t>wiced_bt_stack_init()</w:t>
       </w:r>
       <w:r>
         <w:t>.</w:t>
@@ -5075,38 +4938,16 @@
       <w:r>
         <w:t xml:space="preserve">The first argument to </w:t>
       </w:r>
-      <w:proofErr w:type="spellStart"/>
       <w:r>
         <w:rPr>
           <w:i/>
         </w:rPr>
-        <w:t>wiced_bt_stack_</w:t>
-      </w:r>
-      <w:proofErr w:type="gramStart"/>
+        <w:t>wiced_bt_stack_init()</w:t>
+      </w:r>
       <w:r>
         <w:rPr>
           <w:i/>
         </w:rPr>
-        <w:t>init</w:t>
-      </w:r>
-      <w:proofErr w:type="spellEnd"/>
-      <w:r>
-        <w:rPr>
-          <w:i/>
-        </w:rPr>
-        <w:t>(</w:t>
-      </w:r>
-      <w:proofErr w:type="gramEnd"/>
-      <w:r>
-        <w:rPr>
-          <w:i/>
-        </w:rPr>
-        <w:t>)</w:t>
-      </w:r>
-      <w:r>
-        <w:rPr>
-          <w:i/>
-        </w:rPr>
         <w:t xml:space="preserve"> </w:t>
       </w:r>
       <w:r>
@@ -5124,15 +4965,7 @@
         <w:keepNext/>
       </w:pPr>
       <w:r>
-        <w:t xml:space="preserve">The list of callback events can be found in </w:t>
-      </w:r>
-      <w:proofErr w:type="spellStart"/>
-      <w:r>
-        <w:t>wiced_bt_dev.h</w:t>
-      </w:r>
-      <w:proofErr w:type="spellEnd"/>
-      <w:r>
-        <w:t xml:space="preserve"> and is shown here:</w:t>
+        <w:t>The list of callback events can be found in wiced_bt_dev.h and is shown here:</w:t>
       </w:r>
     </w:p>
     <w:p>
@@ -5193,33 +5026,11 @@
       <w:r>
         <w:t xml:space="preserve">All applications should have the BTM_ENABLED_EVT event implemented. This event occurs after the </w:t>
       </w:r>
-      <w:proofErr w:type="spellStart"/>
       <w:r>
         <w:rPr>
           <w:i/>
         </w:rPr>
-        <w:t>wiced_bt_stack_</w:t>
-      </w:r>
-      <w:proofErr w:type="gramStart"/>
-      <w:r>
-        <w:rPr>
-          <w:i/>
-        </w:rPr>
-        <w:t>init</w:t>
-      </w:r>
-      <w:proofErr w:type="spellEnd"/>
-      <w:r>
-        <w:rPr>
-          <w:i/>
-        </w:rPr>
-        <w:t>(</w:t>
-      </w:r>
-      <w:proofErr w:type="gramEnd"/>
-      <w:r>
-        <w:rPr>
-          <w:i/>
-        </w:rPr>
-        <w:t>)</w:t>
+        <w:t>wiced_bt_stack_init()</w:t>
       </w:r>
       <w:r>
         <w:t xml:space="preserve"> function completes stack initialization and is the application</w:t>
@@ -5475,7 +5286,7 @@
             <w:tcW w:w="1215" w:type="dxa"/>
           </w:tcPr>
           <w:p>
-            <w:bookmarkStart w:id="28" w:name="_Hlk513631676"/>
+            <w:bookmarkStart w:id="27" w:name="_Hlk513631676"/>
             <w:r>
               <w:t>Connect</w:t>
             </w:r>
@@ -5505,7 +5316,7 @@
           </w:p>
         </w:tc>
       </w:tr>
-      <w:bookmarkEnd w:id="28"/>
+      <w:bookmarkEnd w:id="27"/>
       <w:tr>
         <w:tc>
           <w:tcPr>
@@ -5534,23 +5345,10 @@
           </w:tcPr>
           <w:p>
             <w:r>
-              <w:t xml:space="preserve">The occurs when the client requests a secure connection. When this event happens, you need to call </w:t>
-            </w:r>
-            <w:proofErr w:type="spellStart"/>
-            <w:r>
-              <w:t>wiced_bt_ble_security_</w:t>
-            </w:r>
-            <w:proofErr w:type="gramStart"/>
-            <w:r>
-              <w:t>grant</w:t>
-            </w:r>
-            <w:proofErr w:type="spellEnd"/>
-            <w:r>
-              <w:t>(</w:t>
-            </w:r>
-            <w:proofErr w:type="gramEnd"/>
-            <w:r>
-              <w:t>)</w:t>
+              <w:t>The occurs when the client requests a secure connection. When this event happens, you need to call wiced_bt_ble_security_grant</w:t>
+            </w:r>
+            <w:r>
+              <w:t>()</w:t>
             </w:r>
             <w:r>
               <w:t xml:space="preserve"> to allow a secure connection to be established.</w:t>
@@ -5945,7 +5743,7 @@
                 <w:b/>
               </w:rPr>
             </w:pPr>
-            <w:bookmarkStart w:id="29" w:name="_Hlk513643147"/>
+            <w:bookmarkStart w:id="28" w:name="_Hlk513643147"/>
             <w:r>
               <w:rPr>
                 <w:b/>
@@ -6017,10 +5815,7 @@
               <w:t>st</w:t>
             </w:r>
             <w:r>
-              <w:t xml:space="preserve"> </w:t>
-            </w:r>
-            <w:r>
-              <w:t>Powerup</w:t>
+              <w:t xml:space="preserve"> Powerup</w:t>
             </w:r>
           </w:p>
         </w:tc>
@@ -6085,27 +5880,14 @@
             <w:r>
               <w:t xml:space="preserve">During this event, the firmware needs to load keys (which also includes the BD_ADDR) for a previously bonded device from NVRAM and then call </w:t>
             </w:r>
-            <w:proofErr w:type="spellStart"/>
             <w:r>
               <w:rPr>
                 <w:i/>
               </w:rPr>
-              <w:t>wiced_bt_dev_add_device_to_address_resolution_</w:t>
-            </w:r>
-            <w:proofErr w:type="gramStart"/>
-            <w:r>
-              <w:rPr>
-                <w:i/>
-              </w:rPr>
-              <w:t>db</w:t>
-            </w:r>
-            <w:proofErr w:type="spellEnd"/>
-            <w:r>
-              <w:t>(</w:t>
-            </w:r>
-            <w:proofErr w:type="gramEnd"/>
-            <w:r>
-              <w:t>) to allow connecting to an bonded device.  If a device has not been previously bonded, this will return values of all 0.</w:t>
+              <w:t>wiced_bt_dev_add_device_to_address_resolution_db</w:t>
+            </w:r>
+            <w:r>
+              <w:t>() to allow connecting to an bonded device.  If a device has not been previously bonded, this will return values of all 0.</w:t>
             </w:r>
           </w:p>
         </w:tc>
@@ -6140,10 +5922,7 @@
               <w:t>This occurs when you enable advertisements. You will see a return value of 3 for fast advertisements. After a timeout, you may see this again with a return value of 4 for slow advertisements.</w:t>
             </w:r>
             <w:r>
-              <w:t xml:space="preserve"> </w:t>
-            </w:r>
-            <w:r>
-              <w:t>Eventually the state changes to 0 (off) if there have been no connections, giving you a chance to save power.</w:t>
+              <w:t xml:space="preserve"> Eventually the state changes to 0 (off) if there have been no connections, giving you a chance to save power.</w:t>
             </w:r>
           </w:p>
         </w:tc>
@@ -6175,16 +5954,16 @@
           </w:tcPr>
           <w:p>
             <w:r>
+              <w:t xml:space="preserve">This event is called if reading of the keys from NVRAM failed (i.e. the return value from </w:t>
+            </w:r>
+            <w:r>
+              <w:t>BTM_LOCAL_IDENTITY_KEYS_REQUEST_EVT</w:t>
+            </w:r>
+            <w:r>
+              <w:t xml:space="preserve"> was not 0). </w:t>
+            </w:r>
+            <w:r>
               <w:t>During this event, the local device keys must be saved to NVRAM.</w:t>
-            </w:r>
-            <w:r>
-              <w:t xml:space="preserve"> </w:t>
-            </w:r>
-            <w:r>
-              <w:rPr>
-                <w:color w:val="FF0000"/>
-              </w:rPr>
-              <w:t>Don't know what triggers this event to happen.</w:t>
             </w:r>
           </w:p>
         </w:tc>
@@ -6320,23 +6099,7 @@
           </w:tcPr>
           <w:p>
             <w:r>
-              <w:t xml:space="preserve">The occurs when the client requests a secure connection. When this event happens, you need to call </w:t>
-            </w:r>
-            <w:proofErr w:type="spellStart"/>
-            <w:r>
-              <w:t>wiced_bt_ble_security_</w:t>
-            </w:r>
-            <w:proofErr w:type="gramStart"/>
-            <w:r>
-              <w:t>grant</w:t>
-            </w:r>
-            <w:proofErr w:type="spellEnd"/>
-            <w:r>
-              <w:t>(</w:t>
-            </w:r>
-            <w:proofErr w:type="gramEnd"/>
-            <w:r>
-              <w:t>) to allow a secure connection to be established.</w:t>
+              <w:t>The occurs when the client requests a secure connection. When this event happens, you need to call wiced_bt_ble_security_grant() to allow a secure connection to be established.</w:t>
             </w:r>
           </w:p>
         </w:tc>
@@ -6385,25 +6148,28 @@
         <w:tc>
           <w:tcPr>
             <w:tcW w:w="4586" w:type="dxa"/>
-            <w:shd w:val="clear" w:color="auto" w:fill="D5DCE4" w:themeFill="text2" w:themeFillTint="33"/>
+            <w:shd w:val="clear" w:color="auto" w:fill="FFF2CC" w:themeFill="accent4" w:themeFillTint="33"/>
           </w:tcPr>
           <w:p>
             <w:r>
-              <w:t>BTM_ENCRYPTION_STATUS_EVT</w:t>
+              <w:t>BTM_PASSKEY_NOTIFICATION_EVT</w:t>
             </w:r>
           </w:p>
         </w:tc>
         <w:tc>
           <w:tcPr>
             <w:tcW w:w="3510" w:type="dxa"/>
-            <w:shd w:val="clear" w:color="auto" w:fill="D5DCE4" w:themeFill="text2" w:themeFillTint="33"/>
+            <w:shd w:val="clear" w:color="auto" w:fill="FFF2CC" w:themeFill="accent4" w:themeFillTint="33"/>
           </w:tcPr>
           <w:p>
             <w:r>
-              <w:t>This occurs when the secure link has been established.</w:t>
-            </w:r>
-            <w:r>
-              <w:t xml:space="preserve"> Previously saved information such as paired device BD_ADDR and notify settings is read. If no device has been previously bonded, this will return all 0's.</w:t>
+              <w:t xml:space="preserve">This event only occurs if the IO capabilities are set such that your device has the capability to display a value, such as </w:t>
+            </w:r>
+            <w:r>
+              <w:t>BTM_IO_CAPABILITIES_DISPLAY_ONLY</w:t>
+            </w:r>
+            <w:r>
+              <w:t>. In this event, the firmware should display the passkey so that it can be entered on the client to validate the connection.</w:t>
             </w:r>
           </w:p>
         </w:tc>
@@ -6424,7 +6190,7 @@
           </w:tcPr>
           <w:p>
             <w:r>
-              <w:t>BTM_PAIRED_DEVICE_LINK_KEYS_UPDATE_EVT</w:t>
+              <w:t>BTM_ENCRYPTION_STATUS_EVT</w:t>
             </w:r>
           </w:p>
         </w:tc>
@@ -6435,13 +6201,10 @@
           </w:tcPr>
           <w:p>
             <w:r>
-              <w:t xml:space="preserve">During this event, the firmware needs to store the keys of the paired device </w:t>
-            </w:r>
-            <w:r>
-              <w:t xml:space="preserve">(including the BD_ADDR) </w:t>
-            </w:r>
-            <w:r>
-              <w:t>into NVRAM so that they are available for the next time the devices connect.</w:t>
+              <w:t>This occurs when the secure link has been established.</w:t>
+            </w:r>
+            <w:r>
+              <w:t xml:space="preserve"> Previously saved information such as paired device BD_ADDR and notify settings is read. If no device has been previously bonded, this will return all 0's.</w:t>
             </w:r>
           </w:p>
         </w:tc>
@@ -6462,6 +6225,44 @@
           </w:tcPr>
           <w:p>
             <w:r>
+              <w:t>BTM_PAIRED_DEVICE_LINK_KEYS_UPDATE_EVT</w:t>
+            </w:r>
+          </w:p>
+        </w:tc>
+        <w:tc>
+          <w:tcPr>
+            <w:tcW w:w="3510" w:type="dxa"/>
+            <w:shd w:val="clear" w:color="auto" w:fill="D5DCE4" w:themeFill="text2" w:themeFillTint="33"/>
+          </w:tcPr>
+          <w:p>
+            <w:r>
+              <w:t xml:space="preserve">During this event, the firmware needs to store the keys of the paired device </w:t>
+            </w:r>
+            <w:r>
+              <w:t xml:space="preserve">(including the BD_ADDR) </w:t>
+            </w:r>
+            <w:r>
+              <w:t>into NVRAM so that they are available for the next time the devices connect.</w:t>
+            </w:r>
+          </w:p>
+        </w:tc>
+      </w:tr>
+      <w:tr>
+        <w:tc>
+          <w:tcPr>
+            <w:tcW w:w="1259" w:type="dxa"/>
+            <w:vMerge/>
+            <w:shd w:val="clear" w:color="auto" w:fill="D5DCE4" w:themeFill="text2" w:themeFillTint="33"/>
+          </w:tcPr>
+          <w:p/>
+        </w:tc>
+        <w:tc>
+          <w:tcPr>
+            <w:tcW w:w="4586" w:type="dxa"/>
+            <w:shd w:val="clear" w:color="auto" w:fill="D5DCE4" w:themeFill="text2" w:themeFillTint="33"/>
+          </w:tcPr>
+          <w:p>
+            <w:r>
               <w:t>BTM_PAIRING_COMPLETE_EVT</w:t>
             </w:r>
           </w:p>
@@ -6479,6 +6280,7 @@
           <w:p/>
           <w:p>
             <w:r>
+              <w:lastRenderedPageBreak/>
               <w:t>Information about the paired device such as its BT_ADDR should be saved in NVRAM at this point. You may also initialize other state information to be saved such as notify settings.</w:t>
             </w:r>
           </w:p>
@@ -6492,6 +6294,7 @@
           </w:tcPr>
           <w:p>
             <w:r>
+              <w:lastRenderedPageBreak/>
               <w:t>Disconnect</w:t>
             </w:r>
           </w:p>
@@ -6514,11 +6317,7 @@
           </w:tcPr>
           <w:p>
             <w:r>
-              <w:t xml:space="preserve">Upon a disconnect, the firmware will get a GATT event handler callback for the GATT_CONNECTION_STATUS_EVENT (more on this later). At that time, it is the user's responsibility to determine if advertising should be re-started. If it is restarted, then you will get a BLE stack callback once advertisements have </w:t>
-            </w:r>
-            <w:r>
-              <w:lastRenderedPageBreak/>
-              <w:t>restarted with a return value of 3 (fast advertising) or 4 (slow advertising).</w:t>
+              <w:t>Upon a disconnect, the firmware will get a GATT event handler callback for the GATT_CONNECTION_STATUS_EVENT (more on this later). At that time, it is the user's responsibility to determine if advertising should be re-started. If it is restarted, then you will get a BLE stack callback once advertisements have restarted with a return value of 3 (fast advertising) or 4 (slow advertising).</w:t>
             </w:r>
           </w:p>
         </w:tc>
@@ -6531,7 +6330,6 @@
           </w:tcPr>
           <w:p>
             <w:r>
-              <w:lastRenderedPageBreak/>
               <w:t>Re-C</w:t>
             </w:r>
             <w:r>
@@ -6706,13 +6504,7 @@
               <w:t>Stack is enabled. Paired device keys</w:t>
             </w:r>
             <w:r>
-              <w:t xml:space="preserve"> (including</w:t>
-            </w:r>
-            <w:r>
-              <w:t xml:space="preserve"> the BD_ADDR</w:t>
-            </w:r>
-            <w:r>
-              <w:t>)</w:t>
+              <w:t xml:space="preserve"> (including the BD_ADDR)</w:t>
             </w:r>
             <w:r>
               <w:t xml:space="preserve"> are loaded from NVRAM and the device is added to the address resolution database.</w:t>
@@ -6865,13 +6657,7 @@
           <w:p/>
           <w:p>
             <w:r>
-              <w:t>Since the paired device BD_ADDR and keys were already available</w:t>
-            </w:r>
-            <w:r>
-              <w:t xml:space="preserve"> in NVRAM</w:t>
-            </w:r>
-            <w:r>
-              <w:t>, no other steps are needed to complete pairing.</w:t>
+              <w:t>Since the paired device BD_ADDR and keys were already available in NVRAM, no other steps are needed to complete pairing.</w:t>
             </w:r>
           </w:p>
         </w:tc>
@@ -6884,6 +6670,7 @@
           </w:tcPr>
           <w:p>
             <w:r>
+              <w:lastRenderedPageBreak/>
               <w:t>Disconnect</w:t>
             </w:r>
           </w:p>
@@ -6912,7 +6699,7 @@
           </w:p>
         </w:tc>
       </w:tr>
-      <w:bookmarkEnd w:id="29"/>
+      <w:bookmarkEnd w:id="28"/>
     </w:tbl>
     <w:p>
       <w:pPr>
@@ -6937,45 +6724,31 @@
         <w:rPr>
           <w:color w:val="FF0000"/>
         </w:rPr>
-        <w:t xml:space="preserve"> For example, the </w:t>
-      </w:r>
-      <w:proofErr w:type="spellStart"/>
-      <w:r>
+        <w:t xml:space="preserve"> For example, the pairing_io_capabilities event has lots of options for security and keys. Discuss these?</w:t>
+      </w:r>
+    </w:p>
+    <w:p>
+      <w:pPr>
         <w:rPr>
           <w:color w:val="FF0000"/>
         </w:rPr>
-        <w:t>pairing_io_capabilities</w:t>
-      </w:r>
-      <w:proofErr w:type="spellEnd"/>
+      </w:pPr>
       <w:r>
         <w:rPr>
           <w:color w:val="FF0000"/>
         </w:rPr>
-        <w:t xml:space="preserve"> event has lots of options for security and keys. Discuss these?</w:t>
-      </w:r>
-    </w:p>
-    <w:p>
-      <w:pPr>
+        <w:t>Need to discuss NVRAM functions</w:t>
+      </w:r>
+      <w:r>
         <w:rPr>
           <w:color w:val="FF0000"/>
         </w:rPr>
-      </w:pPr>
+        <w:t xml:space="preserve"> such as how to read/write and what to read/write</w:t>
+      </w:r>
       <w:r>
         <w:rPr>
           <w:color w:val="FF0000"/>
         </w:rPr>
-        <w:t>Need to discuss NVRAM functions</w:t>
-      </w:r>
-      <w:r>
-        <w:rPr>
-          <w:color w:val="FF0000"/>
-        </w:rPr>
-        <w:t xml:space="preserve"> such as how to read/write and what to read/write</w:t>
-      </w:r>
-      <w:r>
-        <w:rPr>
-          <w:color w:val="FF0000"/>
-        </w:rPr>
         <w:t>? Where does this belong?</w:t>
       </w:r>
     </w:p>
@@ -6984,16 +6757,7 @@
         <w:keepNext/>
       </w:pPr>
       <w:r>
-        <w:lastRenderedPageBreak/>
-        <w:t xml:space="preserve">In addition to the event itself, the callback function provides data that goes along with that event (if any). The type of the data provided depends on the event that caused the callback. The list of event data types can be found in </w:t>
-      </w:r>
-      <w:proofErr w:type="spellStart"/>
-      <w:r>
-        <w:t>wiced_bt_dev.h</w:t>
-      </w:r>
-      <w:proofErr w:type="spellEnd"/>
-      <w:r>
-        <w:t xml:space="preserve"> and is shown here:</w:t>
+        <w:t>In addition to the event itself, the callback function provides data that goes along with that event (if any). The type of the data provided depends on the event that caused the callback. The list of event data types can be found in wiced_bt_dev.h and is shown here:</w:t>
       </w:r>
     </w:p>
     <w:p>
@@ -7055,21 +6819,72 @@
         <w:rPr>
           <w:color w:val="FF0000"/>
         </w:rPr>
-        <w:t xml:space="preserve">Put examples of using the data for read/write </w:t>
-      </w:r>
-      <w:proofErr w:type="spellStart"/>
-      <w:r>
+        <w:t>Put examples of using the data for read/write nvram, etc.?</w:t>
+      </w:r>
+    </w:p>
+    <w:p>
+      <w:pPr>
+        <w:pStyle w:val="Heading3"/>
+      </w:pPr>
+      <w:r>
+        <w:t>Stack Configuration Settings</w:t>
+      </w:r>
+    </w:p>
+    <w:p>
+      <w:r>
+        <w:t xml:space="preserve">The second argument to </w:t>
+      </w:r>
+      <w:r>
+        <w:rPr>
+          <w:i/>
+        </w:rPr>
+        <w:t>wiced_bt_stack_init()</w:t>
+      </w:r>
+      <w:r>
+        <w:rPr>
+          <w:i/>
+        </w:rPr>
+        <w:t xml:space="preserve"> </w:t>
+      </w:r>
+      <w:r>
+        <w:t xml:space="preserve">is a pointer to configuration settings for the Bluetooth stack. The configuration is usually kept in a separate source file called </w:t>
+      </w:r>
+      <w:r>
+        <w:rPr>
+          <w:i/>
+        </w:rPr>
+        <w:t>wiced_bt_cfg.c</w:t>
+      </w:r>
+      <w:r>
+        <w:t>. This file is specified in the application</w:t>
+      </w:r>
+      <w:r>
+        <w:t>'</w:t>
+      </w:r>
+      <w:r>
+        <w:t xml:space="preserve">s makefile. This file can (and should) be created by copying an existing file from another project or by using the </w:t>
+      </w:r>
+      <w:r>
+        <w:rPr>
+          <w:i/>
+        </w:rPr>
+        <w:t>WICED Bluetooth Designer</w:t>
+      </w:r>
+      <w:r>
+        <w:t xml:space="preserve"> (more on that later).</w:t>
+      </w:r>
+    </w:p>
+    <w:p>
+      <w:pPr>
         <w:rPr>
           <w:color w:val="FF0000"/>
         </w:rPr>
-        <w:t>nvram</w:t>
-      </w:r>
-      <w:proofErr w:type="spellEnd"/>
+      </w:pPr>
       <w:r>
         <w:rPr>
           <w:color w:val="FF0000"/>
         </w:rPr>
-        <w:t>, etc.?</w:t>
+        <w:t>Add details on the stack configuration here? How much detail?</w:t>
       </w:r>
     </w:p>
     <w:p>
@@ -7077,83 +6892,31 @@
         <w:pStyle w:val="Heading3"/>
       </w:pPr>
       <w:r>
-        <w:t>Stack Configuration Settings</w:t>
-      </w:r>
-    </w:p>
-    <w:p>
-      <w:r>
-        <w:t xml:space="preserve">The second argument to </w:t>
-      </w:r>
-      <w:proofErr w:type="spellStart"/>
+        <w:lastRenderedPageBreak/>
+        <w:t>Buffer Pool Settings</w:t>
+      </w:r>
+    </w:p>
+    <w:p>
+      <w:r>
+        <w:t xml:space="preserve">The third and final argument to </w:t>
+      </w:r>
       <w:r>
         <w:rPr>
           <w:i/>
         </w:rPr>
-        <w:t>wiced_bt_stack_</w:t>
-      </w:r>
-      <w:proofErr w:type="gramStart"/>
+        <w:t>wiced_bt_stack_init()</w:t>
+      </w:r>
+      <w:r>
+        <w:t xml:space="preserve"> is an array of configuration settings for the buffer pools. Like the stack configuration, this is also usually specified in the wiced_bt_cfg.c file and will be created the same way (i.e. copying from another project or using </w:t>
+      </w:r>
       <w:r>
         <w:rPr>
           <w:i/>
         </w:rPr>
-        <w:t>init</w:t>
-      </w:r>
-      <w:proofErr w:type="spellEnd"/>
-      <w:r>
-        <w:rPr>
-          <w:i/>
-        </w:rPr>
-        <w:t>(</w:t>
-      </w:r>
-      <w:proofErr w:type="gramEnd"/>
-      <w:r>
-        <w:rPr>
-          <w:i/>
-        </w:rPr>
-        <w:t>)</w:t>
-      </w:r>
-      <w:r>
-        <w:rPr>
-          <w:i/>
-        </w:rPr>
-        <w:t xml:space="preserve"> </w:t>
-      </w:r>
-      <w:r>
-        <w:t xml:space="preserve">is a pointer to configuration settings for the Bluetooth stack. The configuration is usually kept in a separate source file called </w:t>
-      </w:r>
-      <w:proofErr w:type="spellStart"/>
-      <w:r>
-        <w:rPr>
-          <w:i/>
-        </w:rPr>
-        <w:t>wiced_bt_cfg.c</w:t>
-      </w:r>
-      <w:proofErr w:type="spellEnd"/>
-      <w:r>
-        <w:t>. This file is specified in the application</w:t>
-      </w:r>
-      <w:r>
-        <w:t>'</w:t>
-      </w:r>
-      <w:r>
-        <w:t xml:space="preserve">s </w:t>
-      </w:r>
-      <w:proofErr w:type="spellStart"/>
-      <w:r>
-        <w:t>makefile</w:t>
-      </w:r>
-      <w:proofErr w:type="spellEnd"/>
-      <w:r>
-        <w:t xml:space="preserve">. This file can (and should) be created by copying an existing file from another project or by using the </w:t>
-      </w:r>
-      <w:r>
-        <w:rPr>
-          <w:i/>
-        </w:rPr>
         <w:t>WICED Bluetooth Designer</w:t>
       </w:r>
       <w:r>
-        <w:t xml:space="preserve"> (more on that later).</w:t>
+        <w:t>).</w:t>
       </w:r>
     </w:p>
     <w:p>
@@ -7166,68 +6929,7 @@
         <w:rPr>
           <w:color w:val="FF0000"/>
         </w:rPr>
-        <w:t>Add details on the stack configuration here? How much detail?</w:t>
-      </w:r>
-    </w:p>
-    <w:p>
-      <w:pPr>
-        <w:pStyle w:val="Heading3"/>
-      </w:pPr>
-      <w:r>
-        <w:t>Buffer Pool Settings</w:t>
-      </w:r>
-    </w:p>
-    <w:p>
-      <w:r>
-        <w:t xml:space="preserve">The third and final argument to </w:t>
-      </w:r>
-      <w:proofErr w:type="spellStart"/>
-      <w:r>
-        <w:rPr>
-          <w:i/>
-        </w:rPr>
-        <w:t>wiced_bt_stack_</w:t>
-      </w:r>
-      <w:proofErr w:type="gramStart"/>
-      <w:r>
-        <w:rPr>
-          <w:i/>
-        </w:rPr>
-        <w:t>init</w:t>
-      </w:r>
-      <w:proofErr w:type="spellEnd"/>
-      <w:r>
-        <w:rPr>
-          <w:i/>
-        </w:rPr>
-        <w:t>(</w:t>
-      </w:r>
-      <w:proofErr w:type="gramEnd"/>
-      <w:r>
-        <w:rPr>
-          <w:i/>
-        </w:rPr>
-        <w:t>)</w:t>
-      </w:r>
-      <w:r>
-        <w:t xml:space="preserve"> is an array of configuration settings for the buffer pools. Like the stack configuration, this is also usually specified in the </w:t>
-      </w:r>
-      <w:proofErr w:type="spellStart"/>
-      <w:r>
-        <w:t>wiced_bt_cfg.c</w:t>
-      </w:r>
-      <w:proofErr w:type="spellEnd"/>
-      <w:r>
-        <w:t xml:space="preserve"> file and will be created the same way (i.e. copying from another project or using </w:t>
-      </w:r>
-      <w:r>
-        <w:rPr>
-          <w:i/>
-        </w:rPr>
-        <w:t>WICED Bluetooth Designer</w:t>
-      </w:r>
-      <w:r>
-        <w:t>).</w:t>
+        <w:t>Should have more detailed explanation of the buffer pools?</w:t>
       </w:r>
     </w:p>
     <w:p>
@@ -7236,30 +6938,16 @@
           <w:color w:val="FF0000"/>
         </w:rPr>
       </w:pPr>
-      <w:r>
-        <w:rPr>
-          <w:color w:val="FF0000"/>
-        </w:rPr>
-        <w:t>Should have more detailed explanation of the buffer pools?</w:t>
-      </w:r>
-    </w:p>
-    <w:p>
-      <w:pPr>
-        <w:rPr>
-          <w:color w:val="FF0000"/>
-        </w:rPr>
-      </w:pPr>
     </w:p>
     <w:p>
       <w:pPr>
         <w:pStyle w:val="Heading2"/>
       </w:pPr>
-      <w:bookmarkStart w:id="30" w:name="_Toc507680986"/>
-      <w:r>
-        <w:lastRenderedPageBreak/>
+      <w:bookmarkStart w:id="29" w:name="_Toc507680986"/>
+      <w:r>
         <w:t>Advertisement Packet</w:t>
       </w:r>
-      <w:bookmarkEnd w:id="30"/>
+      <w:bookmarkEnd w:id="29"/>
     </w:p>
     <w:p>
       <w:r>
@@ -7517,14 +7205,12 @@
       <w:r>
         <w:t xml:space="preserve">The advertisement data is set by creating an array of type </w:t>
       </w:r>
-      <w:proofErr w:type="spellStart"/>
       <w:r>
         <w:rPr>
           <w:i/>
         </w:rPr>
         <w:t>wiced_ble_advert_elem_t</w:t>
       </w:r>
-      <w:proofErr w:type="spellEnd"/>
       <w:r>
         <w:t>. Each entry in the array is a structure that contains the type of the entry, the size of the entry, and a pointer to the data:</w:t>
       </w:r>
@@ -7582,6 +7268,7 @@
         <w:keepNext/>
       </w:pPr>
       <w:r>
+        <w:lastRenderedPageBreak/>
         <w:t xml:space="preserve">For example, a </w:t>
       </w:r>
       <w:r>
@@ -7658,14 +7345,12 @@
       <w:r>
         <w:t xml:space="preserve">array is populated, the function </w:t>
       </w:r>
-      <w:proofErr w:type="spellStart"/>
       <w:r>
         <w:rPr>
           <w:i/>
         </w:rPr>
         <w:t>wiced_bt_ble_set_raw_advertisement_data</w:t>
       </w:r>
-      <w:proofErr w:type="spellEnd"/>
       <w:r>
         <w:t xml:space="preserve"> is called with the number of advertisement packet entries and a pointer to the array like this:</w:t>
       </w:r>
@@ -7720,17 +7405,14 @@
         <w:keepNext/>
       </w:pPr>
       <w:r>
-        <w:lastRenderedPageBreak/>
         <w:t xml:space="preserve">Finally, advertisements are started by calling </w:t>
       </w:r>
-      <w:proofErr w:type="spellStart"/>
       <w:r>
         <w:rPr>
           <w:i/>
         </w:rPr>
         <w:t>wiced_bt_start_advertisements</w:t>
       </w:r>
-      <w:proofErr w:type="spellEnd"/>
       <w:r>
         <w:t xml:space="preserve">: </w:t>
       </w:r>
@@ -7784,174 +7466,146 @@
       <w:pPr>
         <w:pStyle w:val="Heading2"/>
       </w:pPr>
-      <w:bookmarkStart w:id="31" w:name="_Toc507680987"/>
+      <w:bookmarkStart w:id="30" w:name="_Toc507680987"/>
       <w:r>
         <w:t>GATT Database</w:t>
       </w:r>
+      <w:bookmarkEnd w:id="30"/>
+    </w:p>
+    <w:p>
+      <w:r>
+        <w:t>The GATT database is set up as a uint8_t array containing</w:t>
+      </w:r>
+      <w:r>
+        <w:t xml:space="preserve"> all</w:t>
+      </w:r>
+      <w:r>
+        <w:t xml:space="preserve"> the Service and Characteristic information</w:t>
+      </w:r>
+      <w:r>
+        <w:t xml:space="preserve"> such as UUIDs and permissions.</w:t>
+      </w:r>
+    </w:p>
+    <w:p>
+      <w:pPr>
+        <w:rPr>
+          <w:color w:val="FF0000"/>
+        </w:rPr>
+      </w:pPr>
+      <w:r>
+        <w:rPr>
+          <w:color w:val="FF0000"/>
+        </w:rPr>
+        <w:t>Need explanation of the GATT callback function(s).</w:t>
+      </w:r>
+    </w:p>
+    <w:p>
+      <w:pPr>
+        <w:rPr>
+          <w:color w:val="FF0000"/>
+        </w:rPr>
+      </w:pPr>
+      <w:r>
+        <w:rPr>
+          <w:color w:val="FF0000"/>
+        </w:rPr>
+        <w:t xml:space="preserve">Need to add GATT details here. </w:t>
+      </w:r>
+      <w:r>
+        <w:rPr>
+          <w:color w:val="FF0000"/>
+        </w:rPr>
+        <w:t>What functions are needed? Does the user n</w:t>
+      </w:r>
+      <w:r>
+        <w:rPr>
+          <w:color w:val="FF0000"/>
+        </w:rPr>
+        <w:t>eed to validate writes are allowed</w:t>
+      </w:r>
+      <w:r>
+        <w:rPr>
+          <w:color w:val="FF0000"/>
+        </w:rPr>
+        <w:t xml:space="preserve"> before writing the database</w:t>
+      </w:r>
+      <w:r>
+        <w:rPr>
+          <w:color w:val="FF0000"/>
+        </w:rPr>
+        <w:t xml:space="preserve">? </w:t>
+      </w:r>
+      <w:r>
+        <w:rPr>
+          <w:color w:val="FF0000"/>
+        </w:rPr>
+        <w:t>Does the user n</w:t>
+      </w:r>
+      <w:r>
+        <w:rPr>
+          <w:color w:val="FF0000"/>
+        </w:rPr>
+        <w:t xml:space="preserve">eed to send notifications/indications and look for indication </w:t>
+      </w:r>
+      <w:r>
+        <w:rPr>
+          <w:color w:val="FF0000"/>
+        </w:rPr>
+        <w:t>confirmation</w:t>
+      </w:r>
+      <w:r>
+        <w:rPr>
+          <w:color w:val="FF0000"/>
+        </w:rPr>
+        <w:t xml:space="preserve"> – if not</w:t>
+      </w:r>
+      <w:r>
+        <w:rPr>
+          <w:color w:val="FF0000"/>
+        </w:rPr>
+        <w:t xml:space="preserve"> does the user</w:t>
+      </w:r>
+      <w:r>
+        <w:rPr>
+          <w:color w:val="FF0000"/>
+        </w:rPr>
+        <w:t xml:space="preserve"> need to re-send</w:t>
+      </w:r>
+      <w:r>
+        <w:rPr>
+          <w:color w:val="FF0000"/>
+        </w:rPr>
+        <w:t xml:space="preserve"> (timeout?)</w:t>
+      </w:r>
+    </w:p>
+    <w:p>
+      <w:pPr>
+        <w:rPr>
+          <w:color w:val="FF0000"/>
+        </w:rPr>
+      </w:pPr>
+      <w:r>
+        <w:rPr>
+          <w:color w:val="FF0000"/>
+        </w:rPr>
+        <w:t>Describe wiced_bt_gatt_send_notification() and how to use it.</w:t>
+      </w:r>
+      <w:r>
+        <w:rPr>
+          <w:color w:val="FF0000"/>
+        </w:rPr>
+        <w:t xml:space="preserve"> Describe sending indications too.</w:t>
+      </w:r>
+    </w:p>
+    <w:p>
+      <w:pPr>
+        <w:pStyle w:val="Heading2"/>
+      </w:pPr>
+      <w:bookmarkStart w:id="31" w:name="_Toc507680988"/>
+      <w:r>
+        <w:t>Example Applications</w:t>
+      </w:r>
       <w:bookmarkEnd w:id="31"/>
-    </w:p>
-    <w:p>
-      <w:r>
-        <w:t>The GATT database is set up as a uint8_t array containing</w:t>
-      </w:r>
-      <w:r>
-        <w:t xml:space="preserve"> all</w:t>
-      </w:r>
-      <w:r>
-        <w:t xml:space="preserve"> the Service and Characteristic information</w:t>
-      </w:r>
-      <w:r>
-        <w:t xml:space="preserve"> such as UUIDs and permissions.</w:t>
-      </w:r>
-    </w:p>
-    <w:p>
-      <w:pPr>
-        <w:rPr>
-          <w:color w:val="FF0000"/>
-        </w:rPr>
-      </w:pPr>
-      <w:r>
-        <w:rPr>
-          <w:color w:val="FF0000"/>
-        </w:rPr>
-        <w:t>Need explanation of the GATT callback function(s).</w:t>
-      </w:r>
-    </w:p>
-    <w:p>
-      <w:pPr>
-        <w:rPr>
-          <w:color w:val="FF0000"/>
-        </w:rPr>
-      </w:pPr>
-      <w:r>
-        <w:rPr>
-          <w:color w:val="FF0000"/>
-        </w:rPr>
-        <w:t xml:space="preserve">Need to add GATT details here. </w:t>
-      </w:r>
-      <w:r>
-        <w:rPr>
-          <w:color w:val="FF0000"/>
-        </w:rPr>
-        <w:t>What functions are needed? Does the user n</w:t>
-      </w:r>
-      <w:r>
-        <w:rPr>
-          <w:color w:val="FF0000"/>
-        </w:rPr>
-        <w:t>eed to validate writes are allowed</w:t>
-      </w:r>
-      <w:r>
-        <w:rPr>
-          <w:color w:val="FF0000"/>
-        </w:rPr>
-        <w:t xml:space="preserve"> before writing the database</w:t>
-      </w:r>
-      <w:r>
-        <w:rPr>
-          <w:color w:val="FF0000"/>
-        </w:rPr>
-        <w:t xml:space="preserve">? </w:t>
-      </w:r>
-      <w:r>
-        <w:rPr>
-          <w:color w:val="FF0000"/>
-        </w:rPr>
-        <w:t>Does the user n</w:t>
-      </w:r>
-      <w:r>
-        <w:rPr>
-          <w:color w:val="FF0000"/>
-        </w:rPr>
-        <w:t xml:space="preserve">eed to send notifications/indications and look for indication </w:t>
-      </w:r>
-      <w:r>
-        <w:rPr>
-          <w:color w:val="FF0000"/>
-        </w:rPr>
-        <w:t>confirmation</w:t>
-      </w:r>
-      <w:r>
-        <w:rPr>
-          <w:color w:val="FF0000"/>
-        </w:rPr>
-        <w:t xml:space="preserve"> – if not</w:t>
-      </w:r>
-      <w:r>
-        <w:rPr>
-          <w:color w:val="FF0000"/>
-        </w:rPr>
-        <w:t xml:space="preserve"> does the user</w:t>
-      </w:r>
-      <w:r>
-        <w:rPr>
-          <w:color w:val="FF0000"/>
-        </w:rPr>
-        <w:t xml:space="preserve"> need to re-send</w:t>
-      </w:r>
-      <w:r>
-        <w:rPr>
-          <w:color w:val="FF0000"/>
-        </w:rPr>
-        <w:t xml:space="preserve"> (timeout?)</w:t>
-      </w:r>
-    </w:p>
-    <w:p>
-      <w:pPr>
-        <w:rPr>
-          <w:color w:val="FF0000"/>
-        </w:rPr>
-      </w:pPr>
-      <w:r>
-        <w:rPr>
-          <w:color w:val="FF0000"/>
-        </w:rPr>
-        <w:t xml:space="preserve">Describe </w:t>
-      </w:r>
-      <w:proofErr w:type="spellStart"/>
-      <w:r>
-        <w:rPr>
-          <w:color w:val="FF0000"/>
-        </w:rPr>
-        <w:t>wiced_bt_gatt_send_</w:t>
-      </w:r>
-      <w:proofErr w:type="gramStart"/>
-      <w:r>
-        <w:rPr>
-          <w:color w:val="FF0000"/>
-        </w:rPr>
-        <w:t>notification</w:t>
-      </w:r>
-      <w:proofErr w:type="spellEnd"/>
-      <w:r>
-        <w:rPr>
-          <w:color w:val="FF0000"/>
-        </w:rPr>
-        <w:t>(</w:t>
-      </w:r>
-      <w:proofErr w:type="gramEnd"/>
-      <w:r>
-        <w:rPr>
-          <w:color w:val="FF0000"/>
-        </w:rPr>
-        <w:t>) and how to use it.</w:t>
-      </w:r>
-      <w:r>
-        <w:rPr>
-          <w:color w:val="FF0000"/>
-        </w:rPr>
-        <w:t xml:space="preserve"> Describe sending indications too.</w:t>
-      </w:r>
-    </w:p>
-    <w:p>
-      <w:pPr>
-        <w:pStyle w:val="Heading2"/>
-      </w:pPr>
-      <w:bookmarkStart w:id="32" w:name="_Toc507680988"/>
-      <w:r>
-        <w:t>Example Applications</w:t>
-      </w:r>
-      <w:bookmarkEnd w:id="32"/>
     </w:p>
     <w:p>
       <w:r>
@@ -8096,14 +7750,12 @@
             <w:tcW w:w="2435" w:type="dxa"/>
           </w:tcPr>
           <w:p>
-            <w:proofErr w:type="spellStart"/>
             <w:r>
               <w:t>snip.</w:t>
             </w:r>
             <w:r>
               <w:t>ble.ams</w:t>
             </w:r>
-            <w:proofErr w:type="spellEnd"/>
           </w:p>
         </w:tc>
         <w:tc>
@@ -8131,14 +7783,12 @@
             <w:tcW w:w="2435" w:type="dxa"/>
           </w:tcPr>
           <w:p>
-            <w:proofErr w:type="spellStart"/>
             <w:r>
               <w:t>snip.</w:t>
             </w:r>
             <w:r>
               <w:t>ble.anc</w:t>
             </w:r>
-            <w:proofErr w:type="spellEnd"/>
           </w:p>
         </w:tc>
         <w:tc>
@@ -8166,16 +7816,13 @@
             <w:tcW w:w="2435" w:type="dxa"/>
           </w:tcPr>
           <w:p>
-            <w:proofErr w:type="spellStart"/>
-            <w:proofErr w:type="gramStart"/>
-            <w:r>
+            <w:r>
+              <w:lastRenderedPageBreak/>
               <w:t>snip.</w:t>
             </w:r>
             <w:r>
               <w:t>ble.ancs</w:t>
             </w:r>
-            <w:proofErr w:type="spellEnd"/>
-            <w:proofErr w:type="gramEnd"/>
           </w:p>
         </w:tc>
         <w:tc>
@@ -8203,14 +7850,12 @@
             <w:tcW w:w="2435" w:type="dxa"/>
           </w:tcPr>
           <w:p>
-            <w:proofErr w:type="spellStart"/>
             <w:r>
               <w:t>snip.</w:t>
             </w:r>
             <w:r>
               <w:t>ble.ans</w:t>
             </w:r>
-            <w:proofErr w:type="spellEnd"/>
           </w:p>
         </w:tc>
         <w:tc>
@@ -8238,14 +7883,12 @@
             <w:tcW w:w="2435" w:type="dxa"/>
           </w:tcPr>
           <w:p>
-            <w:proofErr w:type="spellStart"/>
             <w:r>
               <w:t>snip.</w:t>
             </w:r>
             <w:r>
               <w:t>ble.bac</w:t>
             </w:r>
-            <w:proofErr w:type="spellEnd"/>
           </w:p>
         </w:tc>
         <w:tc>
@@ -8273,14 +7916,12 @@
             <w:tcW w:w="2435" w:type="dxa"/>
           </w:tcPr>
           <w:p>
-            <w:proofErr w:type="spellStart"/>
             <w:r>
               <w:t>snip.</w:t>
             </w:r>
             <w:r>
               <w:t>ble.bas</w:t>
             </w:r>
-            <w:proofErr w:type="spellEnd"/>
           </w:p>
         </w:tc>
         <w:tc>
@@ -8308,16 +7949,12 @@
             <w:tcW w:w="2435" w:type="dxa"/>
           </w:tcPr>
           <w:p>
-            <w:proofErr w:type="spellStart"/>
-            <w:proofErr w:type="gramStart"/>
             <w:r>
               <w:t>snip.</w:t>
             </w:r>
             <w:r>
               <w:t>ble.eddystone</w:t>
             </w:r>
-            <w:proofErr w:type="spellEnd"/>
-            <w:proofErr w:type="gramEnd"/>
           </w:p>
         </w:tc>
         <w:tc>
@@ -8345,14 +7982,12 @@
             <w:tcW w:w="2435" w:type="dxa"/>
           </w:tcPr>
           <w:p>
-            <w:proofErr w:type="spellStart"/>
             <w:r>
               <w:t>snip.</w:t>
             </w:r>
             <w:r>
               <w:t>ble.env_sensing_temp</w:t>
             </w:r>
-            <w:proofErr w:type="spellEnd"/>
           </w:p>
         </w:tc>
         <w:tc>
@@ -8380,19 +8015,12 @@
             <w:tcW w:w="2435" w:type="dxa"/>
           </w:tcPr>
           <w:p>
-            <w:proofErr w:type="spellStart"/>
-            <w:proofErr w:type="gramStart"/>
             <w:r>
               <w:t>snip.</w:t>
             </w:r>
             <w:r>
-              <w:t>ble.gatt</w:t>
-            </w:r>
-            <w:proofErr w:type="gramEnd"/>
-            <w:r>
-              <w:t>_db</w:t>
-            </w:r>
-            <w:proofErr w:type="spellEnd"/>
+              <w:t>ble.gatt_db</w:t>
+            </w:r>
           </w:p>
         </w:tc>
         <w:tc>
@@ -8420,14 +8048,12 @@
             <w:tcW w:w="2435" w:type="dxa"/>
           </w:tcPr>
           <w:p>
-            <w:proofErr w:type="spellStart"/>
             <w:r>
               <w:t>snip.</w:t>
             </w:r>
             <w:r>
               <w:t>ble.hrc</w:t>
             </w:r>
-            <w:proofErr w:type="spellEnd"/>
           </w:p>
         </w:tc>
         <w:tc>
@@ -8455,14 +8081,12 @@
             <w:tcW w:w="2435" w:type="dxa"/>
           </w:tcPr>
           <w:p>
-            <w:proofErr w:type="spellStart"/>
             <w:r>
               <w:t>snip.</w:t>
             </w:r>
             <w:r>
               <w:t>ble.hrs</w:t>
             </w:r>
-            <w:proofErr w:type="spellEnd"/>
           </w:p>
         </w:tc>
         <w:tc>
@@ -8490,16 +8114,12 @@
             <w:tcW w:w="2435" w:type="dxa"/>
           </w:tcPr>
           <w:p>
-            <w:proofErr w:type="spellStart"/>
-            <w:proofErr w:type="gramStart"/>
             <w:r>
               <w:t>snip.</w:t>
             </w:r>
             <w:r>
               <w:t>ble.ibeacon</w:t>
             </w:r>
-            <w:proofErr w:type="spellEnd"/>
-            <w:proofErr w:type="gramEnd"/>
           </w:p>
         </w:tc>
         <w:tc>
@@ -8531,19 +8151,12 @@
             <w:tcW w:w="2435" w:type="dxa"/>
           </w:tcPr>
           <w:p>
-            <w:proofErr w:type="spellStart"/>
-            <w:proofErr w:type="gramStart"/>
             <w:r>
               <w:t>snip.</w:t>
             </w:r>
             <w:r>
-              <w:t>ble.multi</w:t>
-            </w:r>
-            <w:proofErr w:type="gramEnd"/>
-            <w:r>
-              <w:t>_beacon</w:t>
-            </w:r>
-            <w:proofErr w:type="spellEnd"/>
+              <w:t>ble.multi_beacon</w:t>
+            </w:r>
           </w:p>
         </w:tc>
         <w:tc>
@@ -8571,16 +8184,12 @@
             <w:tcW w:w="2435" w:type="dxa"/>
           </w:tcPr>
           <w:p>
-            <w:proofErr w:type="spellStart"/>
-            <w:proofErr w:type="gramStart"/>
             <w:r>
               <w:t>snip.</w:t>
             </w:r>
             <w:r>
               <w:t>ble.mybeacon</w:t>
             </w:r>
-            <w:proofErr w:type="spellEnd"/>
-            <w:proofErr w:type="gramEnd"/>
           </w:p>
         </w:tc>
         <w:tc>
@@ -8608,16 +8217,9 @@
             <w:tcW w:w="2435" w:type="dxa"/>
           </w:tcPr>
           <w:p>
-            <w:proofErr w:type="spellStart"/>
-            <w:proofErr w:type="gramStart"/>
-            <w:r>
-              <w:t>demo.hello</w:t>
-            </w:r>
-            <w:proofErr w:type="gramEnd"/>
-            <w:r>
-              <w:t>_cleint</w:t>
-            </w:r>
-            <w:proofErr w:type="spellEnd"/>
+            <w:r>
+              <w:t>demo.hello_cleint</w:t>
+            </w:r>
           </w:p>
         </w:tc>
         <w:tc>
@@ -8645,16 +8247,9 @@
             <w:tcW w:w="2435" w:type="dxa"/>
           </w:tcPr>
           <w:p>
-            <w:proofErr w:type="spellStart"/>
-            <w:proofErr w:type="gramStart"/>
-            <w:r>
-              <w:t>demo.hello</w:t>
-            </w:r>
-            <w:proofErr w:type="gramEnd"/>
-            <w:r>
-              <w:t>_sensor</w:t>
-            </w:r>
-            <w:proofErr w:type="spellEnd"/>
+            <w:r>
+              <w:t>demo.hello_sensor</w:t>
+            </w:r>
           </w:p>
         </w:tc>
         <w:tc>
@@ -8682,11 +8277,11 @@
       <w:pPr>
         <w:pStyle w:val="Heading2"/>
       </w:pPr>
-      <w:bookmarkStart w:id="33" w:name="_Toc507680989"/>
+      <w:bookmarkStart w:id="32" w:name="_Toc507680989"/>
       <w:r>
         <w:t>WICED Bluetooth Designer</w:t>
       </w:r>
-      <w:bookmarkEnd w:id="33"/>
+      <w:bookmarkEnd w:id="32"/>
     </w:p>
     <w:p>
       <w:r>
@@ -8705,42 +8300,12 @@
         <w:t xml:space="preserve">both. It creates </w:t>
       </w:r>
       <w:r>
-        <w:t xml:space="preserve">C source files including a top-level file, a </w:t>
-      </w:r>
-      <w:proofErr w:type="spellStart"/>
-      <w:r>
-        <w:t>wiced_bt_cfg.c</w:t>
-      </w:r>
-      <w:proofErr w:type="spellEnd"/>
-      <w:r>
-        <w:t xml:space="preserve"> file, a </w:t>
-      </w:r>
-      <w:proofErr w:type="spellStart"/>
-      <w:r>
-        <w:t>makefile</w:t>
-      </w:r>
-      <w:proofErr w:type="spellEnd"/>
-      <w:r>
-        <w:t xml:space="preserve"> </w:t>
-      </w:r>
-      <w:r>
-        <w:lastRenderedPageBreak/>
-        <w:t>and a Make Target for the application. The top-level source file will contain initialization code, the Bluetooth callback function, and other necessary functionality based on the options chosen in the tool. Other C and header files may be created depending on the options. For example, it will create C and header files for the GATT database if the project has one.</w:t>
-      </w:r>
-    </w:p>
-    <w:p>
-      <w:proofErr w:type="gramStart"/>
-      <w:r>
-        <w:t>A .</w:t>
-      </w:r>
-      <w:proofErr w:type="spellStart"/>
-      <w:r>
-        <w:t>wic</w:t>
-      </w:r>
-      <w:proofErr w:type="spellEnd"/>
-      <w:proofErr w:type="gramEnd"/>
-      <w:r>
-        <w:t xml:space="preserve"> file is created which contains the WICED Bluetooth Designer configuration. Open that file if you want to re-run the tool again but keep in mind that previous files will be over-written (after a backup copy is made) when you re-generate the code.</w:t>
+        <w:t>C source files including a top-level file, a wiced_bt_cfg.c file, a makefile and a Make Target for the application. The top-level source file will contain initialization code, the Bluetooth callback function, and other necessary functionality based on the options chosen in the tool. Other C and header files may be created depending on the options. For example, it will create C and header files for the GATT database if the project has one.</w:t>
+      </w:r>
+    </w:p>
+    <w:p>
+      <w:r>
+        <w:t>A .wic file is created which contains the WICED Bluetooth Designer configuration. Open that file if you want to re-run the tool again but keep in mind that previous files will be over-written (after a backup copy is made) when you re-generate the code.</w:t>
       </w:r>
     </w:p>
     <w:p>
@@ -8842,6 +8407,7 @@
         <w:rPr>
           <w:noProof/>
         </w:rPr>
+        <w:lastRenderedPageBreak/>
         <w:drawing>
           <wp:inline distT="0" distB="0" distL="0" distR="0" wp14:anchorId="718F19F9" wp14:editId="53F76B3C">
             <wp:extent cx="2441448" cy="1298448"/>
@@ -8893,20 +8459,7 @@
         <w:t xml:space="preserve"> folder </w:t>
       </w:r>
       <w:r>
-        <w:t xml:space="preserve">containing </w:t>
-      </w:r>
-      <w:proofErr w:type="gramStart"/>
-      <w:r>
-        <w:t>the .</w:t>
-      </w:r>
-      <w:proofErr w:type="spellStart"/>
-      <w:r>
-        <w:t>wic</w:t>
-      </w:r>
-      <w:proofErr w:type="spellEnd"/>
-      <w:proofErr w:type="gramEnd"/>
-      <w:r>
-        <w:t xml:space="preserve"> file and a Make T</w:t>
+        <w:t>containing the .wic file and a Make T</w:t>
       </w:r>
       <w:r>
         <w:t xml:space="preserve">arget for the project is created. </w:t>
@@ -8953,7 +8506,6 @@
         <w:rPr>
           <w:noProof/>
         </w:rPr>
-        <w:lastRenderedPageBreak/>
         <w:drawing>
           <wp:inline distT="0" distB="0" distL="0" distR="0" wp14:anchorId="7EAF1BFF" wp14:editId="28855CB6">
             <wp:extent cx="1567127" cy="1660712"/>
@@ -9050,20 +8602,7 @@
     </w:p>
     <w:p>
       <w:r>
-        <w:t xml:space="preserve">The center panel will show </w:t>
-      </w:r>
-      <w:proofErr w:type="gramStart"/>
-      <w:r>
-        <w:t>the .</w:t>
-      </w:r>
-      <w:proofErr w:type="spellStart"/>
-      <w:r>
-        <w:t>wic</w:t>
-      </w:r>
-      <w:proofErr w:type="spellEnd"/>
-      <w:proofErr w:type="gramEnd"/>
-      <w:r>
-        <w:t xml:space="preserve"> file as a configuration window with tabs along the bottom as shown here:</w:t>
+        <w:t>The center panel will show the .wic file as a configuration window with tabs along the bottom as shown here:</w:t>
       </w:r>
     </w:p>
     <w:p>
@@ -9074,6 +8613,7 @@
         <w:rPr>
           <w:noProof/>
         </w:rPr>
+        <w:lastRenderedPageBreak/>
         <w:drawing>
           <wp:inline distT="0" distB="0" distL="0" distR="0" wp14:anchorId="41F2ABB7" wp14:editId="2BD5808F">
             <wp:extent cx="5629023" cy="3429000"/>
@@ -9444,13 +8984,8 @@
       <w:r>
         <w:t xml:space="preserve">ead </w:t>
       </w:r>
-      <w:proofErr w:type="gramStart"/>
-      <w:r>
-        <w:t>manually</w:t>
-      </w:r>
-      <w:proofErr w:type="gramEnd"/>
-      <w:r>
-        <w:t xml:space="preserve"> </w:t>
+      <w:r>
+        <w:t xml:space="preserve">manually </w:t>
       </w:r>
       <w:r>
         <w:t xml:space="preserve">or </w:t>
@@ -9616,18 +9151,8 @@
         <w:t xml:space="preserve">structure </w:t>
       </w:r>
       <w:r>
-        <w:t>called &lt;project&gt;_</w:t>
-      </w:r>
-      <w:proofErr w:type="spellStart"/>
-      <w:r>
-        <w:t>db.c</w:t>
-      </w:r>
-      <w:proofErr w:type="spellEnd"/>
-      <w:proofErr w:type="gramStart"/>
-      <w:r>
-        <w:t>/.h.</w:t>
-      </w:r>
-      <w:proofErr w:type="gramEnd"/>
+        <w:t>called &lt;project&gt;_db.c/.h.</w:t>
+      </w:r>
     </w:p>
     <w:p>
       <w:pPr>
@@ -9712,20 +9237,7 @@
         </w:rPr>
       </w:pPr>
       <w:r>
-        <w:t xml:space="preserve">As stated earlier, you can re-run the tool by opening </w:t>
-      </w:r>
-      <w:proofErr w:type="gramStart"/>
-      <w:r>
-        <w:t>the .</w:t>
-      </w:r>
-      <w:proofErr w:type="spellStart"/>
-      <w:r>
-        <w:t>wic</w:t>
-      </w:r>
-      <w:proofErr w:type="spellEnd"/>
-      <w:proofErr w:type="gramEnd"/>
-      <w:r>
-        <w:t xml:space="preserve"> file from the project. </w:t>
+        <w:t xml:space="preserve">As stated earlier, you can re-run the tool by opening the .wic file from the project. </w:t>
       </w:r>
       <w:r>
         <w:rPr>
@@ -9786,11 +9298,11 @@
       <w:pPr>
         <w:pStyle w:val="Heading1"/>
       </w:pPr>
-      <w:bookmarkStart w:id="34" w:name="_Toc507680990"/>
+      <w:bookmarkStart w:id="33" w:name="_Toc507680990"/>
       <w:r>
         <w:t>Advanced Topics</w:t>
       </w:r>
-      <w:bookmarkEnd w:id="34"/>
+      <w:bookmarkEnd w:id="33"/>
     </w:p>
     <w:p>
       <w:r>
@@ -9836,22 +9348,22 @@
       <w:pPr>
         <w:pStyle w:val="Heading1"/>
       </w:pPr>
-      <w:bookmarkStart w:id="35" w:name="_Toc507680991"/>
+      <w:bookmarkStart w:id="34" w:name="_Toc507680991"/>
       <w:r>
         <w:lastRenderedPageBreak/>
         <w:t>Exercise(s)</w:t>
       </w:r>
+      <w:bookmarkEnd w:id="34"/>
+    </w:p>
+    <w:p>
+      <w:pPr>
+        <w:pStyle w:val="Exercise"/>
+      </w:pPr>
+      <w:bookmarkStart w:id="35" w:name="_Toc507680992"/>
+      <w:r>
+        <w:t>Create a BLE Advertiser</w:t>
+      </w:r>
       <w:bookmarkEnd w:id="35"/>
-    </w:p>
-    <w:p>
-      <w:pPr>
-        <w:pStyle w:val="Exercise"/>
-      </w:pPr>
-      <w:bookmarkStart w:id="36" w:name="_Toc507680992"/>
-      <w:r>
-        <w:t>Create a BLE Advertiser</w:t>
-      </w:r>
-      <w:bookmarkEnd w:id="36"/>
     </w:p>
     <w:p>
       <w:r>
@@ -10061,14 +9573,12 @@
       <w:r>
         <w:t xml:space="preserve">Find the location where the name is specified in </w:t>
       </w:r>
-      <w:proofErr w:type="spellStart"/>
       <w:r>
         <w:rPr>
           <w:i/>
         </w:rPr>
         <w:t>wiced_bt_cfg.c</w:t>
       </w:r>
-      <w:proofErr w:type="spellEnd"/>
       <w:r>
         <w:t xml:space="preserve"> and change it to </w:t>
       </w:r>
@@ -10076,56 +9586,23 @@
         <w:rPr>
           <w:i/>
         </w:rPr>
-        <w:t>&lt;</w:t>
-      </w:r>
-      <w:proofErr w:type="spellStart"/>
+        <w:t>&lt;inits&gt;_le01</w:t>
+      </w:r>
+      <w:r>
+        <w:t xml:space="preserve"> where </w:t>
+      </w:r>
       <w:r>
         <w:rPr>
           <w:i/>
         </w:rPr>
-        <w:t>inits</w:t>
-      </w:r>
-      <w:proofErr w:type="spellEnd"/>
-      <w:r>
-        <w:rPr>
-          <w:i/>
-        </w:rPr>
-        <w:t>&gt;_le01</w:t>
-      </w:r>
-      <w:r>
-        <w:t xml:space="preserve"> where </w:t>
-      </w:r>
-      <w:r>
-        <w:rPr>
-          <w:i/>
-        </w:rPr>
-        <w:t>&lt;</w:t>
-      </w:r>
-      <w:proofErr w:type="spellStart"/>
-      <w:r>
-        <w:rPr>
-          <w:i/>
-        </w:rPr>
-        <w:t>inits</w:t>
-      </w:r>
-      <w:proofErr w:type="spellEnd"/>
-      <w:r>
-        <w:rPr>
-          <w:i/>
-        </w:rPr>
-        <w:t>&gt;</w:t>
-      </w:r>
-      <w:r>
-        <w:t xml:space="preserve"> is your initials. This is necessary so that you will be able to tell which device </w:t>
-      </w:r>
-      <w:proofErr w:type="gramStart"/>
-      <w:r>
-        <w:t xml:space="preserve">is yours from all </w:t>
+        <w:t>&lt;inits&gt;</w:t>
+      </w:r>
+      <w:r>
+        <w:t xml:space="preserve"> is your initials. This is necessary so that you will be able to tell which device is yours from all </w:t>
       </w:r>
       <w:r>
         <w:t>of them</w:t>
       </w:r>
-      <w:proofErr w:type="gramEnd"/>
       <w:r>
         <w:t xml:space="preserve"> that will be advertising.</w:t>
       </w:r>
@@ -10258,14 +9735,12 @@
       <w:r>
         <w:t xml:space="preserve">called </w:t>
       </w:r>
-      <w:proofErr w:type="spellStart"/>
       <w:r>
         <w:rPr>
           <w:i/>
         </w:rPr>
         <w:t>manuf_data</w:t>
       </w:r>
-      <w:proofErr w:type="spellEnd"/>
       <w:r>
         <w:t>. Initialize it to a value of 0.</w:t>
       </w:r>
@@ -10281,14 +9756,12 @@
       <w:r>
         <w:t xml:space="preserve">Locate the function that sets up the advertisement data and add a new element to send the </w:t>
       </w:r>
-      <w:proofErr w:type="spellStart"/>
       <w:r>
         <w:rPr>
           <w:i/>
         </w:rPr>
         <w:t>manuf_data</w:t>
       </w:r>
-      <w:proofErr w:type="spellEnd"/>
       <w:r>
         <w:t xml:space="preserve"> value.</w:t>
       </w:r>
@@ -10370,14 +9843,12 @@
       <w:r>
         <w:t xml:space="preserve">Increment </w:t>
       </w:r>
-      <w:proofErr w:type="spellStart"/>
       <w:r>
         <w:rPr>
           <w:i/>
         </w:rPr>
         <w:t>manuf_data</w:t>
       </w:r>
-      <w:proofErr w:type="spellEnd"/>
     </w:p>
     <w:p>
       <w:pPr>
@@ -10430,15 +9901,7 @@
         </w:numPr>
       </w:pPr>
       <w:r>
-        <w:t xml:space="preserve">In the </w:t>
-      </w:r>
-      <w:proofErr w:type="spellStart"/>
-      <w:r>
-        <w:t>makefile</w:t>
-      </w:r>
-      <w:proofErr w:type="spellEnd"/>
-      <w:r>
-        <w:t xml:space="preserve">, comment out the HCI_TRACE_OVER_TRANSPORT </w:t>
+        <w:t xml:space="preserve">In the makefile, comment out the HCI_TRACE_OVER_TRANSPORT </w:t>
       </w:r>
       <w:r>
         <w:t xml:space="preserve">and in the main C file change the debug UART to </w:t>
@@ -10466,15 +9929,7 @@
       </w:pPr>
       <w:r>
         <w:lastRenderedPageBreak/>
-        <w:t xml:space="preserve">Program the project to the board and use the PC version of </w:t>
-      </w:r>
-      <w:proofErr w:type="spellStart"/>
-      <w:r>
-        <w:t>CySmart</w:t>
-      </w:r>
-      <w:proofErr w:type="spellEnd"/>
-      <w:r>
-        <w:t xml:space="preserve"> to examine the advertisement packets. Press the button and then </w:t>
+        <w:t xml:space="preserve">Program the project to the board and use the PC version of CySmart to examine the advertisement packets. Press the button and then </w:t>
       </w:r>
       <w:r>
         <w:t xml:space="preserve">stop / </w:t>
@@ -10513,11 +9968,11 @@
       <w:pPr>
         <w:pStyle w:val="Exercise"/>
       </w:pPr>
-      <w:bookmarkStart w:id="37" w:name="_Toc507680993"/>
+      <w:bookmarkStart w:id="36" w:name="_Toc507680993"/>
       <w:r>
         <w:t>Connect using BLE</w:t>
       </w:r>
-      <w:bookmarkEnd w:id="37"/>
+      <w:bookmarkEnd w:id="36"/>
     </w:p>
     <w:p>
       <w:r>
@@ -10819,6 +10274,47 @@
       <w:pPr>
         <w:pStyle w:val="ListParagraph"/>
         <w:numPr>
+          <w:ilvl w:val="2"/>
+          <w:numId w:val="23"/>
+        </w:numPr>
+      </w:pPr>
+      <w:r>
+        <w:t xml:space="preserve">Set the Permissions to </w:t>
+      </w:r>
+      <w:r>
+        <w:rPr>
+          <w:i/>
+        </w:rPr>
+        <w:t>Read</w:t>
+      </w:r>
+      <w:r>
+        <w:t xml:space="preserve"> and </w:t>
+      </w:r>
+      <w:r>
+        <w:rPr>
+          <w:i/>
+        </w:rPr>
+        <w:t>Read (authenticated)</w:t>
+      </w:r>
+      <w:r>
+        <w:t>.</w:t>
+      </w:r>
+      <w:r>
+        <w:t xml:space="preserve"> This will mean that you need an authenticated connection (i.e. encrypted) before you will be able to read </w:t>
+      </w:r>
+      <w:r>
+        <w:t xml:space="preserve">button </w:t>
+      </w:r>
+      <w:bookmarkStart w:id="37" w:name="_GoBack"/>
+      <w:bookmarkEnd w:id="37"/>
+      <w:r>
+        <w:t>values.</w:t>
+      </w:r>
+    </w:p>
+    <w:p>
+      <w:pPr>
+        <w:pStyle w:val="ListParagraph"/>
+        <w:numPr>
           <w:ilvl w:val="1"/>
           <w:numId w:val="23"/>
         </w:numPr>
@@ -10910,14 +10406,12 @@
       <w:r>
         <w:t xml:space="preserve">Find the location where the name is specified in </w:t>
       </w:r>
-      <w:proofErr w:type="spellStart"/>
       <w:r>
         <w:rPr>
           <w:i/>
         </w:rPr>
         <w:t>wiced_bt_cfg.c</w:t>
       </w:r>
-      <w:proofErr w:type="spellEnd"/>
       <w:r>
         <w:t xml:space="preserve"> and change it to </w:t>
       </w:r>
@@ -10925,55 +10419,19 @@
         <w:rPr>
           <w:i/>
         </w:rPr>
-        <w:t>&lt;</w:t>
-      </w:r>
-      <w:proofErr w:type="spellStart"/>
+        <w:t>&lt;inits&gt;_le02</w:t>
+      </w:r>
+      <w:r>
+        <w:t xml:space="preserve"> where </w:t>
+      </w:r>
       <w:r>
         <w:rPr>
           <w:i/>
         </w:rPr>
-        <w:t>inits</w:t>
-      </w:r>
-      <w:proofErr w:type="spellEnd"/>
-      <w:r>
-        <w:rPr>
-          <w:i/>
-        </w:rPr>
-        <w:t>&gt;_le02</w:t>
-      </w:r>
-      <w:r>
-        <w:t xml:space="preserve"> where </w:t>
-      </w:r>
-      <w:r>
-        <w:rPr>
-          <w:i/>
-        </w:rPr>
-        <w:t>&lt;</w:t>
-      </w:r>
-      <w:proofErr w:type="spellStart"/>
-      <w:r>
-        <w:rPr>
-          <w:i/>
-        </w:rPr>
-        <w:t>inits</w:t>
-      </w:r>
-      <w:proofErr w:type="spellEnd"/>
-      <w:r>
-        <w:rPr>
-          <w:i/>
-        </w:rPr>
-        <w:t>&gt;</w:t>
-      </w:r>
-      <w:r>
-        <w:t xml:space="preserve"> is your initials. This is necessary so that you will be able to tell which device </w:t>
-      </w:r>
-      <w:proofErr w:type="gramStart"/>
-      <w:r>
-        <w:t>is yours from all the others</w:t>
-      </w:r>
-      <w:proofErr w:type="gramEnd"/>
-      <w:r>
-        <w:t xml:space="preserve"> that will be advertising.</w:t>
+        <w:t>&lt;inits&gt;</w:t>
+      </w:r>
+      <w:r>
+        <w:t xml:space="preserve"> is your initials. This is necessary so that you will be able to tell which device is yours from all the others that will be advertising.</w:t>
       </w:r>
     </w:p>
     <w:p>
@@ -11027,50 +10485,22 @@
         <w:rPr>
           <w:i/>
         </w:rPr>
-        <w:t>&lt;</w:t>
-      </w:r>
-      <w:proofErr w:type="spellStart"/>
+        <w:t>&lt;inits&gt;_le02</w:t>
+      </w:r>
       <w:r>
         <w:rPr>
           <w:i/>
         </w:rPr>
-        <w:t>inits</w:t>
-      </w:r>
-      <w:proofErr w:type="spellEnd"/>
+        <w:t xml:space="preserve"> </w:t>
+      </w:r>
+      <w:r>
+        <w:t xml:space="preserve">where </w:t>
+      </w:r>
       <w:r>
         <w:rPr>
           <w:i/>
         </w:rPr>
-        <w:t>&gt;_le02</w:t>
-      </w:r>
-      <w:r>
-        <w:rPr>
-          <w:i/>
-        </w:rPr>
-        <w:t xml:space="preserve"> </w:t>
-      </w:r>
-      <w:r>
-        <w:t xml:space="preserve">where </w:t>
-      </w:r>
-      <w:r>
-        <w:rPr>
-          <w:i/>
-        </w:rPr>
-        <w:t>&lt;</w:t>
-      </w:r>
-      <w:proofErr w:type="spellStart"/>
-      <w:r>
-        <w:rPr>
-          <w:i/>
-        </w:rPr>
-        <w:t>inits</w:t>
-      </w:r>
-      <w:proofErr w:type="spellEnd"/>
-      <w:r>
-        <w:rPr>
-          <w:i/>
-        </w:rPr>
-        <w:t>&gt;</w:t>
+        <w:t>&lt;inits&gt;</w:t>
       </w:r>
       <w:r>
         <w:t xml:space="preserve"> is your initials</w:t>
@@ -11090,14 +10520,12 @@
       <w:r>
         <w:t xml:space="preserve">Hint: Search for </w:t>
       </w:r>
-      <w:proofErr w:type="spellStart"/>
       <w:r>
         <w:rPr>
           <w:i/>
         </w:rPr>
         <w:t>device_name</w:t>
       </w:r>
-      <w:proofErr w:type="spellEnd"/>
       <w:r>
         <w:t>.</w:t>
       </w:r>
@@ -11147,15 +10575,8 @@
         </w:numPr>
       </w:pPr>
       <w:r>
-        <w:t xml:space="preserve">Setup a global variable of type uint16_t called </w:t>
-      </w:r>
-      <w:proofErr w:type="spellStart"/>
-      <w:r>
-        <w:t>connection_id</w:t>
-      </w:r>
-      <w:proofErr w:type="spellEnd"/>
-      <w:r>
-        <w:t xml:space="preserve"> that will be used to </w:t>
+        <w:lastRenderedPageBreak/>
+        <w:t xml:space="preserve">Setup a global variable of type uint16_t called connection_id that will be used to </w:t>
       </w:r>
       <w:r>
         <w:t>save</w:t>
@@ -11176,7 +10597,6 @@
         </w:numPr>
       </w:pPr>
       <w:r>
-        <w:lastRenderedPageBreak/>
         <w:t>In the GATT connect callback function:</w:t>
       </w:r>
     </w:p>
@@ -11207,15 +10627,7 @@
         <w:t>ID</w:t>
       </w:r>
       <w:r>
-        <w:t xml:space="preserve"> to the variable </w:t>
-      </w:r>
-      <w:proofErr w:type="spellStart"/>
-      <w:r>
-        <w:t>connection_id</w:t>
-      </w:r>
-      <w:proofErr w:type="spellEnd"/>
-      <w:r>
-        <w:t>. That is:</w:t>
+        <w:t xml:space="preserve"> to the variable connection_id. That is:</w:t>
       </w:r>
     </w:p>
     <w:p>
@@ -11226,29 +10638,8 @@
           <w:numId w:val="23"/>
         </w:numPr>
       </w:pPr>
-      <w:proofErr w:type="spellStart"/>
-      <w:r>
-        <w:t>connection_id</w:t>
-      </w:r>
-      <w:proofErr w:type="spellEnd"/>
-      <w:r>
-        <w:t xml:space="preserve"> = </w:t>
-      </w:r>
-      <w:proofErr w:type="spellStart"/>
-      <w:r>
-        <w:t>p_conn_status</w:t>
-      </w:r>
-      <w:proofErr w:type="spellEnd"/>
-      <w:r>
-        <w:t>-&gt;</w:t>
-      </w:r>
-      <w:proofErr w:type="spellStart"/>
-      <w:r>
-        <w:t>conn_id</w:t>
-      </w:r>
-      <w:proofErr w:type="spellEnd"/>
-      <w:r>
-        <w:t>;</w:t>
+      <w:r>
+        <w:t>connection_id = p_conn_status-&gt;conn_id;</w:t>
       </w:r>
     </w:p>
     <w:p>
@@ -11288,86 +10679,39 @@
           <w:ilvl w:val="2"/>
           <w:numId w:val="23"/>
         </w:numPr>
-        <w:rPr>
-          <w:color w:val="FF0000"/>
-        </w:rPr>
-      </w:pPr>
-      <w:commentRangeStart w:id="38"/>
-      <w:r>
-        <w:rPr>
-          <w:color w:val="FF0000"/>
-        </w:rPr>
-        <w:t>Stop advertisements.</w:t>
+      </w:pPr>
+      <w:r>
+        <w:t xml:space="preserve">Hint: Search for </w:t>
+      </w:r>
+      <w:r>
+        <w:t>"</w:t>
+      </w:r>
+      <w:r>
+        <w:t>TODO: Handle the connection</w:t>
+      </w:r>
+      <w:r>
+        <w:t>"</w:t>
+      </w:r>
+      <w:r>
+        <w:t xml:space="preserve"> to find the right place</w:t>
+      </w:r>
+      <w:r>
+        <w:t xml:space="preserve"> to add the above changes</w:t>
+      </w:r>
+      <w:r>
+        <w:t>.</w:t>
       </w:r>
     </w:p>
     <w:p>
       <w:pPr>
         <w:pStyle w:val="ListParagraph"/>
         <w:numPr>
-          <w:ilvl w:val="3"/>
+          <w:ilvl w:val="1"/>
           <w:numId w:val="23"/>
         </w:numPr>
-        <w:rPr>
-          <w:color w:val="FF0000"/>
-        </w:rPr>
-      </w:pPr>
-      <w:r>
-        <w:rPr>
-          <w:color w:val="FF0000"/>
-        </w:rPr>
-        <w:t>Hint: Stopping advertisements is one of the options for</w:t>
-      </w:r>
-      <w:r>
-        <w:rPr>
-          <w:i/>
-          <w:color w:val="FF0000"/>
-        </w:rPr>
-        <w:t xml:space="preserve"> </w:t>
-      </w:r>
-      <w:proofErr w:type="spellStart"/>
-      <w:r>
-        <w:rPr>
-          <w:i/>
-          <w:color w:val="FF0000"/>
-        </w:rPr>
-        <w:t>wiced_bt_start_</w:t>
-      </w:r>
-      <w:proofErr w:type="gramStart"/>
-      <w:r>
-        <w:rPr>
-          <w:i/>
-          <w:color w:val="FF0000"/>
-        </w:rPr>
-        <w:t>advertisments</w:t>
-      </w:r>
-      <w:proofErr w:type="spellEnd"/>
-      <w:r>
-        <w:rPr>
-          <w:i/>
-          <w:color w:val="FF0000"/>
-        </w:rPr>
-        <w:t>(</w:t>
-      </w:r>
-      <w:proofErr w:type="gramEnd"/>
-      <w:r>
-        <w:rPr>
-          <w:i/>
-          <w:color w:val="FF0000"/>
-        </w:rPr>
-        <w:t>)</w:t>
-      </w:r>
-      <w:r>
-        <w:rPr>
-          <w:color w:val="FF0000"/>
-        </w:rPr>
-        <w:t>.</w:t>
-      </w:r>
-      <w:commentRangeEnd w:id="38"/>
-      <w:r>
-        <w:rPr>
-          <w:rStyle w:val="CommentReference"/>
-        </w:rPr>
-        <w:commentReference w:id="38"/>
+      </w:pPr>
+      <w:r>
+        <w:t>On a disconnection:</w:t>
       </w:r>
     </w:p>
     <w:p>
@@ -11379,25 +10723,64 @@
         </w:numPr>
       </w:pPr>
       <w:r>
+        <w:t>Reset connection_id to 0.</w:t>
+      </w:r>
+    </w:p>
+    <w:p>
+      <w:pPr>
+        <w:pStyle w:val="ListParagraph"/>
+        <w:numPr>
+          <w:ilvl w:val="2"/>
+          <w:numId w:val="23"/>
+        </w:numPr>
+      </w:pPr>
+      <w:r>
+        <w:t>Re-start advertisements</w:t>
+      </w:r>
+      <w:r>
+        <w:t xml:space="preserve"> using wiced_bt_start_advertisements()</w:t>
+      </w:r>
+      <w:r>
+        <w:t>.</w:t>
+      </w:r>
+    </w:p>
+    <w:p>
+      <w:pPr>
+        <w:pStyle w:val="ListParagraph"/>
+        <w:numPr>
+          <w:ilvl w:val="2"/>
+          <w:numId w:val="23"/>
+        </w:numPr>
+      </w:pPr>
+      <w:r>
         <w:t xml:space="preserve">Hint: Search for </w:t>
       </w:r>
       <w:r>
         <w:t>"</w:t>
       </w:r>
       <w:r>
-        <w:t>TODO: Handle the connection</w:t>
+        <w:t>TODO: Handle the disconnection</w:t>
       </w:r>
       <w:r>
         <w:t>"</w:t>
       </w:r>
-      <w:r>
-        <w:t xml:space="preserve"> to find the right place</w:t>
-      </w:r>
-      <w:r>
-        <w:t xml:space="preserve"> to add the above changes</w:t>
-      </w:r>
-      <w:r>
-        <w:t>.</w:t>
+    </w:p>
+    <w:p>
+      <w:pPr>
+        <w:pStyle w:val="ListParagraph"/>
+        <w:numPr>
+          <w:ilvl w:val="0"/>
+          <w:numId w:val="23"/>
+        </w:numPr>
+      </w:pPr>
+      <w:r>
+        <w:t xml:space="preserve">Update the advertisement packet so that it sends the flags, name, and </w:t>
+      </w:r>
+      <w:r>
+        <w:t xml:space="preserve">the </w:t>
+      </w:r>
+      <w:r>
+        <w:t>UUID of the CapSense service.</w:t>
       </w:r>
     </w:p>
     <w:p>
@@ -11409,7 +10792,64 @@
         </w:numPr>
       </w:pPr>
       <w:r>
-        <w:t>On a disconnection:</w:t>
+        <w:t>Hint: Figure out the length of the advertisement packet. If it is greater than 31 bytes it will not work. You may need to either change the device name or send a short name instead of the complete name in the advertisement packet.</w:t>
+      </w:r>
+    </w:p>
+    <w:p>
+      <w:pPr>
+        <w:pStyle w:val="ListParagraph"/>
+        <w:numPr>
+          <w:ilvl w:val="1"/>
+          <w:numId w:val="23"/>
+        </w:numPr>
+      </w:pPr>
+      <w:r>
+        <w:t xml:space="preserve">Hint: The advertisement type is </w:t>
+      </w:r>
+      <w:r>
+        <w:rPr>
+          <w:i/>
+        </w:rPr>
+        <w:t>BTM_BLE_ADVERT_TYPE_128SERVICE_DATA</w:t>
+      </w:r>
+      <w:r>
+        <w:t>.</w:t>
+      </w:r>
+    </w:p>
+    <w:p>
+      <w:pPr>
+        <w:pStyle w:val="ListParagraph"/>
+        <w:numPr>
+          <w:ilvl w:val="1"/>
+          <w:numId w:val="23"/>
+        </w:numPr>
+      </w:pPr>
+      <w:r>
+        <w:t xml:space="preserve">Hint: There is a macro called </w:t>
+      </w:r>
+      <w:r>
+        <w:t>"</w:t>
+      </w:r>
+      <w:r>
+        <w:t>LEN_UUID_128</w:t>
+      </w:r>
+      <w:r>
+        <w:t>"</w:t>
+      </w:r>
+      <w:r>
+        <w:t xml:space="preserve"> that you can use for the length.</w:t>
+      </w:r>
+    </w:p>
+    <w:p>
+      <w:pPr>
+        <w:pStyle w:val="ListParagraph"/>
+        <w:numPr>
+          <w:ilvl w:val="1"/>
+          <w:numId w:val="23"/>
+        </w:numPr>
+      </w:pPr>
+      <w:r>
+        <w:t>Hint: You will have to set up a uint8_t array that has the UUID in it to use as the pointer to the data. You can use the macro in the GATT DB header file as the initialization to the array to set the value. For example:</w:t>
       </w:r>
     </w:p>
     <w:p>
@@ -11419,205 +10859,15 @@
           <w:ilvl w:val="2"/>
           <w:numId w:val="23"/>
         </w:numPr>
-      </w:pPr>
-      <w:r>
-        <w:t xml:space="preserve">Reset </w:t>
-      </w:r>
-      <w:proofErr w:type="spellStart"/>
-      <w:r>
-        <w:t>connection_id</w:t>
-      </w:r>
-      <w:proofErr w:type="spellEnd"/>
-      <w:r>
-        <w:t xml:space="preserve"> to 0.</w:t>
-      </w:r>
-    </w:p>
-    <w:p>
-      <w:pPr>
-        <w:pStyle w:val="ListParagraph"/>
-        <w:numPr>
-          <w:ilvl w:val="2"/>
-          <w:numId w:val="23"/>
-        </w:numPr>
-      </w:pPr>
-      <w:r>
-        <w:t>Re-start advertisements</w:t>
-      </w:r>
-      <w:r>
-        <w:t xml:space="preserve"> using </w:t>
-      </w:r>
-      <w:proofErr w:type="spellStart"/>
-      <w:r>
-        <w:t>wiced_bt_start_</w:t>
-      </w:r>
-      <w:proofErr w:type="gramStart"/>
-      <w:r>
-        <w:t>advertisements</w:t>
-      </w:r>
-      <w:proofErr w:type="spellEnd"/>
-      <w:r>
-        <w:t>(</w:t>
-      </w:r>
-      <w:proofErr w:type="gramEnd"/>
-      <w:r>
-        <w:t>)</w:t>
-      </w:r>
-      <w:r>
-        <w:t>.</w:t>
-      </w:r>
-    </w:p>
-    <w:p>
-      <w:pPr>
-        <w:pStyle w:val="ListParagraph"/>
-        <w:numPr>
-          <w:ilvl w:val="2"/>
-          <w:numId w:val="23"/>
-        </w:numPr>
-      </w:pPr>
-      <w:r>
-        <w:t xml:space="preserve">Hint: Search for </w:t>
-      </w:r>
-      <w:r>
-        <w:t>"</w:t>
-      </w:r>
-      <w:r>
-        <w:t>TODO: Handle the disconnection</w:t>
-      </w:r>
-      <w:r>
-        <w:t>"</w:t>
-      </w:r>
-    </w:p>
-    <w:p>
-      <w:pPr>
-        <w:pStyle w:val="ListParagraph"/>
-        <w:numPr>
-          <w:ilvl w:val="0"/>
-          <w:numId w:val="23"/>
-        </w:numPr>
-      </w:pPr>
-      <w:r>
-        <w:t xml:space="preserve">Update the advertisement packet so that it sends the flags, name, and </w:t>
-      </w:r>
-      <w:r>
-        <w:t xml:space="preserve">the </w:t>
-      </w:r>
-      <w:r>
-        <w:t>UUID of the CapSense service.</w:t>
-      </w:r>
-    </w:p>
-    <w:p>
-      <w:pPr>
-        <w:pStyle w:val="ListParagraph"/>
-        <w:numPr>
-          <w:ilvl w:val="1"/>
-          <w:numId w:val="23"/>
-        </w:numPr>
-      </w:pPr>
-      <w:r>
-        <w:t>Hint: Figure out the length of the advertisement packet. If it is greater than 31 bytes it will not work. You may need to either change the device name or send a short name instead of the complete name in the advertisement packet.</w:t>
-      </w:r>
-    </w:p>
-    <w:p>
-      <w:pPr>
-        <w:pStyle w:val="ListParagraph"/>
-        <w:numPr>
-          <w:ilvl w:val="1"/>
-          <w:numId w:val="23"/>
-        </w:numPr>
-      </w:pPr>
-      <w:r>
-        <w:t xml:space="preserve">Hint: The advertisement type is </w:t>
-      </w:r>
-      <w:r>
         <w:rPr>
           <w:i/>
         </w:rPr>
-        <w:t>BTM_BLE_ADVERT_TYPE_128SERVICE_DATA</w:t>
-      </w:r>
-      <w:r>
-        <w:t>.</w:t>
-      </w:r>
-    </w:p>
-    <w:p>
-      <w:pPr>
-        <w:pStyle w:val="ListParagraph"/>
-        <w:numPr>
-          <w:ilvl w:val="1"/>
-          <w:numId w:val="23"/>
-        </w:numPr>
-      </w:pPr>
-      <w:r>
-        <w:t xml:space="preserve">Hint: There is a macro called </w:t>
-      </w:r>
-      <w:r>
-        <w:t>"</w:t>
-      </w:r>
-      <w:r>
-        <w:t>LEN_UUID_128</w:t>
-      </w:r>
-      <w:r>
-        <w:t>"</w:t>
-      </w:r>
-      <w:r>
-        <w:t xml:space="preserve"> that you can use for the length.</w:t>
-      </w:r>
-    </w:p>
-    <w:p>
-      <w:pPr>
-        <w:pStyle w:val="ListParagraph"/>
-        <w:numPr>
-          <w:ilvl w:val="1"/>
-          <w:numId w:val="23"/>
-        </w:numPr>
-      </w:pPr>
-      <w:r>
-        <w:t>Hint: You will have to set up a uint8_t array that has the UUID in it to use as the pointer to the data. You can use the macro in the GATT DB header file as the initialization to the array to set the value. For example:</w:t>
-      </w:r>
-    </w:p>
-    <w:p>
-      <w:pPr>
-        <w:pStyle w:val="ListParagraph"/>
-        <w:numPr>
-          <w:ilvl w:val="2"/>
-          <w:numId w:val="23"/>
-        </w:numPr>
+      </w:pPr>
+      <w:r>
         <w:rPr>
           <w:i/>
         </w:rPr>
-      </w:pPr>
-      <w:r>
-        <w:rPr>
-          <w:i/>
-        </w:rPr>
-        <w:t xml:space="preserve">uint8_t </w:t>
-      </w:r>
-      <w:proofErr w:type="spellStart"/>
-      <w:r>
-        <w:rPr>
-          <w:i/>
-        </w:rPr>
-        <w:t>capsense_service_uuid</w:t>
-      </w:r>
-      <w:proofErr w:type="spellEnd"/>
-      <w:r>
-        <w:rPr>
-          <w:i/>
-        </w:rPr>
-        <w:t xml:space="preserve">[LEN_UUID_128] = </w:t>
-      </w:r>
-      <w:proofErr w:type="gramStart"/>
-      <w:r>
-        <w:rPr>
-          <w:i/>
-        </w:rPr>
-        <w:t>{ _</w:t>
-      </w:r>
-      <w:proofErr w:type="gramEnd"/>
-      <w:r>
-        <w:rPr>
-          <w:i/>
-        </w:rPr>
-        <w:t>_UUID_CAPSENSE };</w:t>
+        <w:t>uint8_t capsense_service_uuid[LEN_UUID_128] = { __UUID_CAPSENSE };</w:t>
       </w:r>
     </w:p>
     <w:p>
@@ -11860,23 +11110,7 @@
         <w:t xml:space="preserve">If the CapSense value has changed, check to see if a connection is present </w:t>
       </w:r>
       <w:r>
-        <w:t xml:space="preserve">(i.e. </w:t>
-      </w:r>
-      <w:proofErr w:type="spellStart"/>
-      <w:r>
-        <w:t>connection_</w:t>
-      </w:r>
-      <w:proofErr w:type="gramStart"/>
-      <w:r>
-        <w:t>id</w:t>
-      </w:r>
-      <w:proofErr w:type="spellEnd"/>
-      <w:r>
-        <w:t xml:space="preserve"> !</w:t>
-      </w:r>
-      <w:proofErr w:type="gramEnd"/>
-      <w:r>
-        <w:t xml:space="preserve">= 0) </w:t>
+        <w:t xml:space="preserve">(i.e. connection_id != 0) </w:t>
       </w:r>
       <w:r>
         <w:t>and if the client has registered for notifications. If so</w:t>
@@ -11902,14 +11136,12 @@
       <w:r>
         <w:t xml:space="preserve">Hint: use the function </w:t>
       </w:r>
-      <w:proofErr w:type="spellStart"/>
       <w:r>
         <w:rPr>
           <w:i/>
         </w:rPr>
         <w:t>wiced_bt_gatt_send_notification</w:t>
       </w:r>
-      <w:proofErr w:type="spellEnd"/>
       <w:r>
         <w:t>.</w:t>
       </w:r>
@@ -11923,23 +11155,7 @@
         </w:numPr>
       </w:pPr>
       <w:r>
-        <w:t xml:space="preserve">Create a global variable of type </w:t>
-      </w:r>
-      <w:proofErr w:type="spellStart"/>
-      <w:r>
-        <w:t>wiced_timer_t</w:t>
-      </w:r>
-      <w:proofErr w:type="spellEnd"/>
-      <w:r>
-        <w:t xml:space="preserve"> called </w:t>
-      </w:r>
-      <w:proofErr w:type="spellStart"/>
-      <w:r>
-        <w:t>ms_timer</w:t>
-      </w:r>
-      <w:proofErr w:type="spellEnd"/>
-      <w:r>
-        <w:t xml:space="preserve"> and use it to s</w:t>
+        <w:t>Create a global variable of type wiced_timer_t called ms_timer and use it to s</w:t>
       </w:r>
       <w:r>
         <w:t>tart the timer in the application initialization.</w:t>
@@ -11951,15 +11167,7 @@
         <w:t>'</w:t>
       </w:r>
       <w:r>
-        <w:t xml:space="preserve">t forget to include </w:t>
-      </w:r>
-      <w:proofErr w:type="spellStart"/>
-      <w:r>
-        <w:t>wiced_timer.h</w:t>
-      </w:r>
-      <w:proofErr w:type="spellEnd"/>
-      <w:r>
-        <w:t>.</w:t>
+        <w:t>t forget to include wiced_timer.h.</w:t>
       </w:r>
     </w:p>
     <w:p>
@@ -11973,22 +11181,64 @@
       <w:r>
         <w:t xml:space="preserve">In the </w:t>
       </w:r>
-      <w:proofErr w:type="spellStart"/>
-      <w:r>
-        <w:t>makefile</w:t>
-      </w:r>
-      <w:proofErr w:type="spellEnd"/>
-      <w:r>
-        <w:t xml:space="preserve">, comment out the HCI_TRACE_OVER_TRANSPORT and in the main C file change the debug UART to </w:t>
-      </w:r>
-      <w:r>
-        <w:t>WICED_ROUTE_DEBUG_TO_PUART</w:t>
-      </w:r>
-      <w:r>
-        <w:t xml:space="preserve"> so that debug messages will show up on a terminal window</w:t>
-      </w:r>
-      <w:r>
-        <w:t>. We will discuss using the HCI UART in the debugging chapter.</w:t>
+      <w:r>
+        <w:t>BTM_PAIRING_IO_CAPABILITIES_BLE_REQUEST_EVT</w:t>
+      </w:r>
+      <w:r>
+        <w:t xml:space="preserve"> event, change the following two settings:</w:t>
+      </w:r>
+    </w:p>
+    <w:p>
+      <w:pPr>
+        <w:pStyle w:val="ListParagraph"/>
+        <w:numPr>
+          <w:ilvl w:val="1"/>
+          <w:numId w:val="23"/>
+        </w:numPr>
+        <w:rPr>
+          <w:sz w:val="18"/>
+        </w:rPr>
+      </w:pPr>
+      <w:r>
+        <w:rPr>
+          <w:sz w:val="18"/>
+        </w:rPr>
+        <w:t>p_event_data-&gt;pairing_io_capabilities_ble_request.auth_req = BTM_LE_AUTH_REQ_SC_MITM_BOND;</w:t>
+      </w:r>
+    </w:p>
+    <w:p>
+      <w:pPr>
+        <w:pStyle w:val="ListParagraph"/>
+        <w:numPr>
+          <w:ilvl w:val="1"/>
+          <w:numId w:val="23"/>
+        </w:numPr>
+        <w:rPr>
+          <w:sz w:val="18"/>
+        </w:rPr>
+      </w:pPr>
+      <w:r>
+        <w:rPr>
+          <w:sz w:val="18"/>
+        </w:rPr>
+        <w:t>p_event_data-&gt;pairing_io_capabilities_ble_request.init_keys = BTM_LE_KEY_PENC|BTM_LE_KEY_PID;</w:t>
+      </w:r>
+    </w:p>
+    <w:p>
+      <w:pPr>
+        <w:ind w:left="720"/>
+      </w:pPr>
+      <w:r>
+        <w:t>These settings are used to determine the type of security used during pairing. The new settings specify to use a secure connection.</w:t>
+      </w:r>
+      <w:r>
+        <w:t xml:space="preserve"> </w:t>
+      </w:r>
+      <w:r>
+        <w:rPr>
+          <w:color w:val="FF0000"/>
+        </w:rPr>
+        <w:t>(GJL: Is this accurate? What else can we add?)</w:t>
       </w:r>
     </w:p>
     <w:p>
@@ -12000,13 +11250,16 @@
         </w:numPr>
       </w:pPr>
       <w:r>
-        <w:t>P</w:t>
-      </w:r>
-      <w:r>
-        <w:t>rogram the project to the board</w:t>
-      </w:r>
-      <w:r>
-        <w:t>.</w:t>
+        <w:t xml:space="preserve">In the makefile, comment out the HCI_TRACE_OVER_TRANSPORT and in the main C file change the debug UART to </w:t>
+      </w:r>
+      <w:r>
+        <w:t>WICED_ROUTE_DEBUG_TO_PUART</w:t>
+      </w:r>
+      <w:r>
+        <w:t xml:space="preserve"> so that debug messages will show up on a terminal window</w:t>
+      </w:r>
+      <w:r>
+        <w:t>. We will discuss using the HCI UART in the debugging chapter.</w:t>
       </w:r>
     </w:p>
     <w:p>
@@ -12018,30 +11271,13 @@
         </w:numPr>
       </w:pPr>
       <w:r>
-        <w:t>Open the</w:t>
-      </w:r>
-      <w:r>
-        <w:t xml:space="preserve"> </w:t>
-      </w:r>
-      <w:r>
-        <w:t>mobile</w:t>
-      </w:r>
-      <w:r>
-        <w:t xml:space="preserve"> </w:t>
-      </w:r>
-      <w:proofErr w:type="spellStart"/>
-      <w:r>
-        <w:t>CySmart</w:t>
-      </w:r>
-      <w:proofErr w:type="spellEnd"/>
-      <w:r>
-        <w:t xml:space="preserve"> </w:t>
-      </w:r>
-      <w:r>
-        <w:t>app and connect</w:t>
-      </w:r>
-      <w:r>
-        <w:t xml:space="preserve"> to the device.</w:t>
+        <w:t>P</w:t>
+      </w:r>
+      <w:r>
+        <w:t>rogram the project to the board</w:t>
+      </w:r>
+      <w:r>
+        <w:t>.</w:t>
       </w:r>
     </w:p>
     <w:p>
@@ -12053,6 +11289,33 @@
         </w:numPr>
       </w:pPr>
       <w:r>
+        <w:t>Open the</w:t>
+      </w:r>
+      <w:r>
+        <w:t xml:space="preserve"> </w:t>
+      </w:r>
+      <w:r>
+        <w:t>mobile</w:t>
+      </w:r>
+      <w:r>
+        <w:t xml:space="preserve"> CySmart </w:t>
+      </w:r>
+      <w:r>
+        <w:t>app and connect</w:t>
+      </w:r>
+      <w:r>
+        <w:t xml:space="preserve"> to the device.</w:t>
+      </w:r>
+    </w:p>
+    <w:p>
+      <w:pPr>
+        <w:pStyle w:val="ListParagraph"/>
+        <w:numPr>
+          <w:ilvl w:val="0"/>
+          <w:numId w:val="23"/>
+        </w:numPr>
+      </w:pPr>
+      <w:r>
         <w:t xml:space="preserve">Open the CapSense widget and </w:t>
       </w:r>
       <w:r>
@@ -12068,13 +11331,8 @@
         <w:t xml:space="preserve">to see their </w:t>
       </w:r>
       <w:r>
-        <w:t xml:space="preserve">states show up in </w:t>
-      </w:r>
-      <w:proofErr w:type="spellStart"/>
-      <w:r>
-        <w:t>CySmart</w:t>
-      </w:r>
-      <w:proofErr w:type="spellEnd"/>
+        <w:t>states show up in CySmart</w:t>
+      </w:r>
       <w:r>
         <w:t>.</w:t>
       </w:r>
@@ -12097,26 +11355,10 @@
         <w:t xml:space="preserve">t work, use the GATT DB widget </w:t>
       </w:r>
       <w:r>
-        <w:t xml:space="preserve">in the mobile </w:t>
-      </w:r>
-      <w:proofErr w:type="spellStart"/>
-      <w:r>
-        <w:t>CySmart</w:t>
-      </w:r>
-      <w:proofErr w:type="spellEnd"/>
-      <w:r>
-        <w:t xml:space="preserve"> app </w:t>
-      </w:r>
-      <w:r>
-        <w:t xml:space="preserve">or use the PC version of </w:t>
-      </w:r>
-      <w:proofErr w:type="spellStart"/>
-      <w:r>
-        <w:t>CySmart</w:t>
-      </w:r>
-      <w:proofErr w:type="spellEnd"/>
-      <w:r>
-        <w:t xml:space="preserve"> to read the CapSense Button Characteristic values manually</w:t>
+        <w:t xml:space="preserve">in the mobile CySmart app </w:t>
+      </w:r>
+      <w:r>
+        <w:t>or use the PC version of CySmart to read the CapSense Button Characteristic values manually</w:t>
       </w:r>
       <w:r>
         <w:t xml:space="preserve"> and then </w:t>
@@ -12152,95 +11394,47 @@
         <w:t>'</w:t>
       </w:r>
       <w:r>
-        <w:t xml:space="preserve">t enable notifications in the </w:t>
-      </w:r>
-      <w:proofErr w:type="spellStart"/>
-      <w:r>
-        <w:t>CySmart</w:t>
-      </w:r>
-      <w:proofErr w:type="spellEnd"/>
-      <w:r>
-        <w:t xml:space="preserve"> PC application until you pair with the device.</w:t>
+        <w:t>t enable notifications in the CySmart PC application until you pair with the device.</w:t>
       </w:r>
     </w:p>
     <w:p>
       <w:pPr>
         <w:pStyle w:val="Exercise"/>
       </w:pPr>
-      <w:bookmarkStart w:id="39" w:name="_Toc507680994"/>
+      <w:bookmarkStart w:id="38" w:name="_Toc507680994"/>
       <w:r>
         <w:t>Save BLE Bonding Information</w:t>
       </w:r>
-      <w:bookmarkEnd w:id="39"/>
-    </w:p>
-    <w:p>
-      <w:pPr>
-        <w:rPr>
-          <w:color w:val="FF0000"/>
-        </w:rPr>
-      </w:pPr>
-      <w:commentRangeStart w:id="40"/>
-      <w:r>
-        <w:rPr>
-          <w:color w:val="FF0000"/>
-        </w:rPr>
-        <w:t>Note: there are a LOT of NVRAM functions required. Should we give more explicit hints, add details to the instructional material earlier, both?</w:t>
-      </w:r>
-      <w:commentRangeEnd w:id="40"/>
-      <w:r>
-        <w:rPr>
-          <w:rStyle w:val="CommentReference"/>
-        </w:rPr>
-        <w:commentReference w:id="40"/>
-      </w:r>
-    </w:p>
-    <w:p>
-      <w:pPr>
-        <w:rPr>
-          <w:color w:val="FF0000"/>
-        </w:rPr>
-      </w:pPr>
-      <w:r>
-        <w:rPr>
-          <w:color w:val="FF0000"/>
-        </w:rPr>
-        <w:t>GJL Proposal: Provide the completed example for this exercise (and the following ones) and just ask a series of questions. Ex. How is bonding info saved/restored? What stack states are called on first pairing, 2</w:t>
-      </w:r>
-      <w:r>
-        <w:rPr>
-          <w:color w:val="FF0000"/>
-          <w:vertAlign w:val="superscript"/>
-        </w:rPr>
-        <w:t>nd</w:t>
-      </w:r>
-      <w:r>
-        <w:rPr>
-          <w:color w:val="FF0000"/>
-        </w:rPr>
-        <w:t xml:space="preserve"> paring, pairing after a kit power cycle?</w:t>
-      </w:r>
-      <w:r>
-        <w:rPr>
-          <w:color w:val="FF0000"/>
-        </w:rPr>
-        <w:t xml:space="preserve"> Why?</w:t>
-      </w:r>
-    </w:p>
-    <w:p>
-      <w:r>
-        <w:t>In this exercise, you will copy the project from the previous exercise and modify it to save bonding information in NVRAM. If bonding information is saved on both sides of the connection, the next time the devices connect they don</w:t>
-      </w:r>
-      <w:r>
-        <w:t>'</w:t>
-      </w:r>
-      <w:r>
-        <w:t>t have to go through the complete pairing process. This is particularly useful for devices that require a pairing key (which will be added in the next exercise) since saving the bonding information means the key doesn</w:t>
-      </w:r>
-      <w:r>
-        <w:t>'</w:t>
-      </w:r>
-      <w:r>
-        <w:t>t have to be entered every time the device connects.</w:t>
+      <w:bookmarkEnd w:id="38"/>
+    </w:p>
+    <w:p>
+      <w:r>
+        <w:t>The prior exercise has been modified for you to save and restore bonding information to NVRAM. You will copy over the code, program it to your kit, experiment with it, and then answer questions about the stack events that occur.</w:t>
+      </w:r>
+    </w:p>
+    <w:p>
+      <w:r>
+        <w:t>By saving bonding information on both sides (i.e. the client and the server) future connections between the devices can be established more quickly</w:t>
+      </w:r>
+      <w:r>
+        <w:t xml:space="preserve"> with fewer steps</w:t>
+      </w:r>
+      <w:r>
+        <w:t xml:space="preserve">. </w:t>
+      </w:r>
+      <w:r>
+        <w:t>This is particularly useful for devices that require a pairing key (which will be added in the next exercise) since saving the bonding information means the key doesn't have to be entered every time the device connects.</w:t>
+      </w:r>
+    </w:p>
+    <w:p>
+      <w:r>
+        <w:t xml:space="preserve">Moreover, since the keys are saved on both devices, they don't need to be exchanged </w:t>
+      </w:r>
+      <w:r>
+        <w:t>again</w:t>
+      </w:r>
+      <w:r>
+        <w:t>. This means that after the first connection, there is no possibility of a MIM attack since the keys are not sent out over the air.</w:t>
       </w:r>
     </w:p>
     <w:p>
@@ -12270,19 +11464,43 @@
         <w:rPr>
           <w:color w:val="000000" w:themeColor="text1"/>
         </w:rPr>
-        <w:t>02_ble_con to e</w:t>
-      </w:r>
-      <w:r>
-        <w:rPr>
-          <w:color w:val="000000" w:themeColor="text1"/>
-        </w:rPr>
-        <w:t>x</w:t>
-      </w:r>
-      <w:r>
-        <w:rPr>
-          <w:color w:val="000000" w:themeColor="text1"/>
-        </w:rPr>
-        <w:t>03_ble_bond.</w:t>
+        <w:t>0</w:t>
+      </w:r>
+      <w:r>
+        <w:rPr>
+          <w:color w:val="000000" w:themeColor="text1"/>
+        </w:rPr>
+        <w:t>3</w:t>
+      </w:r>
+      <w:r>
+        <w:rPr>
+          <w:color w:val="000000" w:themeColor="text1"/>
+        </w:rPr>
+        <w:t>_ble_</w:t>
+      </w:r>
+      <w:r>
+        <w:rPr>
+          <w:color w:val="000000" w:themeColor="text1"/>
+        </w:rPr>
+        <w:t>bond</w:t>
+      </w:r>
+      <w:r>
+        <w:rPr>
+          <w:color w:val="000000" w:themeColor="text1"/>
+        </w:rPr>
+        <w:t xml:space="preserve"> </w:t>
+      </w:r>
+      <w:r>
+        <w:rPr>
+          <w:color w:val="000000" w:themeColor="text1"/>
+        </w:rPr>
+        <w:t>from the answer key</w:t>
+      </w:r>
+      <w:r>
+        <w:rPr>
+          <w:color w:val="000000" w:themeColor="text1"/>
+        </w:rPr>
+        <w:t>.</w:t>
       </w:r>
     </w:p>
     <w:p>
@@ -12300,77 +11518,7 @@
         <w:rPr>
           <w:color w:val="000000" w:themeColor="text1"/>
         </w:rPr>
-        <w:t xml:space="preserve">Delete </w:t>
-      </w:r>
-      <w:proofErr w:type="gramStart"/>
-      <w:r>
-        <w:rPr>
-          <w:color w:val="000000" w:themeColor="text1"/>
-        </w:rPr>
-        <w:t>the .</w:t>
-      </w:r>
-      <w:proofErr w:type="spellStart"/>
-      <w:r>
-        <w:rPr>
-          <w:color w:val="000000" w:themeColor="text1"/>
-        </w:rPr>
-        <w:t>wic</w:t>
-      </w:r>
-      <w:proofErr w:type="spellEnd"/>
-      <w:proofErr w:type="gramEnd"/>
-      <w:r>
-        <w:rPr>
-          <w:color w:val="000000" w:themeColor="text1"/>
-        </w:rPr>
-        <w:t xml:space="preserve"> file </w:t>
-      </w:r>
-      <w:r>
-        <w:rPr>
-          <w:color w:val="000000" w:themeColor="text1"/>
-        </w:rPr>
-        <w:t xml:space="preserve">from the new project folder </w:t>
-      </w:r>
-      <w:r>
-        <w:rPr>
-          <w:color w:val="000000" w:themeColor="text1"/>
-        </w:rPr>
-        <w:t>(it is no</w:t>
-      </w:r>
-      <w:r>
-        <w:rPr>
-          <w:color w:val="000000" w:themeColor="text1"/>
-        </w:rPr>
-        <w:t>t</w:t>
-      </w:r>
-      <w:r>
-        <w:rPr>
-          <w:color w:val="000000" w:themeColor="text1"/>
-        </w:rPr>
-        <w:t xml:space="preserve"> a valid starting point for </w:t>
-      </w:r>
-      <w:r>
-        <w:rPr>
-          <w:color w:val="000000" w:themeColor="text1"/>
-        </w:rPr>
-        <w:t>the</w:t>
-      </w:r>
-      <w:r>
-        <w:rPr>
-          <w:color w:val="000000" w:themeColor="text1"/>
-        </w:rPr>
-        <w:t xml:space="preserve"> </w:t>
-      </w:r>
-      <w:r>
-        <w:rPr>
-          <w:color w:val="000000" w:themeColor="text1"/>
-        </w:rPr>
-        <w:t xml:space="preserve">new </w:t>
-      </w:r>
-      <w:r>
-        <w:rPr>
-          <w:color w:val="000000" w:themeColor="text1"/>
-        </w:rPr>
-        <w:t>project)</w:t>
+        <w:t>Create a new make target</w:t>
       </w:r>
     </w:p>
     <w:p>
@@ -12388,7 +11536,438 @@
         <w:rPr>
           <w:color w:val="000000" w:themeColor="text1"/>
         </w:rPr>
-        <w:t>Update all file names.</w:t>
+        <w:t xml:space="preserve">Update the device name in </w:t>
+      </w:r>
+      <w:r>
+        <w:rPr>
+          <w:i/>
+          <w:color w:val="000000" w:themeColor="text1"/>
+        </w:rPr>
+        <w:t>wiced_bt_cfg.c</w:t>
+      </w:r>
+      <w:r>
+        <w:rPr>
+          <w:color w:val="000000" w:themeColor="text1"/>
+        </w:rPr>
+        <w:t xml:space="preserve"> and </w:t>
+      </w:r>
+      <w:r>
+        <w:rPr>
+          <w:i/>
+          <w:color w:val="000000" w:themeColor="text1"/>
+        </w:rPr>
+        <w:t>e</w:t>
+      </w:r>
+      <w:r>
+        <w:rPr>
+          <w:i/>
+          <w:color w:val="000000" w:themeColor="text1"/>
+        </w:rPr>
+        <w:t>x</w:t>
+      </w:r>
+      <w:r>
+        <w:rPr>
+          <w:i/>
+          <w:color w:val="000000" w:themeColor="text1"/>
+        </w:rPr>
+        <w:t>03_ble_</w:t>
+      </w:r>
+      <w:r>
+        <w:rPr>
+          <w:i/>
+          <w:color w:val="000000" w:themeColor="text1"/>
+        </w:rPr>
+        <w:t>bond</w:t>
+      </w:r>
+      <w:r>
+        <w:rPr>
+          <w:i/>
+          <w:color w:val="000000" w:themeColor="text1"/>
+        </w:rPr>
+        <w:t>.c</w:t>
+      </w:r>
+      <w:r>
+        <w:rPr>
+          <w:color w:val="000000" w:themeColor="text1"/>
+        </w:rPr>
+        <w:t xml:space="preserve"> to </w:t>
+      </w:r>
+      <w:r>
+        <w:rPr>
+          <w:i/>
+          <w:color w:val="000000" w:themeColor="text1"/>
+        </w:rPr>
+        <w:t>&lt;inits&gt;_le03</w:t>
+      </w:r>
+      <w:r>
+        <w:rPr>
+          <w:color w:val="000000" w:themeColor="text1"/>
+        </w:rPr>
+        <w:t xml:space="preserve"> where </w:t>
+      </w:r>
+      <w:r>
+        <w:rPr>
+          <w:i/>
+          <w:color w:val="000000" w:themeColor="text1"/>
+        </w:rPr>
+        <w:t>&lt;inits&gt;</w:t>
+      </w:r>
+      <w:r>
+        <w:rPr>
+          <w:color w:val="000000" w:themeColor="text1"/>
+        </w:rPr>
+        <w:t xml:space="preserve"> is your initials.</w:t>
+      </w:r>
+    </w:p>
+    <w:p>
+      <w:pPr>
+        <w:pStyle w:val="ListParagraph"/>
+        <w:numPr>
+          <w:ilvl w:val="0"/>
+          <w:numId w:val="25"/>
+        </w:numPr>
+      </w:pPr>
+      <w:r>
+        <w:lastRenderedPageBreak/>
+        <w:t>Open a UART terminal window.</w:t>
+      </w:r>
+    </w:p>
+    <w:p>
+      <w:pPr>
+        <w:pStyle w:val="ListParagraph"/>
+        <w:numPr>
+          <w:ilvl w:val="0"/>
+          <w:numId w:val="25"/>
+        </w:numPr>
+      </w:pPr>
+      <w:r>
+        <w:t>Build the project and program it to the board.</w:t>
+      </w:r>
+    </w:p>
+    <w:p>
+      <w:pPr>
+        <w:pStyle w:val="ListParagraph"/>
+        <w:numPr>
+          <w:ilvl w:val="0"/>
+          <w:numId w:val="25"/>
+        </w:numPr>
+      </w:pPr>
+      <w:r>
+        <w:t>Open the CySmart PC application and connect to the dongle.</w:t>
+      </w:r>
+    </w:p>
+    <w:p>
+      <w:pPr>
+        <w:pStyle w:val="ListParagraph"/>
+        <w:numPr>
+          <w:ilvl w:val="0"/>
+          <w:numId w:val="25"/>
+        </w:numPr>
+      </w:pPr>
+      <w:r>
+        <w:t>If there is anything listed in the "Device List" near the bottom of the screen, select any device from the list and choose "Clear &gt; All". This will remove any stored bonding information from the PC so that it will not conflict with your new firmware. It is necessary to do this each time you re-program the kit so that the old information is not used.</w:t>
+      </w:r>
+    </w:p>
+    <w:p>
+      <w:pPr>
+        <w:pStyle w:val="ListParagraph"/>
+        <w:numPr>
+          <w:ilvl w:val="0"/>
+          <w:numId w:val="25"/>
+        </w:numPr>
+      </w:pPr>
+      <w:r>
+        <w:t>Connect to the device.</w:t>
+      </w:r>
+    </w:p>
+    <w:p>
+      <w:pPr>
+        <w:pStyle w:val="ListParagraph"/>
+        <w:numPr>
+          <w:ilvl w:val="0"/>
+          <w:numId w:val="25"/>
+        </w:numPr>
+        <w:rPr>
+          <w:color w:val="FF0000"/>
+        </w:rPr>
+      </w:pPr>
+      <w:r>
+        <w:rPr>
+          <w:color w:val="FF0000"/>
+        </w:rPr>
+        <w:t>……</w:t>
+      </w:r>
+    </w:p>
+    <w:p>
+      <w:pPr>
+        <w:pStyle w:val="ListParagraph"/>
+        <w:numPr>
+          <w:ilvl w:val="0"/>
+          <w:numId w:val="25"/>
+        </w:numPr>
+        <w:rPr>
+          <w:color w:val="000000" w:themeColor="text1"/>
+        </w:rPr>
+      </w:pPr>
+      <w:r>
+        <w:rPr>
+          <w:color w:val="000000" w:themeColor="text1"/>
+        </w:rPr>
+        <w:t>Disconnect and reconnect.</w:t>
+      </w:r>
+    </w:p>
+    <w:p>
+      <w:pPr>
+        <w:rPr>
+          <w:color w:val="000000" w:themeColor="text1"/>
+        </w:rPr>
+      </w:pPr>
+      <w:r>
+        <w:rPr>
+          <w:color w:val="000000" w:themeColor="text1"/>
+        </w:rPr>
+        <w:t>Brief summary of the changes required to save/restore bonding information:</w:t>
+      </w:r>
+    </w:p>
+    <w:p>
+      <w:pPr>
+        <w:rPr>
+          <w:color w:val="FF0000"/>
+        </w:rPr>
+      </w:pPr>
+      <w:r>
+        <w:rPr>
+          <w:color w:val="FF0000"/>
+        </w:rPr>
+        <w:t>XXXXXXXX</w:t>
+      </w:r>
+    </w:p>
+    <w:p>
+      <w:pPr>
+        <w:rPr>
+          <w:color w:val="000000" w:themeColor="text1"/>
+        </w:rPr>
+      </w:pPr>
+    </w:p>
+    <w:p>
+      <w:pPr>
+        <w:rPr>
+          <w:color w:val="000000" w:themeColor="text1"/>
+        </w:rPr>
+      </w:pPr>
+    </w:p>
+    <w:p>
+      <w:pPr>
+        <w:pStyle w:val="ListParagraph"/>
+        <w:numPr>
+          <w:ilvl w:val="0"/>
+          <w:numId w:val="25"/>
+        </w:numPr>
+        <w:rPr>
+          <w:color w:val="000000" w:themeColor="text1"/>
+        </w:rPr>
+      </w:pPr>
+      <w:commentRangeStart w:id="39"/>
+      <w:r>
+        <w:rPr>
+          <w:color w:val="000000" w:themeColor="text1"/>
+        </w:rPr>
+        <w:t xml:space="preserve">Add </w:t>
+      </w:r>
+      <w:r>
+        <w:rPr>
+          <w:color w:val="000000" w:themeColor="text1"/>
+        </w:rPr>
+        <w:t>#</w:t>
+      </w:r>
+      <w:r>
+        <w:rPr>
+          <w:color w:val="000000" w:themeColor="text1"/>
+        </w:rPr>
+        <w:t>defines for the NVRAM locations</w:t>
+      </w:r>
+      <w:r>
+        <w:rPr>
+          <w:color w:val="000000" w:themeColor="text1"/>
+        </w:rPr>
+        <w:t xml:space="preserve"> for the keys. The host information will go at WICED_NVRAM_VSID_START (this macro is already defined). Add a macro to put the local keys at (WICED_NVRAM_VSID_START + 1) and the paired keys 1 location after the local keys.</w:t>
+      </w:r>
+      <w:commentRangeEnd w:id="39"/>
+      <w:r>
+        <w:rPr>
+          <w:rStyle w:val="CommentReference"/>
+        </w:rPr>
+        <w:commentReference w:id="39"/>
+      </w:r>
+    </w:p>
+    <w:p>
+      <w:pPr>
+        <w:pStyle w:val="ListParagraph"/>
+        <w:numPr>
+          <w:ilvl w:val="0"/>
+          <w:numId w:val="25"/>
+        </w:numPr>
+        <w:rPr>
+          <w:color w:val="000000" w:themeColor="text1"/>
+        </w:rPr>
+      </w:pPr>
+      <w:r>
+        <w:rPr>
+          <w:color w:val="000000" w:themeColor="text1"/>
+        </w:rPr>
+        <w:t>Add a global variable of type BD_ADDR to hold the remote device</w:t>
+      </w:r>
+      <w:r>
+        <w:rPr>
+          <w:color w:val="000000" w:themeColor="text1"/>
+        </w:rPr>
+        <w:t>'</w:t>
+      </w:r>
+      <w:r>
+        <w:rPr>
+          <w:color w:val="000000" w:themeColor="text1"/>
+        </w:rPr>
+        <w:t>s address.</w:t>
+      </w:r>
+    </w:p>
+    <w:p>
+      <w:pPr>
+        <w:pStyle w:val="ListParagraph"/>
+        <w:numPr>
+          <w:ilvl w:val="0"/>
+          <w:numId w:val="25"/>
+        </w:numPr>
+        <w:rPr>
+          <w:color w:val="000000" w:themeColor="text1"/>
+        </w:rPr>
+      </w:pPr>
+      <w:r>
+        <w:rPr>
+          <w:color w:val="000000" w:themeColor="text1"/>
+        </w:rPr>
+        <w:t xml:space="preserve">Create a packed </w:t>
+      </w:r>
+      <w:r>
+        <w:rPr>
+          <w:color w:val="000000" w:themeColor="text1"/>
+        </w:rPr>
+        <w:t xml:space="preserve">hostinfo </w:t>
+      </w:r>
+      <w:r>
+        <w:rPr>
+          <w:color w:val="000000" w:themeColor="text1"/>
+        </w:rPr>
+        <w:t>structure to hold the</w:t>
+      </w:r>
+      <w:r>
+        <w:rPr>
+          <w:color w:val="000000" w:themeColor="text1"/>
+        </w:rPr>
+        <w:t xml:space="preserve"> </w:t>
+      </w:r>
+      <w:r>
+        <w:rPr>
+          <w:color w:val="000000" w:themeColor="text1"/>
+        </w:rPr>
+        <w:t xml:space="preserve">host </w:t>
+      </w:r>
+      <w:r>
+        <w:rPr>
+          <w:color w:val="000000" w:themeColor="text1"/>
+        </w:rPr>
+        <w:t xml:space="preserve">(local) </w:t>
+      </w:r>
+      <w:r>
+        <w:rPr>
+          <w:color w:val="000000" w:themeColor="text1"/>
+        </w:rPr>
+        <w:t xml:space="preserve">BD address and the CapSense Button </w:t>
+      </w:r>
+      <w:r>
+        <w:rPr>
+          <w:color w:val="000000" w:themeColor="text1"/>
+        </w:rPr>
+        <w:t xml:space="preserve">Characteristic </w:t>
+      </w:r>
+      <w:r>
+        <w:rPr>
+          <w:color w:val="000000" w:themeColor="text1"/>
+        </w:rPr>
+        <w:t>Client Configuration Descriptor</w:t>
+      </w:r>
+      <w:r>
+        <w:rPr>
+          <w:color w:val="000000" w:themeColor="text1"/>
+        </w:rPr>
+        <w:t xml:space="preserve"> (CCCD)</w:t>
+      </w:r>
+      <w:r>
+        <w:rPr>
+          <w:color w:val="000000" w:themeColor="text1"/>
+        </w:rPr>
+        <w:t xml:space="preserve">. The </w:t>
+      </w:r>
+      <w:r>
+        <w:rPr>
+          <w:color w:val="000000" w:themeColor="text1"/>
+        </w:rPr>
+        <w:t>CCCD</w:t>
+      </w:r>
+      <w:r>
+        <w:rPr>
+          <w:color w:val="000000" w:themeColor="text1"/>
+        </w:rPr>
+        <w:t xml:space="preserve"> will be saved so that on a re-connect the device will remember if it had previously registered for notifications.</w:t>
+      </w:r>
+    </w:p>
+    <w:p>
+      <w:pPr>
+        <w:pStyle w:val="ListParagraph"/>
+        <w:numPr>
+          <w:ilvl w:val="0"/>
+          <w:numId w:val="25"/>
+        </w:numPr>
+        <w:rPr>
+          <w:color w:val="000000" w:themeColor="text1"/>
+        </w:rPr>
+      </w:pPr>
+      <w:r>
+        <w:rPr>
+          <w:color w:val="000000" w:themeColor="text1"/>
+        </w:rPr>
+        <w:t>In application initialization (before initializing</w:t>
+      </w:r>
+      <w:r>
+        <w:rPr>
+          <w:color w:val="000000" w:themeColor="text1"/>
+        </w:rPr>
+        <w:t xml:space="preserve"> the GATT database) </w:t>
+      </w:r>
+      <w:r>
+        <w:rPr>
+          <w:color w:val="000000" w:themeColor="text1"/>
+        </w:rPr>
+        <w:t xml:space="preserve">load existing keys from the NVRAM to a </w:t>
+      </w:r>
+      <w:commentRangeStart w:id="40"/>
+      <w:r>
+        <w:rPr>
+          <w:color w:val="000000" w:themeColor="text1"/>
+        </w:rPr>
+        <w:t>temporary variable</w:t>
+      </w:r>
+      <w:commentRangeEnd w:id="40"/>
+      <w:r>
+        <w:rPr>
+          <w:rStyle w:val="CommentReference"/>
+        </w:rPr>
+        <w:commentReference w:id="40"/>
+      </w:r>
+      <w:r>
+        <w:rPr>
+          <w:color w:val="000000" w:themeColor="text1"/>
+        </w:rPr>
+        <w:t>. If no keys are saved this step will fail so you must look at the result. If the result is WICED_BT_SUCCESS, then copy the keys from the temporary variable to the address resolution database.</w:t>
       </w:r>
     </w:p>
     <w:p>
@@ -12406,26 +11985,67 @@
         <w:rPr>
           <w:color w:val="000000" w:themeColor="text1"/>
         </w:rPr>
-        <w:t xml:space="preserve">Update C file </w:t>
-      </w:r>
-      <w:r>
-        <w:rPr>
-          <w:color w:val="000000" w:themeColor="text1"/>
-        </w:rPr>
-        <w:t>names</w:t>
-      </w:r>
-      <w:r>
-        <w:rPr>
-          <w:color w:val="000000" w:themeColor="text1"/>
-        </w:rPr>
-        <w:t xml:space="preserve"> in </w:t>
-      </w:r>
-      <w:r>
-        <w:rPr>
-          <w:i/>
-          <w:color w:val="000000" w:themeColor="text1"/>
-        </w:rPr>
-        <w:t>makefile.mk</w:t>
+        <w:t>This makes the keys available when connecting previously bonded devices.</w:t>
+      </w:r>
+    </w:p>
+    <w:p>
+      <w:pPr>
+        <w:pStyle w:val="ListParagraph"/>
+        <w:numPr>
+          <w:ilvl w:val="0"/>
+          <w:numId w:val="25"/>
+        </w:numPr>
+        <w:rPr>
+          <w:color w:val="000000" w:themeColor="text1"/>
+        </w:rPr>
+      </w:pPr>
+      <w:r>
+        <w:rPr>
+          <w:color w:val="000000" w:themeColor="text1"/>
+        </w:rPr>
+        <w:t xml:space="preserve">In the Bluetooth stack </w:t>
+      </w:r>
+      <w:r>
+        <w:rPr>
+          <w:color w:val="000000" w:themeColor="text1"/>
+        </w:rPr>
+        <w:t xml:space="preserve">event </w:t>
+      </w:r>
+      <w:r>
+        <w:rPr>
+          <w:color w:val="000000" w:themeColor="text1"/>
+        </w:rPr>
+        <w:t xml:space="preserve">BTM_PAIRING_COMPLETE_EVT, </w:t>
+      </w:r>
+      <w:r>
+        <w:rPr>
+          <w:color w:val="000000" w:themeColor="text1"/>
+        </w:rPr>
+        <w:t xml:space="preserve">if bonding was successful </w:t>
+      </w:r>
+      <w:r>
+        <w:rPr>
+          <w:color w:val="000000" w:themeColor="text1"/>
+        </w:rPr>
+        <w:t xml:space="preserve">write the </w:t>
+      </w:r>
+      <w:r>
+        <w:rPr>
+          <w:color w:val="000000" w:themeColor="text1"/>
+        </w:rPr>
+        <w:t>information from the hostinfo structure</w:t>
+      </w:r>
+      <w:r>
+        <w:rPr>
+          <w:color w:val="000000" w:themeColor="text1"/>
+        </w:rPr>
+        <w:t xml:space="preserve"> into the NVRAM</w:t>
+      </w:r>
+      <w:r>
+        <w:rPr>
+          <w:color w:val="000000" w:themeColor="text1"/>
+        </w:rPr>
+        <w:t>.</w:t>
       </w:r>
     </w:p>
     <w:p>
@@ -12443,67 +12063,37 @@
         <w:rPr>
           <w:color w:val="000000" w:themeColor="text1"/>
         </w:rPr>
-        <w:t xml:space="preserve">Update header file </w:t>
-      </w:r>
-      <w:r>
-        <w:rPr>
-          <w:color w:val="000000" w:themeColor="text1"/>
-        </w:rPr>
-        <w:t>names</w:t>
-      </w:r>
-      <w:r>
-        <w:rPr>
-          <w:color w:val="000000" w:themeColor="text1"/>
-        </w:rPr>
-        <w:t xml:space="preserve"> in </w:t>
-      </w:r>
-      <w:r>
-        <w:rPr>
-          <w:i/>
-          <w:color w:val="000000" w:themeColor="text1"/>
-        </w:rPr>
-        <w:t>e</w:t>
-      </w:r>
-      <w:r>
-        <w:rPr>
-          <w:i/>
-          <w:color w:val="000000" w:themeColor="text1"/>
-        </w:rPr>
-        <w:t>x</w:t>
-      </w:r>
-      <w:r>
-        <w:rPr>
-          <w:i/>
-          <w:color w:val="000000" w:themeColor="text1"/>
-        </w:rPr>
-        <w:t>03_ble_bond.c</w:t>
-      </w:r>
-      <w:r>
-        <w:rPr>
-          <w:color w:val="000000" w:themeColor="text1"/>
-        </w:rPr>
-        <w:t xml:space="preserve"> and </w:t>
-      </w:r>
-      <w:r>
-        <w:rPr>
-          <w:i/>
-          <w:color w:val="000000" w:themeColor="text1"/>
-        </w:rPr>
-        <w:t>e</w:t>
-      </w:r>
-      <w:r>
-        <w:rPr>
-          <w:i/>
-          <w:color w:val="000000" w:themeColor="text1"/>
-        </w:rPr>
-        <w:t>x</w:t>
-      </w:r>
-      <w:r>
-        <w:rPr>
-          <w:i/>
-          <w:color w:val="000000" w:themeColor="text1"/>
-        </w:rPr>
-        <w:t>03_ble_bond_db.c</w:t>
+        <w:t>This saves hostinfo upon initial pairing.</w:t>
+      </w:r>
+    </w:p>
+    <w:p>
+      <w:pPr>
+        <w:pStyle w:val="ListParagraph"/>
+        <w:numPr>
+          <w:ilvl w:val="0"/>
+          <w:numId w:val="25"/>
+        </w:numPr>
+        <w:rPr>
+          <w:color w:val="000000" w:themeColor="text1"/>
+        </w:rPr>
+      </w:pPr>
+      <w:r>
+        <w:rPr>
+          <w:color w:val="000000" w:themeColor="text1"/>
+        </w:rPr>
+        <w:t xml:space="preserve">In the Bluetooth stack </w:t>
+      </w:r>
+      <w:r>
+        <w:rPr>
+          <w:color w:val="000000" w:themeColor="text1"/>
+        </w:rPr>
+        <w:t xml:space="preserve">event </w:t>
+      </w:r>
+      <w:r>
+        <w:rPr>
+          <w:color w:val="000000" w:themeColor="text1"/>
+        </w:rPr>
+        <w:t>BTM_ENCRYPTION_STATUS_EVT, read bonding information from the NVRAM into the hostinfo structure.</w:t>
       </w:r>
     </w:p>
     <w:p>
@@ -12521,7 +12111,37 @@
         <w:rPr>
           <w:color w:val="000000" w:themeColor="text1"/>
         </w:rPr>
-        <w:t>Create a new make target</w:t>
+        <w:t>This reads hostinfo upon a subsequent connection when devices were previously bonded.</w:t>
+      </w:r>
+    </w:p>
+    <w:p>
+      <w:pPr>
+        <w:pStyle w:val="ListParagraph"/>
+        <w:numPr>
+          <w:ilvl w:val="0"/>
+          <w:numId w:val="25"/>
+        </w:numPr>
+        <w:rPr>
+          <w:color w:val="000000" w:themeColor="text1"/>
+        </w:rPr>
+      </w:pPr>
+      <w:r>
+        <w:rPr>
+          <w:color w:val="000000" w:themeColor="text1"/>
+        </w:rPr>
+        <w:t xml:space="preserve">In the Bluetooth stack event </w:t>
+      </w:r>
+      <w:r>
+        <w:rPr>
+          <w:color w:val="000000" w:themeColor="text1"/>
+        </w:rPr>
+        <w:t>BTM_PAIRED_DEVICE_LINK_KEYS_UPDATE_EVT</w:t>
+      </w:r>
+      <w:r>
+        <w:rPr>
+          <w:color w:val="000000" w:themeColor="text1"/>
+        </w:rPr>
+        <w:t>, save the paired keys to NVRAM.</w:t>
       </w:r>
     </w:p>
     <w:p>
@@ -12539,107 +12159,43 @@
         <w:rPr>
           <w:color w:val="000000" w:themeColor="text1"/>
         </w:rPr>
-        <w:t xml:space="preserve">Update the device name in </w:t>
-      </w:r>
-      <w:proofErr w:type="spellStart"/>
-      <w:r>
-        <w:rPr>
-          <w:i/>
-          <w:color w:val="000000" w:themeColor="text1"/>
-        </w:rPr>
-        <w:t>wiced_bt_cfg.c</w:t>
-      </w:r>
-      <w:proofErr w:type="spellEnd"/>
-      <w:r>
-        <w:rPr>
-          <w:color w:val="000000" w:themeColor="text1"/>
-        </w:rPr>
-        <w:t xml:space="preserve"> and </w:t>
-      </w:r>
-      <w:r>
-        <w:rPr>
-          <w:i/>
-          <w:color w:val="000000" w:themeColor="text1"/>
-        </w:rPr>
-        <w:t>e</w:t>
-      </w:r>
-      <w:r>
-        <w:rPr>
-          <w:i/>
-          <w:color w:val="000000" w:themeColor="text1"/>
-        </w:rPr>
-        <w:t>x</w:t>
-      </w:r>
-      <w:r>
-        <w:rPr>
-          <w:i/>
-          <w:color w:val="000000" w:themeColor="text1"/>
-        </w:rPr>
-        <w:t>03_ble_con.c</w:t>
-      </w:r>
-      <w:r>
-        <w:rPr>
-          <w:color w:val="000000" w:themeColor="text1"/>
-        </w:rPr>
-        <w:t xml:space="preserve"> to </w:t>
-      </w:r>
-      <w:r>
-        <w:rPr>
-          <w:i/>
-          <w:color w:val="000000" w:themeColor="text1"/>
-        </w:rPr>
-        <w:t>&lt;</w:t>
-      </w:r>
-      <w:proofErr w:type="spellStart"/>
-      <w:r>
-        <w:rPr>
-          <w:i/>
-          <w:color w:val="000000" w:themeColor="text1"/>
-        </w:rPr>
-        <w:t>inits</w:t>
-      </w:r>
-      <w:proofErr w:type="spellEnd"/>
-      <w:r>
-        <w:rPr>
-          <w:i/>
-          <w:color w:val="000000" w:themeColor="text1"/>
-        </w:rPr>
-        <w:t>&gt;_le03</w:t>
-      </w:r>
-      <w:r>
-        <w:rPr>
-          <w:color w:val="000000" w:themeColor="text1"/>
-        </w:rPr>
-        <w:t xml:space="preserve"> where </w:t>
-      </w:r>
-      <w:r>
-        <w:rPr>
-          <w:i/>
-          <w:color w:val="000000" w:themeColor="text1"/>
-        </w:rPr>
-        <w:t>&lt;</w:t>
-      </w:r>
-      <w:proofErr w:type="spellStart"/>
-      <w:r>
-        <w:rPr>
-          <w:i/>
-          <w:color w:val="000000" w:themeColor="text1"/>
-        </w:rPr>
-        <w:t>inits</w:t>
-      </w:r>
-      <w:proofErr w:type="spellEnd"/>
-      <w:r>
-        <w:rPr>
-          <w:i/>
-          <w:color w:val="000000" w:themeColor="text1"/>
-        </w:rPr>
-        <w:t>&gt;</w:t>
-      </w:r>
-      <w:r>
-        <w:rPr>
-          <w:color w:val="000000" w:themeColor="text1"/>
-        </w:rPr>
-        <w:t xml:space="preserve"> is your initials.</w:t>
+        <w:t>Hint</w:t>
+      </w:r>
+      <w:r>
+        <w:rPr>
+          <w:color w:val="000000" w:themeColor="text1"/>
+        </w:rPr>
+        <w:t>: you will need to add this event.</w:t>
+      </w:r>
+    </w:p>
+    <w:p>
+      <w:pPr>
+        <w:pStyle w:val="ListParagraph"/>
+        <w:numPr>
+          <w:ilvl w:val="0"/>
+          <w:numId w:val="25"/>
+        </w:numPr>
+        <w:rPr>
+          <w:color w:val="000000" w:themeColor="text1"/>
+        </w:rPr>
+      </w:pPr>
+      <w:r>
+        <w:rPr>
+          <w:color w:val="000000" w:themeColor="text1"/>
+        </w:rPr>
+        <w:t xml:space="preserve">In the Bluetooth stack event </w:t>
+      </w:r>
+      <w:r>
+        <w:rPr>
+          <w:color w:val="000000" w:themeColor="text1"/>
+        </w:rPr>
+        <w:t>BTM_PAIRED_DEVICE_LINK_KEYS_REQUEST_EVT</w:t>
+      </w:r>
+      <w:r>
+        <w:rPr>
+          <w:color w:val="000000" w:themeColor="text1"/>
+        </w:rPr>
+        <w:t>, read the paired keys from NVRAM.</w:t>
       </w:r>
     </w:p>
     <w:p>
@@ -12657,110 +12213,80 @@
         <w:rPr>
           <w:color w:val="000000" w:themeColor="text1"/>
         </w:rPr>
-        <w:t xml:space="preserve">Note: most of the function names </w:t>
-      </w:r>
-      <w:r>
-        <w:rPr>
-          <w:color w:val="000000" w:themeColor="text1"/>
-        </w:rPr>
-        <w:t xml:space="preserve">in </w:t>
-      </w:r>
-      <w:r>
-        <w:rPr>
-          <w:i/>
-          <w:color w:val="000000" w:themeColor="text1"/>
-        </w:rPr>
-        <w:t>e</w:t>
-      </w:r>
-      <w:r>
-        <w:rPr>
-          <w:i/>
-          <w:color w:val="000000" w:themeColor="text1"/>
-        </w:rPr>
-        <w:t>x</w:t>
-      </w:r>
-      <w:r>
-        <w:rPr>
-          <w:i/>
-          <w:color w:val="000000" w:themeColor="text1"/>
-        </w:rPr>
-        <w:t>03_ble_bond.c</w:t>
-      </w:r>
-      <w:r>
-        <w:rPr>
-          <w:color w:val="000000" w:themeColor="text1"/>
-        </w:rPr>
-        <w:t xml:space="preserve"> </w:t>
-      </w:r>
-      <w:r>
-        <w:rPr>
-          <w:color w:val="000000" w:themeColor="text1"/>
-        </w:rPr>
-        <w:t xml:space="preserve">will have </w:t>
-      </w:r>
-      <w:r>
-        <w:rPr>
-          <w:i/>
-          <w:color w:val="000000" w:themeColor="text1"/>
-        </w:rPr>
-        <w:t>e</w:t>
-      </w:r>
-      <w:r>
-        <w:rPr>
-          <w:i/>
-          <w:color w:val="000000" w:themeColor="text1"/>
-        </w:rPr>
-        <w:t>x</w:t>
-      </w:r>
-      <w:r>
-        <w:rPr>
-          <w:i/>
-          <w:color w:val="000000" w:themeColor="text1"/>
-        </w:rPr>
-        <w:t>02_ble_con</w:t>
-      </w:r>
-      <w:r>
-        <w:rPr>
-          <w:color w:val="000000" w:themeColor="text1"/>
-        </w:rPr>
-        <w:t xml:space="preserve"> in their names. You can </w:t>
-      </w:r>
-      <w:r>
-        <w:rPr>
-          <w:color w:val="000000" w:themeColor="text1"/>
-        </w:rPr>
-        <w:t xml:space="preserve">do a </w:t>
-      </w:r>
-      <w:r>
-        <w:rPr>
-          <w:i/>
-          <w:color w:val="000000" w:themeColor="text1"/>
-        </w:rPr>
-        <w:t>Find/Replace All</w:t>
-      </w:r>
-      <w:r>
-        <w:rPr>
-          <w:color w:val="000000" w:themeColor="text1"/>
-        </w:rPr>
-        <w:t xml:space="preserve"> to </w:t>
-      </w:r>
-      <w:r>
-        <w:rPr>
-          <w:color w:val="000000" w:themeColor="text1"/>
-        </w:rPr>
-        <w:t xml:space="preserve">rename </w:t>
-      </w:r>
-      <w:r>
-        <w:rPr>
-          <w:color w:val="000000" w:themeColor="text1"/>
-        </w:rPr>
-        <w:t>them all</w:t>
-      </w:r>
-      <w:r>
-        <w:rPr>
-          <w:color w:val="000000" w:themeColor="text1"/>
-        </w:rPr>
-        <w:t xml:space="preserve"> or just leave them if you want.</w:t>
+        <w:t xml:space="preserve">Hint: There is a #if 0 directive in this event that calls a function that you can use to place the code to read the keys from NVRAM if desired. Note that the function is not defined </w:t>
+      </w:r>
+      <w:r>
+        <w:rPr>
+          <w:color w:val="000000" w:themeColor="text1"/>
+        </w:rPr>
+        <w:lastRenderedPageBreak/>
+        <w:t xml:space="preserve">so you will have to </w:t>
+      </w:r>
+      <w:r>
+        <w:rPr>
+          <w:color w:val="000000" w:themeColor="text1"/>
+        </w:rPr>
+        <w:t>create</w:t>
+      </w:r>
+      <w:r>
+        <w:rPr>
+          <w:color w:val="000000" w:themeColor="text1"/>
+        </w:rPr>
+        <w:t xml:space="preserve"> it (and </w:t>
+      </w:r>
+      <w:r>
+        <w:rPr>
+          <w:color w:val="000000" w:themeColor="text1"/>
+        </w:rPr>
+        <w:t xml:space="preserve">add </w:t>
+      </w:r>
+      <w:r>
+        <w:rPr>
+          <w:color w:val="000000" w:themeColor="text1"/>
+        </w:rPr>
+        <w:t>a prototype). If you choose not to use the separate function, make sure you remove the failing condition after the #endif</w:t>
+      </w:r>
+      <w:r>
+        <w:rPr>
+          <w:color w:val="000000" w:themeColor="text1"/>
+        </w:rPr>
+        <w:t xml:space="preserve"> from the event</w:t>
+      </w:r>
+      <w:r>
+        <w:rPr>
+          <w:color w:val="000000" w:themeColor="text1"/>
+        </w:rPr>
+        <w:t>.</w:t>
+      </w:r>
+    </w:p>
+    <w:p>
+      <w:pPr>
+        <w:pStyle w:val="ListParagraph"/>
+        <w:numPr>
+          <w:ilvl w:val="0"/>
+          <w:numId w:val="25"/>
+        </w:numPr>
+        <w:rPr>
+          <w:color w:val="000000" w:themeColor="text1"/>
+        </w:rPr>
+      </w:pPr>
+      <w:r>
+        <w:rPr>
+          <w:color w:val="000000" w:themeColor="text1"/>
+        </w:rPr>
+        <w:t xml:space="preserve">In the Bluetooth stack event </w:t>
+      </w:r>
+      <w:r>
+        <w:rPr>
+          <w:color w:val="000000" w:themeColor="text1"/>
+        </w:rPr>
+        <w:t>BTM_LOCAL_IDENTITY_KEYS_UPDATE_EVT</w:t>
+      </w:r>
+      <w:r>
+        <w:rPr>
+          <w:color w:val="000000" w:themeColor="text1"/>
+        </w:rPr>
+        <w:t>, save the local keys to NVRAM.</w:t>
       </w:r>
     </w:p>
     <w:p>
@@ -12778,8 +12304,13 @@
         <w:rPr>
           <w:color w:val="000000" w:themeColor="text1"/>
         </w:rPr>
-        <w:lastRenderedPageBreak/>
-        <w:t>Hint: You may want to try building/programming the project after these steps to verify everything is working.</w:t>
+        <w:t>Hint</w:t>
+      </w:r>
+      <w:r>
+        <w:rPr>
+          <w:color w:val="000000" w:themeColor="text1"/>
+        </w:rPr>
+        <w:t>: you will need to add this event.</w:t>
       </w:r>
     </w:p>
     <w:p>
@@ -12793,37 +12324,47 @@
           <w:color w:val="000000" w:themeColor="text1"/>
         </w:rPr>
       </w:pPr>
-      <w:commentRangeStart w:id="41"/>
-      <w:r>
-        <w:rPr>
-          <w:color w:val="000000" w:themeColor="text1"/>
-        </w:rPr>
-        <w:t xml:space="preserve">Add </w:t>
-      </w:r>
-      <w:r>
-        <w:rPr>
-          <w:color w:val="000000" w:themeColor="text1"/>
-        </w:rPr>
-        <w:t>#</w:t>
-      </w:r>
-      <w:r>
-        <w:rPr>
-          <w:color w:val="000000" w:themeColor="text1"/>
-        </w:rPr>
-        <w:t>defines for the NVRAM locations</w:t>
-      </w:r>
-      <w:r>
-        <w:rPr>
-          <w:color w:val="000000" w:themeColor="text1"/>
-        </w:rPr>
-        <w:t xml:space="preserve"> for the keys. The host information will go at WICED_NVRAM_VSID_START (this macro is already defined). Add a macro to put the local keys at (WICED_NVRAM_VSID_START + 1) and the paired keys 1 location after the local keys.</w:t>
-      </w:r>
-      <w:commentRangeEnd w:id="41"/>
-      <w:r>
-        <w:rPr>
-          <w:rStyle w:val="CommentReference"/>
-        </w:rPr>
-        <w:commentReference w:id="41"/>
+      <w:r>
+        <w:rPr>
+          <w:color w:val="000000" w:themeColor="text1"/>
+        </w:rPr>
+        <w:t xml:space="preserve">In the Bluetooth stack event </w:t>
+      </w:r>
+      <w:r>
+        <w:rPr>
+          <w:color w:val="000000" w:themeColor="text1"/>
+        </w:rPr>
+        <w:t>BTM_LOCAL_IDENTITY_KEYS_REQUEST_EVT</w:t>
+      </w:r>
+      <w:r>
+        <w:rPr>
+          <w:color w:val="000000" w:themeColor="text1"/>
+        </w:rPr>
+        <w:t>, read the local keys from NVRAM.</w:t>
+      </w:r>
+    </w:p>
+    <w:p>
+      <w:pPr>
+        <w:pStyle w:val="ListParagraph"/>
+        <w:numPr>
+          <w:ilvl w:val="1"/>
+          <w:numId w:val="25"/>
+        </w:numPr>
+        <w:rPr>
+          <w:color w:val="000000" w:themeColor="text1"/>
+        </w:rPr>
+      </w:pPr>
+      <w:r>
+        <w:rPr>
+          <w:color w:val="000000" w:themeColor="text1"/>
+        </w:rPr>
+        <w:t>Hint</w:t>
+      </w:r>
+      <w:r>
+        <w:rPr>
+          <w:color w:val="000000" w:themeColor="text1"/>
+        </w:rPr>
+        <w:t>: you will need to add this event.</w:t>
       </w:r>
     </w:p>
     <w:p>
@@ -12841,19 +12382,61 @@
         <w:rPr>
           <w:color w:val="000000" w:themeColor="text1"/>
         </w:rPr>
-        <w:t>Add a global variable of type BD_ADDR to hold the remote device</w:t>
-      </w:r>
-      <w:r>
-        <w:rPr>
-          <w:color w:val="000000" w:themeColor="text1"/>
-        </w:rPr>
-        <w:t>'</w:t>
-      </w:r>
-      <w:r>
-        <w:rPr>
-          <w:color w:val="000000" w:themeColor="text1"/>
-        </w:rPr>
-        <w:t>s address.</w:t>
+        <w:t xml:space="preserve">In the </w:t>
+      </w:r>
+      <w:r>
+        <w:rPr>
+          <w:color w:val="000000" w:themeColor="text1"/>
+        </w:rPr>
+        <w:t xml:space="preserve">GATT set value function, save the CapSense Button </w:t>
+      </w:r>
+      <w:r>
+        <w:rPr>
+          <w:color w:val="000000" w:themeColor="text1"/>
+        </w:rPr>
+        <w:t xml:space="preserve">CCCD </w:t>
+      </w:r>
+      <w:r>
+        <w:rPr>
+          <w:color w:val="000000" w:themeColor="text1"/>
+        </w:rPr>
+        <w:t>value to the hostinfo structure whenever it is updated and write the structure value into NVRAM.</w:t>
+      </w:r>
+    </w:p>
+    <w:p>
+      <w:pPr>
+        <w:pStyle w:val="ListParagraph"/>
+        <w:numPr>
+          <w:ilvl w:val="1"/>
+          <w:numId w:val="25"/>
+        </w:numPr>
+        <w:rPr>
+          <w:color w:val="000000" w:themeColor="text1"/>
+        </w:rPr>
+      </w:pPr>
+      <w:r>
+        <w:rPr>
+          <w:color w:val="000000" w:themeColor="text1"/>
+        </w:rPr>
+        <w:t xml:space="preserve">Hint: Search for </w:t>
+      </w:r>
+      <w:r>
+        <w:rPr>
+          <w:color w:val="000000" w:themeColor="text1"/>
+        </w:rPr>
+        <w:t>"</w:t>
+      </w:r>
+      <w:r>
+        <w:rPr>
+          <w:color w:val="000000" w:themeColor="text1"/>
+        </w:rPr>
+        <w:t>write the value into NVRAM if it needs to be persistent</w:t>
+      </w:r>
+      <w:r>
+        <w:rPr>
+          <w:color w:val="000000" w:themeColor="text1"/>
+        </w:rPr>
+        <w:t>"</w:t>
       </w:r>
     </w:p>
     <w:p>
@@ -12863,95 +12446,9 @@
           <w:ilvl w:val="0"/>
           <w:numId w:val="25"/>
         </w:numPr>
-        <w:rPr>
-          <w:color w:val="000000" w:themeColor="text1"/>
-        </w:rPr>
-      </w:pPr>
-      <w:r>
-        <w:rPr>
-          <w:color w:val="000000" w:themeColor="text1"/>
-        </w:rPr>
-        <w:t xml:space="preserve">Create a packed </w:t>
-      </w:r>
-      <w:proofErr w:type="spellStart"/>
-      <w:r>
-        <w:rPr>
-          <w:color w:val="000000" w:themeColor="text1"/>
-        </w:rPr>
-        <w:t>hostinfo</w:t>
-      </w:r>
-      <w:proofErr w:type="spellEnd"/>
-      <w:r>
-        <w:rPr>
-          <w:color w:val="000000" w:themeColor="text1"/>
-        </w:rPr>
-        <w:t xml:space="preserve"> </w:t>
-      </w:r>
-      <w:r>
-        <w:rPr>
-          <w:color w:val="000000" w:themeColor="text1"/>
-        </w:rPr>
-        <w:t>structure to hold the</w:t>
-      </w:r>
-      <w:r>
-        <w:rPr>
-          <w:color w:val="000000" w:themeColor="text1"/>
-        </w:rPr>
-        <w:t xml:space="preserve"> </w:t>
-      </w:r>
-      <w:r>
-        <w:rPr>
-          <w:color w:val="000000" w:themeColor="text1"/>
-        </w:rPr>
-        <w:t xml:space="preserve">host </w:t>
-      </w:r>
-      <w:r>
-        <w:rPr>
-          <w:color w:val="000000" w:themeColor="text1"/>
-        </w:rPr>
-        <w:t xml:space="preserve">(local) </w:t>
-      </w:r>
-      <w:r>
-        <w:rPr>
-          <w:color w:val="000000" w:themeColor="text1"/>
-        </w:rPr>
-        <w:t xml:space="preserve">BD address and the CapSense Button </w:t>
-      </w:r>
-      <w:r>
-        <w:rPr>
-          <w:color w:val="000000" w:themeColor="text1"/>
-        </w:rPr>
-        <w:t xml:space="preserve">Characteristic </w:t>
-      </w:r>
-      <w:r>
-        <w:rPr>
-          <w:color w:val="000000" w:themeColor="text1"/>
-        </w:rPr>
-        <w:t>Client Configuration Descriptor</w:t>
-      </w:r>
-      <w:r>
-        <w:rPr>
-          <w:color w:val="000000" w:themeColor="text1"/>
-        </w:rPr>
-        <w:t xml:space="preserve"> (CCCD)</w:t>
-      </w:r>
-      <w:r>
-        <w:rPr>
-          <w:color w:val="000000" w:themeColor="text1"/>
-        </w:rPr>
-        <w:t xml:space="preserve">. The </w:t>
-      </w:r>
-      <w:r>
-        <w:rPr>
-          <w:color w:val="000000" w:themeColor="text1"/>
-        </w:rPr>
-        <w:t>CCCD</w:t>
-      </w:r>
-      <w:r>
-        <w:rPr>
-          <w:color w:val="000000" w:themeColor="text1"/>
-        </w:rPr>
-        <w:t xml:space="preserve"> will be saved so that on a re-connect the device will remember if it had previously registered for notifications.</w:t>
+      </w:pPr>
+      <w:r>
+        <w:t>Program the project to the board.</w:t>
       </w:r>
     </w:p>
     <w:p>
@@ -12961,65 +12458,21 @@
           <w:ilvl w:val="0"/>
           <w:numId w:val="25"/>
         </w:numPr>
-        <w:rPr>
-          <w:color w:val="000000" w:themeColor="text1"/>
-        </w:rPr>
-      </w:pPr>
-      <w:r>
-        <w:rPr>
-          <w:color w:val="000000" w:themeColor="text1"/>
-        </w:rPr>
-        <w:t>In application initialization (before initializing</w:t>
-      </w:r>
-      <w:r>
-        <w:rPr>
-          <w:color w:val="000000" w:themeColor="text1"/>
-        </w:rPr>
-        <w:t xml:space="preserve"> the GATT database) </w:t>
-      </w:r>
-      <w:r>
-        <w:rPr>
-          <w:color w:val="000000" w:themeColor="text1"/>
-        </w:rPr>
-        <w:t xml:space="preserve">load existing keys from the NVRAM to a </w:t>
-      </w:r>
-      <w:commentRangeStart w:id="42"/>
-      <w:r>
-        <w:rPr>
-          <w:color w:val="000000" w:themeColor="text1"/>
-        </w:rPr>
-        <w:t>temporary variable</w:t>
-      </w:r>
-      <w:commentRangeEnd w:id="42"/>
-      <w:r>
-        <w:rPr>
-          <w:rStyle w:val="CommentReference"/>
-        </w:rPr>
-        <w:commentReference w:id="42"/>
-      </w:r>
-      <w:r>
-        <w:rPr>
-          <w:color w:val="000000" w:themeColor="text1"/>
-        </w:rPr>
-        <w:t>. If no keys are saved this step will fail so you must look at the result. If the result is WICED_BT_SUCCESS, then copy the keys from the temporary variable to the address resolution database.</w:t>
-      </w:r>
-    </w:p>
-    <w:p>
-      <w:pPr>
-        <w:pStyle w:val="ListParagraph"/>
-        <w:numPr>
-          <w:ilvl w:val="1"/>
-          <w:numId w:val="25"/>
-        </w:numPr>
-        <w:rPr>
-          <w:color w:val="000000" w:themeColor="text1"/>
-        </w:rPr>
-      </w:pPr>
-      <w:r>
-        <w:rPr>
-          <w:color w:val="000000" w:themeColor="text1"/>
-        </w:rPr>
-        <w:t>This makes the keys available when connecting previously bonded devices.</w:t>
+      </w:pPr>
+      <w:r>
+        <w:t xml:space="preserve">Open the mobile CySmart app. Uncheck the setting </w:t>
+      </w:r>
+      <w:r>
+        <w:t>"</w:t>
+      </w:r>
+      <w:r>
+        <w:t>Delete bond on disconnect</w:t>
+      </w:r>
+      <w:r>
+        <w:t>"</w:t>
+      </w:r>
+      <w:r>
+        <w:t>.</w:t>
       </w:r>
     </w:p>
     <w:p>
@@ -13029,117 +12482,9 @@
           <w:ilvl w:val="0"/>
           <w:numId w:val="25"/>
         </w:numPr>
-        <w:rPr>
-          <w:color w:val="000000" w:themeColor="text1"/>
-        </w:rPr>
-      </w:pPr>
-      <w:r>
-        <w:rPr>
-          <w:color w:val="000000" w:themeColor="text1"/>
-        </w:rPr>
-        <w:t xml:space="preserve">In the Bluetooth stack </w:t>
-      </w:r>
-      <w:r>
-        <w:rPr>
-          <w:color w:val="000000" w:themeColor="text1"/>
-        </w:rPr>
-        <w:t xml:space="preserve">event </w:t>
-      </w:r>
-      <w:r>
-        <w:rPr>
-          <w:color w:val="000000" w:themeColor="text1"/>
-        </w:rPr>
-        <w:t>BTM_PAIRING_COMPLETE_</w:t>
-      </w:r>
-      <w:proofErr w:type="gramStart"/>
-      <w:r>
-        <w:rPr>
-          <w:color w:val="000000" w:themeColor="text1"/>
-        </w:rPr>
-        <w:t xml:space="preserve">EVT, </w:t>
-      </w:r>
-      <w:r>
-        <w:rPr>
-          <w:color w:val="000000" w:themeColor="text1"/>
-        </w:rPr>
-        <w:t>if</w:t>
-      </w:r>
-      <w:proofErr w:type="gramEnd"/>
-      <w:r>
-        <w:rPr>
-          <w:color w:val="000000" w:themeColor="text1"/>
-        </w:rPr>
-        <w:t xml:space="preserve"> bonding was successful </w:t>
-      </w:r>
-      <w:r>
-        <w:rPr>
-          <w:color w:val="000000" w:themeColor="text1"/>
-        </w:rPr>
-        <w:t xml:space="preserve">write the </w:t>
-      </w:r>
-      <w:r>
-        <w:rPr>
-          <w:color w:val="000000" w:themeColor="text1"/>
-        </w:rPr>
-        <w:t xml:space="preserve">information from the </w:t>
-      </w:r>
-      <w:proofErr w:type="spellStart"/>
-      <w:r>
-        <w:rPr>
-          <w:color w:val="000000" w:themeColor="text1"/>
-        </w:rPr>
-        <w:t>hostinfo</w:t>
-      </w:r>
-      <w:proofErr w:type="spellEnd"/>
-      <w:r>
-        <w:rPr>
-          <w:color w:val="000000" w:themeColor="text1"/>
-        </w:rPr>
-        <w:t xml:space="preserve"> structure</w:t>
-      </w:r>
-      <w:r>
-        <w:rPr>
-          <w:color w:val="000000" w:themeColor="text1"/>
-        </w:rPr>
-        <w:t xml:space="preserve"> into the NVRAM</w:t>
-      </w:r>
-      <w:r>
-        <w:rPr>
-          <w:color w:val="000000" w:themeColor="text1"/>
-        </w:rPr>
-        <w:t>.</w:t>
-      </w:r>
-    </w:p>
-    <w:p>
-      <w:pPr>
-        <w:pStyle w:val="ListParagraph"/>
-        <w:numPr>
-          <w:ilvl w:val="1"/>
-          <w:numId w:val="25"/>
-        </w:numPr>
-        <w:rPr>
-          <w:color w:val="000000" w:themeColor="text1"/>
-        </w:rPr>
-      </w:pPr>
-      <w:r>
-        <w:rPr>
-          <w:color w:val="000000" w:themeColor="text1"/>
-        </w:rPr>
-        <w:t xml:space="preserve">This saves </w:t>
-      </w:r>
-      <w:proofErr w:type="spellStart"/>
-      <w:r>
-        <w:rPr>
-          <w:color w:val="000000" w:themeColor="text1"/>
-        </w:rPr>
-        <w:t>hostinfo</w:t>
-      </w:r>
-      <w:proofErr w:type="spellEnd"/>
-      <w:r>
-        <w:rPr>
-          <w:color w:val="000000" w:themeColor="text1"/>
-        </w:rPr>
-        <w:t xml:space="preserve"> upon initial pairing.</w:t>
+      </w:pPr>
+      <w:r>
+        <w:t>Connect to the device and observe messages about connection, pairing and bonding.</w:t>
       </w:r>
     </w:p>
     <w:p>
@@ -13157,65 +12502,7 @@
         <w:rPr>
           <w:color w:val="000000" w:themeColor="text1"/>
         </w:rPr>
-        <w:t xml:space="preserve">In the Bluetooth stack </w:t>
-      </w:r>
-      <w:r>
-        <w:rPr>
-          <w:color w:val="000000" w:themeColor="text1"/>
-        </w:rPr>
-        <w:t xml:space="preserve">event </w:t>
-      </w:r>
-      <w:r>
-        <w:rPr>
-          <w:color w:val="000000" w:themeColor="text1"/>
-        </w:rPr>
-        <w:t xml:space="preserve">BTM_ENCRYPTION_STATUS_EVT, read bonding information from the NVRAM into the </w:t>
-      </w:r>
-      <w:proofErr w:type="spellStart"/>
-      <w:r>
-        <w:rPr>
-          <w:color w:val="000000" w:themeColor="text1"/>
-        </w:rPr>
-        <w:t>hostinfo</w:t>
-      </w:r>
-      <w:proofErr w:type="spellEnd"/>
-      <w:r>
-        <w:rPr>
-          <w:color w:val="000000" w:themeColor="text1"/>
-        </w:rPr>
-        <w:t xml:space="preserve"> structure.</w:t>
-      </w:r>
-    </w:p>
-    <w:p>
-      <w:pPr>
-        <w:pStyle w:val="ListParagraph"/>
-        <w:numPr>
-          <w:ilvl w:val="1"/>
-          <w:numId w:val="25"/>
-        </w:numPr>
-        <w:rPr>
-          <w:color w:val="000000" w:themeColor="text1"/>
-        </w:rPr>
-      </w:pPr>
-      <w:r>
-        <w:rPr>
-          <w:color w:val="000000" w:themeColor="text1"/>
-        </w:rPr>
-        <w:t xml:space="preserve">This reads </w:t>
-      </w:r>
-      <w:proofErr w:type="spellStart"/>
-      <w:r>
-        <w:rPr>
-          <w:color w:val="000000" w:themeColor="text1"/>
-        </w:rPr>
-        <w:t>hostinfo</w:t>
-      </w:r>
-      <w:proofErr w:type="spellEnd"/>
-      <w:r>
-        <w:rPr>
-          <w:color w:val="000000" w:themeColor="text1"/>
-        </w:rPr>
-        <w:t xml:space="preserve"> upon a subsequent connection when devices were previously bonded.</w:t>
+        <w:t>Verify that the application still works.</w:t>
       </w:r>
     </w:p>
     <w:p>
@@ -13233,43 +12520,25 @@
         <w:rPr>
           <w:color w:val="000000" w:themeColor="text1"/>
         </w:rPr>
-        <w:t xml:space="preserve">In the Bluetooth stack event </w:t>
-      </w:r>
-      <w:r>
-        <w:rPr>
-          <w:color w:val="000000" w:themeColor="text1"/>
-        </w:rPr>
-        <w:t>BTM_PAIRED_DEVICE_LINK_KEYS_UPDATE_EVT</w:t>
-      </w:r>
-      <w:r>
-        <w:rPr>
-          <w:color w:val="000000" w:themeColor="text1"/>
-        </w:rPr>
-        <w:t>, save the paired keys to NVRAM.</w:t>
-      </w:r>
-    </w:p>
-    <w:p>
-      <w:pPr>
-        <w:pStyle w:val="ListParagraph"/>
-        <w:numPr>
-          <w:ilvl w:val="1"/>
-          <w:numId w:val="25"/>
-        </w:numPr>
-        <w:rPr>
-          <w:color w:val="000000" w:themeColor="text1"/>
-        </w:rPr>
-      </w:pPr>
-      <w:r>
-        <w:rPr>
-          <w:color w:val="000000" w:themeColor="text1"/>
-        </w:rPr>
-        <w:t>Hint</w:t>
-      </w:r>
-      <w:r>
-        <w:rPr>
-          <w:color w:val="000000" w:themeColor="text1"/>
-        </w:rPr>
-        <w:t>: you will need to add this event.</w:t>
+        <w:t xml:space="preserve">Disconnect and reconnect. </w:t>
+      </w:r>
+      <w:r>
+        <w:rPr>
+          <w:color w:val="000000" w:themeColor="text1"/>
+        </w:rPr>
+        <w:t>Observe that</w:t>
+      </w:r>
+      <w:r>
+        <w:rPr>
+          <w:color w:val="000000" w:themeColor="text1"/>
+        </w:rPr>
+        <w:t xml:space="preserve"> the</w:t>
+      </w:r>
+      <w:r>
+        <w:rPr>
+          <w:color w:val="000000" w:themeColor="text1"/>
+        </w:rPr>
+        <w:t xml:space="preserve"> message regarding bonding does not appear since the devices are already bonded.</w:t>
       </w:r>
     </w:p>
     <w:p>
@@ -13284,76 +12553,19 @@
         </w:rPr>
       </w:pPr>
       <w:r>
-        <w:rPr>
-          <w:color w:val="000000" w:themeColor="text1"/>
-        </w:rPr>
-        <w:t xml:space="preserve">In the Bluetooth stack event </w:t>
-      </w:r>
-      <w:r>
-        <w:rPr>
-          <w:color w:val="000000" w:themeColor="text1"/>
-        </w:rPr>
-        <w:t>BTM_PAIRED_DEVICE_LINK_KEYS_REQUEST_EVT</w:t>
-      </w:r>
-      <w:r>
-        <w:rPr>
-          <w:color w:val="000000" w:themeColor="text1"/>
-        </w:rPr>
-        <w:t>, read the paired keys from NVRAM.</w:t>
-      </w:r>
-    </w:p>
-    <w:p>
-      <w:pPr>
-        <w:pStyle w:val="ListParagraph"/>
-        <w:numPr>
-          <w:ilvl w:val="1"/>
-          <w:numId w:val="25"/>
-        </w:numPr>
-        <w:rPr>
-          <w:color w:val="000000" w:themeColor="text1"/>
-        </w:rPr>
-      </w:pPr>
-      <w:r>
-        <w:rPr>
-          <w:color w:val="000000" w:themeColor="text1"/>
-        </w:rPr>
-        <w:t xml:space="preserve">Hint: There is a #if 0 directive in this event that calls a function that you can use to place the code to read the keys from NVRAM if desired. Note that the function is not defined so you will have to </w:t>
-      </w:r>
-      <w:r>
-        <w:rPr>
-          <w:color w:val="000000" w:themeColor="text1"/>
-        </w:rPr>
-        <w:t>create</w:t>
-      </w:r>
-      <w:r>
-        <w:rPr>
-          <w:color w:val="000000" w:themeColor="text1"/>
-        </w:rPr>
-        <w:t xml:space="preserve"> it (and </w:t>
-      </w:r>
-      <w:r>
-        <w:rPr>
-          <w:color w:val="000000" w:themeColor="text1"/>
-        </w:rPr>
-        <w:t xml:space="preserve">add </w:t>
-      </w:r>
-      <w:r>
-        <w:rPr>
-          <w:color w:val="000000" w:themeColor="text1"/>
-        </w:rPr>
-        <w:t>a prototype). If you choose not to use the separate function, make sure you remove the failing condition after the #endif</w:t>
-      </w:r>
-      <w:r>
-        <w:rPr>
-          <w:color w:val="000000" w:themeColor="text1"/>
-        </w:rPr>
-        <w:t xml:space="preserve"> from the event</w:t>
-      </w:r>
-      <w:r>
-        <w:rPr>
-          <w:color w:val="000000" w:themeColor="text1"/>
-        </w:rPr>
-        <w:t>.</w:t>
+        <w:t xml:space="preserve">Check the setting </w:t>
+      </w:r>
+      <w:r>
+        <w:t>"</w:t>
+      </w:r>
+      <w:r>
+        <w:t>Delete bond on disconnect</w:t>
+      </w:r>
+      <w:r>
+        <w:t>"</w:t>
+      </w:r>
+      <w:r>
+        <w:t>, then disconnect and reconnect. Observe that the message regarding bonding appears this time.</w:t>
       </w:r>
     </w:p>
     <w:p>
@@ -13368,347 +12580,7 @@
         </w:rPr>
       </w:pPr>
       <w:r>
-        <w:rPr>
-          <w:color w:val="000000" w:themeColor="text1"/>
-        </w:rPr>
-        <w:t xml:space="preserve">In the Bluetooth stack event </w:t>
-      </w:r>
-      <w:r>
-        <w:rPr>
-          <w:color w:val="000000" w:themeColor="text1"/>
-        </w:rPr>
-        <w:t>BTM_LOCAL_IDENTITY_KEYS_UPDATE_EVT</w:t>
-      </w:r>
-      <w:r>
-        <w:rPr>
-          <w:color w:val="000000" w:themeColor="text1"/>
-        </w:rPr>
-        <w:t>, save the local keys to NVRAM.</w:t>
-      </w:r>
-    </w:p>
-    <w:p>
-      <w:pPr>
-        <w:pStyle w:val="ListParagraph"/>
-        <w:numPr>
-          <w:ilvl w:val="1"/>
-          <w:numId w:val="25"/>
-        </w:numPr>
-        <w:rPr>
-          <w:color w:val="000000" w:themeColor="text1"/>
-        </w:rPr>
-      </w:pPr>
-      <w:r>
-        <w:rPr>
-          <w:color w:val="000000" w:themeColor="text1"/>
-        </w:rPr>
-        <w:t>Hint</w:t>
-      </w:r>
-      <w:r>
-        <w:rPr>
-          <w:color w:val="000000" w:themeColor="text1"/>
-        </w:rPr>
-        <w:t>: you will need to add this event.</w:t>
-      </w:r>
-    </w:p>
-    <w:p>
-      <w:pPr>
-        <w:pStyle w:val="ListParagraph"/>
-        <w:numPr>
-          <w:ilvl w:val="0"/>
-          <w:numId w:val="25"/>
-        </w:numPr>
-        <w:rPr>
-          <w:color w:val="000000" w:themeColor="text1"/>
-        </w:rPr>
-      </w:pPr>
-      <w:r>
-        <w:rPr>
-          <w:color w:val="000000" w:themeColor="text1"/>
-        </w:rPr>
-        <w:t xml:space="preserve">In the Bluetooth stack event </w:t>
-      </w:r>
-      <w:r>
-        <w:rPr>
-          <w:color w:val="000000" w:themeColor="text1"/>
-        </w:rPr>
-        <w:t>BTM_LOCAL_IDENTITY_KEYS_REQUEST_EVT</w:t>
-      </w:r>
-      <w:r>
-        <w:rPr>
-          <w:color w:val="000000" w:themeColor="text1"/>
-        </w:rPr>
-        <w:t>, read the local keys from NVRAM.</w:t>
-      </w:r>
-    </w:p>
-    <w:p>
-      <w:pPr>
-        <w:pStyle w:val="ListParagraph"/>
-        <w:numPr>
-          <w:ilvl w:val="1"/>
-          <w:numId w:val="25"/>
-        </w:numPr>
-        <w:rPr>
-          <w:color w:val="000000" w:themeColor="text1"/>
-        </w:rPr>
-      </w:pPr>
-      <w:r>
-        <w:rPr>
-          <w:color w:val="000000" w:themeColor="text1"/>
-        </w:rPr>
-        <w:t>Hint</w:t>
-      </w:r>
-      <w:r>
-        <w:rPr>
-          <w:color w:val="000000" w:themeColor="text1"/>
-        </w:rPr>
-        <w:t>: you will need to add this event.</w:t>
-      </w:r>
-    </w:p>
-    <w:p>
-      <w:pPr>
-        <w:pStyle w:val="ListParagraph"/>
-        <w:numPr>
-          <w:ilvl w:val="0"/>
-          <w:numId w:val="25"/>
-        </w:numPr>
-        <w:rPr>
-          <w:color w:val="000000" w:themeColor="text1"/>
-        </w:rPr>
-      </w:pPr>
-      <w:r>
-        <w:rPr>
-          <w:color w:val="000000" w:themeColor="text1"/>
-        </w:rPr>
-        <w:t xml:space="preserve">In the </w:t>
-      </w:r>
-      <w:r>
-        <w:rPr>
-          <w:color w:val="000000" w:themeColor="text1"/>
-        </w:rPr>
-        <w:t xml:space="preserve">GATT set value function, save the CapSense Button </w:t>
-      </w:r>
-      <w:r>
-        <w:rPr>
-          <w:color w:val="000000" w:themeColor="text1"/>
-        </w:rPr>
-        <w:t xml:space="preserve">CCCD </w:t>
-      </w:r>
-      <w:r>
-        <w:rPr>
-          <w:color w:val="000000" w:themeColor="text1"/>
-        </w:rPr>
-        <w:t xml:space="preserve">value to the </w:t>
-      </w:r>
-      <w:proofErr w:type="spellStart"/>
-      <w:r>
-        <w:rPr>
-          <w:color w:val="000000" w:themeColor="text1"/>
-        </w:rPr>
-        <w:t>hostinfo</w:t>
-      </w:r>
-      <w:proofErr w:type="spellEnd"/>
-      <w:r>
-        <w:rPr>
-          <w:color w:val="000000" w:themeColor="text1"/>
-        </w:rPr>
-        <w:t xml:space="preserve"> structure whenever it is updated and write the structure value into NVRAM.</w:t>
-      </w:r>
-    </w:p>
-    <w:p>
-      <w:pPr>
-        <w:pStyle w:val="ListParagraph"/>
-        <w:numPr>
-          <w:ilvl w:val="1"/>
-          <w:numId w:val="25"/>
-        </w:numPr>
-        <w:rPr>
-          <w:color w:val="000000" w:themeColor="text1"/>
-        </w:rPr>
-      </w:pPr>
-      <w:r>
-        <w:rPr>
-          <w:color w:val="000000" w:themeColor="text1"/>
-        </w:rPr>
-        <w:t xml:space="preserve">Hint: Search for </w:t>
-      </w:r>
-      <w:r>
-        <w:rPr>
-          <w:color w:val="000000" w:themeColor="text1"/>
-        </w:rPr>
-        <w:t>"</w:t>
-      </w:r>
-      <w:r>
-        <w:rPr>
-          <w:color w:val="000000" w:themeColor="text1"/>
-        </w:rPr>
-        <w:t>write the value into NVRAM if it needs to be persistent</w:t>
-      </w:r>
-      <w:r>
-        <w:rPr>
-          <w:color w:val="000000" w:themeColor="text1"/>
-        </w:rPr>
-        <w:t>"</w:t>
-      </w:r>
-    </w:p>
-    <w:p>
-      <w:pPr>
-        <w:pStyle w:val="ListParagraph"/>
-        <w:numPr>
-          <w:ilvl w:val="0"/>
-          <w:numId w:val="25"/>
-        </w:numPr>
-      </w:pPr>
-      <w:r>
-        <w:t>Program the project to the board.</w:t>
-      </w:r>
-    </w:p>
-    <w:p>
-      <w:pPr>
-        <w:pStyle w:val="ListParagraph"/>
-        <w:numPr>
-          <w:ilvl w:val="0"/>
-          <w:numId w:val="25"/>
-        </w:numPr>
-      </w:pPr>
-      <w:r>
-        <w:t xml:space="preserve">Open the mobile </w:t>
-      </w:r>
-      <w:proofErr w:type="spellStart"/>
-      <w:r>
-        <w:t>CySmart</w:t>
-      </w:r>
-      <w:proofErr w:type="spellEnd"/>
-      <w:r>
-        <w:t xml:space="preserve"> app. Uncheck the setting </w:t>
-      </w:r>
-      <w:r>
-        <w:t>"</w:t>
-      </w:r>
-      <w:r>
-        <w:t>Delete bond on disconnect</w:t>
-      </w:r>
-      <w:r>
-        <w:t>"</w:t>
-      </w:r>
-      <w:r>
-        <w:t>.</w:t>
-      </w:r>
-    </w:p>
-    <w:p>
-      <w:pPr>
-        <w:pStyle w:val="ListParagraph"/>
-        <w:numPr>
-          <w:ilvl w:val="0"/>
-          <w:numId w:val="25"/>
-        </w:numPr>
-      </w:pPr>
-      <w:r>
-        <w:t>Connect to the device and observe messages about connection, pairing and bonding.</w:t>
-      </w:r>
-    </w:p>
-    <w:p>
-      <w:pPr>
-        <w:pStyle w:val="ListParagraph"/>
-        <w:numPr>
-          <w:ilvl w:val="0"/>
-          <w:numId w:val="25"/>
-        </w:numPr>
-        <w:rPr>
-          <w:color w:val="000000" w:themeColor="text1"/>
-        </w:rPr>
-      </w:pPr>
-      <w:r>
-        <w:rPr>
-          <w:color w:val="000000" w:themeColor="text1"/>
-        </w:rPr>
-        <w:t>Verify that the application still works.</w:t>
-      </w:r>
-    </w:p>
-    <w:p>
-      <w:pPr>
-        <w:pStyle w:val="ListParagraph"/>
-        <w:numPr>
-          <w:ilvl w:val="0"/>
-          <w:numId w:val="25"/>
-        </w:numPr>
-        <w:rPr>
-          <w:color w:val="000000" w:themeColor="text1"/>
-        </w:rPr>
-      </w:pPr>
-      <w:r>
-        <w:rPr>
-          <w:color w:val="000000" w:themeColor="text1"/>
-        </w:rPr>
-        <w:lastRenderedPageBreak/>
-        <w:t xml:space="preserve">Disconnect and reconnect. </w:t>
-      </w:r>
-      <w:r>
-        <w:rPr>
-          <w:color w:val="000000" w:themeColor="text1"/>
-        </w:rPr>
-        <w:t>Observe that</w:t>
-      </w:r>
-      <w:r>
-        <w:rPr>
-          <w:color w:val="000000" w:themeColor="text1"/>
-        </w:rPr>
-        <w:t xml:space="preserve"> the</w:t>
-      </w:r>
-      <w:r>
-        <w:rPr>
-          <w:color w:val="000000" w:themeColor="text1"/>
-        </w:rPr>
-        <w:t xml:space="preserve"> message regarding bonding does not appear since the devices are already bonded.</w:t>
-      </w:r>
-    </w:p>
-    <w:p>
-      <w:pPr>
-        <w:pStyle w:val="ListParagraph"/>
-        <w:numPr>
-          <w:ilvl w:val="0"/>
-          <w:numId w:val="25"/>
-        </w:numPr>
-        <w:rPr>
-          <w:color w:val="000000" w:themeColor="text1"/>
-        </w:rPr>
-      </w:pPr>
-      <w:r>
-        <w:t xml:space="preserve">Check the setting </w:t>
-      </w:r>
-      <w:r>
-        <w:t>"</w:t>
-      </w:r>
-      <w:r>
-        <w:t>Delete bond on disconnect</w:t>
-      </w:r>
-      <w:r>
-        <w:t>"</w:t>
-      </w:r>
-      <w:r>
-        <w:t>, then disconnect and reconnect. Observe that the message regarding bonding appears this time.</w:t>
-      </w:r>
-    </w:p>
-    <w:p>
-      <w:pPr>
-        <w:pStyle w:val="ListParagraph"/>
-        <w:numPr>
-          <w:ilvl w:val="0"/>
-          <w:numId w:val="25"/>
-        </w:numPr>
-        <w:rPr>
-          <w:color w:val="000000" w:themeColor="text1"/>
-        </w:rPr>
-      </w:pPr>
-      <w:r>
-        <w:t xml:space="preserve">You can use the PC version of </w:t>
-      </w:r>
-      <w:proofErr w:type="spellStart"/>
-      <w:r>
-        <w:t>CySmart</w:t>
-      </w:r>
-      <w:proofErr w:type="spellEnd"/>
-      <w:r>
-        <w:t xml:space="preserve"> if you want to test that the CapSense Button Characteristic </w:t>
+        <w:t xml:space="preserve">You can use the PC version of CySmart if you want to test that the CapSense Button Characteristic </w:t>
       </w:r>
       <w:r>
         <w:rPr>
@@ -13721,11 +12593,11 @@
       <w:pPr>
         <w:pStyle w:val="Exercise"/>
       </w:pPr>
-      <w:bookmarkStart w:id="43" w:name="_Toc507680995"/>
+      <w:bookmarkStart w:id="41" w:name="_Toc507680995"/>
       <w:r>
         <w:t>Add a Pairing Key</w:t>
       </w:r>
-      <w:bookmarkEnd w:id="43"/>
+      <w:bookmarkEnd w:id="41"/>
     </w:p>
     <w:p>
       <w:r>
@@ -13735,15 +12607,7 @@
         <w:t>entered in</w:t>
       </w:r>
       <w:r>
-        <w:t xml:space="preserve"> </w:t>
-      </w:r>
-      <w:proofErr w:type="spellStart"/>
-      <w:r>
-        <w:t>CySmart</w:t>
-      </w:r>
-      <w:proofErr w:type="spellEnd"/>
-      <w:r>
-        <w:t xml:space="preserve"> before pairing will occur.</w:t>
+        <w:t xml:space="preserve"> CySmart before pairing will occur.</w:t>
       </w:r>
     </w:p>
     <w:p>
@@ -13785,7 +12649,19 @@
         <w:rPr>
           <w:color w:val="000000" w:themeColor="text1"/>
         </w:rPr>
-        <w:t>04_ble_key.</w:t>
+        <w:t>04_ble_</w:t>
+      </w:r>
+      <w:r>
+        <w:rPr>
+          <w:color w:val="000000" w:themeColor="text1"/>
+        </w:rPr>
+        <w:t>pass</w:t>
+      </w:r>
+      <w:r>
+        <w:rPr>
+          <w:color w:val="000000" w:themeColor="text1"/>
+        </w:rPr>
+        <w:t>key.</w:t>
       </w:r>
       <w:r>
         <w:rPr>
@@ -13841,39 +12717,17 @@
         </w:rPr>
         <w:t xml:space="preserve">Change the value for </w:t>
       </w:r>
-      <w:proofErr w:type="spellStart"/>
-      <w:r>
-        <w:rPr>
-          <w:color w:val="000000" w:themeColor="text1"/>
-        </w:rPr>
-        <w:t>pairing_io_capabilities_ble_</w:t>
-      </w:r>
-      <w:proofErr w:type="gramStart"/>
-      <w:r>
-        <w:rPr>
-          <w:color w:val="000000" w:themeColor="text1"/>
-        </w:rPr>
-        <w:t>request</w:t>
-      </w:r>
-      <w:r>
-        <w:rPr>
-          <w:color w:val="000000" w:themeColor="text1"/>
-        </w:rPr>
-        <w:t>.local</w:t>
-      </w:r>
-      <w:proofErr w:type="gramEnd"/>
-      <w:r>
-        <w:rPr>
-          <w:color w:val="000000" w:themeColor="text1"/>
-        </w:rPr>
-        <w:t>_iop_cap</w:t>
-      </w:r>
-      <w:proofErr w:type="spellEnd"/>
-      <w:r>
-        <w:rPr>
-          <w:color w:val="000000" w:themeColor="text1"/>
-        </w:rPr>
-        <w:t xml:space="preserve"> from </w:t>
+      <w:r>
+        <w:rPr>
+          <w:color w:val="000000" w:themeColor="text1"/>
+        </w:rPr>
+        <w:t>pairing_io_capabilities_ble_request</w:t>
+      </w:r>
+      <w:r>
+        <w:rPr>
+          <w:color w:val="000000" w:themeColor="text1"/>
+        </w:rPr>
+        <w:t xml:space="preserve">.local_iop_cap from </w:t>
       </w:r>
       <w:r>
         <w:rPr>
@@ -13922,6 +12776,54 @@
       <w:pPr>
         <w:pStyle w:val="ListParagraph"/>
         <w:numPr>
+          <w:ilvl w:val="0"/>
+          <w:numId w:val="26"/>
+        </w:numPr>
+        <w:rPr>
+          <w:color w:val="000000" w:themeColor="text1"/>
+        </w:rPr>
+      </w:pPr>
+      <w:r>
+        <w:rPr>
+          <w:color w:val="000000" w:themeColor="text1"/>
+        </w:rPr>
+        <w:t>Add a</w:t>
+      </w:r>
+      <w:r>
+        <w:rPr>
+          <w:color w:val="000000" w:themeColor="text1"/>
+        </w:rPr>
+        <w:t xml:space="preserve"> Bluetooth stack event </w:t>
+      </w:r>
+      <w:r>
+        <w:rPr>
+          <w:color w:val="000000" w:themeColor="text1"/>
+        </w:rPr>
+        <w:t xml:space="preserve">called </w:t>
+      </w:r>
+      <w:r>
+        <w:rPr>
+          <w:color w:val="000000" w:themeColor="text1"/>
+        </w:rPr>
+        <w:t>BTM_PASSKEY_NOTIFICATION_EVT</w:t>
+      </w:r>
+      <w:r>
+        <w:rPr>
+          <w:color w:val="000000" w:themeColor="text1"/>
+        </w:rPr>
+        <w:t xml:space="preserve"> to send the value of the passkey to the UART</w:t>
+      </w:r>
+      <w:r>
+        <w:rPr>
+          <w:color w:val="000000" w:themeColor="text1"/>
+        </w:rPr>
+        <w:t>.</w:t>
+      </w:r>
+    </w:p>
+    <w:p>
+      <w:pPr>
+        <w:pStyle w:val="ListParagraph"/>
+        <w:numPr>
           <w:ilvl w:val="1"/>
           <w:numId w:val="26"/>
         </w:numPr>
@@ -13933,68 +12835,14 @@
         <w:rPr>
           <w:color w:val="000000" w:themeColor="text1"/>
         </w:rPr>
-        <w:t xml:space="preserve">Change the value for </w:t>
-      </w:r>
-      <w:proofErr w:type="spellStart"/>
-      <w:r>
-        <w:rPr>
-          <w:color w:val="000000" w:themeColor="text1"/>
-        </w:rPr>
-        <w:t>pairing_io_capabilities_ble_</w:t>
-      </w:r>
-      <w:proofErr w:type="gramStart"/>
-      <w:r>
-        <w:rPr>
-          <w:color w:val="000000" w:themeColor="text1"/>
-        </w:rPr>
-        <w:t>request</w:t>
-      </w:r>
-      <w:r>
-        <w:rPr>
-          <w:color w:val="000000" w:themeColor="text1"/>
-        </w:rPr>
-        <w:t>.init</w:t>
-      </w:r>
-      <w:proofErr w:type="gramEnd"/>
-      <w:r>
-        <w:rPr>
-          <w:color w:val="000000" w:themeColor="text1"/>
-        </w:rPr>
-        <w:t>_keys</w:t>
-      </w:r>
-      <w:proofErr w:type="spellEnd"/>
-      <w:r>
-        <w:rPr>
-          <w:color w:val="000000" w:themeColor="text1"/>
-        </w:rPr>
-        <w:t xml:space="preserve"> from 0 to the same value that is specified for </w:t>
-      </w:r>
-      <w:proofErr w:type="spellStart"/>
-      <w:r>
-        <w:rPr>
-          <w:color w:val="000000" w:themeColor="text1"/>
-        </w:rPr>
-        <w:t>pairing_io_capabilities_ble_request</w:t>
-      </w:r>
-      <w:r>
-        <w:rPr>
-          <w:color w:val="000000" w:themeColor="text1"/>
-        </w:rPr>
-        <w:t>.resp_keys</w:t>
-      </w:r>
-      <w:proofErr w:type="spellEnd"/>
-      <w:r>
-        <w:rPr>
-          <w:color w:val="000000" w:themeColor="text1"/>
-        </w:rPr>
-        <w:t>.</w:t>
+        <w:t>Hint: Make sure you print information around the value so that it is easy to find in the terminal window.</w:t>
       </w:r>
     </w:p>
     <w:p>
       <w:pPr>
         <w:pStyle w:val="ListParagraph"/>
         <w:numPr>
-          <w:ilvl w:val="2"/>
+          <w:ilvl w:val="1"/>
           <w:numId w:val="26"/>
         </w:numPr>
         <w:rPr>
@@ -14005,13 +12853,43 @@
         <w:rPr>
           <w:color w:val="000000" w:themeColor="text1"/>
         </w:rPr>
-        <w:t xml:space="preserve">This causes a random key to be generated. </w:t>
-      </w:r>
-      <w:r>
-        <w:rPr>
-          <w:color w:val="FF0000"/>
-        </w:rPr>
-        <w:t>(GJL: is this correct?)</w:t>
+        <w:t>Hint: The passkey must be 6 digits so print leading 0</w:t>
+      </w:r>
+      <w:r>
+        <w:rPr>
+          <w:color w:val="000000" w:themeColor="text1"/>
+        </w:rPr>
+        <w:t>'</w:t>
+      </w:r>
+      <w:r>
+        <w:rPr>
+          <w:color w:val="000000" w:themeColor="text1"/>
+        </w:rPr>
+        <w:t>s if the value is less than 6 digits.</w:t>
+      </w:r>
+      <w:r>
+        <w:rPr>
+          <w:color w:val="000000" w:themeColor="text1"/>
+        </w:rPr>
+        <w:t xml:space="preserve"> (i.e. use %06d).</w:t>
+      </w:r>
+    </w:p>
+    <w:p>
+      <w:pPr>
+        <w:pStyle w:val="ListParagraph"/>
+        <w:numPr>
+          <w:ilvl w:val="1"/>
+          <w:numId w:val="26"/>
+        </w:numPr>
+        <w:rPr>
+          <w:color w:val="000000" w:themeColor="text1"/>
+        </w:rPr>
+      </w:pPr>
+      <w:r>
+        <w:rPr>
+          <w:color w:val="000000" w:themeColor="text1"/>
+        </w:rPr>
+        <w:t>Hint: The key is p_event_data-&gt;user_passkey_notification.passkey</w:t>
       </w:r>
     </w:p>
     <w:p>
@@ -14021,148 +12899,10 @@
           <w:ilvl w:val="0"/>
           <w:numId w:val="26"/>
         </w:numPr>
-        <w:rPr>
-          <w:color w:val="000000" w:themeColor="text1"/>
-        </w:rPr>
-      </w:pPr>
-      <w:r>
-        <w:rPr>
-          <w:color w:val="000000" w:themeColor="text1"/>
-        </w:rPr>
-        <w:t>Add a</w:t>
-      </w:r>
-      <w:r>
-        <w:rPr>
-          <w:color w:val="000000" w:themeColor="text1"/>
-        </w:rPr>
-        <w:t xml:space="preserve"> Bluetooth stack event </w:t>
-      </w:r>
-      <w:r>
-        <w:rPr>
-          <w:color w:val="000000" w:themeColor="text1"/>
-        </w:rPr>
-        <w:t xml:space="preserve">called </w:t>
-      </w:r>
-      <w:r>
-        <w:rPr>
-          <w:color w:val="000000" w:themeColor="text1"/>
-        </w:rPr>
-        <w:t>BTM_PASSKEY_NOTIFICATION_EVT</w:t>
-      </w:r>
-      <w:r>
-        <w:rPr>
-          <w:color w:val="000000" w:themeColor="text1"/>
-        </w:rPr>
-        <w:t xml:space="preserve"> to send the value of the passkey to the UART</w:t>
-      </w:r>
-      <w:r>
-        <w:rPr>
-          <w:color w:val="000000" w:themeColor="text1"/>
-        </w:rPr>
-        <w:t>.</w:t>
-      </w:r>
-    </w:p>
-    <w:p>
-      <w:pPr>
-        <w:pStyle w:val="ListParagraph"/>
-        <w:numPr>
-          <w:ilvl w:val="1"/>
-          <w:numId w:val="26"/>
-        </w:numPr>
-        <w:rPr>
-          <w:color w:val="000000" w:themeColor="text1"/>
-        </w:rPr>
-      </w:pPr>
-      <w:r>
-        <w:rPr>
-          <w:color w:val="000000" w:themeColor="text1"/>
-        </w:rPr>
-        <w:t>Hint: Make sure you print information around the value so that it is easy to find in the terminal window.</w:t>
-      </w:r>
-    </w:p>
-    <w:p>
-      <w:pPr>
-        <w:pStyle w:val="ListParagraph"/>
-        <w:numPr>
-          <w:ilvl w:val="1"/>
-          <w:numId w:val="26"/>
-        </w:numPr>
-        <w:rPr>
-          <w:color w:val="000000" w:themeColor="text1"/>
-        </w:rPr>
-      </w:pPr>
-      <w:r>
-        <w:rPr>
-          <w:color w:val="000000" w:themeColor="text1"/>
-        </w:rPr>
-        <w:t>Hint: The passkey must be 6 digits so print leading 0</w:t>
-      </w:r>
-      <w:r>
-        <w:rPr>
-          <w:color w:val="000000" w:themeColor="text1"/>
-        </w:rPr>
-        <w:t>'</w:t>
-      </w:r>
-      <w:r>
-        <w:rPr>
-          <w:color w:val="000000" w:themeColor="text1"/>
-        </w:rPr>
-        <w:t>s if the value is less than 6 digits.</w:t>
-      </w:r>
-      <w:r>
-        <w:rPr>
-          <w:color w:val="000000" w:themeColor="text1"/>
-        </w:rPr>
-        <w:t xml:space="preserve"> (i.e. use %06d).</w:t>
-      </w:r>
-    </w:p>
-    <w:p>
-      <w:pPr>
-        <w:pStyle w:val="ListParagraph"/>
-        <w:numPr>
-          <w:ilvl w:val="1"/>
-          <w:numId w:val="26"/>
-        </w:numPr>
-        <w:rPr>
-          <w:color w:val="000000" w:themeColor="text1"/>
-        </w:rPr>
-      </w:pPr>
-      <w:r>
-        <w:rPr>
-          <w:color w:val="000000" w:themeColor="text1"/>
-        </w:rPr>
-        <w:t xml:space="preserve">Hint: The key is </w:t>
-      </w:r>
-      <w:proofErr w:type="spellStart"/>
-      <w:r>
-        <w:rPr>
-          <w:color w:val="000000" w:themeColor="text1"/>
-        </w:rPr>
-        <w:t>p_event_data</w:t>
-      </w:r>
-      <w:proofErr w:type="spellEnd"/>
-      <w:r>
-        <w:rPr>
-          <w:color w:val="000000" w:themeColor="text1"/>
-        </w:rPr>
-        <w:t>-&gt;</w:t>
-      </w:r>
-      <w:proofErr w:type="spellStart"/>
-      <w:r>
-        <w:rPr>
-          <w:color w:val="000000" w:themeColor="text1"/>
-        </w:rPr>
-        <w:t>user_passkey_</w:t>
-      </w:r>
-      <w:proofErr w:type="gramStart"/>
-      <w:r>
-        <w:rPr>
-          <w:color w:val="000000" w:themeColor="text1"/>
-        </w:rPr>
-        <w:t>notification.passkey</w:t>
-      </w:r>
-      <w:proofErr w:type="spellEnd"/>
-      <w:proofErr w:type="gramEnd"/>
+      </w:pPr>
+      <w:r>
+        <w:t>Program the project to the board.</w:t>
+      </w:r>
     </w:p>
     <w:p>
       <w:pPr>
@@ -14173,7 +12913,7 @@
         </w:numPr>
       </w:pPr>
       <w:r>
-        <w:t>Program the project to the board.</w:t>
+        <w:t>Open a UART terminal window.</w:t>
       </w:r>
     </w:p>
     <w:p>
@@ -14185,7 +12925,19 @@
         </w:numPr>
       </w:pPr>
       <w:r>
-        <w:t>Open a UART terminal window.</w:t>
+        <w:t xml:space="preserve">Open the mobile CySmart app. Uncheck the setting </w:t>
+      </w:r>
+      <w:r>
+        <w:t>"</w:t>
+      </w:r>
+      <w:r>
+        <w:t>Delete bond on disconnect</w:t>
+      </w:r>
+      <w:r>
+        <w:t>"</w:t>
+      </w:r>
+      <w:r>
+        <w:t>.</w:t>
       </w:r>
     </w:p>
     <w:p>
@@ -14197,27 +12949,14 @@
         </w:numPr>
       </w:pPr>
       <w:r>
-        <w:t xml:space="preserve">Open the mobile </w:t>
-      </w:r>
-      <w:proofErr w:type="spellStart"/>
-      <w:r>
-        <w:t>CySmart</w:t>
-      </w:r>
-      <w:proofErr w:type="spellEnd"/>
-      <w:r>
-        <w:t xml:space="preserve"> app. Uncheck the setting </w:t>
-      </w:r>
-      <w:r>
-        <w:t>"</w:t>
-      </w:r>
-      <w:r>
-        <w:t>Delete bond on disconnect</w:t>
-      </w:r>
-      <w:r>
-        <w:t>"</w:t>
-      </w:r>
-      <w:r>
-        <w:t>.</w:t>
+        <w:lastRenderedPageBreak/>
+        <w:t xml:space="preserve">Attempt to </w:t>
+      </w:r>
+      <w:r>
+        <w:t>Connect to the device</w:t>
+      </w:r>
+      <w:r>
+        <w:t>. You will see a notification from the Bluetooth system asking for the key to be entered. Find the key on the UART terminal window and enter it into the device.</w:t>
       </w:r>
     </w:p>
     <w:p>
@@ -14227,15 +12966,21 @@
           <w:ilvl w:val="0"/>
           <w:numId w:val="26"/>
         </w:numPr>
-      </w:pPr>
-      <w:r>
-        <w:t xml:space="preserve">Attempt to </w:t>
-      </w:r>
-      <w:r>
-        <w:t>Connect to the device</w:t>
-      </w:r>
-      <w:r>
-        <w:t>. You will see a notification from the Bluetooth system asking for the key to be entered. Find the key on the UART terminal window and enter it into the device.</w:t>
+        <w:rPr>
+          <w:color w:val="000000" w:themeColor="text1"/>
+        </w:rPr>
+      </w:pPr>
+      <w:r>
+        <w:rPr>
+          <w:color w:val="000000" w:themeColor="text1"/>
+        </w:rPr>
+        <w:t>Once pairing and bonding completes, v</w:t>
+      </w:r>
+      <w:r>
+        <w:rPr>
+          <w:color w:val="000000" w:themeColor="text1"/>
+        </w:rPr>
+        <w:t>erify that the application still works.</w:t>
       </w:r>
     </w:p>
     <w:p>
@@ -14253,13 +12998,37 @@
         <w:rPr>
           <w:color w:val="000000" w:themeColor="text1"/>
         </w:rPr>
-        <w:t>Once pairing and bonding completes, v</w:t>
-      </w:r>
-      <w:r>
-        <w:rPr>
-          <w:color w:val="000000" w:themeColor="text1"/>
-        </w:rPr>
-        <w:t>erify that the application still works.</w:t>
+        <w:t xml:space="preserve">Disconnect and reconnect. </w:t>
+      </w:r>
+      <w:r>
+        <w:rPr>
+          <w:color w:val="000000" w:themeColor="text1"/>
+        </w:rPr>
+        <w:t>Observe that</w:t>
+      </w:r>
+      <w:r>
+        <w:rPr>
+          <w:color w:val="000000" w:themeColor="text1"/>
+        </w:rPr>
+        <w:t xml:space="preserve"> the</w:t>
+      </w:r>
+      <w:r>
+        <w:rPr>
+          <w:color w:val="000000" w:themeColor="text1"/>
+        </w:rPr>
+        <w:t xml:space="preserve"> </w:t>
+      </w:r>
+      <w:r>
+        <w:rPr>
+          <w:color w:val="000000" w:themeColor="text1"/>
+        </w:rPr>
+        <w:t>key does not need to be entered to connect this time</w:t>
+      </w:r>
+      <w:r>
+        <w:rPr>
+          <w:color w:val="000000" w:themeColor="text1"/>
+        </w:rPr>
+        <w:t>.</w:t>
       </w:r>
     </w:p>
     <w:p>
@@ -14269,97 +13038,76 @@
           <w:ilvl w:val="0"/>
           <w:numId w:val="26"/>
         </w:numPr>
-        <w:rPr>
-          <w:color w:val="000000" w:themeColor="text1"/>
-        </w:rPr>
-      </w:pPr>
-      <w:r>
-        <w:rPr>
-          <w:color w:val="000000" w:themeColor="text1"/>
-        </w:rPr>
-        <w:t xml:space="preserve">Disconnect and reconnect. </w:t>
-      </w:r>
-      <w:r>
-        <w:rPr>
-          <w:color w:val="000000" w:themeColor="text1"/>
-        </w:rPr>
-        <w:t>Observe that</w:t>
-      </w:r>
-      <w:r>
-        <w:rPr>
-          <w:color w:val="000000" w:themeColor="text1"/>
-        </w:rPr>
-        <w:t xml:space="preserve"> the</w:t>
-      </w:r>
-      <w:r>
-        <w:rPr>
-          <w:color w:val="000000" w:themeColor="text1"/>
-        </w:rPr>
+      </w:pPr>
+      <w:r>
+        <w:t xml:space="preserve">Check the setting </w:t>
+      </w:r>
+      <w:r>
+        <w:t>"</w:t>
+      </w:r>
+      <w:r>
+        <w:t>Delete bond on disconnect</w:t>
+      </w:r>
+      <w:r>
+        <w:t>"</w:t>
+      </w:r>
+      <w:r>
+        <w:t xml:space="preserve">, then disconnect and reconnect. Observe that the </w:t>
+      </w:r>
+      <w:r>
+        <w:t>key must be entered again to connect</w:t>
+      </w:r>
+      <w:r>
+        <w:t>.</w:t>
+      </w:r>
+    </w:p>
+    <w:p>
+      <w:pPr>
+        <w:pStyle w:val="Exercise"/>
+      </w:pPr>
+      <w:bookmarkStart w:id="42" w:name="_Toc507680996"/>
+      <w:r>
+        <w:t xml:space="preserve">Implement a BLE Central Device </w:t>
+      </w:r>
+      <w:r>
+        <w:rPr>
+          <w:color w:val="FF0000"/>
+        </w:rPr>
+        <w:t>???</w:t>
+      </w:r>
+      <w:bookmarkEnd w:id="42"/>
+    </w:p>
+    <w:p>
+      <w:pPr>
+        <w:rPr>
+          <w:color w:val="FF0000"/>
+        </w:rPr>
+      </w:pPr>
+      <w:r>
+        <w:rPr>
+          <w:color w:val="FF0000"/>
+        </w:rPr>
+        <w:t>??? Use Bluetooth designer or do from a template?</w:t>
+      </w:r>
+    </w:p>
+    <w:p>
+      <w:pPr>
+        <w:pStyle w:val="Exercise"/>
+      </w:pPr>
+      <w:bookmarkStart w:id="43" w:name="_Toc507680997"/>
+      <w:r>
+        <w:t>(Advanced) Join a BLE Mesh Network</w:t>
+      </w:r>
+      <w:r>
         <w:t xml:space="preserve"> </w:t>
       </w:r>
       <w:r>
         <w:rPr>
-          <w:color w:val="000000" w:themeColor="text1"/>
-        </w:rPr>
-        <w:t>key does not need to be entered to connect this time</w:t>
-      </w:r>
-      <w:r>
-        <w:rPr>
-          <w:color w:val="000000" w:themeColor="text1"/>
-        </w:rPr>
-        <w:t>.</w:t>
-      </w:r>
-    </w:p>
-    <w:p>
-      <w:pPr>
-        <w:pStyle w:val="ListParagraph"/>
-        <w:numPr>
-          <w:ilvl w:val="0"/>
-          <w:numId w:val="26"/>
-        </w:numPr>
-      </w:pPr>
-      <w:r>
-        <w:t xml:space="preserve">Check the setting </w:t>
-      </w:r>
-      <w:r>
-        <w:t>"</w:t>
-      </w:r>
-      <w:r>
-        <w:t>Delete bond on disconnect</w:t>
-      </w:r>
-      <w:r>
-        <w:t>"</w:t>
-      </w:r>
-      <w:r>
-        <w:t xml:space="preserve">, then disconnect and reconnect. Observe that the </w:t>
-      </w:r>
-      <w:r>
-        <w:t>key must be entered again to connect</w:t>
-      </w:r>
-      <w:r>
-        <w:t>.</w:t>
-      </w:r>
-    </w:p>
-    <w:p>
-      <w:pPr>
-        <w:pStyle w:val="Exercise"/>
-      </w:pPr>
-      <w:bookmarkStart w:id="44" w:name="_Toc507680996"/>
-      <w:r>
-        <w:t xml:space="preserve">Implement a BLE Central </w:t>
-      </w:r>
-      <w:proofErr w:type="gramStart"/>
-      <w:r>
-        <w:t xml:space="preserve">Device </w:t>
-      </w:r>
-      <w:r>
-        <w:rPr>
           <w:color w:val="FF0000"/>
         </w:rPr>
         <w:t>???</w:t>
       </w:r>
-      <w:bookmarkEnd w:id="44"/>
-      <w:proofErr w:type="gramEnd"/>
+      <w:bookmarkEnd w:id="43"/>
     </w:p>
     <w:p>
       <w:pPr>
@@ -14373,44 +13121,6 @@
         </w:rPr>
         <w:t>??? Use Bluetooth designer or do from a template?</w:t>
       </w:r>
-    </w:p>
-    <w:p>
-      <w:pPr>
-        <w:pStyle w:val="Exercise"/>
-      </w:pPr>
-      <w:bookmarkStart w:id="45" w:name="_Toc507680997"/>
-      <w:r>
-        <w:lastRenderedPageBreak/>
-        <w:t xml:space="preserve">(Advanced) Join a BLE Mesh </w:t>
-      </w:r>
-      <w:proofErr w:type="gramStart"/>
-      <w:r>
-        <w:t>Network</w:t>
-      </w:r>
-      <w:r>
-        <w:t xml:space="preserve"> </w:t>
-      </w:r>
-      <w:r>
-        <w:rPr>
-          <w:color w:val="FF0000"/>
-        </w:rPr>
-        <w:t>???</w:t>
-      </w:r>
-      <w:bookmarkEnd w:id="45"/>
-      <w:proofErr w:type="gramEnd"/>
-    </w:p>
-    <w:p>
-      <w:pPr>
-        <w:rPr>
-          <w:color w:val="FF0000"/>
-        </w:rPr>
-      </w:pPr>
-      <w:r>
-        <w:rPr>
-          <w:color w:val="FF0000"/>
-        </w:rPr>
-        <w:t>??? Use Bluetooth designer or do from a template?</w:t>
-      </w:r>
       <w:r>
         <w:br w:type="page"/>
       </w:r>
@@ -14419,12 +13129,12 @@
       <w:pPr>
         <w:pStyle w:val="Heading1"/>
       </w:pPr>
-      <w:bookmarkStart w:id="46" w:name="_Toc507680998"/>
+      <w:bookmarkStart w:id="44" w:name="_Toc507680998"/>
       <w:r>
         <w:lastRenderedPageBreak/>
         <w:t>Recommended Reading</w:t>
       </w:r>
-      <w:bookmarkEnd w:id="46"/>
+      <w:bookmarkEnd w:id="44"/>
       <w:r>
         <w:t xml:space="preserve"> </w:t>
       </w:r>
@@ -14444,7 +13154,7 @@
 
 <file path=word/comments.xml><?xml version="1.0" encoding="utf-8"?>
 <w:comments xmlns:wpc="http://schemas.microsoft.com/office/word/2010/wordprocessingCanvas" xmlns:cx="http://schemas.microsoft.com/office/drawing/2014/chartex" xmlns:cx1="http://schemas.microsoft.com/office/drawing/2015/9/8/chartex" xmlns:cx2="http://schemas.microsoft.com/office/drawing/2015/10/21/chartex" xmlns:cx3="http://schemas.microsoft.com/office/drawing/2016/5/9/chartex" xmlns:cx4="http://schemas.microsoft.com/office/drawing/2016/5/10/chartex" xmlns:cx5="http://schemas.microsoft.com/office/drawing/2016/5/11/chartex" xmlns:cx6="http://schemas.microsoft.com/office/drawing/2016/5/12/chartex" xmlns:cx7="http://schemas.microsoft.com/office/drawing/2016/5/13/chartex" xmlns:cx8="http://schemas.microsoft.com/office/drawing/2016/5/14/chartex" xmlns:mc="http://schemas.openxmlformats.org/markup-compatibility/2006" xmlns:aink="http://schemas.microsoft.com/office/drawing/2016/ink" xmlns:am3d="http://schemas.microsoft.com/office/drawing/2017/model3d" xmlns:o="urn:schemas-microsoft-com:office:office" xmlns:r="http://schemas.openxmlformats.org/officeDocument/2006/relationships" xmlns:m="http://schemas.openxmlformats.org/officeDocument/2006/math" xmlns:v="urn:schemas-microsoft-com:vml" xmlns:wp14="http://schemas.microsoft.com/office/word/2010/wordprocessingDrawing" xmlns:wp="http://schemas.openxmlformats.org/drawingml/2006/wordprocessingDrawing" xmlns:w10="urn:schemas-microsoft-com:office:word" xmlns:w="http://schemas.openxmlformats.org/wordprocessingml/2006/main" xmlns:w14="http://schemas.microsoft.com/office/word/2010/wordml" xmlns:w15="http://schemas.microsoft.com/office/word/2012/wordml" xmlns:w16cid="http://schemas.microsoft.com/office/word/2016/wordml/cid" xmlns:w16se="http://schemas.microsoft.com/office/word/2015/wordml/symex" xmlns:wpg="http://schemas.microsoft.com/office/word/2010/wordprocessingGroup" xmlns:wpi="http://schemas.microsoft.com/office/word/2010/wordprocessingInk" xmlns:wne="http://schemas.microsoft.com/office/word/2006/wordml" xmlns:wps="http://schemas.microsoft.com/office/word/2010/wordprocessingShape" mc:Ignorable="w14 w15 w16se w16cid wp14">
-  <w:comment w:id="2" w:author="Mark Saunders" w:date="2018-04-06T14:19:00Z" w:initials="MS">
+  <w:comment w:id="1" w:author="Mark Saunders" w:date="2018-04-06T14:19:00Z" w:initials="MS">
     <w:p>
       <w:pPr>
         <w:pStyle w:val="CommentText"/>
@@ -14464,19 +13174,11 @@
         <w:pStyle w:val="CommentText"/>
       </w:pPr>
       <w:r>
-        <w:t xml:space="preserve">Would it be better to re-phrase off of this to say that BC was very popular and successful in mobile phones because it provides LAN-like </w:t>
-      </w:r>
-      <w:proofErr w:type="gramStart"/>
-      <w:r>
-        <w:t>connectivity.</w:t>
-      </w:r>
-      <w:proofErr w:type="gramEnd"/>
-      <w:r>
-        <w:t xml:space="preserve"> You can stream music in home or car, for example, but that requires a constant connection between devices. That is a power drain for small-battery devices like watches, which can save power by reducing the amount of data transmitted and only connecting periodically. What I am basically saying is that the major difference between the two is that one is connectionless and that means the protocol is incompatible. </w:t>
+        <w:t xml:space="preserve">Would it be better to re-phrase off of this to say that BC was very popular and successful in mobile phones because it provides LAN-like connectivity. You can stream music in home or car, for example, but that requires a constant connection between devices. That is a power drain for small-battery devices like watches, which can save power by reducing the amount of data transmitted and only connecting periodically. What I am basically saying is that the major difference between the two is that one is connectionless and that means the protocol is incompatible. </w:t>
       </w:r>
     </w:p>
   </w:comment>
-  <w:comment w:id="3" w:author="Mark Saunders" w:date="2018-04-06T14:24:00Z" w:initials="MS">
+  <w:comment w:id="2" w:author="Mark Saunders" w:date="2018-04-06T14:24:00Z" w:initials="MS">
     <w:p>
       <w:pPr>
         <w:pStyle w:val="CommentText"/>
@@ -14488,27 +13190,11 @@
         <w:annotationRef/>
       </w:r>
       <w:r>
-        <w:t xml:space="preserve">I thought you could go to </w:t>
-      </w:r>
-      <w:proofErr w:type="gramStart"/>
-      <w:r>
-        <w:t>30s</w:t>
-      </w:r>
-      <w:proofErr w:type="gramEnd"/>
-      <w:r>
-        <w:t xml:space="preserve"> but I may be thinking </w:t>
-      </w:r>
-      <w:proofErr w:type="spellStart"/>
-      <w:r>
-        <w:t>psoc</w:t>
-      </w:r>
-      <w:proofErr w:type="spellEnd"/>
-      <w:r>
-        <w:t>.</w:t>
+        <w:t>I thought you could go to 30s but I may be thinking psoc.</w:t>
       </w:r>
     </w:p>
   </w:comment>
-  <w:comment w:id="6" w:author="Mark Saunders" w:date="2018-04-06T14:27:00Z" w:initials="MS">
+  <w:comment w:id="5" w:author="Mark Saunders" w:date="2018-04-06T14:27:00Z" w:initials="MS">
     <w:p>
       <w:pPr>
         <w:pStyle w:val="CommentText"/>
@@ -14524,7 +13210,7 @@
       </w:r>
     </w:p>
   </w:comment>
-  <w:comment w:id="8" w:author="Mark Saunders" w:date="2018-04-06T15:12:00Z" w:initials="MS">
+  <w:comment w:id="7" w:author="Mark Saunders" w:date="2018-04-06T15:12:00Z" w:initials="MS">
     <w:p>
       <w:pPr>
         <w:pStyle w:val="CommentText"/>
@@ -14536,19 +13222,11 @@
         <w:annotationRef/>
       </w:r>
       <w:r>
-        <w:t xml:space="preserve">Is there a better </w:t>
-      </w:r>
-      <w:proofErr w:type="spellStart"/>
-      <w:r>
-        <w:t>term</w:t>
-      </w:r>
-      <w:proofErr w:type="spellEnd"/>
-      <w:r>
-        <w:t xml:space="preserve"> than connection? This implies a permanent connection to me!</w:t>
+        <w:t>Is there a better term than connection? This implies a permanent connection to me!</w:t>
       </w:r>
     </w:p>
   </w:comment>
-  <w:comment w:id="17" w:author="Mark Saunders" w:date="2018-04-06T16:05:00Z" w:initials="MS">
+  <w:comment w:id="16" w:author="Mark Saunders" w:date="2018-04-06T16:05:00Z" w:initials="MS">
     <w:p>
       <w:pPr>
         <w:pStyle w:val="CommentText"/>
@@ -14564,7 +13242,7 @@
       </w:r>
     </w:p>
   </w:comment>
-  <w:comment w:id="20" w:author="Mark Saunders" w:date="2018-04-06T16:09:00Z" w:initials="MS">
+  <w:comment w:id="19" w:author="Mark Saunders" w:date="2018-04-06T16:09:00Z" w:initials="MS">
     <w:p>
       <w:pPr>
         <w:pStyle w:val="CommentText"/>
@@ -14580,7 +13258,7 @@
       </w:r>
     </w:p>
   </w:comment>
-  <w:comment w:id="38" w:author="Greg Landry" w:date="2018-05-09T12:00:00Z" w:initials="GL">
+  <w:comment w:id="39" w:author="Mark Saunders" w:date="2018-04-09T10:58:00Z" w:initials="MS">
     <w:p>
       <w:pPr>
         <w:pStyle w:val="CommentText"/>
@@ -14592,11 +13270,11 @@
         <w:annotationRef/>
       </w:r>
       <w:r>
-        <w:t>Not required since the stack does it.</w:t>
+        <w:t>Not sure I get this. Is there a definition of a record in this area of memory? How many slots are there?</w:t>
       </w:r>
     </w:p>
   </w:comment>
-  <w:comment w:id="40" w:author="Mark Saunders" w:date="2018-04-09T10:56:00Z" w:initials="MS">
+  <w:comment w:id="40" w:author="Mark Saunders" w:date="2018-04-09T10:59:00Z" w:initials="MS">
     <w:p>
       <w:pPr>
         <w:pStyle w:val="CommentText"/>
@@ -14608,47 +13286,7 @@
         <w:annotationRef/>
       </w:r>
       <w:r>
-        <w:t>Yeah, it's hard to read this example. I think a quick discussion, at the top or in the main content above, would be good. I think the main point is to explain how the data gets saved and what it is,</w:t>
-      </w:r>
-    </w:p>
-  </w:comment>
-  <w:comment w:id="41" w:author="Mark Saunders" w:date="2018-04-09T10:58:00Z" w:initials="MS">
-    <w:p>
-      <w:pPr>
-        <w:pStyle w:val="CommentText"/>
-      </w:pPr>
-      <w:r>
-        <w:rPr>
-          <w:rStyle w:val="CommentReference"/>
-        </w:rPr>
-        <w:annotationRef/>
-      </w:r>
-      <w:r>
-        <w:t>Not sure I get this. Is there a definition of a record in this area of memory? How many slots are there?</w:t>
-      </w:r>
-    </w:p>
-  </w:comment>
-  <w:comment w:id="42" w:author="Mark Saunders" w:date="2018-04-09T10:59:00Z" w:initials="MS">
-    <w:p>
-      <w:pPr>
-        <w:pStyle w:val="CommentText"/>
-      </w:pPr>
-      <w:r>
-        <w:rPr>
-          <w:rStyle w:val="CommentReference"/>
-        </w:rPr>
-        <w:annotationRef/>
-      </w:r>
-      <w:r>
-        <w:t xml:space="preserve">Is this a BD_ADDR? This might be simple with a kit to try it out </w:t>
-      </w:r>
-      <w:proofErr w:type="gramStart"/>
-      <w:r>
-        <w:t>on</w:t>
-      </w:r>
-      <w:proofErr w:type="gramEnd"/>
-      <w:r>
-        <w:t xml:space="preserve"> but I think there is room for a little more description here. Did I miss the function we need to call?</w:t>
+        <w:t>Is this a BD_ADDR? This might be simple with a kit to try it out on but I think there is room for a little more description here. Did I miss the function we need to call?</w:t>
       </w:r>
     </w:p>
   </w:comment>
@@ -14663,8 +13301,6 @@
   <w15:commentEx w15:paraId="4C07339F" w15:done="0"/>
   <w15:commentEx w15:paraId="0A05BDD0" w15:done="0"/>
   <w15:commentEx w15:paraId="02D30A36" w15:done="0"/>
-  <w15:commentEx w15:paraId="2C3F506E" w15:done="0"/>
-  <w15:commentEx w15:paraId="4CA36A00" w15:done="0"/>
   <w15:commentEx w15:paraId="3D050E28" w15:done="0"/>
   <w15:commentEx w15:paraId="558E6BBA" w15:done="0"/>
 </w15:commentsEx>
@@ -14678,8 +13314,6 @@
   <w16cid:commentId w16cid:paraId="4C07339F" w16cid:durableId="1E760B91"/>
   <w16cid:commentId w16cid:paraId="0A05BDD0" w16cid:durableId="1E760B92"/>
   <w16cid:commentId w16cid:paraId="02D30A36" w16cid:durableId="1E760B93"/>
-  <w16cid:commentId w16cid:paraId="2C3F506E" w16cid:durableId="1E9D617B"/>
-  <w16cid:commentId w16cid:paraId="4CA36A00" w16cid:durableId="1E760B94"/>
   <w16cid:commentId w16cid:paraId="3D050E28" w16cid:durableId="1E760B95"/>
   <w16cid:commentId w16cid:paraId="558E6BBA" w16cid:durableId="1E760B96"/>
 </w16cid:commentsIds>
@@ -14714,6 +13348,7 @@
         <w:docPartUnique/>
       </w:docPartObj>
     </w:sdtPr>
+    <w:sdtEndPr/>
     <w:sdtContent>
       <w:sdt>
         <w:sdtPr>
@@ -14723,6 +13358,7 @@
             <w:docPartUnique/>
           </w:docPartObj>
         </w:sdtPr>
+        <w:sdtEndPr/>
         <w:sdtContent>
           <w:p>
             <w:pPr>
@@ -17551,9 +16187,6 @@
 <w15:people xmlns:wpc="http://schemas.microsoft.com/office/word/2010/wordprocessingCanvas" xmlns:cx="http://schemas.microsoft.com/office/drawing/2014/chartex" xmlns:cx1="http://schemas.microsoft.com/office/drawing/2015/9/8/chartex" xmlns:cx2="http://schemas.microsoft.com/office/drawing/2015/10/21/chartex" xmlns:cx3="http://schemas.microsoft.com/office/drawing/2016/5/9/chartex" xmlns:cx4="http://schemas.microsoft.com/office/drawing/2016/5/10/chartex" xmlns:cx5="http://schemas.microsoft.com/office/drawing/2016/5/11/chartex" xmlns:cx6="http://schemas.microsoft.com/office/drawing/2016/5/12/chartex" xmlns:cx7="http://schemas.microsoft.com/office/drawing/2016/5/13/chartex" xmlns:cx8="http://schemas.microsoft.com/office/drawing/2016/5/14/chartex" xmlns:mc="http://schemas.openxmlformats.org/markup-compatibility/2006" xmlns:aink="http://schemas.microsoft.com/office/drawing/2016/ink" xmlns:am3d="http://schemas.microsoft.com/office/drawing/2017/model3d" xmlns:o="urn:schemas-microsoft-com:office:office" xmlns:r="http://schemas.openxmlformats.org/officeDocument/2006/relationships" xmlns:m="http://schemas.openxmlformats.org/officeDocument/2006/math" xmlns:v="urn:schemas-microsoft-com:vml" xmlns:wp14="http://schemas.microsoft.com/office/word/2010/wordprocessingDrawing" xmlns:wp="http://schemas.openxmlformats.org/drawingml/2006/wordprocessingDrawing" xmlns:w10="urn:schemas-microsoft-com:office:word" xmlns:w="http://schemas.openxmlformats.org/wordprocessingml/2006/main" xmlns:w14="http://schemas.microsoft.com/office/word/2010/wordml" xmlns:w15="http://schemas.microsoft.com/office/word/2012/wordml" xmlns:w16cid="http://schemas.microsoft.com/office/word/2016/wordml/cid" xmlns:w16se="http://schemas.microsoft.com/office/word/2015/wordml/symex" xmlns:wpg="http://schemas.microsoft.com/office/word/2010/wordprocessingGroup" xmlns:wpi="http://schemas.microsoft.com/office/word/2010/wordprocessingInk" xmlns:wne="http://schemas.microsoft.com/office/word/2006/wordml" xmlns:wps="http://schemas.microsoft.com/office/word/2010/wordprocessingShape" mc:Ignorable="w14 w15 w16se w16cid wp14">
   <w15:person w15:author="Mark Saunders">
     <w15:presenceInfo w15:providerId="AD" w15:userId="S-1-5-21-3828945024-3187688870-2345676969-9621"/>
-  </w15:person>
-  <w15:person w15:author="Greg Landry">
-    <w15:presenceInfo w15:providerId="AD" w15:userId="S-1-12-1-1975327676-1325117367-1464604813-1524360591"/>
   </w15:person>
 </w15:people>
 </file>
@@ -17954,7 +16587,7 @@
   <w:style w:type="paragraph" w:default="1" w:styleId="Normal">
     <w:name w:val="Normal"/>
     <w:qFormat/>
-    <w:rsid w:val="002A36E2"/>
+    <w:rsid w:val="00413010"/>
   </w:style>
   <w:style w:type="paragraph" w:styleId="Heading1">
     <w:name w:val="heading 1"/>
@@ -18074,7 +16707,7 @@
     <w:uiPriority w:val="1"/>
     <w:semiHidden/>
     <w:unhideWhenUsed/>
-    <w:rsid w:val="002A36E2"/>
+    <w:rsid w:val="00413010"/>
   </w:style>
   <w:style w:type="table" w:default="1" w:styleId="TableNormal">
     <w:name w:val="Normal Table"/>
@@ -18096,7 +16729,7 @@
     <w:uiPriority w:val="99"/>
     <w:semiHidden/>
     <w:unhideWhenUsed/>
-    <w:rsid w:val="002A36E2"/>
+    <w:rsid w:val="00413010"/>
   </w:style>
   <w:style w:type="character" w:customStyle="1" w:styleId="Heading1Char">
     <w:name w:val="Heading 1 Char"/>
@@ -18976,7 +17609,7 @@
 </file>
 
 <file path=customXml/itemProps1.xml><?xml version="1.0" encoding="utf-8"?>
-<ds:datastoreItem xmlns:ds="http://schemas.openxmlformats.org/officeDocument/2006/customXml" ds:itemID="{C9C727A4-B8A4-4974-93C5-4779CFEB4348}">
+<ds:datastoreItem xmlns:ds="http://schemas.openxmlformats.org/officeDocument/2006/customXml" ds:itemID="{92FC467F-61CF-4A9B-A4EC-D690E9A2F0B4}">
   <ds:schemaRefs>
     <ds:schemaRef ds:uri="http://schemas.openxmlformats.org/officeDocument/2006/bibliography"/>
   </ds:schemaRefs>

--- a/labmanual/English/WBT101-04-BLE.docx
+++ b/labmanual/English/WBT101-04-BLE.docx
@@ -12,6 +12,8 @@
           <w:sz w:val="40"/>
         </w:rPr>
       </w:pPr>
+      <w:bookmarkStart w:id="0" w:name="_GoBack"/>
+      <w:bookmarkEnd w:id="0"/>
       <w:r>
         <w:rPr>
           <w:rStyle w:val="BookTitle"/>
@@ -127,7 +129,7 @@
         <w:rPr>
           <w:noProof/>
         </w:rPr>
-        <w:instrText xml:space="preserve"> PAGEREF _Toc507680966 \h </w:instrText>
+        <w:instrText xml:space="preserve"> PAGEREF _Toc514769057 \h </w:instrText>
       </w:r>
       <w:r>
         <w:rPr>
@@ -206,7 +208,7 @@
         <w:rPr>
           <w:noProof/>
         </w:rPr>
-        <w:instrText xml:space="preserve"> PAGEREF _Toc507680967 \h </w:instrText>
+        <w:instrText xml:space="preserve"> PAGEREF _Toc514769058 \h </w:instrText>
       </w:r>
       <w:r>
         <w:rPr>
@@ -285,7 +287,7 @@
         <w:rPr>
           <w:noProof/>
         </w:rPr>
-        <w:instrText xml:space="preserve"> PAGEREF _Toc507680968 \h </w:instrText>
+        <w:instrText xml:space="preserve"> PAGEREF _Toc514769059 \h </w:instrText>
       </w:r>
       <w:r>
         <w:rPr>
@@ -364,7 +366,7 @@
         <w:rPr>
           <w:noProof/>
         </w:rPr>
-        <w:instrText xml:space="preserve"> PAGEREF _Toc507680969 \h </w:instrText>
+        <w:instrText xml:space="preserve"> PAGEREF _Toc514769060 \h </w:instrText>
       </w:r>
       <w:r>
         <w:rPr>
@@ -443,7 +445,7 @@
         <w:rPr>
           <w:noProof/>
         </w:rPr>
-        <w:instrText xml:space="preserve"> PAGEREF _Toc507680970 \h </w:instrText>
+        <w:instrText xml:space="preserve"> PAGEREF _Toc514769061 \h </w:instrText>
       </w:r>
       <w:r>
         <w:rPr>
@@ -522,7 +524,7 @@
         <w:rPr>
           <w:noProof/>
         </w:rPr>
-        <w:instrText xml:space="preserve"> PAGEREF _Toc507680971 \h </w:instrText>
+        <w:instrText xml:space="preserve"> PAGEREF _Toc514769062 \h </w:instrText>
       </w:r>
       <w:r>
         <w:rPr>
@@ -601,7 +603,7 @@
         <w:rPr>
           <w:noProof/>
         </w:rPr>
-        <w:instrText xml:space="preserve"> PAGEREF _Toc507680972 \h </w:instrText>
+        <w:instrText xml:space="preserve"> PAGEREF _Toc514769063 \h </w:instrText>
       </w:r>
       <w:r>
         <w:rPr>
@@ -680,7 +682,7 @@
         <w:rPr>
           <w:noProof/>
         </w:rPr>
-        <w:instrText xml:space="preserve"> PAGEREF _Toc507680973 \h </w:instrText>
+        <w:instrText xml:space="preserve"> PAGEREF _Toc514769064 \h </w:instrText>
       </w:r>
       <w:r>
         <w:rPr>
@@ -738,7 +740,7 @@
         <w:rPr>
           <w:noProof/>
         </w:rPr>
-        <w:instrText xml:space="preserve"> PAGEREF _Toc507680974 \h </w:instrText>
+        <w:instrText xml:space="preserve"> PAGEREF _Toc514769065 \h </w:instrText>
       </w:r>
       <w:r>
         <w:rPr>
@@ -796,7 +798,7 @@
         <w:rPr>
           <w:noProof/>
         </w:rPr>
-        <w:instrText xml:space="preserve"> PAGEREF _Toc507680975 \h </w:instrText>
+        <w:instrText xml:space="preserve"> PAGEREF _Toc514769066 \h </w:instrText>
       </w:r>
       <w:r>
         <w:rPr>
@@ -854,7 +856,7 @@
         <w:rPr>
           <w:noProof/>
         </w:rPr>
-        <w:instrText xml:space="preserve"> PAGEREF _Toc507680976 \h </w:instrText>
+        <w:instrText xml:space="preserve"> PAGEREF _Toc514769067 \h </w:instrText>
       </w:r>
       <w:r>
         <w:rPr>
@@ -912,7 +914,7 @@
         <w:rPr>
           <w:noProof/>
         </w:rPr>
-        <w:instrText xml:space="preserve"> PAGEREF _Toc507680977 \h </w:instrText>
+        <w:instrText xml:space="preserve"> PAGEREF _Toc514769068 \h </w:instrText>
       </w:r>
       <w:r>
         <w:rPr>
@@ -991,7 +993,7 @@
         <w:rPr>
           <w:noProof/>
         </w:rPr>
-        <w:instrText xml:space="preserve"> PAGEREF _Toc507680978 \h </w:instrText>
+        <w:instrText xml:space="preserve"> PAGEREF _Toc514769069 \h </w:instrText>
       </w:r>
       <w:r>
         <w:rPr>
@@ -1070,7 +1072,7 @@
         <w:rPr>
           <w:noProof/>
         </w:rPr>
-        <w:instrText xml:space="preserve"> PAGEREF _Toc507680979 \h </w:instrText>
+        <w:instrText xml:space="preserve"> PAGEREF _Toc514769070 \h </w:instrText>
       </w:r>
       <w:r>
         <w:rPr>
@@ -1149,7 +1151,7 @@
         <w:rPr>
           <w:noProof/>
         </w:rPr>
-        <w:instrText xml:space="preserve"> PAGEREF _Toc507680980 \h </w:instrText>
+        <w:instrText xml:space="preserve"> PAGEREF _Toc514769071 \h </w:instrText>
       </w:r>
       <w:r>
         <w:rPr>
@@ -1207,7 +1209,7 @@
         <w:rPr>
           <w:noProof/>
         </w:rPr>
-        <w:instrText xml:space="preserve"> PAGEREF _Toc507680981 \h </w:instrText>
+        <w:instrText xml:space="preserve"> PAGEREF _Toc514769072 \h </w:instrText>
       </w:r>
       <w:r>
         <w:rPr>
@@ -1265,7 +1267,7 @@
         <w:rPr>
           <w:noProof/>
         </w:rPr>
-        <w:instrText xml:space="preserve"> PAGEREF _Toc507680982 \h </w:instrText>
+        <w:instrText xml:space="preserve"> PAGEREF _Toc514769073 \h </w:instrText>
       </w:r>
       <w:r>
         <w:rPr>
@@ -1344,7 +1346,7 @@
         <w:rPr>
           <w:noProof/>
         </w:rPr>
-        <w:instrText xml:space="preserve"> PAGEREF _Toc507680983 \h </w:instrText>
+        <w:instrText xml:space="preserve"> PAGEREF _Toc514769074 \h </w:instrText>
       </w:r>
       <w:r>
         <w:rPr>
@@ -1402,7 +1404,7 @@
         <w:rPr>
           <w:noProof/>
         </w:rPr>
-        <w:instrText xml:space="preserve"> PAGEREF _Toc507680984 \h </w:instrText>
+        <w:instrText xml:space="preserve"> PAGEREF _Toc514769075 \h </w:instrText>
       </w:r>
       <w:r>
         <w:rPr>
@@ -1460,7 +1462,7 @@
         <w:rPr>
           <w:noProof/>
         </w:rPr>
-        <w:instrText xml:space="preserve"> PAGEREF _Toc507680985 \h </w:instrText>
+        <w:instrText xml:space="preserve"> PAGEREF _Toc514769076 \h </w:instrText>
       </w:r>
       <w:r>
         <w:rPr>
@@ -1518,7 +1520,7 @@
         <w:rPr>
           <w:noProof/>
         </w:rPr>
-        <w:instrText xml:space="preserve"> PAGEREF _Toc507680986 \h </w:instrText>
+        <w:instrText xml:space="preserve"> PAGEREF _Toc514769077 \h </w:instrText>
       </w:r>
       <w:r>
         <w:rPr>
@@ -1535,7 +1537,7 @@
         <w:rPr>
           <w:noProof/>
         </w:rPr>
-        <w:t>19</w:t>
+        <w:t>20</w:t>
       </w:r>
       <w:r>
         <w:rPr>
@@ -1576,7 +1578,7 @@
         <w:rPr>
           <w:noProof/>
         </w:rPr>
-        <w:instrText xml:space="preserve"> PAGEREF _Toc507680987 \h </w:instrText>
+        <w:instrText xml:space="preserve"> PAGEREF _Toc514769078 \h </w:instrText>
       </w:r>
       <w:r>
         <w:rPr>
@@ -1593,7 +1595,7 @@
         <w:rPr>
           <w:noProof/>
         </w:rPr>
-        <w:t>20</w:t>
+        <w:t>21</w:t>
       </w:r>
       <w:r>
         <w:rPr>
@@ -1634,7 +1636,7 @@
         <w:rPr>
           <w:noProof/>
         </w:rPr>
-        <w:instrText xml:space="preserve"> PAGEREF _Toc507680988 \h </w:instrText>
+        <w:instrText xml:space="preserve"> PAGEREF _Toc514769079 \h </w:instrText>
       </w:r>
       <w:r>
         <w:rPr>
@@ -1651,7 +1653,7 @@
         <w:rPr>
           <w:noProof/>
         </w:rPr>
-        <w:t>20</w:t>
+        <w:t>21</w:t>
       </w:r>
       <w:r>
         <w:rPr>
@@ -1692,7 +1694,7 @@
         <w:rPr>
           <w:noProof/>
         </w:rPr>
-        <w:instrText xml:space="preserve"> PAGEREF _Toc507680989 \h </w:instrText>
+        <w:instrText xml:space="preserve"> PAGEREF _Toc514769080 \h </w:instrText>
       </w:r>
       <w:r>
         <w:rPr>
@@ -1709,7 +1711,7 @@
         <w:rPr>
           <w:noProof/>
         </w:rPr>
-        <w:t>21</w:t>
+        <w:t>22</w:t>
       </w:r>
       <w:r>
         <w:rPr>
@@ -1771,7 +1773,7 @@
         <w:rPr>
           <w:noProof/>
         </w:rPr>
-        <w:instrText xml:space="preserve"> PAGEREF _Toc507680990 \h </w:instrText>
+        <w:instrText xml:space="preserve"> PAGEREF _Toc514769081 \h </w:instrText>
       </w:r>
       <w:r>
         <w:rPr>
@@ -1788,7 +1790,7 @@
         <w:rPr>
           <w:noProof/>
         </w:rPr>
-        <w:t>26</w:t>
+        <w:t>31</w:t>
       </w:r>
       <w:r>
         <w:rPr>
@@ -1850,7 +1852,7 @@
         <w:rPr>
           <w:noProof/>
         </w:rPr>
-        <w:instrText xml:space="preserve"> PAGEREF _Toc507680991 \h </w:instrText>
+        <w:instrText xml:space="preserve"> PAGEREF _Toc514769082 \h </w:instrText>
       </w:r>
       <w:r>
         <w:rPr>
@@ -1867,7 +1869,7 @@
         <w:rPr>
           <w:noProof/>
         </w:rPr>
-        <w:t>27</w:t>
+        <w:t>32</w:t>
       </w:r>
       <w:r>
         <w:rPr>
@@ -1908,7 +1910,7 @@
         <w:rPr>
           <w:noProof/>
         </w:rPr>
-        <w:instrText xml:space="preserve"> PAGEREF _Toc507680992 \h </w:instrText>
+        <w:instrText xml:space="preserve"> PAGEREF _Toc514769083 \h </w:instrText>
       </w:r>
       <w:r>
         <w:rPr>
@@ -1925,7 +1927,13 @@
         <w:rPr>
           <w:noProof/>
         </w:rPr>
-        <w:t>27</w:t>
+        <w:t>3</w:t>
+      </w:r>
+      <w:r>
+        <w:rPr>
+          <w:noProof/>
+        </w:rPr>
+        <w:t>2</w:t>
       </w:r>
       <w:r>
         <w:rPr>
@@ -1966,7 +1974,7 @@
         <w:rPr>
           <w:noProof/>
         </w:rPr>
-        <w:instrText xml:space="preserve"> PAGEREF _Toc507680993 \h </w:instrText>
+        <w:instrText xml:space="preserve"> PAGEREF _Toc514769084 \h </w:instrText>
       </w:r>
       <w:r>
         <w:rPr>
@@ -1983,7 +1991,7 @@
         <w:rPr>
           <w:noProof/>
         </w:rPr>
-        <w:t>28</w:t>
+        <w:t>34</w:t>
       </w:r>
       <w:r>
         <w:rPr>
@@ -2024,7 +2032,7 @@
         <w:rPr>
           <w:noProof/>
         </w:rPr>
-        <w:instrText xml:space="preserve"> PAGEREF _Toc507680994 \h </w:instrText>
+        <w:instrText xml:space="preserve"> PAGEREF _Toc514769085 \h </w:instrText>
       </w:r>
       <w:r>
         <w:rPr>
@@ -2041,7 +2049,7 @@
         <w:rPr>
           <w:noProof/>
         </w:rPr>
-        <w:t>30</w:t>
+        <w:t>39</w:t>
       </w:r>
       <w:r>
         <w:rPr>
@@ -2082,7 +2090,7 @@
         <w:rPr>
           <w:noProof/>
         </w:rPr>
-        <w:instrText xml:space="preserve"> PAGEREF _Toc507680995 \h </w:instrText>
+        <w:instrText xml:space="preserve"> PAGEREF _Toc514769086 \h </w:instrText>
       </w:r>
       <w:r>
         <w:rPr>
@@ -2099,7 +2107,7 @@
         <w:rPr>
           <w:noProof/>
         </w:rPr>
-        <w:t>32</w:t>
+        <w:t>42</w:t>
       </w:r>
       <w:r>
         <w:rPr>
@@ -2122,7 +2130,7 @@
         <w:rPr>
           <w:noProof/>
         </w:rPr>
-        <w:t xml:space="preserve">Exercise - 4.5 Implement a BLE Central Device </w:t>
+        <w:t xml:space="preserve">Exercise - 4.5 (Advanced) Implement a BLE Central Device </w:t>
       </w:r>
       <w:r>
         <w:rPr>
@@ -2147,7 +2155,7 @@
         <w:rPr>
           <w:noProof/>
         </w:rPr>
-        <w:instrText xml:space="preserve"> PAGEREF _Toc507680996 \h </w:instrText>
+        <w:instrText xml:space="preserve"> PAGEREF _Toc514769087 \h </w:instrText>
       </w:r>
       <w:r>
         <w:rPr>
@@ -2164,7 +2172,7 @@
         <w:rPr>
           <w:noProof/>
         </w:rPr>
-        <w:t>32</w:t>
+        <w:t>44</w:t>
       </w:r>
       <w:r>
         <w:rPr>
@@ -2212,7 +2220,7 @@
         <w:rPr>
           <w:noProof/>
         </w:rPr>
-        <w:instrText xml:space="preserve"> PAGEREF _Toc507680997 \h </w:instrText>
+        <w:instrText xml:space="preserve"> PAGEREF _Toc514769088 \h </w:instrText>
       </w:r>
       <w:r>
         <w:rPr>
@@ -2229,7 +2237,7 @@
         <w:rPr>
           <w:noProof/>
         </w:rPr>
-        <w:t>32</w:t>
+        <w:t>44</w:t>
       </w:r>
       <w:r>
         <w:rPr>
@@ -2291,7 +2299,7 @@
         <w:rPr>
           <w:noProof/>
         </w:rPr>
-        <w:instrText xml:space="preserve"> PAGEREF _Toc507680998 \h </w:instrText>
+        <w:instrText xml:space="preserve"> PAGEREF _Toc514769089 \h </w:instrText>
       </w:r>
       <w:r>
         <w:rPr>
@@ -2308,7 +2316,7 @@
         <w:rPr>
           <w:noProof/>
         </w:rPr>
-        <w:t>33</w:t>
+        <w:t>45</w:t>
       </w:r>
       <w:r>
         <w:rPr>
@@ -2347,7 +2355,7 @@
       <w:pPr>
         <w:pStyle w:val="Heading1"/>
       </w:pPr>
-      <w:bookmarkStart w:id="0" w:name="_Toc507680966"/>
+      <w:bookmarkStart w:id="1" w:name="_Toc514769057"/>
       <w:r>
         <w:lastRenderedPageBreak/>
         <w:t xml:space="preserve">BLE </w:t>
@@ -2355,7 +2363,7 @@
       <w:r>
         <w:t>Introduction</w:t>
       </w:r>
-      <w:bookmarkEnd w:id="0"/>
+      <w:bookmarkEnd w:id="1"/>
     </w:p>
     <w:p>
       <w:r>
@@ -2385,7 +2393,7 @@
       <w:r>
         <w:t xml:space="preserve">in 2010, it has become very popular in IoT devices such as smart watches, health monitors, beacons, etc. What these applications typically have in common is small batteries that are often not charged frequently. Therefore, low power is more critical than data transfer speed. </w:t>
       </w:r>
-      <w:commentRangeStart w:id="1"/>
+      <w:commentRangeStart w:id="2"/>
       <w:r>
         <w:t>Moreover, these types of devices don</w:t>
       </w:r>
@@ -2395,12 +2403,12 @@
       <w:r>
         <w:t>t require a constant connection</w:t>
       </w:r>
-      <w:commentRangeEnd w:id="1"/>
+      <w:commentRangeEnd w:id="2"/>
       <w:r>
         <w:rPr>
           <w:rStyle w:val="CommentReference"/>
         </w:rPr>
-        <w:commentReference w:id="1"/>
+        <w:commentReference w:id="2"/>
       </w:r>
       <w:r>
         <w:t>. Rather, they can connect somewhat infrequently to send a burst of data.</w:t>
@@ -2417,18 +2425,26 @@
         <w:t>not</w:t>
       </w:r>
       <w:r>
-        <w:t xml:space="preserve"> by lowering the power of the radio (i.e. the range), but rather by having the radio turned off most of the time. That is, BLE connections can stay active while only turning on the radio for a small percentage of each connection interval (e.g. a few hundred microseconds). The connection interval can be varied depending on the application from 7.5 ms to </w:t>
-      </w:r>
-      <w:commentRangeStart w:id="2"/>
+        <w:t xml:space="preserve"> by lowering the power of the radio (i.e. the range), but rather by having the radio turned off most of the time. That is, BLE connections can stay active while only turning on the radio for a small percentage of each connection interval (e.g. a few hundred microseconds). The connection interval can be varied depending on the application from 7.5 </w:t>
+      </w:r>
+      <w:proofErr w:type="spellStart"/>
+      <w:r>
+        <w:t>ms</w:t>
+      </w:r>
+      <w:proofErr w:type="spellEnd"/>
+      <w:r>
+        <w:t xml:space="preserve"> to </w:t>
+      </w:r>
+      <w:commentRangeStart w:id="3"/>
       <w:r>
         <w:t xml:space="preserve">4 seconds </w:t>
       </w:r>
-      <w:commentRangeEnd w:id="2"/>
+      <w:commentRangeEnd w:id="3"/>
       <w:r>
         <w:rPr>
           <w:rStyle w:val="CommentReference"/>
         </w:rPr>
-        <w:commentReference w:id="2"/>
+        <w:commentReference w:id="3"/>
       </w:r>
       <w:r>
         <w:t xml:space="preserve">to trade off power and performance. </w:t>
@@ -2496,11 +2512,11 @@
       <w:pPr>
         <w:pStyle w:val="Heading1"/>
       </w:pPr>
-      <w:bookmarkStart w:id="3" w:name="_Toc507680967"/>
+      <w:bookmarkStart w:id="4" w:name="_Toc514769058"/>
       <w:r>
         <w:t>Stack</w:t>
       </w:r>
-      <w:bookmarkEnd w:id="3"/>
+      <w:bookmarkEnd w:id="4"/>
     </w:p>
     <w:p>
       <w:pPr>
@@ -2535,10 +2551,10 @@
             <v:path o:extrusionok="f" gradientshapeok="t" o:connecttype="rect"/>
             <o:lock v:ext="edit" aspectratio="t"/>
           </v:shapetype>
-          <v:shape id="_x0000_i1025" type="#_x0000_t75" style="width:385.5pt;height:301.5pt" o:ole="">
+          <v:shape id="_x0000_i1025" type="#_x0000_t75" style="width:388.8pt;height:302.4pt" o:ole="">
             <v:imagedata r:id="rId11" o:title=""/>
           </v:shape>
-          <o:OLEObject Type="Embed" ProgID="Visio.Drawing.11" ShapeID="_x0000_i1025" DrawAspect="Content" ObjectID="_1587828628" r:id="rId12"/>
+          <o:OLEObject Type="Embed" ProgID="Visio.Drawing.11" ShapeID="_x0000_i1025" DrawAspect="Content" ObjectID="_1588511819" r:id="rId12"/>
         </w:object>
       </w:r>
     </w:p>
@@ -2546,24 +2562,24 @@
       <w:pPr>
         <w:pStyle w:val="Heading1"/>
       </w:pPr>
-      <w:bookmarkStart w:id="4" w:name="_Toc507680968"/>
+      <w:bookmarkStart w:id="5" w:name="_Toc514769059"/>
       <w:r>
         <w:lastRenderedPageBreak/>
         <w:t>Physical Layer (PHY)</w:t>
       </w:r>
-      <w:bookmarkEnd w:id="4"/>
-    </w:p>
-    <w:p>
-      <w:commentRangeStart w:id="5"/>
+      <w:bookmarkEnd w:id="5"/>
+    </w:p>
+    <w:p>
+      <w:commentRangeStart w:id="6"/>
       <w:r>
         <w:t>BLE operates in the 2.4 GHz ISM band (2.400 – 2.480 GHz) using 40 channels with 2 MHz spacing between channels. 3 channels are used for advertising (i.e. establishing a connection) and 37 channels are used for data. Gaussian Frequency Shift Keying (GFSK) modulation is used.</w:t>
       </w:r>
-      <w:commentRangeEnd w:id="5"/>
+      <w:commentRangeEnd w:id="6"/>
       <w:r>
         <w:rPr>
           <w:rStyle w:val="CommentReference"/>
         </w:rPr>
-        <w:commentReference w:id="5"/>
+        <w:commentReference w:id="6"/>
       </w:r>
     </w:p>
     <w:p>
@@ -2585,8 +2601,13 @@
       <w:r>
         <w:t xml:space="preserve">as Bluetooth Classic and WiFi (802.11)! </w:t>
       </w:r>
-      <w:r>
-        <w:t>In order to work in the crowded 2.4 GHz ISM band, the 3 advertising channels (37, 38, and 39) are spread across the spectrum. For example, a region with 3 Wi-Fi access points operating on 3 different channels may look like this when superimposed on the BLE channels:</w:t>
+      <w:proofErr w:type="gramStart"/>
+      <w:r>
+        <w:t>In order to</w:t>
+      </w:r>
+      <w:proofErr w:type="gramEnd"/>
+      <w:r>
+        <w:t xml:space="preserve"> work in the crowded 2.4 GHz ISM band, the 3 advertising channels (37, 38, and 39) are spread across the spectrum. For example, a region with 3 Wi-Fi access points operating on 3 different channels may look like this when superimposed on the BLE channels:</w:t>
       </w:r>
     </w:p>
     <w:p>
@@ -2644,7 +2665,23 @@
         <w:t>imum</w:t>
       </w:r>
       <w:r>
-        <w:t xml:space="preserve"> raw data transfer rate in BLE is 1 Mbps. In Bluetooth v5, the data rate can be doubled to 2 Mbps at the expense of range. Including overhead, the actual data transfer rate is ~300 Kbps in Bluetooth v4.1 and is ~800 Kbps in Bluetooth v4.2 and beyond due to the data length extension which allows larger payloads in each packet (27 bytes vs. 251 bytes).</w:t>
+        <w:t xml:space="preserve"> raw data transfer rate in BLE is 1 </w:t>
+      </w:r>
+      <w:proofErr w:type="spellStart"/>
+      <w:r>
+        <w:t>Mbps</w:t>
+      </w:r>
+      <w:proofErr w:type="spellEnd"/>
+      <w:r>
+        <w:t xml:space="preserve">. In Bluetooth v5, the data rate can be doubled to 2 </w:t>
+      </w:r>
+      <w:proofErr w:type="spellStart"/>
+      <w:r>
+        <w:t>Mbps</w:t>
+      </w:r>
+      <w:proofErr w:type="spellEnd"/>
+      <w:r>
+        <w:t xml:space="preserve"> at the expense of range. Including overhead, the actual data transfer rate is ~300 Kbps in Bluetooth v4.1 and is ~800 Kbps in Bluetooth v4.2 and beyond due to the data length extension which allows larger payloads in each packet (27 bytes vs. 251 bytes).</w:t>
       </w:r>
       <w:r>
         <w:t xml:space="preserve"> The max payload size can be different between transmit and receive to optimize application throughput.</w:t>
@@ -2654,14 +2691,14 @@
       <w:pPr>
         <w:pStyle w:val="Heading1"/>
       </w:pPr>
-      <w:bookmarkStart w:id="6" w:name="_Toc507680969"/>
+      <w:bookmarkStart w:id="7" w:name="_Toc514769060"/>
       <w:r>
         <w:t>Link Layer</w:t>
       </w:r>
       <w:r>
         <w:t xml:space="preserve"> (LL)</w:t>
       </w:r>
-      <w:bookmarkEnd w:id="6"/>
+      <w:bookmarkEnd w:id="7"/>
     </w:p>
     <w:p>
       <w:r>
@@ -2800,16 +2837,16 @@
       <w:r>
         <w:t xml:space="preserve">Once a </w:t>
       </w:r>
-      <w:commentRangeStart w:id="7"/>
+      <w:commentRangeStart w:id="8"/>
       <w:r>
         <w:t xml:space="preserve">connection </w:t>
       </w:r>
-      <w:commentRangeEnd w:id="7"/>
+      <w:commentRangeEnd w:id="8"/>
       <w:r>
         <w:rPr>
           <w:rStyle w:val="CommentReference"/>
         </w:rPr>
-        <w:commentReference w:id="7"/>
+        <w:commentReference w:id="8"/>
       </w:r>
       <w:r>
         <w:t>is established, the link layer uses AES-128 encryption and 24-bit cyclic redundancy check (CRC) to guarantee a private and reliable connection. The link layer also implements AFH as described previously.</w:t>
@@ -2819,7 +2856,7 @@
       <w:pPr>
         <w:pStyle w:val="Heading1"/>
       </w:pPr>
-      <w:bookmarkStart w:id="8" w:name="_Toc507680970"/>
+      <w:bookmarkStart w:id="9" w:name="_Toc514769061"/>
       <w:r>
         <w:t>Logical Link Control Adaptation Pr</w:t>
       </w:r>
@@ -2835,7 +2872,7 @@
       <w:r>
         <w:t>)</w:t>
       </w:r>
-      <w:bookmarkEnd w:id="8"/>
+      <w:bookmarkEnd w:id="9"/>
     </w:p>
     <w:p>
       <w:r>
@@ -2846,11 +2883,11 @@
       <w:pPr>
         <w:pStyle w:val="Heading1"/>
       </w:pPr>
-      <w:bookmarkStart w:id="9" w:name="_Toc507680971"/>
+      <w:bookmarkStart w:id="10" w:name="_Toc514769062"/>
       <w:r>
         <w:t>Generic Access Profile (GAP)</w:t>
       </w:r>
-      <w:bookmarkEnd w:id="9"/>
+      <w:bookmarkEnd w:id="10"/>
     </w:p>
     <w:p>
       <w:r>
@@ -3000,7 +3037,7 @@
       <w:pPr>
         <w:pStyle w:val="Heading1"/>
       </w:pPr>
-      <w:bookmarkStart w:id="10" w:name="_Toc507680972"/>
+      <w:bookmarkStart w:id="11" w:name="_Toc514769063"/>
       <w:r>
         <w:t>Generic Attribute Profile (</w:t>
       </w:r>
@@ -3010,7 +3047,7 @@
       <w:r>
         <w:t>)</w:t>
       </w:r>
-      <w:bookmarkEnd w:id="10"/>
+      <w:bookmarkEnd w:id="11"/>
     </w:p>
     <w:p>
       <w:r>
@@ -3198,24 +3235,24 @@
       <w:pPr>
         <w:pStyle w:val="Heading1"/>
       </w:pPr>
-      <w:bookmarkStart w:id="11" w:name="_Toc507680973"/>
+      <w:bookmarkStart w:id="12" w:name="_Toc514769064"/>
       <w:r>
         <w:t>Profiles, Services, Characteristics</w:t>
       </w:r>
       <w:r>
         <w:t>, and Attributes</w:t>
       </w:r>
-      <w:bookmarkEnd w:id="11"/>
+      <w:bookmarkEnd w:id="12"/>
     </w:p>
     <w:p>
       <w:pPr>
         <w:pStyle w:val="Heading2"/>
       </w:pPr>
-      <w:bookmarkStart w:id="12" w:name="_Toc507680974"/>
+      <w:bookmarkStart w:id="13" w:name="_Toc514769065"/>
       <w:r>
         <w:t>Profiles</w:t>
       </w:r>
-      <w:bookmarkEnd w:id="12"/>
+      <w:bookmarkEnd w:id="13"/>
     </w:p>
     <w:p>
       <w:r>
@@ -3299,11 +3336,11 @@
       <w:pPr>
         <w:pStyle w:val="Heading2"/>
       </w:pPr>
-      <w:bookmarkStart w:id="13" w:name="_Toc507680975"/>
+      <w:bookmarkStart w:id="14" w:name="_Toc514769066"/>
       <w:r>
         <w:t>Services</w:t>
       </w:r>
-      <w:bookmarkEnd w:id="13"/>
+      <w:bookmarkEnd w:id="14"/>
     </w:p>
     <w:p>
       <w:r>
@@ -3359,11 +3396,11 @@
       <w:pPr>
         <w:pStyle w:val="Heading2"/>
       </w:pPr>
-      <w:bookmarkStart w:id="14" w:name="_Toc507680976"/>
+      <w:bookmarkStart w:id="15" w:name="_Toc514769067"/>
       <w:r>
         <w:t>Characteristics</w:t>
       </w:r>
-      <w:bookmarkEnd w:id="14"/>
+      <w:bookmarkEnd w:id="15"/>
     </w:p>
     <w:p>
       <w:r>
@@ -3406,14 +3443,14 @@
       <w:pPr>
         <w:pStyle w:val="Heading2"/>
       </w:pPr>
-      <w:bookmarkStart w:id="15" w:name="_Toc507680977"/>
+      <w:bookmarkStart w:id="16" w:name="_Toc514769068"/>
       <w:r>
         <w:t>Attributes</w:t>
       </w:r>
-      <w:bookmarkEnd w:id="15"/>
-    </w:p>
-    <w:p>
-      <w:commentRangeStart w:id="16"/>
+      <w:bookmarkEnd w:id="16"/>
+    </w:p>
+    <w:p>
+      <w:commentRangeStart w:id="17"/>
       <w:r>
         <w:t xml:space="preserve">A characteristic is collection of attributes. An attribute specifies the format of the data and contains the data itself as a series of fields. For example, the Blood Pressure Measurement Characteristic contains an attribute structure with the fields Flags, Measurement Compound Value, etc.  The exact fields </w:t>
       </w:r>
@@ -3423,23 +3460,23 @@
       <w:r>
         <w:t xml:space="preserve"> and the units used to represent the data in each field are specified by the Flags field. In that way, by reading the flags, both devices know what data is in the GATT DB and how it is represented.</w:t>
       </w:r>
-      <w:commentRangeEnd w:id="16"/>
+      <w:commentRangeEnd w:id="17"/>
       <w:r>
         <w:rPr>
           <w:rStyle w:val="CommentReference"/>
         </w:rPr>
-        <w:commentReference w:id="16"/>
+        <w:commentReference w:id="17"/>
       </w:r>
     </w:p>
     <w:p>
       <w:pPr>
         <w:pStyle w:val="Heading1"/>
       </w:pPr>
-      <w:bookmarkStart w:id="17" w:name="_Toc507680978"/>
+      <w:bookmarkStart w:id="18" w:name="_Toc514769069"/>
       <w:r>
         <w:t>Attribute Protocol (ATT)</w:t>
       </w:r>
-      <w:bookmarkEnd w:id="17"/>
+      <w:bookmarkEnd w:id="18"/>
     </w:p>
     <w:p>
       <w:r>
@@ -3632,7 +3669,7 @@
       <w:pPr>
         <w:pStyle w:val="Heading1"/>
       </w:pPr>
-      <w:bookmarkStart w:id="18" w:name="_Toc507680979"/>
+      <w:bookmarkStart w:id="19" w:name="_Toc514769070"/>
       <w:r>
         <w:lastRenderedPageBreak/>
         <w:t>Security</w:t>
@@ -3643,7 +3680,7 @@
       <w:r>
         <w:t>, Pairing and Bonding</w:t>
       </w:r>
-      <w:bookmarkEnd w:id="18"/>
+      <w:bookmarkEnd w:id="19"/>
     </w:p>
     <w:p>
       <w:r>
@@ -4000,16 +4037,16 @@
       <w:r>
         <w:t xml:space="preserve">Once two BLE devices have established a connection (including authentication and key exchange if necessary), they are considered Paired. If the authentication information and keys are stored in </w:t>
       </w:r>
-      <w:commentRangeStart w:id="19"/>
+      <w:commentRangeStart w:id="20"/>
       <w:r>
         <w:t>memory</w:t>
       </w:r>
-      <w:commentRangeEnd w:id="19"/>
+      <w:commentRangeEnd w:id="20"/>
       <w:r>
         <w:rPr>
           <w:rStyle w:val="CommentReference"/>
         </w:rPr>
-        <w:commentReference w:id="19"/>
+        <w:commentReference w:id="20"/>
       </w:r>
       <w:r>
         <w:t xml:space="preserve"> by both devices</w:t>
@@ -4081,33 +4118,72 @@
       <w:pPr>
         <w:pStyle w:val="Heading1"/>
       </w:pPr>
-      <w:bookmarkStart w:id="20" w:name="_Toc507680980"/>
+      <w:bookmarkStart w:id="21" w:name="_Toc514769071"/>
+      <w:proofErr w:type="spellStart"/>
       <w:r>
         <w:t>CySmart</w:t>
       </w:r>
-      <w:bookmarkEnd w:id="20"/>
-    </w:p>
-    <w:p>
-      <w:r>
-        <w:t>Cypress provides a PC and mobile device application (Android and iOS) called CySmart which can be used to scan, connect, and interact with services, characteristics, and attributes of BLE devices.</w:t>
+      <w:bookmarkEnd w:id="21"/>
+      <w:proofErr w:type="spellEnd"/>
+    </w:p>
+    <w:p>
+      <w:r>
+        <w:t xml:space="preserve">Cypress provides a PC and mobile device application (Android and iOS) called </w:t>
+      </w:r>
+      <w:proofErr w:type="spellStart"/>
+      <w:r>
+        <w:t>CySmart</w:t>
+      </w:r>
+      <w:proofErr w:type="spellEnd"/>
+      <w:r>
+        <w:t xml:space="preserve"> which can be used to scan, connect, and interact with services, characteristics, and attributes of BLE devices.</w:t>
       </w:r>
     </w:p>
     <w:p>
       <w:pPr>
         <w:pStyle w:val="Heading2"/>
       </w:pPr>
-      <w:bookmarkStart w:id="21" w:name="_Toc507680981"/>
-      <w:r>
-        <w:t>CySmart PC Application</w:t>
-      </w:r>
-      <w:bookmarkEnd w:id="21"/>
+      <w:bookmarkStart w:id="22" w:name="_Toc514769072"/>
+      <w:proofErr w:type="spellStart"/>
+      <w:r>
+        <w:t>CySmart</w:t>
+      </w:r>
+      <w:proofErr w:type="spellEnd"/>
+      <w:r>
+        <w:t xml:space="preserve"> PC Application</w:t>
+      </w:r>
+      <w:bookmarkEnd w:id="22"/>
     </w:p>
     <w:p>
       <w:pPr>
         <w:keepNext/>
       </w:pPr>
       <w:r>
-        <w:t xml:space="preserve">To use the CySmart PC Application, a CY5670 CySmart USB Dongle is required. When CySmart is started, it will search for supported targets and will display the results. Select the dongle that you want to use and click on </w:t>
+        <w:t xml:space="preserve">To use the </w:t>
+      </w:r>
+      <w:proofErr w:type="spellStart"/>
+      <w:r>
+        <w:t>CySmart</w:t>
+      </w:r>
+      <w:proofErr w:type="spellEnd"/>
+      <w:r>
+        <w:t xml:space="preserve"> PC Application, a CY5670 </w:t>
+      </w:r>
+      <w:proofErr w:type="spellStart"/>
+      <w:r>
+        <w:t>CySmart</w:t>
+      </w:r>
+      <w:proofErr w:type="spellEnd"/>
+      <w:r>
+        <w:t xml:space="preserve"> USB Dongle is required. When </w:t>
+      </w:r>
+      <w:proofErr w:type="spellStart"/>
+      <w:r>
+        <w:t>CySmart</w:t>
+      </w:r>
+      <w:proofErr w:type="spellEnd"/>
+      <w:r>
+        <w:t xml:space="preserve"> is started, it will search for supported targets and will display the results. Select the dongle that you want to use and click on </w:t>
       </w:r>
       <w:r>
         <w:t>"</w:t>
@@ -4405,7 +4481,15 @@
     </w:p>
     <w:p>
       <w:r>
-        <w:t xml:space="preserve">The complete User Guide for the CySmart PC application can be opened in the tool under </w:t>
+        <w:t xml:space="preserve">The complete User Guide for the </w:t>
+      </w:r>
+      <w:proofErr w:type="spellStart"/>
+      <w:r>
+        <w:t>CySmart</w:t>
+      </w:r>
+      <w:proofErr w:type="spellEnd"/>
+      <w:r>
+        <w:t xml:space="preserve"> PC application can be opened in the tool under </w:t>
       </w:r>
       <w:r>
         <w:rPr>
@@ -4414,7 +4498,15 @@
         <w:t>Help -&gt; Help Topics</w:t>
       </w:r>
       <w:r>
-        <w:t>. It can also be found on the CySmart website at:</w:t>
+        <w:t xml:space="preserve">. It can also be found on the </w:t>
+      </w:r>
+      <w:proofErr w:type="spellStart"/>
+      <w:r>
+        <w:t>CySmart</w:t>
+      </w:r>
+      <w:proofErr w:type="spellEnd"/>
+      <w:r>
+        <w:t xml:space="preserve"> website at:</w:t>
       </w:r>
     </w:p>
     <w:p>
@@ -4436,18 +4528,31 @@
       <w:pPr>
         <w:pStyle w:val="Heading2"/>
       </w:pPr>
-      <w:bookmarkStart w:id="22" w:name="_Toc507680982"/>
-      <w:r>
-        <w:t>CySmart Mobile Application</w:t>
-      </w:r>
-      <w:bookmarkEnd w:id="22"/>
+      <w:bookmarkStart w:id="23" w:name="_Toc514769073"/>
+      <w:proofErr w:type="spellStart"/>
+      <w:r>
+        <w:t>CySmart</w:t>
+      </w:r>
+      <w:proofErr w:type="spellEnd"/>
+      <w:r>
+        <w:t xml:space="preserve"> Mobile Application</w:t>
+      </w:r>
+      <w:bookmarkEnd w:id="23"/>
     </w:p>
     <w:p>
       <w:pPr>
         <w:keepNext/>
       </w:pPr>
       <w:r>
-        <w:t>The CySmart mobile application is available on the Google Play store and the Apple App store. The app can connect and interact with any connectable BLE device. It supports specialized screens for many of the BLE adopted services and a few Cypress custom services</w:t>
+        <w:t xml:space="preserve">The </w:t>
+      </w:r>
+      <w:proofErr w:type="spellStart"/>
+      <w:r>
+        <w:t>CySmart</w:t>
+      </w:r>
+      <w:proofErr w:type="spellEnd"/>
+      <w:r>
+        <w:t xml:space="preserve"> mobile application is available on the Google Play store and the Apple App store. The app can connect and interact with any connectable BLE device. It supports specialized screens for many of the BLE adopted services and a few Cypress custom services</w:t>
       </w:r>
       <w:r>
         <w:t xml:space="preserve"> such as CapSense and RGB LED control</w:t>
@@ -4693,7 +4798,15 @@
     </w:p>
     <w:p>
       <w:r>
-        <w:t>Complete documentation and source code can be found on the CySmart Mobile App website at:</w:t>
+        <w:t xml:space="preserve">Complete documentation and source code can be found on the </w:t>
+      </w:r>
+      <w:proofErr w:type="spellStart"/>
+      <w:r>
+        <w:t>CySmart</w:t>
+      </w:r>
+      <w:proofErr w:type="spellEnd"/>
+      <w:r>
+        <w:t xml:space="preserve"> Mobile App website at:</w:t>
       </w:r>
     </w:p>
     <w:p>
@@ -4731,14 +4844,14 @@
       <w:pPr>
         <w:pStyle w:val="Heading1"/>
       </w:pPr>
-      <w:bookmarkStart w:id="23" w:name="_Toc507680983"/>
+      <w:bookmarkStart w:id="24" w:name="_Toc514769074"/>
       <w:r>
         <w:t>Using BLE in WICED Studio</w:t>
       </w:r>
-      <w:bookmarkEnd w:id="23"/>
-    </w:p>
-    <w:p>
-      <w:bookmarkStart w:id="24" w:name="_Hlk507587245"/>
+      <w:bookmarkEnd w:id="24"/>
+    </w:p>
+    <w:p>
+      <w:bookmarkStart w:id="25" w:name="_Hlk507587245"/>
       <w:r>
         <w:t>Now that you have learned the basics of BLE, let</w:t>
       </w:r>
@@ -4768,13 +4881,13 @@
       <w:pPr>
         <w:pStyle w:val="Heading2"/>
       </w:pPr>
-      <w:bookmarkStart w:id="25" w:name="_Toc507680984"/>
-      <w:bookmarkEnd w:id="24"/>
+      <w:bookmarkStart w:id="26" w:name="_Toc514769075"/>
+      <w:bookmarkEnd w:id="25"/>
       <w:r>
         <w:lastRenderedPageBreak/>
         <w:t>Documentation</w:t>
       </w:r>
-      <w:bookmarkEnd w:id="25"/>
+      <w:bookmarkEnd w:id="26"/>
     </w:p>
     <w:p>
       <w:pPr>
@@ -4836,30 +4949,60 @@
       <w:pPr>
         <w:pStyle w:val="Heading2"/>
       </w:pPr>
-      <w:bookmarkStart w:id="26" w:name="_Toc507680985"/>
+      <w:bookmarkStart w:id="27" w:name="_Toc514769076"/>
       <w:r>
         <w:t>Bluetooth Stack Initialization and Callback</w:t>
       </w:r>
-      <w:bookmarkEnd w:id="26"/>
+      <w:bookmarkEnd w:id="27"/>
     </w:p>
     <w:p>
       <w:r>
         <w:t xml:space="preserve">As you have seen in prior exercises, Bluetooth applications start at </w:t>
       </w:r>
+      <w:proofErr w:type="spellStart"/>
       <w:r>
         <w:rPr>
           <w:i/>
         </w:rPr>
-        <w:t>application_start()</w:t>
+        <w:t>application_</w:t>
+      </w:r>
+      <w:proofErr w:type="gramStart"/>
+      <w:r>
+        <w:rPr>
+          <w:i/>
+        </w:rPr>
+        <w:t>start</w:t>
+      </w:r>
+      <w:proofErr w:type="spellEnd"/>
+      <w:r>
+        <w:rPr>
+          <w:i/>
+        </w:rPr>
+        <w:t>(</w:t>
+      </w:r>
+      <w:proofErr w:type="gramEnd"/>
+      <w:r>
+        <w:rPr>
+          <w:i/>
+        </w:rPr>
+        <w:t>)</w:t>
       </w:r>
       <w:r>
         <w:t xml:space="preserve"> which does initialization that is required before starting the Bluetooth stack and then starts the stack using </w:t>
       </w:r>
+      <w:proofErr w:type="spellStart"/>
       <w:r>
         <w:rPr>
           <w:i/>
         </w:rPr>
-        <w:t>wiced_bt_stack_init()</w:t>
+        <w:t>wiced_bt_stack_init</w:t>
+      </w:r>
+      <w:proofErr w:type="spellEnd"/>
+      <w:r>
+        <w:rPr>
+          <w:i/>
+        </w:rPr>
+        <w:t>()</w:t>
       </w:r>
       <w:r>
         <w:t>.</w:t>
@@ -4938,16 +5081,38 @@
       <w:r>
         <w:t xml:space="preserve">The first argument to </w:t>
       </w:r>
+      <w:proofErr w:type="spellStart"/>
       <w:r>
         <w:rPr>
           <w:i/>
         </w:rPr>
-        <w:t>wiced_bt_stack_init()</w:t>
-      </w:r>
+        <w:t>wiced_bt_stack_</w:t>
+      </w:r>
+      <w:proofErr w:type="gramStart"/>
       <w:r>
         <w:rPr>
           <w:i/>
         </w:rPr>
+        <w:t>init</w:t>
+      </w:r>
+      <w:proofErr w:type="spellEnd"/>
+      <w:r>
+        <w:rPr>
+          <w:i/>
+        </w:rPr>
+        <w:t>(</w:t>
+      </w:r>
+      <w:proofErr w:type="gramEnd"/>
+      <w:r>
+        <w:rPr>
+          <w:i/>
+        </w:rPr>
+        <w:t>)</w:t>
+      </w:r>
+      <w:r>
+        <w:rPr>
+          <w:i/>
+        </w:rPr>
         <w:t xml:space="preserve"> </w:t>
       </w:r>
       <w:r>
@@ -4965,7 +5130,15 @@
         <w:keepNext/>
       </w:pPr>
       <w:r>
-        <w:t>The list of callback events can be found in wiced_bt_dev.h and is shown here:</w:t>
+        <w:t xml:space="preserve">The list of callback events can be found in </w:t>
+      </w:r>
+      <w:proofErr w:type="spellStart"/>
+      <w:r>
+        <w:t>wiced_bt_dev.h</w:t>
+      </w:r>
+      <w:proofErr w:type="spellEnd"/>
+      <w:r>
+        <w:t xml:space="preserve"> and is shown here:</w:t>
       </w:r>
     </w:p>
     <w:p>
@@ -5026,11 +5199,33 @@
       <w:r>
         <w:t xml:space="preserve">All applications should have the BTM_ENABLED_EVT event implemented. This event occurs after the </w:t>
       </w:r>
+      <w:proofErr w:type="spellStart"/>
       <w:r>
         <w:rPr>
           <w:i/>
         </w:rPr>
-        <w:t>wiced_bt_stack_init()</w:t>
+        <w:t>wiced_bt_stack_</w:t>
+      </w:r>
+      <w:proofErr w:type="gramStart"/>
+      <w:r>
+        <w:rPr>
+          <w:i/>
+        </w:rPr>
+        <w:t>init</w:t>
+      </w:r>
+      <w:proofErr w:type="spellEnd"/>
+      <w:r>
+        <w:rPr>
+          <w:i/>
+        </w:rPr>
+        <w:t>(</w:t>
+      </w:r>
+      <w:proofErr w:type="gramEnd"/>
+      <w:r>
+        <w:rPr>
+          <w:i/>
+        </w:rPr>
+        <w:t>)</w:t>
       </w:r>
       <w:r>
         <w:t xml:space="preserve"> function completes stack initialization and is the application</w:t>
@@ -5286,7 +5481,7 @@
             <w:tcW w:w="1215" w:type="dxa"/>
           </w:tcPr>
           <w:p>
-            <w:bookmarkStart w:id="27" w:name="_Hlk513631676"/>
+            <w:bookmarkStart w:id="28" w:name="_Hlk513631676"/>
             <w:r>
               <w:t>Connect</w:t>
             </w:r>
@@ -5316,7 +5511,7 @@
           </w:p>
         </w:tc>
       </w:tr>
-      <w:bookmarkEnd w:id="27"/>
+      <w:bookmarkEnd w:id="28"/>
       <w:tr>
         <w:tc>
           <w:tcPr>
@@ -5345,10 +5540,23 @@
           </w:tcPr>
           <w:p>
             <w:r>
-              <w:t>The occurs when the client requests a secure connection. When this event happens, you need to call wiced_bt_ble_security_grant</w:t>
-            </w:r>
-            <w:r>
-              <w:t>()</w:t>
+              <w:t xml:space="preserve">The occurs when the client requests a secure connection. When this event happens, you need to call </w:t>
+            </w:r>
+            <w:proofErr w:type="spellStart"/>
+            <w:r>
+              <w:t>wiced_bt_ble_security_</w:t>
+            </w:r>
+            <w:proofErr w:type="gramStart"/>
+            <w:r>
+              <w:t>grant</w:t>
+            </w:r>
+            <w:proofErr w:type="spellEnd"/>
+            <w:r>
+              <w:t>(</w:t>
+            </w:r>
+            <w:proofErr w:type="gramEnd"/>
+            <w:r>
+              <w:t>)</w:t>
             </w:r>
             <w:r>
               <w:t xml:space="preserve"> to allow a secure connection to be established.</w:t>
@@ -5743,7 +5951,7 @@
                 <w:b/>
               </w:rPr>
             </w:pPr>
-            <w:bookmarkStart w:id="28" w:name="_Hlk513643147"/>
+            <w:bookmarkStart w:id="29" w:name="_Hlk513643147"/>
             <w:r>
               <w:rPr>
                 <w:b/>
@@ -5880,14 +6088,27 @@
             <w:r>
               <w:t xml:space="preserve">During this event, the firmware needs to load keys (which also includes the BD_ADDR) for a previously bonded device from NVRAM and then call </w:t>
             </w:r>
+            <w:proofErr w:type="spellStart"/>
             <w:r>
               <w:rPr>
                 <w:i/>
               </w:rPr>
-              <w:t>wiced_bt_dev_add_device_to_address_resolution_db</w:t>
-            </w:r>
-            <w:r>
-              <w:t>() to allow connecting to an bonded device.  If a device has not been previously bonded, this will return values of all 0.</w:t>
+              <w:t>wiced_bt_dev_add_device_to_address_resolution_</w:t>
+            </w:r>
+            <w:proofErr w:type="gramStart"/>
+            <w:r>
+              <w:rPr>
+                <w:i/>
+              </w:rPr>
+              <w:t>db</w:t>
+            </w:r>
+            <w:proofErr w:type="spellEnd"/>
+            <w:r>
+              <w:t>(</w:t>
+            </w:r>
+            <w:proofErr w:type="gramEnd"/>
+            <w:r>
+              <w:t>) to allow connecting to an bonded device.  If a device has not been previously bonded, this will return values of all 0.</w:t>
             </w:r>
           </w:p>
         </w:tc>
@@ -6099,7 +6320,23 @@
           </w:tcPr>
           <w:p>
             <w:r>
-              <w:t>The occurs when the client requests a secure connection. When this event happens, you need to call wiced_bt_ble_security_grant() to allow a secure connection to be established.</w:t>
+              <w:t xml:space="preserve">The occurs when the client requests a secure connection. When this event happens, you need to call </w:t>
+            </w:r>
+            <w:proofErr w:type="spellStart"/>
+            <w:r>
+              <w:t>wiced_bt_ble_security_</w:t>
+            </w:r>
+            <w:proofErr w:type="gramStart"/>
+            <w:r>
+              <w:t>grant</w:t>
+            </w:r>
+            <w:proofErr w:type="spellEnd"/>
+            <w:r>
+              <w:t>(</w:t>
+            </w:r>
+            <w:proofErr w:type="gramEnd"/>
+            <w:r>
+              <w:t>) to allow a secure connection to be established.</w:t>
             </w:r>
           </w:p>
         </w:tc>
@@ -6699,7 +6936,7 @@
           </w:p>
         </w:tc>
       </w:tr>
-      <w:bookmarkEnd w:id="28"/>
+      <w:bookmarkEnd w:id="29"/>
     </w:tbl>
     <w:p>
       <w:pPr>
@@ -6724,19 +6961,33 @@
         <w:rPr>
           <w:color w:val="FF0000"/>
         </w:rPr>
-        <w:t xml:space="preserve"> For example, the pairing_io_capabilities event has lots of options for security and keys. Discuss these?</w:t>
-      </w:r>
-    </w:p>
-    <w:p>
-      <w:pPr>
+        <w:t xml:space="preserve"> For example, the </w:t>
+      </w:r>
+      <w:proofErr w:type="spellStart"/>
+      <w:r>
         <w:rPr>
           <w:color w:val="FF0000"/>
         </w:rPr>
-      </w:pPr>
+        <w:t>pairing_io_capabilities</w:t>
+      </w:r>
+      <w:proofErr w:type="spellEnd"/>
       <w:r>
         <w:rPr>
           <w:color w:val="FF0000"/>
         </w:rPr>
+        <w:t xml:space="preserve"> event has lots of options for security and keys. Discuss these?</w:t>
+      </w:r>
+    </w:p>
+    <w:p>
+      <w:pPr>
+        <w:rPr>
+          <w:color w:val="FF0000"/>
+        </w:rPr>
+      </w:pPr>
+      <w:r>
+        <w:rPr>
+          <w:color w:val="FF0000"/>
+        </w:rPr>
         <w:t>Need to discuss NVRAM functions</w:t>
       </w:r>
       <w:r>
@@ -6757,7 +7008,15 @@
         <w:keepNext/>
       </w:pPr>
       <w:r>
-        <w:t>In addition to the event itself, the callback function provides data that goes along with that event (if any). The type of the data provided depends on the event that caused the callback. The list of event data types can be found in wiced_bt_dev.h and is shown here:</w:t>
+        <w:t xml:space="preserve">In addition to the event itself, the callback function provides data that goes along with that event (if any). The type of the data provided depends on the event that caused the callback. The list of event data types can be found in </w:t>
+      </w:r>
+      <w:proofErr w:type="spellStart"/>
+      <w:r>
+        <w:t>wiced_bt_dev.h</w:t>
+      </w:r>
+      <w:proofErr w:type="spellEnd"/>
+      <w:r>
+        <w:t xml:space="preserve"> and is shown here:</w:t>
       </w:r>
     </w:p>
     <w:p>
@@ -6819,7 +7078,21 @@
         <w:rPr>
           <w:color w:val="FF0000"/>
         </w:rPr>
-        <w:t>Put examples of using the data for read/write nvram, etc.?</w:t>
+        <w:t xml:space="preserve">Put examples of using the data for read/write </w:t>
+      </w:r>
+      <w:proofErr w:type="spellStart"/>
+      <w:r>
+        <w:rPr>
+          <w:color w:val="FF0000"/>
+        </w:rPr>
+        <w:t>nvram</w:t>
+      </w:r>
+      <w:proofErr w:type="spellEnd"/>
+      <w:r>
+        <w:rPr>
+          <w:color w:val="FF0000"/>
+        </w:rPr>
+        <w:t>, etc.?</w:t>
       </w:r>
     </w:p>
     <w:p>
@@ -6834,27 +7107,51 @@
       <w:r>
         <w:t xml:space="preserve">The second argument to </w:t>
       </w:r>
+      <w:proofErr w:type="spellStart"/>
       <w:r>
         <w:rPr>
           <w:i/>
         </w:rPr>
-        <w:t>wiced_bt_stack_init()</w:t>
-      </w:r>
+        <w:t>wiced_bt_stack_</w:t>
+      </w:r>
+      <w:proofErr w:type="gramStart"/>
       <w:r>
         <w:rPr>
           <w:i/>
         </w:rPr>
+        <w:t>init</w:t>
+      </w:r>
+      <w:proofErr w:type="spellEnd"/>
+      <w:r>
+        <w:rPr>
+          <w:i/>
+        </w:rPr>
+        <w:t>(</w:t>
+      </w:r>
+      <w:proofErr w:type="gramEnd"/>
+      <w:r>
+        <w:rPr>
+          <w:i/>
+        </w:rPr>
+        <w:t>)</w:t>
+      </w:r>
+      <w:r>
+        <w:rPr>
+          <w:i/>
+        </w:rPr>
         <w:t xml:space="preserve"> </w:t>
       </w:r>
       <w:r>
         <w:t xml:space="preserve">is a pointer to configuration settings for the Bluetooth stack. The configuration is usually kept in a separate source file called </w:t>
       </w:r>
+      <w:proofErr w:type="spellStart"/>
       <w:r>
         <w:rPr>
           <w:i/>
         </w:rPr>
         <w:t>wiced_bt_cfg.c</w:t>
       </w:r>
+      <w:proofErr w:type="spellEnd"/>
       <w:r>
         <w:t>. This file is specified in the application</w:t>
       </w:r>
@@ -6862,7 +7159,15 @@
         <w:t>'</w:t>
       </w:r>
       <w:r>
-        <w:t xml:space="preserve">s makefile. This file can (and should) be created by copying an existing file from another project or by using the </w:t>
+        <w:t xml:space="preserve">s </w:t>
+      </w:r>
+      <w:proofErr w:type="spellStart"/>
+      <w:r>
+        <w:t>makefile</w:t>
+      </w:r>
+      <w:proofErr w:type="spellEnd"/>
+      <w:r>
+        <w:t xml:space="preserve">. This file can (and should) be created by copying an existing file from another project or by using the </w:t>
       </w:r>
       <w:r>
         <w:rPr>
@@ -6900,19 +7205,49 @@
       <w:r>
         <w:t xml:space="preserve">The third and final argument to </w:t>
       </w:r>
+      <w:proofErr w:type="spellStart"/>
       <w:r>
         <w:rPr>
           <w:i/>
         </w:rPr>
-        <w:t>wiced_bt_stack_init()</w:t>
-      </w:r>
-      <w:r>
-        <w:t xml:space="preserve"> is an array of configuration settings for the buffer pools. Like the stack configuration, this is also usually specified in the wiced_bt_cfg.c file and will be created the same way (i.e. copying from another project or using </w:t>
-      </w:r>
+        <w:t>wiced_bt_stack_</w:t>
+      </w:r>
+      <w:proofErr w:type="gramStart"/>
       <w:r>
         <w:rPr>
           <w:i/>
         </w:rPr>
+        <w:t>init</w:t>
+      </w:r>
+      <w:proofErr w:type="spellEnd"/>
+      <w:r>
+        <w:rPr>
+          <w:i/>
+        </w:rPr>
+        <w:t>(</w:t>
+      </w:r>
+      <w:proofErr w:type="gramEnd"/>
+      <w:r>
+        <w:rPr>
+          <w:i/>
+        </w:rPr>
+        <w:t>)</w:t>
+      </w:r>
+      <w:r>
+        <w:t xml:space="preserve"> is an array of configuration settings for the buffer pools. Like the stack configuration, this is also usually specified in the </w:t>
+      </w:r>
+      <w:proofErr w:type="spellStart"/>
+      <w:r>
+        <w:t>wiced_bt_cfg.c</w:t>
+      </w:r>
+      <w:proofErr w:type="spellEnd"/>
+      <w:r>
+        <w:t xml:space="preserve"> file and will be created the same way (i.e. copying from another project or using </w:t>
+      </w:r>
+      <w:r>
+        <w:rPr>
+          <w:i/>
+        </w:rPr>
         <w:t>WICED Bluetooth Designer</w:t>
       </w:r>
       <w:r>
@@ -6943,11 +7278,11 @@
       <w:pPr>
         <w:pStyle w:val="Heading2"/>
       </w:pPr>
-      <w:bookmarkStart w:id="29" w:name="_Toc507680986"/>
+      <w:bookmarkStart w:id="30" w:name="_Toc514769077"/>
       <w:r>
         <w:t>Advertisement Packet</w:t>
       </w:r>
-      <w:bookmarkEnd w:id="29"/>
+      <w:bookmarkEnd w:id="30"/>
     </w:p>
     <w:p>
       <w:r>
@@ -7205,12 +7540,14 @@
       <w:r>
         <w:t xml:space="preserve">The advertisement data is set by creating an array of type </w:t>
       </w:r>
+      <w:proofErr w:type="spellStart"/>
       <w:r>
         <w:rPr>
           <w:i/>
         </w:rPr>
         <w:t>wiced_ble_advert_elem_t</w:t>
       </w:r>
+      <w:proofErr w:type="spellEnd"/>
       <w:r>
         <w:t>. Each entry in the array is a structure that contains the type of the entry, the size of the entry, and a pointer to the data:</w:t>
       </w:r>
@@ -7345,12 +7682,14 @@
       <w:r>
         <w:t xml:space="preserve">array is populated, the function </w:t>
       </w:r>
+      <w:proofErr w:type="spellStart"/>
       <w:r>
         <w:rPr>
           <w:i/>
         </w:rPr>
         <w:t>wiced_bt_ble_set_raw_advertisement_data</w:t>
       </w:r>
+      <w:proofErr w:type="spellEnd"/>
       <w:r>
         <w:t xml:space="preserve"> is called with the number of advertisement packet entries and a pointer to the array like this:</w:t>
       </w:r>
@@ -7407,12 +7746,14 @@
       <w:r>
         <w:t xml:space="preserve">Finally, advertisements are started by calling </w:t>
       </w:r>
+      <w:proofErr w:type="spellStart"/>
       <w:r>
         <w:rPr>
           <w:i/>
         </w:rPr>
         <w:t>wiced_bt_start_advertisements</w:t>
       </w:r>
+      <w:proofErr w:type="spellEnd"/>
       <w:r>
         <w:t xml:space="preserve">: </w:t>
       </w:r>
@@ -7466,11 +7807,11 @@
       <w:pPr>
         <w:pStyle w:val="Heading2"/>
       </w:pPr>
-      <w:bookmarkStart w:id="30" w:name="_Toc507680987"/>
+      <w:bookmarkStart w:id="31" w:name="_Toc514769078"/>
       <w:r>
         <w:t>GATT Database</w:t>
       </w:r>
-      <w:bookmarkEnd w:id="30"/>
+      <w:bookmarkEnd w:id="31"/>
     </w:p>
     <w:p>
       <w:r>
@@ -7588,12 +7929,40 @@
         <w:rPr>
           <w:color w:val="FF0000"/>
         </w:rPr>
-        <w:t>Describe wiced_bt_gatt_send_notification() and how to use it.</w:t>
-      </w:r>
+        <w:t xml:space="preserve">Describe </w:t>
+      </w:r>
+      <w:proofErr w:type="spellStart"/>
       <w:r>
         <w:rPr>
           <w:color w:val="FF0000"/>
         </w:rPr>
+        <w:t>wiced_bt_gatt_send_</w:t>
+      </w:r>
+      <w:proofErr w:type="gramStart"/>
+      <w:r>
+        <w:rPr>
+          <w:color w:val="FF0000"/>
+        </w:rPr>
+        <w:t>notification</w:t>
+      </w:r>
+      <w:proofErr w:type="spellEnd"/>
+      <w:r>
+        <w:rPr>
+          <w:color w:val="FF0000"/>
+        </w:rPr>
+        <w:t>(</w:t>
+      </w:r>
+      <w:proofErr w:type="gramEnd"/>
+      <w:r>
+        <w:rPr>
+          <w:color w:val="FF0000"/>
+        </w:rPr>
+        <w:t>) and how to use it.</w:t>
+      </w:r>
+      <w:r>
+        <w:rPr>
+          <w:color w:val="FF0000"/>
+        </w:rPr>
         <w:t xml:space="preserve"> Describe sending indications too.</w:t>
       </w:r>
     </w:p>
@@ -7601,11 +7970,11 @@
       <w:pPr>
         <w:pStyle w:val="Heading2"/>
       </w:pPr>
-      <w:bookmarkStart w:id="31" w:name="_Toc507680988"/>
+      <w:bookmarkStart w:id="32" w:name="_Toc514769079"/>
       <w:r>
         <w:t>Example Applications</w:t>
       </w:r>
-      <w:bookmarkEnd w:id="31"/>
+      <w:bookmarkEnd w:id="32"/>
     </w:p>
     <w:p>
       <w:r>
@@ -7750,12 +8119,14 @@
             <w:tcW w:w="2435" w:type="dxa"/>
           </w:tcPr>
           <w:p>
+            <w:proofErr w:type="spellStart"/>
             <w:r>
               <w:t>snip.</w:t>
             </w:r>
             <w:r>
               <w:t>ble.ams</w:t>
             </w:r>
+            <w:proofErr w:type="spellEnd"/>
           </w:p>
         </w:tc>
         <w:tc>
@@ -7783,12 +8154,14 @@
             <w:tcW w:w="2435" w:type="dxa"/>
           </w:tcPr>
           <w:p>
+            <w:proofErr w:type="spellStart"/>
             <w:r>
               <w:t>snip.</w:t>
             </w:r>
             <w:r>
               <w:t>ble.anc</w:t>
             </w:r>
+            <w:proofErr w:type="spellEnd"/>
           </w:p>
         </w:tc>
         <w:tc>
@@ -7816,6 +8189,8 @@
             <w:tcW w:w="2435" w:type="dxa"/>
           </w:tcPr>
           <w:p>
+            <w:proofErr w:type="spellStart"/>
+            <w:proofErr w:type="gramStart"/>
             <w:r>
               <w:lastRenderedPageBreak/>
               <w:t>snip.</w:t>
@@ -7823,6 +8198,8 @@
             <w:r>
               <w:t>ble.ancs</w:t>
             </w:r>
+            <w:proofErr w:type="spellEnd"/>
+            <w:proofErr w:type="gramEnd"/>
           </w:p>
         </w:tc>
         <w:tc>
@@ -7850,12 +8227,14 @@
             <w:tcW w:w="2435" w:type="dxa"/>
           </w:tcPr>
           <w:p>
+            <w:proofErr w:type="spellStart"/>
             <w:r>
               <w:t>snip.</w:t>
             </w:r>
             <w:r>
               <w:t>ble.ans</w:t>
             </w:r>
+            <w:proofErr w:type="spellEnd"/>
           </w:p>
         </w:tc>
         <w:tc>
@@ -7883,12 +8262,14 @@
             <w:tcW w:w="2435" w:type="dxa"/>
           </w:tcPr>
           <w:p>
+            <w:proofErr w:type="spellStart"/>
             <w:r>
               <w:t>snip.</w:t>
             </w:r>
             <w:r>
               <w:t>ble.bac</w:t>
             </w:r>
+            <w:proofErr w:type="spellEnd"/>
           </w:p>
         </w:tc>
         <w:tc>
@@ -7916,12 +8297,14 @@
             <w:tcW w:w="2435" w:type="dxa"/>
           </w:tcPr>
           <w:p>
+            <w:proofErr w:type="spellStart"/>
             <w:r>
               <w:t>snip.</w:t>
             </w:r>
             <w:r>
               <w:t>ble.bas</w:t>
             </w:r>
+            <w:proofErr w:type="spellEnd"/>
           </w:p>
         </w:tc>
         <w:tc>
@@ -7949,12 +8332,16 @@
             <w:tcW w:w="2435" w:type="dxa"/>
           </w:tcPr>
           <w:p>
+            <w:proofErr w:type="spellStart"/>
+            <w:proofErr w:type="gramStart"/>
             <w:r>
               <w:t>snip.</w:t>
             </w:r>
             <w:r>
               <w:t>ble.eddystone</w:t>
             </w:r>
+            <w:proofErr w:type="spellEnd"/>
+            <w:proofErr w:type="gramEnd"/>
           </w:p>
         </w:tc>
         <w:tc>
@@ -7982,12 +8369,14 @@
             <w:tcW w:w="2435" w:type="dxa"/>
           </w:tcPr>
           <w:p>
+            <w:proofErr w:type="spellStart"/>
             <w:r>
               <w:t>snip.</w:t>
             </w:r>
             <w:r>
               <w:t>ble.env_sensing_temp</w:t>
             </w:r>
+            <w:proofErr w:type="spellEnd"/>
           </w:p>
         </w:tc>
         <w:tc>
@@ -8015,12 +8404,19 @@
             <w:tcW w:w="2435" w:type="dxa"/>
           </w:tcPr>
           <w:p>
+            <w:proofErr w:type="spellStart"/>
+            <w:proofErr w:type="gramStart"/>
             <w:r>
               <w:t>snip.</w:t>
             </w:r>
             <w:r>
-              <w:t>ble.gatt_db</w:t>
-            </w:r>
+              <w:t>ble.gatt</w:t>
+            </w:r>
+            <w:proofErr w:type="gramEnd"/>
+            <w:r>
+              <w:t>_db</w:t>
+            </w:r>
+            <w:proofErr w:type="spellEnd"/>
           </w:p>
         </w:tc>
         <w:tc>
@@ -8048,12 +8444,14 @@
             <w:tcW w:w="2435" w:type="dxa"/>
           </w:tcPr>
           <w:p>
+            <w:proofErr w:type="spellStart"/>
             <w:r>
               <w:t>snip.</w:t>
             </w:r>
             <w:r>
               <w:t>ble.hrc</w:t>
             </w:r>
+            <w:proofErr w:type="spellEnd"/>
           </w:p>
         </w:tc>
         <w:tc>
@@ -8081,12 +8479,14 @@
             <w:tcW w:w="2435" w:type="dxa"/>
           </w:tcPr>
           <w:p>
+            <w:proofErr w:type="spellStart"/>
             <w:r>
               <w:t>snip.</w:t>
             </w:r>
             <w:r>
               <w:t>ble.hrs</w:t>
             </w:r>
+            <w:proofErr w:type="spellEnd"/>
           </w:p>
         </w:tc>
         <w:tc>
@@ -8114,12 +8514,16 @@
             <w:tcW w:w="2435" w:type="dxa"/>
           </w:tcPr>
           <w:p>
+            <w:proofErr w:type="spellStart"/>
+            <w:proofErr w:type="gramStart"/>
             <w:r>
               <w:t>snip.</w:t>
             </w:r>
             <w:r>
               <w:t>ble.ibeacon</w:t>
             </w:r>
+            <w:proofErr w:type="spellEnd"/>
+            <w:proofErr w:type="gramEnd"/>
           </w:p>
         </w:tc>
         <w:tc>
@@ -8151,12 +8555,19 @@
             <w:tcW w:w="2435" w:type="dxa"/>
           </w:tcPr>
           <w:p>
+            <w:proofErr w:type="spellStart"/>
+            <w:proofErr w:type="gramStart"/>
             <w:r>
               <w:t>snip.</w:t>
             </w:r>
             <w:r>
-              <w:t>ble.multi_beacon</w:t>
-            </w:r>
+              <w:t>ble.multi</w:t>
+            </w:r>
+            <w:proofErr w:type="gramEnd"/>
+            <w:r>
+              <w:t>_beacon</w:t>
+            </w:r>
+            <w:proofErr w:type="spellEnd"/>
           </w:p>
         </w:tc>
         <w:tc>
@@ -8184,12 +8595,16 @@
             <w:tcW w:w="2435" w:type="dxa"/>
           </w:tcPr>
           <w:p>
+            <w:proofErr w:type="spellStart"/>
+            <w:proofErr w:type="gramStart"/>
             <w:r>
               <w:t>snip.</w:t>
             </w:r>
             <w:r>
               <w:t>ble.mybeacon</w:t>
             </w:r>
+            <w:proofErr w:type="spellEnd"/>
+            <w:proofErr w:type="gramEnd"/>
           </w:p>
         </w:tc>
         <w:tc>
@@ -8217,9 +8632,16 @@
             <w:tcW w:w="2435" w:type="dxa"/>
           </w:tcPr>
           <w:p>
-            <w:r>
-              <w:t>demo.hello_cleint</w:t>
-            </w:r>
+            <w:proofErr w:type="spellStart"/>
+            <w:proofErr w:type="gramStart"/>
+            <w:r>
+              <w:t>demo.hello</w:t>
+            </w:r>
+            <w:proofErr w:type="gramEnd"/>
+            <w:r>
+              <w:t>_cleint</w:t>
+            </w:r>
+            <w:proofErr w:type="spellEnd"/>
           </w:p>
         </w:tc>
         <w:tc>
@@ -8247,9 +8669,16 @@
             <w:tcW w:w="2435" w:type="dxa"/>
           </w:tcPr>
           <w:p>
-            <w:r>
-              <w:t>demo.hello_sensor</w:t>
-            </w:r>
+            <w:proofErr w:type="spellStart"/>
+            <w:proofErr w:type="gramStart"/>
+            <w:r>
+              <w:t>demo.hello</w:t>
+            </w:r>
+            <w:proofErr w:type="gramEnd"/>
+            <w:r>
+              <w:t>_sensor</w:t>
+            </w:r>
+            <w:proofErr w:type="spellEnd"/>
           </w:p>
         </w:tc>
         <w:tc>
@@ -8277,11 +8706,11 @@
       <w:pPr>
         <w:pStyle w:val="Heading2"/>
       </w:pPr>
-      <w:bookmarkStart w:id="32" w:name="_Toc507680989"/>
+      <w:bookmarkStart w:id="33" w:name="_Toc514769080"/>
       <w:r>
         <w:t>WICED Bluetooth Designer</w:t>
       </w:r>
-      <w:bookmarkEnd w:id="32"/>
+      <w:bookmarkEnd w:id="33"/>
     </w:p>
     <w:p>
       <w:r>
@@ -8300,12 +8729,38 @@
         <w:t xml:space="preserve">both. It creates </w:t>
       </w:r>
       <w:r>
-        <w:t>C source files including a top-level file, a wiced_bt_cfg.c file, a makefile and a Make Target for the application. The top-level source file will contain initialization code, the Bluetooth callback function, and other necessary functionality based on the options chosen in the tool. Other C and header files may be created depending on the options. For example, it will create C and header files for the GATT database if the project has one.</w:t>
-      </w:r>
-    </w:p>
-    <w:p>
-      <w:r>
-        <w:t>A .wic file is created which contains the WICED Bluetooth Designer configuration. Open that file if you want to re-run the tool again but keep in mind that previous files will be over-written (after a backup copy is made) when you re-generate the code.</w:t>
+        <w:t xml:space="preserve">C source files including a top-level file, a </w:t>
+      </w:r>
+      <w:proofErr w:type="spellStart"/>
+      <w:r>
+        <w:t>wiced_bt_cfg.c</w:t>
+      </w:r>
+      <w:proofErr w:type="spellEnd"/>
+      <w:r>
+        <w:t xml:space="preserve"> file, a </w:t>
+      </w:r>
+      <w:proofErr w:type="spellStart"/>
+      <w:r>
+        <w:t>makefile</w:t>
+      </w:r>
+      <w:proofErr w:type="spellEnd"/>
+      <w:r>
+        <w:t xml:space="preserve"> and a Make Target for the application. The top-level source file will contain initialization code, the Bluetooth callback function, and other necessary functionality based on the options chosen in the tool. Other C and header files may be created depending on the options. For example, it will create C and header files for the GATT database if the project has one.</w:t>
+      </w:r>
+    </w:p>
+    <w:p>
+      <w:proofErr w:type="gramStart"/>
+      <w:r>
+        <w:t>A .</w:t>
+      </w:r>
+      <w:proofErr w:type="spellStart"/>
+      <w:r>
+        <w:t>wic</w:t>
+      </w:r>
+      <w:proofErr w:type="spellEnd"/>
+      <w:proofErr w:type="gramEnd"/>
+      <w:r>
+        <w:t xml:space="preserve"> file is created which contains the WICED Bluetooth Designer configuration. Open that file if you want to re-run the tool again but keep in mind that previous files will be over-written (after a backup copy is made) when you re-generate the code.</w:t>
       </w:r>
     </w:p>
     <w:p>
@@ -8459,7 +8914,20 @@
         <w:t xml:space="preserve"> folder </w:t>
       </w:r>
       <w:r>
-        <w:t>containing the .wic file and a Make T</w:t>
+        <w:t xml:space="preserve">containing </w:t>
+      </w:r>
+      <w:proofErr w:type="gramStart"/>
+      <w:r>
+        <w:t>the .</w:t>
+      </w:r>
+      <w:proofErr w:type="spellStart"/>
+      <w:r>
+        <w:t>wic</w:t>
+      </w:r>
+      <w:proofErr w:type="spellEnd"/>
+      <w:proofErr w:type="gramEnd"/>
+      <w:r>
+        <w:t xml:space="preserve"> file and a Make T</w:t>
       </w:r>
       <w:r>
         <w:t xml:space="preserve">arget for the project is created. </w:t>
@@ -8602,7 +9070,20 @@
     </w:p>
     <w:p>
       <w:r>
-        <w:t>The center panel will show the .wic file as a configuration window with tabs along the bottom as shown here:</w:t>
+        <w:t xml:space="preserve">The center panel will show </w:t>
+      </w:r>
+      <w:proofErr w:type="gramStart"/>
+      <w:r>
+        <w:t>the .</w:t>
+      </w:r>
+      <w:proofErr w:type="spellStart"/>
+      <w:r>
+        <w:t>wic</w:t>
+      </w:r>
+      <w:proofErr w:type="spellEnd"/>
+      <w:proofErr w:type="gramEnd"/>
+      <w:r>
+        <w:t xml:space="preserve"> file as a configuration window with tabs along the bottom as shown here:</w:t>
       </w:r>
     </w:p>
     <w:p>
@@ -8984,8 +9465,13 @@
       <w:r>
         <w:t xml:space="preserve">ead </w:t>
       </w:r>
-      <w:r>
-        <w:t xml:space="preserve">manually </w:t>
+      <w:proofErr w:type="gramStart"/>
+      <w:r>
+        <w:t>manually</w:t>
+      </w:r>
+      <w:proofErr w:type="gramEnd"/>
+      <w:r>
+        <w:t xml:space="preserve"> </w:t>
       </w:r>
       <w:r>
         <w:t xml:space="preserve">or </w:t>
@@ -9151,8 +9637,18 @@
         <w:t xml:space="preserve">structure </w:t>
       </w:r>
       <w:r>
-        <w:t>called &lt;project&gt;_db.c/.h.</w:t>
-      </w:r>
+        <w:t>called &lt;project&gt;_</w:t>
+      </w:r>
+      <w:proofErr w:type="spellStart"/>
+      <w:r>
+        <w:t>db.c</w:t>
+      </w:r>
+      <w:proofErr w:type="spellEnd"/>
+      <w:proofErr w:type="gramStart"/>
+      <w:r>
+        <w:t>/.h.</w:t>
+      </w:r>
+      <w:proofErr w:type="gramEnd"/>
     </w:p>
     <w:p>
       <w:pPr>
@@ -9237,7 +9733,20 @@
         </w:rPr>
       </w:pPr>
       <w:r>
-        <w:t xml:space="preserve">As stated earlier, you can re-run the tool by opening the .wic file from the project. </w:t>
+        <w:t xml:space="preserve">As stated earlier, you can re-run the tool by opening </w:t>
+      </w:r>
+      <w:proofErr w:type="gramStart"/>
+      <w:r>
+        <w:t>the .</w:t>
+      </w:r>
+      <w:proofErr w:type="spellStart"/>
+      <w:r>
+        <w:t>wic</w:t>
+      </w:r>
+      <w:proofErr w:type="spellEnd"/>
+      <w:proofErr w:type="gramEnd"/>
+      <w:r>
+        <w:t xml:space="preserve"> file from the project. </w:t>
       </w:r>
       <w:r>
         <w:rPr>
@@ -9298,11 +9807,11 @@
       <w:pPr>
         <w:pStyle w:val="Heading1"/>
       </w:pPr>
-      <w:bookmarkStart w:id="33" w:name="_Toc507680990"/>
+      <w:bookmarkStart w:id="34" w:name="_Toc514769081"/>
       <w:r>
         <w:t>Advanced Topics</w:t>
       </w:r>
-      <w:bookmarkEnd w:id="33"/>
+      <w:bookmarkEnd w:id="34"/>
     </w:p>
     <w:p>
       <w:r>
@@ -9348,22 +9857,22 @@
       <w:pPr>
         <w:pStyle w:val="Heading1"/>
       </w:pPr>
-      <w:bookmarkStart w:id="34" w:name="_Toc507680991"/>
+      <w:bookmarkStart w:id="35" w:name="_Toc514769082"/>
       <w:r>
         <w:lastRenderedPageBreak/>
         <w:t>Exercise(s)</w:t>
       </w:r>
-      <w:bookmarkEnd w:id="34"/>
+      <w:bookmarkEnd w:id="35"/>
     </w:p>
     <w:p>
       <w:pPr>
         <w:pStyle w:val="Exercise"/>
       </w:pPr>
-      <w:bookmarkStart w:id="35" w:name="_Toc507680992"/>
+      <w:bookmarkStart w:id="36" w:name="_Toc514769083"/>
       <w:r>
         <w:t>Create a BLE Advertiser</w:t>
       </w:r>
-      <w:bookmarkEnd w:id="35"/>
+      <w:bookmarkEnd w:id="36"/>
     </w:p>
     <w:p>
       <w:r>
@@ -9391,6 +9900,431 @@
         <w:t xml:space="preserve"> and advertisements will be re-started. </w:t>
       </w:r>
     </w:p>
+    <w:p>
+      <w:r>
+        <w:t>Below</w:t>
+      </w:r>
+      <w:r>
+        <w:t xml:space="preserve"> is a table showing the events that occur during this exercise</w:t>
+      </w:r>
+      <w:r>
+        <w:t>. Arrows indicate the cause/effect of the stack events.</w:t>
+      </w:r>
+    </w:p>
+    <w:tbl>
+      <w:tblPr>
+        <w:tblStyle w:val="TableGrid"/>
+        <w:tblW w:w="0" w:type="auto"/>
+        <w:shd w:val="clear" w:color="auto" w:fill="000000" w:themeFill="text1"/>
+        <w:tblLook w:val="04A0" w:firstRow="1" w:lastRow="0" w:firstColumn="1" w:lastColumn="0" w:noHBand="0" w:noVBand="1"/>
+      </w:tblPr>
+      <w:tblGrid>
+        <w:gridCol w:w="2245"/>
+        <w:gridCol w:w="4173"/>
+        <w:gridCol w:w="2932"/>
+      </w:tblGrid>
+      <w:tr>
+        <w:tc>
+          <w:tcPr>
+            <w:tcW w:w="2245" w:type="dxa"/>
+            <w:tcBorders>
+              <w:bottom w:val="single" w:sz="4" w:space="0" w:color="auto"/>
+            </w:tcBorders>
+            <w:shd w:val="clear" w:color="auto" w:fill="000000" w:themeFill="text1"/>
+          </w:tcPr>
+          <w:p>
+            <w:pPr>
+              <w:rPr>
+                <w:b/>
+                <w:color w:val="FFFFFF" w:themeColor="background1"/>
+              </w:rPr>
+            </w:pPr>
+            <w:r>
+              <w:rPr>
+                <w:b/>
+                <w:color w:val="FFFFFF" w:themeColor="background1"/>
+              </w:rPr>
+              <w:t>External Event</w:t>
+            </w:r>
+          </w:p>
+        </w:tc>
+        <w:tc>
+          <w:tcPr>
+            <w:tcW w:w="4173" w:type="dxa"/>
+            <w:tcBorders>
+              <w:bottom w:val="single" w:sz="4" w:space="0" w:color="auto"/>
+            </w:tcBorders>
+            <w:shd w:val="clear" w:color="auto" w:fill="000000" w:themeFill="text1"/>
+          </w:tcPr>
+          <w:p>
+            <w:pPr>
+              <w:rPr>
+                <w:b/>
+                <w:color w:val="FFFFFF" w:themeColor="background1"/>
+              </w:rPr>
+            </w:pPr>
+            <w:r>
+              <w:rPr>
+                <w:b/>
+                <w:color w:val="FFFFFF" w:themeColor="background1"/>
+              </w:rPr>
+              <w:t xml:space="preserve">BLE </w:t>
+            </w:r>
+            <w:r>
+              <w:rPr>
+                <w:b/>
+                <w:color w:val="FFFFFF" w:themeColor="background1"/>
+              </w:rPr>
+              <w:t>S</w:t>
+            </w:r>
+            <w:r>
+              <w:rPr>
+                <w:b/>
+                <w:color w:val="FFFFFF" w:themeColor="background1"/>
+              </w:rPr>
+              <w:t xml:space="preserve">tack </w:t>
+            </w:r>
+            <w:r>
+              <w:rPr>
+                <w:b/>
+                <w:color w:val="FFFFFF" w:themeColor="background1"/>
+              </w:rPr>
+              <w:t>E</w:t>
+            </w:r>
+            <w:r>
+              <w:rPr>
+                <w:b/>
+                <w:color w:val="FFFFFF" w:themeColor="background1"/>
+              </w:rPr>
+              <w:t>vent</w:t>
+            </w:r>
+          </w:p>
+        </w:tc>
+        <w:tc>
+          <w:tcPr>
+            <w:tcW w:w="2932" w:type="dxa"/>
+            <w:tcBorders>
+              <w:bottom w:val="single" w:sz="4" w:space="0" w:color="auto"/>
+            </w:tcBorders>
+            <w:shd w:val="clear" w:color="auto" w:fill="000000" w:themeFill="text1"/>
+          </w:tcPr>
+          <w:p>
+            <w:pPr>
+              <w:rPr>
+                <w:b/>
+                <w:color w:val="FFFFFF" w:themeColor="background1"/>
+              </w:rPr>
+            </w:pPr>
+            <w:r>
+              <w:rPr>
+                <w:b/>
+                <w:color w:val="FFFFFF" w:themeColor="background1"/>
+              </w:rPr>
+              <w:t>Action</w:t>
+            </w:r>
+          </w:p>
+        </w:tc>
+      </w:tr>
+      <w:tr>
+        <w:tc>
+          <w:tcPr>
+            <w:tcW w:w="2245" w:type="dxa"/>
+            <w:vMerge w:val="restart"/>
+            <w:shd w:val="clear" w:color="auto" w:fill="FFFFFF" w:themeFill="background1"/>
+          </w:tcPr>
+          <w:p>
+            <w:r>
+              <w:t xml:space="preserve">Board reset </w:t>
+            </w:r>
+            <w:r>
+              <w:sym w:font="Wingdings" w:char="F0E0"/>
+            </w:r>
+          </w:p>
+        </w:tc>
+        <w:tc>
+          <w:tcPr>
+            <w:tcW w:w="4173" w:type="dxa"/>
+            <w:shd w:val="clear" w:color="auto" w:fill="FFFFFF" w:themeFill="background1"/>
+          </w:tcPr>
+          <w:p>
+            <w:r>
+              <w:t xml:space="preserve">BTM_LOCAL_IDENTITY_KEYS_REQUEST_EVT </w:t>
+            </w:r>
+            <w:r>
+              <w:sym w:font="Wingdings" w:char="F0E0"/>
+            </w:r>
+          </w:p>
+        </w:tc>
+        <w:tc>
+          <w:tcPr>
+            <w:tcW w:w="2932" w:type="dxa"/>
+            <w:shd w:val="clear" w:color="auto" w:fill="FFFFFF" w:themeFill="background1"/>
+          </w:tcPr>
+          <w:p>
+            <w:r>
+              <w:t>Not used yet</w:t>
+            </w:r>
+          </w:p>
+        </w:tc>
+      </w:tr>
+      <w:tr>
+        <w:tc>
+          <w:tcPr>
+            <w:tcW w:w="2245" w:type="dxa"/>
+            <w:vMerge/>
+            <w:shd w:val="clear" w:color="auto" w:fill="FFFFFF" w:themeFill="background1"/>
+          </w:tcPr>
+          <w:p/>
+        </w:tc>
+        <w:tc>
+          <w:tcPr>
+            <w:tcW w:w="4173" w:type="dxa"/>
+            <w:shd w:val="clear" w:color="auto" w:fill="FFFFFF" w:themeFill="background1"/>
+          </w:tcPr>
+          <w:p>
+            <w:r>
+              <w:t xml:space="preserve">BTM_ENABLED_EVT </w:t>
+            </w:r>
+            <w:r>
+              <w:sym w:font="Wingdings" w:char="F0E0"/>
+            </w:r>
+          </w:p>
+        </w:tc>
+        <w:tc>
+          <w:tcPr>
+            <w:tcW w:w="2932" w:type="dxa"/>
+            <w:shd w:val="clear" w:color="auto" w:fill="FFFFFF" w:themeFill="background1"/>
+          </w:tcPr>
+          <w:p>
+            <w:r>
+              <w:t>Initialize application, start the button interrupt</w:t>
+            </w:r>
+          </w:p>
+        </w:tc>
+      </w:tr>
+      <w:tr>
+        <w:tc>
+          <w:tcPr>
+            <w:tcW w:w="2245" w:type="dxa"/>
+            <w:shd w:val="clear" w:color="auto" w:fill="FFFFFF" w:themeFill="background1"/>
+          </w:tcPr>
+          <w:p/>
+        </w:tc>
+        <w:tc>
+          <w:tcPr>
+            <w:tcW w:w="4173" w:type="dxa"/>
+            <w:shd w:val="clear" w:color="auto" w:fill="FFFFFF" w:themeFill="background1"/>
+          </w:tcPr>
+          <w:p>
+            <w:r>
+              <w:t xml:space="preserve">BTM_BLE_ADVERT_STATE_CHANGED_EVT </w:t>
+            </w:r>
+            <w:r>
+              <w:t>(</w:t>
+            </w:r>
+            <w:r>
+              <w:t>BTM_BLE_ADVERT_NONCONN_HIGH</w:t>
+            </w:r>
+            <w:r>
+              <w:t>)</w:t>
+            </w:r>
+          </w:p>
+        </w:tc>
+        <w:tc>
+          <w:tcPr>
+            <w:tcW w:w="2932" w:type="dxa"/>
+            <w:shd w:val="clear" w:color="auto" w:fill="FFFFFF" w:themeFill="background1"/>
+          </w:tcPr>
+          <w:p>
+            <w:r>
+              <w:sym w:font="Wingdings" w:char="F0DF"/>
+            </w:r>
+            <w:r>
+              <w:t xml:space="preserve"> Start advertising</w:t>
+            </w:r>
+          </w:p>
+        </w:tc>
+      </w:tr>
+      <w:tr>
+        <w:tc>
+          <w:tcPr>
+            <w:tcW w:w="2245" w:type="dxa"/>
+            <w:shd w:val="clear" w:color="auto" w:fill="FFFFFF" w:themeFill="background1"/>
+          </w:tcPr>
+          <w:p>
+            <w:r>
+              <w:t xml:space="preserve">Scan for devices in </w:t>
+            </w:r>
+            <w:proofErr w:type="spellStart"/>
+            <w:r>
+              <w:t>CySmart</w:t>
+            </w:r>
+            <w:proofErr w:type="spellEnd"/>
+            <w:r>
+              <w:t xml:space="preserve"> PC application. Look at advertising data.</w:t>
+            </w:r>
+          </w:p>
+        </w:tc>
+        <w:tc>
+          <w:tcPr>
+            <w:tcW w:w="4173" w:type="dxa"/>
+            <w:shd w:val="clear" w:color="auto" w:fill="FFFFFF" w:themeFill="background1"/>
+          </w:tcPr>
+          <w:p/>
+        </w:tc>
+        <w:tc>
+          <w:tcPr>
+            <w:tcW w:w="2932" w:type="dxa"/>
+            <w:shd w:val="clear" w:color="auto" w:fill="FFFFFF" w:themeFill="background1"/>
+          </w:tcPr>
+          <w:p/>
+        </w:tc>
+      </w:tr>
+      <w:tr>
+        <w:tc>
+          <w:tcPr>
+            <w:tcW w:w="2245" w:type="dxa"/>
+            <w:shd w:val="clear" w:color="auto" w:fill="FFFFFF" w:themeFill="background1"/>
+          </w:tcPr>
+          <w:p>
+            <w:r>
+              <w:t>Press MB1</w:t>
+            </w:r>
+            <w:r>
+              <w:t>.</w:t>
+            </w:r>
+          </w:p>
+        </w:tc>
+        <w:tc>
+          <w:tcPr>
+            <w:tcW w:w="4173" w:type="dxa"/>
+            <w:shd w:val="clear" w:color="auto" w:fill="FFFFFF" w:themeFill="background1"/>
+          </w:tcPr>
+          <w:p>
+            <w:r>
+              <w:t>BTM_BLE_ADVERT_STATE_CHANGED_EVT</w:t>
+            </w:r>
+            <w:r>
+              <w:t xml:space="preserve"> (</w:t>
+            </w:r>
+            <w:r>
+              <w:t>BTM_BLE_ADVERT_NONCONN_HIGH</w:t>
+            </w:r>
+            <w:r>
+              <w:t>)</w:t>
+            </w:r>
+          </w:p>
+        </w:tc>
+        <w:tc>
+          <w:tcPr>
+            <w:tcW w:w="2932" w:type="dxa"/>
+            <w:shd w:val="clear" w:color="auto" w:fill="FFFFFF" w:themeFill="background1"/>
+          </w:tcPr>
+          <w:p>
+            <w:r>
+              <w:sym w:font="Wingdings" w:char="F0DF"/>
+            </w:r>
+            <w:r>
+              <w:t xml:space="preserve"> </w:t>
+            </w:r>
+            <w:r>
+              <w:t xml:space="preserve">Update information in the advertising packet and restart </w:t>
+            </w:r>
+            <w:r>
+              <w:t>advertising</w:t>
+            </w:r>
+          </w:p>
+        </w:tc>
+      </w:tr>
+      <w:tr>
+        <w:tc>
+          <w:tcPr>
+            <w:tcW w:w="2245" w:type="dxa"/>
+            <w:shd w:val="clear" w:color="auto" w:fill="FFFFFF" w:themeFill="background1"/>
+          </w:tcPr>
+          <w:p>
+            <w:r>
+              <w:t xml:space="preserve">Re-start scan in </w:t>
+            </w:r>
+            <w:proofErr w:type="spellStart"/>
+            <w:r>
+              <w:t>CySmart</w:t>
+            </w:r>
+            <w:proofErr w:type="spellEnd"/>
+            <w:r>
+              <w:t>. Look at new advertising data.</w:t>
+            </w:r>
+          </w:p>
+        </w:tc>
+        <w:tc>
+          <w:tcPr>
+            <w:tcW w:w="4173" w:type="dxa"/>
+            <w:shd w:val="clear" w:color="auto" w:fill="FFFFFF" w:themeFill="background1"/>
+          </w:tcPr>
+          <w:p/>
+        </w:tc>
+        <w:tc>
+          <w:tcPr>
+            <w:tcW w:w="2932" w:type="dxa"/>
+            <w:shd w:val="clear" w:color="auto" w:fill="FFFFFF" w:themeFill="background1"/>
+          </w:tcPr>
+          <w:p/>
+        </w:tc>
+      </w:tr>
+      <w:tr>
+        <w:tc>
+          <w:tcPr>
+            <w:tcW w:w="2245" w:type="dxa"/>
+            <w:shd w:val="clear" w:color="auto" w:fill="FFFFFF" w:themeFill="background1"/>
+          </w:tcPr>
+          <w:p>
+            <w:r>
+              <w:t>Wait for timeout.</w:t>
+            </w:r>
+            <w:r>
+              <w:t xml:space="preserve"> </w:t>
+            </w:r>
+            <w:r>
+              <w:sym w:font="Wingdings" w:char="F0E0"/>
+            </w:r>
+          </w:p>
+        </w:tc>
+        <w:tc>
+          <w:tcPr>
+            <w:tcW w:w="4173" w:type="dxa"/>
+            <w:shd w:val="clear" w:color="auto" w:fill="FFFFFF" w:themeFill="background1"/>
+          </w:tcPr>
+          <w:p>
+            <w:r>
+              <w:t>BTM_BLE_ADVERT_STATE_CHANGED_EVT</w:t>
+            </w:r>
+          </w:p>
+          <w:p>
+            <w:r>
+              <w:t>(</w:t>
+            </w:r>
+            <w:r>
+              <w:t>BTM_BLE_ADVERT_NONCONN_LOW</w:t>
+            </w:r>
+            <w:r>
+              <w:t>)</w:t>
+            </w:r>
+          </w:p>
+        </w:tc>
+        <w:tc>
+          <w:tcPr>
+            <w:tcW w:w="2932" w:type="dxa"/>
+            <w:shd w:val="clear" w:color="auto" w:fill="FFFFFF" w:themeFill="background1"/>
+          </w:tcPr>
+          <w:p>
+            <w:r>
+              <w:t>Stack switches to lower advertising rate to save power</w:t>
+            </w:r>
+          </w:p>
+        </w:tc>
+      </w:tr>
+    </w:tbl>
+    <w:p/>
     <w:p>
       <w:pPr>
         <w:pStyle w:val="ListParagraph"/>
@@ -9502,31 +10436,7 @@
         <w:t xml:space="preserve"> folder</w:t>
       </w:r>
       <w:r>
-        <w:t xml:space="preserve"> and change the name to e</w:t>
-      </w:r>
-      <w:r>
-        <w:t>x</w:t>
-      </w:r>
-      <w:r>
-        <w:t>01_ble_adv</w:t>
-      </w:r>
-      <w:r>
-        <w:t>. Don</w:t>
-      </w:r>
-      <w:r>
-        <w:t>'</w:t>
-      </w:r>
-      <w:r>
-        <w:t xml:space="preserve">t forget to update the </w:t>
-      </w:r>
-      <w:r>
-        <w:t xml:space="preserve">make file and </w:t>
-      </w:r>
-      <w:r>
-        <w:t>Make Target</w:t>
-      </w:r>
-      <w:r>
-        <w:t xml:space="preserve"> path.</w:t>
+        <w:t xml:space="preserve">. </w:t>
       </w:r>
     </w:p>
     <w:p>
@@ -9538,7 +10448,13 @@
         </w:numPr>
       </w:pPr>
       <w:r>
-        <w:t>Change the platform name in the Make Target to include the shield</w:t>
+        <w:t xml:space="preserve">Change the </w:t>
+      </w:r>
+      <w:r>
+        <w:t xml:space="preserve">Make Target to have the correct path to the project and change the </w:t>
+      </w:r>
+      <w:r>
+        <w:t>platform name to include the shield</w:t>
       </w:r>
       <w:r>
         <w:t>/kit combo</w:t>
@@ -9573,12 +10489,14 @@
       <w:r>
         <w:t xml:space="preserve">Find the location where the name is specified in </w:t>
       </w:r>
+      <w:proofErr w:type="spellStart"/>
       <w:r>
         <w:rPr>
           <w:i/>
         </w:rPr>
         <w:t>wiced_bt_cfg.c</w:t>
       </w:r>
+      <w:proofErr w:type="spellEnd"/>
       <w:r>
         <w:t xml:space="preserve"> and change it to </w:t>
       </w:r>
@@ -9586,7 +10504,21 @@
         <w:rPr>
           <w:i/>
         </w:rPr>
-        <w:t>&lt;inits&gt;_le01</w:t>
+        <w:t>&lt;</w:t>
+      </w:r>
+      <w:proofErr w:type="spellStart"/>
+      <w:r>
+        <w:rPr>
+          <w:i/>
+        </w:rPr>
+        <w:t>inits</w:t>
+      </w:r>
+      <w:proofErr w:type="spellEnd"/>
+      <w:r>
+        <w:rPr>
+          <w:i/>
+        </w:rPr>
+        <w:t>&gt;_le01</w:t>
       </w:r>
       <w:r>
         <w:t xml:space="preserve"> where </w:t>
@@ -9595,16 +10527,27 @@
         <w:rPr>
           <w:i/>
         </w:rPr>
-        <w:t>&lt;inits&gt;</w:t>
-      </w:r>
-      <w:r>
-        <w:t xml:space="preserve"> is your initials. This is necessary so that you will be able to tell which device is yours from all </w:t>
-      </w:r>
-      <w:r>
-        <w:t>of them</w:t>
-      </w:r>
-      <w:r>
-        <w:t xml:space="preserve"> that will be advertising.</w:t>
+        <w:t>&lt;</w:t>
+      </w:r>
+      <w:proofErr w:type="spellStart"/>
+      <w:r>
+        <w:rPr>
+          <w:i/>
+        </w:rPr>
+        <w:t>inits</w:t>
+      </w:r>
+      <w:proofErr w:type="spellEnd"/>
+      <w:r>
+        <w:rPr>
+          <w:i/>
+        </w:rPr>
+        <w:t>&gt;</w:t>
+      </w:r>
+      <w:r>
+        <w:t xml:space="preserve"> is your initials. </w:t>
+      </w:r>
+      <w:r>
+        <w:t>This is necessary so that you will be able to tell which device yours is from those that will be advertising.</w:t>
       </w:r>
     </w:p>
     <w:p>
@@ -9655,7 +10598,13 @@
         <w:t>L</w:t>
       </w:r>
       <w:r>
-        <w:t xml:space="preserve">ocate the line that starts advertisements. Change the advertisement type to </w:t>
+        <w:t xml:space="preserve">ocate the line </w:t>
+      </w:r>
+      <w:r>
+        <w:t xml:space="preserve">in the main C file </w:t>
+      </w:r>
+      <w:r>
+        <w:t xml:space="preserve">that starts advertisements. Change the advertisement type to </w:t>
       </w:r>
       <w:r>
         <w:rPr>
@@ -9688,6 +10637,7 @@
         </w:numPr>
       </w:pPr>
       <w:r>
+        <w:lastRenderedPageBreak/>
         <w:t xml:space="preserve">Hint: Right click on the existing advertisement type and select </w:t>
       </w:r>
       <w:r>
@@ -9735,12 +10685,14 @@
       <w:r>
         <w:t xml:space="preserve">called </w:t>
       </w:r>
+      <w:proofErr w:type="spellStart"/>
       <w:r>
         <w:rPr>
           <w:i/>
         </w:rPr>
         <w:t>manuf_data</w:t>
       </w:r>
+      <w:proofErr w:type="spellEnd"/>
       <w:r>
         <w:t>. Initialize it to a value of 0.</w:t>
       </w:r>
@@ -9756,12 +10708,14 @@
       <w:r>
         <w:t xml:space="preserve">Locate the function that sets up the advertisement data and add a new element to send the </w:t>
       </w:r>
+      <w:proofErr w:type="spellStart"/>
       <w:r>
         <w:rPr>
           <w:i/>
         </w:rPr>
         <w:t>manuf_data</w:t>
       </w:r>
+      <w:proofErr w:type="spellEnd"/>
       <w:r>
         <w:t xml:space="preserve"> value.</w:t>
       </w:r>
@@ -9775,7 +10729,10 @@
         </w:numPr>
       </w:pPr>
       <w:r>
-        <w:t xml:space="preserve">Hint: The advertisement type is </w:t>
+        <w:t xml:space="preserve">Hint: The advertisement type </w:t>
+      </w:r>
+      <w:r>
+        <w:t xml:space="preserve">for this element should be </w:t>
       </w:r>
       <w:r>
         <w:rPr>
@@ -9802,7 +10759,13 @@
         <w:t>'</w:t>
       </w:r>
       <w:r>
-        <w:t>t forget to increase the size of the advertising data array.</w:t>
+        <w:t xml:space="preserve">t forget to increase the </w:t>
+      </w:r>
+      <w:r>
+        <w:t>number of elements in</w:t>
+      </w:r>
+      <w:r>
+        <w:t xml:space="preserve"> the advertising data array.</w:t>
       </w:r>
       <w:r>
         <w:tab/>
@@ -9843,12 +10806,14 @@
       <w:r>
         <w:t xml:space="preserve">Increment </w:t>
       </w:r>
+      <w:proofErr w:type="spellStart"/>
       <w:r>
         <w:rPr>
           <w:i/>
         </w:rPr>
         <w:t>manuf_data</w:t>
       </w:r>
+      <w:proofErr w:type="spellEnd"/>
     </w:p>
     <w:p>
       <w:pPr>
@@ -9859,7 +10824,13 @@
         </w:numPr>
       </w:pPr>
       <w:r>
-        <w:t>Update the advertisement data</w:t>
+        <w:t xml:space="preserve">Update the advertisement </w:t>
+      </w:r>
+      <w:r>
+        <w:t xml:space="preserve">packet </w:t>
+      </w:r>
+      <w:r>
+        <w:t>data</w:t>
       </w:r>
       <w:r>
         <w:t xml:space="preserve"> array</w:t>
@@ -9901,7 +10872,15 @@
         </w:numPr>
       </w:pPr>
       <w:r>
-        <w:t xml:space="preserve">In the makefile, comment out the HCI_TRACE_OVER_TRANSPORT </w:t>
+        <w:t xml:space="preserve">In the </w:t>
+      </w:r>
+      <w:proofErr w:type="spellStart"/>
+      <w:r>
+        <w:t>makefile</w:t>
+      </w:r>
+      <w:proofErr w:type="spellEnd"/>
+      <w:r>
+        <w:t xml:space="preserve">, comment out the HCI_TRACE_OVER_TRANSPORT </w:t>
       </w:r>
       <w:r>
         <w:t xml:space="preserve">and in the main C file change the debug UART to </w:t>
@@ -9928,8 +10907,15 @@
         </w:numPr>
       </w:pPr>
       <w:r>
-        <w:lastRenderedPageBreak/>
-        <w:t xml:space="preserve">Program the project to the board and use the PC version of CySmart to examine the advertisement packets. Press the button and then </w:t>
+        <w:t xml:space="preserve">Program the project to the board and use the PC version of </w:t>
+      </w:r>
+      <w:proofErr w:type="spellStart"/>
+      <w:r>
+        <w:t>CySmart</w:t>
+      </w:r>
+      <w:proofErr w:type="spellEnd"/>
+      <w:r>
+        <w:t xml:space="preserve"> to examine the advertisement packets. Press the button and then </w:t>
       </w:r>
       <w:r>
         <w:t xml:space="preserve">stop / </w:t>
@@ -9961,22 +10947,92 @@
         </w:numPr>
       </w:pPr>
       <w:r>
+        <w:t>What is the name of the Bluetooth Stack callback function?</w:t>
+      </w:r>
+    </w:p>
+    <w:p/>
+    <w:p/>
+    <w:p>
+      <w:pPr>
+        <w:pStyle w:val="ListParagraph"/>
+        <w:numPr>
+          <w:ilvl w:val="0"/>
+          <w:numId w:val="22"/>
+        </w:numPr>
+      </w:pPr>
+      <w:r>
         <w:t>How many bytes is the advertisement packet?</w:t>
       </w:r>
     </w:p>
+    <w:p/>
+    <w:p/>
+    <w:p>
+      <w:pPr>
+        <w:pStyle w:val="ListParagraph"/>
+        <w:numPr>
+          <w:ilvl w:val="0"/>
+          <w:numId w:val="22"/>
+        </w:numPr>
+      </w:pPr>
+      <w:r>
+        <w:t>How long does the device advertise in the high duty cycle mode before switching to the low duty cycle mode? Where is this set (what file and what parameter)?</w:t>
+      </w:r>
+    </w:p>
+    <w:p/>
+    <w:p/>
+    <w:p>
+      <w:pPr>
+        <w:pStyle w:val="ListParagraph"/>
+        <w:numPr>
+          <w:ilvl w:val="0"/>
+          <w:numId w:val="22"/>
+        </w:numPr>
+      </w:pPr>
+      <w:r>
+        <w:t xml:space="preserve">Why doesn’t low duty cycle advertising </w:t>
+      </w:r>
+      <w:r>
+        <w:t>ever timeout</w:t>
+      </w:r>
+      <w:r>
+        <w:t>?</w:t>
+      </w:r>
+    </w:p>
+    <w:p/>
+    <w:p>
+      <w:pPr>
+        <w:rPr>
+          <w:rFonts w:eastAsia="Times New Roman"/>
+          <w:b/>
+          <w:color w:val="1F4E79" w:themeColor="accent1" w:themeShade="80"/>
+          <w:sz w:val="24"/>
+          <w:szCs w:val="26"/>
+        </w:rPr>
+      </w:pPr>
+      <w:r>
+        <w:br w:type="page"/>
+      </w:r>
+    </w:p>
     <w:p>
       <w:pPr>
         <w:pStyle w:val="Exercise"/>
       </w:pPr>
-      <w:bookmarkStart w:id="36" w:name="_Toc507680993"/>
-      <w:r>
+      <w:bookmarkStart w:id="37" w:name="_Toc514769084"/>
+      <w:r>
+        <w:lastRenderedPageBreak/>
         <w:t>Connect using BLE</w:t>
       </w:r>
-      <w:bookmarkEnd w:id="36"/>
-    </w:p>
-    <w:p>
-      <w:r>
-        <w:t xml:space="preserve">In this exercise, you will create a project that will contain a CapSense Service </w:t>
+      <w:bookmarkEnd w:id="37"/>
+    </w:p>
+    <w:p>
+      <w:r>
+        <w:t xml:space="preserve">In this exercise, you will create a project that will </w:t>
+      </w:r>
+      <w:r>
+        <w:t>have a custom</w:t>
+      </w:r>
+      <w:r>
+        <w:t xml:space="preserve"> CapSense Service </w:t>
       </w:r>
       <w:r>
         <w:t>containing</w:t>
@@ -9995,6 +11051,1248 @@
       </w:r>
       <w:r>
         <w:t xml:space="preserve"> their states in the GATT database so that a client can read their values or be notified of changes.</w:t>
+      </w:r>
+    </w:p>
+    <w:p>
+      <w:r>
+        <w:t>Below is a table showing the events that occur during this exercise. Arrows indicate the cause/effect of the stack events.</w:t>
+      </w:r>
+    </w:p>
+    <w:tbl>
+      <w:tblPr>
+        <w:tblStyle w:val="TableGrid"/>
+        <w:tblW w:w="0" w:type="auto"/>
+        <w:tblInd w:w="-275" w:type="dxa"/>
+        <w:shd w:val="clear" w:color="auto" w:fill="000000" w:themeFill="text1"/>
+        <w:tblLook w:val="04A0" w:firstRow="1" w:lastRow="0" w:firstColumn="1" w:lastColumn="0" w:noHBand="0" w:noVBand="1"/>
+      </w:tblPr>
+      <w:tblGrid>
+        <w:gridCol w:w="2184"/>
+        <w:gridCol w:w="5376"/>
+        <w:gridCol w:w="2065"/>
+      </w:tblGrid>
+      <w:tr>
+        <w:tc>
+          <w:tcPr>
+            <w:tcW w:w="2184" w:type="dxa"/>
+            <w:tcBorders>
+              <w:bottom w:val="single" w:sz="4" w:space="0" w:color="auto"/>
+            </w:tcBorders>
+            <w:shd w:val="clear" w:color="auto" w:fill="000000" w:themeFill="text1"/>
+          </w:tcPr>
+          <w:p>
+            <w:pPr>
+              <w:rPr>
+                <w:b/>
+                <w:color w:val="FFFFFF" w:themeColor="background1"/>
+              </w:rPr>
+            </w:pPr>
+            <w:r>
+              <w:rPr>
+                <w:b/>
+                <w:color w:val="FFFFFF" w:themeColor="background1"/>
+              </w:rPr>
+              <w:t>External Event</w:t>
+            </w:r>
+          </w:p>
+        </w:tc>
+        <w:tc>
+          <w:tcPr>
+            <w:tcW w:w="5376" w:type="dxa"/>
+            <w:tcBorders>
+              <w:bottom w:val="single" w:sz="4" w:space="0" w:color="auto"/>
+            </w:tcBorders>
+            <w:shd w:val="clear" w:color="auto" w:fill="000000" w:themeFill="text1"/>
+          </w:tcPr>
+          <w:p>
+            <w:pPr>
+              <w:rPr>
+                <w:b/>
+                <w:color w:val="FFFFFF" w:themeColor="background1"/>
+              </w:rPr>
+            </w:pPr>
+            <w:r>
+              <w:rPr>
+                <w:b/>
+                <w:color w:val="FFFFFF" w:themeColor="background1"/>
+              </w:rPr>
+              <w:t xml:space="preserve">BLE </w:t>
+            </w:r>
+            <w:r>
+              <w:rPr>
+                <w:b/>
+                <w:color w:val="FFFFFF" w:themeColor="background1"/>
+              </w:rPr>
+              <w:t>S</w:t>
+            </w:r>
+            <w:r>
+              <w:rPr>
+                <w:b/>
+                <w:color w:val="FFFFFF" w:themeColor="background1"/>
+              </w:rPr>
+              <w:t xml:space="preserve">tack </w:t>
+            </w:r>
+            <w:r>
+              <w:rPr>
+                <w:b/>
+                <w:color w:val="FFFFFF" w:themeColor="background1"/>
+              </w:rPr>
+              <w:t>E</w:t>
+            </w:r>
+            <w:r>
+              <w:rPr>
+                <w:b/>
+                <w:color w:val="FFFFFF" w:themeColor="background1"/>
+              </w:rPr>
+              <w:t>vent</w:t>
+            </w:r>
+          </w:p>
+        </w:tc>
+        <w:tc>
+          <w:tcPr>
+            <w:tcW w:w="2065" w:type="dxa"/>
+            <w:tcBorders>
+              <w:bottom w:val="single" w:sz="4" w:space="0" w:color="auto"/>
+            </w:tcBorders>
+            <w:shd w:val="clear" w:color="auto" w:fill="000000" w:themeFill="text1"/>
+          </w:tcPr>
+          <w:p>
+            <w:pPr>
+              <w:rPr>
+                <w:b/>
+                <w:color w:val="FFFFFF" w:themeColor="background1"/>
+              </w:rPr>
+            </w:pPr>
+            <w:r>
+              <w:rPr>
+                <w:b/>
+                <w:color w:val="FFFFFF" w:themeColor="background1"/>
+              </w:rPr>
+              <w:t>Action</w:t>
+            </w:r>
+          </w:p>
+        </w:tc>
+      </w:tr>
+      <w:tr>
+        <w:tc>
+          <w:tcPr>
+            <w:tcW w:w="2184" w:type="dxa"/>
+            <w:vMerge w:val="restart"/>
+            <w:shd w:val="clear" w:color="auto" w:fill="FFFFFF" w:themeFill="background1"/>
+          </w:tcPr>
+          <w:p>
+            <w:r>
+              <w:t xml:space="preserve">Board reset </w:t>
+            </w:r>
+            <w:r>
+              <w:sym w:font="Wingdings" w:char="F0E0"/>
+            </w:r>
+          </w:p>
+        </w:tc>
+        <w:tc>
+          <w:tcPr>
+            <w:tcW w:w="5376" w:type="dxa"/>
+            <w:shd w:val="clear" w:color="auto" w:fill="FFFFFF" w:themeFill="background1"/>
+          </w:tcPr>
+          <w:p>
+            <w:r>
+              <w:t xml:space="preserve">BTM_LOCAL_IDENTITY_KEYS_REQUEST_EVT </w:t>
+            </w:r>
+            <w:r>
+              <w:sym w:font="Wingdings" w:char="F0E0"/>
+            </w:r>
+          </w:p>
+        </w:tc>
+        <w:tc>
+          <w:tcPr>
+            <w:tcW w:w="2065" w:type="dxa"/>
+            <w:shd w:val="clear" w:color="auto" w:fill="FFFFFF" w:themeFill="background1"/>
+          </w:tcPr>
+          <w:p>
+            <w:r>
+              <w:t>Not used yet</w:t>
+            </w:r>
+          </w:p>
+        </w:tc>
+      </w:tr>
+      <w:tr>
+        <w:tc>
+          <w:tcPr>
+            <w:tcW w:w="2184" w:type="dxa"/>
+            <w:vMerge/>
+            <w:shd w:val="clear" w:color="auto" w:fill="FFFFFF" w:themeFill="background1"/>
+          </w:tcPr>
+          <w:p/>
+        </w:tc>
+        <w:tc>
+          <w:tcPr>
+            <w:tcW w:w="5376" w:type="dxa"/>
+            <w:shd w:val="clear" w:color="auto" w:fill="FFFFFF" w:themeFill="background1"/>
+          </w:tcPr>
+          <w:p>
+            <w:r>
+              <w:t xml:space="preserve">BTM_ENABLED_EVT </w:t>
+            </w:r>
+            <w:r>
+              <w:sym w:font="Wingdings" w:char="F0E0"/>
+            </w:r>
+          </w:p>
+        </w:tc>
+        <w:tc>
+          <w:tcPr>
+            <w:tcW w:w="2065" w:type="dxa"/>
+            <w:shd w:val="clear" w:color="auto" w:fill="FFFFFF" w:themeFill="background1"/>
+          </w:tcPr>
+          <w:p>
+            <w:r>
+              <w:t>Initialize application, start CapSense thread.</w:t>
+            </w:r>
+          </w:p>
+        </w:tc>
+      </w:tr>
+      <w:tr>
+        <w:tc>
+          <w:tcPr>
+            <w:tcW w:w="2184" w:type="dxa"/>
+            <w:shd w:val="clear" w:color="auto" w:fill="FFFFFF" w:themeFill="background1"/>
+          </w:tcPr>
+          <w:p/>
+        </w:tc>
+        <w:tc>
+          <w:tcPr>
+            <w:tcW w:w="5376" w:type="dxa"/>
+            <w:shd w:val="clear" w:color="auto" w:fill="FFFFFF" w:themeFill="background1"/>
+          </w:tcPr>
+          <w:p>
+            <w:r>
+              <w:t>BTM_BLE_ADVERT_STATE_CHANGED_EVT (BTM_BLE_ADVERT_</w:t>
+            </w:r>
+            <w:r>
+              <w:t xml:space="preserve"> UNDIRECTED</w:t>
+            </w:r>
+            <w:r>
+              <w:t xml:space="preserve"> </w:t>
+            </w:r>
+            <w:r>
+              <w:t>_HIGH)</w:t>
+            </w:r>
+          </w:p>
+        </w:tc>
+        <w:tc>
+          <w:tcPr>
+            <w:tcW w:w="2065" w:type="dxa"/>
+            <w:shd w:val="clear" w:color="auto" w:fill="FFFFFF" w:themeFill="background1"/>
+          </w:tcPr>
+          <w:p>
+            <w:r>
+              <w:sym w:font="Wingdings" w:char="F0DF"/>
+            </w:r>
+            <w:r>
+              <w:t xml:space="preserve"> Start advertising</w:t>
+            </w:r>
+          </w:p>
+        </w:tc>
+      </w:tr>
+      <w:tr>
+        <w:tc>
+          <w:tcPr>
+            <w:tcW w:w="2184" w:type="dxa"/>
+            <w:shd w:val="clear" w:color="auto" w:fill="FFFFFF" w:themeFill="background1"/>
+          </w:tcPr>
+          <w:p>
+            <w:proofErr w:type="spellStart"/>
+            <w:r>
+              <w:t>CySmart</w:t>
+            </w:r>
+            <w:proofErr w:type="spellEnd"/>
+            <w:r>
+              <w:t xml:space="preserve"> will now see advertising packets</w:t>
+            </w:r>
+          </w:p>
+        </w:tc>
+        <w:tc>
+          <w:tcPr>
+            <w:tcW w:w="5376" w:type="dxa"/>
+            <w:shd w:val="clear" w:color="auto" w:fill="FFFFFF" w:themeFill="background1"/>
+          </w:tcPr>
+          <w:p/>
+        </w:tc>
+        <w:tc>
+          <w:tcPr>
+            <w:tcW w:w="2065" w:type="dxa"/>
+            <w:shd w:val="clear" w:color="auto" w:fill="FFFFFF" w:themeFill="background1"/>
+          </w:tcPr>
+          <w:p/>
+        </w:tc>
+      </w:tr>
+      <w:tr>
+        <w:tc>
+          <w:tcPr>
+            <w:tcW w:w="2184" w:type="dxa"/>
+            <w:vMerge w:val="restart"/>
+            <w:shd w:val="clear" w:color="auto" w:fill="FFFFFF" w:themeFill="background1"/>
+          </w:tcPr>
+          <w:p>
+            <w:r>
+              <w:t xml:space="preserve">Connect to device from </w:t>
+            </w:r>
+            <w:proofErr w:type="spellStart"/>
+            <w:r>
+              <w:t>CySmart</w:t>
+            </w:r>
+            <w:proofErr w:type="spellEnd"/>
+            <w:r>
+              <w:t xml:space="preserve"> </w:t>
+            </w:r>
+            <w:r>
+              <w:sym w:font="Wingdings" w:char="F0E0"/>
+            </w:r>
+          </w:p>
+        </w:tc>
+        <w:tc>
+          <w:tcPr>
+            <w:tcW w:w="5376" w:type="dxa"/>
+            <w:shd w:val="clear" w:color="auto" w:fill="FFFFFF" w:themeFill="background1"/>
+          </w:tcPr>
+          <w:p>
+            <w:r>
+              <w:t xml:space="preserve">GATT_CONNECTION_STATUS_EVT </w:t>
+            </w:r>
+            <w:r>
+              <w:sym w:font="Wingdings" w:char="F0E0"/>
+            </w:r>
+          </w:p>
+        </w:tc>
+        <w:tc>
+          <w:tcPr>
+            <w:tcW w:w="2065" w:type="dxa"/>
+            <w:shd w:val="clear" w:color="auto" w:fill="FFFFFF" w:themeFill="background1"/>
+          </w:tcPr>
+          <w:p>
+            <w:r>
+              <w:t>Set the connection ID and enable pairing</w:t>
+            </w:r>
+          </w:p>
+        </w:tc>
+      </w:tr>
+      <w:tr>
+        <w:tc>
+          <w:tcPr>
+            <w:tcW w:w="2184" w:type="dxa"/>
+            <w:vMerge/>
+            <w:shd w:val="clear" w:color="auto" w:fill="FFFFFF" w:themeFill="background1"/>
+          </w:tcPr>
+          <w:p/>
+        </w:tc>
+        <w:tc>
+          <w:tcPr>
+            <w:tcW w:w="5376" w:type="dxa"/>
+            <w:shd w:val="clear" w:color="auto" w:fill="FFFFFF" w:themeFill="background1"/>
+          </w:tcPr>
+          <w:p>
+            <w:r>
+              <w:t>BTM_BLE_ADVERT_STATE_CHANGED_EVT (BTM_BLE_ADVERT_OFF)</w:t>
+            </w:r>
+          </w:p>
+        </w:tc>
+        <w:tc>
+          <w:tcPr>
+            <w:tcW w:w="2065" w:type="dxa"/>
+            <w:shd w:val="clear" w:color="auto" w:fill="FFFFFF" w:themeFill="background1"/>
+          </w:tcPr>
+          <w:p/>
+        </w:tc>
+      </w:tr>
+      <w:tr>
+        <w:tc>
+          <w:tcPr>
+            <w:tcW w:w="2184" w:type="dxa"/>
+            <w:vMerge w:val="restart"/>
+            <w:shd w:val="clear" w:color="auto" w:fill="FFFFFF" w:themeFill="background1"/>
+          </w:tcPr>
+          <w:p>
+            <w:r>
+              <w:t xml:space="preserve">Pair </w:t>
+            </w:r>
+            <w:r>
+              <w:sym w:font="Wingdings" w:char="F0E0"/>
+            </w:r>
+          </w:p>
+        </w:tc>
+        <w:tc>
+          <w:tcPr>
+            <w:tcW w:w="5376" w:type="dxa"/>
+            <w:shd w:val="clear" w:color="auto" w:fill="FFFFFF" w:themeFill="background1"/>
+          </w:tcPr>
+          <w:p>
+            <w:r>
+              <w:t xml:space="preserve">BTM_SECURITY_REQUEST_EVT </w:t>
+            </w:r>
+            <w:r>
+              <w:sym w:font="Wingdings" w:char="F0E0"/>
+            </w:r>
+          </w:p>
+        </w:tc>
+        <w:tc>
+          <w:tcPr>
+            <w:tcW w:w="2065" w:type="dxa"/>
+            <w:shd w:val="clear" w:color="auto" w:fill="FFFFFF" w:themeFill="background1"/>
+          </w:tcPr>
+          <w:p>
+            <w:r>
+              <w:t>Grant security</w:t>
+            </w:r>
+          </w:p>
+        </w:tc>
+      </w:tr>
+      <w:tr>
+        <w:tc>
+          <w:tcPr>
+            <w:tcW w:w="2184" w:type="dxa"/>
+            <w:vMerge/>
+            <w:shd w:val="clear" w:color="auto" w:fill="FFFFFF" w:themeFill="background1"/>
+          </w:tcPr>
+          <w:p/>
+        </w:tc>
+        <w:tc>
+          <w:tcPr>
+            <w:tcW w:w="5376" w:type="dxa"/>
+            <w:shd w:val="clear" w:color="auto" w:fill="FFFFFF" w:themeFill="background1"/>
+          </w:tcPr>
+          <w:p>
+            <w:r>
+              <w:t>BTM_PAIRING_IO_CAPABILITIES_BLE_REQUEST_EVT</w:t>
+            </w:r>
+            <w:r>
+              <w:sym w:font="Wingdings" w:char="F0E0"/>
+            </w:r>
+          </w:p>
+        </w:tc>
+        <w:tc>
+          <w:tcPr>
+            <w:tcW w:w="2065" w:type="dxa"/>
+            <w:shd w:val="clear" w:color="auto" w:fill="FFFFFF" w:themeFill="background1"/>
+          </w:tcPr>
+          <w:p>
+            <w:r>
+              <w:t>Capabilities are set</w:t>
+            </w:r>
+          </w:p>
+        </w:tc>
+      </w:tr>
+      <w:tr>
+        <w:tc>
+          <w:tcPr>
+            <w:tcW w:w="2184" w:type="dxa"/>
+            <w:vMerge/>
+            <w:shd w:val="clear" w:color="auto" w:fill="FFFFFF" w:themeFill="background1"/>
+          </w:tcPr>
+          <w:p/>
+        </w:tc>
+        <w:tc>
+          <w:tcPr>
+            <w:tcW w:w="5376" w:type="dxa"/>
+            <w:shd w:val="clear" w:color="auto" w:fill="FFFFFF" w:themeFill="background1"/>
+          </w:tcPr>
+          <w:p>
+            <w:r>
+              <w:t>BTM_ENCRYPTION_STATUS_EVT</w:t>
+            </w:r>
+          </w:p>
+        </w:tc>
+        <w:tc>
+          <w:tcPr>
+            <w:tcW w:w="2065" w:type="dxa"/>
+            <w:shd w:val="clear" w:color="auto" w:fill="FFFFFF" w:themeFill="background1"/>
+          </w:tcPr>
+          <w:p>
+            <w:r>
+              <w:t>Not used yet</w:t>
+            </w:r>
+          </w:p>
+        </w:tc>
+      </w:tr>
+      <w:tr>
+        <w:tc>
+          <w:tcPr>
+            <w:tcW w:w="2184" w:type="dxa"/>
+            <w:vMerge/>
+            <w:shd w:val="clear" w:color="auto" w:fill="FFFFFF" w:themeFill="background1"/>
+          </w:tcPr>
+          <w:p/>
+        </w:tc>
+        <w:tc>
+          <w:tcPr>
+            <w:tcW w:w="5376" w:type="dxa"/>
+            <w:shd w:val="clear" w:color="auto" w:fill="FFFFFF" w:themeFill="background1"/>
+          </w:tcPr>
+          <w:p>
+            <w:r>
+              <w:t>BTM_PAIRED_DEVICE_LINK_KEYS_UPDATE_EVT</w:t>
+            </w:r>
+          </w:p>
+        </w:tc>
+        <w:tc>
+          <w:tcPr>
+            <w:tcW w:w="2065" w:type="dxa"/>
+            <w:shd w:val="clear" w:color="auto" w:fill="FFFFFF" w:themeFill="background1"/>
+          </w:tcPr>
+          <w:p>
+            <w:r>
+              <w:t>Not used yet</w:t>
+            </w:r>
+          </w:p>
+        </w:tc>
+      </w:tr>
+      <w:tr>
+        <w:tc>
+          <w:tcPr>
+            <w:tcW w:w="2184" w:type="dxa"/>
+            <w:vMerge/>
+            <w:shd w:val="clear" w:color="auto" w:fill="FFFFFF" w:themeFill="background1"/>
+          </w:tcPr>
+          <w:p/>
+        </w:tc>
+        <w:tc>
+          <w:tcPr>
+            <w:tcW w:w="5376" w:type="dxa"/>
+            <w:shd w:val="clear" w:color="auto" w:fill="FFFFFF" w:themeFill="background1"/>
+          </w:tcPr>
+          <w:p>
+            <w:r>
+              <w:t>BTM_PAIRING_COMPLETE_EVT</w:t>
+            </w:r>
+          </w:p>
+        </w:tc>
+        <w:tc>
+          <w:tcPr>
+            <w:tcW w:w="2065" w:type="dxa"/>
+            <w:shd w:val="clear" w:color="auto" w:fill="FFFFFF" w:themeFill="background1"/>
+          </w:tcPr>
+          <w:p>
+            <w:r>
+              <w:t>Not used yet</w:t>
+            </w:r>
+          </w:p>
+        </w:tc>
+      </w:tr>
+      <w:tr>
+        <w:tc>
+          <w:tcPr>
+            <w:tcW w:w="2184" w:type="dxa"/>
+            <w:shd w:val="clear" w:color="auto" w:fill="FFFFFF" w:themeFill="background1"/>
+          </w:tcPr>
+          <w:p>
+            <w:r>
+              <w:t xml:space="preserve">Read CapSense characteristic while touching buttons </w:t>
+            </w:r>
+            <w:r>
+              <w:sym w:font="Wingdings" w:char="F0E0"/>
+            </w:r>
+          </w:p>
+        </w:tc>
+        <w:tc>
+          <w:tcPr>
+            <w:tcW w:w="5376" w:type="dxa"/>
+            <w:shd w:val="clear" w:color="auto" w:fill="FFFFFF" w:themeFill="background1"/>
+          </w:tcPr>
+          <w:p>
+            <w:r>
+              <w:t xml:space="preserve">GATT_ATTRIBUTE_REQUEST_EVT, GATTS_REQ_TYPE_READ </w:t>
+            </w:r>
+            <w:r>
+              <w:sym w:font="Wingdings" w:char="F0E0"/>
+            </w:r>
+          </w:p>
+          <w:p/>
+        </w:tc>
+        <w:tc>
+          <w:tcPr>
+            <w:tcW w:w="2065" w:type="dxa"/>
+            <w:shd w:val="clear" w:color="auto" w:fill="FFFFFF" w:themeFill="background1"/>
+          </w:tcPr>
+          <w:p>
+            <w:r>
+              <w:t>Returns button state</w:t>
+            </w:r>
+          </w:p>
+        </w:tc>
+      </w:tr>
+      <w:tr>
+        <w:tc>
+          <w:tcPr>
+            <w:tcW w:w="2184" w:type="dxa"/>
+            <w:shd w:val="clear" w:color="auto" w:fill="FFFFFF" w:themeFill="background1"/>
+          </w:tcPr>
+          <w:p>
+            <w:r>
+              <w:t>Read CapSense CCCD</w:t>
+            </w:r>
+            <w:r>
+              <w:t xml:space="preserve"> </w:t>
+            </w:r>
+            <w:r>
+              <w:sym w:font="Wingdings" w:char="F0E0"/>
+            </w:r>
+          </w:p>
+        </w:tc>
+        <w:tc>
+          <w:tcPr>
+            <w:tcW w:w="5376" w:type="dxa"/>
+            <w:shd w:val="clear" w:color="auto" w:fill="FFFFFF" w:themeFill="background1"/>
+          </w:tcPr>
+          <w:p>
+            <w:r>
+              <w:t xml:space="preserve">GATT_ATTRIBUTE_REQUEST_EVT, GATTS_REQ_TYPE_READ </w:t>
+            </w:r>
+            <w:r>
+              <w:sym w:font="Wingdings" w:char="F0E0"/>
+            </w:r>
+          </w:p>
+          <w:p/>
+        </w:tc>
+        <w:tc>
+          <w:tcPr>
+            <w:tcW w:w="2065" w:type="dxa"/>
+            <w:shd w:val="clear" w:color="auto" w:fill="FFFFFF" w:themeFill="background1"/>
+          </w:tcPr>
+          <w:p>
+            <w:r>
+              <w:t>Returns button notification setting</w:t>
+            </w:r>
+          </w:p>
+        </w:tc>
+      </w:tr>
+      <w:tr>
+        <w:tc>
+          <w:tcPr>
+            <w:tcW w:w="2184" w:type="dxa"/>
+            <w:shd w:val="clear" w:color="auto" w:fill="FFFFFF" w:themeFill="background1"/>
+          </w:tcPr>
+          <w:p>
+            <w:r>
+              <w:t xml:space="preserve">Write 01:00 </w:t>
+            </w:r>
+            <w:r>
+              <w:t xml:space="preserve">to </w:t>
+            </w:r>
+            <w:r>
+              <w:t>CapSense CCCD</w:t>
+            </w:r>
+            <w:r>
+              <w:t xml:space="preserve"> </w:t>
+            </w:r>
+            <w:r>
+              <w:sym w:font="Wingdings" w:char="F0E0"/>
+            </w:r>
+          </w:p>
+        </w:tc>
+        <w:tc>
+          <w:tcPr>
+            <w:tcW w:w="5376" w:type="dxa"/>
+            <w:shd w:val="clear" w:color="auto" w:fill="FFFFFF" w:themeFill="background1"/>
+          </w:tcPr>
+          <w:p>
+            <w:r>
+              <w:t xml:space="preserve">GATT_ATTRIBUTE_REQUEST_EVT, GATTS_REQ_TYPE_WRITE </w:t>
+            </w:r>
+            <w:r>
+              <w:sym w:font="Wingdings" w:char="F0E0"/>
+            </w:r>
+          </w:p>
+        </w:tc>
+        <w:tc>
+          <w:tcPr>
+            <w:tcW w:w="2065" w:type="dxa"/>
+            <w:shd w:val="clear" w:color="auto" w:fill="FFFFFF" w:themeFill="background1"/>
+          </w:tcPr>
+          <w:p>
+            <w:r>
+              <w:t>Enables notifications</w:t>
+            </w:r>
+          </w:p>
+        </w:tc>
+      </w:tr>
+      <w:tr>
+        <w:tc>
+          <w:tcPr>
+            <w:tcW w:w="2184" w:type="dxa"/>
+            <w:shd w:val="clear" w:color="auto" w:fill="FFFFFF" w:themeFill="background1"/>
+          </w:tcPr>
+          <w:p>
+            <w:r>
+              <w:t>Touch buttons</w:t>
+            </w:r>
+            <w:r>
+              <w:t xml:space="preserve"> </w:t>
+            </w:r>
+            <w:r>
+              <w:sym w:font="Wingdings" w:char="F0E0"/>
+            </w:r>
+          </w:p>
+        </w:tc>
+        <w:tc>
+          <w:tcPr>
+            <w:tcW w:w="5376" w:type="dxa"/>
+            <w:shd w:val="clear" w:color="auto" w:fill="FFFFFF" w:themeFill="background1"/>
+          </w:tcPr>
+          <w:p/>
+        </w:tc>
+        <w:tc>
+          <w:tcPr>
+            <w:tcW w:w="2065" w:type="dxa"/>
+            <w:shd w:val="clear" w:color="auto" w:fill="FFFFFF" w:themeFill="background1"/>
+          </w:tcPr>
+          <w:p>
+            <w:r>
+              <w:t>Send notifications</w:t>
+            </w:r>
+          </w:p>
+        </w:tc>
+      </w:tr>
+      <w:tr>
+        <w:tc>
+          <w:tcPr>
+            <w:tcW w:w="2184" w:type="dxa"/>
+            <w:vMerge w:val="restart"/>
+            <w:shd w:val="clear" w:color="auto" w:fill="FFFFFF" w:themeFill="background1"/>
+          </w:tcPr>
+          <w:p>
+            <w:r>
+              <w:t xml:space="preserve">Disconnect </w:t>
+            </w:r>
+            <w:r>
+              <w:sym w:font="Wingdings" w:char="F0E0"/>
+            </w:r>
+          </w:p>
+        </w:tc>
+        <w:tc>
+          <w:tcPr>
+            <w:tcW w:w="5376" w:type="dxa"/>
+            <w:shd w:val="clear" w:color="auto" w:fill="FFFFFF" w:themeFill="background1"/>
+          </w:tcPr>
+          <w:p>
+            <w:r>
+              <w:t>GATT_CONNECTION_STATUS_EVT</w:t>
+            </w:r>
+            <w:r>
+              <w:t xml:space="preserve"> </w:t>
+            </w:r>
+            <w:r>
+              <w:sym w:font="Wingdings" w:char="F0E0"/>
+            </w:r>
+          </w:p>
+        </w:tc>
+        <w:tc>
+          <w:tcPr>
+            <w:tcW w:w="2065" w:type="dxa"/>
+            <w:shd w:val="clear" w:color="auto" w:fill="FFFFFF" w:themeFill="background1"/>
+          </w:tcPr>
+          <w:p>
+            <w:r>
+              <w:t>Clear the connection ID and re-start advertising</w:t>
+            </w:r>
+          </w:p>
+        </w:tc>
+      </w:tr>
+      <w:tr>
+        <w:tc>
+          <w:tcPr>
+            <w:tcW w:w="2184" w:type="dxa"/>
+            <w:vMerge/>
+            <w:shd w:val="clear" w:color="auto" w:fill="FFFFFF" w:themeFill="background1"/>
+          </w:tcPr>
+          <w:p/>
+        </w:tc>
+        <w:tc>
+          <w:tcPr>
+            <w:tcW w:w="5376" w:type="dxa"/>
+            <w:shd w:val="clear" w:color="auto" w:fill="FFFFFF" w:themeFill="background1"/>
+          </w:tcPr>
+          <w:p>
+            <w:r>
+              <w:t xml:space="preserve">BTM_BLE_ADVERT_STATE_CHANGED_EVT </w:t>
+            </w:r>
+            <w:r>
+              <w:t>(</w:t>
+            </w:r>
+            <w:r>
+              <w:t>BTM_BLE_ADVERT_UNDIRECTED_HIGH</w:t>
+            </w:r>
+            <w:r>
+              <w:t>)</w:t>
+            </w:r>
+          </w:p>
+        </w:tc>
+        <w:tc>
+          <w:tcPr>
+            <w:tcW w:w="2065" w:type="dxa"/>
+            <w:shd w:val="clear" w:color="auto" w:fill="FFFFFF" w:themeFill="background1"/>
+          </w:tcPr>
+          <w:p/>
+        </w:tc>
+      </w:tr>
+      <w:tr>
+        <w:tc>
+          <w:tcPr>
+            <w:tcW w:w="2184" w:type="dxa"/>
+            <w:shd w:val="clear" w:color="auto" w:fill="FFFFFF" w:themeFill="background1"/>
+          </w:tcPr>
+          <w:p>
+            <w:r>
+              <w:t xml:space="preserve">Wait for timeout. </w:t>
+            </w:r>
+            <w:r>
+              <w:sym w:font="Wingdings" w:char="F0E0"/>
+            </w:r>
+          </w:p>
+        </w:tc>
+        <w:tc>
+          <w:tcPr>
+            <w:tcW w:w="5376" w:type="dxa"/>
+            <w:shd w:val="clear" w:color="auto" w:fill="FFFFFF" w:themeFill="background1"/>
+          </w:tcPr>
+          <w:p>
+            <w:r>
+              <w:t>BTM_BLE_ADVERT_STATE_CHANGED_EVT</w:t>
+            </w:r>
+          </w:p>
+          <w:p>
+            <w:r>
+              <w:t>(BTM_BLE_ADVERT_</w:t>
+            </w:r>
+            <w:r>
+              <w:t xml:space="preserve"> UNDIRECTED</w:t>
+            </w:r>
+            <w:r>
+              <w:t xml:space="preserve"> _LOW)</w:t>
+            </w:r>
+          </w:p>
+        </w:tc>
+        <w:tc>
+          <w:tcPr>
+            <w:tcW w:w="2065" w:type="dxa"/>
+            <w:shd w:val="clear" w:color="auto" w:fill="FFFFFF" w:themeFill="background1"/>
+          </w:tcPr>
+          <w:p>
+            <w:r>
+              <w:t>Stack switches to lower advertising rate to save power</w:t>
+            </w:r>
+          </w:p>
+        </w:tc>
+      </w:tr>
+      <w:tr>
+        <w:tc>
+          <w:tcPr>
+            <w:tcW w:w="2184" w:type="dxa"/>
+            <w:shd w:val="clear" w:color="auto" w:fill="FFFFFF" w:themeFill="background1"/>
+          </w:tcPr>
+          <w:p>
+            <w:r>
+              <w:t xml:space="preserve">Wait for timeout. </w:t>
+            </w:r>
+            <w:r>
+              <w:sym w:font="Wingdings" w:char="F0E0"/>
+            </w:r>
+          </w:p>
+        </w:tc>
+        <w:tc>
+          <w:tcPr>
+            <w:tcW w:w="5376" w:type="dxa"/>
+            <w:shd w:val="clear" w:color="auto" w:fill="FFFFFF" w:themeFill="background1"/>
+          </w:tcPr>
+          <w:p>
+            <w:r>
+              <w:t>BTM_BLE_ADVERT_STATE_CHANGED_EVT</w:t>
+            </w:r>
+          </w:p>
+          <w:p>
+            <w:r>
+              <w:t>(BTM_BLE_ADVERT_OFF)</w:t>
+            </w:r>
+          </w:p>
+        </w:tc>
+        <w:tc>
+          <w:tcPr>
+            <w:tcW w:w="2065" w:type="dxa"/>
+            <w:shd w:val="clear" w:color="auto" w:fill="FFFFFF" w:themeFill="background1"/>
+          </w:tcPr>
+          <w:p>
+            <w:r>
+              <w:t>Stack stops advertising.</w:t>
+            </w:r>
+          </w:p>
+        </w:tc>
+      </w:tr>
+    </w:tbl>
+    <w:p/>
+    <w:p>
+      <w:pPr>
+        <w:pStyle w:val="ListParagraph"/>
+        <w:keepNext/>
+        <w:numPr>
+          <w:ilvl w:val="0"/>
+          <w:numId w:val="23"/>
+        </w:numPr>
+      </w:pPr>
+      <w:r>
+        <w:lastRenderedPageBreak/>
+        <w:t xml:space="preserve">Run the WICED Bluetooth Designer and set up a project called </w:t>
+      </w:r>
+      <w:r>
+        <w:rPr>
+          <w:i/>
+        </w:rPr>
+        <w:t>e</w:t>
+      </w:r>
+      <w:r>
+        <w:rPr>
+          <w:i/>
+        </w:rPr>
+        <w:t>x</w:t>
+      </w:r>
+      <w:r>
+        <w:rPr>
+          <w:i/>
+        </w:rPr>
+        <w:t>0</w:t>
+      </w:r>
+      <w:r>
+        <w:rPr>
+          <w:i/>
+        </w:rPr>
+        <w:t>2</w:t>
+      </w:r>
+      <w:r>
+        <w:rPr>
+          <w:i/>
+        </w:rPr>
+        <w:t>_ble_</w:t>
+      </w:r>
+      <w:r>
+        <w:rPr>
+          <w:i/>
+        </w:rPr>
+        <w:t>con.</w:t>
+      </w:r>
+    </w:p>
+    <w:p>
+      <w:pPr>
+        <w:pStyle w:val="ListParagraph"/>
+        <w:keepNext/>
+        <w:numPr>
+          <w:ilvl w:val="1"/>
+          <w:numId w:val="23"/>
+        </w:numPr>
+      </w:pPr>
+      <w:r>
+        <w:t xml:space="preserve">Select </w:t>
+      </w:r>
+      <w:r>
+        <w:rPr>
+          <w:i/>
+        </w:rPr>
+        <w:t>Unknown</w:t>
+      </w:r>
+      <w:r>
+        <w:t xml:space="preserve"> for the </w:t>
+      </w:r>
+      <w:r>
+        <w:rPr>
+          <w:i/>
+        </w:rPr>
+        <w:t>Appearance</w:t>
+      </w:r>
+      <w:r>
+        <w:t>.</w:t>
+      </w:r>
+    </w:p>
+    <w:p>
+      <w:pPr>
+        <w:pStyle w:val="ListParagraph"/>
+        <w:keepNext/>
+        <w:numPr>
+          <w:ilvl w:val="1"/>
+          <w:numId w:val="23"/>
+        </w:numPr>
+      </w:pPr>
+      <w:r>
+        <w:t>Enable the GATT database.</w:t>
+      </w:r>
+    </w:p>
+    <w:p>
+      <w:pPr>
+        <w:pStyle w:val="ListParagraph"/>
+        <w:keepNext/>
+        <w:numPr>
+          <w:ilvl w:val="1"/>
+          <w:numId w:val="23"/>
+        </w:numPr>
+      </w:pPr>
+      <w:r>
+        <w:t>Add a Vendor Specific Service.</w:t>
+      </w:r>
+    </w:p>
+    <w:p>
+      <w:pPr>
+        <w:pStyle w:val="ListParagraph"/>
+        <w:keepNext/>
+        <w:numPr>
+          <w:ilvl w:val="2"/>
+          <w:numId w:val="23"/>
+        </w:numPr>
+      </w:pPr>
+      <w:r>
+        <w:t xml:space="preserve">Change the Service Name and Service Description to </w:t>
+      </w:r>
+      <w:r>
+        <w:rPr>
+          <w:i/>
+        </w:rPr>
+        <w:t>CapSense</w:t>
+      </w:r>
+      <w:r>
+        <w:t>.</w:t>
+      </w:r>
+    </w:p>
+    <w:p>
+      <w:pPr>
+        <w:pStyle w:val="ListParagraph"/>
+        <w:keepNext/>
+        <w:numPr>
+          <w:ilvl w:val="2"/>
+          <w:numId w:val="23"/>
+        </w:numPr>
+      </w:pPr>
+      <w:r>
+        <w:t xml:space="preserve">Change the </w:t>
+      </w:r>
+      <w:r>
+        <w:t xml:space="preserve">UUID </w:t>
+      </w:r>
+      <w:r>
+        <w:t>to</w:t>
+      </w:r>
+      <w:r>
+        <w:t xml:space="preserve"> (Hex):</w:t>
+      </w:r>
+      <w:r>
+        <w:t xml:space="preserve"> </w:t>
+      </w:r>
+      <w:r>
+        <w:t>31 01 9B 5F 80 00 00 8</w:t>
+      </w:r>
+      <w:r>
+        <w:t>0</w:t>
+      </w:r>
+      <w:r>
+        <w:t xml:space="preserve"> 00 10 00 00 B5 CA 03 </w:t>
+      </w:r>
+      <w:r>
+        <w:t>00</w:t>
+      </w:r>
+    </w:p>
+    <w:p>
+      <w:pPr>
+        <w:pStyle w:val="ListParagraph"/>
+        <w:keepNext/>
+        <w:numPr>
+          <w:ilvl w:val="1"/>
+          <w:numId w:val="23"/>
+        </w:numPr>
+      </w:pPr>
+      <w:r>
+        <w:t>Add a Vendor Specific Characteristic to the CapSense Service</w:t>
+      </w:r>
+    </w:p>
+    <w:p>
+      <w:pPr>
+        <w:pStyle w:val="ListParagraph"/>
+        <w:keepNext/>
+        <w:numPr>
+          <w:ilvl w:val="2"/>
+          <w:numId w:val="23"/>
+        </w:numPr>
+      </w:pPr>
+      <w:r>
+        <w:t xml:space="preserve">Change the Name and Description to </w:t>
+      </w:r>
+      <w:r>
+        <w:rPr>
+          <w:i/>
+        </w:rPr>
+        <w:t>Buttons</w:t>
+      </w:r>
+      <w:r>
+        <w:t>.</w:t>
+      </w:r>
+    </w:p>
+    <w:p>
+      <w:pPr>
+        <w:pStyle w:val="ListParagraph"/>
+        <w:keepNext/>
+        <w:numPr>
+          <w:ilvl w:val="2"/>
+          <w:numId w:val="23"/>
+        </w:numPr>
+      </w:pPr>
+      <w:r>
+        <w:t xml:space="preserve">Change the </w:t>
+      </w:r>
+      <w:r>
+        <w:t>UUID is (Hex): 31 01 9B 5F 80 00 00 8</w:t>
+      </w:r>
+      <w:r>
+        <w:t>0</w:t>
+      </w:r>
+      <w:r>
+        <w:t xml:space="preserve"> 00 10 00 00 A3 CA 03 </w:t>
+      </w:r>
+      <w:r>
+        <w:t>00</w:t>
+      </w:r>
+    </w:p>
+    <w:p>
+      <w:pPr>
+        <w:pStyle w:val="ListParagraph"/>
+        <w:keepNext/>
+        <w:numPr>
+          <w:ilvl w:val="3"/>
+          <w:numId w:val="23"/>
+        </w:numPr>
+      </w:pPr>
+      <w:r>
+        <w:t>Note: the UUIDs are NOT the same – the 4</w:t>
+      </w:r>
+      <w:r>
+        <w:rPr>
+          <w:vertAlign w:val="superscript"/>
+        </w:rPr>
+        <w:t>th</w:t>
+      </w:r>
+      <w:r>
+        <w:t xml:space="preserve"> byte from the end are different.</w:t>
+      </w:r>
+    </w:p>
+    <w:p>
+      <w:pPr>
+        <w:pStyle w:val="ListParagraph"/>
+        <w:keepNext/>
+        <w:numPr>
+          <w:ilvl w:val="2"/>
+          <w:numId w:val="23"/>
+        </w:numPr>
+      </w:pPr>
+      <w:r>
+        <w:t>The size of the characteristic is 3 bytes</w:t>
+      </w:r>
+      <w:r>
+        <w:t>.</w:t>
+      </w:r>
+    </w:p>
+    <w:p>
+      <w:pPr>
+        <w:pStyle w:val="ListParagraph"/>
+        <w:keepNext/>
+        <w:numPr>
+          <w:ilvl w:val="2"/>
+          <w:numId w:val="23"/>
+        </w:numPr>
+      </w:pPr>
+      <w:r>
+        <w:t xml:space="preserve">Set the initial value to </w:t>
+      </w:r>
+      <w:r>
+        <w:rPr>
+          <w:i/>
+        </w:rPr>
+        <w:t>04 00 00</w:t>
+      </w:r>
+      <w:r>
+        <w:t>.</w:t>
+      </w:r>
+    </w:p>
+    <w:p>
+      <w:pPr>
+        <w:pStyle w:val="ListParagraph"/>
+        <w:keepNext/>
+        <w:numPr>
+          <w:ilvl w:val="2"/>
+          <w:numId w:val="23"/>
+        </w:numPr>
+      </w:pPr>
+      <w:r>
+        <w:t xml:space="preserve">Set the Properties to </w:t>
+      </w:r>
+      <w:r>
+        <w:rPr>
+          <w:i/>
+        </w:rPr>
+        <w:t>Read</w:t>
+      </w:r>
+      <w:r>
+        <w:t xml:space="preserve"> and </w:t>
+      </w:r>
+      <w:r>
+        <w:rPr>
+          <w:i/>
+        </w:rPr>
+        <w:t>Notify</w:t>
+      </w:r>
+      <w:r>
+        <w:t>.</w:t>
+      </w:r>
+    </w:p>
+    <w:p>
+      <w:pPr>
+        <w:pStyle w:val="ListParagraph"/>
+        <w:keepNext/>
+        <w:numPr>
+          <w:ilvl w:val="2"/>
+          <w:numId w:val="23"/>
+        </w:numPr>
+      </w:pPr>
+      <w:r>
+        <w:t xml:space="preserve">Set the Permissions to </w:t>
+      </w:r>
+      <w:r>
+        <w:rPr>
+          <w:i/>
+        </w:rPr>
+        <w:t>Read</w:t>
+      </w:r>
+      <w:r>
+        <w:t xml:space="preserve"> and </w:t>
+      </w:r>
+      <w:r>
+        <w:rPr>
+          <w:i/>
+        </w:rPr>
+        <w:t>Read (authenticated)</w:t>
+      </w:r>
+      <w:r>
+        <w:t>.</w:t>
+      </w:r>
+      <w:r>
+        <w:t xml:space="preserve"> This will mean that you need an authenticated connection (i.e. encrypted) before you will be able to read </w:t>
+      </w:r>
+      <w:r>
+        <w:t xml:space="preserve">button </w:t>
+      </w:r>
+      <w:r>
+        <w:t>values.</w:t>
+      </w:r>
+    </w:p>
+    <w:p>
+      <w:pPr>
+        <w:pStyle w:val="ListParagraph"/>
+        <w:numPr>
+          <w:ilvl w:val="1"/>
+          <w:numId w:val="23"/>
+        </w:numPr>
+      </w:pPr>
+      <w:r>
+        <w:t>Generate the code.</w:t>
       </w:r>
     </w:p>
     <w:p>
@@ -10006,43 +12304,130 @@
         </w:numPr>
       </w:pPr>
       <w:r>
-        <w:t xml:space="preserve">Run the WICED Bluetooth Designer and set up a project called </w:t>
+        <w:t xml:space="preserve">Move the project to the </w:t>
       </w:r>
       <w:r>
         <w:rPr>
           <w:i/>
         </w:rPr>
-        <w:t>e</w:t>
+        <w:t>wbt101\c</w:t>
       </w:r>
       <w:r>
         <w:rPr>
           <w:i/>
         </w:rPr>
-        <w:t>x</w:t>
+        <w:t>h</w:t>
       </w:r>
       <w:r>
         <w:rPr>
           <w:i/>
         </w:rPr>
-        <w:t>0</w:t>
-      </w:r>
+        <w:t>04</w:t>
+      </w:r>
+      <w:r>
+        <w:t xml:space="preserve"> folder</w:t>
+      </w:r>
+      <w:r>
+        <w:t>.</w:t>
+      </w:r>
+    </w:p>
+    <w:p>
+      <w:pPr>
+        <w:pStyle w:val="ListParagraph"/>
+        <w:numPr>
+          <w:ilvl w:val="0"/>
+          <w:numId w:val="23"/>
+        </w:numPr>
+      </w:pPr>
+      <w:r>
+        <w:t>Change the Make Target to have the correct path to the project and change the platform name to include the shield/kit combo.</w:t>
+      </w:r>
+    </w:p>
+    <w:p>
+      <w:pPr>
+        <w:pStyle w:val="ListParagraph"/>
+        <w:numPr>
+          <w:ilvl w:val="0"/>
+          <w:numId w:val="23"/>
+        </w:numPr>
+      </w:pPr>
+      <w:r>
+        <w:t xml:space="preserve">Find the location where the name is specified in </w:t>
+      </w:r>
+      <w:proofErr w:type="spellStart"/>
       <w:r>
         <w:rPr>
           <w:i/>
         </w:rPr>
-        <w:t>2</w:t>
+        <w:t>wiced_bt_cfg.c</w:t>
+      </w:r>
+      <w:proofErr w:type="spellEnd"/>
+      <w:r>
+        <w:t xml:space="preserve"> and change it to </w:t>
       </w:r>
       <w:r>
         <w:rPr>
           <w:i/>
         </w:rPr>
-        <w:t>_ble_</w:t>
-      </w:r>
+        <w:t>&lt;</w:t>
+      </w:r>
+      <w:proofErr w:type="spellStart"/>
       <w:r>
         <w:rPr>
           <w:i/>
         </w:rPr>
-        <w:t>con.</w:t>
+        <w:t>inits</w:t>
+      </w:r>
+      <w:proofErr w:type="spellEnd"/>
+      <w:r>
+        <w:rPr>
+          <w:i/>
+        </w:rPr>
+        <w:t>&gt;_le02</w:t>
+      </w:r>
+      <w:r>
+        <w:t xml:space="preserve"> where </w:t>
+      </w:r>
+      <w:r>
+        <w:rPr>
+          <w:i/>
+        </w:rPr>
+        <w:t>&lt;</w:t>
+      </w:r>
+      <w:proofErr w:type="spellStart"/>
+      <w:r>
+        <w:rPr>
+          <w:i/>
+        </w:rPr>
+        <w:t>inits</w:t>
+      </w:r>
+      <w:proofErr w:type="spellEnd"/>
+      <w:r>
+        <w:rPr>
+          <w:i/>
+        </w:rPr>
+        <w:t>&gt;</w:t>
+      </w:r>
+      <w:r>
+        <w:t xml:space="preserve"> is your initials. This is necessary so that you will be able to tell which device </w:t>
+      </w:r>
+      <w:r>
+        <w:t>yours</w:t>
+      </w:r>
+      <w:r>
+        <w:t xml:space="preserve"> </w:t>
+      </w:r>
+      <w:r>
+        <w:t xml:space="preserve">is </w:t>
+      </w:r>
+      <w:r>
+        <w:t xml:space="preserve">from </w:t>
+      </w:r>
+      <w:r>
+        <w:t>those</w:t>
+      </w:r>
+      <w:r>
+        <w:t xml:space="preserve"> that will be advertising.</w:t>
       </w:r>
     </w:p>
     <w:p>
@@ -10054,22 +12439,95 @@
         </w:numPr>
       </w:pPr>
       <w:r>
-        <w:t xml:space="preserve">Select </w:t>
+        <w:t>Hint: Don</w:t>
+      </w:r>
+      <w:r>
+        <w:t>'</w:t>
+      </w:r>
+      <w:r>
+        <w:t xml:space="preserve">t forget to leave the trailing </w:t>
+      </w:r>
+      <w:r>
+        <w:t>'</w:t>
+      </w:r>
+      <w:r>
+        <w:t>\0</w:t>
+      </w:r>
+      <w:r>
+        <w:t>'</w:t>
+      </w:r>
+      <w:r>
+        <w:t xml:space="preserve"> null termination at the end.</w:t>
+      </w:r>
+    </w:p>
+    <w:p>
+      <w:pPr>
+        <w:pStyle w:val="ListParagraph"/>
+        <w:numPr>
+          <w:ilvl w:val="0"/>
+          <w:numId w:val="23"/>
+        </w:numPr>
+      </w:pPr>
+      <w:r>
+        <w:t>Find the location where the name is specified in the GATT database in e</w:t>
+      </w:r>
+      <w:r>
+        <w:t>x</w:t>
+      </w:r>
+      <w:r>
+        <w:t xml:space="preserve">02_ble_con.c and change it to </w:t>
       </w:r>
       <w:r>
         <w:rPr>
           <w:i/>
         </w:rPr>
-        <w:t>Unknown</w:t>
-      </w:r>
-      <w:r>
-        <w:t xml:space="preserve"> for the </w:t>
-      </w:r>
+        <w:t>&lt;</w:t>
+      </w:r>
+      <w:proofErr w:type="spellStart"/>
       <w:r>
         <w:rPr>
           <w:i/>
         </w:rPr>
-        <w:t>Appearance</w:t>
+        <w:t>inits</w:t>
+      </w:r>
+      <w:proofErr w:type="spellEnd"/>
+      <w:r>
+        <w:rPr>
+          <w:i/>
+        </w:rPr>
+        <w:t>&gt;_le02</w:t>
+      </w:r>
+      <w:r>
+        <w:rPr>
+          <w:i/>
+        </w:rPr>
+        <w:t xml:space="preserve"> </w:t>
+      </w:r>
+      <w:r>
+        <w:t xml:space="preserve">where </w:t>
+      </w:r>
+      <w:r>
+        <w:rPr>
+          <w:i/>
+        </w:rPr>
+        <w:t>&lt;</w:t>
+      </w:r>
+      <w:proofErr w:type="spellStart"/>
+      <w:r>
+        <w:rPr>
+          <w:i/>
+        </w:rPr>
+        <w:t>inits</w:t>
+      </w:r>
+      <w:proofErr w:type="spellEnd"/>
+      <w:r>
+        <w:rPr>
+          <w:i/>
+        </w:rPr>
+        <w:t>&gt;</w:t>
+      </w:r>
+      <w:r>
+        <w:t xml:space="preserve"> is your initials</w:t>
       </w:r>
       <w:r>
         <w:t>.</w:t>
@@ -10084,7 +12542,18 @@
         </w:numPr>
       </w:pPr>
       <w:r>
-        <w:t>Enable the GATT database.</w:t>
+        <w:t xml:space="preserve">Hint: Search for </w:t>
+      </w:r>
+      <w:proofErr w:type="spellStart"/>
+      <w:r>
+        <w:rPr>
+          <w:i/>
+        </w:rPr>
+        <w:t>device_name</w:t>
+      </w:r>
+      <w:proofErr w:type="spellEnd"/>
+      <w:r>
+        <w:t>.</w:t>
       </w:r>
     </w:p>
     <w:p>
@@ -10096,16 +12565,75 @@
         </w:numPr>
       </w:pPr>
       <w:r>
-        <w:t>Enable the Fine Timer and set the value to 100ms. This will be used to poll CapSense button values.</w:t>
+        <w:t xml:space="preserve">Hint: In this case, there is no trailing </w:t>
+      </w:r>
+      <w:r>
+        <w:t>'</w:t>
+      </w:r>
+      <w:r>
+        <w:t>\0</w:t>
+      </w:r>
+      <w:r>
+        <w:t>'</w:t>
+      </w:r>
+      <w:r>
+        <w:t>.</w:t>
       </w:r>
     </w:p>
     <w:p>
       <w:pPr>
         <w:pStyle w:val="ListParagraph"/>
-        <w:ind w:left="1440"/>
-      </w:pPr>
-      <w:r>
-        <w:t>Note: you could setup a thread for this instead of using the timer.</w:t>
+        <w:numPr>
+          <w:ilvl w:val="0"/>
+          <w:numId w:val="23"/>
+        </w:numPr>
+      </w:pPr>
+      <w:r>
+        <w:t>Open the main C file for the project and familiarize yourself with its structure.</w:t>
+      </w:r>
+    </w:p>
+    <w:p>
+      <w:pPr>
+        <w:pStyle w:val="ListParagraph"/>
+        <w:numPr>
+          <w:ilvl w:val="0"/>
+          <w:numId w:val="23"/>
+        </w:numPr>
+      </w:pPr>
+      <w:r>
+        <w:t xml:space="preserve">Setup a global variable of type uint16_t called </w:t>
+      </w:r>
+      <w:proofErr w:type="spellStart"/>
+      <w:r>
+        <w:t>connection_id</w:t>
+      </w:r>
+      <w:proofErr w:type="spellEnd"/>
+      <w:r>
+        <w:t xml:space="preserve"> that will be used to </w:t>
+      </w:r>
+      <w:r>
+        <w:t>save</w:t>
+      </w:r>
+      <w:r>
+        <w:t xml:space="preserve"> the connection ID.</w:t>
+      </w:r>
+      <w:r>
+        <w:t xml:space="preserve"> This will be used to send notifications when CapSense button values change.</w:t>
+      </w:r>
+      <w:r>
+        <w:t xml:space="preserve"> Initialize it to 0.</w:t>
+      </w:r>
+    </w:p>
+    <w:p>
+      <w:pPr>
+        <w:pStyle w:val="ListParagraph"/>
+        <w:numPr>
+          <w:ilvl w:val="0"/>
+          <w:numId w:val="23"/>
+        </w:numPr>
+      </w:pPr>
+      <w:r>
+        <w:t>In the GATT connect callback function:</w:t>
       </w:r>
     </w:p>
     <w:p>
@@ -10117,7 +12645,7 @@
         </w:numPr>
       </w:pPr>
       <w:r>
-        <w:t>Add a Vendor Specific Service.</w:t>
+        <w:t>On a connection:</w:t>
       </w:r>
     </w:p>
     <w:p>
@@ -10129,16 +12657,54 @@
         </w:numPr>
       </w:pPr>
       <w:r>
-        <w:t xml:space="preserve">Change the Service Name and Service Description to </w:t>
-      </w:r>
-      <w:r>
-        <w:rPr>
-          <w:i/>
-        </w:rPr>
-        <w:t>CapSense</w:t>
-      </w:r>
-      <w:r>
-        <w:t>.</w:t>
+        <w:t xml:space="preserve">Save the connection </w:t>
+      </w:r>
+      <w:r>
+        <w:t>ID</w:t>
+      </w:r>
+      <w:r>
+        <w:t xml:space="preserve"> to the variable </w:t>
+      </w:r>
+      <w:proofErr w:type="spellStart"/>
+      <w:r>
+        <w:t>connection_id</w:t>
+      </w:r>
+      <w:proofErr w:type="spellEnd"/>
+      <w:r>
+        <w:t>. That is:</w:t>
+      </w:r>
+    </w:p>
+    <w:p>
+      <w:pPr>
+        <w:pStyle w:val="ListParagraph"/>
+        <w:numPr>
+          <w:ilvl w:val="3"/>
+          <w:numId w:val="23"/>
+        </w:numPr>
+      </w:pPr>
+      <w:proofErr w:type="spellStart"/>
+      <w:r>
+        <w:t>connection_id</w:t>
+      </w:r>
+      <w:proofErr w:type="spellEnd"/>
+      <w:r>
+        <w:t xml:space="preserve"> = </w:t>
+      </w:r>
+      <w:proofErr w:type="spellStart"/>
+      <w:r>
+        <w:t>p_conn_status</w:t>
+      </w:r>
+      <w:proofErr w:type="spellEnd"/>
+      <w:r>
+        <w:t>-&gt;</w:t>
+      </w:r>
+      <w:proofErr w:type="spellStart"/>
+      <w:r>
+        <w:t>conn_id</w:t>
+      </w:r>
+      <w:proofErr w:type="spellEnd"/>
+      <w:r>
+        <w:t>;</w:t>
       </w:r>
     </w:p>
     <w:p>
@@ -10150,25 +12716,55 @@
         </w:numPr>
       </w:pPr>
       <w:r>
-        <w:t>The UUID is</w:t>
-      </w:r>
-      <w:r>
-        <w:t xml:space="preserve"> (Hex):</w:t>
-      </w:r>
-      <w:r>
-        <w:t xml:space="preserve"> </w:t>
-      </w:r>
-      <w:r>
-        <w:t>31 01 9B 5F 80 00 00 8</w:t>
-      </w:r>
-      <w:r>
-        <w:t>0</w:t>
-      </w:r>
-      <w:r>
-        <w:t xml:space="preserve"> 00 10 00 00 B5 CA 03 </w:t>
-      </w:r>
-      <w:r>
-        <w:t>00</w:t>
+        <w:t>Add a function call to enable pairing. If you don</w:t>
+      </w:r>
+      <w:r>
+        <w:t>'</w:t>
+      </w:r>
+      <w:r>
+        <w:t>t do this, you won</w:t>
+      </w:r>
+      <w:r>
+        <w:t>'</w:t>
+      </w:r>
+      <w:r>
+        <w:t>t be able to pair with the device which means you won</w:t>
+      </w:r>
+      <w:r>
+        <w:t>'</w:t>
+      </w:r>
+      <w:r>
+        <w:t>t be able to enable notifications.</w:t>
+      </w:r>
+    </w:p>
+    <w:p>
+      <w:pPr>
+        <w:pStyle w:val="ListParagraph"/>
+        <w:numPr>
+          <w:ilvl w:val="2"/>
+          <w:numId w:val="23"/>
+        </w:numPr>
+      </w:pPr>
+      <w:r>
+        <w:t xml:space="preserve">Hint: Search for </w:t>
+      </w:r>
+      <w:r>
+        <w:t>"</w:t>
+      </w:r>
+      <w:r>
+        <w:t>TODO: Handle the connection</w:t>
+      </w:r>
+      <w:r>
+        <w:t>"</w:t>
+      </w:r>
+      <w:r>
+        <w:t xml:space="preserve"> to find the right place</w:t>
+      </w:r>
+      <w:r>
+        <w:t xml:space="preserve"> to add the above changes</w:t>
+      </w:r>
+      <w:r>
+        <w:t>.</w:t>
       </w:r>
     </w:p>
     <w:p>
@@ -10180,7 +12776,7 @@
         </w:numPr>
       </w:pPr>
       <w:r>
-        <w:t>Add a Vendor Specific Characteristic to the CapSense Service</w:t>
+        <w:t>On a disconnection:</w:t>
       </w:r>
     </w:p>
     <w:p>
@@ -10192,16 +12788,15 @@
         </w:numPr>
       </w:pPr>
       <w:r>
-        <w:t xml:space="preserve">Change the Name and Description to </w:t>
-      </w:r>
-      <w:r>
-        <w:rPr>
-          <w:i/>
-        </w:rPr>
-        <w:t>Buttons</w:t>
-      </w:r>
-      <w:r>
-        <w:t>.</w:t>
+        <w:t xml:space="preserve">Reset </w:t>
+      </w:r>
+      <w:proofErr w:type="spellStart"/>
+      <w:r>
+        <w:t>connection_id</w:t>
+      </w:r>
+      <w:proofErr w:type="spellEnd"/>
+      <w:r>
+        <w:t xml:space="preserve"> to 0.</w:t>
       </w:r>
     </w:p>
     <w:p>
@@ -10213,16 +12808,30 @@
         </w:numPr>
       </w:pPr>
       <w:r>
-        <w:t>The UUID is (Hex): 31 01 9B 5F 80 00 00 8</w:t>
-      </w:r>
-      <w:r>
-        <w:t>0</w:t>
-      </w:r>
-      <w:r>
-        <w:t xml:space="preserve"> 00 10 00 00 A3 CA 03 </w:t>
-      </w:r>
-      <w:r>
-        <w:t>00</w:t>
+        <w:lastRenderedPageBreak/>
+        <w:t>Re-start advertisements</w:t>
+      </w:r>
+      <w:r>
+        <w:t xml:space="preserve"> using </w:t>
+      </w:r>
+      <w:proofErr w:type="spellStart"/>
+      <w:r>
+        <w:t>wiced_bt_start_</w:t>
+      </w:r>
+      <w:proofErr w:type="gramStart"/>
+      <w:r>
+        <w:t>advertisements</w:t>
+      </w:r>
+      <w:proofErr w:type="spellEnd"/>
+      <w:r>
+        <w:t>(</w:t>
+      </w:r>
+      <w:proofErr w:type="gramEnd"/>
+      <w:r>
+        <w:t>)</w:t>
+      </w:r>
+      <w:r>
+        <w:t>.</w:t>
       </w:r>
     </w:p>
     <w:p>
@@ -10234,10 +12843,115 @@
         </w:numPr>
       </w:pPr>
       <w:r>
-        <w:t>The size of the characteristic is 3 bytes</w:t>
+        <w:t xml:space="preserve">Hint: Search for </w:t>
+      </w:r>
+      <w:r>
+        <w:t>"</w:t>
+      </w:r>
+      <w:r>
+        <w:t>TODO: Handle the disconnection</w:t>
+      </w:r>
+      <w:r>
+        <w:t>"</w:t>
+      </w:r>
+    </w:p>
+    <w:p>
+      <w:pPr>
+        <w:pStyle w:val="ListParagraph"/>
+        <w:numPr>
+          <w:ilvl w:val="0"/>
+          <w:numId w:val="23"/>
+        </w:numPr>
+      </w:pPr>
+      <w:r>
+        <w:t xml:space="preserve">Update the advertisement packet so that it sends the flags, name, and </w:t>
+      </w:r>
+      <w:r>
+        <w:t xml:space="preserve">the </w:t>
+      </w:r>
+      <w:r>
+        <w:t>UUID of the CapSense service.</w:t>
+      </w:r>
+    </w:p>
+    <w:p>
+      <w:pPr>
+        <w:pStyle w:val="ListParagraph"/>
+        <w:numPr>
+          <w:ilvl w:val="1"/>
+          <w:numId w:val="23"/>
+        </w:numPr>
+      </w:pPr>
+      <w:r>
+        <w:t>Hint: Figure out the length of the advertisement packet. If it is greater than 31 bytes it will not work. You may need to either change the device name or send a short name instead of the complete name in the advertisement packet.</w:t>
+      </w:r>
+    </w:p>
+    <w:p>
+      <w:pPr>
+        <w:pStyle w:val="ListParagraph"/>
+        <w:numPr>
+          <w:ilvl w:val="1"/>
+          <w:numId w:val="23"/>
+        </w:numPr>
+      </w:pPr>
+      <w:r>
+        <w:t>Hint: The advertisement type</w:t>
+      </w:r>
+      <w:r>
+        <w:t xml:space="preserve"> for a complete service</w:t>
+      </w:r>
+      <w:r>
+        <w:t xml:space="preserve"> </w:t>
+      </w:r>
+      <w:r>
+        <w:t xml:space="preserve">name </w:t>
+      </w:r>
+      <w:r>
+        <w:t xml:space="preserve">is </w:t>
+      </w:r>
+      <w:r>
+        <w:rPr>
+          <w:i/>
+        </w:rPr>
+        <w:t>BTM_BLE_ADVERT_TYPE_128SERVICE_DATA</w:t>
       </w:r>
       <w:r>
         <w:t>.</w:t>
+      </w:r>
+    </w:p>
+    <w:p>
+      <w:pPr>
+        <w:pStyle w:val="ListParagraph"/>
+        <w:numPr>
+          <w:ilvl w:val="1"/>
+          <w:numId w:val="23"/>
+        </w:numPr>
+      </w:pPr>
+      <w:r>
+        <w:t xml:space="preserve">Hint: There is a macro called </w:t>
+      </w:r>
+      <w:r>
+        <w:t>"</w:t>
+      </w:r>
+      <w:r>
+        <w:t>LEN_UUID_128</w:t>
+      </w:r>
+      <w:r>
+        <w:t>"</w:t>
+      </w:r>
+      <w:r>
+        <w:t xml:space="preserve"> that you can use for the length.</w:t>
+      </w:r>
+    </w:p>
+    <w:p>
+      <w:pPr>
+        <w:pStyle w:val="ListParagraph"/>
+        <w:numPr>
+          <w:ilvl w:val="1"/>
+          <w:numId w:val="23"/>
+        </w:numPr>
+      </w:pPr>
+      <w:r>
+        <w:t>Hint: You will have to set up a uint8_t array that has the UUID in it to use as the pointer to the data. You can use the macro in the GATT DB header file as the initialization to the array to set the value. For example:</w:t>
       </w:r>
     </w:p>
     <w:p>
@@ -10247,68 +12961,43 @@
           <w:ilvl w:val="2"/>
           <w:numId w:val="23"/>
         </w:numPr>
-      </w:pPr>
-      <w:r>
-        <w:t xml:space="preserve">Set the Properties to </w:t>
-      </w:r>
-      <w:r>
         <w:rPr>
           <w:i/>
         </w:rPr>
-        <w:t>Read</w:t>
-      </w:r>
-      <w:r>
-        <w:t xml:space="preserve"> and </w:t>
-      </w:r>
+      </w:pPr>
       <w:r>
         <w:rPr>
           <w:i/>
         </w:rPr>
-        <w:t>Notify</w:t>
-      </w:r>
-      <w:r>
-        <w:t>.</w:t>
-      </w:r>
-    </w:p>
-    <w:p>
-      <w:pPr>
-        <w:pStyle w:val="ListParagraph"/>
-        <w:numPr>
-          <w:ilvl w:val="2"/>
-          <w:numId w:val="23"/>
-        </w:numPr>
-      </w:pPr>
-      <w:r>
-        <w:t xml:space="preserve">Set the Permissions to </w:t>
-      </w:r>
+        <w:t xml:space="preserve">uint8_t </w:t>
+      </w:r>
+      <w:proofErr w:type="spellStart"/>
       <w:r>
         <w:rPr>
           <w:i/>
         </w:rPr>
-        <w:t>Read</w:t>
-      </w:r>
-      <w:r>
-        <w:t xml:space="preserve"> and </w:t>
-      </w:r>
+        <w:t>capsense_service_uuid</w:t>
+      </w:r>
+      <w:proofErr w:type="spellEnd"/>
       <w:r>
         <w:rPr>
           <w:i/>
         </w:rPr>
-        <w:t>Read (authenticated)</w:t>
-      </w:r>
-      <w:r>
-        <w:t>.</w:t>
-      </w:r>
-      <w:r>
-        <w:t xml:space="preserve"> This will mean that you need an authenticated connection (i.e. encrypted) before you will be able to read </w:t>
-      </w:r>
-      <w:r>
-        <w:t xml:space="preserve">button </w:t>
-      </w:r>
-      <w:bookmarkStart w:id="37" w:name="_GoBack"/>
-      <w:bookmarkEnd w:id="37"/>
-      <w:r>
-        <w:t>values.</w:t>
+        <w:t xml:space="preserve">[LEN_UUID_128] = </w:t>
+      </w:r>
+      <w:proofErr w:type="gramStart"/>
+      <w:r>
+        <w:rPr>
+          <w:i/>
+        </w:rPr>
+        <w:t>{ _</w:t>
+      </w:r>
+      <w:proofErr w:type="gramEnd"/>
+      <w:r>
+        <w:rPr>
+          <w:i/>
+        </w:rPr>
+        <w:t>_UUID_CAPSENSE };</w:t>
       </w:r>
     </w:p>
     <w:p>
@@ -10320,7 +13009,22 @@
         </w:numPr>
       </w:pPr>
       <w:r>
-        <w:t>Generate the code.</w:t>
+        <w:t>Hint: don</w:t>
+      </w:r>
+      <w:r>
+        <w:t>'</w:t>
+      </w:r>
+      <w:r>
+        <w:t xml:space="preserve">t forget to increase the </w:t>
+      </w:r>
+      <w:r>
+        <w:t xml:space="preserve">number of elements in </w:t>
+      </w:r>
+      <w:r>
+        <w:t>the advertising data array.</w:t>
+      </w:r>
+      <w:r>
+        <w:tab/>
       </w:r>
     </w:p>
     <w:p>
@@ -10332,106 +13036,22 @@
         </w:numPr>
       </w:pPr>
       <w:r>
-        <w:t xml:space="preserve">Move the project to the </w:t>
-      </w:r>
-      <w:r>
-        <w:rPr>
-          <w:i/>
-        </w:rPr>
-        <w:t>wbt101\c</w:t>
-      </w:r>
-      <w:r>
-        <w:rPr>
-          <w:i/>
-        </w:rPr>
-        <w:t>h</w:t>
-      </w:r>
-      <w:r>
-        <w:rPr>
-          <w:i/>
-        </w:rPr>
-        <w:t>04</w:t>
-      </w:r>
-      <w:r>
-        <w:t xml:space="preserve"> folder and change the name to </w:t>
-      </w:r>
-      <w:r>
-        <w:rPr>
-          <w:i/>
-        </w:rPr>
-        <w:t>e</w:t>
-      </w:r>
-      <w:r>
-        <w:rPr>
-          <w:i/>
-        </w:rPr>
-        <w:t>x</w:t>
-      </w:r>
-      <w:r>
-        <w:rPr>
-          <w:i/>
-        </w:rPr>
-        <w:t>02_ble_con</w:t>
-      </w:r>
-      <w:r>
-        <w:t>. Don</w:t>
-      </w:r>
-      <w:r>
-        <w:t>'</w:t>
-      </w:r>
-      <w:r>
-        <w:t>t forget to update the make file and Make Target path.</w:t>
-      </w:r>
-    </w:p>
-    <w:p>
-      <w:pPr>
-        <w:pStyle w:val="ListParagraph"/>
-        <w:numPr>
-          <w:ilvl w:val="0"/>
-          <w:numId w:val="23"/>
-        </w:numPr>
-      </w:pPr>
-      <w:r>
-        <w:t>Change the platform name in the Make Target to include the shield/kit combo.</w:t>
-      </w:r>
-    </w:p>
-    <w:p>
-      <w:pPr>
-        <w:pStyle w:val="ListParagraph"/>
-        <w:numPr>
-          <w:ilvl w:val="0"/>
-          <w:numId w:val="23"/>
-        </w:numPr>
-      </w:pPr>
-      <w:r>
-        <w:t xml:space="preserve">Find the location where the name is specified in </w:t>
-      </w:r>
-      <w:r>
-        <w:rPr>
-          <w:i/>
-        </w:rPr>
-        <w:t>wiced_bt_cfg.c</w:t>
-      </w:r>
-      <w:r>
-        <w:t xml:space="preserve"> and change it to </w:t>
-      </w:r>
-      <w:r>
-        <w:rPr>
-          <w:i/>
-        </w:rPr>
-        <w:t>&lt;inits&gt;_le02</w:t>
-      </w:r>
-      <w:r>
-        <w:t xml:space="preserve"> where </w:t>
-      </w:r>
-      <w:r>
-        <w:rPr>
-          <w:i/>
-        </w:rPr>
-        <w:t>&lt;inits&gt;</w:t>
-      </w:r>
-      <w:r>
-        <w:t xml:space="preserve"> is your initials. This is necessary so that you will be able to tell which device is yours from all the others that will be advertising.</w:t>
+        <w:t>Wri</w:t>
+      </w:r>
+      <w:r>
+        <w:t xml:space="preserve">te a thread </w:t>
+      </w:r>
+      <w:r>
+        <w:t xml:space="preserve">function </w:t>
+      </w:r>
+      <w:r>
+        <w:t>to read the CapSense button data</w:t>
+      </w:r>
+      <w:r>
+        <w:t xml:space="preserve"> </w:t>
+      </w:r>
+      <w:r>
+        <w:t>from the shield every 100ms.</w:t>
       </w:r>
     </w:p>
     <w:p>
@@ -10443,70 +13063,7 @@
         </w:numPr>
       </w:pPr>
       <w:r>
-        <w:t>Hint: Don</w:t>
-      </w:r>
-      <w:r>
-        <w:t>'</w:t>
-      </w:r>
-      <w:r>
-        <w:t xml:space="preserve">t forget to leave the trailing </w:t>
-      </w:r>
-      <w:r>
-        <w:t>'</w:t>
-      </w:r>
-      <w:r>
-        <w:t>\0</w:t>
-      </w:r>
-      <w:r>
-        <w:t>'</w:t>
-      </w:r>
-      <w:r>
-        <w:t xml:space="preserve"> null termination at the end.</w:t>
-      </w:r>
-    </w:p>
-    <w:p>
-      <w:pPr>
-        <w:pStyle w:val="ListParagraph"/>
-        <w:numPr>
-          <w:ilvl w:val="0"/>
-          <w:numId w:val="23"/>
-        </w:numPr>
-      </w:pPr>
-      <w:r>
-        <w:t>Find the location where the name is specified in the GATT database in e</w:t>
-      </w:r>
-      <w:r>
-        <w:t>x</w:t>
-      </w:r>
-      <w:r>
-        <w:t xml:space="preserve">02_ble_con.c and change it to </w:t>
-      </w:r>
-      <w:r>
-        <w:rPr>
-          <w:i/>
-        </w:rPr>
-        <w:t>&lt;inits&gt;_le02</w:t>
-      </w:r>
-      <w:r>
-        <w:rPr>
-          <w:i/>
-        </w:rPr>
-        <w:t xml:space="preserve"> </w:t>
-      </w:r>
-      <w:r>
-        <w:t xml:space="preserve">where </w:t>
-      </w:r>
-      <w:r>
-        <w:rPr>
-          <w:i/>
-        </w:rPr>
-        <w:t>&lt;inits&gt;</w:t>
-      </w:r>
-      <w:r>
-        <w:t xml:space="preserve"> is your initials</w:t>
-      </w:r>
-      <w:r>
-        <w:t>.</w:t>
+        <w:t>Hint: you can use the thread from the peripherals chapter exercise on reading the CapSense buttons as a starting point.</w:t>
       </w:r>
     </w:p>
     <w:p>
@@ -10518,16 +13075,7 @@
         </w:numPr>
       </w:pPr>
       <w:r>
-        <w:t xml:space="preserve">Hint: Search for </w:t>
-      </w:r>
-      <w:r>
-        <w:rPr>
-          <w:i/>
-        </w:rPr>
-        <w:t>device_name</w:t>
-      </w:r>
-      <w:r>
-        <w:t>.</w:t>
+        <w:t>Before the main loop, initialize the I2C master.</w:t>
       </w:r>
     </w:p>
     <w:p>
@@ -10539,65 +13087,7 @@
         </w:numPr>
       </w:pPr>
       <w:r>
-        <w:t xml:space="preserve">Hint: In this case, there is no trailing </w:t>
-      </w:r>
-      <w:r>
-        <w:t>'</w:t>
-      </w:r>
-      <w:r>
-        <w:t>\0</w:t>
-      </w:r>
-      <w:r>
-        <w:t>'</w:t>
-      </w:r>
-      <w:r>
-        <w:t>.</w:t>
-      </w:r>
-    </w:p>
-    <w:p>
-      <w:pPr>
-        <w:pStyle w:val="ListParagraph"/>
-        <w:numPr>
-          <w:ilvl w:val="0"/>
-          <w:numId w:val="23"/>
-        </w:numPr>
-      </w:pPr>
-      <w:r>
-        <w:t>Open the main C file for the project and familiarize yourself with its structure.</w:t>
-      </w:r>
-    </w:p>
-    <w:p>
-      <w:pPr>
-        <w:pStyle w:val="ListParagraph"/>
-        <w:numPr>
-          <w:ilvl w:val="0"/>
-          <w:numId w:val="23"/>
-        </w:numPr>
-      </w:pPr>
-      <w:r>
-        <w:lastRenderedPageBreak/>
-        <w:t xml:space="preserve">Setup a global variable of type uint16_t called connection_id that will be used to </w:t>
-      </w:r>
-      <w:r>
-        <w:t>save</w:t>
-      </w:r>
-      <w:r>
-        <w:t xml:space="preserve"> the connection ID.</w:t>
-      </w:r>
-      <w:r>
-        <w:t xml:space="preserve"> This will be used to send notifications in the timer callback when CapSense button values change.</w:t>
-      </w:r>
-    </w:p>
-    <w:p>
-      <w:pPr>
-        <w:pStyle w:val="ListParagraph"/>
-        <w:numPr>
-          <w:ilvl w:val="0"/>
-          <w:numId w:val="23"/>
-        </w:numPr>
-      </w:pPr>
-      <w:r>
-        <w:t>In the GATT connect callback function:</w:t>
+        <w:t>Do an initial I2C write to set the appropriate offset for the button data.</w:t>
       </w:r>
     </w:p>
     <w:p>
@@ -10609,97 +13099,13 @@
         </w:numPr>
       </w:pPr>
       <w:r>
-        <w:t>On a connection:</w:t>
-      </w:r>
-    </w:p>
-    <w:p>
-      <w:pPr>
-        <w:pStyle w:val="ListParagraph"/>
-        <w:numPr>
-          <w:ilvl w:val="2"/>
-          <w:numId w:val="23"/>
-        </w:numPr>
-      </w:pPr>
-      <w:r>
-        <w:t xml:space="preserve">Save the connection </w:t>
-      </w:r>
-      <w:r>
-        <w:t>ID</w:t>
-      </w:r>
-      <w:r>
-        <w:t xml:space="preserve"> to the variable connection_id. That is:</w:t>
-      </w:r>
-    </w:p>
-    <w:p>
-      <w:pPr>
-        <w:pStyle w:val="ListParagraph"/>
-        <w:numPr>
-          <w:ilvl w:val="3"/>
-          <w:numId w:val="23"/>
-        </w:numPr>
-      </w:pPr>
-      <w:r>
-        <w:t>connection_id = p_conn_status-&gt;conn_id;</w:t>
-      </w:r>
-    </w:p>
-    <w:p>
-      <w:pPr>
-        <w:pStyle w:val="ListParagraph"/>
-        <w:numPr>
-          <w:ilvl w:val="2"/>
-          <w:numId w:val="23"/>
-        </w:numPr>
-      </w:pPr>
-      <w:r>
-        <w:t>Add a function call to enable pairing. If you don</w:t>
-      </w:r>
-      <w:r>
-        <w:t>'</w:t>
-      </w:r>
-      <w:r>
-        <w:t>t do this, you won</w:t>
-      </w:r>
-      <w:r>
-        <w:t>'</w:t>
-      </w:r>
-      <w:r>
-        <w:t>t be able to pair with the device which means you won</w:t>
-      </w:r>
-      <w:r>
-        <w:t>'</w:t>
-      </w:r>
-      <w:r>
-        <w:t>t be able to enable notifications.</w:t>
-      </w:r>
-    </w:p>
-    <w:p>
-      <w:pPr>
-        <w:pStyle w:val="ListParagraph"/>
-        <w:numPr>
-          <w:ilvl w:val="2"/>
-          <w:numId w:val="23"/>
-        </w:numPr>
-      </w:pPr>
-      <w:r>
-        <w:t xml:space="preserve">Hint: Search for </w:t>
-      </w:r>
-      <w:r>
-        <w:t>"</w:t>
-      </w:r>
-      <w:r>
-        <w:t>TODO: Handle the connection</w:t>
-      </w:r>
-      <w:r>
-        <w:t>"</w:t>
-      </w:r>
-      <w:r>
-        <w:t xml:space="preserve"> to find the right place</w:t>
-      </w:r>
-      <w:r>
-        <w:t xml:space="preserve"> to add the above changes</w:t>
-      </w:r>
-      <w:r>
-        <w:t>.</w:t>
+        <w:t>In the main loop</w:t>
+      </w:r>
+      <w:r>
+        <w:t>, perform</w:t>
+      </w:r>
+      <w:r>
+        <w:t xml:space="preserve"> an I2C read to get the latest button data.</w:t>
       </w:r>
     </w:p>
     <w:p>
@@ -10711,7 +13117,37 @@
         </w:numPr>
       </w:pPr>
       <w:r>
-        <w:t>On a disconnection:</w:t>
+        <w:t>If the value has changed, s</w:t>
+      </w:r>
+      <w:r>
+        <w:t xml:space="preserve">ave the button data to the </w:t>
+      </w:r>
+      <w:r>
+        <w:t xml:space="preserve">correct location in the </w:t>
+      </w:r>
+      <w:r>
+        <w:t xml:space="preserve">GATT </w:t>
+      </w:r>
+      <w:r>
+        <w:t>database</w:t>
+      </w:r>
+      <w:r>
+        <w:t xml:space="preserve"> (</w:t>
+      </w:r>
+      <w:r>
+        <w:t xml:space="preserve">the array name is </w:t>
+      </w:r>
+      <w:r>
+        <w:t>ex02_ble_con_capsense_buttons</w:t>
+      </w:r>
+      <w:r>
+        <w:t xml:space="preserve"> and you need up update the </w:t>
+      </w:r>
+      <w:r>
+        <w:t>third element in the array</w:t>
+      </w:r>
+      <w:r>
+        <w:t>).</w:t>
       </w:r>
     </w:p>
     <w:p>
@@ -10719,354 +13155,6 @@
         <w:pStyle w:val="ListParagraph"/>
         <w:numPr>
           <w:ilvl w:val="2"/>
-          <w:numId w:val="23"/>
-        </w:numPr>
-      </w:pPr>
-      <w:r>
-        <w:t>Reset connection_id to 0.</w:t>
-      </w:r>
-    </w:p>
-    <w:p>
-      <w:pPr>
-        <w:pStyle w:val="ListParagraph"/>
-        <w:numPr>
-          <w:ilvl w:val="2"/>
-          <w:numId w:val="23"/>
-        </w:numPr>
-      </w:pPr>
-      <w:r>
-        <w:t>Re-start advertisements</w:t>
-      </w:r>
-      <w:r>
-        <w:t xml:space="preserve"> using wiced_bt_start_advertisements()</w:t>
-      </w:r>
-      <w:r>
-        <w:t>.</w:t>
-      </w:r>
-    </w:p>
-    <w:p>
-      <w:pPr>
-        <w:pStyle w:val="ListParagraph"/>
-        <w:numPr>
-          <w:ilvl w:val="2"/>
-          <w:numId w:val="23"/>
-        </w:numPr>
-      </w:pPr>
-      <w:r>
-        <w:t xml:space="preserve">Hint: Search for </w:t>
-      </w:r>
-      <w:r>
-        <w:t>"</w:t>
-      </w:r>
-      <w:r>
-        <w:t>TODO: Handle the disconnection</w:t>
-      </w:r>
-      <w:r>
-        <w:t>"</w:t>
-      </w:r>
-    </w:p>
-    <w:p>
-      <w:pPr>
-        <w:pStyle w:val="ListParagraph"/>
-        <w:numPr>
-          <w:ilvl w:val="0"/>
-          <w:numId w:val="23"/>
-        </w:numPr>
-      </w:pPr>
-      <w:r>
-        <w:t xml:space="preserve">Update the advertisement packet so that it sends the flags, name, and </w:t>
-      </w:r>
-      <w:r>
-        <w:t xml:space="preserve">the </w:t>
-      </w:r>
-      <w:r>
-        <w:t>UUID of the CapSense service.</w:t>
-      </w:r>
-    </w:p>
-    <w:p>
-      <w:pPr>
-        <w:pStyle w:val="ListParagraph"/>
-        <w:numPr>
-          <w:ilvl w:val="1"/>
-          <w:numId w:val="23"/>
-        </w:numPr>
-      </w:pPr>
-      <w:r>
-        <w:t>Hint: Figure out the length of the advertisement packet. If it is greater than 31 bytes it will not work. You may need to either change the device name or send a short name instead of the complete name in the advertisement packet.</w:t>
-      </w:r>
-    </w:p>
-    <w:p>
-      <w:pPr>
-        <w:pStyle w:val="ListParagraph"/>
-        <w:numPr>
-          <w:ilvl w:val="1"/>
-          <w:numId w:val="23"/>
-        </w:numPr>
-      </w:pPr>
-      <w:r>
-        <w:t xml:space="preserve">Hint: The advertisement type is </w:t>
-      </w:r>
-      <w:r>
-        <w:rPr>
-          <w:i/>
-        </w:rPr>
-        <w:t>BTM_BLE_ADVERT_TYPE_128SERVICE_DATA</w:t>
-      </w:r>
-      <w:r>
-        <w:t>.</w:t>
-      </w:r>
-    </w:p>
-    <w:p>
-      <w:pPr>
-        <w:pStyle w:val="ListParagraph"/>
-        <w:numPr>
-          <w:ilvl w:val="1"/>
-          <w:numId w:val="23"/>
-        </w:numPr>
-      </w:pPr>
-      <w:r>
-        <w:t xml:space="preserve">Hint: There is a macro called </w:t>
-      </w:r>
-      <w:r>
-        <w:t>"</w:t>
-      </w:r>
-      <w:r>
-        <w:t>LEN_UUID_128</w:t>
-      </w:r>
-      <w:r>
-        <w:t>"</w:t>
-      </w:r>
-      <w:r>
-        <w:t xml:space="preserve"> that you can use for the length.</w:t>
-      </w:r>
-    </w:p>
-    <w:p>
-      <w:pPr>
-        <w:pStyle w:val="ListParagraph"/>
-        <w:numPr>
-          <w:ilvl w:val="1"/>
-          <w:numId w:val="23"/>
-        </w:numPr>
-      </w:pPr>
-      <w:r>
-        <w:t>Hint: You will have to set up a uint8_t array that has the UUID in it to use as the pointer to the data. You can use the macro in the GATT DB header file as the initialization to the array to set the value. For example:</w:t>
-      </w:r>
-    </w:p>
-    <w:p>
-      <w:pPr>
-        <w:pStyle w:val="ListParagraph"/>
-        <w:numPr>
-          <w:ilvl w:val="2"/>
-          <w:numId w:val="23"/>
-        </w:numPr>
-        <w:rPr>
-          <w:i/>
-        </w:rPr>
-      </w:pPr>
-      <w:r>
-        <w:rPr>
-          <w:i/>
-        </w:rPr>
-        <w:t>uint8_t capsense_service_uuid[LEN_UUID_128] = { __UUID_CAPSENSE };</w:t>
-      </w:r>
-    </w:p>
-    <w:p>
-      <w:pPr>
-        <w:pStyle w:val="ListParagraph"/>
-        <w:numPr>
-          <w:ilvl w:val="1"/>
-          <w:numId w:val="23"/>
-        </w:numPr>
-      </w:pPr>
-      <w:r>
-        <w:t>Hint: don</w:t>
-      </w:r>
-      <w:r>
-        <w:t>'</w:t>
-      </w:r>
-      <w:r>
-        <w:t>t forget to increase the size of the advertising data array.</w:t>
-      </w:r>
-      <w:r>
-        <w:tab/>
-      </w:r>
-    </w:p>
-    <w:p>
-      <w:pPr>
-        <w:pStyle w:val="ListParagraph"/>
-        <w:numPr>
-          <w:ilvl w:val="0"/>
-          <w:numId w:val="23"/>
-        </w:numPr>
-        <w:rPr>
-          <w:color w:val="000000" w:themeColor="text1"/>
-        </w:rPr>
-      </w:pPr>
-      <w:r>
-        <w:rPr>
-          <w:color w:val="000000" w:themeColor="text1"/>
-        </w:rPr>
-        <w:t xml:space="preserve">Set the initial value </w:t>
-      </w:r>
-      <w:r>
-        <w:rPr>
-          <w:color w:val="000000" w:themeColor="text1"/>
-        </w:rPr>
-        <w:t xml:space="preserve">of the CapSense Button Characteristic to </w:t>
-      </w:r>
-      <w:r>
-        <w:rPr>
-          <w:color w:val="000000" w:themeColor="text1"/>
-        </w:rPr>
-        <w:t>0x04, 0x00, 0x00</w:t>
-      </w:r>
-      <w:r>
-        <w:rPr>
-          <w:color w:val="000000" w:themeColor="text1"/>
-        </w:rPr>
-        <w:t>.</w:t>
-      </w:r>
-    </w:p>
-    <w:p>
-      <w:pPr>
-        <w:pStyle w:val="ListParagraph"/>
-        <w:numPr>
-          <w:ilvl w:val="1"/>
-          <w:numId w:val="23"/>
-        </w:numPr>
-      </w:pPr>
-      <w:r>
-        <w:t xml:space="preserve">Hint: Search for </w:t>
-      </w:r>
-      <w:r>
-        <w:t>"</w:t>
-      </w:r>
-      <w:r>
-        <w:t>GATT Initial Value Arrays</w:t>
-      </w:r>
-      <w:r>
-        <w:t>"</w:t>
-      </w:r>
-      <w:r>
-        <w:t xml:space="preserve"> in the main C file to find the name of the GATT value array.</w:t>
-      </w:r>
-    </w:p>
-    <w:p>
-      <w:pPr>
-        <w:pStyle w:val="ListParagraph"/>
-        <w:numPr>
-          <w:ilvl w:val="0"/>
-          <w:numId w:val="23"/>
-        </w:numPr>
-      </w:pPr>
-      <w:r>
-        <w:t xml:space="preserve">Setup an I2C master to read </w:t>
-      </w:r>
-      <w:r>
-        <w:t>CapSense</w:t>
-      </w:r>
-      <w:r>
-        <w:t xml:space="preserve"> button data from the shield every 100ms.</w:t>
-      </w:r>
-    </w:p>
-    <w:p>
-      <w:pPr>
-        <w:pStyle w:val="ListParagraph"/>
-        <w:numPr>
-          <w:ilvl w:val="1"/>
-          <w:numId w:val="23"/>
-        </w:numPr>
-      </w:pPr>
-      <w:r>
-        <w:t>Do an initial I2C write to set the appropriate offset for the button data.</w:t>
-      </w:r>
-    </w:p>
-    <w:p>
-      <w:pPr>
-        <w:pStyle w:val="ListParagraph"/>
-        <w:numPr>
-          <w:ilvl w:val="1"/>
-          <w:numId w:val="23"/>
-        </w:numPr>
-      </w:pPr>
-      <w:r>
-        <w:t>In the 100ms timer callback that was created by WICED Bluetooth Designer:</w:t>
-      </w:r>
-    </w:p>
-    <w:p>
-      <w:pPr>
-        <w:pStyle w:val="ListParagraph"/>
-        <w:numPr>
-          <w:ilvl w:val="2"/>
-          <w:numId w:val="23"/>
-        </w:numPr>
-      </w:pPr>
-      <w:r>
-        <w:t xml:space="preserve">Hint: Search for </w:t>
-      </w:r>
-      <w:r>
-        <w:t>"</w:t>
-      </w:r>
-      <w:r>
-        <w:t>timeout</w:t>
-      </w:r>
-      <w:r>
-        <w:t>"</w:t>
-      </w:r>
-      <w:r>
-        <w:t xml:space="preserve"> in the main C file to find the timer callback.</w:t>
-      </w:r>
-    </w:p>
-    <w:p>
-      <w:pPr>
-        <w:pStyle w:val="ListParagraph"/>
-        <w:numPr>
-          <w:ilvl w:val="2"/>
-          <w:numId w:val="23"/>
-        </w:numPr>
-      </w:pPr>
-      <w:r>
-        <w:t>Do an I2C read to get the latest button data</w:t>
-      </w:r>
-      <w:r>
-        <w:t>.</w:t>
-      </w:r>
-    </w:p>
-    <w:p>
-      <w:pPr>
-        <w:pStyle w:val="ListParagraph"/>
-        <w:numPr>
-          <w:ilvl w:val="2"/>
-          <w:numId w:val="23"/>
-        </w:numPr>
-      </w:pPr>
-      <w:r>
-        <w:t>Sav</w:t>
-      </w:r>
-      <w:r>
-        <w:t>e the button data</w:t>
-      </w:r>
-      <w:r>
-        <w:t xml:space="preserve"> to </w:t>
-      </w:r>
-      <w:r>
-        <w:t xml:space="preserve">the </w:t>
-      </w:r>
-      <w:r>
-        <w:t xml:space="preserve">GATT </w:t>
-      </w:r>
-      <w:r>
-        <w:t>value array</w:t>
-      </w:r>
-      <w:r>
-        <w:t>.</w:t>
-      </w:r>
-    </w:p>
-    <w:p>
-      <w:pPr>
-        <w:pStyle w:val="ListParagraph"/>
-        <w:numPr>
-          <w:ilvl w:val="3"/>
           <w:numId w:val="23"/>
         </w:numPr>
       </w:pPr>
@@ -11082,19 +13170,56 @@
         </w:r>
       </w:hyperlink>
       <w:r>
-        <w:t xml:space="preserve"> in the file </w:t>
-      </w:r>
-      <w:r>
-        <w:t>"</w:t>
-      </w:r>
-      <w:r>
-        <w:t>CYPRESS CAPSENSE® SERVICE_001-97543.pdf</w:t>
-      </w:r>
-      <w:r>
-        <w:t>"</w:t>
-      </w:r>
-      <w:r>
-        <w:t>. Among other things, this file explains why the Buttons Characteristic is 3 bytes and what each byte means.</w:t>
+        <w:t xml:space="preserve"> in the file "CYPRESS CAPSENSE® SERVICE_001-97543.pdf". Among other things, this file explains why the Buttons Characteristic is 3 bytes and what each byte means.</w:t>
+      </w:r>
+    </w:p>
+    <w:p>
+      <w:pPr>
+        <w:pStyle w:val="ListParagraph"/>
+        <w:numPr>
+          <w:ilvl w:val="1"/>
+          <w:numId w:val="23"/>
+        </w:numPr>
+      </w:pPr>
+      <w:r>
+        <w:t>If the value</w:t>
+      </w:r>
+      <w:r>
+        <w:t xml:space="preserve"> has changed</w:t>
+      </w:r>
+      <w:r>
+        <w:t xml:space="preserve"> AND</w:t>
+      </w:r>
+      <w:r>
+        <w:t xml:space="preserve"> a connection is present (i.e. </w:t>
+      </w:r>
+      <w:proofErr w:type="spellStart"/>
+      <w:r>
+        <w:t>connection_</w:t>
+      </w:r>
+      <w:proofErr w:type="gramStart"/>
+      <w:r>
+        <w:t>id</w:t>
+      </w:r>
+      <w:proofErr w:type="spellEnd"/>
+      <w:r>
+        <w:t xml:space="preserve"> !</w:t>
+      </w:r>
+      <w:proofErr w:type="gramEnd"/>
+      <w:r>
+        <w:t xml:space="preserve">= 0) </w:t>
+      </w:r>
+      <w:r>
+        <w:t>AND</w:t>
+      </w:r>
+      <w:r>
+        <w:t xml:space="preserve"> the client has registered for notifications</w:t>
+      </w:r>
+      <w:r>
+        <w:t>,</w:t>
+      </w:r>
+      <w:r>
+        <w:t xml:space="preserve"> send a notification with the new value.</w:t>
       </w:r>
     </w:p>
     <w:p>
@@ -11106,41 +13231,27 @@
         </w:numPr>
       </w:pPr>
       <w:r>
-        <w:lastRenderedPageBreak/>
-        <w:t xml:space="preserve">If the CapSense value has changed, check to see if a connection is present </w:t>
-      </w:r>
-      <w:r>
-        <w:t xml:space="preserve">(i.e. connection_id != 0) </w:t>
-      </w:r>
-      <w:r>
-        <w:t>and if the client has registered for notifications. If so</w:t>
-      </w:r>
-      <w:r>
-        <w:rPr>
-          <w:color w:val="000000" w:themeColor="text1"/>
-        </w:rPr>
-        <w:t xml:space="preserve">, send a notification </w:t>
-      </w:r>
-      <w:r>
-        <w:t>with the new value.</w:t>
+        <w:t xml:space="preserve">Hint: use the function </w:t>
+      </w:r>
+      <w:proofErr w:type="spellStart"/>
+      <w:r>
+        <w:t>wiced_bt_gatt_send_notification</w:t>
+      </w:r>
+      <w:proofErr w:type="spellEnd"/>
+      <w:r>
+        <w:t>.</w:t>
       </w:r>
     </w:p>
     <w:p>
       <w:pPr>
         <w:pStyle w:val="ListParagraph"/>
         <w:numPr>
-          <w:ilvl w:val="3"/>
+          <w:ilvl w:val="1"/>
           <w:numId w:val="23"/>
         </w:numPr>
       </w:pPr>
       <w:r>
-        <w:t xml:space="preserve">Hint: use the function </w:t>
-      </w:r>
-      <w:r>
-        <w:rPr>
-          <w:i/>
-        </w:rPr>
-        <w:t>wiced_bt_gatt_send_notification</w:t>
+        <w:t>Delay for 100ms</w:t>
       </w:r>
       <w:r>
         <w:t>.</w:t>
@@ -11155,19 +13266,15 @@
         </w:numPr>
       </w:pPr>
       <w:r>
-        <w:t>Create a global variable of type wiced_timer_t called ms_timer and use it to s</w:t>
-      </w:r>
-      <w:r>
-        <w:t>tart the timer in the application initialization.</w:t>
-      </w:r>
-      <w:r>
-        <w:t xml:space="preserve"> Don</w:t>
-      </w:r>
-      <w:r>
-        <w:t>'</w:t>
-      </w:r>
-      <w:r>
-        <w:t>t forget to include wiced_timer.h.</w:t>
+        <w:t>Add includes for the RTOS header file (</w:t>
+      </w:r>
+      <w:proofErr w:type="spellStart"/>
+      <w:r>
+        <w:t>wiced_rtos.h</w:t>
+      </w:r>
+      <w:proofErr w:type="spellEnd"/>
+      <w:r>
+        <w:t>) and I2C header file (wiced_hal_i2c.h) at the top of the main C file.</w:t>
       </w:r>
     </w:p>
     <w:p>
@@ -11179,6 +13286,42 @@
         </w:numPr>
       </w:pPr>
       <w:r>
+        <w:t>In</w:t>
+      </w:r>
+      <w:r>
+        <w:t xml:space="preserve"> the </w:t>
+      </w:r>
+      <w:r>
+        <w:t>application initialization (</w:t>
+      </w:r>
+      <w:r>
+        <w:t>ex02_ble_con_app_init</w:t>
+      </w:r>
+      <w:r>
+        <w:t xml:space="preserve"> which is called during the event </w:t>
+      </w:r>
+      <w:r>
+        <w:t>BTM_ENABLED_EVT</w:t>
+      </w:r>
+      <w:r>
+        <w:t xml:space="preserve">) </w:t>
+      </w:r>
+      <w:r>
+        <w:t xml:space="preserve">initialize and </w:t>
+      </w:r>
+      <w:r>
+        <w:t>create the CapSense thread.</w:t>
+      </w:r>
+    </w:p>
+    <w:p>
+      <w:pPr>
+        <w:pStyle w:val="ListParagraph"/>
+        <w:numPr>
+          <w:ilvl w:val="0"/>
+          <w:numId w:val="23"/>
+        </w:numPr>
+      </w:pPr>
+      <w:r>
         <w:t xml:space="preserve">In the </w:t>
       </w:r>
       <w:r>
@@ -11199,11 +13342,47 @@
           <w:sz w:val="18"/>
         </w:rPr>
       </w:pPr>
+      <w:proofErr w:type="spellStart"/>
       <w:r>
         <w:rPr>
           <w:sz w:val="18"/>
         </w:rPr>
-        <w:t>p_event_data-&gt;pairing_io_capabilities_ble_request.auth_req = BTM_LE_AUTH_REQ_SC_MITM_BOND;</w:t>
+        <w:t>p_event_data</w:t>
+      </w:r>
+      <w:proofErr w:type="spellEnd"/>
+      <w:r>
+        <w:rPr>
+          <w:sz w:val="18"/>
+        </w:rPr>
+        <w:t>-&gt;</w:t>
+      </w:r>
+      <w:proofErr w:type="spellStart"/>
+      <w:r>
+        <w:rPr>
+          <w:sz w:val="18"/>
+        </w:rPr>
+        <w:t>pairing_io_capabilities_ble_</w:t>
+      </w:r>
+      <w:proofErr w:type="gramStart"/>
+      <w:r>
+        <w:rPr>
+          <w:sz w:val="18"/>
+        </w:rPr>
+        <w:t>request.auth</w:t>
+      </w:r>
+      <w:proofErr w:type="gramEnd"/>
+      <w:r>
+        <w:rPr>
+          <w:sz w:val="18"/>
+        </w:rPr>
+        <w:t>_req</w:t>
+      </w:r>
+      <w:proofErr w:type="spellEnd"/>
+      <w:r>
+        <w:rPr>
+          <w:sz w:val="18"/>
+        </w:rPr>
+        <w:t xml:space="preserve"> = BTM_LE_AUTH_REQ_SC_MITM_BOND;</w:t>
       </w:r>
     </w:p>
     <w:p>
@@ -11217,11 +13396,47 @@
           <w:sz w:val="18"/>
         </w:rPr>
       </w:pPr>
+      <w:proofErr w:type="spellStart"/>
       <w:r>
         <w:rPr>
           <w:sz w:val="18"/>
         </w:rPr>
-        <w:t>p_event_data-&gt;pairing_io_capabilities_ble_request.init_keys = BTM_LE_KEY_PENC|BTM_LE_KEY_PID;</w:t>
+        <w:t>p_event_data</w:t>
+      </w:r>
+      <w:proofErr w:type="spellEnd"/>
+      <w:r>
+        <w:rPr>
+          <w:sz w:val="18"/>
+        </w:rPr>
+        <w:t>-&gt;</w:t>
+      </w:r>
+      <w:proofErr w:type="spellStart"/>
+      <w:r>
+        <w:rPr>
+          <w:sz w:val="18"/>
+        </w:rPr>
+        <w:t>pairing_io_capabilities_ble_</w:t>
+      </w:r>
+      <w:proofErr w:type="gramStart"/>
+      <w:r>
+        <w:rPr>
+          <w:sz w:val="18"/>
+        </w:rPr>
+        <w:t>request.init</w:t>
+      </w:r>
+      <w:proofErr w:type="gramEnd"/>
+      <w:r>
+        <w:rPr>
+          <w:sz w:val="18"/>
+        </w:rPr>
+        <w:t>_keys</w:t>
+      </w:r>
+      <w:proofErr w:type="spellEnd"/>
+      <w:r>
+        <w:rPr>
+          <w:sz w:val="18"/>
+        </w:rPr>
+        <w:t xml:space="preserve"> = BTM_LE_KEY_PENC|BTM_LE_KEY_PID;</w:t>
       </w:r>
     </w:p>
     <w:p>
@@ -11229,6 +13444,7 @@
         <w:ind w:left="720"/>
       </w:pPr>
       <w:r>
+        <w:lastRenderedPageBreak/>
         <w:t>These settings are used to determine the type of security used during pairing. The new settings specify to use a secure connection.</w:t>
       </w:r>
       <w:r>
@@ -11250,7 +13466,15 @@
         </w:numPr>
       </w:pPr>
       <w:r>
-        <w:t xml:space="preserve">In the makefile, comment out the HCI_TRACE_OVER_TRANSPORT and in the main C file change the debug UART to </w:t>
+        <w:t xml:space="preserve">In the </w:t>
+      </w:r>
+      <w:proofErr w:type="spellStart"/>
+      <w:r>
+        <w:t>makefile</w:t>
+      </w:r>
+      <w:proofErr w:type="spellEnd"/>
+      <w:r>
+        <w:t xml:space="preserve">, comment out the HCI_TRACE_OVER_TRANSPORT and in the main C file change the debug UART to </w:t>
       </w:r>
       <w:r>
         <w:t>WICED_ROUTE_DEBUG_TO_PUART</w:t>
@@ -11298,13 +13522,21 @@
         <w:t>mobile</w:t>
       </w:r>
       <w:r>
-        <w:t xml:space="preserve"> CySmart </w:t>
-      </w:r>
-      <w:r>
-        <w:t>app and connect</w:t>
-      </w:r>
-      <w:r>
-        <w:t xml:space="preserve"> to the device.</w:t>
+        <w:t xml:space="preserve"> </w:t>
+      </w:r>
+      <w:proofErr w:type="spellStart"/>
+      <w:r>
+        <w:t>CySmart</w:t>
+      </w:r>
+      <w:proofErr w:type="spellEnd"/>
+      <w:r>
+        <w:t xml:space="preserve"> </w:t>
+      </w:r>
+      <w:r>
+        <w:t>app</w:t>
+      </w:r>
+      <w:r>
+        <w:t>. Open the app settings and make sure that "Delete bond on disconnect" is checked since we don't want to save bonding information (yet).</w:t>
       </w:r>
     </w:p>
     <w:p>
@@ -11316,25 +13548,89 @@
         </w:numPr>
       </w:pPr>
       <w:r>
-        <w:t xml:space="preserve">Open the CapSense widget and </w:t>
+        <w:t>C</w:t>
+      </w:r>
+      <w:r>
+        <w:t>onnect</w:t>
+      </w:r>
+      <w:r>
+        <w:t xml:space="preserve"> to the device.</w:t>
+      </w:r>
+      <w:r>
+        <w:t xml:space="preserve"> Pairing should happen automatically.</w:t>
+      </w:r>
+    </w:p>
+    <w:p>
+      <w:pPr>
+        <w:pStyle w:val="ListParagraph"/>
+        <w:numPr>
+          <w:ilvl w:val="0"/>
+          <w:numId w:val="23"/>
+        </w:numPr>
+      </w:pPr>
+      <w:r>
+        <w:t>Open the CapSense widget and</w:t>
+      </w:r>
+      <w:r>
+        <w:t xml:space="preserve"> </w:t>
+      </w:r>
+      <w:r>
+        <w:t>observe the button</w:t>
+      </w:r>
+      <w:r>
+        <w:t xml:space="preserve"> </w:t>
+      </w:r>
+      <w:r>
+        <w:t xml:space="preserve">display </w:t>
+      </w:r>
+      <w:r>
+        <w:t>while</w:t>
+      </w:r>
+      <w:r>
+        <w:t xml:space="preserve"> </w:t>
       </w:r>
       <w:r>
         <w:t>touch</w:t>
       </w:r>
       <w:r>
+        <w:t>ing</w:t>
+      </w:r>
+      <w:r>
         <w:t xml:space="preserve"> the CapSense buttons </w:t>
       </w:r>
       <w:r>
-        <w:t xml:space="preserve">on the kit </w:t>
-      </w:r>
-      <w:r>
-        <w:t xml:space="preserve">to see their </w:t>
-      </w:r>
-      <w:r>
-        <w:t>states show up in CySmart</w:t>
+        <w:t>on the kit</w:t>
       </w:r>
       <w:r>
         <w:t>.</w:t>
+      </w:r>
+    </w:p>
+    <w:p>
+      <w:pPr>
+        <w:pStyle w:val="ListParagraph"/>
+        <w:numPr>
+          <w:ilvl w:val="0"/>
+          <w:numId w:val="23"/>
+        </w:numPr>
+      </w:pPr>
+      <w:r>
+        <w:t xml:space="preserve">Disconnect from the mobile </w:t>
+      </w:r>
+      <w:proofErr w:type="spellStart"/>
+      <w:r>
+        <w:t>CySmart</w:t>
+      </w:r>
+      <w:proofErr w:type="spellEnd"/>
+      <w:r>
+        <w:t xml:space="preserve"> app and start the PC </w:t>
+      </w:r>
+      <w:proofErr w:type="spellStart"/>
+      <w:r>
+        <w:t>CySmart</w:t>
+      </w:r>
+      <w:proofErr w:type="spellEnd"/>
+      <w:r>
+        <w:t xml:space="preserve"> app.</w:t>
       </w:r>
     </w:p>
     <w:p>
@@ -11346,37 +13642,96 @@
         </w:numPr>
       </w:pPr>
       <w:r>
-        <w:t>Hint: If something doesn</w:t>
-      </w:r>
-      <w:r>
-        <w:t>'</w:t>
-      </w:r>
-      <w:r>
-        <w:t xml:space="preserve">t work, use the GATT DB widget </w:t>
-      </w:r>
-      <w:r>
-        <w:t xml:space="preserve">in the mobile CySmart app </w:t>
-      </w:r>
-      <w:r>
-        <w:t>or use the PC version of CySmart to read the CapSense Button Characteristic values manually</w:t>
-      </w:r>
-      <w:r>
-        <w:t xml:space="preserve"> and then </w:t>
-      </w:r>
-      <w:r>
-        <w:t xml:space="preserve">try </w:t>
-      </w:r>
-      <w:r>
-        <w:t>enabl</w:t>
-      </w:r>
-      <w:r>
-        <w:t>ing</w:t>
-      </w:r>
-      <w:r>
-        <w:t xml:space="preserve"> notifications</w:t>
-      </w:r>
-      <w:r>
-        <w:t>.</w:t>
+        <w:t xml:space="preserve">Hint: you must have a CY5577 </w:t>
+      </w:r>
+      <w:proofErr w:type="spellStart"/>
+      <w:r>
+        <w:t>CySmart</w:t>
+      </w:r>
+      <w:proofErr w:type="spellEnd"/>
+      <w:r>
+        <w:t xml:space="preserve"> BLE USB dongle connected to your PC.</w:t>
+      </w:r>
+    </w:p>
+    <w:p>
+      <w:pPr>
+        <w:pStyle w:val="ListParagraph"/>
+        <w:numPr>
+          <w:ilvl w:val="0"/>
+          <w:numId w:val="23"/>
+        </w:numPr>
+      </w:pPr>
+      <w:r>
+        <w:t>Start scanning and then connect to your device.</w:t>
+      </w:r>
+    </w:p>
+    <w:p>
+      <w:pPr>
+        <w:pStyle w:val="ListParagraph"/>
+        <w:numPr>
+          <w:ilvl w:val="0"/>
+          <w:numId w:val="23"/>
+        </w:numPr>
+      </w:pPr>
+      <w:r>
+        <w:t xml:space="preserve">Click on </w:t>
+      </w:r>
+      <w:r>
+        <w:t xml:space="preserve">"Discover all Attributes" and then on </w:t>
+      </w:r>
+      <w:r>
+        <w:t>"Enable Notifications". Notice that you will get a</w:t>
+      </w:r>
+      <w:r>
+        <w:t>n</w:t>
+      </w:r>
+      <w:r>
+        <w:t xml:space="preserve"> </w:t>
+      </w:r>
+      <w:r>
+        <w:t>authentication</w:t>
+      </w:r>
+      <w:r>
+        <w:t xml:space="preserve"> error.</w:t>
+      </w:r>
+      <w:r>
+        <w:t xml:space="preserve"> Click "OK" to close the error window.</w:t>
+      </w:r>
+    </w:p>
+    <w:p>
+      <w:pPr>
+        <w:pStyle w:val="ListParagraph"/>
+        <w:numPr>
+          <w:ilvl w:val="0"/>
+          <w:numId w:val="23"/>
+        </w:numPr>
+      </w:pPr>
+      <w:r>
+        <w:t>Click o</w:t>
+      </w:r>
+      <w:r>
+        <w:t>n "Pair" and click "Yes" to add the device to the resolving list.</w:t>
+      </w:r>
+    </w:p>
+    <w:p>
+      <w:pPr>
+        <w:pStyle w:val="ListParagraph"/>
+        <w:numPr>
+          <w:ilvl w:val="0"/>
+          <w:numId w:val="23"/>
+        </w:numPr>
+      </w:pPr>
+      <w:r>
+        <w:t>Click</w:t>
+      </w:r>
+      <w:r>
+        <w:t xml:space="preserve"> on "Enable </w:t>
+      </w:r>
+      <w:r>
+        <w:t xml:space="preserve">All </w:t>
+      </w:r>
+      <w:r>
+        <w:t>Notifications" again. Now when you touch a button you will see the characteristic value change.</w:t>
       </w:r>
     </w:p>
     <w:p>
@@ -11388,21 +13743,245 @@
         </w:numPr>
       </w:pPr>
       <w:r>
-        <w:t>Hint: You can</w:t>
-      </w:r>
-      <w:r>
-        <w:t>'</w:t>
-      </w:r>
-      <w:r>
-        <w:t>t enable notifications in the CySmart PC application until you pair with the device.</w:t>
+        <w:t>Hint: you can also turn on/off notifications individually by selecting the Client Characteristic Configuration Description (CCCD) attribute and writing a 1 (to enable) or a 0 (to disable) to the first byte.</w:t>
+      </w:r>
+    </w:p>
+    <w:p>
+      <w:pPr>
+        <w:pStyle w:val="ListParagraph"/>
+        <w:numPr>
+          <w:ilvl w:val="0"/>
+          <w:numId w:val="23"/>
+        </w:numPr>
+      </w:pPr>
+      <w:r>
+        <w:t>Click on "</w:t>
+      </w:r>
+      <w:r>
+        <w:t xml:space="preserve">Disable </w:t>
+      </w:r>
+      <w:r>
+        <w:t>All N</w:t>
+      </w:r>
+      <w:r>
+        <w:t>otifications</w:t>
+      </w:r>
+      <w:r>
+        <w:t>"</w:t>
+      </w:r>
+      <w:r>
+        <w:t xml:space="preserve">, then </w:t>
+      </w:r>
+      <w:r>
+        <w:t xml:space="preserve">read the CapSense button values manually in </w:t>
+      </w:r>
+      <w:proofErr w:type="spellStart"/>
+      <w:r>
+        <w:t>CySmart</w:t>
+      </w:r>
+      <w:proofErr w:type="spellEnd"/>
+      <w:r>
+        <w:t xml:space="preserve"> by clicking on the characteristic and then clicking the "Read</w:t>
+      </w:r>
+      <w:r>
+        <w:t xml:space="preserve"> Value</w:t>
+      </w:r>
+      <w:r>
+        <w:t>" button.</w:t>
+      </w:r>
+    </w:p>
+    <w:p>
+      <w:pPr>
+        <w:pStyle w:val="ListParagraph"/>
+        <w:numPr>
+          <w:ilvl w:val="0"/>
+          <w:numId w:val="23"/>
+        </w:numPr>
+      </w:pPr>
+      <w:r>
+        <w:t>Click "Disconnect".</w:t>
+      </w:r>
+    </w:p>
+    <w:p>
+      <w:pPr>
+        <w:pStyle w:val="ListParagraph"/>
+        <w:numPr>
+          <w:ilvl w:val="0"/>
+          <w:numId w:val="23"/>
+        </w:numPr>
+      </w:pPr>
+      <w:r>
+        <w:t>From the Device List window (left side below the Discovered devices list), select any device listed and select "Clear -&gt; All". This will remove any bonding information since we are not saving bonding information on the device (yet).</w:t>
+      </w:r>
+    </w:p>
+    <w:p>
+      <w:r>
+        <w:t>Questions:</w:t>
+      </w:r>
+    </w:p>
+    <w:p>
+      <w:pPr>
+        <w:pStyle w:val="ListParagraph"/>
+        <w:numPr>
+          <w:ilvl w:val="0"/>
+          <w:numId w:val="28"/>
+        </w:numPr>
+      </w:pPr>
+      <w:r>
+        <w:t>What function is called when there is a Bluetooth stack event? Where is it registered?</w:t>
+      </w:r>
+    </w:p>
+    <w:p>
+      <w:pPr>
+        <w:pStyle w:val="ListParagraph"/>
+      </w:pPr>
+    </w:p>
+    <w:p/>
+    <w:p/>
+    <w:p>
+      <w:pPr>
+        <w:pStyle w:val="ListParagraph"/>
+        <w:numPr>
+          <w:ilvl w:val="0"/>
+          <w:numId w:val="28"/>
+        </w:numPr>
+      </w:pPr>
+      <w:r>
+        <w:t>What function is called when there is a GATT database event? Where is it registered?</w:t>
+      </w:r>
+    </w:p>
+    <w:p>
+      <w:pPr>
+        <w:pStyle w:val="ListParagraph"/>
+      </w:pPr>
+    </w:p>
+    <w:p/>
+    <w:p/>
+    <w:p>
+      <w:pPr>
+        <w:pStyle w:val="ListParagraph"/>
+        <w:numPr>
+          <w:ilvl w:val="0"/>
+          <w:numId w:val="28"/>
+        </w:numPr>
+      </w:pPr>
+      <w:r>
+        <w:lastRenderedPageBreak/>
+        <w:t>Which GATT events are implemented? What other GATT events exist? (Hint: right click and select Open Declaration on one of the implemented events).</w:t>
+      </w:r>
+    </w:p>
+    <w:p>
+      <w:pPr>
+        <w:pStyle w:val="ListParagraph"/>
+      </w:pPr>
+    </w:p>
+    <w:p>
+      <w:pPr>
+        <w:pStyle w:val="ListParagraph"/>
+      </w:pPr>
+    </w:p>
+    <w:p>
+      <w:pPr>
+        <w:pStyle w:val="ListParagraph"/>
+      </w:pPr>
+    </w:p>
+    <w:p>
+      <w:pPr>
+        <w:pStyle w:val="ListParagraph"/>
+      </w:pPr>
+    </w:p>
+    <w:p>
+      <w:pPr>
+        <w:pStyle w:val="ListParagraph"/>
+      </w:pPr>
+    </w:p>
+    <w:p>
+      <w:pPr>
+        <w:pStyle w:val="ListParagraph"/>
+      </w:pPr>
+    </w:p>
+    <w:p>
+      <w:pPr>
+        <w:pStyle w:val="ListParagraph"/>
+      </w:pPr>
+    </w:p>
+    <w:p>
+      <w:pPr>
+        <w:pStyle w:val="ListParagraph"/>
+      </w:pPr>
+    </w:p>
+    <w:p>
+      <w:pPr>
+        <w:pStyle w:val="ListParagraph"/>
+      </w:pPr>
+    </w:p>
+    <w:p/>
+    <w:p/>
+    <w:p>
+      <w:pPr>
+        <w:pStyle w:val="ListParagraph"/>
+        <w:numPr>
+          <w:ilvl w:val="0"/>
+          <w:numId w:val="28"/>
+        </w:numPr>
+      </w:pPr>
+      <w:r>
+        <w:t>In the GATT "GATT_ATTRIBUTE_REQUEST_EVT", what request types are implemented? What other request types exist?</w:t>
+      </w:r>
+    </w:p>
+    <w:p>
+      <w:pPr>
+        <w:pStyle w:val="ListParagraph"/>
+      </w:pPr>
+    </w:p>
+    <w:p/>
+    <w:p/>
+    <w:p/>
+    <w:p/>
+    <w:p/>
+    <w:p/>
+    <w:p/>
+    <w:p/>
+    <w:p>
+      <w:pPr>
+        <w:pStyle w:val="ListParagraph"/>
+        <w:numPr>
+          <w:ilvl w:val="0"/>
+          <w:numId w:val="28"/>
+        </w:numPr>
+      </w:pPr>
+      <w:r>
+        <w:t>How long does the device advertise in the high duty cycle mode before switching to the low duty cycle mode? How long does it advertise in the low duty cycle mode before stopping advertisements? Where are these specified?</w:t>
+      </w:r>
+    </w:p>
+    <w:p>
+      <w:pPr>
+        <w:pStyle w:val="ListParagraph"/>
+      </w:pPr>
+    </w:p>
+    <w:p/>
+    <w:p/>
+    <w:p>
+      <w:pPr>
+        <w:rPr>
+          <w:rFonts w:eastAsia="Times New Roman"/>
+          <w:b/>
+          <w:color w:val="1F4E79" w:themeColor="accent1" w:themeShade="80"/>
+          <w:sz w:val="24"/>
+          <w:szCs w:val="26"/>
+        </w:rPr>
+      </w:pPr>
+      <w:r>
+        <w:br w:type="page"/>
       </w:r>
     </w:p>
     <w:p>
       <w:pPr>
         <w:pStyle w:val="Exercise"/>
       </w:pPr>
-      <w:bookmarkStart w:id="38" w:name="_Toc507680994"/>
-      <w:r>
+      <w:bookmarkStart w:id="38" w:name="_Toc514769085"/>
+      <w:r>
+        <w:lastRenderedPageBreak/>
         <w:t>Save BLE Bonding Information</w:t>
       </w:r>
       <w:bookmarkEnd w:id="38"/>
@@ -11538,6 +14117,7 @@
         </w:rPr>
         <w:t xml:space="preserve">Update the device name in </w:t>
       </w:r>
+      <w:proofErr w:type="spellStart"/>
       <w:r>
         <w:rPr>
           <w:i/>
@@ -11545,6 +14125,7 @@
         </w:rPr>
         <w:t>wiced_bt_cfg.c</w:t>
       </w:r>
+      <w:proofErr w:type="spellEnd"/>
       <w:r>
         <w:rPr>
           <w:color w:val="000000" w:themeColor="text1"/>
@@ -11597,20 +14178,52 @@
           <w:i/>
           <w:color w:val="000000" w:themeColor="text1"/>
         </w:rPr>
-        <w:t>&lt;inits&gt;_le03</w:t>
-      </w:r>
-      <w:r>
-        <w:rPr>
-          <w:color w:val="000000" w:themeColor="text1"/>
-        </w:rPr>
-        <w:t xml:space="preserve"> where </w:t>
-      </w:r>
+        <w:t>&lt;</w:t>
+      </w:r>
+      <w:proofErr w:type="spellStart"/>
       <w:r>
         <w:rPr>
           <w:i/>
           <w:color w:val="000000" w:themeColor="text1"/>
         </w:rPr>
-        <w:t>&lt;inits&gt;</w:t>
+        <w:t>inits</w:t>
+      </w:r>
+      <w:proofErr w:type="spellEnd"/>
+      <w:r>
+        <w:rPr>
+          <w:i/>
+          <w:color w:val="000000" w:themeColor="text1"/>
+        </w:rPr>
+        <w:t>&gt;_le03</w:t>
+      </w:r>
+      <w:r>
+        <w:rPr>
+          <w:color w:val="000000" w:themeColor="text1"/>
+        </w:rPr>
+        <w:t xml:space="preserve"> where </w:t>
+      </w:r>
+      <w:r>
+        <w:rPr>
+          <w:i/>
+          <w:color w:val="000000" w:themeColor="text1"/>
+        </w:rPr>
+        <w:t>&lt;</w:t>
+      </w:r>
+      <w:proofErr w:type="spellStart"/>
+      <w:r>
+        <w:rPr>
+          <w:i/>
+          <w:color w:val="000000" w:themeColor="text1"/>
+        </w:rPr>
+        <w:t>inits</w:t>
+      </w:r>
+      <w:proofErr w:type="spellEnd"/>
+      <w:r>
+        <w:rPr>
+          <w:i/>
+          <w:color w:val="000000" w:themeColor="text1"/>
+        </w:rPr>
+        <w:t>&gt;</w:t>
       </w:r>
       <w:r>
         <w:rPr>
@@ -11628,8 +14241,13 @@
         </w:numPr>
       </w:pPr>
       <w:r>
-        <w:lastRenderedPageBreak/>
-        <w:t>Open a UART terminal window.</w:t>
+        <w:t>Open a UART terminal window</w:t>
+      </w:r>
+      <w:r>
+        <w:t xml:space="preserve"> to the PUART</w:t>
+      </w:r>
+      <w:r>
+        <w:t>.</w:t>
       </w:r>
     </w:p>
     <w:p>
@@ -11653,7 +14271,15 @@
         </w:numPr>
       </w:pPr>
       <w:r>
-        <w:t>Open the CySmart PC application and connect to the dongle.</w:t>
+        <w:t xml:space="preserve">Open the </w:t>
+      </w:r>
+      <w:proofErr w:type="spellStart"/>
+      <w:r>
+        <w:t>CySmart</w:t>
+      </w:r>
+      <w:proofErr w:type="spellEnd"/>
+      <w:r>
+        <w:t xml:space="preserve"> PC application and connect to the dongle.</w:t>
       </w:r>
     </w:p>
     <w:p>
@@ -11677,7 +14303,7 @@
         </w:numPr>
       </w:pPr>
       <w:r>
-        <w:t>Connect to the device.</w:t>
+        <w:t>Start scanning and then connect to your device.</w:t>
       </w:r>
     </w:p>
     <w:p>
@@ -11687,15 +14313,9 @@
           <w:ilvl w:val="0"/>
           <w:numId w:val="25"/>
         </w:numPr>
-        <w:rPr>
-          <w:color w:val="FF0000"/>
-        </w:rPr>
-      </w:pPr>
-      <w:r>
-        <w:rPr>
-          <w:color w:val="FF0000"/>
-        </w:rPr>
-        <w:t>……</w:t>
+      </w:pPr>
+      <w:r>
+        <w:t>Click on "Discover all Attributes".</w:t>
       </w:r>
     </w:p>
     <w:p>
@@ -11705,56 +14325,22 @@
           <w:ilvl w:val="0"/>
           <w:numId w:val="25"/>
         </w:numPr>
-        <w:rPr>
-          <w:color w:val="000000" w:themeColor="text1"/>
-        </w:rPr>
-      </w:pPr>
-      <w:r>
-        <w:rPr>
-          <w:color w:val="000000" w:themeColor="text1"/>
-        </w:rPr>
-        <w:t>Disconnect and reconnect.</w:t>
-      </w:r>
-    </w:p>
-    <w:p>
-      <w:pPr>
-        <w:rPr>
-          <w:color w:val="000000" w:themeColor="text1"/>
-        </w:rPr>
-      </w:pPr>
-      <w:r>
-        <w:rPr>
-          <w:color w:val="000000" w:themeColor="text1"/>
-        </w:rPr>
-        <w:t>Brief summary of the changes required to save/restore bonding information:</w:t>
-      </w:r>
-    </w:p>
-    <w:p>
-      <w:pPr>
-        <w:rPr>
-          <w:color w:val="FF0000"/>
-        </w:rPr>
-      </w:pPr>
-      <w:r>
-        <w:rPr>
-          <w:color w:val="FF0000"/>
-        </w:rPr>
-        <w:t>XXXXXXXX</w:t>
-      </w:r>
-    </w:p>
-    <w:p>
-      <w:pPr>
-        <w:rPr>
-          <w:color w:val="000000" w:themeColor="text1"/>
-        </w:rPr>
-      </w:pPr>
-    </w:p>
-    <w:p>
-      <w:pPr>
-        <w:rPr>
-          <w:color w:val="000000" w:themeColor="text1"/>
-        </w:rPr>
-      </w:pPr>
+      </w:pPr>
+      <w:r>
+        <w:t>Click on "Pair" and click "Yes" to add the device to the resolving list.</w:t>
+      </w:r>
+    </w:p>
+    <w:p>
+      <w:pPr>
+        <w:pStyle w:val="ListParagraph"/>
+        <w:numPr>
+          <w:ilvl w:val="1"/>
+          <w:numId w:val="25"/>
+        </w:numPr>
+      </w:pPr>
+      <w:r>
+        <w:t>Note down the Bluetooth Stack events that occur during pairing. This information is displayed in the UART.</w:t>
+      </w:r>
     </w:p>
     <w:p>
       <w:pPr>
@@ -11763,41 +14349,9 @@
           <w:ilvl w:val="0"/>
           <w:numId w:val="25"/>
         </w:numPr>
-        <w:rPr>
-          <w:color w:val="000000" w:themeColor="text1"/>
-        </w:rPr>
-      </w:pPr>
-      <w:commentRangeStart w:id="39"/>
-      <w:r>
-        <w:rPr>
-          <w:color w:val="000000" w:themeColor="text1"/>
-        </w:rPr>
-        <w:t xml:space="preserve">Add </w:t>
-      </w:r>
-      <w:r>
-        <w:rPr>
-          <w:color w:val="000000" w:themeColor="text1"/>
-        </w:rPr>
-        <w:t>#</w:t>
-      </w:r>
-      <w:r>
-        <w:rPr>
-          <w:color w:val="000000" w:themeColor="text1"/>
-        </w:rPr>
-        <w:t>defines for the NVRAM locations</w:t>
-      </w:r>
-      <w:r>
-        <w:rPr>
-          <w:color w:val="000000" w:themeColor="text1"/>
-        </w:rPr>
-        <w:t xml:space="preserve"> for the keys. The host information will go at WICED_NVRAM_VSID_START (this macro is already defined). Add a macro to put the local keys at (WICED_NVRAM_VSID_START + 1) and the paired keys 1 location after the local keys.</w:t>
-      </w:r>
-      <w:commentRangeEnd w:id="39"/>
-      <w:r>
-        <w:rPr>
-          <w:rStyle w:val="CommentReference"/>
-        </w:rPr>
-        <w:commentReference w:id="39"/>
+      </w:pPr>
+      <w:r>
+        <w:t>Click on "Enable All Notifications". Touch the CapSense buttons and observe the characteristic value change.</w:t>
       </w:r>
     </w:p>
     <w:p>
@@ -11807,27 +14361,18 @@
           <w:ilvl w:val="0"/>
           <w:numId w:val="25"/>
         </w:numPr>
-        <w:rPr>
-          <w:color w:val="000000" w:themeColor="text1"/>
-        </w:rPr>
-      </w:pPr>
-      <w:r>
-        <w:rPr>
-          <w:color w:val="000000" w:themeColor="text1"/>
-        </w:rPr>
-        <w:t>Add a global variable of type BD_ADDR to hold the remote device</w:t>
-      </w:r>
-      <w:r>
-        <w:rPr>
-          <w:color w:val="000000" w:themeColor="text1"/>
-        </w:rPr>
-        <w:t>'</w:t>
-      </w:r>
-      <w:r>
-        <w:rPr>
-          <w:color w:val="000000" w:themeColor="text1"/>
-        </w:rPr>
-        <w:t>s address.</w:t>
+      </w:pPr>
+      <w:r>
+        <w:t xml:space="preserve">Click "Disconnect". Do </w:t>
+      </w:r>
+      <w:r>
+        <w:rPr>
+          <w:u w:val="single"/>
+        </w:rPr>
+        <w:t>NOT</w:t>
+      </w:r>
+      <w:r>
+        <w:t xml:space="preserve"> remove the device from the Device List this time – we want bonding information retained.</w:t>
       </w:r>
     </w:p>
     <w:p>
@@ -11837,87 +14382,9 @@
           <w:ilvl w:val="0"/>
           <w:numId w:val="25"/>
         </w:numPr>
-        <w:rPr>
-          <w:color w:val="000000" w:themeColor="text1"/>
-        </w:rPr>
-      </w:pPr>
-      <w:r>
-        <w:rPr>
-          <w:color w:val="000000" w:themeColor="text1"/>
-        </w:rPr>
-        <w:t xml:space="preserve">Create a packed </w:t>
-      </w:r>
-      <w:r>
-        <w:rPr>
-          <w:color w:val="000000" w:themeColor="text1"/>
-        </w:rPr>
-        <w:t xml:space="preserve">hostinfo </w:t>
-      </w:r>
-      <w:r>
-        <w:rPr>
-          <w:color w:val="000000" w:themeColor="text1"/>
-        </w:rPr>
-        <w:t>structure to hold the</w:t>
-      </w:r>
-      <w:r>
-        <w:rPr>
-          <w:color w:val="000000" w:themeColor="text1"/>
-        </w:rPr>
-        <w:t xml:space="preserve"> </w:t>
-      </w:r>
-      <w:r>
-        <w:rPr>
-          <w:color w:val="000000" w:themeColor="text1"/>
-        </w:rPr>
-        <w:t xml:space="preserve">host </w:t>
-      </w:r>
-      <w:r>
-        <w:rPr>
-          <w:color w:val="000000" w:themeColor="text1"/>
-        </w:rPr>
-        <w:t xml:space="preserve">(local) </w:t>
-      </w:r>
-      <w:r>
-        <w:rPr>
-          <w:color w:val="000000" w:themeColor="text1"/>
-        </w:rPr>
-        <w:t xml:space="preserve">BD address and the CapSense Button </w:t>
-      </w:r>
-      <w:r>
-        <w:rPr>
-          <w:color w:val="000000" w:themeColor="text1"/>
-        </w:rPr>
-        <w:t xml:space="preserve">Characteristic </w:t>
-      </w:r>
-      <w:r>
-        <w:rPr>
-          <w:color w:val="000000" w:themeColor="text1"/>
-        </w:rPr>
-        <w:t>Client Configuration Descriptor</w:t>
-      </w:r>
-      <w:r>
-        <w:rPr>
-          <w:color w:val="000000" w:themeColor="text1"/>
-        </w:rPr>
-        <w:t xml:space="preserve"> (CCCD)</w:t>
-      </w:r>
-      <w:r>
-        <w:rPr>
-          <w:color w:val="000000" w:themeColor="text1"/>
-        </w:rPr>
-        <w:t xml:space="preserve">. The </w:t>
-      </w:r>
-      <w:r>
-        <w:rPr>
-          <w:color w:val="000000" w:themeColor="text1"/>
-        </w:rPr>
-        <w:t>CCCD</w:t>
-      </w:r>
-      <w:r>
-        <w:rPr>
-          <w:color w:val="000000" w:themeColor="text1"/>
-        </w:rPr>
-        <w:t xml:space="preserve"> will be saved so that on a re-connect the device will remember if it had previously registered for notifications.</w:t>
+      </w:pPr>
+      <w:r>
+        <w:t>Start scanning again and re-connect to your device.</w:t>
       </w:r>
     </w:p>
     <w:p>
@@ -11927,47 +14394,9 @@
           <w:ilvl w:val="0"/>
           <w:numId w:val="25"/>
         </w:numPr>
-        <w:rPr>
-          <w:color w:val="000000" w:themeColor="text1"/>
-        </w:rPr>
-      </w:pPr>
-      <w:r>
-        <w:rPr>
-          <w:color w:val="000000" w:themeColor="text1"/>
-        </w:rPr>
-        <w:t>In application initialization (before initializing</w:t>
-      </w:r>
-      <w:r>
-        <w:rPr>
-          <w:color w:val="000000" w:themeColor="text1"/>
-        </w:rPr>
-        <w:t xml:space="preserve"> the GATT database) </w:t>
-      </w:r>
-      <w:r>
-        <w:rPr>
-          <w:color w:val="000000" w:themeColor="text1"/>
-        </w:rPr>
-        <w:t xml:space="preserve">load existing keys from the NVRAM to a </w:t>
-      </w:r>
-      <w:commentRangeStart w:id="40"/>
-      <w:r>
-        <w:rPr>
-          <w:color w:val="000000" w:themeColor="text1"/>
-        </w:rPr>
-        <w:t>temporary variable</w:t>
-      </w:r>
-      <w:commentRangeEnd w:id="40"/>
-      <w:r>
-        <w:rPr>
-          <w:rStyle w:val="CommentReference"/>
-        </w:rPr>
-        <w:commentReference w:id="40"/>
-      </w:r>
-      <w:r>
-        <w:rPr>
-          <w:color w:val="000000" w:themeColor="text1"/>
-        </w:rPr>
-        <w:t>. If no keys are saved this step will fail so you must look at the result. If the result is WICED_BT_SUCCESS, then copy the keys from the temporary variable to the address resolution database.</w:t>
+      </w:pPr>
+      <w:r>
+        <w:t>Click on "Discover all Attributes" and "Pair".</w:t>
       </w:r>
     </w:p>
     <w:p>
@@ -11977,15 +14406,9 @@
           <w:ilvl w:val="1"/>
           <w:numId w:val="25"/>
         </w:numPr>
-        <w:rPr>
-          <w:color w:val="000000" w:themeColor="text1"/>
-        </w:rPr>
-      </w:pPr>
-      <w:r>
-        <w:rPr>
-          <w:color w:val="000000" w:themeColor="text1"/>
-        </w:rPr>
-        <w:t>This makes the keys available when connecting previously bonded devices.</w:t>
+      </w:pPr>
+      <w:r>
+        <w:t>Once again note down the Bluetooth Stack events that occur during pairing. You will notice that fewer steps are required this time.</w:t>
       </w:r>
     </w:p>
     <w:p>
@@ -11995,57 +14418,57 @@
           <w:ilvl w:val="0"/>
           <w:numId w:val="25"/>
         </w:numPr>
-        <w:rPr>
-          <w:color w:val="000000" w:themeColor="text1"/>
-        </w:rPr>
-      </w:pPr>
-      <w:r>
-        <w:rPr>
-          <w:color w:val="000000" w:themeColor="text1"/>
-        </w:rPr>
-        <w:t xml:space="preserve">In the Bluetooth stack </w:t>
-      </w:r>
-      <w:r>
-        <w:rPr>
-          <w:color w:val="000000" w:themeColor="text1"/>
-        </w:rPr>
-        <w:t xml:space="preserve">event </w:t>
-      </w:r>
-      <w:r>
-        <w:rPr>
-          <w:color w:val="000000" w:themeColor="text1"/>
-        </w:rPr>
-        <w:t xml:space="preserve">BTM_PAIRING_COMPLETE_EVT, </w:t>
-      </w:r>
-      <w:r>
-        <w:rPr>
-          <w:color w:val="000000" w:themeColor="text1"/>
-        </w:rPr>
-        <w:t xml:space="preserve">if bonding was successful </w:t>
-      </w:r>
-      <w:r>
-        <w:rPr>
-          <w:color w:val="000000" w:themeColor="text1"/>
-        </w:rPr>
-        <w:t xml:space="preserve">write the </w:t>
-      </w:r>
-      <w:r>
-        <w:rPr>
-          <w:color w:val="000000" w:themeColor="text1"/>
-        </w:rPr>
-        <w:t>information from the hostinfo structure</w:t>
-      </w:r>
-      <w:r>
-        <w:rPr>
-          <w:color w:val="000000" w:themeColor="text1"/>
-        </w:rPr>
-        <w:t xml:space="preserve"> into the NVRAM</w:t>
-      </w:r>
-      <w:r>
-        <w:rPr>
-          <w:color w:val="000000" w:themeColor="text1"/>
-        </w:rPr>
-        <w:t>.</w:t>
+      </w:pPr>
+      <w:r>
+        <w:t>Note that notifications are enabled since they were enabled when you disconnected.</w:t>
+      </w:r>
+    </w:p>
+    <w:p>
+      <w:pPr>
+        <w:pStyle w:val="ListParagraph"/>
+        <w:numPr>
+          <w:ilvl w:val="0"/>
+          <w:numId w:val="25"/>
+        </w:numPr>
+      </w:pPr>
+      <w:r>
+        <w:t>Disconnect again.</w:t>
+      </w:r>
+    </w:p>
+    <w:p>
+      <w:pPr>
+        <w:pStyle w:val="ListParagraph"/>
+        <w:numPr>
+          <w:ilvl w:val="0"/>
+          <w:numId w:val="25"/>
+        </w:numPr>
+      </w:pPr>
+      <w:r>
+        <w:t>Power cycle the board. Once reconnected, either reset or re-open the UART terminal window.</w:t>
+      </w:r>
+    </w:p>
+    <w:p>
+      <w:pPr>
+        <w:pStyle w:val="ListParagraph"/>
+        <w:numPr>
+          <w:ilvl w:val="0"/>
+          <w:numId w:val="25"/>
+        </w:numPr>
+      </w:pPr>
+      <w:r>
+        <w:t>Start scanning and then connect to your device for a third time.</w:t>
+      </w:r>
+    </w:p>
+    <w:p>
+      <w:pPr>
+        <w:pStyle w:val="ListParagraph"/>
+        <w:numPr>
+          <w:ilvl w:val="0"/>
+          <w:numId w:val="25"/>
+        </w:numPr>
+      </w:pPr>
+      <w:r>
+        <w:t>Click on "Discover all Attributes" and "Pair" again.</w:t>
       </w:r>
     </w:p>
     <w:p>
@@ -12055,15 +14478,10 @@
           <w:ilvl w:val="1"/>
           <w:numId w:val="25"/>
         </w:numPr>
-        <w:rPr>
-          <w:color w:val="000000" w:themeColor="text1"/>
-        </w:rPr>
-      </w:pPr>
-      <w:r>
-        <w:rPr>
-          <w:color w:val="000000" w:themeColor="text1"/>
-        </w:rPr>
-        <w:t>This saves hostinfo upon initial pairing.</w:t>
+      </w:pPr>
+      <w:r>
+        <w:lastRenderedPageBreak/>
+        <w:t>Note down the Bluetooth Stack events that occur this time during pairing. Compare to the previous two connections.</w:t>
       </w:r>
     </w:p>
     <w:p>
@@ -12073,27 +14491,17 @@
           <w:ilvl w:val="0"/>
           <w:numId w:val="25"/>
         </w:numPr>
-        <w:rPr>
-          <w:color w:val="000000" w:themeColor="text1"/>
-        </w:rPr>
-      </w:pPr>
-      <w:r>
-        <w:rPr>
-          <w:color w:val="000000" w:themeColor="text1"/>
-        </w:rPr>
-        <w:t xml:space="preserve">In the Bluetooth stack </w:t>
-      </w:r>
-      <w:r>
-        <w:rPr>
-          <w:color w:val="000000" w:themeColor="text1"/>
-        </w:rPr>
-        <w:t xml:space="preserve">event </w:t>
-      </w:r>
-      <w:r>
-        <w:rPr>
-          <w:color w:val="000000" w:themeColor="text1"/>
-        </w:rPr>
-        <w:t>BTM_ENCRYPTION_STATUS_EVT, read bonding information from the NVRAM into the hostinfo structure.</w:t>
+      </w:pPr>
+      <w:r>
+        <w:t xml:space="preserve">Disconnect from the device from the </w:t>
+      </w:r>
+      <w:proofErr w:type="spellStart"/>
+      <w:r>
+        <w:t>CySmart</w:t>
+      </w:r>
+      <w:proofErr w:type="spellEnd"/>
+      <w:r>
+        <w:t xml:space="preserve"> PC app. Clear the Device List so that the saved boding information won't interfere with the next exercise.</w:t>
       </w:r>
     </w:p>
     <w:p>
@@ -12103,6 +14511,21 @@
           <w:ilvl w:val="1"/>
           <w:numId w:val="25"/>
         </w:numPr>
+      </w:pPr>
+      <w:r>
+        <w:t xml:space="preserve">Hint: You should clear the bonding information from </w:t>
+      </w:r>
+      <w:proofErr w:type="spellStart"/>
+      <w:r>
+        <w:t>CySmart</w:t>
+      </w:r>
+      <w:proofErr w:type="spellEnd"/>
+      <w:r>
+        <w:t xml:space="preserve"> anytime you are going to reprogram the kit since it will no longer have the bonding information on its side.</w:t>
+      </w:r>
+    </w:p>
+    <w:p>
+      <w:pPr>
         <w:rPr>
           <w:color w:val="000000" w:themeColor="text1"/>
         </w:rPr>
@@ -12111,7 +14534,25 @@
         <w:rPr>
           <w:color w:val="000000" w:themeColor="text1"/>
         </w:rPr>
-        <w:t>This reads hostinfo upon a subsequent connection when devices were previously bonded.</w:t>
+        <w:t xml:space="preserve">An overview </w:t>
+      </w:r>
+      <w:r>
+        <w:rPr>
+          <w:color w:val="000000" w:themeColor="text1"/>
+        </w:rPr>
+        <w:t xml:space="preserve">of the changes </w:t>
+      </w:r>
+      <w:r>
+        <w:rPr>
+          <w:color w:val="000000" w:themeColor="text1"/>
+        </w:rPr>
+        <w:t xml:space="preserve">from the prior exercise </w:t>
+      </w:r>
+      <w:r>
+        <w:rPr>
+          <w:color w:val="000000" w:themeColor="text1"/>
+        </w:rPr>
+        <w:t>required to save/restore bonding information:</w:t>
       </w:r>
     </w:p>
     <w:p>
@@ -12119,29 +14560,34 @@
         <w:pStyle w:val="ListParagraph"/>
         <w:numPr>
           <w:ilvl w:val="0"/>
-          <w:numId w:val="25"/>
+          <w:numId w:val="31"/>
         </w:numPr>
-        <w:rPr>
-          <w:color w:val="000000" w:themeColor="text1"/>
-        </w:rPr>
-      </w:pPr>
-      <w:r>
-        <w:rPr>
-          <w:color w:val="000000" w:themeColor="text1"/>
-        </w:rPr>
-        <w:t xml:space="preserve">In the Bluetooth stack event </w:t>
-      </w:r>
-      <w:r>
-        <w:rPr>
-          <w:color w:val="000000" w:themeColor="text1"/>
-        </w:rPr>
-        <w:t>BTM_PAIRED_DEVICE_LINK_KEYS_UPDATE_EVT</w:t>
-      </w:r>
-      <w:r>
-        <w:rPr>
-          <w:color w:val="000000" w:themeColor="text1"/>
-        </w:rPr>
-        <w:t>, save the paired keys to NVRAM.</w:t>
+      </w:pPr>
+      <w:r>
+        <w:t>A structure called "</w:t>
+      </w:r>
+      <w:proofErr w:type="spellStart"/>
+      <w:r>
+        <w:t>hostinfo</w:t>
+      </w:r>
+      <w:proofErr w:type="spellEnd"/>
+      <w:r>
+        <w:t>" is created which holds the BD</w:t>
+      </w:r>
+      <w:r>
+        <w:t>_ADDR of the bonded device and the value of the CapSense CCCD. The BD_ADDR is used to determine when we have reconnected to the same device while the CCCD value is saved so that the state of notifications can be retained across connections for bonded devices.</w:t>
+      </w:r>
+    </w:p>
+    <w:p>
+      <w:pPr>
+        <w:pStyle w:val="ListParagraph"/>
+        <w:numPr>
+          <w:ilvl w:val="0"/>
+          <w:numId w:val="31"/>
+        </w:numPr>
+      </w:pPr>
+      <w:r>
+        <w:t>Before initializing the GATT database, existing keys (if any) are loaded from NVRAM. If no keys are available this step will fail so it is necessary to look at the result of the NVRAM read. If the read was successful, then the keys are copied to the address resolution database.</w:t>
       </w:r>
     </w:p>
     <w:p>
@@ -12149,23 +14595,11 @@
         <w:pStyle w:val="ListParagraph"/>
         <w:numPr>
           <w:ilvl w:val="1"/>
-          <w:numId w:val="25"/>
+          <w:numId w:val="31"/>
         </w:numPr>
-        <w:rPr>
-          <w:color w:val="000000" w:themeColor="text1"/>
-        </w:rPr>
-      </w:pPr>
-      <w:r>
-        <w:rPr>
-          <w:color w:val="000000" w:themeColor="text1"/>
-        </w:rPr>
-        <w:t>Hint</w:t>
-      </w:r>
-      <w:r>
-        <w:rPr>
-          <w:color w:val="000000" w:themeColor="text1"/>
-        </w:rPr>
-        <w:t>: you will need to add this event.</w:t>
+      </w:pPr>
+      <w:r>
+        <w:t>This makes the keys available with connecting to a bonded device.</w:t>
       </w:r>
     </w:p>
     <w:p>
@@ -12173,7 +14607,7 @@
         <w:pStyle w:val="ListParagraph"/>
         <w:numPr>
           <w:ilvl w:val="0"/>
-          <w:numId w:val="25"/>
+          <w:numId w:val="31"/>
         </w:numPr>
         <w:rPr>
           <w:color w:val="000000" w:themeColor="text1"/>
@@ -12187,15 +14621,45 @@
       </w:r>
       <w:r>
         <w:rPr>
+          <w:i/>
           <w:color w:val="000000" w:themeColor="text1"/>
         </w:rPr>
-        <w:t>BTM_PAIRED_DEVICE_LINK_KEYS_REQUEST_EVT</w:t>
-      </w:r>
-      <w:r>
-        <w:rPr>
+        <w:t>BTM_PAIRING_COMPLETE_</w:t>
+      </w:r>
+      <w:proofErr w:type="gramStart"/>
+      <w:r>
+        <w:rPr>
+          <w:i/>
           <w:color w:val="000000" w:themeColor="text1"/>
         </w:rPr>
-        <w:t>, read the paired keys from NVRAM.</w:t>
+        <w:t>EVT</w:t>
+      </w:r>
+      <w:r>
+        <w:rPr>
+          <w:color w:val="000000" w:themeColor="text1"/>
+        </w:rPr>
+        <w:t>, if</w:t>
+      </w:r>
+      <w:proofErr w:type="gramEnd"/>
+      <w:r>
+        <w:rPr>
+          <w:color w:val="000000" w:themeColor="text1"/>
+        </w:rPr>
+        <w:t xml:space="preserve"> bonding was successful write the information from the </w:t>
+      </w:r>
+      <w:proofErr w:type="spellStart"/>
+      <w:r>
+        <w:rPr>
+          <w:color w:val="000000" w:themeColor="text1"/>
+        </w:rPr>
+        <w:t>hostinfo</w:t>
+      </w:r>
+      <w:proofErr w:type="spellEnd"/>
+      <w:r>
+        <w:rPr>
+          <w:color w:val="000000" w:themeColor="text1"/>
+        </w:rPr>
+        <w:t xml:space="preserve"> structure into the NVRAM.</w:t>
       </w:r>
     </w:p>
     <w:p>
@@ -12203,7 +14667,7 @@
         <w:pStyle w:val="ListParagraph"/>
         <w:numPr>
           <w:ilvl w:val="1"/>
-          <w:numId w:val="25"/>
+          <w:numId w:val="31"/>
         </w:numPr>
         <w:rPr>
           <w:color w:val="000000" w:themeColor="text1"/>
@@ -12213,50 +14677,27 @@
         <w:rPr>
           <w:color w:val="000000" w:themeColor="text1"/>
         </w:rPr>
-        <w:t xml:space="preserve">Hint: There is a #if 0 directive in this event that calls a function that you can use to place the code to read the keys from NVRAM if desired. Note that the function is not defined </w:t>
-      </w:r>
+        <w:t xml:space="preserve">This saves </w:t>
+      </w:r>
+      <w:proofErr w:type="spellStart"/>
       <w:r>
         <w:rPr>
           <w:color w:val="000000" w:themeColor="text1"/>
         </w:rPr>
-        <w:lastRenderedPageBreak/>
-        <w:t xml:space="preserve">so you will have to </w:t>
-      </w:r>
+        <w:t>hostinfo</w:t>
+      </w:r>
+      <w:proofErr w:type="spellEnd"/>
       <w:r>
         <w:rPr>
           <w:color w:val="000000" w:themeColor="text1"/>
         </w:rPr>
-        <w:t>create</w:t>
+        <w:t xml:space="preserve"> upon initial pairing.</w:t>
       </w:r>
       <w:r>
         <w:rPr>
           <w:color w:val="000000" w:themeColor="text1"/>
         </w:rPr>
-        <w:t xml:space="preserve"> it (and </w:t>
-      </w:r>
-      <w:r>
-        <w:rPr>
-          <w:color w:val="000000" w:themeColor="text1"/>
-        </w:rPr>
-        <w:t xml:space="preserve">add </w:t>
-      </w:r>
-      <w:r>
-        <w:rPr>
-          <w:color w:val="000000" w:themeColor="text1"/>
-        </w:rPr>
-        <w:t>a prototype). If you choose not to use the separate function, make sure you remove the failing condition after the #endif</w:t>
-      </w:r>
-      <w:r>
-        <w:rPr>
-          <w:color w:val="000000" w:themeColor="text1"/>
-        </w:rPr>
-        <w:t xml:space="preserve"> from the event</w:t>
-      </w:r>
-      <w:r>
-        <w:rPr>
-          <w:color w:val="000000" w:themeColor="text1"/>
-        </w:rPr>
-        <w:t>.</w:t>
+        <w:t xml:space="preserve"> This event is not called when bonded devices reconnect.</w:t>
       </w:r>
     </w:p>
     <w:p>
@@ -12264,7 +14705,7 @@
         <w:pStyle w:val="ListParagraph"/>
         <w:numPr>
           <w:ilvl w:val="0"/>
-          <w:numId w:val="25"/>
+          <w:numId w:val="31"/>
         </w:numPr>
         <w:rPr>
           <w:color w:val="000000" w:themeColor="text1"/>
@@ -12278,15 +14719,30 @@
       </w:r>
       <w:r>
         <w:rPr>
+          <w:i/>
           <w:color w:val="000000" w:themeColor="text1"/>
         </w:rPr>
-        <w:t>BTM_LOCAL_IDENTITY_KEYS_UPDATE_EVT</w:t>
+        <w:t>BTM_ENCRYPTION_STATUS_EVT</w:t>
       </w:r>
       <w:r>
         <w:rPr>
           <w:color w:val="000000" w:themeColor="text1"/>
         </w:rPr>
-        <w:t>, save the local keys to NVRAM.</w:t>
+        <w:t xml:space="preserve">, read bonding information from the NVRAM into the </w:t>
+      </w:r>
+      <w:proofErr w:type="spellStart"/>
+      <w:r>
+        <w:rPr>
+          <w:color w:val="000000" w:themeColor="text1"/>
+        </w:rPr>
+        <w:t>hostinfo</w:t>
+      </w:r>
+      <w:proofErr w:type="spellEnd"/>
+      <w:r>
+        <w:rPr>
+          <w:color w:val="000000" w:themeColor="text1"/>
+        </w:rPr>
+        <w:t xml:space="preserve"> structure.</w:t>
       </w:r>
     </w:p>
     <w:p>
@@ -12294,7 +14750,7 @@
         <w:pStyle w:val="ListParagraph"/>
         <w:numPr>
           <w:ilvl w:val="1"/>
-          <w:numId w:val="25"/>
+          <w:numId w:val="31"/>
         </w:numPr>
         <w:rPr>
           <w:color w:val="000000" w:themeColor="text1"/>
@@ -12304,13 +14760,27 @@
         <w:rPr>
           <w:color w:val="000000" w:themeColor="text1"/>
         </w:rPr>
-        <w:t>Hint</w:t>
-      </w:r>
+        <w:t xml:space="preserve">This reads </w:t>
+      </w:r>
+      <w:proofErr w:type="spellStart"/>
       <w:r>
         <w:rPr>
           <w:color w:val="000000" w:themeColor="text1"/>
         </w:rPr>
-        <w:t>: you will need to add this event.</w:t>
+        <w:t>hostinfo</w:t>
+      </w:r>
+      <w:proofErr w:type="spellEnd"/>
+      <w:r>
+        <w:rPr>
+          <w:color w:val="000000" w:themeColor="text1"/>
+        </w:rPr>
+        <w:t xml:space="preserve"> upon a subsequent connection when devices were previously bonded</w:t>
+      </w:r>
+      <w:r>
+        <w:rPr>
+          <w:color w:val="000000" w:themeColor="text1"/>
+        </w:rPr>
+        <w:t>.</w:t>
       </w:r>
     </w:p>
     <w:p>
@@ -12318,7 +14788,7 @@
         <w:pStyle w:val="ListParagraph"/>
         <w:numPr>
           <w:ilvl w:val="0"/>
-          <w:numId w:val="25"/>
+          <w:numId w:val="31"/>
         </w:numPr>
         <w:rPr>
           <w:color w:val="000000" w:themeColor="text1"/>
@@ -12332,15 +14802,199 @@
       </w:r>
       <w:r>
         <w:rPr>
+          <w:i/>
           <w:color w:val="000000" w:themeColor="text1"/>
         </w:rPr>
+        <w:t>BTM_PAIRED_DEVICE_LINK_KEYS_UPDATE_EVT</w:t>
+      </w:r>
+      <w:r>
+        <w:rPr>
+          <w:color w:val="000000" w:themeColor="text1"/>
+        </w:rPr>
+        <w:t>, save the keys</w:t>
+      </w:r>
+      <w:r>
+        <w:rPr>
+          <w:color w:val="000000" w:themeColor="text1"/>
+        </w:rPr>
+        <w:t xml:space="preserve"> for the peer device</w:t>
+      </w:r>
+      <w:r>
+        <w:rPr>
+          <w:color w:val="000000" w:themeColor="text1"/>
+        </w:rPr>
+        <w:t xml:space="preserve"> to NVRAM.</w:t>
+      </w:r>
+    </w:p>
+    <w:p>
+      <w:pPr>
+        <w:pStyle w:val="ListParagraph"/>
+        <w:numPr>
+          <w:ilvl w:val="0"/>
+          <w:numId w:val="31"/>
+        </w:numPr>
+        <w:rPr>
+          <w:color w:val="000000" w:themeColor="text1"/>
+        </w:rPr>
+      </w:pPr>
+      <w:r>
+        <w:rPr>
+          <w:color w:val="000000" w:themeColor="text1"/>
+        </w:rPr>
+        <w:t xml:space="preserve">In the Bluetooth stack event </w:t>
+      </w:r>
+      <w:r>
+        <w:rPr>
+          <w:i/>
+          <w:color w:val="000000" w:themeColor="text1"/>
+        </w:rPr>
+        <w:t>BTM_PAIRED_DEVICE_LINK_KEYS_REQUEST_EVT</w:t>
+      </w:r>
+      <w:r>
+        <w:rPr>
+          <w:color w:val="000000" w:themeColor="text1"/>
+        </w:rPr>
+        <w:t xml:space="preserve">, read the </w:t>
+      </w:r>
+      <w:r>
+        <w:rPr>
+          <w:color w:val="000000" w:themeColor="text1"/>
+        </w:rPr>
+        <w:t>k</w:t>
+      </w:r>
+      <w:r>
+        <w:rPr>
+          <w:color w:val="000000" w:themeColor="text1"/>
+        </w:rPr>
+        <w:t xml:space="preserve">eys </w:t>
+      </w:r>
+      <w:r>
+        <w:rPr>
+          <w:color w:val="000000" w:themeColor="text1"/>
+        </w:rPr>
+        <w:t xml:space="preserve">for the peer device </w:t>
+      </w:r>
+      <w:r>
+        <w:rPr>
+          <w:color w:val="000000" w:themeColor="text1"/>
+        </w:rPr>
+        <w:t>from NVRAM.</w:t>
+      </w:r>
+    </w:p>
+    <w:p>
+      <w:pPr>
+        <w:pStyle w:val="ListParagraph"/>
+        <w:numPr>
+          <w:ilvl w:val="0"/>
+          <w:numId w:val="31"/>
+        </w:numPr>
+        <w:rPr>
+          <w:color w:val="000000" w:themeColor="text1"/>
+        </w:rPr>
+      </w:pPr>
+      <w:r>
+        <w:rPr>
+          <w:color w:val="000000" w:themeColor="text1"/>
+        </w:rPr>
+        <w:t xml:space="preserve">In the Bluetooth stack event </w:t>
+      </w:r>
+      <w:r>
+        <w:rPr>
+          <w:i/>
+          <w:color w:val="000000" w:themeColor="text1"/>
+        </w:rPr>
+        <w:t>BTM_LOCAL_IDENTITY_KEYS_UPDATE_EVT</w:t>
+      </w:r>
+      <w:r>
+        <w:rPr>
+          <w:color w:val="000000" w:themeColor="text1"/>
+        </w:rPr>
+        <w:t xml:space="preserve">, save the keys </w:t>
+      </w:r>
+      <w:r>
+        <w:rPr>
+          <w:color w:val="000000" w:themeColor="text1"/>
+        </w:rPr>
+        <w:t xml:space="preserve">for the local device </w:t>
+      </w:r>
+      <w:r>
+        <w:rPr>
+          <w:color w:val="000000" w:themeColor="text1"/>
+        </w:rPr>
+        <w:t>to NVRAM.</w:t>
+      </w:r>
+    </w:p>
+    <w:p>
+      <w:pPr>
+        <w:pStyle w:val="ListParagraph"/>
+        <w:numPr>
+          <w:ilvl w:val="0"/>
+          <w:numId w:val="31"/>
+        </w:numPr>
+        <w:rPr>
+          <w:color w:val="000000" w:themeColor="text1"/>
+        </w:rPr>
+      </w:pPr>
+      <w:r>
+        <w:rPr>
+          <w:color w:val="000000" w:themeColor="text1"/>
+        </w:rPr>
+        <w:t xml:space="preserve">In the Bluetooth stack event </w:t>
+      </w:r>
+      <w:r>
+        <w:rPr>
+          <w:i/>
+          <w:color w:val="000000" w:themeColor="text1"/>
+        </w:rPr>
         <w:t>BTM_LOCAL_IDENTITY_KEYS_REQUEST_EVT</w:t>
       </w:r>
       <w:r>
         <w:rPr>
           <w:color w:val="000000" w:themeColor="text1"/>
         </w:rPr>
-        <w:t>, read the local keys from NVRAM.</w:t>
+        <w:t>, read the</w:t>
+      </w:r>
+      <w:r>
+        <w:rPr>
+          <w:color w:val="000000" w:themeColor="text1"/>
+        </w:rPr>
+        <w:t xml:space="preserve"> keys for the</w:t>
+      </w:r>
+      <w:r>
+        <w:rPr>
+          <w:color w:val="000000" w:themeColor="text1"/>
+        </w:rPr>
+        <w:t xml:space="preserve"> local </w:t>
+      </w:r>
+      <w:r>
+        <w:rPr>
+          <w:color w:val="000000" w:themeColor="text1"/>
+        </w:rPr>
+        <w:t>device</w:t>
+      </w:r>
+      <w:r>
+        <w:rPr>
+          <w:color w:val="000000" w:themeColor="text1"/>
+        </w:rPr>
+        <w:t xml:space="preserve"> from NVRAM.</w:t>
+      </w:r>
+    </w:p>
+    <w:p>
+      <w:pPr>
+        <w:pStyle w:val="ListParagraph"/>
+        <w:numPr>
+          <w:ilvl w:val="0"/>
+          <w:numId w:val="31"/>
+        </w:numPr>
+        <w:rPr>
+          <w:color w:val="000000" w:themeColor="text1"/>
+        </w:rPr>
+      </w:pPr>
+      <w:r>
+        <w:rPr>
+          <w:color w:val="000000" w:themeColor="text1"/>
+        </w:rPr>
+        <w:t>In the GATT connect callback:</w:t>
       </w:r>
     </w:p>
     <w:p>
@@ -12348,7 +15002,7 @@
         <w:pStyle w:val="ListParagraph"/>
         <w:numPr>
           <w:ilvl w:val="1"/>
-          <w:numId w:val="25"/>
+          <w:numId w:val="31"/>
         </w:numPr>
         <w:rPr>
           <w:color w:val="000000" w:themeColor="text1"/>
@@ -12358,13 +15012,66 @@
         <w:rPr>
           <w:color w:val="000000" w:themeColor="text1"/>
         </w:rPr>
-        <w:t>Hint</w:t>
-      </w:r>
+        <w:t xml:space="preserve">For a connection, save the BD_ADDR of the remote device into the </w:t>
+      </w:r>
+      <w:proofErr w:type="spellStart"/>
       <w:r>
         <w:rPr>
           <w:color w:val="000000" w:themeColor="text1"/>
         </w:rPr>
-        <w:t>: you will need to add this event.</w:t>
+        <w:t>hostinfo</w:t>
+      </w:r>
+      <w:proofErr w:type="spellEnd"/>
+      <w:r>
+        <w:rPr>
+          <w:color w:val="000000" w:themeColor="text1"/>
+        </w:rPr>
+        <w:t xml:space="preserve"> structure. This will be written to NVRAM in the </w:t>
+      </w:r>
+      <w:r>
+        <w:rPr>
+          <w:i/>
+          <w:color w:val="000000" w:themeColor="text1"/>
+        </w:rPr>
+        <w:t>BTM_PAIRING_COMPLETE_EVT</w:t>
+      </w:r>
+      <w:r>
+        <w:rPr>
+          <w:color w:val="000000" w:themeColor="text1"/>
+        </w:rPr>
+        <w:t>.</w:t>
+      </w:r>
+    </w:p>
+    <w:p>
+      <w:pPr>
+        <w:pStyle w:val="ListParagraph"/>
+        <w:numPr>
+          <w:ilvl w:val="1"/>
+          <w:numId w:val="31"/>
+        </w:numPr>
+        <w:rPr>
+          <w:color w:val="000000" w:themeColor="text1"/>
+        </w:rPr>
+      </w:pPr>
+      <w:r>
+        <w:rPr>
+          <w:color w:val="000000" w:themeColor="text1"/>
+        </w:rPr>
+        <w:t xml:space="preserve">For a disconnection, clear out the BD_ADDR from the </w:t>
+      </w:r>
+      <w:proofErr w:type="spellStart"/>
+      <w:r>
+        <w:rPr>
+          <w:color w:val="000000" w:themeColor="text1"/>
+        </w:rPr>
+        <w:t>hostinfo</w:t>
+      </w:r>
+      <w:proofErr w:type="spellEnd"/>
+      <w:r>
+        <w:rPr>
+          <w:color w:val="000000" w:themeColor="text1"/>
+        </w:rPr>
+        <w:t xml:space="preserve"> structure and reset the CCCD to 0.</w:t>
       </w:r>
     </w:p>
     <w:p>
@@ -12372,7 +15079,7 @@
         <w:pStyle w:val="ListParagraph"/>
         <w:numPr>
           <w:ilvl w:val="0"/>
-          <w:numId w:val="25"/>
+          <w:numId w:val="31"/>
         </w:numPr>
         <w:rPr>
           <w:color w:val="000000" w:themeColor="text1"/>
@@ -12382,222 +15089,263 @@
         <w:rPr>
           <w:color w:val="000000" w:themeColor="text1"/>
         </w:rPr>
-        <w:t xml:space="preserve">In the </w:t>
-      </w:r>
+        <w:t xml:space="preserve">In the GATT set value function, save the CapSense Button CCCD value to the </w:t>
+      </w:r>
+      <w:proofErr w:type="spellStart"/>
       <w:r>
         <w:rPr>
           <w:color w:val="000000" w:themeColor="text1"/>
         </w:rPr>
-        <w:t xml:space="preserve">GATT set value function, save the CapSense Button </w:t>
-      </w:r>
+        <w:t>hostinfo</w:t>
+      </w:r>
+      <w:proofErr w:type="spellEnd"/>
       <w:r>
         <w:rPr>
           <w:color w:val="000000" w:themeColor="text1"/>
         </w:rPr>
-        <w:t xml:space="preserve">CCCD </w:t>
-      </w:r>
-      <w:r>
-        <w:rPr>
-          <w:color w:val="000000" w:themeColor="text1"/>
-        </w:rPr>
-        <w:t>value to the hostinfo structure whenever it is updated and write the structure value into NVRAM.</w:t>
+        <w:t xml:space="preserve"> structure whenever it is updated and write the value into NVRAM.</w:t>
+      </w:r>
+    </w:p>
+    <w:p>
+      <w:pPr>
+        <w:keepNext/>
+      </w:pPr>
+      <w:r>
+        <w:lastRenderedPageBreak/>
+        <w:t>Questions:</w:t>
       </w:r>
     </w:p>
     <w:p>
       <w:pPr>
         <w:pStyle w:val="ListParagraph"/>
+        <w:keepNext/>
         <w:numPr>
-          <w:ilvl w:val="1"/>
-          <w:numId w:val="25"/>
+          <w:ilvl w:val="0"/>
+          <w:numId w:val="29"/>
         </w:numPr>
-        <w:rPr>
-          <w:color w:val="000000" w:themeColor="text1"/>
-        </w:rPr>
-      </w:pPr>
-      <w:r>
-        <w:rPr>
-          <w:color w:val="000000" w:themeColor="text1"/>
-        </w:rPr>
-        <w:t xml:space="preserve">Hint: Search for </w:t>
-      </w:r>
-      <w:r>
-        <w:rPr>
-          <w:color w:val="000000" w:themeColor="text1"/>
-        </w:rPr>
-        <w:t>"</w:t>
-      </w:r>
-      <w:r>
-        <w:rPr>
-          <w:color w:val="000000" w:themeColor="text1"/>
-        </w:rPr>
-        <w:t>write the value into NVRAM if it needs to be persistent</w:t>
-      </w:r>
-      <w:r>
-        <w:rPr>
-          <w:color w:val="000000" w:themeColor="text1"/>
-        </w:rPr>
-        <w:t>"</w:t>
-      </w:r>
-    </w:p>
+      </w:pPr>
+      <w:r>
+        <w:t xml:space="preserve">What </w:t>
+      </w:r>
+      <w:r>
+        <w:t xml:space="preserve">stack </w:t>
+      </w:r>
+      <w:r>
+        <w:t xml:space="preserve">events occur on first </w:t>
+      </w:r>
+      <w:r>
+        <w:t>connection</w:t>
+      </w:r>
+      <w:r>
+        <w:t xml:space="preserve">, subsequent </w:t>
+      </w:r>
+      <w:r>
+        <w:t>connections</w:t>
+      </w:r>
+      <w:r>
+        <w:t xml:space="preserve">, and subsequent </w:t>
+      </w:r>
+      <w:r>
+        <w:t>connections</w:t>
+      </w:r>
+      <w:r>
+        <w:t xml:space="preserve"> after a power cycle? Why?</w:t>
+      </w:r>
+    </w:p>
+    <w:p>
+      <w:pPr>
+        <w:keepNext/>
+        <w:spacing w:after="0"/>
+        <w:ind w:left="720"/>
+        <w:rPr>
+          <w:b/>
+        </w:rPr>
+      </w:pPr>
+      <w:r>
+        <w:rPr>
+          <w:b/>
+        </w:rPr>
+        <w:t>1</w:t>
+      </w:r>
+      <w:r>
+        <w:rPr>
+          <w:b/>
+          <w:vertAlign w:val="superscript"/>
+        </w:rPr>
+        <w:t>st</w:t>
+      </w:r>
+      <w:r>
+        <w:rPr>
+          <w:b/>
+        </w:rPr>
+        <w:t xml:space="preserve"> Connection</w:t>
+      </w:r>
+      <w:r>
+        <w:rPr>
+          <w:b/>
+        </w:rPr>
+        <w:tab/>
+      </w:r>
+      <w:r>
+        <w:rPr>
+          <w:b/>
+        </w:rPr>
+        <w:tab/>
+      </w:r>
+      <w:r>
+        <w:rPr>
+          <w:b/>
+        </w:rPr>
+        <w:tab/>
+        <w:t xml:space="preserve">Subsequent Connection </w:t>
+      </w:r>
+      <w:r>
+        <w:rPr>
+          <w:b/>
+        </w:rPr>
+        <w:tab/>
+        <w:t>Subsequent Connection</w:t>
+      </w:r>
+    </w:p>
+    <w:p>
+      <w:pPr>
+        <w:ind w:left="720"/>
+        <w:rPr>
+          <w:b/>
+        </w:rPr>
+      </w:pPr>
+      <w:r>
+        <w:rPr>
+          <w:b/>
+        </w:rPr>
+        <w:tab/>
+      </w:r>
+      <w:r>
+        <w:rPr>
+          <w:b/>
+        </w:rPr>
+        <w:tab/>
+      </w:r>
+      <w:r>
+        <w:rPr>
+          <w:b/>
+        </w:rPr>
+        <w:tab/>
+      </w:r>
+      <w:r>
+        <w:rPr>
+          <w:b/>
+        </w:rPr>
+        <w:tab/>
+      </w:r>
+      <w:r>
+        <w:rPr>
+          <w:b/>
+        </w:rPr>
+        <w:t>(No Power Cycle)</w:t>
+      </w:r>
+      <w:r>
+        <w:rPr>
+          <w:b/>
+        </w:rPr>
+        <w:tab/>
+      </w:r>
+      <w:r>
+        <w:rPr>
+          <w:b/>
+        </w:rPr>
+        <w:tab/>
+        <w:t>(Power Cycle)</w:t>
+      </w:r>
+    </w:p>
+    <w:p/>
+    <w:p/>
+    <w:p/>
+    <w:p/>
+    <w:p/>
+    <w:p/>
+    <w:p/>
+    <w:p/>
+    <w:p/>
+    <w:p/>
     <w:p>
       <w:pPr>
         <w:pStyle w:val="ListParagraph"/>
         <w:numPr>
           <w:ilvl w:val="0"/>
-          <w:numId w:val="25"/>
+          <w:numId w:val="29"/>
         </w:numPr>
       </w:pPr>
       <w:r>
-        <w:t>Program the project to the board.</w:t>
-      </w:r>
-    </w:p>
+        <w:t>What items are stored in NVRAM?</w:t>
+      </w:r>
+    </w:p>
+    <w:p/>
+    <w:p/>
     <w:p>
       <w:pPr>
         <w:pStyle w:val="ListParagraph"/>
         <w:numPr>
           <w:ilvl w:val="0"/>
-          <w:numId w:val="25"/>
+          <w:numId w:val="29"/>
         </w:numPr>
       </w:pPr>
       <w:r>
-        <w:t xml:space="preserve">Open the mobile CySmart app. Uncheck the setting </w:t>
-      </w:r>
-      <w:r>
-        <w:t>"</w:t>
-      </w:r>
-      <w:r>
-        <w:t>Delete bond on disconnect</w:t>
-      </w:r>
-      <w:r>
-        <w:t>"</w:t>
-      </w:r>
-      <w:r>
-        <w:t>.</w:t>
-      </w:r>
-    </w:p>
+        <w:t>Which event stores each piece of information?</w:t>
+      </w:r>
+    </w:p>
+    <w:p/>
+    <w:p/>
     <w:p>
       <w:pPr>
         <w:pStyle w:val="ListParagraph"/>
         <w:numPr>
           <w:ilvl w:val="0"/>
-          <w:numId w:val="25"/>
+          <w:numId w:val="29"/>
         </w:numPr>
       </w:pPr>
       <w:r>
-        <w:t>Connect to the device and observe messages about connection, pairing and bonding.</w:t>
-      </w:r>
-    </w:p>
-    <w:p>
-      <w:pPr>
-        <w:pStyle w:val="ListParagraph"/>
-        <w:numPr>
-          <w:ilvl w:val="0"/>
-          <w:numId w:val="25"/>
-        </w:numPr>
-        <w:rPr>
-          <w:color w:val="000000" w:themeColor="text1"/>
-        </w:rPr>
-      </w:pPr>
-      <w:r>
-        <w:rPr>
-          <w:color w:val="000000" w:themeColor="text1"/>
-        </w:rPr>
-        <w:t>Verify that the application still works.</w:t>
-      </w:r>
-    </w:p>
-    <w:p>
-      <w:pPr>
-        <w:pStyle w:val="ListParagraph"/>
-        <w:numPr>
-          <w:ilvl w:val="0"/>
-          <w:numId w:val="25"/>
-        </w:numPr>
-        <w:rPr>
-          <w:color w:val="000000" w:themeColor="text1"/>
-        </w:rPr>
-      </w:pPr>
-      <w:r>
-        <w:rPr>
-          <w:color w:val="000000" w:themeColor="text1"/>
-        </w:rPr>
-        <w:t xml:space="preserve">Disconnect and reconnect. </w:t>
-      </w:r>
-      <w:r>
-        <w:rPr>
-          <w:color w:val="000000" w:themeColor="text1"/>
-        </w:rPr>
-        <w:t>Observe that</w:t>
-      </w:r>
-      <w:r>
-        <w:rPr>
-          <w:color w:val="000000" w:themeColor="text1"/>
-        </w:rPr>
-        <w:t xml:space="preserve"> the</w:t>
-      </w:r>
-      <w:r>
-        <w:rPr>
-          <w:color w:val="000000" w:themeColor="text1"/>
-        </w:rPr>
-        <w:t xml:space="preserve"> message regarding bonding does not appear since the devices are already bonded.</w:t>
-      </w:r>
-    </w:p>
-    <w:p>
-      <w:pPr>
-        <w:pStyle w:val="ListParagraph"/>
-        <w:numPr>
-          <w:ilvl w:val="0"/>
-          <w:numId w:val="25"/>
-        </w:numPr>
-        <w:rPr>
-          <w:color w:val="000000" w:themeColor="text1"/>
-        </w:rPr>
-      </w:pPr>
-      <w:r>
-        <w:t xml:space="preserve">Check the setting </w:t>
-      </w:r>
-      <w:r>
-        <w:t>"</w:t>
-      </w:r>
-      <w:r>
-        <w:t>Delete bond on disconnect</w:t>
-      </w:r>
-      <w:r>
-        <w:t>"</w:t>
-      </w:r>
-      <w:r>
-        <w:t>, then disconnect and reconnect. Observe that the message regarding bonding appears this time.</w:t>
-      </w:r>
-    </w:p>
-    <w:p>
-      <w:pPr>
-        <w:pStyle w:val="ListParagraph"/>
-        <w:numPr>
-          <w:ilvl w:val="0"/>
-          <w:numId w:val="25"/>
-        </w:numPr>
-        <w:rPr>
-          <w:color w:val="000000" w:themeColor="text1"/>
-        </w:rPr>
-      </w:pPr>
-      <w:r>
-        <w:t xml:space="preserve">You can use the PC version of CySmart if you want to test that the CapSense Button Characteristic </w:t>
-      </w:r>
-      <w:r>
-        <w:rPr>
-          <w:color w:val="000000" w:themeColor="text1"/>
-        </w:rPr>
-        <w:t>Client Configuration Descriptor (CCCD) value is saved.</w:t>
+        <w:t>Which event retrieves each piece of information?</w:t>
+      </w:r>
+    </w:p>
+    <w:p>
+      <w:pPr>
+        <w:rPr>
+          <w:color w:val="FF0000"/>
+        </w:rPr>
+      </w:pPr>
+    </w:p>
+    <w:p>
+      <w:pPr>
+        <w:rPr>
+          <w:color w:val="FF0000"/>
+        </w:rPr>
+      </w:pPr>
+    </w:p>
+    <w:p>
+      <w:pPr>
+        <w:rPr>
+          <w:rFonts w:eastAsia="Times New Roman"/>
+          <w:b/>
+          <w:color w:val="1F4E79" w:themeColor="accent1" w:themeShade="80"/>
+          <w:sz w:val="24"/>
+          <w:szCs w:val="26"/>
+        </w:rPr>
+      </w:pPr>
+      <w:r>
+        <w:br w:type="page"/>
       </w:r>
     </w:p>
     <w:p>
       <w:pPr>
         <w:pStyle w:val="Exercise"/>
       </w:pPr>
-      <w:bookmarkStart w:id="41" w:name="_Toc507680995"/>
-      <w:r>
+      <w:bookmarkStart w:id="39" w:name="_Toc514769086"/>
+      <w:r>
+        <w:lastRenderedPageBreak/>
         <w:t>Add a Pairing Key</w:t>
       </w:r>
-      <w:bookmarkEnd w:id="41"/>
+      <w:bookmarkEnd w:id="39"/>
     </w:p>
     <w:p>
       <w:r>
@@ -12607,7 +15355,27 @@
         <w:t>entered in</w:t>
       </w:r>
       <w:r>
-        <w:t xml:space="preserve"> CySmart before pairing will occur.</w:t>
+        <w:t xml:space="preserve"> </w:t>
+      </w:r>
+      <w:proofErr w:type="spellStart"/>
+      <w:r>
+        <w:t>CySmart</w:t>
+      </w:r>
+      <w:proofErr w:type="spellEnd"/>
+      <w:r>
+        <w:t xml:space="preserve"> </w:t>
+      </w:r>
+      <w:r>
+        <w:t xml:space="preserve">or in your Phone's Bluetooth connection settings </w:t>
+      </w:r>
+      <w:r>
+        <w:t xml:space="preserve">before pairing will </w:t>
+      </w:r>
+      <w:r>
+        <w:t>be allowed</w:t>
+      </w:r>
+      <w:r>
+        <w:t>.</w:t>
       </w:r>
     </w:p>
     <w:p>
@@ -12674,7 +15442,7 @@
       <w:pPr>
         <w:pStyle w:val="ListParagraph"/>
         <w:numPr>
-          <w:ilvl w:val="0"/>
+          <w:ilvl w:val="1"/>
           <w:numId w:val="26"/>
         </w:numPr>
         <w:rPr>
@@ -12685,19 +15453,79 @@
         <w:rPr>
           <w:color w:val="000000" w:themeColor="text1"/>
         </w:rPr>
-        <w:t xml:space="preserve">In the Bluetooth stack event </w:t>
-      </w:r>
-      <w:r>
-        <w:rPr>
+        <w:t xml:space="preserve">Hint: Change the name from </w:t>
+      </w:r>
+      <w:r>
+        <w:rPr>
+          <w:i/>
           <w:color w:val="000000" w:themeColor="text1"/>
         </w:rPr>
-        <w:t>BTM_PAIRING_IO_CAPABILITIES_BLE_REQUEST_EVT</w:t>
-      </w:r>
-      <w:r>
-        <w:rPr>
+        <w:t>&lt;</w:t>
+      </w:r>
+      <w:proofErr w:type="spellStart"/>
+      <w:r>
+        <w:rPr>
+          <w:i/>
           <w:color w:val="000000" w:themeColor="text1"/>
         </w:rPr>
-        <w:t>:</w:t>
+        <w:t>inits</w:t>
+      </w:r>
+      <w:proofErr w:type="spellEnd"/>
+      <w:r>
+        <w:rPr>
+          <w:i/>
+          <w:color w:val="000000" w:themeColor="text1"/>
+        </w:rPr>
+        <w:t>&gt;_le03</w:t>
+      </w:r>
+      <w:r>
+        <w:rPr>
+          <w:color w:val="000000" w:themeColor="text1"/>
+        </w:rPr>
+        <w:t xml:space="preserve"> to </w:t>
+      </w:r>
+      <w:r>
+        <w:rPr>
+          <w:i/>
+          <w:color w:val="000000" w:themeColor="text1"/>
+        </w:rPr>
+        <w:t>&lt;</w:t>
+      </w:r>
+      <w:proofErr w:type="spellStart"/>
+      <w:r>
+        <w:rPr>
+          <w:i/>
+          <w:color w:val="000000" w:themeColor="text1"/>
+        </w:rPr>
+        <w:t>inits</w:t>
+      </w:r>
+      <w:proofErr w:type="spellEnd"/>
+      <w:r>
+        <w:rPr>
+          <w:i/>
+          <w:color w:val="000000" w:themeColor="text1"/>
+        </w:rPr>
+        <w:t>&gt;_le04</w:t>
+      </w:r>
+      <w:r>
+        <w:rPr>
+          <w:color w:val="000000" w:themeColor="text1"/>
+        </w:rPr>
+        <w:t xml:space="preserve"> in the </w:t>
+      </w:r>
+      <w:proofErr w:type="spellStart"/>
+      <w:r>
+        <w:rPr>
+          <w:color w:val="000000" w:themeColor="text1"/>
+        </w:rPr>
+        <w:t>wiced_bt_cfg.c</w:t>
+      </w:r>
+      <w:proofErr w:type="spellEnd"/>
+      <w:r>
+        <w:rPr>
+          <w:color w:val="000000" w:themeColor="text1"/>
+        </w:rPr>
+        <w:t xml:space="preserve"> file and the ex04_ble_passkey.c file.</w:t>
       </w:r>
     </w:p>
     <w:p>
@@ -12715,19 +15543,107 @@
         <w:rPr>
           <w:color w:val="000000" w:themeColor="text1"/>
         </w:rPr>
+        <w:t>Hint: Don’t forget to look for header file names in the two C files that contain ex03_ble_bond.</w:t>
+      </w:r>
+    </w:p>
+    <w:p>
+      <w:pPr>
+        <w:pStyle w:val="ListParagraph"/>
+        <w:numPr>
+          <w:ilvl w:val="1"/>
+          <w:numId w:val="26"/>
+        </w:numPr>
+        <w:rPr>
+          <w:color w:val="000000" w:themeColor="text1"/>
+        </w:rPr>
+      </w:pPr>
+      <w:r>
+        <w:rPr>
+          <w:color w:val="000000" w:themeColor="text1"/>
+        </w:rPr>
+        <w:t>Hint: Many function names and variable names start with "ex03_ble_bond". You can do a global search/replace to change these to "ex04_ble_passkey" if you want them to be consistent with the project name.</w:t>
+      </w:r>
+    </w:p>
+    <w:p>
+      <w:pPr>
+        <w:pStyle w:val="ListParagraph"/>
+        <w:numPr>
+          <w:ilvl w:val="0"/>
+          <w:numId w:val="26"/>
+        </w:numPr>
+        <w:rPr>
+          <w:color w:val="000000" w:themeColor="text1"/>
+        </w:rPr>
+      </w:pPr>
+      <w:r>
+        <w:rPr>
+          <w:color w:val="000000" w:themeColor="text1"/>
+        </w:rPr>
+        <w:t xml:space="preserve">In the Bluetooth stack event </w:t>
+      </w:r>
+      <w:r>
+        <w:rPr>
+          <w:color w:val="000000" w:themeColor="text1"/>
+        </w:rPr>
+        <w:t>BTM_PAIRING_IO_CAPABILITIES_BLE_REQUEST_EVT</w:t>
+      </w:r>
+      <w:r>
+        <w:rPr>
+          <w:color w:val="000000" w:themeColor="text1"/>
+        </w:rPr>
+        <w:t>:</w:t>
+      </w:r>
+    </w:p>
+    <w:p>
+      <w:pPr>
+        <w:pStyle w:val="ListParagraph"/>
+        <w:numPr>
+          <w:ilvl w:val="1"/>
+          <w:numId w:val="26"/>
+        </w:numPr>
+        <w:rPr>
+          <w:color w:val="000000" w:themeColor="text1"/>
+        </w:rPr>
+      </w:pPr>
+      <w:r>
+        <w:rPr>
+          <w:color w:val="000000" w:themeColor="text1"/>
+        </w:rPr>
         <w:t xml:space="preserve">Change the value for </w:t>
       </w:r>
+      <w:proofErr w:type="spellStart"/>
       <w:r>
         <w:rPr>
           <w:color w:val="000000" w:themeColor="text1"/>
         </w:rPr>
-        <w:t>pairing_io_capabilities_ble_request</w:t>
-      </w:r>
+        <w:t>pairing_io_capabilities_ble_</w:t>
+      </w:r>
+      <w:proofErr w:type="gramStart"/>
       <w:r>
         <w:rPr>
           <w:color w:val="000000" w:themeColor="text1"/>
         </w:rPr>
-        <w:t xml:space="preserve">.local_iop_cap from </w:t>
+        <w:t>request</w:t>
+      </w:r>
+      <w:r>
+        <w:rPr>
+          <w:color w:val="000000" w:themeColor="text1"/>
+        </w:rPr>
+        <w:t>.local</w:t>
+      </w:r>
+      <w:proofErr w:type="gramEnd"/>
+      <w:r>
+        <w:rPr>
+          <w:color w:val="000000" w:themeColor="text1"/>
+        </w:rPr>
+        <w:t>_iop_cap</w:t>
+      </w:r>
+      <w:proofErr w:type="spellEnd"/>
+      <w:r>
+        <w:rPr>
+          <w:color w:val="000000" w:themeColor="text1"/>
+        </w:rPr>
+        <w:t xml:space="preserve"> from </w:t>
       </w:r>
       <w:r>
         <w:rPr>
@@ -12835,7 +15751,19 @@
         <w:rPr>
           <w:color w:val="000000" w:themeColor="text1"/>
         </w:rPr>
-        <w:t>Hint: Make sure you print information around the value so that it is easy to find in the terminal window.</w:t>
+        <w:t xml:space="preserve">Hint: Make sure you print </w:t>
+      </w:r>
+      <w:r>
+        <w:rPr>
+          <w:color w:val="000000" w:themeColor="text1"/>
+        </w:rPr>
+        <w:t xml:space="preserve">something </w:t>
+      </w:r>
+      <w:r>
+        <w:rPr>
+          <w:color w:val="000000" w:themeColor="text1"/>
+        </w:rPr>
+        <w:t>around the value so that it is easy to find in the terminal window.</w:t>
       </w:r>
     </w:p>
     <w:p>
@@ -12889,8 +15817,56 @@
         <w:rPr>
           <w:color w:val="000000" w:themeColor="text1"/>
         </w:rPr>
-        <w:t>Hint: The key is p_event_data-&gt;user_passkey_notification.passkey</w:t>
-      </w:r>
+        <w:t xml:space="preserve">Hint: The key is </w:t>
+      </w:r>
+      <w:r>
+        <w:rPr>
+          <w:color w:val="000000" w:themeColor="text1"/>
+        </w:rPr>
+        <w:t>passed to the callback as:</w:t>
+      </w:r>
+    </w:p>
+    <w:p>
+      <w:pPr>
+        <w:pStyle w:val="ListParagraph"/>
+        <w:numPr>
+          <w:ilvl w:val="2"/>
+          <w:numId w:val="26"/>
+        </w:numPr>
+        <w:rPr>
+          <w:color w:val="000000" w:themeColor="text1"/>
+        </w:rPr>
+      </w:pPr>
+      <w:proofErr w:type="spellStart"/>
+      <w:r>
+        <w:rPr>
+          <w:color w:val="000000" w:themeColor="text1"/>
+        </w:rPr>
+        <w:t>p_event_data</w:t>
+      </w:r>
+      <w:proofErr w:type="spellEnd"/>
+      <w:r>
+        <w:rPr>
+          <w:color w:val="000000" w:themeColor="text1"/>
+        </w:rPr>
+        <w:t>-&gt;</w:t>
+      </w:r>
+      <w:proofErr w:type="spellStart"/>
+      <w:r>
+        <w:rPr>
+          <w:color w:val="000000" w:themeColor="text1"/>
+        </w:rPr>
+        <w:t>user_passkey_</w:t>
+      </w:r>
+      <w:proofErr w:type="gramStart"/>
+      <w:r>
+        <w:rPr>
+          <w:color w:val="000000" w:themeColor="text1"/>
+        </w:rPr>
+        <w:t>notification.passkey</w:t>
+      </w:r>
+      <w:proofErr w:type="spellEnd"/>
+      <w:proofErr w:type="gramEnd"/>
     </w:p>
     <w:p>
       <w:pPr>
@@ -12925,7 +15901,21 @@
         </w:numPr>
       </w:pPr>
       <w:r>
-        <w:t xml:space="preserve">Open the mobile CySmart app. Uncheck the setting </w:t>
+        <w:t xml:space="preserve">Open the mobile </w:t>
+      </w:r>
+      <w:proofErr w:type="spellStart"/>
+      <w:r>
+        <w:t>CySmart</w:t>
+      </w:r>
+      <w:proofErr w:type="spellEnd"/>
+      <w:r>
+        <w:t xml:space="preserve"> app. </w:t>
+      </w:r>
+      <w:r>
+        <w:t>Open the settings. Turn off</w:t>
+      </w:r>
+      <w:r>
+        <w:t xml:space="preserve"> </w:t>
       </w:r>
       <w:r>
         <w:t>"</w:t>
@@ -12937,7 +15927,10 @@
         <w:t>"</w:t>
       </w:r>
       <w:r>
-        <w:t>.</w:t>
+        <w:t xml:space="preserve"> and turn on "</w:t>
+      </w:r>
+      <w:r>
+        <w:t>Initiate pairing after connection".</w:t>
       </w:r>
     </w:p>
     <w:p>
@@ -12949,14 +15942,25 @@
         </w:numPr>
       </w:pPr>
       <w:r>
-        <w:lastRenderedPageBreak/>
         <w:t xml:space="preserve">Attempt to </w:t>
       </w:r>
       <w:r>
         <w:t>Connect to the device</w:t>
       </w:r>
       <w:r>
-        <w:t>. You will see a notification from the Bluetooth system asking for the key to be entered. Find the key on the UART terminal window and enter it into the device.</w:t>
+        <w:t xml:space="preserve">. You will see a notification from the Bluetooth system asking for the </w:t>
+      </w:r>
+      <w:r>
+        <w:t>pass</w:t>
+      </w:r>
+      <w:r>
+        <w:t xml:space="preserve">key to be entered. Find the </w:t>
+      </w:r>
+      <w:r>
+        <w:t>pass</w:t>
+      </w:r>
+      <w:r>
+        <w:t>key on the UART terminal window and enter it into the device.</w:t>
       </w:r>
     </w:p>
     <w:p>
@@ -13063,11 +16067,99 @@
     </w:p>
     <w:p>
       <w:pPr>
+        <w:pStyle w:val="ListParagraph"/>
+        <w:numPr>
+          <w:ilvl w:val="0"/>
+          <w:numId w:val="26"/>
+        </w:numPr>
+      </w:pPr>
+      <w:r>
+        <w:t xml:space="preserve">Now try the same thing using the PC version of </w:t>
+      </w:r>
+      <w:proofErr w:type="spellStart"/>
+      <w:r>
+        <w:t>CySmart</w:t>
+      </w:r>
+      <w:proofErr w:type="spellEnd"/>
+      <w:r>
+        <w:t>. It will pop up a window when the passkey is needed.</w:t>
+      </w:r>
+    </w:p>
+    <w:p>
+      <w:pPr>
+        <w:keepNext/>
+      </w:pPr>
+      <w:r>
+        <w:lastRenderedPageBreak/>
+        <w:t>Questions:</w:t>
+      </w:r>
+    </w:p>
+    <w:p>
+      <w:pPr>
+        <w:pStyle w:val="ListParagraph"/>
+        <w:numPr>
+          <w:ilvl w:val="0"/>
+          <w:numId w:val="30"/>
+        </w:numPr>
+      </w:pPr>
+      <w:r>
+        <w:t>Other than BTM_IO_CAPABILITIES_NONE and BTM_IO_CAPABILITIES_DISPLAY_ONLY, what other choices are available? What do they mean?</w:t>
+      </w:r>
+    </w:p>
+    <w:p/>
+    <w:p/>
+    <w:p/>
+    <w:p/>
+    <w:p/>
+    <w:p/>
+    <w:p/>
+    <w:p/>
+    <w:p/>
+    <w:p>
+      <w:pPr>
+        <w:pStyle w:val="ListParagraph"/>
+        <w:numPr>
+          <w:ilvl w:val="0"/>
+          <w:numId w:val="30"/>
+        </w:numPr>
+      </w:pPr>
+      <w:r>
+        <w:t>What additional stack callback event occurs compared to the previous exercise? At what point does it get called?</w:t>
+      </w:r>
+    </w:p>
+    <w:p/>
+    <w:p/>
+    <w:p/>
+    <w:p/>
+    <w:p>
+      <w:pPr>
+        <w:rPr>
+          <w:rFonts w:eastAsia="Times New Roman"/>
+          <w:b/>
+          <w:color w:val="1F4E79" w:themeColor="accent1" w:themeShade="80"/>
+          <w:sz w:val="24"/>
+          <w:szCs w:val="26"/>
+        </w:rPr>
+      </w:pPr>
+      <w:r>
+        <w:br w:type="page"/>
+      </w:r>
+    </w:p>
+    <w:p>
+      <w:pPr>
         <w:pStyle w:val="Exercise"/>
       </w:pPr>
-      <w:bookmarkStart w:id="42" w:name="_Toc507680996"/>
-      <w:r>
-        <w:t xml:space="preserve">Implement a BLE Central Device </w:t>
+      <w:bookmarkStart w:id="40" w:name="_Toc514769087"/>
+      <w:r>
+        <w:lastRenderedPageBreak/>
+        <w:t xml:space="preserve">(Advanced) </w:t>
+      </w:r>
+      <w:r>
+        <w:t xml:space="preserve">Implement a BLE Central </w:t>
+      </w:r>
+      <w:proofErr w:type="gramStart"/>
+      <w:r>
+        <w:t xml:space="preserve">Device </w:t>
       </w:r>
       <w:r>
         <w:rPr>
@@ -13075,7 +16167,8 @@
         </w:rPr>
         <w:t>???</w:t>
       </w:r>
-      <w:bookmarkEnd w:id="42"/>
+      <w:bookmarkEnd w:id="40"/>
+      <w:proofErr w:type="gramEnd"/>
     </w:p>
     <w:p>
       <w:pPr>
@@ -13094,9 +16187,13 @@
       <w:pPr>
         <w:pStyle w:val="Exercise"/>
       </w:pPr>
-      <w:bookmarkStart w:id="43" w:name="_Toc507680997"/>
-      <w:r>
-        <w:t>(Advanced) Join a BLE Mesh Network</w:t>
+      <w:bookmarkStart w:id="41" w:name="_Toc514769088"/>
+      <w:r>
+        <w:t xml:space="preserve">(Advanced) Join a BLE Mesh </w:t>
+      </w:r>
+      <w:proofErr w:type="gramStart"/>
+      <w:r>
+        <w:t>Network</w:t>
       </w:r>
       <w:r>
         <w:t xml:space="preserve"> </w:t>
@@ -13107,7 +16204,8 @@
         </w:rPr>
         <w:t>???</w:t>
       </w:r>
-      <w:bookmarkEnd w:id="43"/>
+      <w:bookmarkEnd w:id="41"/>
+      <w:proofErr w:type="gramEnd"/>
     </w:p>
     <w:p>
       <w:pPr>
@@ -13129,12 +16227,12 @@
       <w:pPr>
         <w:pStyle w:val="Heading1"/>
       </w:pPr>
-      <w:bookmarkStart w:id="44" w:name="_Toc507680998"/>
+      <w:bookmarkStart w:id="42" w:name="_Toc514769089"/>
       <w:r>
         <w:lastRenderedPageBreak/>
         <w:t>Recommended Reading</w:t>
       </w:r>
-      <w:bookmarkEnd w:id="44"/>
+      <w:bookmarkEnd w:id="42"/>
       <w:r>
         <w:t xml:space="preserve"> </w:t>
       </w:r>
@@ -13154,7 +16252,7 @@
 
 <file path=word/comments.xml><?xml version="1.0" encoding="utf-8"?>
 <w:comments xmlns:wpc="http://schemas.microsoft.com/office/word/2010/wordprocessingCanvas" xmlns:cx="http://schemas.microsoft.com/office/drawing/2014/chartex" xmlns:cx1="http://schemas.microsoft.com/office/drawing/2015/9/8/chartex" xmlns:cx2="http://schemas.microsoft.com/office/drawing/2015/10/21/chartex" xmlns:cx3="http://schemas.microsoft.com/office/drawing/2016/5/9/chartex" xmlns:cx4="http://schemas.microsoft.com/office/drawing/2016/5/10/chartex" xmlns:cx5="http://schemas.microsoft.com/office/drawing/2016/5/11/chartex" xmlns:cx6="http://schemas.microsoft.com/office/drawing/2016/5/12/chartex" xmlns:cx7="http://schemas.microsoft.com/office/drawing/2016/5/13/chartex" xmlns:cx8="http://schemas.microsoft.com/office/drawing/2016/5/14/chartex" xmlns:mc="http://schemas.openxmlformats.org/markup-compatibility/2006" xmlns:aink="http://schemas.microsoft.com/office/drawing/2016/ink" xmlns:am3d="http://schemas.microsoft.com/office/drawing/2017/model3d" xmlns:o="urn:schemas-microsoft-com:office:office" xmlns:r="http://schemas.openxmlformats.org/officeDocument/2006/relationships" xmlns:m="http://schemas.openxmlformats.org/officeDocument/2006/math" xmlns:v="urn:schemas-microsoft-com:vml" xmlns:wp14="http://schemas.microsoft.com/office/word/2010/wordprocessingDrawing" xmlns:wp="http://schemas.openxmlformats.org/drawingml/2006/wordprocessingDrawing" xmlns:w10="urn:schemas-microsoft-com:office:word" xmlns:w="http://schemas.openxmlformats.org/wordprocessingml/2006/main" xmlns:w14="http://schemas.microsoft.com/office/word/2010/wordml" xmlns:w15="http://schemas.microsoft.com/office/word/2012/wordml" xmlns:w16cid="http://schemas.microsoft.com/office/word/2016/wordml/cid" xmlns:w16se="http://schemas.microsoft.com/office/word/2015/wordml/symex" xmlns:wpg="http://schemas.microsoft.com/office/word/2010/wordprocessingGroup" xmlns:wpi="http://schemas.microsoft.com/office/word/2010/wordprocessingInk" xmlns:wne="http://schemas.microsoft.com/office/word/2006/wordml" xmlns:wps="http://schemas.microsoft.com/office/word/2010/wordprocessingShape" mc:Ignorable="w14 w15 w16se w16cid wp14">
-  <w:comment w:id="1" w:author="Mark Saunders" w:date="2018-04-06T14:19:00Z" w:initials="MS">
+  <w:comment w:id="2" w:author="Mark Saunders" w:date="2018-04-06T14:19:00Z" w:initials="MS">
     <w:p>
       <w:pPr>
         <w:pStyle w:val="CommentText"/>
@@ -13174,11 +16272,19 @@
         <w:pStyle w:val="CommentText"/>
       </w:pPr>
       <w:r>
-        <w:t xml:space="preserve">Would it be better to re-phrase off of this to say that BC was very popular and successful in mobile phones because it provides LAN-like connectivity. You can stream music in home or car, for example, but that requires a constant connection between devices. That is a power drain for small-battery devices like watches, which can save power by reducing the amount of data transmitted and only connecting periodically. What I am basically saying is that the major difference between the two is that one is connectionless and that means the protocol is incompatible. </w:t>
+        <w:t xml:space="preserve">Would it be better to re-phrase off of this to say that BC was very popular and successful in mobile phones because it provides LAN-like </w:t>
+      </w:r>
+      <w:proofErr w:type="gramStart"/>
+      <w:r>
+        <w:t>connectivity.</w:t>
+      </w:r>
+      <w:proofErr w:type="gramEnd"/>
+      <w:r>
+        <w:t xml:space="preserve"> You can stream music in home or car, for example, but that requires a constant connection between devices. That is a power drain for small-battery devices like watches, which can save power by reducing the amount of data transmitted and only connecting periodically. What I am basically saying is that the major difference between the two is that one is connectionless and that means the protocol is incompatible. </w:t>
       </w:r>
     </w:p>
   </w:comment>
-  <w:comment w:id="2" w:author="Mark Saunders" w:date="2018-04-06T14:24:00Z" w:initials="MS">
+  <w:comment w:id="3" w:author="Mark Saunders" w:date="2018-04-06T14:24:00Z" w:initials="MS">
     <w:p>
       <w:pPr>
         <w:pStyle w:val="CommentText"/>
@@ -13190,11 +16296,27 @@
         <w:annotationRef/>
       </w:r>
       <w:r>
-        <w:t>I thought you could go to 30s but I may be thinking psoc.</w:t>
+        <w:t xml:space="preserve">I thought you could go to </w:t>
+      </w:r>
+      <w:proofErr w:type="gramStart"/>
+      <w:r>
+        <w:t>30s</w:t>
+      </w:r>
+      <w:proofErr w:type="gramEnd"/>
+      <w:r>
+        <w:t xml:space="preserve"> but I may be thinking </w:t>
+      </w:r>
+      <w:proofErr w:type="spellStart"/>
+      <w:r>
+        <w:t>psoc</w:t>
+      </w:r>
+      <w:proofErr w:type="spellEnd"/>
+      <w:r>
+        <w:t>.</w:t>
       </w:r>
     </w:p>
   </w:comment>
-  <w:comment w:id="5" w:author="Mark Saunders" w:date="2018-04-06T14:27:00Z" w:initials="MS">
+  <w:comment w:id="6" w:author="Mark Saunders" w:date="2018-04-06T14:27:00Z" w:initials="MS">
     <w:p>
       <w:pPr>
         <w:pStyle w:val="CommentText"/>
@@ -13210,7 +16332,7 @@
       </w:r>
     </w:p>
   </w:comment>
-  <w:comment w:id="7" w:author="Mark Saunders" w:date="2018-04-06T15:12:00Z" w:initials="MS">
+  <w:comment w:id="8" w:author="Mark Saunders" w:date="2018-04-06T15:12:00Z" w:initials="MS">
     <w:p>
       <w:pPr>
         <w:pStyle w:val="CommentText"/>
@@ -13222,11 +16344,19 @@
         <w:annotationRef/>
       </w:r>
       <w:r>
-        <w:t>Is there a better term than connection? This implies a permanent connection to me!</w:t>
+        <w:t xml:space="preserve">Is there a better </w:t>
+      </w:r>
+      <w:proofErr w:type="spellStart"/>
+      <w:r>
+        <w:t>term</w:t>
+      </w:r>
+      <w:proofErr w:type="spellEnd"/>
+      <w:r>
+        <w:t xml:space="preserve"> than connection? This implies a permanent connection to me!</w:t>
       </w:r>
     </w:p>
   </w:comment>
-  <w:comment w:id="16" w:author="Mark Saunders" w:date="2018-04-06T16:05:00Z" w:initials="MS">
+  <w:comment w:id="17" w:author="Mark Saunders" w:date="2018-04-06T16:05:00Z" w:initials="MS">
     <w:p>
       <w:pPr>
         <w:pStyle w:val="CommentText"/>
@@ -13242,7 +16372,7 @@
       </w:r>
     </w:p>
   </w:comment>
-  <w:comment w:id="19" w:author="Mark Saunders" w:date="2018-04-06T16:09:00Z" w:initials="MS">
+  <w:comment w:id="20" w:author="Mark Saunders" w:date="2018-04-06T16:09:00Z" w:initials="MS">
     <w:p>
       <w:pPr>
         <w:pStyle w:val="CommentText"/>
@@ -13255,38 +16385,6 @@
       </w:r>
       <w:r>
         <w:t>What memory? I assume this means the stack's white list.</w:t>
-      </w:r>
-    </w:p>
-  </w:comment>
-  <w:comment w:id="39" w:author="Mark Saunders" w:date="2018-04-09T10:58:00Z" w:initials="MS">
-    <w:p>
-      <w:pPr>
-        <w:pStyle w:val="CommentText"/>
-      </w:pPr>
-      <w:r>
-        <w:rPr>
-          <w:rStyle w:val="CommentReference"/>
-        </w:rPr>
-        <w:annotationRef/>
-      </w:r>
-      <w:r>
-        <w:t>Not sure I get this. Is there a definition of a record in this area of memory? How many slots are there?</w:t>
-      </w:r>
-    </w:p>
-  </w:comment>
-  <w:comment w:id="40" w:author="Mark Saunders" w:date="2018-04-09T10:59:00Z" w:initials="MS">
-    <w:p>
-      <w:pPr>
-        <w:pStyle w:val="CommentText"/>
-      </w:pPr>
-      <w:r>
-        <w:rPr>
-          <w:rStyle w:val="CommentReference"/>
-        </w:rPr>
-        <w:annotationRef/>
-      </w:r>
-      <w:r>
-        <w:t>Is this a BD_ADDR? This might be simple with a kit to try it out on but I think there is room for a little more description here. Did I miss the function we need to call?</w:t>
       </w:r>
     </w:p>
   </w:comment>
@@ -13301,21 +16399,17 @@
   <w15:commentEx w15:paraId="4C07339F" w15:done="0"/>
   <w15:commentEx w15:paraId="0A05BDD0" w15:done="0"/>
   <w15:commentEx w15:paraId="02D30A36" w15:done="0"/>
-  <w15:commentEx w15:paraId="3D050E28" w15:done="0"/>
-  <w15:commentEx w15:paraId="558E6BBA" w15:done="0"/>
 </w15:commentsEx>
 </file>
 
 <file path=word/commentsIds.xml><?xml version="1.0" encoding="utf-8"?>
 <w16cid:commentsIds xmlns:wpc="http://schemas.microsoft.com/office/word/2010/wordprocessingCanvas" xmlns:cx="http://schemas.microsoft.com/office/drawing/2014/chartex" xmlns:cx1="http://schemas.microsoft.com/office/drawing/2015/9/8/chartex" xmlns:cx2="http://schemas.microsoft.com/office/drawing/2015/10/21/chartex" xmlns:cx3="http://schemas.microsoft.com/office/drawing/2016/5/9/chartex" xmlns:cx4="http://schemas.microsoft.com/office/drawing/2016/5/10/chartex" xmlns:cx5="http://schemas.microsoft.com/office/drawing/2016/5/11/chartex" xmlns:cx6="http://schemas.microsoft.com/office/drawing/2016/5/12/chartex" xmlns:cx7="http://schemas.microsoft.com/office/drawing/2016/5/13/chartex" xmlns:cx8="http://schemas.microsoft.com/office/drawing/2016/5/14/chartex" xmlns:mc="http://schemas.openxmlformats.org/markup-compatibility/2006" xmlns:aink="http://schemas.microsoft.com/office/drawing/2016/ink" xmlns:am3d="http://schemas.microsoft.com/office/drawing/2017/model3d" xmlns:o="urn:schemas-microsoft-com:office:office" xmlns:r="http://schemas.openxmlformats.org/officeDocument/2006/relationships" xmlns:m="http://schemas.openxmlformats.org/officeDocument/2006/math" xmlns:v="urn:schemas-microsoft-com:vml" xmlns:wp14="http://schemas.microsoft.com/office/word/2010/wordprocessingDrawing" xmlns:wp="http://schemas.openxmlformats.org/drawingml/2006/wordprocessingDrawing" xmlns:w10="urn:schemas-microsoft-com:office:word" xmlns:w="http://schemas.openxmlformats.org/wordprocessingml/2006/main" xmlns:w14="http://schemas.microsoft.com/office/word/2010/wordml" xmlns:w15="http://schemas.microsoft.com/office/word/2012/wordml" xmlns:w16cid="http://schemas.microsoft.com/office/word/2016/wordml/cid" xmlns:w16se="http://schemas.microsoft.com/office/word/2015/wordml/symex" xmlns:wpg="http://schemas.microsoft.com/office/word/2010/wordprocessingGroup" xmlns:wpi="http://schemas.microsoft.com/office/word/2010/wordprocessingInk" xmlns:wne="http://schemas.microsoft.com/office/word/2006/wordml" xmlns:wps="http://schemas.microsoft.com/office/word/2010/wordprocessingShape" mc:Ignorable="w14 w15 w16se w16cid wp14">
-  <w16cid:commentId w16cid:paraId="7F2641A2" w16cid:durableId="1E760B8E"/>
-  <w16cid:commentId w16cid:paraId="7991A860" w16cid:durableId="1E760B8F"/>
-  <w16cid:commentId w16cid:paraId="142A61A5" w16cid:durableId="1E760B90"/>
-  <w16cid:commentId w16cid:paraId="4C07339F" w16cid:durableId="1E760B91"/>
-  <w16cid:commentId w16cid:paraId="0A05BDD0" w16cid:durableId="1E760B92"/>
-  <w16cid:commentId w16cid:paraId="02D30A36" w16cid:durableId="1E760B93"/>
-  <w16cid:commentId w16cid:paraId="3D050E28" w16cid:durableId="1E760B95"/>
-  <w16cid:commentId w16cid:paraId="558E6BBA" w16cid:durableId="1E760B96"/>
+  <w16cid:commentId w16cid:paraId="7F2641A2" w16cid:durableId="1EAD4CC3"/>
+  <w16cid:commentId w16cid:paraId="7991A860" w16cid:durableId="1EAD4CC4"/>
+  <w16cid:commentId w16cid:paraId="142A61A5" w16cid:durableId="1EAD4CC5"/>
+  <w16cid:commentId w16cid:paraId="4C07339F" w16cid:durableId="1EAD4CC6"/>
+  <w16cid:commentId w16cid:paraId="0A05BDD0" w16cid:durableId="1EAD4CC7"/>
+  <w16cid:commentId w16cid:paraId="02D30A36" w16cid:durableId="1EAD4CC8"/>
 </w16cid:commentsIds>
 </file>
 
@@ -13348,7 +16442,6 @@
         <w:docPartUnique/>
       </w:docPartObj>
     </w:sdtPr>
-    <w:sdtEndPr/>
     <w:sdtContent>
       <w:sdt>
         <w:sdtPr>
@@ -13358,7 +16451,6 @@
             <w:docPartUnique/>
           </w:docPartObj>
         </w:sdtPr>
-        <w:sdtEndPr/>
         <w:sdtContent>
           <w:p>
             <w:pPr>
@@ -13394,7 +16486,7 @@
               <w:rPr>
                 <w:noProof/>
               </w:rPr>
-              <w:t>30</w:t>
+              <w:t>32</w:t>
             </w:r>
             <w:r>
               <w:fldChar w:fldCharType="end"/>
@@ -13402,27 +16494,14 @@
             <w:r>
               <w:t xml:space="preserve"> of </w:t>
             </w:r>
-            <w:r>
-              <w:fldChar w:fldCharType="begin"/>
-            </w:r>
-            <w:r>
-              <w:instrText xml:space="preserve"> NUMPAGES  </w:instrText>
-            </w:r>
-            <w:r>
-              <w:fldChar w:fldCharType="separate"/>
-            </w:r>
-            <w:r>
-              <w:rPr>
-                <w:noProof/>
-              </w:rPr>
-              <w:t>30</w:t>
-            </w:r>
-            <w:r>
-              <w:rPr>
-                <w:noProof/>
-              </w:rPr>
-              <w:fldChar w:fldCharType="end"/>
-            </w:r>
+            <w:fldSimple w:instr=" NUMPAGES  ">
+              <w:r>
+                <w:rPr>
+                  <w:noProof/>
+                </w:rPr>
+                <w:t>40</w:t>
+              </w:r>
+            </w:fldSimple>
           </w:p>
         </w:sdtContent>
       </w:sdt>
@@ -14792,6 +17871,95 @@
     </w:lvl>
   </w:abstractNum>
   <w:abstractNum w:abstractNumId="13" w15:restartNumberingAfterBreak="0">
+    <w:nsid w:val="263F0931"/>
+    <w:multiLevelType w:val="hybridMultilevel"/>
+    <w:tmpl w:val="16AE6ED0"/>
+    <w:lvl w:ilvl="0" w:tplc="0409000F">
+      <w:start w:val="1"/>
+      <w:numFmt w:val="decimal"/>
+      <w:lvlText w:val="%1."/>
+      <w:lvlJc w:val="left"/>
+      <w:pPr>
+        <w:ind w:left="720" w:hanging="360"/>
+      </w:pPr>
+      <w:rPr>
+        <w:rFonts w:hint="default"/>
+      </w:rPr>
+    </w:lvl>
+    <w:lvl w:ilvl="1" w:tplc="04090019" w:tentative="1">
+      <w:start w:val="1"/>
+      <w:numFmt w:val="lowerLetter"/>
+      <w:lvlText w:val="%2."/>
+      <w:lvlJc w:val="left"/>
+      <w:pPr>
+        <w:ind w:left="1440" w:hanging="360"/>
+      </w:pPr>
+    </w:lvl>
+    <w:lvl w:ilvl="2" w:tplc="0409001B" w:tentative="1">
+      <w:start w:val="1"/>
+      <w:numFmt w:val="lowerRoman"/>
+      <w:lvlText w:val="%3."/>
+      <w:lvlJc w:val="right"/>
+      <w:pPr>
+        <w:ind w:left="2160" w:hanging="180"/>
+      </w:pPr>
+    </w:lvl>
+    <w:lvl w:ilvl="3" w:tplc="0409000F" w:tentative="1">
+      <w:start w:val="1"/>
+      <w:numFmt w:val="decimal"/>
+      <w:lvlText w:val="%4."/>
+      <w:lvlJc w:val="left"/>
+      <w:pPr>
+        <w:ind w:left="2880" w:hanging="360"/>
+      </w:pPr>
+    </w:lvl>
+    <w:lvl w:ilvl="4" w:tplc="04090019" w:tentative="1">
+      <w:start w:val="1"/>
+      <w:numFmt w:val="lowerLetter"/>
+      <w:lvlText w:val="%5."/>
+      <w:lvlJc w:val="left"/>
+      <w:pPr>
+        <w:ind w:left="3600" w:hanging="360"/>
+      </w:pPr>
+    </w:lvl>
+    <w:lvl w:ilvl="5" w:tplc="0409001B" w:tentative="1">
+      <w:start w:val="1"/>
+      <w:numFmt w:val="lowerRoman"/>
+      <w:lvlText w:val="%6."/>
+      <w:lvlJc w:val="right"/>
+      <w:pPr>
+        <w:ind w:left="4320" w:hanging="180"/>
+      </w:pPr>
+    </w:lvl>
+    <w:lvl w:ilvl="6" w:tplc="0409000F" w:tentative="1">
+      <w:start w:val="1"/>
+      <w:numFmt w:val="decimal"/>
+      <w:lvlText w:val="%7."/>
+      <w:lvlJc w:val="left"/>
+      <w:pPr>
+        <w:ind w:left="5040" w:hanging="360"/>
+      </w:pPr>
+    </w:lvl>
+    <w:lvl w:ilvl="7" w:tplc="04090019" w:tentative="1">
+      <w:start w:val="1"/>
+      <w:numFmt w:val="lowerLetter"/>
+      <w:lvlText w:val="%8."/>
+      <w:lvlJc w:val="left"/>
+      <w:pPr>
+        <w:ind w:left="5760" w:hanging="360"/>
+      </w:pPr>
+    </w:lvl>
+    <w:lvl w:ilvl="8" w:tplc="0409001B" w:tentative="1">
+      <w:start w:val="1"/>
+      <w:numFmt w:val="lowerRoman"/>
+      <w:lvlText w:val="%9."/>
+      <w:lvlJc w:val="right"/>
+      <w:pPr>
+        <w:ind w:left="6480" w:hanging="180"/>
+      </w:pPr>
+    </w:lvl>
+  </w:abstractNum>
+  <w:abstractNum w:abstractNumId="14" w15:restartNumberingAfterBreak="0">
     <w:nsid w:val="2F7F48BF"/>
     <w:multiLevelType w:val="hybridMultilevel"/>
     <w:tmpl w:val="B186150E"/>
@@ -14905,7 +18073,7 @@
       </w:rPr>
     </w:lvl>
   </w:abstractNum>
-  <w:abstractNum w:abstractNumId="14" w15:restartNumberingAfterBreak="0">
+  <w:abstractNum w:abstractNumId="15" w15:restartNumberingAfterBreak="0">
     <w:nsid w:val="2F8A04D9"/>
     <w:multiLevelType w:val="hybridMultilevel"/>
     <w:tmpl w:val="C3B4534A"/>
@@ -14994,7 +18162,7 @@
       </w:pPr>
     </w:lvl>
   </w:abstractNum>
-  <w:abstractNum w:abstractNumId="15" w15:restartNumberingAfterBreak="0">
+  <w:abstractNum w:abstractNumId="16" w15:restartNumberingAfterBreak="0">
     <w:nsid w:val="31C75712"/>
     <w:multiLevelType w:val="hybridMultilevel"/>
     <w:tmpl w:val="7BF011AC"/>
@@ -15080,7 +18248,7 @@
       </w:pPr>
     </w:lvl>
   </w:abstractNum>
-  <w:abstractNum w:abstractNumId="16" w15:restartNumberingAfterBreak="0">
+  <w:abstractNum w:abstractNumId="17" w15:restartNumberingAfterBreak="0">
     <w:nsid w:val="33475CB4"/>
     <w:multiLevelType w:val="hybridMultilevel"/>
     <w:tmpl w:val="16AE6ED0"/>
@@ -15169,7 +18337,7 @@
       </w:pPr>
     </w:lvl>
   </w:abstractNum>
-  <w:abstractNum w:abstractNumId="17" w15:restartNumberingAfterBreak="0">
+  <w:abstractNum w:abstractNumId="18" w15:restartNumberingAfterBreak="0">
     <w:nsid w:val="354E2D0D"/>
     <w:multiLevelType w:val="hybridMultilevel"/>
     <w:tmpl w:val="16AE6ED0"/>
@@ -15258,7 +18426,93 @@
       </w:pPr>
     </w:lvl>
   </w:abstractNum>
-  <w:abstractNum w:abstractNumId="18" w15:restartNumberingAfterBreak="0">
+  <w:abstractNum w:abstractNumId="19" w15:restartNumberingAfterBreak="0">
+    <w:nsid w:val="43D3297E"/>
+    <w:multiLevelType w:val="hybridMultilevel"/>
+    <w:tmpl w:val="7BF011AC"/>
+    <w:lvl w:ilvl="0" w:tplc="0409000F">
+      <w:start w:val="1"/>
+      <w:numFmt w:val="decimal"/>
+      <w:lvlText w:val="%1."/>
+      <w:lvlJc w:val="left"/>
+      <w:pPr>
+        <w:ind w:left="720" w:hanging="360"/>
+      </w:pPr>
+    </w:lvl>
+    <w:lvl w:ilvl="1" w:tplc="04090019">
+      <w:start w:val="1"/>
+      <w:numFmt w:val="lowerLetter"/>
+      <w:lvlText w:val="%2."/>
+      <w:lvlJc w:val="left"/>
+      <w:pPr>
+        <w:ind w:left="1440" w:hanging="360"/>
+      </w:pPr>
+    </w:lvl>
+    <w:lvl w:ilvl="2" w:tplc="0409001B" w:tentative="1">
+      <w:start w:val="1"/>
+      <w:numFmt w:val="lowerRoman"/>
+      <w:lvlText w:val="%3."/>
+      <w:lvlJc w:val="right"/>
+      <w:pPr>
+        <w:ind w:left="2160" w:hanging="180"/>
+      </w:pPr>
+    </w:lvl>
+    <w:lvl w:ilvl="3" w:tplc="0409000F" w:tentative="1">
+      <w:start w:val="1"/>
+      <w:numFmt w:val="decimal"/>
+      <w:lvlText w:val="%4."/>
+      <w:lvlJc w:val="left"/>
+      <w:pPr>
+        <w:ind w:left="2880" w:hanging="360"/>
+      </w:pPr>
+    </w:lvl>
+    <w:lvl w:ilvl="4" w:tplc="04090019" w:tentative="1">
+      <w:start w:val="1"/>
+      <w:numFmt w:val="lowerLetter"/>
+      <w:lvlText w:val="%5."/>
+      <w:lvlJc w:val="left"/>
+      <w:pPr>
+        <w:ind w:left="3600" w:hanging="360"/>
+      </w:pPr>
+    </w:lvl>
+    <w:lvl w:ilvl="5" w:tplc="0409001B" w:tentative="1">
+      <w:start w:val="1"/>
+      <w:numFmt w:val="lowerRoman"/>
+      <w:lvlText w:val="%6."/>
+      <w:lvlJc w:val="right"/>
+      <w:pPr>
+        <w:ind w:left="4320" w:hanging="180"/>
+      </w:pPr>
+    </w:lvl>
+    <w:lvl w:ilvl="6" w:tplc="0409000F" w:tentative="1">
+      <w:start w:val="1"/>
+      <w:numFmt w:val="decimal"/>
+      <w:lvlText w:val="%7."/>
+      <w:lvlJc w:val="left"/>
+      <w:pPr>
+        <w:ind w:left="5040" w:hanging="360"/>
+      </w:pPr>
+    </w:lvl>
+    <w:lvl w:ilvl="7" w:tplc="04090019" w:tentative="1">
+      <w:start w:val="1"/>
+      <w:numFmt w:val="lowerLetter"/>
+      <w:lvlText w:val="%8."/>
+      <w:lvlJc w:val="left"/>
+      <w:pPr>
+        <w:ind w:left="5760" w:hanging="360"/>
+      </w:pPr>
+    </w:lvl>
+    <w:lvl w:ilvl="8" w:tplc="0409001B" w:tentative="1">
+      <w:start w:val="1"/>
+      <w:numFmt w:val="lowerRoman"/>
+      <w:lvlText w:val="%9."/>
+      <w:lvlJc w:val="right"/>
+      <w:pPr>
+        <w:ind w:left="6480" w:hanging="180"/>
+      </w:pPr>
+    </w:lvl>
+  </w:abstractNum>
+  <w:abstractNum w:abstractNumId="20" w15:restartNumberingAfterBreak="0">
     <w:nsid w:val="47485531"/>
     <w:multiLevelType w:val="hybridMultilevel"/>
     <w:tmpl w:val="8F1EE0C4"/>
@@ -15347,7 +18601,7 @@
       </w:pPr>
     </w:lvl>
   </w:abstractNum>
-  <w:abstractNum w:abstractNumId="19" w15:restartNumberingAfterBreak="0">
+  <w:abstractNum w:abstractNumId="21" w15:restartNumberingAfterBreak="0">
     <w:nsid w:val="4ADA46BB"/>
     <w:multiLevelType w:val="hybridMultilevel"/>
     <w:tmpl w:val="895C3046"/>
@@ -15433,7 +18687,93 @@
       </w:pPr>
     </w:lvl>
   </w:abstractNum>
-  <w:abstractNum w:abstractNumId="20" w15:restartNumberingAfterBreak="0">
+  <w:abstractNum w:abstractNumId="22" w15:restartNumberingAfterBreak="0">
+    <w:nsid w:val="54CB3873"/>
+    <w:multiLevelType w:val="hybridMultilevel"/>
+    <w:tmpl w:val="84948A1C"/>
+    <w:lvl w:ilvl="0" w:tplc="0409000F">
+      <w:start w:val="1"/>
+      <w:numFmt w:val="decimal"/>
+      <w:lvlText w:val="%1."/>
+      <w:lvlJc w:val="left"/>
+      <w:pPr>
+        <w:ind w:left="1080" w:hanging="360"/>
+      </w:pPr>
+    </w:lvl>
+    <w:lvl w:ilvl="1" w:tplc="04090019">
+      <w:start w:val="1"/>
+      <w:numFmt w:val="lowerLetter"/>
+      <w:lvlText w:val="%2."/>
+      <w:lvlJc w:val="left"/>
+      <w:pPr>
+        <w:ind w:left="1800" w:hanging="360"/>
+      </w:pPr>
+    </w:lvl>
+    <w:lvl w:ilvl="2" w:tplc="0409001B" w:tentative="1">
+      <w:start w:val="1"/>
+      <w:numFmt w:val="lowerRoman"/>
+      <w:lvlText w:val="%3."/>
+      <w:lvlJc w:val="right"/>
+      <w:pPr>
+        <w:ind w:left="2520" w:hanging="180"/>
+      </w:pPr>
+    </w:lvl>
+    <w:lvl w:ilvl="3" w:tplc="0409000F" w:tentative="1">
+      <w:start w:val="1"/>
+      <w:numFmt w:val="decimal"/>
+      <w:lvlText w:val="%4."/>
+      <w:lvlJc w:val="left"/>
+      <w:pPr>
+        <w:ind w:left="3240" w:hanging="360"/>
+      </w:pPr>
+    </w:lvl>
+    <w:lvl w:ilvl="4" w:tplc="04090019" w:tentative="1">
+      <w:start w:val="1"/>
+      <w:numFmt w:val="lowerLetter"/>
+      <w:lvlText w:val="%5."/>
+      <w:lvlJc w:val="left"/>
+      <w:pPr>
+        <w:ind w:left="3960" w:hanging="360"/>
+      </w:pPr>
+    </w:lvl>
+    <w:lvl w:ilvl="5" w:tplc="0409001B" w:tentative="1">
+      <w:start w:val="1"/>
+      <w:numFmt w:val="lowerRoman"/>
+      <w:lvlText w:val="%6."/>
+      <w:lvlJc w:val="right"/>
+      <w:pPr>
+        <w:ind w:left="4680" w:hanging="180"/>
+      </w:pPr>
+    </w:lvl>
+    <w:lvl w:ilvl="6" w:tplc="0409000F" w:tentative="1">
+      <w:start w:val="1"/>
+      <w:numFmt w:val="decimal"/>
+      <w:lvlText w:val="%7."/>
+      <w:lvlJc w:val="left"/>
+      <w:pPr>
+        <w:ind w:left="5400" w:hanging="360"/>
+      </w:pPr>
+    </w:lvl>
+    <w:lvl w:ilvl="7" w:tplc="04090019" w:tentative="1">
+      <w:start w:val="1"/>
+      <w:numFmt w:val="lowerLetter"/>
+      <w:lvlText w:val="%8."/>
+      <w:lvlJc w:val="left"/>
+      <w:pPr>
+        <w:ind w:left="6120" w:hanging="360"/>
+      </w:pPr>
+    </w:lvl>
+    <w:lvl w:ilvl="8" w:tplc="0409001B" w:tentative="1">
+      <w:start w:val="1"/>
+      <w:numFmt w:val="lowerRoman"/>
+      <w:lvlText w:val="%9."/>
+      <w:lvlJc w:val="right"/>
+      <w:pPr>
+        <w:ind w:left="6840" w:hanging="180"/>
+      </w:pPr>
+    </w:lvl>
+  </w:abstractNum>
+  <w:abstractNum w:abstractNumId="23" w15:restartNumberingAfterBreak="0">
     <w:nsid w:val="5C5B5E73"/>
     <w:multiLevelType w:val="hybridMultilevel"/>
     <w:tmpl w:val="7BF011AC"/>
@@ -15519,7 +18859,7 @@
       </w:pPr>
     </w:lvl>
   </w:abstractNum>
-  <w:abstractNum w:abstractNumId="21" w15:restartNumberingAfterBreak="0">
+  <w:abstractNum w:abstractNumId="24" w15:restartNumberingAfterBreak="0">
     <w:nsid w:val="5F62103F"/>
     <w:multiLevelType w:val="multilevel"/>
     <w:tmpl w:val="F93AB902"/>
@@ -15635,7 +18975,7 @@
       </w:rPr>
     </w:lvl>
   </w:abstractNum>
-  <w:abstractNum w:abstractNumId="22" w15:restartNumberingAfterBreak="0">
+  <w:abstractNum w:abstractNumId="25" w15:restartNumberingAfterBreak="0">
     <w:nsid w:val="6EFB5C73"/>
     <w:multiLevelType w:val="hybridMultilevel"/>
     <w:tmpl w:val="C550152A"/>
@@ -15721,7 +19061,7 @@
       </w:pPr>
     </w:lvl>
   </w:abstractNum>
-  <w:abstractNum w:abstractNumId="23" w15:restartNumberingAfterBreak="0">
+  <w:abstractNum w:abstractNumId="26" w15:restartNumberingAfterBreak="0">
     <w:nsid w:val="708B4643"/>
     <w:multiLevelType w:val="hybridMultilevel"/>
     <w:tmpl w:val="6D189C86"/>
@@ -15810,7 +19150,7 @@
       </w:pPr>
     </w:lvl>
   </w:abstractNum>
-  <w:abstractNum w:abstractNumId="24" w15:restartNumberingAfterBreak="0">
+  <w:abstractNum w:abstractNumId="27" w15:restartNumberingAfterBreak="0">
     <w:nsid w:val="74AB0290"/>
     <w:multiLevelType w:val="hybridMultilevel"/>
     <w:tmpl w:val="D98EB7B0"/>
@@ -15923,7 +19263,93 @@
       </w:rPr>
     </w:lvl>
   </w:abstractNum>
-  <w:abstractNum w:abstractNumId="25" w15:restartNumberingAfterBreak="0">
+  <w:abstractNum w:abstractNumId="28" w15:restartNumberingAfterBreak="0">
+    <w:nsid w:val="759808E0"/>
+    <w:multiLevelType w:val="hybridMultilevel"/>
+    <w:tmpl w:val="7BF011AC"/>
+    <w:lvl w:ilvl="0" w:tplc="0409000F">
+      <w:start w:val="1"/>
+      <w:numFmt w:val="decimal"/>
+      <w:lvlText w:val="%1."/>
+      <w:lvlJc w:val="left"/>
+      <w:pPr>
+        <w:ind w:left="720" w:hanging="360"/>
+      </w:pPr>
+    </w:lvl>
+    <w:lvl w:ilvl="1" w:tplc="04090019">
+      <w:start w:val="1"/>
+      <w:numFmt w:val="lowerLetter"/>
+      <w:lvlText w:val="%2."/>
+      <w:lvlJc w:val="left"/>
+      <w:pPr>
+        <w:ind w:left="1440" w:hanging="360"/>
+      </w:pPr>
+    </w:lvl>
+    <w:lvl w:ilvl="2" w:tplc="0409001B">
+      <w:start w:val="1"/>
+      <w:numFmt w:val="lowerRoman"/>
+      <w:lvlText w:val="%3."/>
+      <w:lvlJc w:val="right"/>
+      <w:pPr>
+        <w:ind w:left="2160" w:hanging="180"/>
+      </w:pPr>
+    </w:lvl>
+    <w:lvl w:ilvl="3" w:tplc="0409000F" w:tentative="1">
+      <w:start w:val="1"/>
+      <w:numFmt w:val="decimal"/>
+      <w:lvlText w:val="%4."/>
+      <w:lvlJc w:val="left"/>
+      <w:pPr>
+        <w:ind w:left="2880" w:hanging="360"/>
+      </w:pPr>
+    </w:lvl>
+    <w:lvl w:ilvl="4" w:tplc="04090019" w:tentative="1">
+      <w:start w:val="1"/>
+      <w:numFmt w:val="lowerLetter"/>
+      <w:lvlText w:val="%5."/>
+      <w:lvlJc w:val="left"/>
+      <w:pPr>
+        <w:ind w:left="3600" w:hanging="360"/>
+      </w:pPr>
+    </w:lvl>
+    <w:lvl w:ilvl="5" w:tplc="0409001B" w:tentative="1">
+      <w:start w:val="1"/>
+      <w:numFmt w:val="lowerRoman"/>
+      <w:lvlText w:val="%6."/>
+      <w:lvlJc w:val="right"/>
+      <w:pPr>
+        <w:ind w:left="4320" w:hanging="180"/>
+      </w:pPr>
+    </w:lvl>
+    <w:lvl w:ilvl="6" w:tplc="0409000F" w:tentative="1">
+      <w:start w:val="1"/>
+      <w:numFmt w:val="decimal"/>
+      <w:lvlText w:val="%7."/>
+      <w:lvlJc w:val="left"/>
+      <w:pPr>
+        <w:ind w:left="5040" w:hanging="360"/>
+      </w:pPr>
+    </w:lvl>
+    <w:lvl w:ilvl="7" w:tplc="04090019" w:tentative="1">
+      <w:start w:val="1"/>
+      <w:numFmt w:val="lowerLetter"/>
+      <w:lvlText w:val="%8."/>
+      <w:lvlJc w:val="left"/>
+      <w:pPr>
+        <w:ind w:left="5760" w:hanging="360"/>
+      </w:pPr>
+    </w:lvl>
+    <w:lvl w:ilvl="8" w:tplc="0409001B" w:tentative="1">
+      <w:start w:val="1"/>
+      <w:numFmt w:val="lowerRoman"/>
+      <w:lvlText w:val="%9."/>
+      <w:lvlJc w:val="right"/>
+      <w:pPr>
+        <w:ind w:left="6480" w:hanging="180"/>
+      </w:pPr>
+    </w:lvl>
+  </w:abstractNum>
+  <w:abstractNum w:abstractNumId="29" w15:restartNumberingAfterBreak="0">
     <w:nsid w:val="77990D38"/>
     <w:multiLevelType w:val="hybridMultilevel"/>
     <w:tmpl w:val="7F24F6FA"/>
@@ -16009,7 +19435,7 @@
       </w:pPr>
     </w:lvl>
   </w:abstractNum>
-  <w:abstractNum w:abstractNumId="26" w15:restartNumberingAfterBreak="0">
+  <w:abstractNum w:abstractNumId="30" w15:restartNumberingAfterBreak="0">
     <w:nsid w:val="7DB149CB"/>
     <w:multiLevelType w:val="hybridMultilevel"/>
     <w:tmpl w:val="C9ECDAEC"/>
@@ -16099,10 +19525,10 @@
     </w:lvl>
   </w:abstractNum>
   <w:num w:numId="1">
-    <w:abstractNumId w:val="21"/>
+    <w:abstractNumId w:val="24"/>
   </w:num>
   <w:num w:numId="2">
-    <w:abstractNumId w:val="13"/>
+    <w:abstractNumId w:val="14"/>
   </w:num>
   <w:num w:numId="3">
     <w:abstractNumId w:val="7"/>
@@ -16111,10 +19537,10 @@
     <w:abstractNumId w:val="4"/>
   </w:num>
   <w:num w:numId="5">
-    <w:abstractNumId w:val="24"/>
+    <w:abstractNumId w:val="27"/>
   </w:num>
   <w:num w:numId="6">
-    <w:abstractNumId w:val="19"/>
+    <w:abstractNumId w:val="21"/>
   </w:num>
   <w:num w:numId="7">
     <w:abstractNumId w:val="12"/>
@@ -16132,25 +19558,25 @@
     <w:abstractNumId w:val="5"/>
   </w:num>
   <w:num w:numId="12">
-    <w:abstractNumId w:val="22"/>
+    <w:abstractNumId w:val="25"/>
   </w:num>
   <w:num w:numId="13">
-    <w:abstractNumId w:val="26"/>
+    <w:abstractNumId w:val="30"/>
   </w:num>
   <w:num w:numId="14">
     <w:abstractNumId w:val="6"/>
   </w:num>
   <w:num w:numId="15">
-    <w:abstractNumId w:val="18"/>
+    <w:abstractNumId w:val="20"/>
   </w:num>
   <w:num w:numId="16">
     <w:abstractNumId w:val="9"/>
   </w:num>
   <w:num w:numId="17">
-    <w:abstractNumId w:val="25"/>
+    <w:abstractNumId w:val="29"/>
   </w:num>
   <w:num w:numId="18">
-    <w:abstractNumId w:val="23"/>
+    <w:abstractNumId w:val="26"/>
   </w:num>
   <w:num w:numId="19">
     <w:abstractNumId w:val="2"/>
@@ -16159,25 +19585,37 @@
     <w:abstractNumId w:val="0"/>
   </w:num>
   <w:num w:numId="21">
-    <w:abstractNumId w:val="14"/>
+    <w:abstractNumId w:val="15"/>
   </w:num>
   <w:num w:numId="22">
-    <w:abstractNumId w:val="16"/>
+    <w:abstractNumId w:val="17"/>
   </w:num>
   <w:num w:numId="23">
     <w:abstractNumId w:val="11"/>
   </w:num>
   <w:num w:numId="24">
-    <w:abstractNumId w:val="17"/>
+    <w:abstractNumId w:val="18"/>
   </w:num>
   <w:num w:numId="25">
-    <w:abstractNumId w:val="20"/>
+    <w:abstractNumId w:val="23"/>
   </w:num>
   <w:num w:numId="26">
-    <w:abstractNumId w:val="15"/>
+    <w:abstractNumId w:val="16"/>
   </w:num>
   <w:num w:numId="27">
     <w:abstractNumId w:val="3"/>
+  </w:num>
+  <w:num w:numId="28">
+    <w:abstractNumId w:val="13"/>
+  </w:num>
+  <w:num w:numId="29">
+    <w:abstractNumId w:val="19"/>
+  </w:num>
+  <w:num w:numId="30">
+    <w:abstractNumId w:val="28"/>
+  </w:num>
+  <w:num w:numId="31">
+    <w:abstractNumId w:val="22"/>
   </w:num>
   <w:numIdMacAtCleanup w:val="10"/>
 </w:numbering>
@@ -16363,7 +19801,7 @@
     <w:lsdException w:name="Table Web 2" w:semiHidden="1" w:unhideWhenUsed="1"/>
     <w:lsdException w:name="Table Web 3" w:semiHidden="1" w:unhideWhenUsed="1"/>
     <w:lsdException w:name="Balloon Text" w:semiHidden="1" w:unhideWhenUsed="1"/>
-    <w:lsdException w:name="Table Grid" w:uiPriority="59"/>
+    <w:lsdException w:name="Table Grid" w:uiPriority="39"/>
     <w:lsdException w:name="Table Theme" w:semiHidden="1" w:unhideWhenUsed="1"/>
     <w:lsdException w:name="Placeholder Text" w:semiHidden="1"/>
     <w:lsdException w:name="No Spacing" w:uiPriority="1" w:qFormat="1"/>
@@ -16587,7 +20025,7 @@
   <w:style w:type="paragraph" w:default="1" w:styleId="Normal">
     <w:name w:val="Normal"/>
     <w:qFormat/>
-    <w:rsid w:val="00413010"/>
+    <w:rsid w:val="00AF6426"/>
   </w:style>
   <w:style w:type="paragraph" w:styleId="Heading1">
     <w:name w:val="heading 1"/>
@@ -16707,7 +20145,7 @@
     <w:uiPriority w:val="1"/>
     <w:semiHidden/>
     <w:unhideWhenUsed/>
-    <w:rsid w:val="00413010"/>
+    <w:rsid w:val="00AF6426"/>
   </w:style>
   <w:style w:type="table" w:default="1" w:styleId="TableNormal">
     <w:name w:val="Normal Table"/>
@@ -16729,7 +20167,7 @@
     <w:uiPriority w:val="99"/>
     <w:semiHidden/>
     <w:unhideWhenUsed/>
-    <w:rsid w:val="00413010"/>
+    <w:rsid w:val="00AF6426"/>
   </w:style>
   <w:style w:type="character" w:customStyle="1" w:styleId="Heading1Char">
     <w:name w:val="Heading 1 Char"/>
@@ -17101,7 +20539,7 @@
   <w:style w:type="table" w:styleId="TableGrid">
     <w:name w:val="Table Grid"/>
     <w:basedOn w:val="TableNormal"/>
-    <w:uiPriority w:val="59"/>
+    <w:uiPriority w:val="39"/>
     <w:rsid w:val="002F6DCF"/>
     <w:pPr>
       <w:spacing w:after="0" w:line="240" w:lineRule="auto"/>
@@ -17337,6 +20775,18 @@
     <w:rsid w:val="001E3129"/>
     <w:rPr>
       <w:color w:val="808080"/>
+      <w:shd w:val="clear" w:color="auto" w:fill="E6E6E6"/>
+    </w:rPr>
+  </w:style>
+  <w:style w:type="character" w:styleId="Mention">
+    <w:name w:val="Mention"/>
+    <w:basedOn w:val="DefaultParagraphFont"/>
+    <w:uiPriority w:val="99"/>
+    <w:semiHidden/>
+    <w:unhideWhenUsed/>
+    <w:rsid w:val="00161C41"/>
+    <w:rPr>
+      <w:color w:val="2B579A"/>
       <w:shd w:val="clear" w:color="auto" w:fill="E6E6E6"/>
     </w:rPr>
   </w:style>
@@ -17609,7 +21059,7 @@
 </file>
 
 <file path=customXml/itemProps1.xml><?xml version="1.0" encoding="utf-8"?>
-<ds:datastoreItem xmlns:ds="http://schemas.openxmlformats.org/officeDocument/2006/customXml" ds:itemID="{92FC467F-61CF-4A9B-A4EC-D690E9A2F0B4}">
+<ds:datastoreItem xmlns:ds="http://schemas.openxmlformats.org/officeDocument/2006/customXml" ds:itemID="{A8C84F72-0D1E-45BC-B8BD-9F861ABA3F3E}">
   <ds:schemaRefs>
     <ds:schemaRef ds:uri="http://schemas.openxmlformats.org/officeDocument/2006/bibliography"/>
   </ds:schemaRefs>
